--- a/Documentacion/Beneath The Veil Documentacion.docx
+++ b/Documentacion/Beneath The Veil Documentacion.docx
@@ -4,101 +4,99 @@
   <w:body>
     <w:p>
       <w:pPr>
+        <w:spacing w:after="0" w:line="240" w:lineRule="auto"/>
         <w:jc w:val="center"/>
-      </w:pPr>
-      <w:r>
-        <w:t>Beneath The Veil</w:t>
-      </w:r>
-      <w:r>
-        <w:t xml:space="preserve"> (Bajo el Velo)</w:t>
-      </w:r>
-    </w:p>
-    <w:p>
-      <w:r>
-        <w:t>Beneath The Veil</w:t>
-      </w:r>
-      <w:r>
-        <w:t xml:space="preserve"> es </w:t>
-      </w:r>
-      <w:r>
-        <w:t xml:space="preserve">un juego </w:t>
-      </w:r>
-      <w:r>
-        <w:t>T</w:t>
-      </w:r>
-      <w:r>
-        <w:t>op-</w:t>
-      </w:r>
-      <w:r>
-        <w:t>Down</w:t>
-      </w:r>
-      <w:r>
-        <w:t xml:space="preserve"> dónde el protagonista intenta escapar de criaturas en un lugar sombrí</w:t>
-      </w:r>
-      <w:r>
-        <w:t>o</w:t>
-      </w:r>
-      <w:r>
-        <w:t>. Dónde el protagonista se va dando cuenta que realmente las criaturas eran buenas y suplicaban por ayuda. Cuando confirma esto cae en profunda depresión</w:t>
-      </w:r>
-      <w:r>
-        <w:t xml:space="preserve"> al darse cuenta </w:t>
-      </w:r>
-      <w:r>
-        <w:t>de que</w:t>
-      </w:r>
-      <w:r>
-        <w:t xml:space="preserve"> en realidad el monstruo era </w:t>
-      </w:r>
-      <w:r>
-        <w:t>él.</w:t>
-      </w:r>
-      <w:r>
-        <w:t xml:space="preserve"> Y el jugador tiene la opción de ayudar a los supervivientes o suicidarse. Dónde existen varios finales dependiendo de las decisiones que tomes en la aventura.</w:t>
-      </w:r>
-    </w:p>
-    <w:p/>
-    <w:p>
-      <w:r>
+        <w:rPr>
+          <w:rFonts w:ascii="Arial" w:hAnsi="Arial" w:cs="Arial"/>
+        </w:rPr>
+      </w:pPr>
+      <w:r>
+        <w:rPr>
+          <w:rFonts w:ascii="Arial" w:hAnsi="Arial" w:cs="Arial"/>
+        </w:rPr>
+        <w:t>Beneath The Veil (Bajo el Velo)</w:t>
+      </w:r>
+    </w:p>
+    <w:p>
+      <w:pPr>
+        <w:spacing w:after="0" w:line="240" w:lineRule="auto"/>
+        <w:jc w:val="center"/>
+        <w:rPr>
+          <w:rFonts w:ascii="Arial" w:hAnsi="Arial" w:cs="Arial"/>
+        </w:rPr>
+      </w:pPr>
+    </w:p>
+    <w:p>
+      <w:pPr>
+        <w:spacing w:after="0" w:line="240" w:lineRule="auto"/>
+        <w:rPr>
+          <w:rFonts w:ascii="Arial" w:hAnsi="Arial" w:cs="Arial"/>
+        </w:rPr>
+      </w:pPr>
+      <w:r>
+        <w:rPr>
+          <w:rFonts w:ascii="Arial" w:hAnsi="Arial" w:cs="Arial"/>
+        </w:rPr>
+        <w:t xml:space="preserve">Beneath the veil es un juego Top-Down (2d visto desde el cielo) que consiste en escapar de un sombrío lugar lleno de aterradoras criaturas. El jugador tiene la opción de matar a las criaturas o escapar buscando pistas en cada nivel. Si el jugador decide matar las criaturas, estás serán cada vez más hostiles y al final del juego entenderá que esas cosas realmente eran su familia intentando ayudarle o defendiéndose de del villano de la historia (El jugador) dándose cuenta de que él era el monstruo, y perderá (Mostrando la campaña de Game Over), dando la opción al jugador de reiniciar el juego y remendar el error. En cambio, si el jugador decide buscar las pistas y huir de las criaturas, estás solo trataran de regresarlo a la celda (Tu cuarto) ya que pretenden salvarte, al finalizar el juego el protagonista entenderá que es lo que pasa realmente y entenderá que el es el monstruo, volviendo a la sala 0 y curándose. </w:t>
+      </w:r>
+    </w:p>
+    <w:p>
+      <w:pPr>
+        <w:spacing w:after="0" w:line="240" w:lineRule="auto"/>
+        <w:rPr>
+          <w:rFonts w:ascii="Arial" w:hAnsi="Arial" w:cs="Arial"/>
+        </w:rPr>
+      </w:pPr>
+    </w:p>
+    <w:p>
+      <w:pPr>
+        <w:spacing w:after="0" w:line="240" w:lineRule="auto"/>
+        <w:rPr>
+          <w:rFonts w:ascii="Arial" w:hAnsi="Arial" w:cs="Arial"/>
+        </w:rPr>
+      </w:pPr>
+      <w:r>
+        <w:rPr>
+          <w:rFonts w:ascii="Arial" w:hAnsi="Arial" w:cs="Arial"/>
+        </w:rPr>
         <w:t>Personajes:</w:t>
       </w:r>
+    </w:p>
+    <w:p>
+      <w:pPr>
+        <w:pStyle w:val="Prrafodelista"/>
+        <w:spacing w:after="0" w:line="240" w:lineRule="auto"/>
+        <w:rPr>
+          <w:rFonts w:ascii="Arial" w:hAnsi="Arial" w:cs="Arial"/>
+        </w:rPr>
+      </w:pPr>
     </w:p>
     <w:p>
       <w:pPr>
         <w:pStyle w:val="Prrafodelista"/>
         <w:numPr>
           <w:ilvl w:val="0"/>
-          <w:numId w:val="1"/>
+          <w:numId w:val="8"/>
         </w:numPr>
-      </w:pPr>
-      <w:r>
-        <w:t xml:space="preserve">HitMan (Protagonista): Personaje jugable, el cual tiene la posibilidad de usar la fuerza o su inteligencia. Con la fuerza debe pasar todos los niveles destruyendo a los “enemigos” los cuales por cada ataque realizado a ellos su nivel de agresividad aumenta, este modo de juego lleva al final triste, donde el jugador pierde al asesinar a toda su familia. Con la inteligencia, su rol es mas débil, pero con la posibilidad de poder escapar usando las pistas escondidas en el mapa, además de </w:t>
-      </w:r>
-      <w:r>
-        <w:t>que,</w:t>
-      </w:r>
-      <w:r>
-        <w:t xml:space="preserve"> al no atacar a sus enemigos, el nivel de agresividad de estos es mucho </w:t>
-      </w:r>
-      <w:r>
-        <w:t>más</w:t>
-      </w:r>
-      <w:r>
-        <w:t xml:space="preserve"> bajo, en este modo se llega al final esperanzador, donde puede </w:t>
-      </w:r>
-      <w:r>
-        <w:t xml:space="preserve">usar </w:t>
-      </w:r>
-      <w:r>
-        <w:t>todos los objetos recolectados</w:t>
-      </w:r>
-      <w:r>
-        <w:t xml:space="preserve"> para crear su cura con la ayuda de su familia.</w:t>
-      </w:r>
-    </w:p>
-    <w:p>
-      <w:pPr>
-        <w:pStyle w:val="Prrafodelista"/>
+        <w:spacing w:after="0" w:line="240" w:lineRule="auto"/>
+        <w:rPr>
+          <w:rFonts w:ascii="Arial" w:hAnsi="Arial" w:cs="Arial"/>
+        </w:rPr>
+      </w:pPr>
+      <w:r>
+        <w:rPr>
+          <w:rFonts w:ascii="Arial" w:hAnsi="Arial" w:cs="Arial"/>
+        </w:rPr>
+        <w:t>HitMan (Protagonista): Personaje jugable, el cual tiene la posibilidad de usar la fuerza o su inteligencia. Con la fuerza debe pasar todos los niveles destruyendo a los “enemigos” los cuales por cada ataque realizado a ellos su nivel de agresividad aumenta, este modo de juego lleva al final triste, donde el jugador pierde al asesinar a toda su familia. Con la inteligencia, su rol es más débil, pero con la posibilidad de poder escapar usando las pistas escondidas en el mapa, además de que al no atacar a sus enemigos, el nivel de agresividad de estos es mucho más bajo, en este modo se llega al final esperanzador, donde puede usar todas los objetos recolectados para crear su cura con la ayuda de su familia.</w:t>
+      </w:r>
+    </w:p>
+    <w:p>
+      <w:pPr>
+        <w:pStyle w:val="Prrafodelista"/>
+        <w:spacing w:after="0" w:line="240" w:lineRule="auto"/>
+        <w:rPr>
+          <w:rFonts w:ascii="Arial" w:hAnsi="Arial" w:cs="Arial"/>
+        </w:rPr>
       </w:pPr>
     </w:p>
     <w:p>
@@ -106,76 +104,135 @@
         <w:pStyle w:val="Prrafodelista"/>
         <w:numPr>
           <w:ilvl w:val="0"/>
-          <w:numId w:val="1"/>
+          <w:numId w:val="8"/>
         </w:numPr>
-      </w:pPr>
-      <w:r>
-        <w:t xml:space="preserve">Familia: Mecánica de perseguir </w:t>
-      </w:r>
-      <w:r>
-        <w:t xml:space="preserve">cuando el HitMan no los haya atacado, mantendrá la agresividad en 0, simplemente aumenta la velocidad de captura. En </w:t>
-      </w:r>
-      <w:r>
-        <w:t>cambio,</w:t>
-      </w:r>
-      <w:r>
-        <w:t xml:space="preserve"> atacar al jugado</w:t>
-      </w:r>
-      <w:r>
-        <w:t xml:space="preserve">r siempre y cuando este les propine daño, además de que cada nivel aumentara su nivel de velocidad y ataque. Son 5 niveles dado por 5 familiares el hermano, hermana, mama, papa y el </w:t>
-      </w:r>
-      <w:r>
-        <w:t>C</w:t>
-      </w:r>
-      <w:r>
-        <w:t>hemms, cada uno con un nivel de dificultad mayor al anterior.</w:t>
-      </w:r>
-    </w:p>
-    <w:p>
-      <w:pPr>
-        <w:pStyle w:val="Prrafodelista"/>
-      </w:pPr>
-    </w:p>
-    <w:p>
-      <w:r>
+        <w:spacing w:after="0" w:line="240" w:lineRule="auto"/>
+        <w:rPr>
+          <w:rFonts w:ascii="Arial" w:hAnsi="Arial" w:cs="Arial"/>
+        </w:rPr>
+      </w:pPr>
+      <w:r>
+        <w:rPr>
+          <w:rFonts w:ascii="Arial" w:hAnsi="Arial" w:cs="Arial"/>
+        </w:rPr>
+        <w:t>Familia: Mecánica de perseguir cuando el HitMan no los haya atacado, mantendrá la agresividad en 0, simplemente aumenta la velocidad de captura. En cambio atacar al jugador siempre y cuando este les propine daño, además de que cada nivel aumentara su nivel de velocidad y ataque. Son 5 niveles dado por 5 familiares el hermano, hermana, mama, papa y el chemms, cada uno con un nivel de dificultad mayor al anterior.</w:t>
+      </w:r>
+    </w:p>
+    <w:p>
+      <w:pPr>
+        <w:pStyle w:val="Prrafodelista"/>
+        <w:spacing w:after="0" w:line="240" w:lineRule="auto"/>
+        <w:rPr>
+          <w:rFonts w:ascii="Arial" w:hAnsi="Arial" w:cs="Arial"/>
+        </w:rPr>
+      </w:pPr>
+    </w:p>
+    <w:p>
+      <w:pPr>
+        <w:spacing w:after="0" w:line="240" w:lineRule="auto"/>
+        <w:rPr>
+          <w:rFonts w:ascii="Arial" w:hAnsi="Arial" w:cs="Arial"/>
+        </w:rPr>
+      </w:pPr>
+      <w:r>
+        <w:rPr>
+          <w:rFonts w:ascii="Arial" w:hAnsi="Arial" w:cs="Arial"/>
+        </w:rPr>
         <w:t>Objetivos:</w:t>
       </w:r>
     </w:p>
     <w:p>
-      <w:r>
+      <w:pPr>
+        <w:spacing w:after="0" w:line="240" w:lineRule="auto"/>
+        <w:rPr>
+          <w:rFonts w:ascii="Arial" w:hAnsi="Arial" w:cs="Arial"/>
+        </w:rPr>
+      </w:pPr>
+    </w:p>
+    <w:p>
+      <w:pPr>
+        <w:spacing w:after="0" w:line="240" w:lineRule="auto"/>
+        <w:rPr>
+          <w:rFonts w:ascii="Arial" w:hAnsi="Arial" w:cs="Arial"/>
+        </w:rPr>
+      </w:pPr>
+      <w:r>
+        <w:rPr>
+          <w:rFonts w:ascii="Arial" w:hAnsi="Arial" w:cs="Arial"/>
+        </w:rPr>
         <w:t>El Jugador tiene dos opciones, para pasar de nivel, las cuales no están definidas explícitamente, sino que dependerá del modo de juego del jugador (Agresivo o pasivo):</w:t>
       </w:r>
     </w:p>
     <w:p>
-      <w:r>
+      <w:pPr>
+        <w:spacing w:after="0" w:line="240" w:lineRule="auto"/>
+        <w:rPr>
+          <w:rFonts w:ascii="Arial" w:hAnsi="Arial" w:cs="Arial"/>
+        </w:rPr>
+      </w:pPr>
+      <w:r>
+        <w:rPr>
+          <w:rFonts w:ascii="Arial" w:hAnsi="Arial" w:cs="Arial"/>
+        </w:rPr>
         <w:t>Agresivo: Cada Familiar tendrá una llave para pasar al siguiente nivel, la cual será arrebatada al acabar con su vida usando las armas. Este caso lleva a perder el juego.</w:t>
       </w:r>
     </w:p>
     <w:p>
-      <w:r>
-        <w:t xml:space="preserve">Pasivo: El jugador deberá huir de su familia ya sea corriendo (muy difícil por el tiempo de </w:t>
-      </w:r>
-      <w:r>
-        <w:t>búsqueda de los objetos</w:t>
-      </w:r>
-      <w:r>
-        <w:t>)</w:t>
-      </w:r>
-      <w:r>
-        <w:t xml:space="preserve"> o usando distracciones para encontrar el objeto del nivel, con este en mano, contará una pequeña historia sobre la relación de este objeto con el familiar del nivel, además de que dará la llave para salir. En este caso gana el juego, mostrando como regresan al principio con la cura.</w:t>
-      </w:r>
-    </w:p>
-    <w:p/>
-    <w:p>
-      <w:pPr>
+      <w:pPr>
+        <w:spacing w:after="0" w:line="240" w:lineRule="auto"/>
+        <w:rPr>
+          <w:rFonts w:ascii="Arial" w:hAnsi="Arial" w:cs="Arial"/>
+        </w:rPr>
+      </w:pPr>
+      <w:r>
+        <w:rPr>
+          <w:rFonts w:ascii="Arial" w:hAnsi="Arial" w:cs="Arial"/>
+        </w:rPr>
+        <w:t>Pasivo: El jugador deberá huir de su familia ya sea corriendo (muy difícil por el tiempo de búsqueda de los objetos) o usando distracciones para encontrar el objeto del nivel, con este en mano, contará una pequeña historia sobre la relación de este objeto con el familiar del nivel, además de que dará la llave para salir. En este caso gana el juego, mostrando como regresan al principio con la cura.</w:t>
+      </w:r>
+    </w:p>
+    <w:p>
+      <w:pPr>
+        <w:spacing w:after="0" w:line="240" w:lineRule="auto"/>
+        <w:rPr>
+          <w:rFonts w:ascii="Arial" w:hAnsi="Arial" w:cs="Arial"/>
+        </w:rPr>
+      </w:pPr>
+    </w:p>
+    <w:p>
+      <w:pPr>
+        <w:spacing w:after="0" w:line="240" w:lineRule="auto"/>
+        <w:rPr>
+          <w:rFonts w:ascii="Arial" w:hAnsi="Arial" w:cs="Arial"/>
+        </w:rPr>
+      </w:pPr>
+    </w:p>
+    <w:p>
+      <w:pPr>
+        <w:spacing w:after="0" w:line="240" w:lineRule="auto"/>
         <w:jc w:val="center"/>
-      </w:pPr>
-      <w:r>
+        <w:rPr>
+          <w:rFonts w:ascii="Arial" w:hAnsi="Arial" w:cs="Arial"/>
+        </w:rPr>
+      </w:pPr>
+      <w:r>
+        <w:rPr>
+          <w:rFonts w:ascii="Arial" w:hAnsi="Arial" w:cs="Arial"/>
+        </w:rPr>
         <w:t>Niveles:</w:t>
       </w:r>
     </w:p>
     <w:p>
-      <w:r>
+      <w:pPr>
+        <w:spacing w:after="0" w:line="240" w:lineRule="auto"/>
+        <w:rPr>
+          <w:rFonts w:ascii="Arial" w:hAnsi="Arial" w:cs="Arial"/>
+        </w:rPr>
+      </w:pPr>
+      <w:r>
+        <w:rPr>
+          <w:rFonts w:ascii="Arial" w:hAnsi="Arial" w:cs="Arial"/>
+        </w:rPr>
         <w:t>Nivel 0:</w:t>
       </w:r>
     </w:p>
@@ -184,319 +241,544 @@
         <w:pStyle w:val="Prrafodelista"/>
         <w:numPr>
           <w:ilvl w:val="0"/>
-          <w:numId w:val="3"/>
+          <w:numId w:val="9"/>
         </w:numPr>
-      </w:pPr>
-      <w:r>
-        <w:t xml:space="preserve">Mapa (Celda): en este se muestra los controles con los que cuenta el jugador, formas de interactuar y ataques. </w:t>
-      </w:r>
-      <w:r>
-        <w:t>Además,</w:t>
-      </w:r>
-      <w:r>
-        <w:t xml:space="preserve"> muestra el planteamiento del personaje de salir de allí. </w:t>
-      </w:r>
-      <w:r>
+        <w:spacing w:after="0" w:line="240" w:lineRule="auto"/>
+        <w:rPr>
+          <w:rFonts w:ascii="Arial" w:hAnsi="Arial" w:cs="Arial"/>
+        </w:rPr>
+      </w:pPr>
+      <w:r>
+        <w:rPr>
+          <w:rFonts w:ascii="Arial" w:hAnsi="Arial" w:cs="Arial"/>
+        </w:rPr>
+        <w:t xml:space="preserve">Mapa (Celda): en este se muestra los controles con los que cuenta el jugador, formas de interactuar y ataques. Además, muestra el planteamiento del personaje de salir de allí. (Parpadeo del mapa, mostrando un mensaje de dialogo “No sé cómo llegué aquí. Pero este lugar parece peligroso, necesito escapar lo antes posible”) </w:t>
+      </w:r>
+    </w:p>
+    <w:p>
+      <w:pPr>
+        <w:spacing w:after="0" w:line="240" w:lineRule="auto"/>
+        <w:rPr>
+          <w:rFonts w:ascii="Arial" w:hAnsi="Arial" w:cs="Arial"/>
+        </w:rPr>
+      </w:pPr>
+      <w:r>
+        <w:rPr>
+          <w:rFonts w:ascii="Arial" w:hAnsi="Arial" w:cs="Arial"/>
+        </w:rPr>
         <w:lastRenderedPageBreak/>
-        <w:t xml:space="preserve">(Parpadeo del mapa, mostrando un mensaje </w:t>
-      </w:r>
-      <w:r>
-        <w:t xml:space="preserve">de dialogo </w:t>
-      </w:r>
-      <w:r>
-        <w:t>“</w:t>
-      </w:r>
-      <w:r>
-        <w:t xml:space="preserve">No </w:t>
-      </w:r>
-      <w:r>
-        <w:t>sé</w:t>
-      </w:r>
-      <w:r>
-        <w:t xml:space="preserve"> </w:t>
-      </w:r>
-      <w:r>
-        <w:t>cómo</w:t>
-      </w:r>
-      <w:r>
-        <w:t xml:space="preserve"> llegué aquí. Pero este lugar parece peligroso, necesito escapar lo antes posible</w:t>
-      </w:r>
-      <w:r>
-        <w:t>”)</w:t>
-      </w:r>
-      <w:r>
-        <w:t xml:space="preserve"> </w:t>
-      </w:r>
-    </w:p>
-    <w:p>
-      <w:r>
         <w:t>Nivel 1:</w:t>
       </w:r>
+    </w:p>
+    <w:p>
+      <w:pPr>
+        <w:spacing w:after="0" w:line="240" w:lineRule="auto"/>
+        <w:rPr>
+          <w:rFonts w:ascii="Arial" w:hAnsi="Arial" w:cs="Arial"/>
+        </w:rPr>
+      </w:pPr>
     </w:p>
     <w:p>
       <w:pPr>
         <w:pStyle w:val="Prrafodelista"/>
         <w:numPr>
           <w:ilvl w:val="0"/>
-          <w:numId w:val="3"/>
+          <w:numId w:val="9"/>
         </w:numPr>
-      </w:pPr>
-      <w:r>
-        <w:t>Mapa (</w:t>
-      </w:r>
-      <w:r>
-        <w:t>Corredor</w:t>
-      </w:r>
-      <w:r>
-        <w:t>) (Hermano)</w:t>
-      </w:r>
+        <w:spacing w:after="0" w:line="240" w:lineRule="auto"/>
+        <w:rPr>
+          <w:rFonts w:ascii="Arial" w:hAnsi="Arial" w:cs="Arial"/>
+        </w:rPr>
+      </w:pPr>
+      <w:r>
+        <w:rPr>
+          <w:rFonts w:ascii="Arial" w:hAnsi="Arial" w:cs="Arial"/>
+        </w:rPr>
+        <w:t>Mapa (Corredor) (Hermano)</w:t>
+      </w:r>
+    </w:p>
+    <w:p>
+      <w:pPr>
+        <w:pStyle w:val="Prrafodelista"/>
+        <w:spacing w:after="0" w:line="240" w:lineRule="auto"/>
+        <w:rPr>
+          <w:rFonts w:ascii="Arial" w:hAnsi="Arial" w:cs="Arial"/>
+        </w:rPr>
+      </w:pPr>
     </w:p>
     <w:p>
       <w:pPr>
         <w:pStyle w:val="Prrafodelista"/>
         <w:numPr>
           <w:ilvl w:val="0"/>
-          <w:numId w:val="3"/>
+          <w:numId w:val="9"/>
         </w:numPr>
-      </w:pPr>
-      <w:r>
-        <w:t xml:space="preserve">Inicia un dialogo expresando su angustia al </w:t>
-      </w:r>
-      <w:r>
-        <w:t xml:space="preserve">ver al primer monstruo (Su hermano). </w:t>
-      </w:r>
+        <w:spacing w:after="0" w:line="240" w:lineRule="auto"/>
+        <w:rPr>
+          <w:rFonts w:ascii="Arial" w:hAnsi="Arial" w:cs="Arial"/>
+        </w:rPr>
+      </w:pPr>
+      <w:r>
+        <w:rPr>
+          <w:rFonts w:ascii="Arial" w:hAnsi="Arial" w:cs="Arial"/>
+        </w:rPr>
+        <w:t xml:space="preserve">Inicia un dialogo expresando su angustia al ver al primer monstruo (Su hermano). </w:t>
+      </w:r>
+    </w:p>
+    <w:p>
+      <w:pPr>
+        <w:pStyle w:val="Prrafodelista"/>
+        <w:spacing w:after="0" w:line="240" w:lineRule="auto"/>
+        <w:rPr>
+          <w:rFonts w:ascii="Arial" w:hAnsi="Arial" w:cs="Arial"/>
+        </w:rPr>
+      </w:pPr>
     </w:p>
     <w:p>
       <w:pPr>
         <w:pStyle w:val="Prrafodelista"/>
         <w:numPr>
           <w:ilvl w:val="0"/>
-          <w:numId w:val="3"/>
+          <w:numId w:val="9"/>
         </w:numPr>
-      </w:pPr>
-      <w:r>
-        <w:t xml:space="preserve">Este mapa cuenta con un nochero </w:t>
-      </w:r>
-      <w:r>
-        <w:t xml:space="preserve">frente a la entrada </w:t>
-      </w:r>
-      <w:r>
-        <w:t xml:space="preserve">y un tren al final </w:t>
-      </w:r>
-      <w:r>
-        <w:t>derecho</w:t>
-      </w:r>
-      <w:r>
-        <w:t xml:space="preserve"> superior</w:t>
-      </w:r>
-      <w:r>
-        <w:t xml:space="preserve"> del mapa, el usuario por obligación tendrá que pasar por el nochero, con esto ya sabe que se puede interactuar con objetos. Este le dará la pista para encontrar el objeto que lleva a abrir la puerta sin necesidad de atacar. El usuario cuando encuentre el tren aparecerá una llave al otro lado de la habitación con la cual podrá salir, Si derrota a cualquier enemigo, este también liberará una llave.</w:t>
-      </w:r>
+        <w:spacing w:after="0" w:line="240" w:lineRule="auto"/>
+        <w:rPr>
+          <w:rFonts w:ascii="Arial" w:hAnsi="Arial" w:cs="Arial"/>
+        </w:rPr>
+      </w:pPr>
+      <w:r>
+        <w:rPr>
+          <w:rFonts w:ascii="Arial" w:hAnsi="Arial" w:cs="Arial"/>
+        </w:rPr>
+        <w:t>Este mapa cuenta con un nochero frente a la entrada y un tren al final derecho superior del mapa, el usuario por obligación tendrá que pasar por el nochero, con esto ya sabe que se puede interactuar con objetos. Este le dará la pista para encontrar el objeto que lleva a abrir la puerta sin necesidad de atacar. El usuario cuando encuentre el tren aparecerá una llave al otro lado de la habitación con la cual podrá salir, Si derrota a cualquier enemigo, este también liberará una llave.</w:t>
+      </w:r>
+    </w:p>
+    <w:p>
+      <w:pPr>
+        <w:pStyle w:val="Prrafodelista"/>
+        <w:spacing w:after="0" w:line="240" w:lineRule="auto"/>
+        <w:rPr>
+          <w:rFonts w:ascii="Arial" w:hAnsi="Arial" w:cs="Arial"/>
+        </w:rPr>
+      </w:pPr>
     </w:p>
     <w:p>
       <w:pPr>
         <w:pStyle w:val="Prrafodelista"/>
         <w:numPr>
           <w:ilvl w:val="0"/>
-          <w:numId w:val="3"/>
+          <w:numId w:val="9"/>
         </w:numPr>
-      </w:pPr>
-      <w:r>
-        <w:t xml:space="preserve">Objeto (Tren): </w:t>
-      </w:r>
-      <w:r>
-        <w:t>“Recuerdo jugar con el tren de mi hermano, llevando de paseo a la muñeca de mi hermana”</w:t>
-      </w:r>
-    </w:p>
-    <w:p>
-      <w:r>
+        <w:spacing w:after="0" w:line="240" w:lineRule="auto"/>
+        <w:rPr>
+          <w:rFonts w:ascii="Arial" w:hAnsi="Arial" w:cs="Arial"/>
+        </w:rPr>
+      </w:pPr>
+      <w:r>
+        <w:rPr>
+          <w:rFonts w:ascii="Arial" w:hAnsi="Arial" w:cs="Arial"/>
+        </w:rPr>
+        <w:t>Objeto (Tren): “Recuerdo jugar con el tren de mi hermano, especialmente cuando sacaba de paseo a la muñeca de mi hermana”</w:t>
+      </w:r>
+    </w:p>
+    <w:p>
+      <w:pPr>
+        <w:spacing w:after="0" w:line="240" w:lineRule="auto"/>
+        <w:rPr>
+          <w:rFonts w:ascii="Arial" w:hAnsi="Arial" w:cs="Arial"/>
+        </w:rPr>
+      </w:pPr>
+    </w:p>
+    <w:p>
+      <w:pPr>
+        <w:spacing w:after="0" w:line="240" w:lineRule="auto"/>
+        <w:rPr>
+          <w:rFonts w:ascii="Arial" w:hAnsi="Arial" w:cs="Arial"/>
+        </w:rPr>
+      </w:pPr>
+      <w:r>
+        <w:rPr>
+          <w:rFonts w:ascii="Arial" w:hAnsi="Arial" w:cs="Arial"/>
+        </w:rPr>
         <w:t>Nivel 2:</w:t>
       </w:r>
+    </w:p>
+    <w:p>
+      <w:pPr>
+        <w:spacing w:after="0" w:line="240" w:lineRule="auto"/>
+        <w:rPr>
+          <w:rFonts w:ascii="Arial" w:hAnsi="Arial" w:cs="Arial"/>
+        </w:rPr>
+      </w:pPr>
     </w:p>
     <w:p>
       <w:pPr>
         <w:pStyle w:val="Prrafodelista"/>
         <w:numPr>
           <w:ilvl w:val="0"/>
-          <w:numId w:val="3"/>
+          <w:numId w:val="9"/>
         </w:numPr>
-      </w:pPr>
-      <w:r>
-        <w:t>Mapa (</w:t>
-      </w:r>
-      <w:r>
-        <w:t>Habitación</w:t>
-      </w:r>
-      <w:r>
-        <w:t>) (Hermana)</w:t>
-      </w:r>
+        <w:spacing w:after="0" w:line="240" w:lineRule="auto"/>
+        <w:rPr>
+          <w:rFonts w:ascii="Arial" w:hAnsi="Arial" w:cs="Arial"/>
+        </w:rPr>
+      </w:pPr>
+      <w:r>
+        <w:rPr>
+          <w:rFonts w:ascii="Arial" w:hAnsi="Arial" w:cs="Arial"/>
+        </w:rPr>
+        <w:t>Mapa (Habitación) (Hermana)</w:t>
+      </w:r>
+    </w:p>
+    <w:p>
+      <w:pPr>
+        <w:pStyle w:val="Prrafodelista"/>
+        <w:spacing w:after="0" w:line="240" w:lineRule="auto"/>
+        <w:rPr>
+          <w:rFonts w:ascii="Arial" w:hAnsi="Arial" w:cs="Arial"/>
+        </w:rPr>
+      </w:pPr>
     </w:p>
     <w:p>
       <w:pPr>
         <w:pStyle w:val="Prrafodelista"/>
         <w:numPr>
           <w:ilvl w:val="0"/>
-          <w:numId w:val="3"/>
+          <w:numId w:val="9"/>
         </w:numPr>
-      </w:pPr>
-      <w:r>
+        <w:spacing w:after="0" w:line="240" w:lineRule="auto"/>
+        <w:rPr>
+          <w:rFonts w:ascii="Arial" w:hAnsi="Arial" w:cs="Arial"/>
+        </w:rPr>
+      </w:pPr>
+      <w:r>
+        <w:rPr>
+          <w:rFonts w:ascii="Arial" w:hAnsi="Arial" w:cs="Arial"/>
+        </w:rPr>
         <w:t>Objeto oculto entre ropa sucia en la posición inferior derecha al lado del tocador y frente de la cama</w:t>
       </w:r>
+    </w:p>
+    <w:p>
+      <w:pPr>
+        <w:pStyle w:val="Prrafodelista"/>
+        <w:spacing w:after="0" w:line="240" w:lineRule="auto"/>
+        <w:rPr>
+          <w:rFonts w:ascii="Arial" w:hAnsi="Arial" w:cs="Arial"/>
+        </w:rPr>
+      </w:pPr>
     </w:p>
     <w:p>
       <w:pPr>
         <w:pStyle w:val="Prrafodelista"/>
         <w:numPr>
           <w:ilvl w:val="0"/>
-          <w:numId w:val="3"/>
+          <w:numId w:val="9"/>
         </w:numPr>
-      </w:pPr>
-      <w:r>
-        <w:t>Objeto (</w:t>
-      </w:r>
-      <w:r>
-        <w:t>Barbie): “Recuerdo el día que mis hermanos salieron, como me aburrí, mama jugó conmigo a la cocina y me preparo un plato especial”</w:t>
-      </w:r>
+        <w:spacing w:after="0" w:line="240" w:lineRule="auto"/>
+        <w:rPr>
+          <w:rFonts w:ascii="Arial" w:hAnsi="Arial" w:cs="Arial"/>
+        </w:rPr>
+      </w:pPr>
+      <w:r>
+        <w:rPr>
+          <w:rFonts w:ascii="Arial" w:hAnsi="Arial" w:cs="Arial"/>
+        </w:rPr>
+        <w:t>Objeto (Barbie): “Recuerdo el día que mis hermanos salieron, como me aburrí, mama jugó conmigo a la cocina y me preparo un plato especial”</w:t>
+      </w:r>
+    </w:p>
+    <w:p>
+      <w:pPr>
+        <w:spacing w:after="0" w:line="240" w:lineRule="auto"/>
+        <w:rPr>
+          <w:rFonts w:ascii="Arial" w:hAnsi="Arial" w:cs="Arial"/>
+        </w:rPr>
+      </w:pPr>
     </w:p>
     <w:p>
       <w:pPr>
         <w:pStyle w:val="Prrafodelista"/>
         <w:numPr>
           <w:ilvl w:val="0"/>
-          <w:numId w:val="4"/>
+          <w:numId w:val="10"/>
         </w:numPr>
-      </w:pPr>
-      <w:r>
+        <w:spacing w:after="0" w:line="240" w:lineRule="auto"/>
+        <w:rPr>
+          <w:rFonts w:ascii="Arial" w:hAnsi="Arial" w:cs="Arial"/>
+        </w:rPr>
+      </w:pPr>
+      <w:r>
+        <w:rPr>
+          <w:rFonts w:ascii="Arial" w:hAnsi="Arial" w:cs="Arial"/>
+        </w:rPr>
         <w:t>Transición Corredor.</w:t>
       </w:r>
       <w:r>
+        <w:rPr>
+          <w:rFonts w:ascii="Arial" w:hAnsi="Arial" w:cs="Arial"/>
+        </w:rPr>
         <w:tab/>
       </w:r>
     </w:p>
     <w:p>
-      <w:r>
+      <w:pPr>
+        <w:spacing w:after="0" w:line="240" w:lineRule="auto"/>
+        <w:rPr>
+          <w:rFonts w:ascii="Arial" w:hAnsi="Arial" w:cs="Arial"/>
+        </w:rPr>
+      </w:pPr>
+    </w:p>
+    <w:p>
+      <w:pPr>
+        <w:spacing w:after="0" w:line="240" w:lineRule="auto"/>
+        <w:rPr>
+          <w:rFonts w:ascii="Arial" w:hAnsi="Arial" w:cs="Arial"/>
+        </w:rPr>
+      </w:pPr>
+      <w:r>
+        <w:rPr>
+          <w:rFonts w:ascii="Arial" w:hAnsi="Arial" w:cs="Arial"/>
+        </w:rPr>
         <w:t>Nivel 3:</w:t>
       </w:r>
+    </w:p>
+    <w:p>
+      <w:pPr>
+        <w:pStyle w:val="Prrafodelista"/>
+        <w:spacing w:after="0" w:line="240" w:lineRule="auto"/>
+        <w:rPr>
+          <w:rFonts w:ascii="Arial" w:hAnsi="Arial" w:cs="Arial"/>
+        </w:rPr>
+      </w:pPr>
     </w:p>
     <w:p>
       <w:pPr>
         <w:pStyle w:val="Prrafodelista"/>
         <w:numPr>
           <w:ilvl w:val="0"/>
-          <w:numId w:val="3"/>
+          <w:numId w:val="9"/>
         </w:numPr>
-      </w:pPr>
-      <w:r>
+        <w:spacing w:after="0" w:line="240" w:lineRule="auto"/>
+        <w:rPr>
+          <w:rFonts w:ascii="Arial" w:hAnsi="Arial" w:cs="Arial"/>
+        </w:rPr>
+      </w:pPr>
+      <w:r>
+        <w:rPr>
+          <w:rFonts w:ascii="Arial" w:hAnsi="Arial" w:cs="Arial"/>
+        </w:rPr>
         <w:t>Mapa (Cocina) (Mamá)</w:t>
       </w:r>
+    </w:p>
+    <w:p>
+      <w:pPr>
+        <w:pStyle w:val="Prrafodelista"/>
+        <w:spacing w:after="0" w:line="240" w:lineRule="auto"/>
+        <w:rPr>
+          <w:rFonts w:ascii="Arial" w:hAnsi="Arial" w:cs="Arial"/>
+        </w:rPr>
+      </w:pPr>
     </w:p>
     <w:p>
       <w:pPr>
         <w:pStyle w:val="Prrafodelista"/>
         <w:numPr>
           <w:ilvl w:val="0"/>
-          <w:numId w:val="3"/>
+          <w:numId w:val="9"/>
         </w:numPr>
-      </w:pPr>
-      <w:r>
+        <w:spacing w:after="0" w:line="240" w:lineRule="auto"/>
+        <w:rPr>
+          <w:rFonts w:ascii="Arial" w:hAnsi="Arial" w:cs="Arial"/>
+        </w:rPr>
+      </w:pPr>
+      <w:r>
+        <w:rPr>
+          <w:rFonts w:ascii="Arial" w:hAnsi="Arial" w:cs="Arial"/>
+        </w:rPr>
         <w:t>Objeto oculto en el horno en la posición superior izquierda</w:t>
       </w:r>
+    </w:p>
+    <w:p>
+      <w:pPr>
+        <w:pStyle w:val="Prrafodelista"/>
+        <w:spacing w:after="0" w:line="240" w:lineRule="auto"/>
+        <w:rPr>
+          <w:rFonts w:ascii="Arial" w:hAnsi="Arial" w:cs="Arial"/>
+        </w:rPr>
+      </w:pPr>
     </w:p>
     <w:p>
       <w:pPr>
         <w:pStyle w:val="Prrafodelista"/>
         <w:numPr>
           <w:ilvl w:val="0"/>
-          <w:numId w:val="3"/>
+          <w:numId w:val="9"/>
         </w:numPr>
-      </w:pPr>
-      <w:r>
-        <w:t>Objeto (</w:t>
-      </w:r>
-      <w:r>
-        <w:t>Sopa): “Siempre me gustó la comida de mamá y más cuando los servía en los frascos del laboratorio de papá”</w:t>
-      </w:r>
-    </w:p>
-    <w:p>
-      <w:r>
+        <w:spacing w:after="0" w:line="240" w:lineRule="auto"/>
+        <w:rPr>
+          <w:rFonts w:ascii="Arial" w:hAnsi="Arial" w:cs="Arial"/>
+        </w:rPr>
+      </w:pPr>
+      <w:r>
+        <w:rPr>
+          <w:rFonts w:ascii="Arial" w:hAnsi="Arial" w:cs="Arial"/>
+        </w:rPr>
+        <w:t>Objeto (Sopa): “Siempre me gustó la comida de mamá y más cuando los servía en los frascos del laboratorio de papá”</w:t>
+      </w:r>
+    </w:p>
+    <w:p>
+      <w:pPr>
+        <w:spacing w:after="0" w:line="240" w:lineRule="auto"/>
+        <w:rPr>
+          <w:rFonts w:ascii="Arial" w:hAnsi="Arial" w:cs="Arial"/>
+        </w:rPr>
+      </w:pPr>
+    </w:p>
+    <w:p>
+      <w:pPr>
+        <w:spacing w:after="0" w:line="240" w:lineRule="auto"/>
+        <w:rPr>
+          <w:rFonts w:ascii="Arial" w:hAnsi="Arial" w:cs="Arial"/>
+        </w:rPr>
+      </w:pPr>
+      <w:r>
+        <w:rPr>
+          <w:rFonts w:ascii="Arial" w:hAnsi="Arial" w:cs="Arial"/>
+        </w:rPr>
         <w:t>Nivel 4:</w:t>
       </w:r>
+    </w:p>
+    <w:p>
+      <w:pPr>
+        <w:pStyle w:val="Prrafodelista"/>
+        <w:spacing w:after="0" w:line="240" w:lineRule="auto"/>
+        <w:rPr>
+          <w:rFonts w:ascii="Arial" w:hAnsi="Arial" w:cs="Arial"/>
+        </w:rPr>
+      </w:pPr>
     </w:p>
     <w:p>
       <w:pPr>
         <w:pStyle w:val="Prrafodelista"/>
         <w:numPr>
           <w:ilvl w:val="0"/>
-          <w:numId w:val="3"/>
+          <w:numId w:val="9"/>
         </w:numPr>
-      </w:pPr>
-      <w:r>
+        <w:spacing w:after="0" w:line="240" w:lineRule="auto"/>
+        <w:rPr>
+          <w:rFonts w:ascii="Arial" w:hAnsi="Arial" w:cs="Arial"/>
+        </w:rPr>
+      </w:pPr>
+      <w:r>
+        <w:rPr>
+          <w:rFonts w:ascii="Arial" w:hAnsi="Arial" w:cs="Arial"/>
+        </w:rPr>
         <w:t>Mapa (Laboratorio) (Papá)</w:t>
       </w:r>
+    </w:p>
+    <w:p>
+      <w:pPr>
+        <w:pStyle w:val="Prrafodelista"/>
+        <w:spacing w:after="0" w:line="240" w:lineRule="auto"/>
+        <w:rPr>
+          <w:rFonts w:ascii="Arial" w:hAnsi="Arial" w:cs="Arial"/>
+        </w:rPr>
+      </w:pPr>
     </w:p>
     <w:p>
       <w:pPr>
         <w:pStyle w:val="Prrafodelista"/>
         <w:numPr>
           <w:ilvl w:val="0"/>
-          <w:numId w:val="3"/>
+          <w:numId w:val="9"/>
         </w:numPr>
-      </w:pPr>
-      <w:r>
-        <w:t xml:space="preserve">Objeto oculto </w:t>
-      </w:r>
-      <w:r>
-        <w:t>en alguno de los mesones que están en el centro (el mesón del centro al lado izquierdo superior)</w:t>
-      </w:r>
+        <w:spacing w:after="0" w:line="240" w:lineRule="auto"/>
+        <w:rPr>
+          <w:rFonts w:ascii="Arial" w:hAnsi="Arial" w:cs="Arial"/>
+        </w:rPr>
+      </w:pPr>
+      <w:r>
+        <w:rPr>
+          <w:rFonts w:ascii="Arial" w:hAnsi="Arial" w:cs="Arial"/>
+        </w:rPr>
+        <w:t>Objeto oculto en alguno de los mesones que están en el centro (el mesón del centro al lado izquierdo superior)</w:t>
+      </w:r>
+    </w:p>
+    <w:p>
+      <w:pPr>
+        <w:pStyle w:val="Prrafodelista"/>
+        <w:spacing w:after="0" w:line="240" w:lineRule="auto"/>
+        <w:rPr>
+          <w:rFonts w:ascii="Arial" w:hAnsi="Arial" w:cs="Arial"/>
+        </w:rPr>
+      </w:pPr>
     </w:p>
     <w:p>
       <w:pPr>
         <w:pStyle w:val="Prrafodelista"/>
         <w:numPr>
           <w:ilvl w:val="0"/>
-          <w:numId w:val="3"/>
+          <w:numId w:val="9"/>
         </w:numPr>
-      </w:pPr>
-      <w:r>
+        <w:spacing w:after="0" w:line="240" w:lineRule="auto"/>
+        <w:rPr>
+          <w:rFonts w:ascii="Arial" w:hAnsi="Arial" w:cs="Arial"/>
+        </w:rPr>
+      </w:pPr>
+      <w:r>
+        <w:rPr>
+          <w:rFonts w:ascii="Arial" w:hAnsi="Arial" w:cs="Arial"/>
+        </w:rPr>
         <w:t>Objeto (probeta): “Nunca olvidare el día en que Chemms destruyo el laboratorio de papá mientras jugaba con su hueso, ¡Que travieso!”</w:t>
       </w:r>
     </w:p>
     <w:p>
-      <w:r>
+      <w:pPr>
+        <w:spacing w:after="0" w:line="240" w:lineRule="auto"/>
+        <w:rPr>
+          <w:rFonts w:ascii="Arial" w:hAnsi="Arial" w:cs="Arial"/>
+        </w:rPr>
+      </w:pPr>
+    </w:p>
+    <w:p>
+      <w:pPr>
+        <w:spacing w:after="0" w:line="240" w:lineRule="auto"/>
+        <w:rPr>
+          <w:rFonts w:ascii="Arial" w:hAnsi="Arial" w:cs="Arial"/>
+        </w:rPr>
+      </w:pPr>
+      <w:r>
+        <w:rPr>
+          <w:rFonts w:ascii="Arial" w:hAnsi="Arial" w:cs="Arial"/>
+        </w:rPr>
         <w:t>Nivel 5:</w:t>
       </w:r>
+    </w:p>
+    <w:p>
+      <w:pPr>
+        <w:pStyle w:val="Prrafodelista"/>
+        <w:spacing w:after="0" w:line="240" w:lineRule="auto"/>
+        <w:rPr>
+          <w:rFonts w:ascii="Arial" w:hAnsi="Arial" w:cs="Arial"/>
+        </w:rPr>
+      </w:pPr>
     </w:p>
     <w:p>
       <w:pPr>
         <w:pStyle w:val="Prrafodelista"/>
         <w:numPr>
           <w:ilvl w:val="0"/>
-          <w:numId w:val="3"/>
+          <w:numId w:val="9"/>
         </w:numPr>
-      </w:pPr>
-      <w:r>
-        <w:t>Mapa (</w:t>
-      </w:r>
-      <w:r>
-        <w:t>Vestíbulo</w:t>
-      </w:r>
-      <w:r>
-        <w:t>) (Chemms (</w:t>
-      </w:r>
-      <w:r>
-        <w:t>¡¡</w:t>
-      </w:r>
-      <w:r>
-        <w:t>Bonk</w:t>
-      </w:r>
-      <w:r>
-        <w:rPr>
-          <w:lang w:val="en-US"/>
-        </w:rPr>
-        <w:t>!!</w:t>
-      </w:r>
-      <w:r>
-        <w:t>)</w:t>
+        <w:spacing w:after="0" w:line="240" w:lineRule="auto"/>
+        <w:rPr>
+          <w:rFonts w:ascii="Arial" w:hAnsi="Arial" w:cs="Arial"/>
+        </w:rPr>
+      </w:pPr>
+      <w:r>
+        <w:rPr>
+          <w:rFonts w:ascii="Arial" w:hAnsi="Arial" w:cs="Arial"/>
+        </w:rPr>
+        <w:t>Mapa (Vestibulo) (Chemms (Bonk)</w:t>
       </w:r>
     </w:p>
     <w:p>
@@ -504,34 +786,48 @@
         <w:pStyle w:val="Prrafodelista"/>
         <w:numPr>
           <w:ilvl w:val="0"/>
-          <w:numId w:val="3"/>
+          <w:numId w:val="9"/>
         </w:numPr>
-      </w:pPr>
-      <w:r>
-        <w:t xml:space="preserve">Objeto oculto </w:t>
-      </w:r>
-      <w:r>
-        <w:t xml:space="preserve">dentro </w:t>
-      </w:r>
-    </w:p>
-    <w:p>
-      <w:pPr>
-        <w:pStyle w:val="Prrafodelista"/>
-        <w:numPr>
-          <w:ilvl w:val="0"/>
-          <w:numId w:val="3"/>
-        </w:numPr>
-      </w:pPr>
-      <w:r>
-        <w:rPr>
+        <w:spacing w:after="0" w:line="240" w:lineRule="auto"/>
+        <w:rPr>
+          <w:rFonts w:ascii="Arial" w:hAnsi="Arial" w:cs="Arial"/>
+        </w:rPr>
+      </w:pPr>
+      <w:r>
+        <w:rPr>
+          <w:rFonts w:ascii="Arial" w:hAnsi="Arial" w:cs="Arial"/>
+        </w:rPr>
+        <w:lastRenderedPageBreak/>
+        <w:t xml:space="preserve">Objeto oculto dentro </w:t>
+      </w:r>
+    </w:p>
+    <w:p>
+      <w:pPr>
+        <w:pStyle w:val="Prrafodelista"/>
+        <w:spacing w:after="0" w:line="240" w:lineRule="auto"/>
+        <w:rPr>
+          <w:rFonts w:ascii="Arial" w:hAnsi="Arial" w:cs="Arial"/>
+        </w:rPr>
+      </w:pPr>
+    </w:p>
+    <w:p>
+      <w:pPr>
+        <w:pStyle w:val="Prrafodelista"/>
+        <w:spacing w:after="0" w:line="240" w:lineRule="auto"/>
+        <w:rPr>
+          <w:rFonts w:ascii="Arial" w:hAnsi="Arial" w:cs="Arial"/>
+        </w:rPr>
+      </w:pPr>
+      <w:r>
+        <w:rPr>
+          <w:rFonts w:ascii="Arial" w:hAnsi="Arial" w:cs="Arial"/>
           <w:noProof/>
         </w:rPr>
-        <w:lastRenderedPageBreak/>
         <w:drawing>
-          <wp:inline distT="0" distB="0" distL="0" distR="0" wp14:anchorId="692A5426" wp14:editId="146C24A1">
-            <wp:extent cx="1285875" cy="1165725"/>
-            <wp:effectExtent l="0" t="0" r="0" b="0"/>
-            <wp:docPr id="4" name="Imagen 4" descr="cheems bonk, meme pixel art vector de Stock | Adobe Stock"/>
+          <wp:inline distT="0" distB="0" distL="0" distR="0" wp14:anchorId="18042BC1" wp14:editId="7EB23CAB">
+            <wp:extent cx="1287780" cy="1158240"/>
+            <wp:effectExtent l="0" t="0" r="7620" b="3810"/>
+            <wp:docPr id="1222788174" name="Imagen 1" descr="cheems bonk, meme pixel art vector de Stock | Adobe Stock"/>
             <wp:cNvGraphicFramePr>
               <a:graphicFrameLocks xmlns:a="http://schemas.openxmlformats.org/drawingml/2006/main" noChangeAspect="1"/>
             </wp:cNvGraphicFramePr>
@@ -539,26 +835,28 @@
               <a:graphicData uri="http://schemas.openxmlformats.org/drawingml/2006/picture">
                 <pic:pic xmlns:pic="http://schemas.openxmlformats.org/drawingml/2006/picture">
                   <pic:nvPicPr>
-                    <pic:cNvPr id="0" name="Picture 3" descr="cheems bonk, meme pixel art vector de Stock | Adobe Stock"/>
+                    <pic:cNvPr id="0" name="Imagen 1" descr="cheems bonk, meme pixel art vector de Stock | Adobe Stock"/>
                     <pic:cNvPicPr>
                       <a:picLocks noChangeAspect="1" noChangeArrowheads="1"/>
                     </pic:cNvPicPr>
                   </pic:nvPicPr>
-                  <pic:blipFill rotWithShape="1">
-                    <a:blip r:embed="rId5" cstate="print">
+                  <pic:blipFill>
+                    <a:blip r:embed="rId5">
                       <a:extLst>
                         <a:ext uri="{28A0092B-C50C-407E-A947-70E740481C1C}">
                           <a14:useLocalDpi xmlns:a14="http://schemas.microsoft.com/office/drawing/2010/main" val="0"/>
                         </a:ext>
                       </a:extLst>
                     </a:blip>
-                    <a:srcRect l="13143" t="17228" r="11199" b="14183"/>
-                    <a:stretch/>
+                    <a:srcRect l="13142" t="17229" r="11198" b="14183"/>
+                    <a:stretch>
+                      <a:fillRect/>
+                    </a:stretch>
                   </pic:blipFill>
                   <pic:spPr bwMode="auto">
                     <a:xfrm>
                       <a:off x="0" y="0"/>
-                      <a:ext cx="1289020" cy="1168576"/>
+                      <a:ext cx="1287780" cy="1158240"/>
                     </a:xfrm>
                     <a:prstGeom prst="rect">
                       <a:avLst/>
@@ -567,11 +865,6 @@
                     <a:ln>
                       <a:noFill/>
                     </a:ln>
-                    <a:extLst>
-                      <a:ext uri="{53640926-AAD7-44D8-BBD7-CCE9431645EC}">
-                        <a14:shadowObscured xmlns:a14="http://schemas.microsoft.com/office/drawing/2010/main"/>
-                      </a:ext>
-                    </a:extLst>
                   </pic:spPr>
                 </pic:pic>
               </a:graphicData>
@@ -581,46 +874,194 @@
       </w:r>
     </w:p>
     <w:p>
-      <w:r>
+      <w:pPr>
+        <w:pStyle w:val="Prrafodelista"/>
+        <w:spacing w:after="0" w:line="240" w:lineRule="auto"/>
+        <w:rPr>
+          <w:rFonts w:ascii="Arial" w:hAnsi="Arial" w:cs="Arial"/>
+        </w:rPr>
+      </w:pPr>
+    </w:p>
+    <w:p>
+      <w:pPr>
+        <w:spacing w:after="0" w:line="240" w:lineRule="auto"/>
+        <w:rPr>
+          <w:rFonts w:ascii="Arial" w:hAnsi="Arial" w:cs="Arial"/>
+        </w:rPr>
+      </w:pPr>
+      <w:r>
+        <w:rPr>
+          <w:rFonts w:ascii="Arial" w:hAnsi="Arial" w:cs="Arial"/>
+        </w:rPr>
         <w:t>Nivel 6 (Final Malo):</w:t>
       </w:r>
+    </w:p>
+    <w:p>
+      <w:pPr>
+        <w:pStyle w:val="Prrafodelista"/>
+        <w:spacing w:after="0" w:line="240" w:lineRule="auto"/>
+        <w:rPr>
+          <w:rFonts w:ascii="Arial" w:hAnsi="Arial" w:cs="Arial"/>
+        </w:rPr>
+      </w:pPr>
     </w:p>
     <w:p>
       <w:pPr>
         <w:pStyle w:val="Prrafodelista"/>
         <w:numPr>
           <w:ilvl w:val="0"/>
-          <w:numId w:val="7"/>
+          <w:numId w:val="11"/>
         </w:numPr>
-      </w:pPr>
-      <w:r>
-        <w:t>Mapa (</w:t>
-      </w:r>
-      <w:r>
-        <w:t>Vacío</w:t>
-      </w:r>
-      <w:r>
-        <w:t xml:space="preserve"> (Negro)) (Cinemática automática)</w:t>
-      </w:r>
-    </w:p>
-    <w:p>
-      <w:pPr>
-        <w:pStyle w:val="Prrafodelista"/>
-      </w:pPr>
-    </w:p>
-    <w:p>
-      <w:pPr>
-        <w:pStyle w:val="Prrafodelista"/>
-      </w:pPr>
-      <w:r>
-        <w:t>El personaje camina lentamente hacia una carta, cuando llega a este cae en llanto y empiezan a salir nubes con la verdadera forma de los monstruos, es decir su familia mientras que el se convierte en su verdadera forma, un monstruo. Pantalla final de Game</w:t>
-      </w:r>
-      <w:r>
-        <w:t xml:space="preserve"> </w:t>
-      </w:r>
-      <w:r>
-        <w:t>Over, junto con una frase sobre lo de que la fuerza no siempre es la solución.</w:t>
-      </w:r>
+        <w:spacing w:after="0" w:line="240" w:lineRule="auto"/>
+        <w:rPr>
+          <w:rFonts w:ascii="Arial" w:hAnsi="Arial" w:cs="Arial"/>
+        </w:rPr>
+      </w:pPr>
+      <w:r>
+        <w:rPr>
+          <w:rFonts w:ascii="Arial" w:hAnsi="Arial" w:cs="Arial"/>
+        </w:rPr>
+        <w:t>Mapa (Vacio (Negro)) (Cinemática automática)</w:t>
+      </w:r>
+    </w:p>
+    <w:p>
+      <w:pPr>
+        <w:pStyle w:val="Prrafodelista"/>
+        <w:spacing w:after="0" w:line="240" w:lineRule="auto"/>
+        <w:rPr>
+          <w:rFonts w:ascii="Arial" w:hAnsi="Arial" w:cs="Arial"/>
+        </w:rPr>
+      </w:pPr>
+    </w:p>
+    <w:p>
+      <w:pPr>
+        <w:pStyle w:val="Prrafodelista"/>
+        <w:spacing w:after="0" w:line="240" w:lineRule="auto"/>
+        <w:rPr>
+          <w:rFonts w:ascii="Arial" w:hAnsi="Arial" w:cs="Arial"/>
+        </w:rPr>
+      </w:pPr>
+      <w:r>
+        <w:rPr>
+          <w:rFonts w:ascii="Arial" w:hAnsi="Arial" w:cs="Arial"/>
+        </w:rPr>
+        <w:t>El personaje camina lentamente hacia una carta, cuando llega a este cae en llanto y empiezan a salir nubes con la verdadera forma de los monstruos, es decir su familia mientras que el se convierte en su verdadera forma, un monstruo. Pantalla final de GameOver, junto con una frase sobre lo de que la fuerza no siempre es la solución.</w:t>
+      </w:r>
+    </w:p>
+    <w:p>
+      <w:pPr>
+        <w:pStyle w:val="Ttulo"/>
+        <w:rPr>
+          <w:rFonts w:ascii="Arial" w:hAnsi="Arial" w:cs="Arial"/>
+          <w:sz w:val="22"/>
+          <w:szCs w:val="22"/>
+        </w:rPr>
+      </w:pPr>
+    </w:p>
+    <w:p>
+      <w:pPr>
+        <w:pStyle w:val="Ttulo"/>
+        <w:rPr>
+          <w:rFonts w:ascii="Arial" w:hAnsi="Arial" w:cs="Arial"/>
+          <w:sz w:val="22"/>
+          <w:szCs w:val="22"/>
+        </w:rPr>
+      </w:pPr>
+      <w:r>
+        <w:rPr>
+          <w:rFonts w:ascii="Arial" w:hAnsi="Arial" w:cs="Arial"/>
+          <w:sz w:val="22"/>
+          <w:szCs w:val="22"/>
+        </w:rPr>
+        <w:t>Mecánicas físicas.</w:t>
+      </w:r>
+    </w:p>
+    <w:p>
+      <w:pPr>
+        <w:spacing w:after="0" w:line="240" w:lineRule="auto"/>
+      </w:pPr>
+    </w:p>
+    <w:p>
+      <w:pPr>
+        <w:pStyle w:val="Ttulo"/>
+        <w:rPr>
+          <w:rFonts w:ascii="Arial" w:eastAsiaTheme="minorHAnsi" w:hAnsi="Arial" w:cs="Arial"/>
+          <w:spacing w:val="0"/>
+          <w:kern w:val="0"/>
+          <w:sz w:val="22"/>
+          <w:szCs w:val="22"/>
+        </w:rPr>
+      </w:pPr>
+      <w:r>
+        <w:rPr>
+          <w:rFonts w:ascii="Arial" w:eastAsiaTheme="minorHAnsi" w:hAnsi="Arial" w:cs="Arial"/>
+          <w:spacing w:val="0"/>
+          <w:kern w:val="0"/>
+          <w:sz w:val="22"/>
+          <w:szCs w:val="22"/>
+        </w:rPr>
+        <w:t>Aceleración: El personaje va aumentando la velocidad en la que se mueve.</w:t>
+      </w:r>
+    </w:p>
+    <w:p/>
+    <w:p>
+      <w:pPr>
+        <w:pStyle w:val="Ttulo"/>
+        <w:rPr>
+          <w:rFonts w:ascii="Arial" w:eastAsiaTheme="minorHAnsi" w:hAnsi="Arial" w:cs="Arial"/>
+          <w:spacing w:val="0"/>
+          <w:kern w:val="0"/>
+          <w:sz w:val="22"/>
+          <w:szCs w:val="22"/>
+        </w:rPr>
+      </w:pPr>
+      <w:r>
+        <w:rPr>
+          <w:rFonts w:ascii="Arial" w:eastAsiaTheme="minorHAnsi" w:hAnsi="Arial" w:cs="Arial"/>
+          <w:spacing w:val="0"/>
+          <w:kern w:val="0"/>
+          <w:sz w:val="22"/>
+          <w:szCs w:val="22"/>
+        </w:rPr>
+        <w:t>Acción reacción: al golpear un objetivo, ambos tendrán un retroceso dependiendo de la aceleración de cada uno.</w:t>
+      </w:r>
+    </w:p>
+    <w:p>
+      <w:pPr>
+        <w:pStyle w:val="Ttulo"/>
+        <w:rPr>
+          <w:rFonts w:ascii="Arial" w:eastAsiaTheme="minorHAnsi" w:hAnsi="Arial" w:cs="Arial"/>
+          <w:spacing w:val="0"/>
+          <w:kern w:val="0"/>
+          <w:sz w:val="22"/>
+          <w:szCs w:val="22"/>
+        </w:rPr>
+      </w:pPr>
+    </w:p>
+    <w:p>
+      <w:pPr>
+        <w:pStyle w:val="Ttulo"/>
+        <w:rPr>
+          <w:rFonts w:ascii="Arial" w:hAnsi="Arial" w:cs="Arial"/>
+          <w:sz w:val="22"/>
+          <w:szCs w:val="22"/>
+        </w:rPr>
+      </w:pPr>
+      <w:r>
+        <w:rPr>
+          <w:rFonts w:ascii="Arial" w:eastAsiaTheme="minorHAnsi" w:hAnsi="Arial" w:cs="Arial"/>
+          <w:spacing w:val="0"/>
+          <w:kern w:val="0"/>
+          <w:sz w:val="22"/>
+          <w:szCs w:val="22"/>
+        </w:rPr>
+        <w:t>Salto: El personaje tendrá la posibilidad de realizar un salto con una animación propia, teniendo en cuenta la velocidad a la que salto y cuanto tarda en caer.</w:t>
+      </w:r>
+    </w:p>
+    <w:p>
+      <w:pPr>
+        <w:pStyle w:val="Prrafodelista"/>
+      </w:pPr>
     </w:p>
     <w:sectPr>
       <w:pgSz w:w="12240" w:h="15840"/>
@@ -1421,6 +1862,54 @@
   </w:num>
   <w:num w:numId="7" w16cid:durableId="1589848430">
     <w:abstractNumId w:val="1"/>
+  </w:num>
+  <w:num w:numId="8" w16cid:durableId="875508992">
+    <w:abstractNumId w:val="0"/>
+    <w:lvlOverride w:ilvl="0"/>
+    <w:lvlOverride w:ilvl="1"/>
+    <w:lvlOverride w:ilvl="2"/>
+    <w:lvlOverride w:ilvl="3"/>
+    <w:lvlOverride w:ilvl="4"/>
+    <w:lvlOverride w:ilvl="5"/>
+    <w:lvlOverride w:ilvl="6"/>
+    <w:lvlOverride w:ilvl="7"/>
+    <w:lvlOverride w:ilvl="8"/>
+  </w:num>
+  <w:num w:numId="9" w16cid:durableId="1306929023">
+    <w:abstractNumId w:val="5"/>
+    <w:lvlOverride w:ilvl="0"/>
+    <w:lvlOverride w:ilvl="1"/>
+    <w:lvlOverride w:ilvl="2"/>
+    <w:lvlOverride w:ilvl="3"/>
+    <w:lvlOverride w:ilvl="4"/>
+    <w:lvlOverride w:ilvl="5"/>
+    <w:lvlOverride w:ilvl="6"/>
+    <w:lvlOverride w:ilvl="7"/>
+    <w:lvlOverride w:ilvl="8"/>
+  </w:num>
+  <w:num w:numId="10" w16cid:durableId="1647928257">
+    <w:abstractNumId w:val="6"/>
+    <w:lvlOverride w:ilvl="0"/>
+    <w:lvlOverride w:ilvl="1"/>
+    <w:lvlOverride w:ilvl="2"/>
+    <w:lvlOverride w:ilvl="3"/>
+    <w:lvlOverride w:ilvl="4"/>
+    <w:lvlOverride w:ilvl="5"/>
+    <w:lvlOverride w:ilvl="6"/>
+    <w:lvlOverride w:ilvl="7"/>
+    <w:lvlOverride w:ilvl="8"/>
+  </w:num>
+  <w:num w:numId="11" w16cid:durableId="720323125">
+    <w:abstractNumId w:val="1"/>
+    <w:lvlOverride w:ilvl="0"/>
+    <w:lvlOverride w:ilvl="1"/>
+    <w:lvlOverride w:ilvl="2"/>
+    <w:lvlOverride w:ilvl="3"/>
+    <w:lvlOverride w:ilvl="4"/>
+    <w:lvlOverride w:ilvl="5"/>
+    <w:lvlOverride w:ilvl="6"/>
+    <w:lvlOverride w:ilvl="7"/>
+    <w:lvlOverride w:ilvl="8"/>
   </w:num>
 </w:numbering>
 </file>
@@ -1825,6 +2314,10 @@
   <w:style w:type="paragraph" w:default="1" w:styleId="Normal">
     <w:name w:val="Normal"/>
     <w:qFormat/>
+    <w:rsid w:val="00323975"/>
+    <w:pPr>
+      <w:spacing w:line="252" w:lineRule="auto"/>
+    </w:pPr>
   </w:style>
   <w:style w:type="character" w:default="1" w:styleId="Fuentedeprrafopredeter">
     <w:name w:val="Default Paragraph Font"/>
@@ -1860,9 +2353,44 @@
     <w:qFormat/>
     <w:rsid w:val="00CD7EE6"/>
     <w:pPr>
+      <w:spacing w:line="259" w:lineRule="auto"/>
       <w:ind w:left="720"/>
       <w:contextualSpacing/>
     </w:pPr>
+  </w:style>
+  <w:style w:type="paragraph" w:styleId="Ttulo">
+    <w:name w:val="Title"/>
+    <w:basedOn w:val="Normal"/>
+    <w:next w:val="Normal"/>
+    <w:link w:val="TtuloCar"/>
+    <w:uiPriority w:val="10"/>
+    <w:qFormat/>
+    <w:rsid w:val="00323975"/>
+    <w:pPr>
+      <w:spacing w:after="0" w:line="240" w:lineRule="auto"/>
+      <w:contextualSpacing/>
+    </w:pPr>
+    <w:rPr>
+      <w:rFonts w:asciiTheme="majorHAnsi" w:eastAsiaTheme="majorEastAsia" w:hAnsiTheme="majorHAnsi" w:cstheme="majorBidi"/>
+      <w:spacing w:val="-10"/>
+      <w:kern w:val="28"/>
+      <w:sz w:val="56"/>
+      <w:szCs w:val="56"/>
+    </w:rPr>
+  </w:style>
+  <w:style w:type="character" w:customStyle="1" w:styleId="TtuloCar">
+    <w:name w:val="Título Car"/>
+    <w:basedOn w:val="Fuentedeprrafopredeter"/>
+    <w:link w:val="Ttulo"/>
+    <w:uiPriority w:val="10"/>
+    <w:rsid w:val="00323975"/>
+    <w:rPr>
+      <w:rFonts w:asciiTheme="majorHAnsi" w:eastAsiaTheme="majorEastAsia" w:hAnsiTheme="majorHAnsi" w:cstheme="majorBidi"/>
+      <w:spacing w:val="-10"/>
+      <w:kern w:val="28"/>
+      <w:sz w:val="56"/>
+      <w:szCs w:val="56"/>
+    </w:rPr>
   </w:style>
 </w:styles>
 </file>

--- a/Documentacion/Beneath The Veil Documentacion.docx
+++ b/Documentacion/Beneath The Veil Documentacion.docx
@@ -4,830 +4,669 @@
   <w:body>
     <w:p>
       <w:pPr>
-        <w:spacing w:after="0" w:line="240" w:lineRule="auto"/>
         <w:jc w:val="center"/>
         <w:rPr>
-          <w:rFonts w:ascii="Arial" w:hAnsi="Arial" w:cs="Arial"/>
-        </w:rPr>
-      </w:pPr>
-      <w:r>
-        <w:rPr>
-          <w:rFonts w:ascii="Arial" w:hAnsi="Arial" w:cs="Arial"/>
-        </w:rPr>
-        <w:t>Beneath The Veil (Bajo el Velo)</w:t>
-      </w:r>
-    </w:p>
-    <w:p>
-      <w:pPr>
-        <w:spacing w:after="0" w:line="240" w:lineRule="auto"/>
+          <w:rFonts w:cstheme="minorHAnsi"/>
+          <w:b/>
+          <w:bCs/>
+          <w:sz w:val="28"/>
+          <w:szCs w:val="28"/>
+        </w:rPr>
+      </w:pPr>
+      <w:r>
+        <w:rPr>
+          <w:rFonts w:cstheme="minorHAnsi"/>
+          <w:b/>
+          <w:bCs/>
+          <w:i/>
+          <w:iCs/>
+          <w:sz w:val="28"/>
+          <w:szCs w:val="28"/>
+        </w:rPr>
+        <w:t>Beneath The Veil</w:t>
+      </w:r>
+      <w:r>
+        <w:rPr>
+          <w:rFonts w:cstheme="minorHAnsi"/>
+          <w:b/>
+          <w:bCs/>
+          <w:sz w:val="28"/>
+          <w:szCs w:val="28"/>
+        </w:rPr>
+        <w:t xml:space="preserve"> (Bajo el Velo)</w:t>
+      </w:r>
+    </w:p>
+    <w:p>
+      <w:pPr>
+        <w:jc w:val="both"/>
+        <w:rPr>
+          <w:rFonts w:cstheme="minorHAnsi"/>
+          <w:sz w:val="28"/>
+          <w:szCs w:val="28"/>
+        </w:rPr>
+      </w:pPr>
+      <w:r>
+        <w:rPr>
+          <w:rFonts w:cstheme="minorHAnsi"/>
+          <w:b/>
+          <w:bCs/>
+          <w:i/>
+          <w:iCs/>
+          <w:sz w:val="28"/>
+          <w:szCs w:val="28"/>
+          <w:u w:val="single"/>
+        </w:rPr>
+        <w:t>Beneath the veil</w:t>
+      </w:r>
+      <w:r>
+        <w:rPr>
+          <w:rFonts w:cstheme="minorHAnsi"/>
+          <w:sz w:val="28"/>
+          <w:szCs w:val="28"/>
+        </w:rPr>
+        <w:t xml:space="preserve"> es un juego </w:t>
+      </w:r>
+      <w:r>
+        <w:rPr>
+          <w:rFonts w:cstheme="minorHAnsi"/>
+          <w:i/>
+          <w:iCs/>
+          <w:sz w:val="28"/>
+          <w:szCs w:val="28"/>
+        </w:rPr>
+        <w:t>Top-Down</w:t>
+      </w:r>
+      <w:r>
+        <w:rPr>
+          <w:rFonts w:cstheme="minorHAnsi"/>
+          <w:sz w:val="28"/>
+          <w:szCs w:val="28"/>
+        </w:rPr>
+        <w:t xml:space="preserve"> (2d visto desde el cielo) que consiste en escapar de un sombrío lugar lleno de aterradoras criaturas. El jugador tiene la opción de matar a las criaturas o escapar buscando pistas en cada nivel. Si el jugador decide matar las criaturas, estás serán cada vez más hostiles (Aumenta las estadísticas de las criaturas) y al final del juego entenderá que esas cosas realmente eran su familia intentando ayudarle (En caso de que no las halla atacado) o defendiéndose (En caso de que el jugador las ataque). Finalmente dándose cuenta de que él era el monstruo, y perderá (Mostrando la campaña de </w:t>
+      </w:r>
+      <w:r>
+        <w:rPr>
+          <w:rFonts w:cstheme="minorHAnsi"/>
+          <w:b/>
+          <w:bCs/>
+          <w:i/>
+          <w:iCs/>
+          <w:sz w:val="28"/>
+          <w:szCs w:val="28"/>
+          <w:u w:val="single"/>
+        </w:rPr>
+        <w:t>Game Over</w:t>
+      </w:r>
+      <w:r>
+        <w:rPr>
+          <w:rFonts w:cstheme="minorHAnsi"/>
+          <w:sz w:val="28"/>
+          <w:szCs w:val="28"/>
+        </w:rPr>
+        <w:t xml:space="preserve">), dando la opción al jugador de reiniciar el juego y remendar el error. En cambio, si el jugador decide buscar las pistas y huir de las criaturas, estás solo trataran de regresarlo a la celda (Tu cuarto) ya que pretenden salvarte, al finalizar el juego el protagonista entenderá que es lo que pasa realmente dándose cuenta de que él es el monstruo, volviendo a la sala 0 y curándose. </w:t>
+      </w:r>
+    </w:p>
+    <w:p>
+      <w:pPr>
+        <w:jc w:val="both"/>
+        <w:rPr>
+          <w:rFonts w:cstheme="minorHAnsi"/>
+          <w:sz w:val="28"/>
+          <w:szCs w:val="28"/>
+        </w:rPr>
+      </w:pPr>
+    </w:p>
+    <w:p>
+      <w:pPr>
         <w:jc w:val="center"/>
         <w:rPr>
-          <w:rFonts w:ascii="Arial" w:hAnsi="Arial" w:cs="Arial"/>
-        </w:rPr>
-      </w:pPr>
-    </w:p>
-    <w:p>
-      <w:pPr>
-        <w:spacing w:after="0" w:line="240" w:lineRule="auto"/>
-        <w:rPr>
-          <w:rFonts w:ascii="Arial" w:hAnsi="Arial" w:cs="Arial"/>
-        </w:rPr>
-      </w:pPr>
-      <w:r>
-        <w:rPr>
-          <w:rFonts w:ascii="Arial" w:hAnsi="Arial" w:cs="Arial"/>
-        </w:rPr>
-        <w:t xml:space="preserve">Beneath the veil es un juego Top-Down (2d visto desde el cielo) que consiste en escapar de un sombrío lugar lleno de aterradoras criaturas. El jugador tiene la opción de matar a las criaturas o escapar buscando pistas en cada nivel. Si el jugador decide matar las criaturas, estás serán cada vez más hostiles y al final del juego entenderá que esas cosas realmente eran su familia intentando ayudarle o defendiéndose de del villano de la historia (El jugador) dándose cuenta de que él era el monstruo, y perderá (Mostrando la campaña de Game Over), dando la opción al jugador de reiniciar el juego y remendar el error. En cambio, si el jugador decide buscar las pistas y huir de las criaturas, estás solo trataran de regresarlo a la celda (Tu cuarto) ya que pretenden salvarte, al finalizar el juego el protagonista entenderá que es lo que pasa realmente y entenderá que el es el monstruo, volviendo a la sala 0 y curándose. </w:t>
-      </w:r>
-    </w:p>
-    <w:p>
-      <w:pPr>
-        <w:spacing w:after="0" w:line="240" w:lineRule="auto"/>
-        <w:rPr>
-          <w:rFonts w:ascii="Arial" w:hAnsi="Arial" w:cs="Arial"/>
-        </w:rPr>
-      </w:pPr>
-    </w:p>
-    <w:p>
-      <w:pPr>
-        <w:spacing w:after="0" w:line="240" w:lineRule="auto"/>
-        <w:rPr>
-          <w:rFonts w:ascii="Arial" w:hAnsi="Arial" w:cs="Arial"/>
-        </w:rPr>
-      </w:pPr>
-      <w:r>
-        <w:rPr>
-          <w:rFonts w:ascii="Arial" w:hAnsi="Arial" w:cs="Arial"/>
-        </w:rPr>
-        <w:t>Personajes:</w:t>
-      </w:r>
-    </w:p>
-    <w:p>
-      <w:pPr>
-        <w:pStyle w:val="Prrafodelista"/>
-        <w:spacing w:after="0" w:line="240" w:lineRule="auto"/>
-        <w:rPr>
-          <w:rFonts w:ascii="Arial" w:hAnsi="Arial" w:cs="Arial"/>
-        </w:rPr>
-      </w:pPr>
+          <w:rFonts w:cstheme="minorHAnsi"/>
+          <w:b/>
+          <w:bCs/>
+          <w:sz w:val="28"/>
+          <w:szCs w:val="28"/>
+        </w:rPr>
+      </w:pPr>
+      <w:r>
+        <w:rPr>
+          <w:rFonts w:cstheme="minorHAnsi"/>
+          <w:b/>
+          <w:bCs/>
+          <w:sz w:val="28"/>
+          <w:szCs w:val="28"/>
+        </w:rPr>
+        <w:t>Como jugar</w:t>
+      </w:r>
+    </w:p>
+    <w:p>
+      <w:pPr>
+        <w:jc w:val="both"/>
+        <w:rPr>
+          <w:rFonts w:cstheme="minorHAnsi"/>
+          <w:sz w:val="28"/>
+          <w:szCs w:val="28"/>
+        </w:rPr>
+      </w:pPr>
+      <w:r>
+        <w:rPr>
+          <w:rFonts w:cstheme="minorHAnsi"/>
+          <w:sz w:val="28"/>
+          <w:szCs w:val="28"/>
+        </w:rPr>
+        <w:t>Movimiento del jugador:</w:t>
+      </w:r>
     </w:p>
     <w:p>
       <w:pPr>
         <w:pStyle w:val="Prrafodelista"/>
         <w:numPr>
           <w:ilvl w:val="0"/>
-          <w:numId w:val="8"/>
-        </w:numPr>
-        <w:spacing w:after="0" w:line="240" w:lineRule="auto"/>
-        <w:rPr>
-          <w:rFonts w:ascii="Arial" w:hAnsi="Arial" w:cs="Arial"/>
-        </w:rPr>
-      </w:pPr>
-      <w:r>
-        <w:rPr>
-          <w:rFonts w:ascii="Arial" w:hAnsi="Arial" w:cs="Arial"/>
-        </w:rPr>
-        <w:t>HitMan (Protagonista): Personaje jugable, el cual tiene la posibilidad de usar la fuerza o su inteligencia. Con la fuerza debe pasar todos los niveles destruyendo a los “enemigos” los cuales por cada ataque realizado a ellos su nivel de agresividad aumenta, este modo de juego lleva al final triste, donde el jugador pierde al asesinar a toda su familia. Con la inteligencia, su rol es más débil, pero con la posibilidad de poder escapar usando las pistas escondidas en el mapa, además de que al no atacar a sus enemigos, el nivel de agresividad de estos es mucho más bajo, en este modo se llega al final esperanzador, donde puede usar todas los objetos recolectados para crear su cura con la ayuda de su familia.</w:t>
-      </w:r>
-    </w:p>
-    <w:p>
-      <w:pPr>
-        <w:pStyle w:val="Prrafodelista"/>
-        <w:spacing w:after="0" w:line="240" w:lineRule="auto"/>
-        <w:rPr>
-          <w:rFonts w:ascii="Arial" w:hAnsi="Arial" w:cs="Arial"/>
-        </w:rPr>
-      </w:pPr>
+          <w:numId w:val="21"/>
+        </w:numPr>
+        <w:spacing w:line="256" w:lineRule="auto"/>
+        <w:jc w:val="both"/>
+        <w:rPr>
+          <w:rFonts w:cstheme="minorHAnsi"/>
+          <w:sz w:val="28"/>
+          <w:szCs w:val="28"/>
+        </w:rPr>
+      </w:pPr>
+      <w:r>
+        <w:rPr>
+          <w:rFonts w:cstheme="minorHAnsi"/>
+          <w:sz w:val="28"/>
+          <w:szCs w:val="28"/>
+        </w:rPr>
+        <w:t>Para moverte hacia la derecha, presiona la tecla 'D'.</w:t>
+      </w:r>
     </w:p>
     <w:p>
       <w:pPr>
         <w:pStyle w:val="Prrafodelista"/>
         <w:numPr>
           <w:ilvl w:val="0"/>
-          <w:numId w:val="8"/>
-        </w:numPr>
-        <w:spacing w:after="0" w:line="240" w:lineRule="auto"/>
-        <w:rPr>
-          <w:rFonts w:ascii="Arial" w:hAnsi="Arial" w:cs="Arial"/>
-        </w:rPr>
-      </w:pPr>
-      <w:r>
-        <w:rPr>
-          <w:rFonts w:ascii="Arial" w:hAnsi="Arial" w:cs="Arial"/>
-        </w:rPr>
-        <w:t>Familia: Mecánica de perseguir cuando el HitMan no los haya atacado, mantendrá la agresividad en 0, simplemente aumenta la velocidad de captura. En cambio atacar al jugador siempre y cuando este les propine daño, además de que cada nivel aumentara su nivel de velocidad y ataque. Son 5 niveles dado por 5 familiares el hermano, hermana, mama, papa y el chemms, cada uno con un nivel de dificultad mayor al anterior.</w:t>
-      </w:r>
-    </w:p>
-    <w:p>
-      <w:pPr>
-        <w:pStyle w:val="Prrafodelista"/>
-        <w:spacing w:after="0" w:line="240" w:lineRule="auto"/>
-        <w:rPr>
-          <w:rFonts w:ascii="Arial" w:hAnsi="Arial" w:cs="Arial"/>
-        </w:rPr>
-      </w:pPr>
-    </w:p>
-    <w:p>
-      <w:pPr>
-        <w:spacing w:after="0" w:line="240" w:lineRule="auto"/>
-        <w:rPr>
-          <w:rFonts w:ascii="Arial" w:hAnsi="Arial" w:cs="Arial"/>
-        </w:rPr>
-      </w:pPr>
-      <w:r>
-        <w:rPr>
-          <w:rFonts w:ascii="Arial" w:hAnsi="Arial" w:cs="Arial"/>
-        </w:rPr>
-        <w:t>Objetivos:</w:t>
-      </w:r>
-    </w:p>
-    <w:p>
-      <w:pPr>
-        <w:spacing w:after="0" w:line="240" w:lineRule="auto"/>
-        <w:rPr>
-          <w:rFonts w:ascii="Arial" w:hAnsi="Arial" w:cs="Arial"/>
-        </w:rPr>
-      </w:pPr>
-    </w:p>
-    <w:p>
-      <w:pPr>
-        <w:spacing w:after="0" w:line="240" w:lineRule="auto"/>
-        <w:rPr>
-          <w:rFonts w:ascii="Arial" w:hAnsi="Arial" w:cs="Arial"/>
-        </w:rPr>
-      </w:pPr>
-      <w:r>
-        <w:rPr>
-          <w:rFonts w:ascii="Arial" w:hAnsi="Arial" w:cs="Arial"/>
-        </w:rPr>
-        <w:t>El Jugador tiene dos opciones, para pasar de nivel, las cuales no están definidas explícitamente, sino que dependerá del modo de juego del jugador (Agresivo o pasivo):</w:t>
-      </w:r>
-    </w:p>
-    <w:p>
-      <w:pPr>
-        <w:spacing w:after="0" w:line="240" w:lineRule="auto"/>
-        <w:rPr>
-          <w:rFonts w:ascii="Arial" w:hAnsi="Arial" w:cs="Arial"/>
-        </w:rPr>
-      </w:pPr>
-      <w:r>
-        <w:rPr>
-          <w:rFonts w:ascii="Arial" w:hAnsi="Arial" w:cs="Arial"/>
-        </w:rPr>
-        <w:t>Agresivo: Cada Familiar tendrá una llave para pasar al siguiente nivel, la cual será arrebatada al acabar con su vida usando las armas. Este caso lleva a perder el juego.</w:t>
-      </w:r>
-    </w:p>
-    <w:p>
-      <w:pPr>
-        <w:spacing w:after="0" w:line="240" w:lineRule="auto"/>
-        <w:rPr>
-          <w:rFonts w:ascii="Arial" w:hAnsi="Arial" w:cs="Arial"/>
-        </w:rPr>
-      </w:pPr>
-      <w:r>
-        <w:rPr>
-          <w:rFonts w:ascii="Arial" w:hAnsi="Arial" w:cs="Arial"/>
-        </w:rPr>
-        <w:t>Pasivo: El jugador deberá huir de su familia ya sea corriendo (muy difícil por el tiempo de búsqueda de los objetos) o usando distracciones para encontrar el objeto del nivel, con este en mano, contará una pequeña historia sobre la relación de este objeto con el familiar del nivel, además de que dará la llave para salir. En este caso gana el juego, mostrando como regresan al principio con la cura.</w:t>
-      </w:r>
-    </w:p>
-    <w:p>
-      <w:pPr>
-        <w:spacing w:after="0" w:line="240" w:lineRule="auto"/>
-        <w:rPr>
-          <w:rFonts w:ascii="Arial" w:hAnsi="Arial" w:cs="Arial"/>
-        </w:rPr>
-      </w:pPr>
-    </w:p>
-    <w:p>
-      <w:pPr>
-        <w:spacing w:after="0" w:line="240" w:lineRule="auto"/>
-        <w:rPr>
-          <w:rFonts w:ascii="Arial" w:hAnsi="Arial" w:cs="Arial"/>
-        </w:rPr>
-      </w:pPr>
-    </w:p>
-    <w:p>
-      <w:pPr>
-        <w:spacing w:after="0" w:line="240" w:lineRule="auto"/>
+          <w:numId w:val="21"/>
+        </w:numPr>
+        <w:spacing w:line="256" w:lineRule="auto"/>
+        <w:jc w:val="both"/>
+        <w:rPr>
+          <w:rFonts w:cstheme="minorHAnsi"/>
+          <w:sz w:val="28"/>
+          <w:szCs w:val="28"/>
+        </w:rPr>
+      </w:pPr>
+      <w:r>
+        <w:rPr>
+          <w:rFonts w:cstheme="minorHAnsi"/>
+          <w:sz w:val="28"/>
+          <w:szCs w:val="28"/>
+        </w:rPr>
+        <w:t>Para moverte hacia la izquierda, presiona la tecla 'A'.</w:t>
+      </w:r>
+    </w:p>
+    <w:p>
+      <w:pPr>
+        <w:pStyle w:val="Prrafodelista"/>
+        <w:numPr>
+          <w:ilvl w:val="0"/>
+          <w:numId w:val="21"/>
+        </w:numPr>
+        <w:spacing w:line="256" w:lineRule="auto"/>
+        <w:jc w:val="both"/>
+        <w:rPr>
+          <w:rFonts w:cstheme="minorHAnsi"/>
+          <w:sz w:val="28"/>
+          <w:szCs w:val="28"/>
+        </w:rPr>
+      </w:pPr>
+      <w:r>
+        <w:rPr>
+          <w:rFonts w:cstheme="minorHAnsi"/>
+          <w:sz w:val="28"/>
+          <w:szCs w:val="28"/>
+        </w:rPr>
+        <w:t>Para moverte hacia arriba, presiona la tecla 'W'.</w:t>
+      </w:r>
+    </w:p>
+    <w:p>
+      <w:pPr>
+        <w:pStyle w:val="Prrafodelista"/>
+        <w:numPr>
+          <w:ilvl w:val="0"/>
+          <w:numId w:val="21"/>
+        </w:numPr>
+        <w:spacing w:line="256" w:lineRule="auto"/>
+        <w:jc w:val="both"/>
+        <w:rPr>
+          <w:rFonts w:cstheme="minorHAnsi"/>
+          <w:sz w:val="28"/>
+          <w:szCs w:val="28"/>
+        </w:rPr>
+      </w:pPr>
+      <w:r>
+        <w:rPr>
+          <w:rFonts w:cstheme="minorHAnsi"/>
+          <w:sz w:val="28"/>
+          <w:szCs w:val="28"/>
+        </w:rPr>
+        <w:t>Para moverte hacia abajo, presiona la tecla 'S'.</w:t>
+      </w:r>
+    </w:p>
+    <w:p>
+      <w:pPr>
+        <w:jc w:val="both"/>
+        <w:rPr>
+          <w:rFonts w:cstheme="minorHAnsi"/>
+          <w:sz w:val="28"/>
+          <w:szCs w:val="28"/>
+        </w:rPr>
+      </w:pPr>
+      <w:r>
+        <w:rPr>
+          <w:rFonts w:cstheme="minorHAnsi"/>
+          <w:sz w:val="28"/>
+          <w:szCs w:val="28"/>
+        </w:rPr>
+        <w:t>Salto:</w:t>
+      </w:r>
+    </w:p>
+    <w:p>
+      <w:pPr>
+        <w:pStyle w:val="Prrafodelista"/>
+        <w:numPr>
+          <w:ilvl w:val="0"/>
+          <w:numId w:val="22"/>
+        </w:numPr>
+        <w:spacing w:line="256" w:lineRule="auto"/>
+        <w:jc w:val="both"/>
+        <w:rPr>
+          <w:rFonts w:cstheme="minorHAnsi"/>
+          <w:sz w:val="28"/>
+          <w:szCs w:val="28"/>
+        </w:rPr>
+      </w:pPr>
+      <w:r>
+        <w:rPr>
+          <w:rFonts w:cstheme="minorHAnsi"/>
+          <w:sz w:val="28"/>
+          <w:szCs w:val="28"/>
+        </w:rPr>
+        <w:t>Para saltar, utiliza la barra espaciadora.</w:t>
+      </w:r>
+    </w:p>
+    <w:p>
+      <w:pPr>
+        <w:pStyle w:val="Prrafodelista"/>
+        <w:numPr>
+          <w:ilvl w:val="0"/>
+          <w:numId w:val="22"/>
+        </w:numPr>
+        <w:spacing w:line="256" w:lineRule="auto"/>
+        <w:jc w:val="both"/>
+        <w:rPr>
+          <w:rFonts w:cstheme="minorHAnsi"/>
+          <w:sz w:val="28"/>
+          <w:szCs w:val="28"/>
+        </w:rPr>
+      </w:pPr>
+      <w:r>
+        <w:rPr>
+          <w:rFonts w:cstheme="minorHAnsi"/>
+          <w:sz w:val="28"/>
+          <w:szCs w:val="28"/>
+        </w:rPr>
+        <w:t>No puedes redireccionar tu movimiento en el aire.</w:t>
+      </w:r>
+    </w:p>
+    <w:p>
+      <w:pPr>
+        <w:pStyle w:val="Prrafodelista"/>
+        <w:numPr>
+          <w:ilvl w:val="0"/>
+          <w:numId w:val="22"/>
+        </w:numPr>
+        <w:spacing w:line="256" w:lineRule="auto"/>
+        <w:jc w:val="both"/>
+        <w:rPr>
+          <w:rFonts w:cstheme="minorHAnsi"/>
+          <w:sz w:val="28"/>
+          <w:szCs w:val="28"/>
+        </w:rPr>
+      </w:pPr>
+      <w:r>
+        <w:rPr>
+          <w:rFonts w:cstheme="minorHAnsi"/>
+          <w:sz w:val="28"/>
+          <w:szCs w:val="28"/>
+        </w:rPr>
+        <w:t>Asegúrate de tener suficiente impulso para el salto, ya que de lo contrario solo retrasará tu movimiento.</w:t>
+      </w:r>
+    </w:p>
+    <w:p>
+      <w:pPr>
+        <w:jc w:val="both"/>
+        <w:rPr>
+          <w:rFonts w:cstheme="minorHAnsi"/>
+          <w:sz w:val="28"/>
+          <w:szCs w:val="28"/>
+        </w:rPr>
+      </w:pPr>
+    </w:p>
+    <w:p>
+      <w:pPr>
+        <w:jc w:val="both"/>
+        <w:rPr>
+          <w:rFonts w:cstheme="minorHAnsi"/>
+          <w:sz w:val="28"/>
+          <w:szCs w:val="28"/>
+        </w:rPr>
+      </w:pPr>
+    </w:p>
+    <w:p>
+      <w:pPr>
+        <w:jc w:val="both"/>
+        <w:rPr>
+          <w:rFonts w:cstheme="minorHAnsi"/>
+          <w:sz w:val="28"/>
+          <w:szCs w:val="28"/>
+        </w:rPr>
+      </w:pPr>
+    </w:p>
+    <w:p>
+      <w:pPr>
+        <w:jc w:val="both"/>
+        <w:rPr>
+          <w:rFonts w:cstheme="minorHAnsi"/>
+          <w:sz w:val="28"/>
+          <w:szCs w:val="28"/>
+        </w:rPr>
+      </w:pPr>
+    </w:p>
+    <w:p>
+      <w:pPr>
+        <w:jc w:val="both"/>
+        <w:rPr>
+          <w:rFonts w:cstheme="minorHAnsi"/>
+          <w:sz w:val="28"/>
+          <w:szCs w:val="28"/>
+        </w:rPr>
+      </w:pPr>
+    </w:p>
+    <w:p>
+      <w:pPr>
+        <w:jc w:val="both"/>
+        <w:rPr>
+          <w:rFonts w:cstheme="minorHAnsi"/>
+          <w:b/>
+          <w:bCs/>
+          <w:sz w:val="28"/>
+          <w:szCs w:val="28"/>
+        </w:rPr>
+      </w:pPr>
+      <w:r>
+        <w:rPr>
+          <w:rFonts w:cstheme="minorHAnsi"/>
+          <w:b/>
+          <w:bCs/>
+          <w:sz w:val="28"/>
+          <w:szCs w:val="28"/>
+        </w:rPr>
+        <w:t>Ataque e interacción</w:t>
+      </w:r>
+    </w:p>
+    <w:p>
+      <w:pPr>
+        <w:pStyle w:val="Prrafodelista"/>
+        <w:numPr>
+          <w:ilvl w:val="0"/>
+          <w:numId w:val="22"/>
+        </w:numPr>
+        <w:spacing w:line="256" w:lineRule="auto"/>
+        <w:jc w:val="both"/>
+        <w:rPr>
+          <w:rFonts w:cstheme="minorHAnsi"/>
+          <w:sz w:val="28"/>
+          <w:szCs w:val="28"/>
+        </w:rPr>
+      </w:pPr>
+      <w:r>
+        <w:rPr>
+          <w:rFonts w:cstheme="minorHAnsi"/>
+          <w:sz w:val="28"/>
+          <w:szCs w:val="28"/>
+        </w:rPr>
+        <w:t>Para interactuar con objetos o atacar, presiona la tecla 'J'.</w:t>
+      </w:r>
+    </w:p>
+    <w:p>
+      <w:pPr>
+        <w:jc w:val="both"/>
+        <w:rPr>
+          <w:rFonts w:cstheme="minorHAnsi"/>
+          <w:sz w:val="28"/>
+          <w:szCs w:val="28"/>
+        </w:rPr>
+      </w:pPr>
+      <w:r>
+        <w:rPr>
+          <w:rFonts w:cstheme="minorHAnsi"/>
+          <w:sz w:val="28"/>
+          <w:szCs w:val="28"/>
+        </w:rPr>
+        <w:t>Búsqueda de pistas:</w:t>
+      </w:r>
+    </w:p>
+    <w:p>
+      <w:pPr>
+        <w:pStyle w:val="Prrafodelista"/>
+        <w:numPr>
+          <w:ilvl w:val="0"/>
+          <w:numId w:val="23"/>
+        </w:numPr>
+        <w:spacing w:line="256" w:lineRule="auto"/>
+        <w:jc w:val="both"/>
+        <w:rPr>
+          <w:rFonts w:cstheme="minorHAnsi"/>
+          <w:sz w:val="28"/>
+          <w:szCs w:val="28"/>
+        </w:rPr>
+      </w:pPr>
+      <w:r>
+        <w:rPr>
+          <w:rFonts w:cstheme="minorHAnsi"/>
+          <w:sz w:val="28"/>
+          <w:szCs w:val="28"/>
+        </w:rPr>
+        <w:t>Las pistas se encuentran ocultas en diversos objetos del mapa.</w:t>
+      </w:r>
+    </w:p>
+    <w:p>
+      <w:pPr>
+        <w:pStyle w:val="Prrafodelista"/>
+        <w:numPr>
+          <w:ilvl w:val="0"/>
+          <w:numId w:val="23"/>
+        </w:numPr>
+        <w:spacing w:line="256" w:lineRule="auto"/>
+        <w:jc w:val="both"/>
+        <w:rPr>
+          <w:rFonts w:cstheme="minorHAnsi"/>
+          <w:sz w:val="28"/>
+          <w:szCs w:val="28"/>
+        </w:rPr>
+      </w:pPr>
+      <w:r>
+        <w:rPr>
+          <w:rFonts w:cstheme="minorHAnsi"/>
+          <w:sz w:val="28"/>
+          <w:szCs w:val="28"/>
+        </w:rPr>
+        <w:t>Intenta interactuar con ellos sin ser alcanzado por las criaturas para descubrir las pistas.</w:t>
+      </w:r>
+    </w:p>
+    <w:p>
+      <w:pPr>
+        <w:jc w:val="both"/>
+        <w:rPr>
+          <w:rFonts w:cstheme="minorHAnsi"/>
+          <w:sz w:val="28"/>
+          <w:szCs w:val="28"/>
+        </w:rPr>
+      </w:pPr>
+      <w:r>
+        <w:rPr>
+          <w:rFonts w:cstheme="minorHAnsi"/>
+          <w:sz w:val="28"/>
+          <w:szCs w:val="28"/>
+        </w:rPr>
+        <w:t>Ataque a las criaturas:</w:t>
+      </w:r>
+    </w:p>
+    <w:p>
+      <w:pPr>
+        <w:pStyle w:val="Prrafodelista"/>
+        <w:numPr>
+          <w:ilvl w:val="0"/>
+          <w:numId w:val="24"/>
+        </w:numPr>
+        <w:spacing w:line="256" w:lineRule="auto"/>
+        <w:jc w:val="both"/>
+        <w:rPr>
+          <w:rFonts w:cstheme="minorHAnsi"/>
+          <w:sz w:val="28"/>
+          <w:szCs w:val="28"/>
+        </w:rPr>
+      </w:pPr>
+      <w:r>
+        <w:rPr>
+          <w:rFonts w:cstheme="minorHAnsi"/>
+          <w:sz w:val="28"/>
+          <w:szCs w:val="28"/>
+        </w:rPr>
+        <w:t>Si deseas atacar a las criaturas, asegúrate de estar a rango para golpearlas.</w:t>
+      </w:r>
+    </w:p>
+    <w:p>
+      <w:pPr>
+        <w:pStyle w:val="Prrafodelista"/>
+        <w:numPr>
+          <w:ilvl w:val="0"/>
+          <w:numId w:val="24"/>
+        </w:numPr>
+        <w:spacing w:line="256" w:lineRule="auto"/>
+        <w:jc w:val="both"/>
+        <w:rPr>
+          <w:rFonts w:cstheme="minorHAnsi"/>
+          <w:sz w:val="28"/>
+          <w:szCs w:val="28"/>
+        </w:rPr>
+      </w:pPr>
+      <w:r>
+        <w:rPr>
+          <w:rFonts w:cstheme="minorHAnsi"/>
+          <w:sz w:val="28"/>
+          <w:szCs w:val="28"/>
+        </w:rPr>
+        <w:t>Después de atacar, aléjate rápidamente, ya que las criaturas tienen un ritmo de ataque más lento.</w:t>
+      </w:r>
+    </w:p>
+    <w:p>
+      <w:pPr>
         <w:jc w:val="center"/>
         <w:rPr>
-          <w:rFonts w:ascii="Arial" w:hAnsi="Arial" w:cs="Arial"/>
-        </w:rPr>
-      </w:pPr>
-      <w:r>
-        <w:rPr>
-          <w:rFonts w:ascii="Arial" w:hAnsi="Arial" w:cs="Arial"/>
-        </w:rPr>
-        <w:t>Niveles:</w:t>
-      </w:r>
-    </w:p>
-    <w:p>
-      <w:pPr>
-        <w:spacing w:after="0" w:line="240" w:lineRule="auto"/>
-        <w:rPr>
-          <w:rFonts w:ascii="Arial" w:hAnsi="Arial" w:cs="Arial"/>
-        </w:rPr>
-      </w:pPr>
-      <w:r>
-        <w:rPr>
-          <w:rFonts w:ascii="Arial" w:hAnsi="Arial" w:cs="Arial"/>
-        </w:rPr>
-        <w:t>Nivel 0:</w:t>
-      </w:r>
-    </w:p>
-    <w:p>
-      <w:pPr>
-        <w:pStyle w:val="Prrafodelista"/>
-        <w:numPr>
-          <w:ilvl w:val="0"/>
-          <w:numId w:val="9"/>
-        </w:numPr>
-        <w:spacing w:after="0" w:line="240" w:lineRule="auto"/>
-        <w:rPr>
-          <w:rFonts w:ascii="Arial" w:hAnsi="Arial" w:cs="Arial"/>
-        </w:rPr>
-      </w:pPr>
-      <w:r>
-        <w:rPr>
-          <w:rFonts w:ascii="Arial" w:hAnsi="Arial" w:cs="Arial"/>
-        </w:rPr>
-        <w:t xml:space="preserve">Mapa (Celda): en este se muestra los controles con los que cuenta el jugador, formas de interactuar y ataques. Además, muestra el planteamiento del personaje de salir de allí. (Parpadeo del mapa, mostrando un mensaje de dialogo “No sé cómo llegué aquí. Pero este lugar parece peligroso, necesito escapar lo antes posible”) </w:t>
-      </w:r>
-    </w:p>
-    <w:p>
-      <w:pPr>
-        <w:spacing w:after="0" w:line="240" w:lineRule="auto"/>
-        <w:rPr>
-          <w:rFonts w:ascii="Arial" w:hAnsi="Arial" w:cs="Arial"/>
-        </w:rPr>
-      </w:pPr>
-      <w:r>
-        <w:rPr>
-          <w:rFonts w:ascii="Arial" w:hAnsi="Arial" w:cs="Arial"/>
-        </w:rPr>
-        <w:lastRenderedPageBreak/>
-        <w:t>Nivel 1:</w:t>
-      </w:r>
-    </w:p>
-    <w:p>
-      <w:pPr>
-        <w:spacing w:after="0" w:line="240" w:lineRule="auto"/>
-        <w:rPr>
-          <w:rFonts w:ascii="Arial" w:hAnsi="Arial" w:cs="Arial"/>
-        </w:rPr>
-      </w:pPr>
-    </w:p>
-    <w:p>
-      <w:pPr>
-        <w:pStyle w:val="Prrafodelista"/>
-        <w:numPr>
-          <w:ilvl w:val="0"/>
-          <w:numId w:val="9"/>
-        </w:numPr>
-        <w:spacing w:after="0" w:line="240" w:lineRule="auto"/>
-        <w:rPr>
-          <w:rFonts w:ascii="Arial" w:hAnsi="Arial" w:cs="Arial"/>
-        </w:rPr>
-      </w:pPr>
-      <w:r>
-        <w:rPr>
-          <w:rFonts w:ascii="Arial" w:hAnsi="Arial" w:cs="Arial"/>
-        </w:rPr>
-        <w:t>Mapa (Corredor) (Hermano)</w:t>
-      </w:r>
-    </w:p>
-    <w:p>
-      <w:pPr>
-        <w:pStyle w:val="Prrafodelista"/>
-        <w:spacing w:after="0" w:line="240" w:lineRule="auto"/>
-        <w:rPr>
-          <w:rFonts w:ascii="Arial" w:hAnsi="Arial" w:cs="Arial"/>
-        </w:rPr>
-      </w:pPr>
-    </w:p>
-    <w:p>
-      <w:pPr>
-        <w:pStyle w:val="Prrafodelista"/>
-        <w:numPr>
-          <w:ilvl w:val="0"/>
-          <w:numId w:val="9"/>
-        </w:numPr>
-        <w:spacing w:after="0" w:line="240" w:lineRule="auto"/>
-        <w:rPr>
-          <w:rFonts w:ascii="Arial" w:hAnsi="Arial" w:cs="Arial"/>
-        </w:rPr>
-      </w:pPr>
-      <w:r>
-        <w:rPr>
-          <w:rFonts w:ascii="Arial" w:hAnsi="Arial" w:cs="Arial"/>
-        </w:rPr>
-        <w:t xml:space="preserve">Inicia un dialogo expresando su angustia al ver al primer monstruo (Su hermano). </w:t>
-      </w:r>
-    </w:p>
-    <w:p>
-      <w:pPr>
-        <w:pStyle w:val="Prrafodelista"/>
-        <w:spacing w:after="0" w:line="240" w:lineRule="auto"/>
-        <w:rPr>
-          <w:rFonts w:ascii="Arial" w:hAnsi="Arial" w:cs="Arial"/>
-        </w:rPr>
-      </w:pPr>
-    </w:p>
-    <w:p>
-      <w:pPr>
-        <w:pStyle w:val="Prrafodelista"/>
-        <w:numPr>
-          <w:ilvl w:val="0"/>
-          <w:numId w:val="9"/>
-        </w:numPr>
-        <w:spacing w:after="0" w:line="240" w:lineRule="auto"/>
-        <w:rPr>
-          <w:rFonts w:ascii="Arial" w:hAnsi="Arial" w:cs="Arial"/>
-        </w:rPr>
-      </w:pPr>
-      <w:r>
-        <w:rPr>
-          <w:rFonts w:ascii="Arial" w:hAnsi="Arial" w:cs="Arial"/>
-        </w:rPr>
-        <w:t>Este mapa cuenta con un nochero frente a la entrada y un tren al final derecho superior del mapa, el usuario por obligación tendrá que pasar por el nochero, con esto ya sabe que se puede interactuar con objetos. Este le dará la pista para encontrar el objeto que lleva a abrir la puerta sin necesidad de atacar. El usuario cuando encuentre el tren aparecerá una llave al otro lado de la habitación con la cual podrá salir, Si derrota a cualquier enemigo, este también liberará una llave.</w:t>
-      </w:r>
-    </w:p>
-    <w:p>
-      <w:pPr>
-        <w:pStyle w:val="Prrafodelista"/>
-        <w:spacing w:after="0" w:line="240" w:lineRule="auto"/>
-        <w:rPr>
-          <w:rFonts w:ascii="Arial" w:hAnsi="Arial" w:cs="Arial"/>
-        </w:rPr>
-      </w:pPr>
-    </w:p>
-    <w:p>
-      <w:pPr>
-        <w:pStyle w:val="Prrafodelista"/>
-        <w:numPr>
-          <w:ilvl w:val="0"/>
-          <w:numId w:val="9"/>
-        </w:numPr>
-        <w:spacing w:after="0" w:line="240" w:lineRule="auto"/>
-        <w:rPr>
-          <w:rFonts w:ascii="Arial" w:hAnsi="Arial" w:cs="Arial"/>
-        </w:rPr>
-      </w:pPr>
-      <w:r>
-        <w:rPr>
-          <w:rFonts w:ascii="Arial" w:hAnsi="Arial" w:cs="Arial"/>
-        </w:rPr>
-        <w:t>Objeto (Tren): “Recuerdo jugar con el tren de mi hermano, especialmente cuando sacaba de paseo a la muñeca de mi hermana”</w:t>
-      </w:r>
-    </w:p>
-    <w:p>
-      <w:pPr>
-        <w:spacing w:after="0" w:line="240" w:lineRule="auto"/>
-        <w:rPr>
-          <w:rFonts w:ascii="Arial" w:hAnsi="Arial" w:cs="Arial"/>
-        </w:rPr>
-      </w:pPr>
-    </w:p>
-    <w:p>
-      <w:pPr>
-        <w:spacing w:after="0" w:line="240" w:lineRule="auto"/>
-        <w:rPr>
-          <w:rFonts w:ascii="Arial" w:hAnsi="Arial" w:cs="Arial"/>
-        </w:rPr>
-      </w:pPr>
-      <w:r>
-        <w:rPr>
-          <w:rFonts w:ascii="Arial" w:hAnsi="Arial" w:cs="Arial"/>
-        </w:rPr>
-        <w:t>Nivel 2:</w:t>
-      </w:r>
-    </w:p>
-    <w:p>
-      <w:pPr>
-        <w:spacing w:after="0" w:line="240" w:lineRule="auto"/>
-        <w:rPr>
-          <w:rFonts w:ascii="Arial" w:hAnsi="Arial" w:cs="Arial"/>
-        </w:rPr>
-      </w:pPr>
-    </w:p>
-    <w:p>
-      <w:pPr>
-        <w:pStyle w:val="Prrafodelista"/>
-        <w:numPr>
-          <w:ilvl w:val="0"/>
-          <w:numId w:val="9"/>
-        </w:numPr>
-        <w:spacing w:after="0" w:line="240" w:lineRule="auto"/>
-        <w:rPr>
-          <w:rFonts w:ascii="Arial" w:hAnsi="Arial" w:cs="Arial"/>
-        </w:rPr>
-      </w:pPr>
-      <w:r>
-        <w:rPr>
-          <w:rFonts w:ascii="Arial" w:hAnsi="Arial" w:cs="Arial"/>
-        </w:rPr>
-        <w:t>Mapa (Habitación) (Hermana)</w:t>
-      </w:r>
-    </w:p>
-    <w:p>
-      <w:pPr>
-        <w:pStyle w:val="Prrafodelista"/>
-        <w:spacing w:after="0" w:line="240" w:lineRule="auto"/>
-        <w:rPr>
-          <w:rFonts w:ascii="Arial" w:hAnsi="Arial" w:cs="Arial"/>
-        </w:rPr>
-      </w:pPr>
-    </w:p>
-    <w:p>
-      <w:pPr>
-        <w:pStyle w:val="Prrafodelista"/>
-        <w:numPr>
-          <w:ilvl w:val="0"/>
-          <w:numId w:val="9"/>
-        </w:numPr>
-        <w:spacing w:after="0" w:line="240" w:lineRule="auto"/>
-        <w:rPr>
-          <w:rFonts w:ascii="Arial" w:hAnsi="Arial" w:cs="Arial"/>
-        </w:rPr>
-      </w:pPr>
-      <w:r>
-        <w:rPr>
-          <w:rFonts w:ascii="Arial" w:hAnsi="Arial" w:cs="Arial"/>
-        </w:rPr>
-        <w:t>Objeto oculto entre ropa sucia en la posición inferior derecha al lado del tocador y frente de la cama</w:t>
-      </w:r>
-    </w:p>
-    <w:p>
-      <w:pPr>
-        <w:pStyle w:val="Prrafodelista"/>
-        <w:spacing w:after="0" w:line="240" w:lineRule="auto"/>
-        <w:rPr>
-          <w:rFonts w:ascii="Arial" w:hAnsi="Arial" w:cs="Arial"/>
-        </w:rPr>
-      </w:pPr>
-    </w:p>
-    <w:p>
-      <w:pPr>
-        <w:pStyle w:val="Prrafodelista"/>
-        <w:numPr>
-          <w:ilvl w:val="0"/>
-          <w:numId w:val="9"/>
-        </w:numPr>
-        <w:spacing w:after="0" w:line="240" w:lineRule="auto"/>
-        <w:rPr>
-          <w:rFonts w:ascii="Arial" w:hAnsi="Arial" w:cs="Arial"/>
-        </w:rPr>
-      </w:pPr>
-      <w:r>
-        <w:rPr>
-          <w:rFonts w:ascii="Arial" w:hAnsi="Arial" w:cs="Arial"/>
-        </w:rPr>
-        <w:t>Objeto (Barbie): “Recuerdo el día que mis hermanos salieron, como me aburrí, mama jugó conmigo a la cocina y me preparo un plato especial”</w:t>
-      </w:r>
-    </w:p>
-    <w:p>
-      <w:pPr>
-        <w:spacing w:after="0" w:line="240" w:lineRule="auto"/>
-        <w:rPr>
-          <w:rFonts w:ascii="Arial" w:hAnsi="Arial" w:cs="Arial"/>
-        </w:rPr>
-      </w:pPr>
-    </w:p>
-    <w:p>
-      <w:pPr>
-        <w:pStyle w:val="Prrafodelista"/>
-        <w:numPr>
-          <w:ilvl w:val="0"/>
-          <w:numId w:val="10"/>
-        </w:numPr>
-        <w:spacing w:after="0" w:line="240" w:lineRule="auto"/>
-        <w:rPr>
-          <w:rFonts w:ascii="Arial" w:hAnsi="Arial" w:cs="Arial"/>
-        </w:rPr>
-      </w:pPr>
-      <w:r>
-        <w:rPr>
-          <w:rFonts w:ascii="Arial" w:hAnsi="Arial" w:cs="Arial"/>
-        </w:rPr>
-        <w:t>Transición Corredor.</w:t>
-      </w:r>
-      <w:r>
-        <w:rPr>
-          <w:rFonts w:ascii="Arial" w:hAnsi="Arial" w:cs="Arial"/>
-        </w:rPr>
-        <w:tab/>
-      </w:r>
-    </w:p>
-    <w:p>
-      <w:pPr>
-        <w:spacing w:after="0" w:line="240" w:lineRule="auto"/>
-        <w:rPr>
-          <w:rFonts w:ascii="Arial" w:hAnsi="Arial" w:cs="Arial"/>
-        </w:rPr>
-      </w:pPr>
-    </w:p>
-    <w:p>
-      <w:pPr>
-        <w:spacing w:after="0" w:line="240" w:lineRule="auto"/>
-        <w:rPr>
-          <w:rFonts w:ascii="Arial" w:hAnsi="Arial" w:cs="Arial"/>
-        </w:rPr>
-      </w:pPr>
-      <w:r>
-        <w:rPr>
-          <w:rFonts w:ascii="Arial" w:hAnsi="Arial" w:cs="Arial"/>
-        </w:rPr>
-        <w:t>Nivel 3:</w:t>
-      </w:r>
-    </w:p>
-    <w:p>
-      <w:pPr>
-        <w:pStyle w:val="Prrafodelista"/>
-        <w:spacing w:after="0" w:line="240" w:lineRule="auto"/>
-        <w:rPr>
-          <w:rFonts w:ascii="Arial" w:hAnsi="Arial" w:cs="Arial"/>
-        </w:rPr>
-      </w:pPr>
-    </w:p>
-    <w:p>
-      <w:pPr>
-        <w:pStyle w:val="Prrafodelista"/>
-        <w:numPr>
-          <w:ilvl w:val="0"/>
-          <w:numId w:val="9"/>
-        </w:numPr>
-        <w:spacing w:after="0" w:line="240" w:lineRule="auto"/>
-        <w:rPr>
-          <w:rFonts w:ascii="Arial" w:hAnsi="Arial" w:cs="Arial"/>
-        </w:rPr>
-      </w:pPr>
-      <w:r>
-        <w:rPr>
-          <w:rFonts w:ascii="Arial" w:hAnsi="Arial" w:cs="Arial"/>
-        </w:rPr>
-        <w:t>Mapa (Cocina) (Mamá)</w:t>
-      </w:r>
-    </w:p>
-    <w:p>
-      <w:pPr>
-        <w:pStyle w:val="Prrafodelista"/>
-        <w:spacing w:after="0" w:line="240" w:lineRule="auto"/>
-        <w:rPr>
-          <w:rFonts w:ascii="Arial" w:hAnsi="Arial" w:cs="Arial"/>
-        </w:rPr>
-      </w:pPr>
-    </w:p>
-    <w:p>
-      <w:pPr>
-        <w:pStyle w:val="Prrafodelista"/>
-        <w:numPr>
-          <w:ilvl w:val="0"/>
-          <w:numId w:val="9"/>
-        </w:numPr>
-        <w:spacing w:after="0" w:line="240" w:lineRule="auto"/>
-        <w:rPr>
-          <w:rFonts w:ascii="Arial" w:hAnsi="Arial" w:cs="Arial"/>
-        </w:rPr>
-      </w:pPr>
-      <w:r>
-        <w:rPr>
-          <w:rFonts w:ascii="Arial" w:hAnsi="Arial" w:cs="Arial"/>
-        </w:rPr>
-        <w:t>Objeto oculto en el horno en la posición superior izquierda</w:t>
-      </w:r>
-    </w:p>
-    <w:p>
-      <w:pPr>
-        <w:pStyle w:val="Prrafodelista"/>
-        <w:spacing w:after="0" w:line="240" w:lineRule="auto"/>
-        <w:rPr>
-          <w:rFonts w:ascii="Arial" w:hAnsi="Arial" w:cs="Arial"/>
-        </w:rPr>
-      </w:pPr>
-    </w:p>
-    <w:p>
-      <w:pPr>
-        <w:pStyle w:val="Prrafodelista"/>
-        <w:numPr>
-          <w:ilvl w:val="0"/>
-          <w:numId w:val="9"/>
-        </w:numPr>
-        <w:spacing w:after="0" w:line="240" w:lineRule="auto"/>
-        <w:rPr>
-          <w:rFonts w:ascii="Arial" w:hAnsi="Arial" w:cs="Arial"/>
-        </w:rPr>
-      </w:pPr>
-      <w:r>
-        <w:rPr>
-          <w:rFonts w:ascii="Arial" w:hAnsi="Arial" w:cs="Arial"/>
-        </w:rPr>
-        <w:t>Objeto (Sopa): “Siempre me gustó la comida de mamá y más cuando los servía en los frascos del laboratorio de papá”</w:t>
-      </w:r>
-    </w:p>
-    <w:p>
-      <w:pPr>
-        <w:spacing w:after="0" w:line="240" w:lineRule="auto"/>
-        <w:rPr>
-          <w:rFonts w:ascii="Arial" w:hAnsi="Arial" w:cs="Arial"/>
-        </w:rPr>
-      </w:pPr>
-    </w:p>
-    <w:p>
-      <w:pPr>
-        <w:spacing w:after="0" w:line="240" w:lineRule="auto"/>
-        <w:rPr>
-          <w:rFonts w:ascii="Arial" w:hAnsi="Arial" w:cs="Arial"/>
-        </w:rPr>
-      </w:pPr>
-      <w:r>
-        <w:rPr>
-          <w:rFonts w:ascii="Arial" w:hAnsi="Arial" w:cs="Arial"/>
-        </w:rPr>
-        <w:t>Nivel 4:</w:t>
-      </w:r>
-    </w:p>
-    <w:p>
-      <w:pPr>
-        <w:pStyle w:val="Prrafodelista"/>
-        <w:spacing w:after="0" w:line="240" w:lineRule="auto"/>
-        <w:rPr>
-          <w:rFonts w:ascii="Arial" w:hAnsi="Arial" w:cs="Arial"/>
-        </w:rPr>
-      </w:pPr>
-    </w:p>
-    <w:p>
-      <w:pPr>
-        <w:pStyle w:val="Prrafodelista"/>
-        <w:numPr>
-          <w:ilvl w:val="0"/>
-          <w:numId w:val="9"/>
-        </w:numPr>
-        <w:spacing w:after="0" w:line="240" w:lineRule="auto"/>
-        <w:rPr>
-          <w:rFonts w:ascii="Arial" w:hAnsi="Arial" w:cs="Arial"/>
-        </w:rPr>
-      </w:pPr>
-      <w:r>
-        <w:rPr>
-          <w:rFonts w:ascii="Arial" w:hAnsi="Arial" w:cs="Arial"/>
-        </w:rPr>
-        <w:t>Mapa (Laboratorio) (Papá)</w:t>
-      </w:r>
-    </w:p>
-    <w:p>
-      <w:pPr>
-        <w:pStyle w:val="Prrafodelista"/>
-        <w:spacing w:after="0" w:line="240" w:lineRule="auto"/>
-        <w:rPr>
-          <w:rFonts w:ascii="Arial" w:hAnsi="Arial" w:cs="Arial"/>
-        </w:rPr>
-      </w:pPr>
-    </w:p>
-    <w:p>
-      <w:pPr>
-        <w:pStyle w:val="Prrafodelista"/>
-        <w:numPr>
-          <w:ilvl w:val="0"/>
-          <w:numId w:val="9"/>
-        </w:numPr>
-        <w:spacing w:after="0" w:line="240" w:lineRule="auto"/>
-        <w:rPr>
-          <w:rFonts w:ascii="Arial" w:hAnsi="Arial" w:cs="Arial"/>
-        </w:rPr>
-      </w:pPr>
-      <w:r>
-        <w:rPr>
-          <w:rFonts w:ascii="Arial" w:hAnsi="Arial" w:cs="Arial"/>
-        </w:rPr>
-        <w:t>Objeto oculto en alguno de los mesones que están en el centro (el mesón del centro al lado izquierdo superior)</w:t>
-      </w:r>
-    </w:p>
-    <w:p>
-      <w:pPr>
-        <w:pStyle w:val="Prrafodelista"/>
-        <w:spacing w:after="0" w:line="240" w:lineRule="auto"/>
-        <w:rPr>
-          <w:rFonts w:ascii="Arial" w:hAnsi="Arial" w:cs="Arial"/>
-        </w:rPr>
-      </w:pPr>
-    </w:p>
-    <w:p>
-      <w:pPr>
-        <w:pStyle w:val="Prrafodelista"/>
-        <w:numPr>
-          <w:ilvl w:val="0"/>
-          <w:numId w:val="9"/>
-        </w:numPr>
-        <w:spacing w:after="0" w:line="240" w:lineRule="auto"/>
-        <w:rPr>
-          <w:rFonts w:ascii="Arial" w:hAnsi="Arial" w:cs="Arial"/>
-        </w:rPr>
-      </w:pPr>
-      <w:r>
-        <w:rPr>
-          <w:rFonts w:ascii="Arial" w:hAnsi="Arial" w:cs="Arial"/>
-        </w:rPr>
-        <w:t>Objeto (probeta): “Nunca olvidare el día en que Chemms destruyo el laboratorio de papá mientras jugaba con su hueso, ¡Que travieso!”</w:t>
-      </w:r>
-    </w:p>
-    <w:p>
-      <w:pPr>
-        <w:spacing w:after="0" w:line="240" w:lineRule="auto"/>
-        <w:rPr>
-          <w:rFonts w:ascii="Arial" w:hAnsi="Arial" w:cs="Arial"/>
-        </w:rPr>
-      </w:pPr>
-    </w:p>
-    <w:p>
-      <w:pPr>
-        <w:spacing w:after="0" w:line="240" w:lineRule="auto"/>
-        <w:rPr>
-          <w:rFonts w:ascii="Arial" w:hAnsi="Arial" w:cs="Arial"/>
-        </w:rPr>
-      </w:pPr>
-      <w:r>
-        <w:rPr>
-          <w:rFonts w:ascii="Arial" w:hAnsi="Arial" w:cs="Arial"/>
-        </w:rPr>
-        <w:t>Nivel 5:</w:t>
-      </w:r>
-    </w:p>
-    <w:p>
-      <w:pPr>
-        <w:pStyle w:val="Prrafodelista"/>
-        <w:spacing w:after="0" w:line="240" w:lineRule="auto"/>
-        <w:rPr>
-          <w:rFonts w:ascii="Arial" w:hAnsi="Arial" w:cs="Arial"/>
-        </w:rPr>
-      </w:pPr>
-    </w:p>
-    <w:p>
-      <w:pPr>
-        <w:pStyle w:val="Prrafodelista"/>
-        <w:numPr>
-          <w:ilvl w:val="0"/>
-          <w:numId w:val="9"/>
-        </w:numPr>
-        <w:spacing w:after="0" w:line="240" w:lineRule="auto"/>
-        <w:rPr>
-          <w:rFonts w:ascii="Arial" w:hAnsi="Arial" w:cs="Arial"/>
-        </w:rPr>
-      </w:pPr>
-      <w:r>
-        <w:rPr>
-          <w:rFonts w:ascii="Arial" w:hAnsi="Arial" w:cs="Arial"/>
-        </w:rPr>
-        <w:t>Mapa (Vestibulo) (Chemms (Bonk)</w:t>
-      </w:r>
-    </w:p>
-    <w:p>
-      <w:pPr>
-        <w:pStyle w:val="Prrafodelista"/>
-        <w:numPr>
-          <w:ilvl w:val="0"/>
-          <w:numId w:val="9"/>
-        </w:numPr>
-        <w:spacing w:after="0" w:line="240" w:lineRule="auto"/>
-        <w:rPr>
-          <w:rFonts w:ascii="Arial" w:hAnsi="Arial" w:cs="Arial"/>
-        </w:rPr>
-      </w:pPr>
-      <w:r>
-        <w:rPr>
-          <w:rFonts w:ascii="Arial" w:hAnsi="Arial" w:cs="Arial"/>
-        </w:rPr>
-        <w:lastRenderedPageBreak/>
-        <w:t xml:space="preserve">Objeto oculto dentro </w:t>
-      </w:r>
-    </w:p>
-    <w:p>
-      <w:pPr>
-        <w:pStyle w:val="Prrafodelista"/>
-        <w:spacing w:after="0" w:line="240" w:lineRule="auto"/>
-        <w:rPr>
-          <w:rFonts w:ascii="Arial" w:hAnsi="Arial" w:cs="Arial"/>
-        </w:rPr>
-      </w:pPr>
-    </w:p>
-    <w:p>
-      <w:pPr>
-        <w:pStyle w:val="Prrafodelista"/>
-        <w:spacing w:after="0" w:line="240" w:lineRule="auto"/>
-        <w:rPr>
-          <w:rFonts w:ascii="Arial" w:hAnsi="Arial" w:cs="Arial"/>
-        </w:rPr>
-      </w:pPr>
-      <w:r>
-        <w:rPr>
-          <w:rFonts w:ascii="Arial" w:hAnsi="Arial" w:cs="Arial"/>
+          <w:rFonts w:cstheme="minorHAnsi"/>
+          <w:b/>
+          <w:bCs/>
+          <w:sz w:val="28"/>
+          <w:szCs w:val="28"/>
+        </w:rPr>
+      </w:pPr>
+      <w:r>
+        <w:rPr>
+          <w:rFonts w:cstheme="minorHAnsi"/>
+          <w:b/>
+          <w:bCs/>
+          <w:sz w:val="28"/>
+          <w:szCs w:val="28"/>
+        </w:rPr>
+        <w:t>Vista del juego</w:t>
+      </w:r>
+    </w:p>
+    <w:p>
+      <w:pPr>
+        <w:jc w:val="both"/>
+        <w:rPr>
+          <w:rFonts w:cstheme="minorHAnsi"/>
+          <w:sz w:val="28"/>
+          <w:szCs w:val="28"/>
+        </w:rPr>
+      </w:pPr>
+      <w:r>
+        <w:rPr>
+          <w:rFonts w:cstheme="minorHAnsi"/>
+          <w:sz w:val="28"/>
+          <w:szCs w:val="28"/>
+        </w:rPr>
+        <w:t xml:space="preserve">El jugador va a ver su personaje como un observador en el cielo. </w:t>
+      </w:r>
+    </w:p>
+    <w:p>
+      <w:pPr>
+        <w:jc w:val="both"/>
+        <w:rPr>
+          <w:rFonts w:cstheme="minorHAnsi"/>
+          <w:sz w:val="28"/>
+          <w:szCs w:val="28"/>
+        </w:rPr>
+      </w:pPr>
+      <w:r>
+        <w:rPr>
+          <w:rFonts w:cstheme="minorHAnsi"/>
+          <w:sz w:val="28"/>
+          <w:szCs w:val="28"/>
+        </w:rPr>
+        <w:t>El mapa se carga cada que cambies de nivel (Cambio de habitación) y será una pantalla estática sobre la cual te puedes mover.</w:t>
+      </w:r>
+    </w:p>
+    <w:p>
+      <w:pPr>
+        <w:jc w:val="both"/>
+        <w:rPr>
+          <w:rFonts w:cstheme="minorHAnsi"/>
+          <w:sz w:val="28"/>
+          <w:szCs w:val="28"/>
+        </w:rPr>
+      </w:pPr>
+      <w:r>
+        <w:rPr>
+          <w:rFonts w:cstheme="minorHAnsi"/>
+          <w:sz w:val="28"/>
+          <w:szCs w:val="28"/>
+        </w:rPr>
+        <w:t>Ejemplo:</w:t>
+      </w:r>
+    </w:p>
+    <w:p>
+      <w:pPr>
+        <w:pStyle w:val="Prrafodelista"/>
+        <w:rPr>
+          <w:rFonts w:cstheme="minorHAnsi"/>
+          <w:sz w:val="28"/>
+          <w:szCs w:val="28"/>
+        </w:rPr>
+      </w:pPr>
+      <w:r>
+        <w:rPr>
+          <w:rFonts w:cstheme="minorHAnsi"/>
           <w:noProof/>
+          <w:sz w:val="28"/>
+          <w:szCs w:val="28"/>
         </w:rPr>
         <w:drawing>
-          <wp:inline distT="0" distB="0" distL="0" distR="0" wp14:anchorId="18042BC1" wp14:editId="7EB23CAB">
-            <wp:extent cx="1287780" cy="1158240"/>
-            <wp:effectExtent l="0" t="0" r="7620" b="3810"/>
-            <wp:docPr id="1222788174" name="Imagen 1" descr="cheems bonk, meme pixel art vector de Stock | Adobe Stock"/>
+          <wp:inline distT="0" distB="0" distL="0" distR="0" wp14:anchorId="221803BA" wp14:editId="0E53B597">
+            <wp:extent cx="4105275" cy="2247264"/>
+            <wp:effectExtent l="0" t="0" r="0" b="0"/>
+            <wp:docPr id="1964449331" name="Imagen 1"/>
             <wp:cNvGraphicFramePr>
               <a:graphicFrameLocks xmlns:a="http://schemas.openxmlformats.org/drawingml/2006/main" noChangeAspect="1"/>
             </wp:cNvGraphicFramePr>
@@ -835,13 +674,1053 @@
               <a:graphicData uri="http://schemas.openxmlformats.org/drawingml/2006/picture">
                 <pic:pic xmlns:pic="http://schemas.openxmlformats.org/drawingml/2006/picture">
                   <pic:nvPicPr>
-                    <pic:cNvPr id="0" name="Imagen 1" descr="cheems bonk, meme pixel art vector de Stock | Adobe Stock"/>
+                    <pic:cNvPr id="1964449331" name=""/>
+                    <pic:cNvPicPr/>
+                  </pic:nvPicPr>
+                  <pic:blipFill>
+                    <a:blip r:embed="rId5"/>
+                    <a:stretch>
+                      <a:fillRect/>
+                    </a:stretch>
+                  </pic:blipFill>
+                  <pic:spPr>
+                    <a:xfrm>
+                      <a:off x="0" y="0"/>
+                      <a:ext cx="4110609" cy="2250184"/>
+                    </a:xfrm>
+                    <a:prstGeom prst="rect">
+                      <a:avLst/>
+                    </a:prstGeom>
+                  </pic:spPr>
+                </pic:pic>
+              </a:graphicData>
+            </a:graphic>
+          </wp:inline>
+        </w:drawing>
+      </w:r>
+    </w:p>
+    <w:p>
+      <w:pPr>
+        <w:jc w:val="both"/>
+        <w:rPr>
+          <w:rFonts w:cstheme="minorHAnsi"/>
+          <w:sz w:val="28"/>
+          <w:szCs w:val="28"/>
+        </w:rPr>
+      </w:pPr>
+      <w:r>
+        <w:rPr>
+          <w:rFonts w:cstheme="minorHAnsi"/>
+          <w:sz w:val="28"/>
+          <w:szCs w:val="28"/>
+        </w:rPr>
+        <w:lastRenderedPageBreak/>
+        <w:t xml:space="preserve">Imagen tomada de: </w:t>
+      </w:r>
+      <w:r>
+        <w:rPr>
+          <w:rFonts w:cstheme="minorHAnsi"/>
+          <w:i/>
+          <w:iCs/>
+          <w:sz w:val="28"/>
+          <w:szCs w:val="28"/>
+        </w:rPr>
+        <w:t>https://www.dreamstime.com/collection-tiles-objects-creating-d-top-down-video-games-fantasy-medieval-dungeon-theme-dungeon-top-down-game-image116835839</w:t>
+      </w:r>
+    </w:p>
+    <w:p>
+      <w:pPr>
+        <w:pStyle w:val="Prrafodelista"/>
+        <w:jc w:val="both"/>
+        <w:rPr>
+          <w:rFonts w:cstheme="minorHAnsi"/>
+          <w:sz w:val="28"/>
+          <w:szCs w:val="28"/>
+        </w:rPr>
+      </w:pPr>
+    </w:p>
+    <w:p>
+      <w:pPr>
+        <w:jc w:val="both"/>
+        <w:rPr>
+          <w:rFonts w:cstheme="minorHAnsi"/>
+          <w:sz w:val="28"/>
+          <w:szCs w:val="28"/>
+        </w:rPr>
+      </w:pPr>
+      <w:r>
+        <w:rPr>
+          <w:rFonts w:cstheme="minorHAnsi"/>
+          <w:sz w:val="28"/>
+          <w:szCs w:val="28"/>
+        </w:rPr>
+        <w:t>Personajes:</w:t>
+      </w:r>
+    </w:p>
+    <w:p>
+      <w:pPr>
+        <w:pStyle w:val="Prrafodelista"/>
+        <w:numPr>
+          <w:ilvl w:val="0"/>
+          <w:numId w:val="1"/>
+        </w:numPr>
+        <w:spacing w:line="256" w:lineRule="auto"/>
+        <w:jc w:val="both"/>
+        <w:rPr>
+          <w:rFonts w:cstheme="minorHAnsi"/>
+          <w:sz w:val="28"/>
+          <w:szCs w:val="28"/>
+        </w:rPr>
+      </w:pPr>
+      <w:r>
+        <w:rPr>
+          <w:rFonts w:cstheme="minorHAnsi"/>
+          <w:b/>
+          <w:bCs/>
+          <w:i/>
+          <w:iCs/>
+          <w:sz w:val="28"/>
+          <w:szCs w:val="28"/>
+          <w:u w:val="single"/>
+        </w:rPr>
+        <w:t>HitMan</w:t>
+      </w:r>
+      <w:r>
+        <w:rPr>
+          <w:rFonts w:cstheme="minorHAnsi"/>
+          <w:sz w:val="28"/>
+          <w:szCs w:val="28"/>
+        </w:rPr>
+        <w:t xml:space="preserve"> (Protagonista): Personaje jugable, el cual tiene la posibilidad de usar la fuerza o su inteligencia. Con la fuerza debe pasar todos los niveles destruyendo a los “enemigos” los cuales por cada ataque realizado a ellos su nivel de agresividad aumenta, este modo de juego lleva al final triste, donde el jugador pierde al asesinar a toda su familia. Con la inteligencia, su rol es más débil, pero con la posibilidad de poder escapar usando las pistas escondidas en el mapa, además de que, al no atacar a sus enemigos, el nivel de agresividad de estos es mucho más bajo, en este modo se llega al final esperanzador, donde puede usar todos los objetos recolectados para crear su cura con la ayuda de su familia.</w:t>
+      </w:r>
+    </w:p>
+    <w:p>
+      <w:pPr>
+        <w:pStyle w:val="Prrafodelista"/>
+        <w:jc w:val="both"/>
+        <w:rPr>
+          <w:rFonts w:cstheme="minorHAnsi"/>
+          <w:sz w:val="28"/>
+          <w:szCs w:val="28"/>
+        </w:rPr>
+      </w:pPr>
+    </w:p>
+    <w:p>
+      <w:pPr>
+        <w:pStyle w:val="Prrafodelista"/>
+        <w:numPr>
+          <w:ilvl w:val="0"/>
+          <w:numId w:val="1"/>
+        </w:numPr>
+        <w:spacing w:line="256" w:lineRule="auto"/>
+        <w:jc w:val="both"/>
+        <w:rPr>
+          <w:rFonts w:cstheme="minorHAnsi"/>
+          <w:sz w:val="28"/>
+          <w:szCs w:val="28"/>
+        </w:rPr>
+      </w:pPr>
+      <w:r>
+        <w:rPr>
+          <w:rFonts w:cstheme="minorHAnsi"/>
+          <w:sz w:val="28"/>
+          <w:szCs w:val="28"/>
+        </w:rPr>
+        <w:t xml:space="preserve">Familia: Mecánica de perseguir cuando el </w:t>
+      </w:r>
+      <w:r>
+        <w:rPr>
+          <w:rFonts w:cstheme="minorHAnsi"/>
+          <w:b/>
+          <w:bCs/>
+          <w:i/>
+          <w:iCs/>
+          <w:sz w:val="28"/>
+          <w:szCs w:val="28"/>
+          <w:u w:val="single"/>
+        </w:rPr>
+        <w:t>HitMan</w:t>
+      </w:r>
+      <w:r>
+        <w:rPr>
+          <w:rFonts w:cstheme="minorHAnsi"/>
+          <w:sz w:val="28"/>
+          <w:szCs w:val="28"/>
+        </w:rPr>
+        <w:t xml:space="preserve"> no los haya atacado, mantendrá la agresividad en 0, simplemente aumenta la velocidad de captura. En cambio, atacar al jugador siempre y cuando este les propine daño, además de que cada nivel aumentara su nivel de velocidad y ataque. Son 5 niveles dado por 5 familiares el hermano, hermana, mama, papa y el </w:t>
+      </w:r>
+      <w:r>
+        <w:rPr>
+          <w:rFonts w:cstheme="minorHAnsi"/>
+          <w:b/>
+          <w:bCs/>
+          <w:i/>
+          <w:iCs/>
+          <w:sz w:val="28"/>
+          <w:szCs w:val="28"/>
+          <w:u w:val="single"/>
+        </w:rPr>
+        <w:t>Chemms</w:t>
+      </w:r>
+      <w:r>
+        <w:rPr>
+          <w:rFonts w:cstheme="minorHAnsi"/>
+          <w:sz w:val="28"/>
+          <w:szCs w:val="28"/>
+        </w:rPr>
+        <w:t>, cada uno con un nivel de dificultad mayor al anterior.</w:t>
+      </w:r>
+    </w:p>
+    <w:p>
+      <w:pPr>
+        <w:pStyle w:val="Prrafodelista"/>
+        <w:jc w:val="both"/>
+        <w:rPr>
+          <w:rFonts w:cstheme="minorHAnsi"/>
+          <w:sz w:val="28"/>
+          <w:szCs w:val="28"/>
+        </w:rPr>
+      </w:pPr>
+    </w:p>
+    <w:p>
+      <w:pPr>
+        <w:jc w:val="center"/>
+        <w:rPr>
+          <w:rFonts w:cstheme="minorHAnsi"/>
+          <w:b/>
+          <w:bCs/>
+          <w:sz w:val="28"/>
+          <w:szCs w:val="28"/>
+        </w:rPr>
+      </w:pPr>
+      <w:r>
+        <w:rPr>
+          <w:rFonts w:cstheme="minorHAnsi"/>
+          <w:b/>
+          <w:bCs/>
+          <w:sz w:val="28"/>
+          <w:szCs w:val="28"/>
+        </w:rPr>
+        <w:t>Objetivos</w:t>
+      </w:r>
+    </w:p>
+    <w:p>
+      <w:pPr>
+        <w:jc w:val="both"/>
+        <w:rPr>
+          <w:rFonts w:cstheme="minorHAnsi"/>
+          <w:sz w:val="28"/>
+          <w:szCs w:val="28"/>
+        </w:rPr>
+      </w:pPr>
+      <w:r>
+        <w:rPr>
+          <w:rFonts w:cstheme="minorHAnsi"/>
+          <w:sz w:val="28"/>
+          <w:szCs w:val="28"/>
+        </w:rPr>
+        <w:t>El Jugador tiene dos opciones, para pasar de nivel, las cuales no están definidas explícitamente, sino que dependerá del modo de juego del jugador (Agresivo o pasivo):</w:t>
+      </w:r>
+    </w:p>
+    <w:p>
+      <w:pPr>
+        <w:jc w:val="both"/>
+        <w:rPr>
+          <w:rFonts w:cstheme="minorHAnsi"/>
+          <w:sz w:val="28"/>
+          <w:szCs w:val="28"/>
+        </w:rPr>
+      </w:pPr>
+      <w:r>
+        <w:rPr>
+          <w:rFonts w:cstheme="minorHAnsi"/>
+          <w:sz w:val="28"/>
+          <w:szCs w:val="28"/>
+        </w:rPr>
+        <w:t>Agresivo: Cada Familiar tendrá una llave para pasar al siguiente nivel, la cual será arrebatada al acabar con su vida usando ataques los cuales detendrán el movimiento y realizarán una animación. Este caso lleva a perder el juego.</w:t>
+      </w:r>
+    </w:p>
+    <w:p>
+      <w:pPr>
+        <w:jc w:val="both"/>
+        <w:rPr>
+          <w:rFonts w:cstheme="minorHAnsi"/>
+          <w:sz w:val="28"/>
+          <w:szCs w:val="28"/>
+        </w:rPr>
+      </w:pPr>
+    </w:p>
+    <w:p>
+      <w:pPr>
+        <w:jc w:val="both"/>
+        <w:rPr>
+          <w:rFonts w:cstheme="minorHAnsi"/>
+          <w:sz w:val="28"/>
+          <w:szCs w:val="28"/>
+        </w:rPr>
+      </w:pPr>
+    </w:p>
+    <w:p>
+      <w:pPr>
+        <w:jc w:val="both"/>
+        <w:rPr>
+          <w:rFonts w:cstheme="minorHAnsi"/>
+          <w:sz w:val="28"/>
+          <w:szCs w:val="28"/>
+        </w:rPr>
+      </w:pPr>
+      <w:r>
+        <w:rPr>
+          <w:rFonts w:cstheme="minorHAnsi"/>
+          <w:sz w:val="28"/>
+          <w:szCs w:val="28"/>
+        </w:rPr>
+        <w:t>Pasivo: El jugador deberá huir de su familia ya sea corriendo (muy difícil por el tiempo de búsqueda de los objetos) o usando distracciones (haciendo interacción con algunos objetos en el mapa) para encontrar el objeto del nivel (Este se encuentra realizando interacción de búsqueda con objetos), con este en mano, contará una pequeña historia (Abre una ventana de texto) sobre la relación de este objeto con el familiar del nivel, además de que dará la llave para salir. En este caso gana el juego, mostrando como regresan al principio con la cura.</w:t>
+      </w:r>
+    </w:p>
+    <w:p>
+      <w:pPr>
+        <w:jc w:val="center"/>
+        <w:rPr>
+          <w:rFonts w:cstheme="minorHAnsi"/>
+          <w:b/>
+          <w:bCs/>
+          <w:sz w:val="28"/>
+          <w:szCs w:val="28"/>
+        </w:rPr>
+      </w:pPr>
+      <w:r>
+        <w:rPr>
+          <w:rFonts w:cstheme="minorHAnsi"/>
+          <w:b/>
+          <w:bCs/>
+          <w:sz w:val="28"/>
+          <w:szCs w:val="28"/>
+        </w:rPr>
+        <w:t>Niveles</w:t>
+      </w:r>
+    </w:p>
+    <w:p>
+      <w:pPr>
+        <w:jc w:val="both"/>
+        <w:rPr>
+          <w:rFonts w:cstheme="minorHAnsi"/>
+          <w:b/>
+          <w:bCs/>
+          <w:sz w:val="28"/>
+          <w:szCs w:val="28"/>
+        </w:rPr>
+      </w:pPr>
+      <w:r>
+        <w:rPr>
+          <w:rFonts w:cstheme="minorHAnsi"/>
+          <w:b/>
+          <w:bCs/>
+          <w:sz w:val="28"/>
+          <w:szCs w:val="28"/>
+        </w:rPr>
+        <w:t>Nivel 0:</w:t>
+      </w:r>
+    </w:p>
+    <w:p>
+      <w:pPr>
+        <w:pStyle w:val="Prrafodelista"/>
+        <w:numPr>
+          <w:ilvl w:val="0"/>
+          <w:numId w:val="3"/>
+        </w:numPr>
+        <w:spacing w:line="256" w:lineRule="auto"/>
+        <w:jc w:val="both"/>
+        <w:rPr>
+          <w:rFonts w:cstheme="minorHAnsi"/>
+          <w:sz w:val="28"/>
+          <w:szCs w:val="28"/>
+        </w:rPr>
+      </w:pPr>
+      <w:r>
+        <w:rPr>
+          <w:rFonts w:cstheme="minorHAnsi"/>
+          <w:sz w:val="28"/>
+          <w:szCs w:val="28"/>
+        </w:rPr>
+        <w:t xml:space="preserve">Mapa (Celda): en este se muestra los controles con los que cuenta el jugador, formas de interactuar y ataques. Además, muestra el planteamiento del personaje de salir de allí. (Parpadeo del mapa, mostrando un mensaje de dialogo “No sé cómo llegué aquí. Pero este lugar parece peligroso, necesito escapar lo antes posible”) </w:t>
+      </w:r>
+    </w:p>
+    <w:p>
+      <w:pPr>
+        <w:jc w:val="both"/>
+        <w:rPr>
+          <w:rFonts w:cstheme="minorHAnsi"/>
+          <w:b/>
+          <w:bCs/>
+          <w:sz w:val="28"/>
+          <w:szCs w:val="28"/>
+        </w:rPr>
+      </w:pPr>
+      <w:r>
+        <w:rPr>
+          <w:rFonts w:cstheme="minorHAnsi"/>
+          <w:b/>
+          <w:bCs/>
+          <w:sz w:val="28"/>
+          <w:szCs w:val="28"/>
+        </w:rPr>
+        <w:t>Nivel 1:</w:t>
+      </w:r>
+    </w:p>
+    <w:p>
+      <w:pPr>
+        <w:pStyle w:val="Prrafodelista"/>
+        <w:numPr>
+          <w:ilvl w:val="0"/>
+          <w:numId w:val="3"/>
+        </w:numPr>
+        <w:spacing w:line="256" w:lineRule="auto"/>
+        <w:jc w:val="both"/>
+        <w:rPr>
+          <w:rFonts w:cstheme="minorHAnsi"/>
+          <w:sz w:val="28"/>
+          <w:szCs w:val="28"/>
+        </w:rPr>
+      </w:pPr>
+      <w:r>
+        <w:rPr>
+          <w:rFonts w:cstheme="minorHAnsi"/>
+          <w:sz w:val="28"/>
+          <w:szCs w:val="28"/>
+        </w:rPr>
+        <w:t>Mapa (Corredor) (Hermano)</w:t>
+      </w:r>
+    </w:p>
+    <w:p>
+      <w:pPr>
+        <w:pStyle w:val="Prrafodelista"/>
+        <w:numPr>
+          <w:ilvl w:val="0"/>
+          <w:numId w:val="3"/>
+        </w:numPr>
+        <w:spacing w:line="256" w:lineRule="auto"/>
+        <w:jc w:val="both"/>
+        <w:rPr>
+          <w:rFonts w:cstheme="minorHAnsi"/>
+          <w:sz w:val="28"/>
+          <w:szCs w:val="28"/>
+        </w:rPr>
+      </w:pPr>
+      <w:r>
+        <w:rPr>
+          <w:rFonts w:cstheme="minorHAnsi"/>
+          <w:sz w:val="28"/>
+          <w:szCs w:val="28"/>
+        </w:rPr>
+        <w:t xml:space="preserve">Inicia un dialogo expresando su angustia al ver al primer monstruo (Su hermano). </w:t>
+      </w:r>
+    </w:p>
+    <w:p>
+      <w:pPr>
+        <w:pStyle w:val="Prrafodelista"/>
+        <w:numPr>
+          <w:ilvl w:val="0"/>
+          <w:numId w:val="3"/>
+        </w:numPr>
+        <w:spacing w:line="256" w:lineRule="auto"/>
+        <w:jc w:val="both"/>
+        <w:rPr>
+          <w:rFonts w:cstheme="minorHAnsi"/>
+          <w:sz w:val="28"/>
+          <w:szCs w:val="28"/>
+        </w:rPr>
+      </w:pPr>
+      <w:r>
+        <w:rPr>
+          <w:rFonts w:cstheme="minorHAnsi"/>
+          <w:sz w:val="28"/>
+          <w:szCs w:val="28"/>
+        </w:rPr>
+        <w:t>Este mapa cuenta con un nochero frente a la entrada y un tren al final derecho superior del mapa, el usuario por obligación tendrá que pasar por el nochero, con esto ya sabe que se puede interactuar con objetos. Este le dará la pista para encontrar el objeto que lleva a abrir la puerta sin necesidad de atacar. El usuario cuando encuentre el tren aparecerá una llave al otro lado de la habitación con la cual podrá salir, Si derrota a cualquier enemigo, este también liberará una llave.</w:t>
+      </w:r>
+    </w:p>
+    <w:p>
+      <w:pPr>
+        <w:pStyle w:val="Prrafodelista"/>
+        <w:numPr>
+          <w:ilvl w:val="0"/>
+          <w:numId w:val="3"/>
+        </w:numPr>
+        <w:spacing w:line="256" w:lineRule="auto"/>
+        <w:jc w:val="both"/>
+        <w:rPr>
+          <w:rFonts w:cstheme="minorHAnsi"/>
+          <w:sz w:val="28"/>
+          <w:szCs w:val="28"/>
+        </w:rPr>
+      </w:pPr>
+      <w:r>
+        <w:rPr>
+          <w:rFonts w:cstheme="minorHAnsi"/>
+          <w:sz w:val="28"/>
+          <w:szCs w:val="28"/>
+        </w:rPr>
+        <w:t>Objeto (Tren): “Recuerdo jugar con el tren de mi hermano, especialmente cuando sacaba de paseo a la muñeca de mi hermana”</w:t>
+      </w:r>
+    </w:p>
+    <w:p>
+      <w:pPr>
+        <w:jc w:val="both"/>
+        <w:rPr>
+          <w:rFonts w:cstheme="minorHAnsi"/>
+          <w:b/>
+          <w:bCs/>
+          <w:sz w:val="28"/>
+          <w:szCs w:val="28"/>
+        </w:rPr>
+      </w:pPr>
+      <w:r>
+        <w:rPr>
+          <w:rFonts w:cstheme="minorHAnsi"/>
+          <w:b/>
+          <w:bCs/>
+          <w:sz w:val="28"/>
+          <w:szCs w:val="28"/>
+        </w:rPr>
+        <w:t>Nivel 2:</w:t>
+      </w:r>
+    </w:p>
+    <w:p>
+      <w:pPr>
+        <w:pStyle w:val="Prrafodelista"/>
+        <w:numPr>
+          <w:ilvl w:val="0"/>
+          <w:numId w:val="3"/>
+        </w:numPr>
+        <w:spacing w:line="256" w:lineRule="auto"/>
+        <w:jc w:val="both"/>
+        <w:rPr>
+          <w:rFonts w:cstheme="minorHAnsi"/>
+          <w:sz w:val="28"/>
+          <w:szCs w:val="28"/>
+        </w:rPr>
+      </w:pPr>
+      <w:r>
+        <w:rPr>
+          <w:rFonts w:cstheme="minorHAnsi"/>
+          <w:sz w:val="28"/>
+          <w:szCs w:val="28"/>
+        </w:rPr>
+        <w:t>Mapa (Habitación) (Hermana)</w:t>
+      </w:r>
+    </w:p>
+    <w:p>
+      <w:pPr>
+        <w:pStyle w:val="Prrafodelista"/>
+        <w:numPr>
+          <w:ilvl w:val="0"/>
+          <w:numId w:val="3"/>
+        </w:numPr>
+        <w:spacing w:line="256" w:lineRule="auto"/>
+        <w:jc w:val="both"/>
+        <w:rPr>
+          <w:rFonts w:cstheme="minorHAnsi"/>
+          <w:sz w:val="28"/>
+          <w:szCs w:val="28"/>
+        </w:rPr>
+      </w:pPr>
+      <w:r>
+        <w:rPr>
+          <w:rFonts w:cstheme="minorHAnsi"/>
+          <w:sz w:val="28"/>
+          <w:szCs w:val="28"/>
+        </w:rPr>
+        <w:lastRenderedPageBreak/>
+        <w:t>Objeto oculto entre ropa sucia en la posición inferior derecha al lado del tocador y frente de la cama</w:t>
+      </w:r>
+    </w:p>
+    <w:p>
+      <w:pPr>
+        <w:pStyle w:val="Prrafodelista"/>
+        <w:numPr>
+          <w:ilvl w:val="0"/>
+          <w:numId w:val="3"/>
+        </w:numPr>
+        <w:spacing w:line="256" w:lineRule="auto"/>
+        <w:jc w:val="both"/>
+        <w:rPr>
+          <w:rFonts w:cstheme="minorHAnsi"/>
+          <w:sz w:val="28"/>
+          <w:szCs w:val="28"/>
+        </w:rPr>
+      </w:pPr>
+      <w:r>
+        <w:rPr>
+          <w:rFonts w:cstheme="minorHAnsi"/>
+          <w:sz w:val="28"/>
+          <w:szCs w:val="28"/>
+        </w:rPr>
+        <w:t>Objeto (Barbie): “Recuerdo el día que mis hermanos salieron, como me aburrí, mama jugó conmigo a la cocina y me preparo un plato especial”</w:t>
+      </w:r>
+    </w:p>
+    <w:p>
+      <w:pPr>
+        <w:pStyle w:val="Prrafodelista"/>
+        <w:numPr>
+          <w:ilvl w:val="0"/>
+          <w:numId w:val="4"/>
+        </w:numPr>
+        <w:spacing w:line="256" w:lineRule="auto"/>
+        <w:ind w:left="720"/>
+        <w:jc w:val="both"/>
+        <w:rPr>
+          <w:rFonts w:cstheme="minorHAnsi"/>
+          <w:sz w:val="28"/>
+          <w:szCs w:val="28"/>
+        </w:rPr>
+      </w:pPr>
+      <w:r>
+        <w:rPr>
+          <w:rFonts w:cstheme="minorHAnsi"/>
+          <w:sz w:val="28"/>
+          <w:szCs w:val="28"/>
+        </w:rPr>
+        <w:t>Transición Corredor.</w:t>
+      </w:r>
+      <w:r>
+        <w:rPr>
+          <w:rFonts w:cstheme="minorHAnsi"/>
+          <w:sz w:val="28"/>
+          <w:szCs w:val="28"/>
+        </w:rPr>
+        <w:tab/>
+      </w:r>
+    </w:p>
+    <w:p>
+      <w:pPr>
+        <w:jc w:val="both"/>
+        <w:rPr>
+          <w:rFonts w:cstheme="minorHAnsi"/>
+          <w:b/>
+          <w:bCs/>
+          <w:sz w:val="28"/>
+          <w:szCs w:val="28"/>
+        </w:rPr>
+      </w:pPr>
+      <w:r>
+        <w:rPr>
+          <w:rFonts w:cstheme="minorHAnsi"/>
+          <w:b/>
+          <w:bCs/>
+          <w:sz w:val="28"/>
+          <w:szCs w:val="28"/>
+        </w:rPr>
+        <w:t>Nivel 3:</w:t>
+      </w:r>
+    </w:p>
+    <w:p>
+      <w:pPr>
+        <w:pStyle w:val="Prrafodelista"/>
+        <w:numPr>
+          <w:ilvl w:val="0"/>
+          <w:numId w:val="3"/>
+        </w:numPr>
+        <w:spacing w:line="256" w:lineRule="auto"/>
+        <w:jc w:val="both"/>
+        <w:rPr>
+          <w:rFonts w:cstheme="minorHAnsi"/>
+          <w:sz w:val="28"/>
+          <w:szCs w:val="28"/>
+        </w:rPr>
+      </w:pPr>
+      <w:r>
+        <w:rPr>
+          <w:rFonts w:cstheme="minorHAnsi"/>
+          <w:sz w:val="28"/>
+          <w:szCs w:val="28"/>
+        </w:rPr>
+        <w:t>Mapa (Cocina) (Mamá)</w:t>
+      </w:r>
+    </w:p>
+    <w:p>
+      <w:pPr>
+        <w:pStyle w:val="Prrafodelista"/>
+        <w:numPr>
+          <w:ilvl w:val="0"/>
+          <w:numId w:val="3"/>
+        </w:numPr>
+        <w:spacing w:line="256" w:lineRule="auto"/>
+        <w:jc w:val="both"/>
+        <w:rPr>
+          <w:rFonts w:cstheme="minorHAnsi"/>
+          <w:sz w:val="28"/>
+          <w:szCs w:val="28"/>
+        </w:rPr>
+      </w:pPr>
+      <w:r>
+        <w:rPr>
+          <w:rFonts w:cstheme="minorHAnsi"/>
+          <w:sz w:val="28"/>
+          <w:szCs w:val="28"/>
+        </w:rPr>
+        <w:t>Objeto oculto en el horno en la posición superior izquierda</w:t>
+      </w:r>
+    </w:p>
+    <w:p>
+      <w:pPr>
+        <w:pStyle w:val="Prrafodelista"/>
+        <w:numPr>
+          <w:ilvl w:val="0"/>
+          <w:numId w:val="3"/>
+        </w:numPr>
+        <w:spacing w:line="256" w:lineRule="auto"/>
+        <w:jc w:val="both"/>
+        <w:rPr>
+          <w:rFonts w:cstheme="minorHAnsi"/>
+          <w:sz w:val="28"/>
+          <w:szCs w:val="28"/>
+        </w:rPr>
+      </w:pPr>
+      <w:r>
+        <w:rPr>
+          <w:rFonts w:cstheme="minorHAnsi"/>
+          <w:sz w:val="28"/>
+          <w:szCs w:val="28"/>
+        </w:rPr>
+        <w:t>Objeto (Sopa): “Siempre me gustó la comida de mamá y más cuando los servía en los frascos del laboratorio de papá”</w:t>
+      </w:r>
+    </w:p>
+    <w:p>
+      <w:pPr>
+        <w:jc w:val="both"/>
+        <w:rPr>
+          <w:rFonts w:cstheme="minorHAnsi"/>
+          <w:b/>
+          <w:bCs/>
+          <w:sz w:val="28"/>
+          <w:szCs w:val="28"/>
+        </w:rPr>
+      </w:pPr>
+      <w:r>
+        <w:rPr>
+          <w:rFonts w:cstheme="minorHAnsi"/>
+          <w:b/>
+          <w:bCs/>
+          <w:sz w:val="28"/>
+          <w:szCs w:val="28"/>
+        </w:rPr>
+        <w:t>Nivel 4:</w:t>
+      </w:r>
+    </w:p>
+    <w:p>
+      <w:pPr>
+        <w:pStyle w:val="Prrafodelista"/>
+        <w:numPr>
+          <w:ilvl w:val="0"/>
+          <w:numId w:val="3"/>
+        </w:numPr>
+        <w:spacing w:line="256" w:lineRule="auto"/>
+        <w:jc w:val="both"/>
+        <w:rPr>
+          <w:rFonts w:cstheme="minorHAnsi"/>
+          <w:sz w:val="28"/>
+          <w:szCs w:val="28"/>
+        </w:rPr>
+      </w:pPr>
+      <w:r>
+        <w:rPr>
+          <w:rFonts w:cstheme="minorHAnsi"/>
+          <w:sz w:val="28"/>
+          <w:szCs w:val="28"/>
+        </w:rPr>
+        <w:t>Mapa (Laboratorio) (Papá)</w:t>
+      </w:r>
+    </w:p>
+    <w:p>
+      <w:pPr>
+        <w:pStyle w:val="Prrafodelista"/>
+        <w:numPr>
+          <w:ilvl w:val="0"/>
+          <w:numId w:val="3"/>
+        </w:numPr>
+        <w:spacing w:line="256" w:lineRule="auto"/>
+        <w:jc w:val="both"/>
+        <w:rPr>
+          <w:rFonts w:cstheme="minorHAnsi"/>
+          <w:sz w:val="28"/>
+          <w:szCs w:val="28"/>
+        </w:rPr>
+      </w:pPr>
+      <w:r>
+        <w:rPr>
+          <w:rFonts w:cstheme="minorHAnsi"/>
+          <w:sz w:val="28"/>
+          <w:szCs w:val="28"/>
+        </w:rPr>
+        <w:t>Objeto oculto en alguno de los mesones que están en el centro (el mesón del centro al lado izquierdo superior)</w:t>
+      </w:r>
+    </w:p>
+    <w:p>
+      <w:pPr>
+        <w:pStyle w:val="Prrafodelista"/>
+        <w:numPr>
+          <w:ilvl w:val="0"/>
+          <w:numId w:val="3"/>
+        </w:numPr>
+        <w:spacing w:line="256" w:lineRule="auto"/>
+        <w:jc w:val="both"/>
+        <w:rPr>
+          <w:rFonts w:cstheme="minorHAnsi"/>
+          <w:sz w:val="28"/>
+          <w:szCs w:val="28"/>
+        </w:rPr>
+      </w:pPr>
+      <w:r>
+        <w:rPr>
+          <w:rFonts w:cstheme="minorHAnsi"/>
+          <w:sz w:val="28"/>
+          <w:szCs w:val="28"/>
+        </w:rPr>
+        <w:t xml:space="preserve">Objeto (probeta): “Nunca olvidare el día en que </w:t>
+      </w:r>
+      <w:r>
+        <w:rPr>
+          <w:rFonts w:cstheme="minorHAnsi"/>
+          <w:b/>
+          <w:bCs/>
+          <w:i/>
+          <w:iCs/>
+          <w:sz w:val="28"/>
+          <w:szCs w:val="28"/>
+        </w:rPr>
+        <w:t>Chemms</w:t>
+      </w:r>
+      <w:r>
+        <w:rPr>
+          <w:rFonts w:cstheme="minorHAnsi"/>
+          <w:sz w:val="28"/>
+          <w:szCs w:val="28"/>
+        </w:rPr>
+        <w:t xml:space="preserve"> destruyo el laboratorio de papá mientras jugaba con su hueso, ¡Que travieso!”</w:t>
+      </w:r>
+    </w:p>
+    <w:p>
+      <w:pPr>
+        <w:jc w:val="both"/>
+        <w:rPr>
+          <w:rFonts w:cstheme="minorHAnsi"/>
+          <w:sz w:val="28"/>
+          <w:szCs w:val="28"/>
+        </w:rPr>
+      </w:pPr>
+    </w:p>
+    <w:p>
+      <w:pPr>
+        <w:jc w:val="both"/>
+        <w:rPr>
+          <w:rFonts w:cstheme="minorHAnsi"/>
+          <w:sz w:val="28"/>
+          <w:szCs w:val="28"/>
+        </w:rPr>
+      </w:pPr>
+    </w:p>
+    <w:p>
+      <w:pPr>
+        <w:jc w:val="both"/>
+        <w:rPr>
+          <w:rFonts w:cstheme="minorHAnsi"/>
+          <w:b/>
+          <w:bCs/>
+          <w:sz w:val="28"/>
+          <w:szCs w:val="28"/>
+        </w:rPr>
+      </w:pPr>
+      <w:r>
+        <w:rPr>
+          <w:rFonts w:cstheme="minorHAnsi"/>
+          <w:b/>
+          <w:bCs/>
+          <w:sz w:val="28"/>
+          <w:szCs w:val="28"/>
+        </w:rPr>
+        <w:t>Nivel 5:</w:t>
+      </w:r>
+    </w:p>
+    <w:p>
+      <w:pPr>
+        <w:pStyle w:val="Prrafodelista"/>
+        <w:numPr>
+          <w:ilvl w:val="0"/>
+          <w:numId w:val="3"/>
+        </w:numPr>
+        <w:spacing w:line="256" w:lineRule="auto"/>
+        <w:jc w:val="both"/>
+        <w:rPr>
+          <w:rFonts w:cstheme="minorHAnsi"/>
+          <w:sz w:val="28"/>
+          <w:szCs w:val="28"/>
+        </w:rPr>
+      </w:pPr>
+      <w:r>
+        <w:rPr>
+          <w:rFonts w:cstheme="minorHAnsi"/>
+          <w:sz w:val="28"/>
+          <w:szCs w:val="28"/>
+        </w:rPr>
+        <w:t>Mapa (vestíbulo) (Chemms</w:t>
+      </w:r>
+      <w:r>
+        <w:rPr>
+          <w:rFonts w:cstheme="minorHAnsi"/>
+          <w:b/>
+          <w:bCs/>
+          <w:sz w:val="28"/>
+          <w:szCs w:val="28"/>
+        </w:rPr>
+        <w:t xml:space="preserve"> (</w:t>
+      </w:r>
+      <w:r>
+        <w:rPr>
+          <w:rFonts w:cstheme="minorHAnsi"/>
+          <w:sz w:val="28"/>
+          <w:szCs w:val="28"/>
+        </w:rPr>
+        <w:t>Bonk)</w:t>
+      </w:r>
+    </w:p>
+    <w:p>
+      <w:pPr>
+        <w:pStyle w:val="Prrafodelista"/>
+        <w:numPr>
+          <w:ilvl w:val="0"/>
+          <w:numId w:val="3"/>
+        </w:numPr>
+        <w:spacing w:line="256" w:lineRule="auto"/>
+        <w:jc w:val="both"/>
+        <w:rPr>
+          <w:rFonts w:cstheme="minorHAnsi"/>
+          <w:sz w:val="28"/>
+          <w:szCs w:val="28"/>
+        </w:rPr>
+      </w:pPr>
+      <w:r>
+        <w:rPr>
+          <w:rFonts w:cstheme="minorHAnsi"/>
+          <w:sz w:val="28"/>
+          <w:szCs w:val="28"/>
+        </w:rPr>
+        <w:t xml:space="preserve">Objeto oculto dentro bajo una mesa de centro. </w:t>
+      </w:r>
+    </w:p>
+    <w:p>
+      <w:pPr>
+        <w:ind w:left="360"/>
+        <w:rPr>
+          <w:rFonts w:cstheme="minorHAnsi"/>
+          <w:sz w:val="28"/>
+          <w:szCs w:val="28"/>
+        </w:rPr>
+      </w:pPr>
+      <w:r>
+        <w:rPr>
+          <w:rFonts w:cstheme="minorHAnsi"/>
+          <w:noProof/>
+          <w:sz w:val="28"/>
+          <w:szCs w:val="28"/>
+        </w:rPr>
+        <w:drawing>
+          <wp:anchor distT="0" distB="0" distL="114300" distR="114300" simplePos="0" relativeHeight="251660288" behindDoc="0" locked="0" layoutInCell="1" allowOverlap="1" wp14:anchorId="3C6A0C1E" wp14:editId="4B5F9F75">
+            <wp:simplePos x="0" y="0"/>
+            <wp:positionH relativeFrom="column">
+              <wp:posOffset>2848685</wp:posOffset>
+            </wp:positionH>
+            <wp:positionV relativeFrom="paragraph">
+              <wp:posOffset>43631</wp:posOffset>
+            </wp:positionV>
+            <wp:extent cx="583802" cy="516486"/>
+            <wp:effectExtent l="95250" t="114300" r="26035" b="112395"/>
+            <wp:wrapNone/>
+            <wp:docPr id="1711298631" name="Imagen 2" descr="Comic Speech Bubble With Bonk Text Stock Illustration - Download Image Now  - Alphabet, Audio Equipment, Cartoon - iStock"/>
+            <wp:cNvGraphicFramePr>
+              <a:graphicFrameLocks xmlns:a="http://schemas.openxmlformats.org/drawingml/2006/main" noChangeAspect="1"/>
+            </wp:cNvGraphicFramePr>
+            <a:graphic xmlns:a="http://schemas.openxmlformats.org/drawingml/2006/main">
+              <a:graphicData uri="http://schemas.openxmlformats.org/drawingml/2006/picture">
+                <pic:pic xmlns:pic="http://schemas.openxmlformats.org/drawingml/2006/picture">
+                  <pic:nvPicPr>
+                    <pic:cNvPr id="0" name="Picture 2" descr="Comic Speech Bubble With Bonk Text Stock Illustration - Download Image Now  - Alphabet, Audio Equipment, Cartoon - iStock"/>
                     <pic:cNvPicPr>
                       <a:picLocks noChangeAspect="1" noChangeArrowheads="1"/>
                     </pic:cNvPicPr>
                   </pic:nvPicPr>
                   <pic:blipFill>
-                    <a:blip r:embed="rId5">
+                    <a:blip r:embed="rId6" cstate="print">
+                      <a:extLst>
+                        <a:ext uri="{28A0092B-C50C-407E-A947-70E740481C1C}">
+                          <a14:useLocalDpi xmlns:a14="http://schemas.microsoft.com/office/drawing/2010/main" val="0"/>
+                        </a:ext>
+                      </a:extLst>
+                    </a:blip>
+                    <a:srcRect/>
+                    <a:stretch>
+                      <a:fillRect/>
+                    </a:stretch>
+                  </pic:blipFill>
+                  <pic:spPr bwMode="auto">
+                    <a:xfrm rot="19716332">
+                      <a:off x="0" y="0"/>
+                      <a:ext cx="588042" cy="520237"/>
+                    </a:xfrm>
+                    <a:prstGeom prst="rect">
+                      <a:avLst/>
+                    </a:prstGeom>
+                    <a:noFill/>
+                    <a:ln>
+                      <a:noFill/>
+                    </a:ln>
+                  </pic:spPr>
+                </pic:pic>
+              </a:graphicData>
+            </a:graphic>
+            <wp14:sizeRelH relativeFrom="margin">
+              <wp14:pctWidth>0</wp14:pctWidth>
+            </wp14:sizeRelH>
+            <wp14:sizeRelV relativeFrom="margin">
+              <wp14:pctHeight>0</wp14:pctHeight>
+            </wp14:sizeRelV>
+          </wp:anchor>
+        </w:drawing>
+      </w:r>
+      <w:r>
+        <w:rPr>
+          <w:rFonts w:cstheme="minorHAnsi"/>
+          <w:noProof/>
+          <w:sz w:val="28"/>
+          <w:szCs w:val="28"/>
+        </w:rPr>
+        <w:drawing>
+          <wp:anchor distT="0" distB="0" distL="114300" distR="114300" simplePos="0" relativeHeight="251659264" behindDoc="0" locked="0" layoutInCell="1" allowOverlap="1" wp14:anchorId="2E752D10" wp14:editId="604E8552">
+            <wp:simplePos x="0" y="0"/>
+            <wp:positionH relativeFrom="column">
+              <wp:posOffset>1682115</wp:posOffset>
+            </wp:positionH>
+            <wp:positionV relativeFrom="paragraph">
+              <wp:posOffset>7620</wp:posOffset>
+            </wp:positionV>
+            <wp:extent cx="2362200" cy="2134730"/>
+            <wp:effectExtent l="0" t="0" r="0" b="0"/>
+            <wp:wrapNone/>
+            <wp:docPr id="295588015" name="Imagen 1" descr="cheems bonk, meme pixel art vector de Stock | Adobe Stock"/>
+            <wp:cNvGraphicFramePr>
+              <a:graphicFrameLocks xmlns:a="http://schemas.openxmlformats.org/drawingml/2006/main" noChangeAspect="1"/>
+            </wp:cNvGraphicFramePr>
+            <a:graphic xmlns:a="http://schemas.openxmlformats.org/drawingml/2006/main">
+              <a:graphicData uri="http://schemas.openxmlformats.org/drawingml/2006/picture">
+                <pic:pic xmlns:pic="http://schemas.openxmlformats.org/drawingml/2006/picture">
+                  <pic:nvPicPr>
+                    <pic:cNvPr id="0" name="Imagen 4" descr="cheems bonk, meme pixel art vector de Stock | Adobe Stock"/>
+                    <pic:cNvPicPr>
+                      <a:picLocks noChangeAspect="1" noChangeArrowheads="1"/>
+                    </pic:cNvPicPr>
+                  </pic:nvPicPr>
+                  <pic:blipFill>
+                    <a:blip r:embed="rId7" cstate="print">
                       <a:extLst>
                         <a:ext uri="{28A0092B-C50C-407E-A947-70E740481C1C}">
                           <a14:useLocalDpi xmlns:a14="http://schemas.microsoft.com/office/drawing/2010/main" val="0"/>
@@ -856,7 +1735,7 @@
                   <pic:spPr bwMode="auto">
                     <a:xfrm>
                       <a:off x="0" y="0"/>
-                      <a:ext cx="1287780" cy="1158240"/>
+                      <a:ext cx="2364351" cy="2136673"/>
                     </a:xfrm>
                     <a:prstGeom prst="rect">
                       <a:avLst/>
@@ -869,29 +1748,122 @@
                 </pic:pic>
               </a:graphicData>
             </a:graphic>
-          </wp:inline>
+            <wp14:sizeRelH relativeFrom="margin">
+              <wp14:pctWidth>0</wp14:pctWidth>
+            </wp14:sizeRelH>
+            <wp14:sizeRelV relativeFrom="margin">
+              <wp14:pctHeight>0</wp14:pctHeight>
+            </wp14:sizeRelV>
+          </wp:anchor>
         </w:drawing>
       </w:r>
     </w:p>
     <w:p>
       <w:pPr>
-        <w:pStyle w:val="Prrafodelista"/>
-        <w:spacing w:after="0" w:line="240" w:lineRule="auto"/>
-        <w:rPr>
-          <w:rFonts w:ascii="Arial" w:hAnsi="Arial" w:cs="Arial"/>
-        </w:rPr>
-      </w:pPr>
-    </w:p>
-    <w:p>
-      <w:pPr>
-        <w:spacing w:after="0" w:line="240" w:lineRule="auto"/>
-        <w:rPr>
-          <w:rFonts w:ascii="Arial" w:hAnsi="Arial" w:cs="Arial"/>
-        </w:rPr>
-      </w:pPr>
-      <w:r>
-        <w:rPr>
-          <w:rFonts w:ascii="Arial" w:hAnsi="Arial" w:cs="Arial"/>
+        <w:ind w:left="360"/>
+        <w:rPr>
+          <w:rFonts w:cstheme="minorHAnsi"/>
+          <w:sz w:val="28"/>
+          <w:szCs w:val="28"/>
+        </w:rPr>
+      </w:pPr>
+    </w:p>
+    <w:p>
+      <w:pPr>
+        <w:ind w:left="360"/>
+        <w:rPr>
+          <w:rFonts w:cstheme="minorHAnsi"/>
+          <w:sz w:val="28"/>
+          <w:szCs w:val="28"/>
+        </w:rPr>
+      </w:pPr>
+    </w:p>
+    <w:p>
+      <w:pPr>
+        <w:ind w:left="360"/>
+        <w:rPr>
+          <w:rFonts w:cstheme="minorHAnsi"/>
+          <w:sz w:val="28"/>
+          <w:szCs w:val="28"/>
+        </w:rPr>
+      </w:pPr>
+      <w:r>
+        <w:rPr>
+          <w:rFonts w:cstheme="minorHAnsi"/>
+          <w:sz w:val="28"/>
+          <w:szCs w:val="28"/>
+        </w:rPr>
+        <w:t xml:space="preserve">Este es el Chemms </w:t>
+      </w:r>
+    </w:p>
+    <w:p>
+      <w:pPr>
+        <w:ind w:left="360"/>
+        <w:rPr>
+          <w:rFonts w:cstheme="minorHAnsi"/>
+          <w:sz w:val="28"/>
+          <w:szCs w:val="28"/>
+        </w:rPr>
+      </w:pPr>
+    </w:p>
+    <w:p>
+      <w:pPr>
+        <w:jc w:val="both"/>
+        <w:rPr>
+          <w:rFonts w:cstheme="minorHAnsi"/>
+          <w:sz w:val="28"/>
+          <w:szCs w:val="28"/>
+        </w:rPr>
+      </w:pPr>
+    </w:p>
+    <w:p>
+      <w:pPr>
+        <w:jc w:val="both"/>
+        <w:rPr>
+          <w:rFonts w:cstheme="minorHAnsi"/>
+          <w:sz w:val="28"/>
+          <w:szCs w:val="28"/>
+        </w:rPr>
+      </w:pPr>
+    </w:p>
+    <w:p>
+      <w:pPr>
+        <w:jc w:val="both"/>
+        <w:rPr>
+          <w:rFonts w:cstheme="minorHAnsi"/>
+          <w:sz w:val="28"/>
+          <w:szCs w:val="28"/>
+        </w:rPr>
+      </w:pPr>
+    </w:p>
+    <w:p>
+      <w:pPr>
+        <w:jc w:val="both"/>
+        <w:rPr>
+          <w:rFonts w:cstheme="minorHAnsi"/>
+          <w:sz w:val="28"/>
+          <w:szCs w:val="28"/>
+        </w:rPr>
+      </w:pPr>
+    </w:p>
+    <w:p>
+      <w:pPr>
+        <w:jc w:val="both"/>
+        <w:rPr>
+          <w:rFonts w:cstheme="minorHAnsi"/>
+          <w:b/>
+          <w:bCs/>
+          <w:sz w:val="28"/>
+          <w:szCs w:val="28"/>
+        </w:rPr>
+      </w:pPr>
+      <w:r>
+        <w:rPr>
+          <w:rFonts w:cstheme="minorHAnsi"/>
+          <w:b/>
+          <w:bCs/>
+          <w:sz w:val="28"/>
+          <w:szCs w:val="28"/>
         </w:rPr>
         <w:t>Nivel 6 (Final Malo):</w:t>
       </w:r>
@@ -899,164 +1871,2632 @@
     <w:p>
       <w:pPr>
         <w:pStyle w:val="Prrafodelista"/>
-        <w:spacing w:after="0" w:line="240" w:lineRule="auto"/>
-        <w:rPr>
-          <w:rFonts w:ascii="Arial" w:hAnsi="Arial" w:cs="Arial"/>
-        </w:rPr>
-      </w:pPr>
-    </w:p>
-    <w:p>
-      <w:pPr>
-        <w:pStyle w:val="Prrafodelista"/>
         <w:numPr>
           <w:ilvl w:val="0"/>
-          <w:numId w:val="11"/>
-        </w:numPr>
-        <w:spacing w:after="0" w:line="240" w:lineRule="auto"/>
-        <w:rPr>
-          <w:rFonts w:ascii="Arial" w:hAnsi="Arial" w:cs="Arial"/>
-        </w:rPr>
-      </w:pPr>
-      <w:r>
-        <w:rPr>
-          <w:rFonts w:ascii="Arial" w:hAnsi="Arial" w:cs="Arial"/>
-        </w:rPr>
-        <w:t>Mapa (Vacio (Negro)) (Cinemática automática)</w:t>
-      </w:r>
-    </w:p>
-    <w:p>
-      <w:pPr>
-        <w:pStyle w:val="Prrafodelista"/>
-        <w:spacing w:after="0" w:line="240" w:lineRule="auto"/>
-        <w:rPr>
-          <w:rFonts w:ascii="Arial" w:hAnsi="Arial" w:cs="Arial"/>
-        </w:rPr>
-      </w:pPr>
-    </w:p>
-    <w:p>
-      <w:pPr>
-        <w:pStyle w:val="Prrafodelista"/>
-        <w:spacing w:after="0" w:line="240" w:lineRule="auto"/>
-        <w:rPr>
-          <w:rFonts w:ascii="Arial" w:hAnsi="Arial" w:cs="Arial"/>
-        </w:rPr>
-      </w:pPr>
-      <w:r>
-        <w:rPr>
-          <w:rFonts w:ascii="Arial" w:hAnsi="Arial" w:cs="Arial"/>
-        </w:rPr>
-        <w:t>El personaje camina lentamente hacia una carta, cuando llega a este cae en llanto y empiezan a salir nubes con la verdadera forma de los monstruos, es decir su familia mientras que el se convierte en su verdadera forma, un monstruo. Pantalla final de GameOver, junto con una frase sobre lo de que la fuerza no siempre es la solución.</w:t>
-      </w:r>
+          <w:numId w:val="7"/>
+        </w:numPr>
+        <w:spacing w:line="256" w:lineRule="auto"/>
+        <w:jc w:val="both"/>
+        <w:rPr>
+          <w:rFonts w:cstheme="minorHAnsi"/>
+          <w:sz w:val="28"/>
+          <w:szCs w:val="28"/>
+        </w:rPr>
+      </w:pPr>
+      <w:r>
+        <w:rPr>
+          <w:rFonts w:cstheme="minorHAnsi"/>
+          <w:sz w:val="28"/>
+          <w:szCs w:val="28"/>
+        </w:rPr>
+        <w:t>Mapa (vacío (Negro)) (Cinemática automática)</w:t>
+      </w:r>
+    </w:p>
+    <w:p>
+      <w:pPr>
+        <w:pStyle w:val="Prrafodelista"/>
+        <w:jc w:val="both"/>
+        <w:rPr>
+          <w:rFonts w:cstheme="minorHAnsi"/>
+          <w:sz w:val="28"/>
+          <w:szCs w:val="28"/>
+        </w:rPr>
+      </w:pPr>
+    </w:p>
+    <w:p>
+      <w:pPr>
+        <w:pStyle w:val="Prrafodelista"/>
+        <w:jc w:val="both"/>
+        <w:rPr>
+          <w:rFonts w:cstheme="minorHAnsi"/>
+          <w:sz w:val="28"/>
+          <w:szCs w:val="28"/>
+        </w:rPr>
+      </w:pPr>
+      <w:r>
+        <w:rPr>
+          <w:rFonts w:cstheme="minorHAnsi"/>
+          <w:sz w:val="28"/>
+          <w:szCs w:val="28"/>
+        </w:rPr>
+        <w:t xml:space="preserve">El personaje camina lentamente hacia una carta, cuando llega a este cae en llanto y empiezan a salir nubes con la verdadera forma de los monstruos, es decir su familia mientras que él se convierte en su verdadera forma, un monstruo. Pantalla final de </w:t>
+      </w:r>
+      <w:r>
+        <w:rPr>
+          <w:rFonts w:cstheme="minorHAnsi"/>
+          <w:b/>
+          <w:bCs/>
+          <w:i/>
+          <w:iCs/>
+          <w:sz w:val="28"/>
+          <w:szCs w:val="28"/>
+          <w:u w:val="single"/>
+        </w:rPr>
+        <w:t>GameOver</w:t>
+      </w:r>
+      <w:r>
+        <w:rPr>
+          <w:rFonts w:cstheme="minorHAnsi"/>
+          <w:sz w:val="28"/>
+          <w:szCs w:val="28"/>
+        </w:rPr>
+        <w:t>, junto con una frase sobre lo de que la fuerza no siempre es la solución.</w:t>
+      </w:r>
+    </w:p>
+    <w:p>
+      <w:pPr>
+        <w:pStyle w:val="Prrafodelista"/>
+        <w:jc w:val="both"/>
+        <w:rPr>
+          <w:rFonts w:cstheme="minorHAnsi"/>
+          <w:sz w:val="32"/>
+          <w:szCs w:val="32"/>
+        </w:rPr>
+      </w:pPr>
     </w:p>
     <w:p>
       <w:pPr>
         <w:pStyle w:val="Ttulo"/>
-        <w:rPr>
-          <w:rFonts w:ascii="Arial" w:hAnsi="Arial" w:cs="Arial"/>
-          <w:sz w:val="22"/>
-          <w:szCs w:val="22"/>
-        </w:rPr>
-      </w:pPr>
+        <w:jc w:val="center"/>
+        <w:rPr>
+          <w:rFonts w:asciiTheme="minorHAnsi" w:hAnsiTheme="minorHAnsi" w:cstheme="minorHAnsi"/>
+          <w:b/>
+          <w:bCs/>
+          <w:sz w:val="32"/>
+          <w:szCs w:val="32"/>
+        </w:rPr>
+      </w:pPr>
+      <w:r>
+        <w:rPr>
+          <w:rFonts w:asciiTheme="minorHAnsi" w:hAnsiTheme="minorHAnsi" w:cstheme="minorHAnsi"/>
+          <w:b/>
+          <w:bCs/>
+          <w:sz w:val="32"/>
+          <w:szCs w:val="32"/>
+        </w:rPr>
+        <w:t>Mecánicas físicas</w:t>
+      </w:r>
     </w:p>
     <w:p>
       <w:pPr>
         <w:pStyle w:val="Ttulo"/>
-        <w:rPr>
-          <w:rFonts w:ascii="Arial" w:hAnsi="Arial" w:cs="Arial"/>
-          <w:sz w:val="22"/>
-          <w:szCs w:val="22"/>
-        </w:rPr>
-      </w:pPr>
-      <w:r>
-        <w:rPr>
-          <w:rFonts w:ascii="Arial" w:hAnsi="Arial" w:cs="Arial"/>
-          <w:sz w:val="22"/>
-          <w:szCs w:val="22"/>
-        </w:rPr>
-        <w:t>Mecánicas físicas.</w:t>
-      </w:r>
-    </w:p>
-    <w:p>
-      <w:pPr>
-        <w:spacing w:after="0" w:line="240" w:lineRule="auto"/>
-      </w:pPr>
+        <w:jc w:val="both"/>
+        <w:rPr>
+          <w:rFonts w:asciiTheme="minorHAnsi" w:eastAsiaTheme="minorHAnsi" w:hAnsiTheme="minorHAnsi" w:cstheme="minorHAnsi"/>
+          <w:spacing w:val="0"/>
+          <w:kern w:val="2"/>
+          <w:sz w:val="28"/>
+          <w:szCs w:val="28"/>
+        </w:rPr>
+      </w:pPr>
+      <w:r>
+        <w:rPr>
+          <w:rFonts w:asciiTheme="minorHAnsi" w:eastAsiaTheme="minorHAnsi" w:hAnsiTheme="minorHAnsi" w:cstheme="minorHAnsi"/>
+          <w:spacing w:val="0"/>
+          <w:kern w:val="2"/>
+          <w:sz w:val="28"/>
+          <w:szCs w:val="28"/>
+        </w:rPr>
+        <w:t>Aceleración: El personaje va aumentando la velocidad en la que se mueve.</w:t>
+      </w:r>
     </w:p>
     <w:p>
       <w:pPr>
         <w:pStyle w:val="Ttulo"/>
-        <w:rPr>
-          <w:rFonts w:ascii="Arial" w:eastAsiaTheme="minorHAnsi" w:hAnsi="Arial" w:cs="Arial"/>
+        <w:jc w:val="both"/>
+        <w:rPr>
+          <w:rFonts w:asciiTheme="minorHAnsi" w:eastAsiaTheme="minorHAnsi" w:hAnsiTheme="minorHAnsi" w:cstheme="minorHAnsi"/>
           <w:spacing w:val="0"/>
-          <w:kern w:val="0"/>
-          <w:sz w:val="22"/>
-          <w:szCs w:val="22"/>
-        </w:rPr>
-      </w:pPr>
-      <w:r>
-        <w:rPr>
-          <w:rFonts w:ascii="Arial" w:eastAsiaTheme="minorHAnsi" w:hAnsi="Arial" w:cs="Arial"/>
+          <w:kern w:val="2"/>
+          <w:sz w:val="28"/>
+          <w:szCs w:val="28"/>
+        </w:rPr>
+      </w:pPr>
+      <w:r>
+        <w:rPr>
+          <w:rFonts w:asciiTheme="minorHAnsi" w:eastAsiaTheme="minorHAnsi" w:hAnsiTheme="minorHAnsi" w:cstheme="minorHAnsi"/>
           <w:spacing w:val="0"/>
-          <w:kern w:val="0"/>
-          <w:sz w:val="22"/>
-          <w:szCs w:val="22"/>
-        </w:rPr>
-        <w:t>Aceleración: El personaje va aumentando la velocidad en la que se mueve.</w:t>
-      </w:r>
-    </w:p>
-    <w:p/>
+          <w:kern w:val="2"/>
+          <w:sz w:val="28"/>
+          <w:szCs w:val="28"/>
+        </w:rPr>
+        <w:t>Acción reacción: al golpear un objetivo, ambos tendrán un retroceso dependiendo de la aceleración de cada uno.</w:t>
+      </w:r>
+    </w:p>
     <w:p>
       <w:pPr>
         <w:pStyle w:val="Ttulo"/>
-        <w:rPr>
-          <w:rFonts w:ascii="Arial" w:eastAsiaTheme="minorHAnsi" w:hAnsi="Arial" w:cs="Arial"/>
+        <w:jc w:val="both"/>
+        <w:rPr>
+          <w:rFonts w:asciiTheme="minorHAnsi" w:eastAsiaTheme="minorHAnsi" w:hAnsiTheme="minorHAnsi" w:cstheme="minorHAnsi"/>
           <w:spacing w:val="0"/>
-          <w:kern w:val="0"/>
-          <w:sz w:val="22"/>
-          <w:szCs w:val="22"/>
-        </w:rPr>
-      </w:pPr>
-      <w:r>
-        <w:rPr>
-          <w:rFonts w:ascii="Arial" w:eastAsiaTheme="minorHAnsi" w:hAnsi="Arial" w:cs="Arial"/>
+          <w:kern w:val="2"/>
+          <w:sz w:val="28"/>
+          <w:szCs w:val="28"/>
+        </w:rPr>
+      </w:pPr>
+      <w:r>
+        <w:rPr>
+          <w:rFonts w:asciiTheme="minorHAnsi" w:eastAsiaTheme="minorHAnsi" w:hAnsiTheme="minorHAnsi" w:cstheme="minorHAnsi"/>
           <w:spacing w:val="0"/>
-          <w:kern w:val="0"/>
-          <w:sz w:val="22"/>
-          <w:szCs w:val="22"/>
-        </w:rPr>
-        <w:t>Acción reacción: al golpear un objetivo, ambos tendrán un retroceso dependiendo de la aceleración de cada uno.</w:t>
-      </w:r>
-    </w:p>
-    <w:p>
-      <w:pPr>
-        <w:pStyle w:val="Ttulo"/>
-        <w:rPr>
-          <w:rFonts w:ascii="Arial" w:eastAsiaTheme="minorHAnsi" w:hAnsi="Arial" w:cs="Arial"/>
-          <w:spacing w:val="0"/>
-          <w:kern w:val="0"/>
-          <w:sz w:val="22"/>
-          <w:szCs w:val="22"/>
-        </w:rPr>
-      </w:pPr>
-    </w:p>
-    <w:p>
-      <w:pPr>
-        <w:pStyle w:val="Ttulo"/>
-        <w:rPr>
-          <w:rFonts w:ascii="Arial" w:hAnsi="Arial" w:cs="Arial"/>
-          <w:sz w:val="22"/>
-          <w:szCs w:val="22"/>
-        </w:rPr>
-      </w:pPr>
-      <w:r>
-        <w:rPr>
-          <w:rFonts w:ascii="Arial" w:eastAsiaTheme="minorHAnsi" w:hAnsi="Arial" w:cs="Arial"/>
-          <w:spacing w:val="0"/>
-          <w:kern w:val="0"/>
-          <w:sz w:val="22"/>
-          <w:szCs w:val="22"/>
+          <w:kern w:val="2"/>
+          <w:sz w:val="28"/>
+          <w:szCs w:val="28"/>
         </w:rPr>
         <w:t>Salto: El personaje tendrá la posibilidad de realizar un salto con una animación propia, teniendo en cuenta la velocidad a la que salto y cuanto tarda en caer.</w:t>
       </w:r>
+    </w:p>
+    <w:p>
+      <w:pPr>
+        <w:rPr>
+          <w:rFonts w:cstheme="minorHAnsi"/>
+          <w:sz w:val="28"/>
+          <w:szCs w:val="28"/>
+        </w:rPr>
+      </w:pPr>
+    </w:p>
+    <w:p>
+      <w:pPr>
+        <w:rPr>
+          <w:rFonts w:cstheme="minorHAnsi"/>
+          <w:sz w:val="28"/>
+          <w:szCs w:val="28"/>
+        </w:rPr>
+      </w:pPr>
+    </w:p>
+    <w:p>
+      <w:pPr>
+        <w:rPr>
+          <w:rFonts w:cstheme="minorHAnsi"/>
+          <w:sz w:val="28"/>
+          <w:szCs w:val="28"/>
+        </w:rPr>
+      </w:pPr>
+    </w:p>
+    <w:p>
+      <w:pPr>
+        <w:rPr>
+          <w:rFonts w:cstheme="minorHAnsi"/>
+          <w:sz w:val="28"/>
+          <w:szCs w:val="28"/>
+        </w:rPr>
+      </w:pPr>
+    </w:p>
+    <w:p>
+      <w:pPr>
+        <w:rPr>
+          <w:rFonts w:cstheme="minorHAnsi"/>
+          <w:sz w:val="28"/>
+          <w:szCs w:val="28"/>
+        </w:rPr>
+      </w:pPr>
+    </w:p>
+    <w:p>
+      <w:pPr>
+        <w:rPr>
+          <w:rFonts w:cstheme="minorHAnsi"/>
+          <w:sz w:val="28"/>
+          <w:szCs w:val="28"/>
+        </w:rPr>
+      </w:pPr>
+    </w:p>
+    <w:p>
+      <w:pPr>
+        <w:rPr>
+          <w:rFonts w:cstheme="minorHAnsi"/>
+          <w:sz w:val="28"/>
+          <w:szCs w:val="28"/>
+        </w:rPr>
+      </w:pPr>
+    </w:p>
+    <w:p>
+      <w:pPr>
+        <w:rPr>
+          <w:rFonts w:cstheme="minorHAnsi"/>
+          <w:sz w:val="28"/>
+          <w:szCs w:val="28"/>
+        </w:rPr>
+      </w:pPr>
+    </w:p>
+    <w:p>
+      <w:pPr>
+        <w:rPr>
+          <w:rFonts w:cstheme="minorHAnsi"/>
+          <w:sz w:val="28"/>
+          <w:szCs w:val="28"/>
+        </w:rPr>
+      </w:pPr>
+    </w:p>
+    <w:p>
+      <w:pPr>
+        <w:rPr>
+          <w:rFonts w:cstheme="minorHAnsi"/>
+          <w:sz w:val="28"/>
+          <w:szCs w:val="28"/>
+        </w:rPr>
+      </w:pPr>
+    </w:p>
+    <w:p>
+      <w:pPr>
+        <w:rPr>
+          <w:rFonts w:cstheme="minorHAnsi"/>
+          <w:sz w:val="28"/>
+          <w:szCs w:val="28"/>
+        </w:rPr>
+      </w:pPr>
+      <w:r>
+        <w:rPr>
+          <w:rFonts w:cstheme="minorHAnsi"/>
+          <w:sz w:val="28"/>
+          <w:szCs w:val="28"/>
+        </w:rPr>
+        <w:t>Primer análisis:</w:t>
+      </w:r>
+    </w:p>
+    <w:p>
+      <w:pPr>
+        <w:jc w:val="center"/>
+        <w:rPr>
+          <w:rFonts w:cstheme="minorHAnsi"/>
+          <w:b/>
+          <w:bCs/>
+          <w:sz w:val="28"/>
+          <w:szCs w:val="28"/>
+        </w:rPr>
+      </w:pPr>
+      <w:r>
+        <w:rPr>
+          <w:rFonts w:cstheme="minorHAnsi"/>
+          <w:b/>
+          <w:bCs/>
+          <w:sz w:val="28"/>
+          <w:szCs w:val="28"/>
+        </w:rPr>
+        <w:t>Listado de requerimientos</w:t>
+      </w:r>
+    </w:p>
+    <w:p>
+      <w:pPr>
+        <w:rPr>
+          <w:rFonts w:cstheme="minorHAnsi"/>
+          <w:b/>
+          <w:bCs/>
+          <w:sz w:val="28"/>
+          <w:szCs w:val="28"/>
+        </w:rPr>
+      </w:pPr>
+      <w:r>
+        <w:rPr>
+          <w:rFonts w:cstheme="minorHAnsi"/>
+          <w:b/>
+          <w:bCs/>
+          <w:sz w:val="28"/>
+          <w:szCs w:val="28"/>
+        </w:rPr>
+        <w:lastRenderedPageBreak/>
+        <w:t xml:space="preserve">1)Objetos </w:t>
+      </w:r>
+    </w:p>
+    <w:p>
+      <w:pPr>
+        <w:rPr>
+          <w:rFonts w:cstheme="minorHAnsi"/>
+          <w:sz w:val="28"/>
+          <w:szCs w:val="28"/>
+        </w:rPr>
+      </w:pPr>
+      <w:r>
+        <w:rPr>
+          <w:rFonts w:cstheme="minorHAnsi"/>
+          <w:sz w:val="28"/>
+          <w:szCs w:val="28"/>
+        </w:rPr>
+        <w:t>Puerta</w:t>
+      </w:r>
+    </w:p>
+    <w:p>
+      <w:pPr>
+        <w:pStyle w:val="Prrafodelista"/>
+        <w:numPr>
+          <w:ilvl w:val="0"/>
+          <w:numId w:val="15"/>
+        </w:numPr>
+        <w:spacing w:line="256" w:lineRule="auto"/>
+        <w:rPr>
+          <w:rFonts w:cstheme="minorHAnsi"/>
+          <w:sz w:val="28"/>
+          <w:szCs w:val="28"/>
+        </w:rPr>
+      </w:pPr>
+      <w:r>
+        <w:rPr>
+          <w:rFonts w:cstheme="minorHAnsi"/>
+          <w:sz w:val="28"/>
+          <w:szCs w:val="28"/>
+        </w:rPr>
+        <w:t xml:space="preserve">Atributos </w:t>
+      </w:r>
+    </w:p>
+    <w:p>
+      <w:pPr>
+        <w:pStyle w:val="Prrafodelista"/>
+        <w:numPr>
+          <w:ilvl w:val="0"/>
+          <w:numId w:val="14"/>
+        </w:numPr>
+        <w:spacing w:line="256" w:lineRule="auto"/>
+        <w:rPr>
+          <w:rFonts w:cstheme="minorHAnsi"/>
+          <w:sz w:val="28"/>
+          <w:szCs w:val="28"/>
+        </w:rPr>
+      </w:pPr>
+      <w:r>
+        <w:rPr>
+          <w:rFonts w:cstheme="minorHAnsi"/>
+          <w:sz w:val="28"/>
+          <w:szCs w:val="28"/>
+        </w:rPr>
+        <w:t>Posición constante</w:t>
+      </w:r>
+    </w:p>
+    <w:p>
+      <w:pPr>
+        <w:pStyle w:val="Prrafodelista"/>
+        <w:numPr>
+          <w:ilvl w:val="0"/>
+          <w:numId w:val="14"/>
+        </w:numPr>
+        <w:spacing w:line="256" w:lineRule="auto"/>
+        <w:rPr>
+          <w:rFonts w:cstheme="minorHAnsi"/>
+          <w:sz w:val="28"/>
+          <w:szCs w:val="28"/>
+        </w:rPr>
+      </w:pPr>
+      <w:r>
+        <w:rPr>
+          <w:rFonts w:cstheme="minorHAnsi"/>
+          <w:sz w:val="28"/>
+          <w:szCs w:val="28"/>
+        </w:rPr>
+        <w:t>Ancho y largo contante</w:t>
+      </w:r>
+    </w:p>
+    <w:p>
+      <w:pPr>
+        <w:pStyle w:val="Prrafodelista"/>
+        <w:numPr>
+          <w:ilvl w:val="0"/>
+          <w:numId w:val="15"/>
+        </w:numPr>
+        <w:spacing w:line="256" w:lineRule="auto"/>
+        <w:rPr>
+          <w:rFonts w:cstheme="minorHAnsi"/>
+          <w:sz w:val="28"/>
+          <w:szCs w:val="28"/>
+        </w:rPr>
+      </w:pPr>
+      <w:r>
+        <w:rPr>
+          <w:rFonts w:cstheme="minorHAnsi"/>
+          <w:sz w:val="28"/>
+          <w:szCs w:val="28"/>
+        </w:rPr>
+        <w:t xml:space="preserve">Métodos </w:t>
+      </w:r>
+    </w:p>
+    <w:p>
+      <w:pPr>
+        <w:pStyle w:val="Prrafodelista"/>
+        <w:numPr>
+          <w:ilvl w:val="1"/>
+          <w:numId w:val="15"/>
+        </w:numPr>
+        <w:spacing w:line="256" w:lineRule="auto"/>
+        <w:rPr>
+          <w:rFonts w:cstheme="minorHAnsi"/>
+          <w:sz w:val="28"/>
+          <w:szCs w:val="28"/>
+        </w:rPr>
+      </w:pPr>
+      <w:r>
+        <w:rPr>
+          <w:rFonts w:cstheme="minorHAnsi"/>
+          <w:sz w:val="28"/>
+          <w:szCs w:val="28"/>
+        </w:rPr>
+        <w:t>No se debe poder atravesar ni saltar (colisión).</w:t>
+      </w:r>
+    </w:p>
+    <w:p>
+      <w:pPr>
+        <w:pStyle w:val="Prrafodelista"/>
+        <w:numPr>
+          <w:ilvl w:val="1"/>
+          <w:numId w:val="15"/>
+        </w:numPr>
+        <w:spacing w:line="256" w:lineRule="auto"/>
+        <w:rPr>
+          <w:rFonts w:cstheme="minorHAnsi"/>
+          <w:sz w:val="28"/>
+          <w:szCs w:val="28"/>
+        </w:rPr>
+      </w:pPr>
+      <w:r>
+        <w:rPr>
+          <w:rFonts w:cstheme="minorHAnsi"/>
+          <w:sz w:val="28"/>
+          <w:szCs w:val="28"/>
+        </w:rPr>
+        <w:t>Interactuar</w:t>
+      </w:r>
+    </w:p>
+    <w:p>
+      <w:pPr>
+        <w:pStyle w:val="Prrafodelista"/>
+        <w:numPr>
+          <w:ilvl w:val="2"/>
+          <w:numId w:val="15"/>
+        </w:numPr>
+        <w:spacing w:line="256" w:lineRule="auto"/>
+        <w:rPr>
+          <w:rFonts w:cstheme="minorHAnsi"/>
+          <w:sz w:val="28"/>
+          <w:szCs w:val="28"/>
+        </w:rPr>
+      </w:pPr>
+      <w:r>
+        <w:rPr>
+          <w:rFonts w:cstheme="minorHAnsi"/>
+          <w:sz w:val="28"/>
+          <w:szCs w:val="28"/>
+        </w:rPr>
+        <w:t xml:space="preserve">Si tiene la llave se abre y se actualizara su </w:t>
+      </w:r>
+      <w:r>
+        <w:rPr>
+          <w:rFonts w:cstheme="minorHAnsi"/>
+          <w:b/>
+          <w:bCs/>
+          <w:i/>
+          <w:iCs/>
+          <w:sz w:val="28"/>
+          <w:szCs w:val="28"/>
+        </w:rPr>
+        <w:t>Sprite</w:t>
+      </w:r>
+      <w:r>
+        <w:rPr>
+          <w:rFonts w:cstheme="minorHAnsi"/>
+          <w:sz w:val="28"/>
+          <w:szCs w:val="28"/>
+        </w:rPr>
+        <w:t xml:space="preserve"> </w:t>
+      </w:r>
+    </w:p>
+    <w:p>
+      <w:pPr>
+        <w:pStyle w:val="Prrafodelista"/>
+        <w:numPr>
+          <w:ilvl w:val="2"/>
+          <w:numId w:val="15"/>
+        </w:numPr>
+        <w:spacing w:line="256" w:lineRule="auto"/>
+        <w:rPr>
+          <w:rFonts w:cstheme="minorHAnsi"/>
+          <w:sz w:val="28"/>
+          <w:szCs w:val="28"/>
+        </w:rPr>
+      </w:pPr>
+      <w:r>
+        <w:rPr>
+          <w:rFonts w:cstheme="minorHAnsi"/>
+          <w:sz w:val="28"/>
+          <w:szCs w:val="28"/>
+        </w:rPr>
+        <w:t>Si no tiene la llave aparecerá un bloque de texto que dice que se encuentra cerrada.</w:t>
+      </w:r>
+    </w:p>
+    <w:p>
+      <w:pPr>
+        <w:rPr>
+          <w:rFonts w:cstheme="minorHAnsi"/>
+          <w:sz w:val="28"/>
+          <w:szCs w:val="28"/>
+        </w:rPr>
+      </w:pPr>
+      <w:r>
+        <w:rPr>
+          <w:rFonts w:cstheme="minorHAnsi"/>
+          <w:sz w:val="28"/>
+          <w:szCs w:val="28"/>
+        </w:rPr>
+        <w:t>Ropa sucia</w:t>
+      </w:r>
+    </w:p>
+    <w:p>
+      <w:pPr>
+        <w:pStyle w:val="Prrafodelista"/>
+        <w:numPr>
+          <w:ilvl w:val="0"/>
+          <w:numId w:val="15"/>
+        </w:numPr>
+        <w:spacing w:line="256" w:lineRule="auto"/>
+        <w:rPr>
+          <w:rFonts w:cstheme="minorHAnsi"/>
+          <w:sz w:val="28"/>
+          <w:szCs w:val="28"/>
+        </w:rPr>
+      </w:pPr>
+      <w:r>
+        <w:rPr>
+          <w:rFonts w:cstheme="minorHAnsi"/>
+          <w:sz w:val="28"/>
+          <w:szCs w:val="28"/>
+        </w:rPr>
+        <w:t xml:space="preserve">Atributos </w:t>
+      </w:r>
+    </w:p>
+    <w:p>
+      <w:pPr>
+        <w:pStyle w:val="Prrafodelista"/>
+        <w:numPr>
+          <w:ilvl w:val="0"/>
+          <w:numId w:val="14"/>
+        </w:numPr>
+        <w:spacing w:line="256" w:lineRule="auto"/>
+        <w:rPr>
+          <w:rFonts w:cstheme="minorHAnsi"/>
+          <w:sz w:val="28"/>
+          <w:szCs w:val="28"/>
+        </w:rPr>
+      </w:pPr>
+      <w:r>
+        <w:rPr>
+          <w:rFonts w:cstheme="minorHAnsi"/>
+          <w:sz w:val="28"/>
+          <w:szCs w:val="28"/>
+        </w:rPr>
+        <w:t>Posición constante</w:t>
+      </w:r>
+    </w:p>
+    <w:p>
+      <w:pPr>
+        <w:pStyle w:val="Prrafodelista"/>
+        <w:numPr>
+          <w:ilvl w:val="0"/>
+          <w:numId w:val="14"/>
+        </w:numPr>
+        <w:spacing w:line="256" w:lineRule="auto"/>
+        <w:rPr>
+          <w:rFonts w:cstheme="minorHAnsi"/>
+          <w:sz w:val="28"/>
+          <w:szCs w:val="28"/>
+        </w:rPr>
+      </w:pPr>
+      <w:r>
+        <w:rPr>
+          <w:rFonts w:cstheme="minorHAnsi"/>
+          <w:sz w:val="28"/>
+          <w:szCs w:val="28"/>
+        </w:rPr>
+        <w:t>Ancho y largo contante</w:t>
+      </w:r>
+    </w:p>
+    <w:p>
+      <w:pPr>
+        <w:pStyle w:val="Prrafodelista"/>
+        <w:numPr>
+          <w:ilvl w:val="0"/>
+          <w:numId w:val="15"/>
+        </w:numPr>
+        <w:spacing w:line="256" w:lineRule="auto"/>
+        <w:rPr>
+          <w:rFonts w:cstheme="minorHAnsi"/>
+          <w:sz w:val="28"/>
+          <w:szCs w:val="28"/>
+        </w:rPr>
+      </w:pPr>
+      <w:r>
+        <w:rPr>
+          <w:rFonts w:cstheme="minorHAnsi"/>
+          <w:sz w:val="28"/>
+          <w:szCs w:val="28"/>
+        </w:rPr>
+        <w:t xml:space="preserve">Métodos </w:t>
+      </w:r>
+    </w:p>
+    <w:p>
+      <w:pPr>
+        <w:pStyle w:val="Prrafodelista"/>
+        <w:numPr>
+          <w:ilvl w:val="1"/>
+          <w:numId w:val="15"/>
+        </w:numPr>
+        <w:spacing w:line="256" w:lineRule="auto"/>
+        <w:rPr>
+          <w:rFonts w:cstheme="minorHAnsi"/>
+          <w:sz w:val="28"/>
+          <w:szCs w:val="28"/>
+        </w:rPr>
+      </w:pPr>
+      <w:r>
+        <w:rPr>
+          <w:rFonts w:cstheme="minorHAnsi"/>
+          <w:sz w:val="28"/>
+          <w:szCs w:val="28"/>
+        </w:rPr>
+        <w:t>No se debe poder atravesar ni saltar (colisión).</w:t>
+      </w:r>
+    </w:p>
+    <w:p>
+      <w:pPr>
+        <w:pStyle w:val="Prrafodelista"/>
+        <w:numPr>
+          <w:ilvl w:val="1"/>
+          <w:numId w:val="16"/>
+        </w:numPr>
+        <w:spacing w:line="256" w:lineRule="auto"/>
+        <w:rPr>
+          <w:rFonts w:cstheme="minorHAnsi"/>
+          <w:sz w:val="28"/>
+          <w:szCs w:val="28"/>
+        </w:rPr>
+      </w:pPr>
+      <w:r>
+        <w:rPr>
+          <w:rFonts w:cstheme="minorHAnsi"/>
+          <w:sz w:val="28"/>
+          <w:szCs w:val="28"/>
+        </w:rPr>
+        <w:t>Al interactuar debe de aparecer una barbie a su lado</w:t>
+      </w:r>
+    </w:p>
+    <w:p>
+      <w:pPr>
+        <w:rPr>
+          <w:rFonts w:cstheme="minorHAnsi"/>
+          <w:sz w:val="28"/>
+          <w:szCs w:val="28"/>
+        </w:rPr>
+      </w:pPr>
+      <w:r>
+        <w:rPr>
+          <w:rFonts w:cstheme="minorHAnsi"/>
+          <w:sz w:val="28"/>
+          <w:szCs w:val="28"/>
+        </w:rPr>
+        <w:t>Horno</w:t>
+      </w:r>
+    </w:p>
+    <w:p>
+      <w:pPr>
+        <w:pStyle w:val="Prrafodelista"/>
+        <w:numPr>
+          <w:ilvl w:val="0"/>
+          <w:numId w:val="15"/>
+        </w:numPr>
+        <w:spacing w:line="256" w:lineRule="auto"/>
+        <w:rPr>
+          <w:rFonts w:cstheme="minorHAnsi"/>
+          <w:sz w:val="28"/>
+          <w:szCs w:val="28"/>
+        </w:rPr>
+      </w:pPr>
+      <w:r>
+        <w:rPr>
+          <w:rFonts w:cstheme="minorHAnsi"/>
+          <w:sz w:val="28"/>
+          <w:szCs w:val="28"/>
+        </w:rPr>
+        <w:t xml:space="preserve">Atributos </w:t>
+      </w:r>
+    </w:p>
+    <w:p>
+      <w:pPr>
+        <w:pStyle w:val="Prrafodelista"/>
+        <w:numPr>
+          <w:ilvl w:val="0"/>
+          <w:numId w:val="14"/>
+        </w:numPr>
+        <w:spacing w:line="256" w:lineRule="auto"/>
+        <w:rPr>
+          <w:rFonts w:cstheme="minorHAnsi"/>
+          <w:sz w:val="28"/>
+          <w:szCs w:val="28"/>
+        </w:rPr>
+      </w:pPr>
+      <w:r>
+        <w:rPr>
+          <w:rFonts w:cstheme="minorHAnsi"/>
+          <w:sz w:val="28"/>
+          <w:szCs w:val="28"/>
+        </w:rPr>
+        <w:t>Posición constante</w:t>
+      </w:r>
+    </w:p>
+    <w:p>
+      <w:pPr>
+        <w:pStyle w:val="Prrafodelista"/>
+        <w:numPr>
+          <w:ilvl w:val="0"/>
+          <w:numId w:val="14"/>
+        </w:numPr>
+        <w:spacing w:line="256" w:lineRule="auto"/>
+        <w:rPr>
+          <w:rFonts w:cstheme="minorHAnsi"/>
+          <w:sz w:val="28"/>
+          <w:szCs w:val="28"/>
+        </w:rPr>
+      </w:pPr>
+      <w:r>
+        <w:rPr>
+          <w:rFonts w:cstheme="minorHAnsi"/>
+          <w:sz w:val="28"/>
+          <w:szCs w:val="28"/>
+        </w:rPr>
+        <w:t>Ancho y largo contante</w:t>
+      </w:r>
+    </w:p>
+    <w:p>
+      <w:pPr>
+        <w:pStyle w:val="Prrafodelista"/>
+        <w:numPr>
+          <w:ilvl w:val="0"/>
+          <w:numId w:val="19"/>
+        </w:numPr>
+        <w:spacing w:line="256" w:lineRule="auto"/>
+        <w:rPr>
+          <w:rFonts w:cstheme="minorHAnsi"/>
+          <w:sz w:val="28"/>
+          <w:szCs w:val="28"/>
+        </w:rPr>
+      </w:pPr>
+      <w:r>
+        <w:rPr>
+          <w:rFonts w:cstheme="minorHAnsi"/>
+          <w:sz w:val="28"/>
+          <w:szCs w:val="28"/>
+        </w:rPr>
+        <w:t>Métodos</w:t>
+      </w:r>
+    </w:p>
+    <w:p>
+      <w:pPr>
+        <w:pStyle w:val="Prrafodelista"/>
+        <w:numPr>
+          <w:ilvl w:val="0"/>
+          <w:numId w:val="19"/>
+        </w:numPr>
+        <w:spacing w:line="256" w:lineRule="auto"/>
+        <w:rPr>
+          <w:rFonts w:cstheme="minorHAnsi"/>
+          <w:sz w:val="28"/>
+          <w:szCs w:val="28"/>
+        </w:rPr>
+      </w:pPr>
+      <w:r>
+        <w:rPr>
+          <w:rFonts w:cstheme="minorHAnsi"/>
+          <w:sz w:val="28"/>
+          <w:szCs w:val="28"/>
+        </w:rPr>
+        <w:t>Métodos</w:t>
+      </w:r>
+    </w:p>
+    <w:p>
+      <w:pPr>
+        <w:pStyle w:val="Prrafodelista"/>
+        <w:numPr>
+          <w:ilvl w:val="1"/>
+          <w:numId w:val="19"/>
+        </w:numPr>
+        <w:spacing w:line="256" w:lineRule="auto"/>
+        <w:rPr>
+          <w:rFonts w:cstheme="minorHAnsi"/>
+          <w:sz w:val="28"/>
+          <w:szCs w:val="28"/>
+        </w:rPr>
+      </w:pPr>
+      <w:r>
+        <w:rPr>
+          <w:rFonts w:cstheme="minorHAnsi"/>
+          <w:sz w:val="28"/>
+          <w:szCs w:val="28"/>
+        </w:rPr>
+        <w:t>No se debe poder atravesar ni saltar (colisión).</w:t>
+      </w:r>
+    </w:p>
+    <w:p>
+      <w:pPr>
+        <w:pStyle w:val="Prrafodelista"/>
+        <w:numPr>
+          <w:ilvl w:val="1"/>
+          <w:numId w:val="17"/>
+        </w:numPr>
+        <w:spacing w:line="256" w:lineRule="auto"/>
+        <w:rPr>
+          <w:rFonts w:cstheme="minorHAnsi"/>
+          <w:sz w:val="28"/>
+          <w:szCs w:val="28"/>
+        </w:rPr>
+      </w:pPr>
+      <w:r>
+        <w:rPr>
+          <w:rFonts w:cstheme="minorHAnsi"/>
+          <w:sz w:val="28"/>
+          <w:szCs w:val="28"/>
+        </w:rPr>
+        <w:t>Al interactuar debe de aparecer una sopa a su lado</w:t>
+      </w:r>
+    </w:p>
+    <w:p>
+      <w:pPr>
+        <w:rPr>
+          <w:rFonts w:cstheme="minorHAnsi"/>
+          <w:sz w:val="28"/>
+          <w:szCs w:val="28"/>
+        </w:rPr>
+      </w:pPr>
+    </w:p>
+    <w:p>
+      <w:pPr>
+        <w:rPr>
+          <w:rFonts w:cstheme="minorHAnsi"/>
+          <w:sz w:val="28"/>
+          <w:szCs w:val="28"/>
+        </w:rPr>
+      </w:pPr>
+    </w:p>
+    <w:p>
+      <w:pPr>
+        <w:rPr>
+          <w:rFonts w:cstheme="minorHAnsi"/>
+          <w:sz w:val="28"/>
+          <w:szCs w:val="28"/>
+        </w:rPr>
+      </w:pPr>
+    </w:p>
+    <w:p>
+      <w:pPr>
+        <w:rPr>
+          <w:rFonts w:cstheme="minorHAnsi"/>
+          <w:sz w:val="28"/>
+          <w:szCs w:val="28"/>
+        </w:rPr>
+      </w:pPr>
+      <w:r>
+        <w:rPr>
+          <w:rFonts w:cstheme="minorHAnsi"/>
+          <w:sz w:val="28"/>
+          <w:szCs w:val="28"/>
+        </w:rPr>
+        <w:t>Mesón central</w:t>
+      </w:r>
+    </w:p>
+    <w:p>
+      <w:pPr>
+        <w:pStyle w:val="Prrafodelista"/>
+        <w:numPr>
+          <w:ilvl w:val="0"/>
+          <w:numId w:val="15"/>
+        </w:numPr>
+        <w:spacing w:line="256" w:lineRule="auto"/>
+        <w:rPr>
+          <w:rFonts w:cstheme="minorHAnsi"/>
+          <w:sz w:val="28"/>
+          <w:szCs w:val="28"/>
+        </w:rPr>
+      </w:pPr>
+      <w:r>
+        <w:rPr>
+          <w:rFonts w:cstheme="minorHAnsi"/>
+          <w:sz w:val="28"/>
+          <w:szCs w:val="28"/>
+        </w:rPr>
+        <w:lastRenderedPageBreak/>
+        <w:t xml:space="preserve">Atributos </w:t>
+      </w:r>
+    </w:p>
+    <w:p>
+      <w:pPr>
+        <w:pStyle w:val="Prrafodelista"/>
+        <w:numPr>
+          <w:ilvl w:val="0"/>
+          <w:numId w:val="14"/>
+        </w:numPr>
+        <w:spacing w:line="256" w:lineRule="auto"/>
+        <w:rPr>
+          <w:rFonts w:cstheme="minorHAnsi"/>
+          <w:sz w:val="28"/>
+          <w:szCs w:val="28"/>
+        </w:rPr>
+      </w:pPr>
+      <w:r>
+        <w:rPr>
+          <w:rFonts w:cstheme="minorHAnsi"/>
+          <w:sz w:val="28"/>
+          <w:szCs w:val="28"/>
+        </w:rPr>
+        <w:t>Posición constante</w:t>
+      </w:r>
+    </w:p>
+    <w:p>
+      <w:pPr>
+        <w:pStyle w:val="Prrafodelista"/>
+        <w:numPr>
+          <w:ilvl w:val="0"/>
+          <w:numId w:val="14"/>
+        </w:numPr>
+        <w:spacing w:line="256" w:lineRule="auto"/>
+        <w:rPr>
+          <w:rFonts w:cstheme="minorHAnsi"/>
+          <w:sz w:val="28"/>
+          <w:szCs w:val="28"/>
+        </w:rPr>
+      </w:pPr>
+      <w:r>
+        <w:rPr>
+          <w:rFonts w:cstheme="minorHAnsi"/>
+          <w:sz w:val="28"/>
+          <w:szCs w:val="28"/>
+        </w:rPr>
+        <w:t>Ancho y largo contante</w:t>
+      </w:r>
+    </w:p>
+    <w:p>
+      <w:pPr>
+        <w:pStyle w:val="Prrafodelista"/>
+        <w:numPr>
+          <w:ilvl w:val="0"/>
+          <w:numId w:val="15"/>
+        </w:numPr>
+        <w:spacing w:line="256" w:lineRule="auto"/>
+        <w:rPr>
+          <w:rFonts w:cstheme="minorHAnsi"/>
+          <w:sz w:val="28"/>
+          <w:szCs w:val="28"/>
+        </w:rPr>
+      </w:pPr>
+      <w:r>
+        <w:rPr>
+          <w:rFonts w:cstheme="minorHAnsi"/>
+          <w:sz w:val="28"/>
+          <w:szCs w:val="28"/>
+        </w:rPr>
+        <w:t xml:space="preserve">Métodos </w:t>
+      </w:r>
+    </w:p>
+    <w:p>
+      <w:pPr>
+        <w:pStyle w:val="Prrafodelista"/>
+        <w:numPr>
+          <w:ilvl w:val="1"/>
+          <w:numId w:val="15"/>
+        </w:numPr>
+        <w:spacing w:line="256" w:lineRule="auto"/>
+        <w:rPr>
+          <w:rFonts w:cstheme="minorHAnsi"/>
+          <w:sz w:val="28"/>
+          <w:szCs w:val="28"/>
+        </w:rPr>
+      </w:pPr>
+      <w:r>
+        <w:rPr>
+          <w:rFonts w:cstheme="minorHAnsi"/>
+          <w:sz w:val="28"/>
+          <w:szCs w:val="28"/>
+        </w:rPr>
+        <w:t>No se debe poder atravesar ni saltar (colisión).</w:t>
+      </w:r>
+    </w:p>
+    <w:p>
+      <w:pPr>
+        <w:pStyle w:val="Prrafodelista"/>
+        <w:numPr>
+          <w:ilvl w:val="1"/>
+          <w:numId w:val="18"/>
+        </w:numPr>
+        <w:spacing w:line="256" w:lineRule="auto"/>
+        <w:rPr>
+          <w:rFonts w:cstheme="minorHAnsi"/>
+          <w:sz w:val="28"/>
+          <w:szCs w:val="28"/>
+        </w:rPr>
+      </w:pPr>
+      <w:r>
+        <w:rPr>
+          <w:rFonts w:cstheme="minorHAnsi"/>
+          <w:sz w:val="28"/>
+          <w:szCs w:val="28"/>
+        </w:rPr>
+        <w:t>Al interactuar debe aparecer una probeta a su lado</w:t>
+      </w:r>
+    </w:p>
+    <w:p>
+      <w:pPr>
+        <w:rPr>
+          <w:rFonts w:cstheme="minorHAnsi"/>
+          <w:sz w:val="28"/>
+          <w:szCs w:val="28"/>
+        </w:rPr>
+      </w:pPr>
+      <w:r>
+        <w:rPr>
+          <w:rFonts w:cstheme="minorHAnsi"/>
+          <w:sz w:val="28"/>
+          <w:szCs w:val="28"/>
+        </w:rPr>
+        <w:t>Mesa de centro</w:t>
+      </w:r>
+    </w:p>
+    <w:p>
+      <w:pPr>
+        <w:pStyle w:val="Prrafodelista"/>
+        <w:numPr>
+          <w:ilvl w:val="0"/>
+          <w:numId w:val="15"/>
+        </w:numPr>
+        <w:spacing w:line="256" w:lineRule="auto"/>
+        <w:rPr>
+          <w:rFonts w:cstheme="minorHAnsi"/>
+          <w:sz w:val="28"/>
+          <w:szCs w:val="28"/>
+        </w:rPr>
+      </w:pPr>
+      <w:r>
+        <w:rPr>
+          <w:rFonts w:cstheme="minorHAnsi"/>
+          <w:sz w:val="28"/>
+          <w:szCs w:val="28"/>
+        </w:rPr>
+        <w:t xml:space="preserve">Atributos </w:t>
+      </w:r>
+    </w:p>
+    <w:p>
+      <w:pPr>
+        <w:pStyle w:val="Prrafodelista"/>
+        <w:numPr>
+          <w:ilvl w:val="0"/>
+          <w:numId w:val="14"/>
+        </w:numPr>
+        <w:spacing w:line="256" w:lineRule="auto"/>
+        <w:rPr>
+          <w:rFonts w:cstheme="minorHAnsi"/>
+          <w:sz w:val="28"/>
+          <w:szCs w:val="28"/>
+        </w:rPr>
+      </w:pPr>
+      <w:r>
+        <w:rPr>
+          <w:rFonts w:cstheme="minorHAnsi"/>
+          <w:sz w:val="28"/>
+          <w:szCs w:val="28"/>
+        </w:rPr>
+        <w:t>Posición constante</w:t>
+      </w:r>
+    </w:p>
+    <w:p>
+      <w:pPr>
+        <w:pStyle w:val="Prrafodelista"/>
+        <w:numPr>
+          <w:ilvl w:val="0"/>
+          <w:numId w:val="14"/>
+        </w:numPr>
+        <w:spacing w:line="256" w:lineRule="auto"/>
+        <w:rPr>
+          <w:rFonts w:cstheme="minorHAnsi"/>
+          <w:sz w:val="28"/>
+          <w:szCs w:val="28"/>
+        </w:rPr>
+      </w:pPr>
+      <w:r>
+        <w:rPr>
+          <w:rFonts w:cstheme="minorHAnsi"/>
+          <w:sz w:val="28"/>
+          <w:szCs w:val="28"/>
+        </w:rPr>
+        <w:t>Ancho y largo contante</w:t>
+      </w:r>
+    </w:p>
+    <w:p>
+      <w:pPr>
+        <w:pStyle w:val="Prrafodelista"/>
+        <w:numPr>
+          <w:ilvl w:val="0"/>
+          <w:numId w:val="15"/>
+        </w:numPr>
+        <w:spacing w:line="256" w:lineRule="auto"/>
+        <w:rPr>
+          <w:rFonts w:cstheme="minorHAnsi"/>
+          <w:sz w:val="28"/>
+          <w:szCs w:val="28"/>
+        </w:rPr>
+      </w:pPr>
+      <w:r>
+        <w:rPr>
+          <w:rFonts w:cstheme="minorHAnsi"/>
+          <w:sz w:val="28"/>
+          <w:szCs w:val="28"/>
+        </w:rPr>
+        <w:t xml:space="preserve">Métodos </w:t>
+      </w:r>
+    </w:p>
+    <w:p>
+      <w:pPr>
+        <w:pStyle w:val="Prrafodelista"/>
+        <w:numPr>
+          <w:ilvl w:val="1"/>
+          <w:numId w:val="15"/>
+        </w:numPr>
+        <w:spacing w:line="256" w:lineRule="auto"/>
+        <w:rPr>
+          <w:rFonts w:cstheme="minorHAnsi"/>
+          <w:sz w:val="28"/>
+          <w:szCs w:val="28"/>
+        </w:rPr>
+      </w:pPr>
+      <w:r>
+        <w:rPr>
+          <w:rFonts w:cstheme="minorHAnsi"/>
+          <w:sz w:val="28"/>
+          <w:szCs w:val="28"/>
+        </w:rPr>
+        <w:t>No se debe poder atravesar ni saltar (colisión).</w:t>
+      </w:r>
+    </w:p>
+    <w:p>
+      <w:pPr>
+        <w:pStyle w:val="Prrafodelista"/>
+        <w:numPr>
+          <w:ilvl w:val="1"/>
+          <w:numId w:val="15"/>
+        </w:numPr>
+        <w:spacing w:line="256" w:lineRule="auto"/>
+        <w:rPr>
+          <w:rFonts w:cstheme="minorHAnsi"/>
+          <w:sz w:val="28"/>
+          <w:szCs w:val="28"/>
+        </w:rPr>
+      </w:pPr>
+      <w:r>
+        <w:rPr>
+          <w:rFonts w:cstheme="minorHAnsi"/>
+          <w:sz w:val="28"/>
+          <w:szCs w:val="28"/>
+        </w:rPr>
+        <w:t xml:space="preserve">Al interactuar deberá de aparecer un hueso a su lado </w:t>
+      </w:r>
+    </w:p>
+    <w:p>
+      <w:pPr>
+        <w:rPr>
+          <w:rFonts w:cstheme="minorHAnsi"/>
+          <w:sz w:val="28"/>
+          <w:szCs w:val="28"/>
+        </w:rPr>
+      </w:pPr>
+      <w:r>
+        <w:rPr>
+          <w:rFonts w:cstheme="minorHAnsi"/>
+          <w:sz w:val="28"/>
+          <w:szCs w:val="28"/>
+        </w:rPr>
+        <w:t>Barbie</w:t>
+      </w:r>
+    </w:p>
+    <w:p>
+      <w:pPr>
+        <w:pStyle w:val="Prrafodelista"/>
+        <w:numPr>
+          <w:ilvl w:val="0"/>
+          <w:numId w:val="20"/>
+        </w:numPr>
+        <w:spacing w:line="256" w:lineRule="auto"/>
+        <w:rPr>
+          <w:rFonts w:cstheme="minorHAnsi"/>
+          <w:sz w:val="28"/>
+          <w:szCs w:val="28"/>
+        </w:rPr>
+      </w:pPr>
+      <w:r>
+        <w:rPr>
+          <w:rFonts w:cstheme="minorHAnsi"/>
+          <w:sz w:val="28"/>
+          <w:szCs w:val="28"/>
+        </w:rPr>
+        <w:t>Atributos</w:t>
+      </w:r>
+    </w:p>
+    <w:p>
+      <w:pPr>
+        <w:pStyle w:val="Prrafodelista"/>
+        <w:numPr>
+          <w:ilvl w:val="1"/>
+          <w:numId w:val="20"/>
+        </w:numPr>
+        <w:spacing w:line="256" w:lineRule="auto"/>
+        <w:rPr>
+          <w:rFonts w:cstheme="minorHAnsi"/>
+          <w:sz w:val="28"/>
+          <w:szCs w:val="28"/>
+        </w:rPr>
+      </w:pPr>
+      <w:r>
+        <w:rPr>
+          <w:rFonts w:cstheme="minorHAnsi"/>
+          <w:sz w:val="28"/>
+          <w:szCs w:val="28"/>
+        </w:rPr>
+        <w:t>Posición variable</w:t>
+      </w:r>
+    </w:p>
+    <w:p>
+      <w:pPr>
+        <w:pStyle w:val="Prrafodelista"/>
+        <w:numPr>
+          <w:ilvl w:val="1"/>
+          <w:numId w:val="20"/>
+        </w:numPr>
+        <w:spacing w:line="256" w:lineRule="auto"/>
+        <w:rPr>
+          <w:rFonts w:cstheme="minorHAnsi"/>
+          <w:sz w:val="28"/>
+          <w:szCs w:val="28"/>
+        </w:rPr>
+      </w:pPr>
+      <w:r>
+        <w:rPr>
+          <w:rFonts w:cstheme="minorHAnsi"/>
+          <w:sz w:val="28"/>
+          <w:szCs w:val="28"/>
+        </w:rPr>
+        <w:t>Ancho y largo constante</w:t>
+      </w:r>
+    </w:p>
+    <w:p>
+      <w:pPr>
+        <w:pStyle w:val="Prrafodelista"/>
+        <w:numPr>
+          <w:ilvl w:val="0"/>
+          <w:numId w:val="20"/>
+        </w:numPr>
+        <w:spacing w:line="256" w:lineRule="auto"/>
+        <w:rPr>
+          <w:rFonts w:cstheme="minorHAnsi"/>
+          <w:sz w:val="28"/>
+          <w:szCs w:val="28"/>
+        </w:rPr>
+      </w:pPr>
+      <w:r>
+        <w:rPr>
+          <w:rFonts w:cstheme="minorHAnsi"/>
+          <w:sz w:val="28"/>
+          <w:szCs w:val="28"/>
+        </w:rPr>
+        <w:t xml:space="preserve">Métodos </w:t>
+      </w:r>
+    </w:p>
+    <w:p>
+      <w:pPr>
+        <w:pStyle w:val="Prrafodelista"/>
+        <w:numPr>
+          <w:ilvl w:val="1"/>
+          <w:numId w:val="20"/>
+        </w:numPr>
+        <w:spacing w:line="256" w:lineRule="auto"/>
+        <w:rPr>
+          <w:rFonts w:cstheme="minorHAnsi"/>
+          <w:sz w:val="28"/>
+          <w:szCs w:val="28"/>
+        </w:rPr>
+      </w:pPr>
+      <w:r>
+        <w:rPr>
+          <w:rFonts w:cstheme="minorHAnsi"/>
+          <w:sz w:val="28"/>
+          <w:szCs w:val="28"/>
+        </w:rPr>
+        <w:t xml:space="preserve">Al interactuar debe desaparecer </w:t>
+      </w:r>
+    </w:p>
+    <w:p>
+      <w:pPr>
+        <w:rPr>
+          <w:rFonts w:cstheme="minorHAnsi"/>
+          <w:sz w:val="28"/>
+          <w:szCs w:val="28"/>
+        </w:rPr>
+      </w:pPr>
+      <w:r>
+        <w:rPr>
+          <w:rFonts w:cstheme="minorHAnsi"/>
+          <w:sz w:val="28"/>
+          <w:szCs w:val="28"/>
+        </w:rPr>
+        <w:t>Plato de sopa</w:t>
+      </w:r>
+    </w:p>
+    <w:p>
+      <w:pPr>
+        <w:pStyle w:val="Prrafodelista"/>
+        <w:numPr>
+          <w:ilvl w:val="0"/>
+          <w:numId w:val="20"/>
+        </w:numPr>
+        <w:spacing w:line="256" w:lineRule="auto"/>
+        <w:rPr>
+          <w:rFonts w:cstheme="minorHAnsi"/>
+          <w:sz w:val="28"/>
+          <w:szCs w:val="28"/>
+        </w:rPr>
+      </w:pPr>
+      <w:r>
+        <w:rPr>
+          <w:rFonts w:cstheme="minorHAnsi"/>
+          <w:sz w:val="28"/>
+          <w:szCs w:val="28"/>
+        </w:rPr>
+        <w:t>Atributos</w:t>
+      </w:r>
+    </w:p>
+    <w:p>
+      <w:pPr>
+        <w:pStyle w:val="Prrafodelista"/>
+        <w:numPr>
+          <w:ilvl w:val="1"/>
+          <w:numId w:val="20"/>
+        </w:numPr>
+        <w:spacing w:line="256" w:lineRule="auto"/>
+        <w:rPr>
+          <w:rFonts w:cstheme="minorHAnsi"/>
+          <w:sz w:val="28"/>
+          <w:szCs w:val="28"/>
+        </w:rPr>
+      </w:pPr>
+      <w:r>
+        <w:rPr>
+          <w:rFonts w:cstheme="minorHAnsi"/>
+          <w:sz w:val="28"/>
+          <w:szCs w:val="28"/>
+        </w:rPr>
+        <w:t>Posición variable</w:t>
+      </w:r>
+    </w:p>
+    <w:p>
+      <w:pPr>
+        <w:pStyle w:val="Prrafodelista"/>
+        <w:numPr>
+          <w:ilvl w:val="1"/>
+          <w:numId w:val="20"/>
+        </w:numPr>
+        <w:spacing w:line="256" w:lineRule="auto"/>
+        <w:rPr>
+          <w:rFonts w:cstheme="minorHAnsi"/>
+          <w:sz w:val="28"/>
+          <w:szCs w:val="28"/>
+        </w:rPr>
+      </w:pPr>
+      <w:r>
+        <w:rPr>
+          <w:rFonts w:cstheme="minorHAnsi"/>
+          <w:sz w:val="28"/>
+          <w:szCs w:val="28"/>
+        </w:rPr>
+        <w:t>Ancho y largo constante</w:t>
+      </w:r>
+    </w:p>
+    <w:p>
+      <w:pPr>
+        <w:pStyle w:val="Prrafodelista"/>
+        <w:ind w:left="1440"/>
+        <w:rPr>
+          <w:rFonts w:cstheme="minorHAnsi"/>
+          <w:sz w:val="28"/>
+          <w:szCs w:val="28"/>
+        </w:rPr>
+      </w:pPr>
+    </w:p>
+    <w:p>
+      <w:pPr>
+        <w:pStyle w:val="Prrafodelista"/>
+        <w:numPr>
+          <w:ilvl w:val="0"/>
+          <w:numId w:val="20"/>
+        </w:numPr>
+        <w:spacing w:line="256" w:lineRule="auto"/>
+        <w:rPr>
+          <w:rFonts w:cstheme="minorHAnsi"/>
+          <w:sz w:val="28"/>
+          <w:szCs w:val="28"/>
+        </w:rPr>
+      </w:pPr>
+      <w:r>
+        <w:rPr>
+          <w:rFonts w:cstheme="minorHAnsi"/>
+          <w:sz w:val="28"/>
+          <w:szCs w:val="28"/>
+        </w:rPr>
+        <w:t xml:space="preserve">Métodos </w:t>
+      </w:r>
+    </w:p>
+    <w:p>
+      <w:pPr>
+        <w:pStyle w:val="Prrafodelista"/>
+        <w:numPr>
+          <w:ilvl w:val="1"/>
+          <w:numId w:val="20"/>
+        </w:numPr>
+        <w:spacing w:line="256" w:lineRule="auto"/>
+        <w:rPr>
+          <w:rFonts w:cstheme="minorHAnsi"/>
+          <w:sz w:val="28"/>
+          <w:szCs w:val="28"/>
+        </w:rPr>
+      </w:pPr>
+      <w:r>
+        <w:rPr>
+          <w:rFonts w:cstheme="minorHAnsi"/>
+          <w:sz w:val="28"/>
+          <w:szCs w:val="28"/>
+        </w:rPr>
+        <w:t xml:space="preserve">Al interactuar debe desaparecer </w:t>
+      </w:r>
+    </w:p>
+    <w:p>
+      <w:pPr>
+        <w:pStyle w:val="Prrafodelista"/>
+        <w:rPr>
+          <w:rFonts w:cstheme="minorHAnsi"/>
+          <w:sz w:val="28"/>
+          <w:szCs w:val="28"/>
+        </w:rPr>
+      </w:pPr>
+    </w:p>
+    <w:p>
+      <w:pPr>
+        <w:pStyle w:val="Prrafodelista"/>
+        <w:rPr>
+          <w:rFonts w:cstheme="minorHAnsi"/>
+          <w:sz w:val="28"/>
+          <w:szCs w:val="28"/>
+        </w:rPr>
+      </w:pPr>
+    </w:p>
+    <w:p>
+      <w:pPr>
+        <w:pStyle w:val="Prrafodelista"/>
+        <w:rPr>
+          <w:rFonts w:cstheme="minorHAnsi"/>
+          <w:sz w:val="28"/>
+          <w:szCs w:val="28"/>
+        </w:rPr>
+      </w:pPr>
+    </w:p>
+    <w:p>
+      <w:pPr>
+        <w:rPr>
+          <w:rFonts w:cstheme="minorHAnsi"/>
+          <w:sz w:val="28"/>
+          <w:szCs w:val="28"/>
+        </w:rPr>
+      </w:pPr>
+      <w:r>
+        <w:rPr>
+          <w:rFonts w:cstheme="minorHAnsi"/>
+          <w:sz w:val="28"/>
+          <w:szCs w:val="28"/>
+        </w:rPr>
+        <w:t xml:space="preserve">Probeta </w:t>
+      </w:r>
+    </w:p>
+    <w:p>
+      <w:pPr>
+        <w:pStyle w:val="Prrafodelista"/>
+        <w:numPr>
+          <w:ilvl w:val="0"/>
+          <w:numId w:val="20"/>
+        </w:numPr>
+        <w:spacing w:line="256" w:lineRule="auto"/>
+        <w:rPr>
+          <w:rFonts w:cstheme="minorHAnsi"/>
+          <w:sz w:val="28"/>
+          <w:szCs w:val="28"/>
+        </w:rPr>
+      </w:pPr>
+      <w:r>
+        <w:rPr>
+          <w:rFonts w:cstheme="minorHAnsi"/>
+          <w:sz w:val="28"/>
+          <w:szCs w:val="28"/>
+        </w:rPr>
+        <w:t>Atributos</w:t>
+      </w:r>
+    </w:p>
+    <w:p>
+      <w:pPr>
+        <w:pStyle w:val="Prrafodelista"/>
+        <w:numPr>
+          <w:ilvl w:val="1"/>
+          <w:numId w:val="20"/>
+        </w:numPr>
+        <w:spacing w:line="256" w:lineRule="auto"/>
+        <w:rPr>
+          <w:rFonts w:cstheme="minorHAnsi"/>
+          <w:sz w:val="28"/>
+          <w:szCs w:val="28"/>
+        </w:rPr>
+      </w:pPr>
+      <w:r>
+        <w:rPr>
+          <w:rFonts w:cstheme="minorHAnsi"/>
+          <w:sz w:val="28"/>
+          <w:szCs w:val="28"/>
+        </w:rPr>
+        <w:t>Posición variable</w:t>
+      </w:r>
+    </w:p>
+    <w:p>
+      <w:pPr>
+        <w:pStyle w:val="Prrafodelista"/>
+        <w:numPr>
+          <w:ilvl w:val="1"/>
+          <w:numId w:val="20"/>
+        </w:numPr>
+        <w:spacing w:line="256" w:lineRule="auto"/>
+        <w:rPr>
+          <w:rFonts w:cstheme="minorHAnsi"/>
+          <w:sz w:val="28"/>
+          <w:szCs w:val="28"/>
+        </w:rPr>
+      </w:pPr>
+      <w:r>
+        <w:rPr>
+          <w:rFonts w:cstheme="minorHAnsi"/>
+          <w:sz w:val="28"/>
+          <w:szCs w:val="28"/>
+        </w:rPr>
+        <w:lastRenderedPageBreak/>
+        <w:t>Ancho y largo constante</w:t>
+      </w:r>
+    </w:p>
+    <w:p>
+      <w:pPr>
+        <w:pStyle w:val="Prrafodelista"/>
+        <w:numPr>
+          <w:ilvl w:val="0"/>
+          <w:numId w:val="20"/>
+        </w:numPr>
+        <w:spacing w:line="256" w:lineRule="auto"/>
+        <w:rPr>
+          <w:rFonts w:cstheme="minorHAnsi"/>
+          <w:sz w:val="28"/>
+          <w:szCs w:val="28"/>
+        </w:rPr>
+      </w:pPr>
+      <w:r>
+        <w:rPr>
+          <w:rFonts w:cstheme="minorHAnsi"/>
+          <w:sz w:val="28"/>
+          <w:szCs w:val="28"/>
+        </w:rPr>
+        <w:t xml:space="preserve">Métodos </w:t>
+      </w:r>
+    </w:p>
+    <w:p>
+      <w:pPr>
+        <w:pStyle w:val="Prrafodelista"/>
+        <w:numPr>
+          <w:ilvl w:val="0"/>
+          <w:numId w:val="20"/>
+        </w:numPr>
+        <w:spacing w:line="256" w:lineRule="auto"/>
+        <w:rPr>
+          <w:rFonts w:cstheme="minorHAnsi"/>
+          <w:sz w:val="28"/>
+          <w:szCs w:val="28"/>
+        </w:rPr>
+      </w:pPr>
+      <w:r>
+        <w:rPr>
+          <w:rFonts w:cstheme="minorHAnsi"/>
+          <w:sz w:val="28"/>
+          <w:szCs w:val="28"/>
+        </w:rPr>
+        <w:t xml:space="preserve">Al interactuar debe desaparecer </w:t>
+      </w:r>
+    </w:p>
+    <w:p>
+      <w:pPr>
+        <w:rPr>
+          <w:rFonts w:cstheme="minorHAnsi"/>
+          <w:sz w:val="28"/>
+          <w:szCs w:val="28"/>
+        </w:rPr>
+      </w:pPr>
+      <w:r>
+        <w:rPr>
+          <w:rFonts w:cstheme="minorHAnsi"/>
+          <w:sz w:val="28"/>
+          <w:szCs w:val="28"/>
+        </w:rPr>
+        <w:t xml:space="preserve">Hueso </w:t>
+      </w:r>
+    </w:p>
+    <w:p>
+      <w:pPr>
+        <w:pStyle w:val="Prrafodelista"/>
+        <w:numPr>
+          <w:ilvl w:val="0"/>
+          <w:numId w:val="20"/>
+        </w:numPr>
+        <w:spacing w:line="256" w:lineRule="auto"/>
+        <w:rPr>
+          <w:rFonts w:cstheme="minorHAnsi"/>
+          <w:sz w:val="28"/>
+          <w:szCs w:val="28"/>
+        </w:rPr>
+      </w:pPr>
+      <w:r>
+        <w:rPr>
+          <w:rFonts w:cstheme="minorHAnsi"/>
+          <w:sz w:val="28"/>
+          <w:szCs w:val="28"/>
+        </w:rPr>
+        <w:t>Atributos</w:t>
+      </w:r>
+    </w:p>
+    <w:p>
+      <w:pPr>
+        <w:pStyle w:val="Prrafodelista"/>
+        <w:numPr>
+          <w:ilvl w:val="1"/>
+          <w:numId w:val="20"/>
+        </w:numPr>
+        <w:spacing w:line="256" w:lineRule="auto"/>
+        <w:rPr>
+          <w:rFonts w:cstheme="minorHAnsi"/>
+          <w:sz w:val="28"/>
+          <w:szCs w:val="28"/>
+        </w:rPr>
+      </w:pPr>
+      <w:r>
+        <w:rPr>
+          <w:rFonts w:cstheme="minorHAnsi"/>
+          <w:sz w:val="28"/>
+          <w:szCs w:val="28"/>
+        </w:rPr>
+        <w:t>Posición variable</w:t>
+      </w:r>
+    </w:p>
+    <w:p>
+      <w:pPr>
+        <w:pStyle w:val="Prrafodelista"/>
+        <w:numPr>
+          <w:ilvl w:val="1"/>
+          <w:numId w:val="20"/>
+        </w:numPr>
+        <w:spacing w:line="256" w:lineRule="auto"/>
+        <w:rPr>
+          <w:rFonts w:cstheme="minorHAnsi"/>
+          <w:sz w:val="28"/>
+          <w:szCs w:val="28"/>
+        </w:rPr>
+      </w:pPr>
+      <w:r>
+        <w:rPr>
+          <w:rFonts w:cstheme="minorHAnsi"/>
+          <w:sz w:val="28"/>
+          <w:szCs w:val="28"/>
+        </w:rPr>
+        <w:t>Ancho y largo constante</w:t>
+      </w:r>
+    </w:p>
+    <w:p>
+      <w:pPr>
+        <w:pStyle w:val="Prrafodelista"/>
+        <w:numPr>
+          <w:ilvl w:val="1"/>
+          <w:numId w:val="20"/>
+        </w:numPr>
+        <w:spacing w:line="256" w:lineRule="auto"/>
+        <w:rPr>
+          <w:rFonts w:cstheme="minorHAnsi"/>
+          <w:sz w:val="28"/>
+          <w:szCs w:val="28"/>
+        </w:rPr>
+      </w:pPr>
+      <w:r>
+        <w:rPr>
+          <w:rFonts w:cstheme="minorHAnsi"/>
+          <w:sz w:val="28"/>
+          <w:szCs w:val="28"/>
+        </w:rPr>
+        <w:t xml:space="preserve">Método </w:t>
+      </w:r>
+    </w:p>
+    <w:p>
+      <w:pPr>
+        <w:pStyle w:val="Prrafodelista"/>
+        <w:numPr>
+          <w:ilvl w:val="1"/>
+          <w:numId w:val="20"/>
+        </w:numPr>
+        <w:spacing w:line="256" w:lineRule="auto"/>
+        <w:rPr>
+          <w:rFonts w:cstheme="minorHAnsi"/>
+          <w:sz w:val="28"/>
+          <w:szCs w:val="28"/>
+        </w:rPr>
+      </w:pPr>
+      <w:r>
+        <w:rPr>
+          <w:rFonts w:cstheme="minorHAnsi"/>
+          <w:sz w:val="28"/>
+          <w:szCs w:val="28"/>
+        </w:rPr>
+        <w:t xml:space="preserve">Al interactuar debe desaparecer </w:t>
+      </w:r>
+    </w:p>
+    <w:p>
+      <w:pPr>
+        <w:pStyle w:val="Prrafodelista"/>
+        <w:numPr>
+          <w:ilvl w:val="1"/>
+          <w:numId w:val="12"/>
+        </w:numPr>
+        <w:spacing w:line="256" w:lineRule="auto"/>
+        <w:rPr>
+          <w:rFonts w:cstheme="minorHAnsi"/>
+          <w:sz w:val="28"/>
+          <w:szCs w:val="28"/>
+        </w:rPr>
+      </w:pPr>
+      <w:r>
+        <w:rPr>
+          <w:rFonts w:cstheme="minorHAnsi"/>
+          <w:sz w:val="28"/>
+          <w:szCs w:val="28"/>
+        </w:rPr>
+        <w:t>Al tomar el objeto iniciara la animación del final bueno</w:t>
+      </w:r>
+    </w:p>
+    <w:p>
+      <w:pPr>
+        <w:rPr>
+          <w:rFonts w:cstheme="minorHAnsi"/>
+          <w:b/>
+          <w:bCs/>
+          <w:sz w:val="28"/>
+          <w:szCs w:val="28"/>
+        </w:rPr>
+      </w:pPr>
+      <w:r>
+        <w:rPr>
+          <w:rFonts w:cstheme="minorHAnsi"/>
+          <w:b/>
+          <w:bCs/>
+          <w:sz w:val="28"/>
+          <w:szCs w:val="28"/>
+        </w:rPr>
+        <w:t>3)Entidades</w:t>
+      </w:r>
+    </w:p>
+    <w:p>
+      <w:pPr>
+        <w:rPr>
+          <w:rFonts w:cstheme="minorHAnsi"/>
+          <w:sz w:val="28"/>
+          <w:szCs w:val="28"/>
+        </w:rPr>
+      </w:pPr>
+      <w:r>
+        <w:rPr>
+          <w:rFonts w:cstheme="minorHAnsi"/>
+          <w:sz w:val="28"/>
+          <w:szCs w:val="28"/>
+        </w:rPr>
+        <w:t>Familia</w:t>
+      </w:r>
+    </w:p>
+    <w:p>
+      <w:pPr>
+        <w:pStyle w:val="Prrafodelista"/>
+        <w:numPr>
+          <w:ilvl w:val="0"/>
+          <w:numId w:val="25"/>
+        </w:numPr>
+        <w:spacing w:line="256" w:lineRule="auto"/>
+        <w:rPr>
+          <w:rFonts w:cstheme="minorHAnsi"/>
+          <w:sz w:val="28"/>
+          <w:szCs w:val="28"/>
+        </w:rPr>
+      </w:pPr>
+      <w:r>
+        <w:rPr>
+          <w:rFonts w:cstheme="minorHAnsi"/>
+          <w:sz w:val="28"/>
+          <w:szCs w:val="28"/>
+        </w:rPr>
+        <w:t xml:space="preserve">Métodos </w:t>
+      </w:r>
+    </w:p>
+    <w:p>
+      <w:pPr>
+        <w:pStyle w:val="Prrafodelista"/>
+        <w:numPr>
+          <w:ilvl w:val="1"/>
+          <w:numId w:val="25"/>
+        </w:numPr>
+        <w:spacing w:line="256" w:lineRule="auto"/>
+        <w:rPr>
+          <w:rFonts w:cstheme="minorHAnsi"/>
+          <w:sz w:val="28"/>
+          <w:szCs w:val="28"/>
+        </w:rPr>
+      </w:pPr>
+      <w:r>
+        <w:rPr>
+          <w:rFonts w:cstheme="minorHAnsi"/>
+          <w:sz w:val="28"/>
+          <w:szCs w:val="28"/>
+        </w:rPr>
+        <w:t xml:space="preserve">refrescar sus </w:t>
+      </w:r>
+      <w:r>
+        <w:rPr>
+          <w:rFonts w:cstheme="minorHAnsi"/>
+          <w:b/>
+          <w:bCs/>
+          <w:i/>
+          <w:iCs/>
+          <w:sz w:val="28"/>
+          <w:szCs w:val="28"/>
+        </w:rPr>
+        <w:t>Sprites</w:t>
+      </w:r>
+      <w:r>
+        <w:rPr>
+          <w:rFonts w:cstheme="minorHAnsi"/>
+          <w:sz w:val="28"/>
+          <w:szCs w:val="28"/>
+        </w:rPr>
+        <w:t xml:space="preserve"> al moverse</w:t>
+      </w:r>
+    </w:p>
+    <w:p>
+      <w:pPr>
+        <w:pStyle w:val="Prrafodelista"/>
+        <w:numPr>
+          <w:ilvl w:val="1"/>
+          <w:numId w:val="25"/>
+        </w:numPr>
+        <w:spacing w:line="256" w:lineRule="auto"/>
+        <w:rPr>
+          <w:rFonts w:cstheme="minorHAnsi"/>
+          <w:sz w:val="28"/>
+          <w:szCs w:val="28"/>
+        </w:rPr>
+      </w:pPr>
+      <w:r>
+        <w:rPr>
+          <w:rFonts w:cstheme="minorHAnsi"/>
+          <w:sz w:val="28"/>
+          <w:szCs w:val="28"/>
+        </w:rPr>
+        <w:t>puntos de vida</w:t>
+      </w:r>
+    </w:p>
+    <w:p>
+      <w:pPr>
+        <w:pStyle w:val="Prrafodelista"/>
+        <w:numPr>
+          <w:ilvl w:val="1"/>
+          <w:numId w:val="25"/>
+        </w:numPr>
+        <w:spacing w:line="256" w:lineRule="auto"/>
+        <w:rPr>
+          <w:rFonts w:cstheme="minorHAnsi"/>
+          <w:sz w:val="28"/>
+          <w:szCs w:val="28"/>
+        </w:rPr>
+      </w:pPr>
+      <w:r>
+        <w:rPr>
+          <w:rFonts w:cstheme="minorHAnsi"/>
+          <w:sz w:val="28"/>
+          <w:szCs w:val="28"/>
+        </w:rPr>
+        <w:t>moverse de manera indefinida</w:t>
+      </w:r>
+    </w:p>
+    <w:p>
+      <w:pPr>
+        <w:pStyle w:val="Prrafodelista"/>
+        <w:numPr>
+          <w:ilvl w:val="1"/>
+          <w:numId w:val="25"/>
+        </w:numPr>
+        <w:spacing w:line="256" w:lineRule="auto"/>
+        <w:rPr>
+          <w:rFonts w:cstheme="minorHAnsi"/>
+          <w:sz w:val="28"/>
+          <w:szCs w:val="28"/>
+        </w:rPr>
+      </w:pPr>
+      <w:r>
+        <w:rPr>
+          <w:rFonts w:cstheme="minorHAnsi"/>
+          <w:sz w:val="28"/>
+          <w:szCs w:val="28"/>
+        </w:rPr>
+        <w:t xml:space="preserve">atacar al tener a </w:t>
+      </w:r>
+      <w:r>
+        <w:rPr>
+          <w:rFonts w:cstheme="minorHAnsi"/>
+          <w:b/>
+          <w:bCs/>
+          <w:i/>
+          <w:iCs/>
+          <w:sz w:val="28"/>
+          <w:szCs w:val="28"/>
+        </w:rPr>
+        <w:t>Hitman</w:t>
+      </w:r>
+      <w:r>
+        <w:rPr>
+          <w:rFonts w:cstheme="minorHAnsi"/>
+          <w:sz w:val="28"/>
+          <w:szCs w:val="28"/>
+        </w:rPr>
+        <w:t xml:space="preserve"> cerca </w:t>
+      </w:r>
+    </w:p>
+    <w:p>
+      <w:pPr>
+        <w:pStyle w:val="Prrafodelista"/>
+        <w:numPr>
+          <w:ilvl w:val="1"/>
+          <w:numId w:val="25"/>
+        </w:numPr>
+        <w:spacing w:line="256" w:lineRule="auto"/>
+        <w:rPr>
+          <w:rFonts w:cstheme="minorHAnsi"/>
+          <w:sz w:val="28"/>
+          <w:szCs w:val="28"/>
+        </w:rPr>
+      </w:pPr>
+      <w:r>
+        <w:rPr>
+          <w:rFonts w:cstheme="minorHAnsi"/>
+          <w:sz w:val="28"/>
+          <w:szCs w:val="28"/>
+        </w:rPr>
+        <w:t>nivel de agresividad</w:t>
+      </w:r>
+    </w:p>
+    <w:p>
+      <w:pPr>
+        <w:pStyle w:val="Prrafodelista"/>
+        <w:numPr>
+          <w:ilvl w:val="2"/>
+          <w:numId w:val="25"/>
+        </w:numPr>
+        <w:spacing w:line="256" w:lineRule="auto"/>
+        <w:rPr>
+          <w:rFonts w:cstheme="minorHAnsi"/>
+          <w:sz w:val="28"/>
+          <w:szCs w:val="28"/>
+        </w:rPr>
+      </w:pPr>
+      <w:r>
+        <w:rPr>
+          <w:rFonts w:cstheme="minorHAnsi"/>
+          <w:sz w:val="28"/>
+          <w:szCs w:val="28"/>
+        </w:rPr>
+        <w:t>El nivel de agresividad debe aumentar su velocidad de movimiento y de ataque</w:t>
+      </w:r>
+    </w:p>
+    <w:p>
+      <w:pPr>
+        <w:pStyle w:val="Prrafodelista"/>
+        <w:numPr>
+          <w:ilvl w:val="2"/>
+          <w:numId w:val="25"/>
+        </w:numPr>
+        <w:spacing w:line="256" w:lineRule="auto"/>
+        <w:rPr>
+          <w:rFonts w:cstheme="minorHAnsi"/>
+          <w:sz w:val="28"/>
+          <w:szCs w:val="28"/>
+        </w:rPr>
+      </w:pPr>
+      <w:r>
+        <w:rPr>
+          <w:rFonts w:cstheme="minorHAnsi"/>
+          <w:sz w:val="28"/>
+          <w:szCs w:val="28"/>
+        </w:rPr>
+        <w:t>moverse de manera indefinida</w:t>
+      </w:r>
+    </w:p>
+    <w:p>
+      <w:pPr>
+        <w:pStyle w:val="Prrafodelista"/>
+        <w:rPr>
+          <w:rFonts w:cstheme="minorHAnsi"/>
+          <w:sz w:val="28"/>
+          <w:szCs w:val="28"/>
+        </w:rPr>
+      </w:pPr>
+    </w:p>
+    <w:p>
+      <w:pPr>
+        <w:rPr>
+          <w:rFonts w:cstheme="minorHAnsi"/>
+          <w:b/>
+          <w:bCs/>
+          <w:i/>
+          <w:iCs/>
+          <w:sz w:val="28"/>
+          <w:szCs w:val="28"/>
+        </w:rPr>
+      </w:pPr>
+      <w:r>
+        <w:rPr>
+          <w:rFonts w:cstheme="minorHAnsi"/>
+          <w:b/>
+          <w:bCs/>
+          <w:i/>
+          <w:iCs/>
+          <w:sz w:val="28"/>
+          <w:szCs w:val="28"/>
+        </w:rPr>
+        <w:t>Hitman</w:t>
+      </w:r>
+    </w:p>
+    <w:p>
+      <w:pPr>
+        <w:pStyle w:val="Prrafodelista"/>
+        <w:numPr>
+          <w:ilvl w:val="0"/>
+          <w:numId w:val="25"/>
+        </w:numPr>
+        <w:spacing w:line="256" w:lineRule="auto"/>
+        <w:rPr>
+          <w:rFonts w:cstheme="minorHAnsi"/>
+          <w:b/>
+          <w:bCs/>
+          <w:i/>
+          <w:iCs/>
+          <w:sz w:val="28"/>
+          <w:szCs w:val="28"/>
+        </w:rPr>
+      </w:pPr>
+      <w:r>
+        <w:rPr>
+          <w:rFonts w:cstheme="minorHAnsi"/>
+          <w:sz w:val="28"/>
+          <w:szCs w:val="28"/>
+        </w:rPr>
+        <w:t>Métodos</w:t>
+      </w:r>
+    </w:p>
+    <w:p>
+      <w:pPr>
+        <w:pStyle w:val="Prrafodelista"/>
+        <w:numPr>
+          <w:ilvl w:val="1"/>
+          <w:numId w:val="20"/>
+        </w:numPr>
+        <w:spacing w:line="256" w:lineRule="auto"/>
+        <w:rPr>
+          <w:rFonts w:cstheme="minorHAnsi"/>
+          <w:sz w:val="28"/>
+          <w:szCs w:val="28"/>
+        </w:rPr>
+      </w:pPr>
+      <w:r>
+        <w:rPr>
+          <w:rFonts w:cstheme="minorHAnsi"/>
+          <w:sz w:val="28"/>
+          <w:szCs w:val="28"/>
+        </w:rPr>
+        <w:t xml:space="preserve">refrescar sus </w:t>
+      </w:r>
+      <w:r>
+        <w:rPr>
+          <w:rFonts w:cstheme="minorHAnsi"/>
+          <w:b/>
+          <w:bCs/>
+          <w:i/>
+          <w:iCs/>
+          <w:sz w:val="28"/>
+          <w:szCs w:val="28"/>
+        </w:rPr>
+        <w:t>Sprites</w:t>
+      </w:r>
+      <w:r>
+        <w:rPr>
+          <w:rFonts w:cstheme="minorHAnsi"/>
+          <w:sz w:val="28"/>
+          <w:szCs w:val="28"/>
+        </w:rPr>
+        <w:t xml:space="preserve"> al moverse</w:t>
+      </w:r>
+    </w:p>
+    <w:p>
+      <w:pPr>
+        <w:pStyle w:val="Prrafodelista"/>
+        <w:numPr>
+          <w:ilvl w:val="1"/>
+          <w:numId w:val="20"/>
+        </w:numPr>
+        <w:spacing w:line="256" w:lineRule="auto"/>
+        <w:rPr>
+          <w:rFonts w:cstheme="minorHAnsi"/>
+          <w:sz w:val="28"/>
+          <w:szCs w:val="28"/>
+        </w:rPr>
+      </w:pPr>
+      <w:r>
+        <w:rPr>
+          <w:rFonts w:cstheme="minorHAnsi"/>
+          <w:sz w:val="28"/>
+          <w:szCs w:val="28"/>
+        </w:rPr>
+        <w:t>puntos de vida</w:t>
+      </w:r>
+    </w:p>
+    <w:p>
+      <w:pPr>
+        <w:pStyle w:val="Prrafodelista"/>
+        <w:numPr>
+          <w:ilvl w:val="1"/>
+          <w:numId w:val="20"/>
+        </w:numPr>
+        <w:spacing w:line="256" w:lineRule="auto"/>
+        <w:rPr>
+          <w:rFonts w:cstheme="minorHAnsi"/>
+          <w:sz w:val="28"/>
+          <w:szCs w:val="28"/>
+        </w:rPr>
+      </w:pPr>
+      <w:r>
+        <w:rPr>
+          <w:rFonts w:cstheme="minorHAnsi"/>
+          <w:sz w:val="28"/>
+          <w:szCs w:val="28"/>
+        </w:rPr>
+        <w:t>moverse de manera indefinida</w:t>
+      </w:r>
+    </w:p>
+    <w:p>
+      <w:pPr>
+        <w:pStyle w:val="Prrafodelista"/>
+        <w:numPr>
+          <w:ilvl w:val="1"/>
+          <w:numId w:val="20"/>
+        </w:numPr>
+        <w:spacing w:line="256" w:lineRule="auto"/>
+        <w:rPr>
+          <w:rFonts w:cstheme="minorHAnsi"/>
+          <w:sz w:val="28"/>
+          <w:szCs w:val="28"/>
+        </w:rPr>
+      </w:pPr>
+      <w:r>
+        <w:rPr>
+          <w:rFonts w:cstheme="minorHAnsi"/>
+          <w:sz w:val="28"/>
+          <w:szCs w:val="28"/>
+        </w:rPr>
+        <w:t xml:space="preserve">atacar al tener a </w:t>
+      </w:r>
+      <w:r>
+        <w:rPr>
+          <w:rFonts w:cstheme="minorHAnsi"/>
+          <w:b/>
+          <w:bCs/>
+          <w:i/>
+          <w:iCs/>
+          <w:sz w:val="28"/>
+          <w:szCs w:val="28"/>
+        </w:rPr>
+        <w:t>Hitman</w:t>
+      </w:r>
+      <w:r>
+        <w:rPr>
+          <w:rFonts w:cstheme="minorHAnsi"/>
+          <w:sz w:val="28"/>
+          <w:szCs w:val="28"/>
+        </w:rPr>
+        <w:t xml:space="preserve"> cerca </w:t>
+      </w:r>
+    </w:p>
+    <w:p>
+      <w:pPr>
+        <w:pStyle w:val="Prrafodelista"/>
+        <w:numPr>
+          <w:ilvl w:val="1"/>
+          <w:numId w:val="20"/>
+        </w:numPr>
+        <w:spacing w:line="256" w:lineRule="auto"/>
+        <w:rPr>
+          <w:rFonts w:cstheme="minorHAnsi"/>
+          <w:sz w:val="28"/>
+          <w:szCs w:val="28"/>
+        </w:rPr>
+      </w:pPr>
+      <w:r>
+        <w:rPr>
+          <w:rFonts w:cstheme="minorHAnsi"/>
+          <w:sz w:val="28"/>
+          <w:szCs w:val="28"/>
+        </w:rPr>
+        <w:t>Salto</w:t>
+      </w:r>
+    </w:p>
+    <w:p>
+      <w:pPr>
+        <w:pStyle w:val="Prrafodelista"/>
+        <w:numPr>
+          <w:ilvl w:val="2"/>
+          <w:numId w:val="13"/>
+        </w:numPr>
+        <w:spacing w:line="256" w:lineRule="auto"/>
+        <w:rPr>
+          <w:rFonts w:cstheme="minorHAnsi"/>
+          <w:b/>
+          <w:bCs/>
+          <w:i/>
+          <w:iCs/>
+          <w:sz w:val="28"/>
+          <w:szCs w:val="28"/>
+        </w:rPr>
+      </w:pPr>
+      <w:r>
+        <w:rPr>
+          <w:rFonts w:cstheme="minorHAnsi"/>
+          <w:sz w:val="28"/>
+          <w:szCs w:val="28"/>
+        </w:rPr>
+        <w:t>Su salto será más largo según su velocidad</w:t>
+      </w:r>
+    </w:p>
+    <w:p>
+      <w:pPr>
+        <w:pStyle w:val="Prrafodelista"/>
+        <w:numPr>
+          <w:ilvl w:val="1"/>
+          <w:numId w:val="13"/>
+        </w:numPr>
+        <w:spacing w:line="256" w:lineRule="auto"/>
+        <w:rPr>
+          <w:rFonts w:cstheme="minorHAnsi"/>
+          <w:b/>
+          <w:bCs/>
+          <w:i/>
+          <w:iCs/>
+          <w:sz w:val="28"/>
+          <w:szCs w:val="28"/>
+        </w:rPr>
+      </w:pPr>
+      <w:r>
+        <w:rPr>
+          <w:rFonts w:cstheme="minorHAnsi"/>
+          <w:sz w:val="28"/>
+          <w:szCs w:val="28"/>
+        </w:rPr>
+        <w:t>Debe aumentan su velocidad al dirigirse a la misma dirección</w:t>
+      </w:r>
+    </w:p>
+    <w:p>
+      <w:pPr>
+        <w:rPr>
+          <w:rFonts w:cstheme="minorHAnsi"/>
+          <w:b/>
+          <w:bCs/>
+          <w:sz w:val="28"/>
+          <w:szCs w:val="28"/>
+        </w:rPr>
+      </w:pPr>
+      <w:r>
+        <w:rPr>
+          <w:rFonts w:cstheme="minorHAnsi"/>
+          <w:b/>
+          <w:bCs/>
+          <w:sz w:val="28"/>
+          <w:szCs w:val="28"/>
+        </w:rPr>
+        <w:t>4)Obstáculos</w:t>
+      </w:r>
+    </w:p>
+    <w:p>
+      <w:pPr>
+        <w:rPr>
+          <w:rFonts w:cstheme="minorHAnsi"/>
+          <w:sz w:val="28"/>
+          <w:szCs w:val="28"/>
+        </w:rPr>
+      </w:pPr>
+      <w:r>
+        <w:rPr>
+          <w:rFonts w:cstheme="minorHAnsi"/>
+          <w:sz w:val="28"/>
+          <w:szCs w:val="28"/>
+        </w:rPr>
+        <w:lastRenderedPageBreak/>
+        <w:t>Muros</w:t>
+      </w:r>
+    </w:p>
+    <w:p>
+      <w:pPr>
+        <w:pStyle w:val="Prrafodelista"/>
+        <w:numPr>
+          <w:ilvl w:val="0"/>
+          <w:numId w:val="25"/>
+        </w:numPr>
+        <w:spacing w:line="256" w:lineRule="auto"/>
+        <w:rPr>
+          <w:rFonts w:cstheme="minorHAnsi"/>
+          <w:sz w:val="28"/>
+          <w:szCs w:val="28"/>
+        </w:rPr>
+      </w:pPr>
+      <w:r>
+        <w:rPr>
+          <w:rFonts w:cstheme="minorHAnsi"/>
+          <w:sz w:val="28"/>
+          <w:szCs w:val="28"/>
+        </w:rPr>
+        <w:t xml:space="preserve">Atributos </w:t>
+      </w:r>
+    </w:p>
+    <w:p>
+      <w:pPr>
+        <w:pStyle w:val="Prrafodelista"/>
+        <w:numPr>
+          <w:ilvl w:val="0"/>
+          <w:numId w:val="14"/>
+        </w:numPr>
+        <w:spacing w:line="256" w:lineRule="auto"/>
+        <w:rPr>
+          <w:rFonts w:cstheme="minorHAnsi"/>
+          <w:sz w:val="28"/>
+          <w:szCs w:val="28"/>
+        </w:rPr>
+      </w:pPr>
+      <w:r>
+        <w:rPr>
+          <w:rFonts w:cstheme="minorHAnsi"/>
+          <w:sz w:val="28"/>
+          <w:szCs w:val="28"/>
+        </w:rPr>
+        <w:t>Posición constante</w:t>
+      </w:r>
+    </w:p>
+    <w:p>
+      <w:pPr>
+        <w:pStyle w:val="Prrafodelista"/>
+        <w:numPr>
+          <w:ilvl w:val="0"/>
+          <w:numId w:val="14"/>
+        </w:numPr>
+        <w:spacing w:line="256" w:lineRule="auto"/>
+        <w:rPr>
+          <w:rFonts w:cstheme="minorHAnsi"/>
+          <w:sz w:val="28"/>
+          <w:szCs w:val="28"/>
+        </w:rPr>
+      </w:pPr>
+      <w:r>
+        <w:rPr>
+          <w:rFonts w:cstheme="minorHAnsi"/>
+          <w:sz w:val="28"/>
+          <w:szCs w:val="28"/>
+        </w:rPr>
+        <w:t>Ancho y largo contante</w:t>
+      </w:r>
+    </w:p>
+    <w:p>
+      <w:pPr>
+        <w:rPr>
+          <w:rFonts w:cstheme="minorHAnsi"/>
+          <w:sz w:val="28"/>
+          <w:szCs w:val="28"/>
+        </w:rPr>
+      </w:pPr>
+      <w:r>
+        <w:rPr>
+          <w:rFonts w:cstheme="minorHAnsi"/>
+          <w:sz w:val="28"/>
+          <w:szCs w:val="28"/>
+        </w:rPr>
+        <w:t xml:space="preserve">Métodos </w:t>
+      </w:r>
+    </w:p>
+    <w:p>
+      <w:pPr>
+        <w:pStyle w:val="Prrafodelista"/>
+        <w:numPr>
+          <w:ilvl w:val="0"/>
+          <w:numId w:val="14"/>
+        </w:numPr>
+        <w:spacing w:line="256" w:lineRule="auto"/>
+        <w:rPr>
+          <w:rFonts w:cstheme="minorHAnsi"/>
+          <w:sz w:val="28"/>
+          <w:szCs w:val="28"/>
+        </w:rPr>
+      </w:pPr>
+      <w:r>
+        <w:rPr>
+          <w:rFonts w:cstheme="minorHAnsi"/>
+          <w:sz w:val="28"/>
+          <w:szCs w:val="28"/>
+        </w:rPr>
+        <w:t>No se debe poder atravesar ni saltar (colisión).</w:t>
+      </w:r>
+    </w:p>
+    <w:p>
+      <w:pPr>
+        <w:rPr>
+          <w:rFonts w:cstheme="minorHAnsi"/>
+          <w:sz w:val="28"/>
+          <w:szCs w:val="28"/>
+        </w:rPr>
+      </w:pPr>
+      <w:r>
+        <w:rPr>
+          <w:rFonts w:cstheme="minorHAnsi"/>
+          <w:sz w:val="28"/>
+          <w:szCs w:val="28"/>
+        </w:rPr>
+        <w:t>Objetos del mapa sin interacciones.</w:t>
+      </w:r>
+    </w:p>
+    <w:p>
+      <w:pPr>
+        <w:pStyle w:val="Prrafodelista"/>
+        <w:numPr>
+          <w:ilvl w:val="0"/>
+          <w:numId w:val="25"/>
+        </w:numPr>
+        <w:spacing w:line="256" w:lineRule="auto"/>
+        <w:rPr>
+          <w:rFonts w:cstheme="minorHAnsi"/>
+          <w:sz w:val="28"/>
+          <w:szCs w:val="28"/>
+        </w:rPr>
+      </w:pPr>
+      <w:r>
+        <w:rPr>
+          <w:rFonts w:cstheme="minorHAnsi"/>
+          <w:sz w:val="28"/>
+          <w:szCs w:val="28"/>
+        </w:rPr>
+        <w:t xml:space="preserve">Atributos </w:t>
+      </w:r>
+    </w:p>
+    <w:p>
+      <w:pPr>
+        <w:pStyle w:val="Prrafodelista"/>
+        <w:numPr>
+          <w:ilvl w:val="0"/>
+          <w:numId w:val="14"/>
+        </w:numPr>
+        <w:spacing w:line="256" w:lineRule="auto"/>
+        <w:rPr>
+          <w:rFonts w:cstheme="minorHAnsi"/>
+          <w:sz w:val="28"/>
+          <w:szCs w:val="28"/>
+        </w:rPr>
+      </w:pPr>
+      <w:r>
+        <w:rPr>
+          <w:rFonts w:cstheme="minorHAnsi"/>
+          <w:sz w:val="28"/>
+          <w:szCs w:val="28"/>
+        </w:rPr>
+        <w:t>Posición constante</w:t>
+      </w:r>
+    </w:p>
+    <w:p>
+      <w:pPr>
+        <w:pStyle w:val="Prrafodelista"/>
+        <w:numPr>
+          <w:ilvl w:val="0"/>
+          <w:numId w:val="14"/>
+        </w:numPr>
+        <w:spacing w:line="256" w:lineRule="auto"/>
+        <w:rPr>
+          <w:rFonts w:cstheme="minorHAnsi"/>
+          <w:sz w:val="28"/>
+          <w:szCs w:val="28"/>
+        </w:rPr>
+      </w:pPr>
+      <w:r>
+        <w:rPr>
+          <w:rFonts w:cstheme="minorHAnsi"/>
+          <w:sz w:val="28"/>
+          <w:szCs w:val="28"/>
+        </w:rPr>
+        <w:t>Ancho y largo contante</w:t>
+      </w:r>
+    </w:p>
+    <w:p>
+      <w:pPr>
+        <w:rPr>
+          <w:rFonts w:cstheme="minorHAnsi"/>
+          <w:sz w:val="28"/>
+          <w:szCs w:val="28"/>
+        </w:rPr>
+      </w:pPr>
+      <w:r>
+        <w:rPr>
+          <w:rFonts w:cstheme="minorHAnsi"/>
+          <w:sz w:val="28"/>
+          <w:szCs w:val="28"/>
+        </w:rPr>
+        <w:t xml:space="preserve">Métodos </w:t>
+      </w:r>
+    </w:p>
+    <w:p>
+      <w:pPr>
+        <w:pStyle w:val="Prrafodelista"/>
+        <w:numPr>
+          <w:ilvl w:val="0"/>
+          <w:numId w:val="14"/>
+        </w:numPr>
+        <w:spacing w:line="256" w:lineRule="auto"/>
+        <w:rPr>
+          <w:rFonts w:cstheme="minorHAnsi"/>
+          <w:sz w:val="28"/>
+          <w:szCs w:val="28"/>
+        </w:rPr>
+      </w:pPr>
+      <w:r>
+        <w:rPr>
+          <w:rFonts w:cstheme="minorHAnsi"/>
+          <w:sz w:val="28"/>
+          <w:szCs w:val="28"/>
+        </w:rPr>
+        <w:t>No se debe poder atravesar ni saltar (colisión).</w:t>
+      </w:r>
+    </w:p>
+    <w:p>
+      <w:pPr>
+        <w:rPr>
+          <w:rFonts w:cstheme="minorHAnsi"/>
+          <w:sz w:val="28"/>
+          <w:szCs w:val="28"/>
+        </w:rPr>
+      </w:pPr>
     </w:p>
     <w:p>
       <w:pPr>
@@ -1065,7 +4505,7 @@
     </w:p>
     <w:sectPr>
       <w:pgSz w:w="12240" w:h="15840"/>
-      <w:pgMar w:top="1440" w:right="1440" w:bottom="1440" w:left="1440" w:header="708" w:footer="708" w:gutter="0"/>
+      <w:pgMar w:top="1417" w:right="1701" w:bottom="1417" w:left="1701" w:header="708" w:footer="708" w:gutter="0"/>
       <w:cols w:space="708"/>
       <w:docGrid w:linePitch="360"/>
     </w:sectPr>
@@ -1076,6 +4516,119 @@
 <file path=word/numbering.xml><?xml version="1.0" encoding="utf-8"?>
 <w:numbering xmlns:wpc="http://schemas.microsoft.com/office/word/2010/wordprocessingCanvas" xmlns:cx="http://schemas.microsoft.com/office/drawing/2014/chartex" xmlns:cx1="http://schemas.microsoft.com/office/drawing/2015/9/8/chartex" xmlns:cx2="http://schemas.microsoft.com/office/drawing/2015/10/21/chartex" xmlns:cx3="http://schemas.microsoft.com/office/drawing/2016/5/9/chartex" xmlns:cx4="http://schemas.microsoft.com/office/drawing/2016/5/10/chartex" xmlns:cx5="http://schemas.microsoft.com/office/drawing/2016/5/11/chartex" xmlns:cx6="http://schemas.microsoft.com/office/drawing/2016/5/12/chartex" xmlns:cx7="http://schemas.microsoft.com/office/drawing/2016/5/13/chartex" xmlns:cx8="http://schemas.microsoft.com/office/drawing/2016/5/14/chartex" xmlns:mc="http://schemas.openxmlformats.org/markup-compatibility/2006" xmlns:aink="http://schemas.microsoft.com/office/drawing/2016/ink" xmlns:am3d="http://schemas.microsoft.com/office/drawing/2017/model3d" xmlns:o="urn:schemas-microsoft-com:office:office" xmlns:oel="http://schemas.microsoft.com/office/2019/extlst" xmlns:r="http://schemas.openxmlformats.org/officeDocument/2006/relationships" xmlns:m="http://schemas.openxmlformats.org/officeDocument/2006/math" xmlns:v="urn:schemas-microsoft-com:vml" xmlns:wp14="http://schemas.microsoft.com/office/word/2010/wordprocessingDrawing" xmlns:wp="http://schemas.openxmlformats.org/drawingml/2006/wordprocessingDrawing" xmlns:w10="urn:schemas-microsoft-com:office:word" xmlns:w="http://schemas.openxmlformats.org/wordprocessingml/2006/main" xmlns:w14="http://schemas.microsoft.com/office/word/2010/wordml" xmlns:w15="http://schemas.microsoft.com/office/word/2012/wordml" xmlns:w16cex="http://schemas.microsoft.com/office/word/2018/wordml/cex" xmlns:w16cid="http://schemas.microsoft.com/office/word/2016/wordml/cid" xmlns:w16="http://schemas.microsoft.com/office/word/2018/wordml" xmlns:w16du="http://schemas.microsoft.com/office/word/2023/wordml/word16du" xmlns:w16sdtdh="http://schemas.microsoft.com/office/word/2020/wordml/sdtdatahash" xmlns:w16se="http://schemas.microsoft.com/office/word/2015/wordml/symex" xmlns:wpg="http://schemas.microsoft.com/office/word/2010/wordprocessingGroup" xmlns:wpi="http://schemas.microsoft.com/office/word/2010/wordprocessingInk" xmlns:wne="http://schemas.microsoft.com/office/word/2006/wordml" xmlns:wps="http://schemas.microsoft.com/office/word/2010/wordprocessingShape" mc:Ignorable="w14 w15 w16se w16cid w16 w16cex w16sdtdh wp14">
   <w:abstractNum w:abstractNumId="0" w15:restartNumberingAfterBreak="0">
+    <w:nsid w:val="023568C0"/>
+    <w:multiLevelType w:val="hybridMultilevel"/>
+    <w:tmpl w:val="ABB0F8E6"/>
+    <w:lvl w:ilvl="0" w:tplc="080A0001">
+      <w:start w:val="1"/>
+      <w:numFmt w:val="bullet"/>
+      <w:lvlText w:val=""/>
+      <w:lvlJc w:val="left"/>
+      <w:pPr>
+        <w:ind w:left="720" w:hanging="360"/>
+      </w:pPr>
+      <w:rPr>
+        <w:rFonts w:ascii="Symbol" w:hAnsi="Symbol" w:hint="default"/>
+      </w:rPr>
+    </w:lvl>
+    <w:lvl w:ilvl="1" w:tplc="080A0003" w:tentative="1">
+      <w:start w:val="1"/>
+      <w:numFmt w:val="bullet"/>
+      <w:lvlText w:val="o"/>
+      <w:lvlJc w:val="left"/>
+      <w:pPr>
+        <w:ind w:left="1440" w:hanging="360"/>
+      </w:pPr>
+      <w:rPr>
+        <w:rFonts w:ascii="Courier New" w:hAnsi="Courier New" w:cs="Courier New" w:hint="default"/>
+      </w:rPr>
+    </w:lvl>
+    <w:lvl w:ilvl="2" w:tplc="080A0005" w:tentative="1">
+      <w:start w:val="1"/>
+      <w:numFmt w:val="bullet"/>
+      <w:lvlText w:val=""/>
+      <w:lvlJc w:val="left"/>
+      <w:pPr>
+        <w:ind w:left="2160" w:hanging="360"/>
+      </w:pPr>
+      <w:rPr>
+        <w:rFonts w:ascii="Wingdings" w:hAnsi="Wingdings" w:hint="default"/>
+      </w:rPr>
+    </w:lvl>
+    <w:lvl w:ilvl="3" w:tplc="080A0001" w:tentative="1">
+      <w:start w:val="1"/>
+      <w:numFmt w:val="bullet"/>
+      <w:lvlText w:val=""/>
+      <w:lvlJc w:val="left"/>
+      <w:pPr>
+        <w:ind w:left="2880" w:hanging="360"/>
+      </w:pPr>
+      <w:rPr>
+        <w:rFonts w:ascii="Symbol" w:hAnsi="Symbol" w:hint="default"/>
+      </w:rPr>
+    </w:lvl>
+    <w:lvl w:ilvl="4" w:tplc="080A0003" w:tentative="1">
+      <w:start w:val="1"/>
+      <w:numFmt w:val="bullet"/>
+      <w:lvlText w:val="o"/>
+      <w:lvlJc w:val="left"/>
+      <w:pPr>
+        <w:ind w:left="3600" w:hanging="360"/>
+      </w:pPr>
+      <w:rPr>
+        <w:rFonts w:ascii="Courier New" w:hAnsi="Courier New" w:cs="Courier New" w:hint="default"/>
+      </w:rPr>
+    </w:lvl>
+    <w:lvl w:ilvl="5" w:tplc="080A0005" w:tentative="1">
+      <w:start w:val="1"/>
+      <w:numFmt w:val="bullet"/>
+      <w:lvlText w:val=""/>
+      <w:lvlJc w:val="left"/>
+      <w:pPr>
+        <w:ind w:left="4320" w:hanging="360"/>
+      </w:pPr>
+      <w:rPr>
+        <w:rFonts w:ascii="Wingdings" w:hAnsi="Wingdings" w:hint="default"/>
+      </w:rPr>
+    </w:lvl>
+    <w:lvl w:ilvl="6" w:tplc="080A0001" w:tentative="1">
+      <w:start w:val="1"/>
+      <w:numFmt w:val="bullet"/>
+      <w:lvlText w:val=""/>
+      <w:lvlJc w:val="left"/>
+      <w:pPr>
+        <w:ind w:left="5040" w:hanging="360"/>
+      </w:pPr>
+      <w:rPr>
+        <w:rFonts w:ascii="Symbol" w:hAnsi="Symbol" w:hint="default"/>
+      </w:rPr>
+    </w:lvl>
+    <w:lvl w:ilvl="7" w:tplc="080A0003" w:tentative="1">
+      <w:start w:val="1"/>
+      <w:numFmt w:val="bullet"/>
+      <w:lvlText w:val="o"/>
+      <w:lvlJc w:val="left"/>
+      <w:pPr>
+        <w:ind w:left="5760" w:hanging="360"/>
+      </w:pPr>
+      <w:rPr>
+        <w:rFonts w:ascii="Courier New" w:hAnsi="Courier New" w:cs="Courier New" w:hint="default"/>
+      </w:rPr>
+    </w:lvl>
+    <w:lvl w:ilvl="8" w:tplc="080A0005" w:tentative="1">
+      <w:start w:val="1"/>
+      <w:numFmt w:val="bullet"/>
+      <w:lvlText w:val=""/>
+      <w:lvlJc w:val="left"/>
+      <w:pPr>
+        <w:ind w:left="6480" w:hanging="360"/>
+      </w:pPr>
+      <w:rPr>
+        <w:rFonts w:ascii="Wingdings" w:hAnsi="Wingdings" w:hint="default"/>
+      </w:rPr>
+    </w:lvl>
+  </w:abstractNum>
+  <w:abstractNum w:abstractNumId="1" w15:restartNumberingAfterBreak="0">
     <w:nsid w:val="12DA794D"/>
     <w:multiLevelType w:val="hybridMultilevel"/>
     <w:tmpl w:val="AF829104"/>
@@ -1188,7 +4741,233 @@
       </w:rPr>
     </w:lvl>
   </w:abstractNum>
-  <w:abstractNum w:abstractNumId="1" w15:restartNumberingAfterBreak="0">
+  <w:abstractNum w:abstractNumId="2" w15:restartNumberingAfterBreak="0">
+    <w:nsid w:val="213C36DD"/>
+    <w:multiLevelType w:val="hybridMultilevel"/>
+    <w:tmpl w:val="B7F245D6"/>
+    <w:lvl w:ilvl="0" w:tplc="080A0003">
+      <w:start w:val="1"/>
+      <w:numFmt w:val="bullet"/>
+      <w:lvlText w:val="o"/>
+      <w:lvlJc w:val="left"/>
+      <w:pPr>
+        <w:ind w:left="1068" w:hanging="360"/>
+      </w:pPr>
+      <w:rPr>
+        <w:rFonts w:ascii="Courier New" w:hAnsi="Courier New" w:cs="Courier New" w:hint="default"/>
+      </w:rPr>
+    </w:lvl>
+    <w:lvl w:ilvl="1" w:tplc="080A0003" w:tentative="1">
+      <w:start w:val="1"/>
+      <w:numFmt w:val="bullet"/>
+      <w:lvlText w:val="o"/>
+      <w:lvlJc w:val="left"/>
+      <w:pPr>
+        <w:ind w:left="1788" w:hanging="360"/>
+      </w:pPr>
+      <w:rPr>
+        <w:rFonts w:ascii="Courier New" w:hAnsi="Courier New" w:cs="Courier New" w:hint="default"/>
+      </w:rPr>
+    </w:lvl>
+    <w:lvl w:ilvl="2" w:tplc="080A0005" w:tentative="1">
+      <w:start w:val="1"/>
+      <w:numFmt w:val="bullet"/>
+      <w:lvlText w:val=""/>
+      <w:lvlJc w:val="left"/>
+      <w:pPr>
+        <w:ind w:left="2508" w:hanging="360"/>
+      </w:pPr>
+      <w:rPr>
+        <w:rFonts w:ascii="Wingdings" w:hAnsi="Wingdings" w:hint="default"/>
+      </w:rPr>
+    </w:lvl>
+    <w:lvl w:ilvl="3" w:tplc="080A0001" w:tentative="1">
+      <w:start w:val="1"/>
+      <w:numFmt w:val="bullet"/>
+      <w:lvlText w:val=""/>
+      <w:lvlJc w:val="left"/>
+      <w:pPr>
+        <w:ind w:left="3228" w:hanging="360"/>
+      </w:pPr>
+      <w:rPr>
+        <w:rFonts w:ascii="Symbol" w:hAnsi="Symbol" w:hint="default"/>
+      </w:rPr>
+    </w:lvl>
+    <w:lvl w:ilvl="4" w:tplc="080A0003" w:tentative="1">
+      <w:start w:val="1"/>
+      <w:numFmt w:val="bullet"/>
+      <w:lvlText w:val="o"/>
+      <w:lvlJc w:val="left"/>
+      <w:pPr>
+        <w:ind w:left="3948" w:hanging="360"/>
+      </w:pPr>
+      <w:rPr>
+        <w:rFonts w:ascii="Courier New" w:hAnsi="Courier New" w:cs="Courier New" w:hint="default"/>
+      </w:rPr>
+    </w:lvl>
+    <w:lvl w:ilvl="5" w:tplc="080A0005" w:tentative="1">
+      <w:start w:val="1"/>
+      <w:numFmt w:val="bullet"/>
+      <w:lvlText w:val=""/>
+      <w:lvlJc w:val="left"/>
+      <w:pPr>
+        <w:ind w:left="4668" w:hanging="360"/>
+      </w:pPr>
+      <w:rPr>
+        <w:rFonts w:ascii="Wingdings" w:hAnsi="Wingdings" w:hint="default"/>
+      </w:rPr>
+    </w:lvl>
+    <w:lvl w:ilvl="6" w:tplc="080A0001" w:tentative="1">
+      <w:start w:val="1"/>
+      <w:numFmt w:val="bullet"/>
+      <w:lvlText w:val=""/>
+      <w:lvlJc w:val="left"/>
+      <w:pPr>
+        <w:ind w:left="5388" w:hanging="360"/>
+      </w:pPr>
+      <w:rPr>
+        <w:rFonts w:ascii="Symbol" w:hAnsi="Symbol" w:hint="default"/>
+      </w:rPr>
+    </w:lvl>
+    <w:lvl w:ilvl="7" w:tplc="080A0003" w:tentative="1">
+      <w:start w:val="1"/>
+      <w:numFmt w:val="bullet"/>
+      <w:lvlText w:val="o"/>
+      <w:lvlJc w:val="left"/>
+      <w:pPr>
+        <w:ind w:left="6108" w:hanging="360"/>
+      </w:pPr>
+      <w:rPr>
+        <w:rFonts w:ascii="Courier New" w:hAnsi="Courier New" w:cs="Courier New" w:hint="default"/>
+      </w:rPr>
+    </w:lvl>
+    <w:lvl w:ilvl="8" w:tplc="080A0005" w:tentative="1">
+      <w:start w:val="1"/>
+      <w:numFmt w:val="bullet"/>
+      <w:lvlText w:val=""/>
+      <w:lvlJc w:val="left"/>
+      <w:pPr>
+        <w:ind w:left="6828" w:hanging="360"/>
+      </w:pPr>
+      <w:rPr>
+        <w:rFonts w:ascii="Wingdings" w:hAnsi="Wingdings" w:hint="default"/>
+      </w:rPr>
+    </w:lvl>
+  </w:abstractNum>
+  <w:abstractNum w:abstractNumId="3" w15:restartNumberingAfterBreak="0">
+    <w:nsid w:val="238F6E7C"/>
+    <w:multiLevelType w:val="hybridMultilevel"/>
+    <w:tmpl w:val="AD0660A4"/>
+    <w:lvl w:ilvl="0" w:tplc="080A0005">
+      <w:start w:val="1"/>
+      <w:numFmt w:val="bullet"/>
+      <w:lvlText w:val=""/>
+      <w:lvlJc w:val="left"/>
+      <w:pPr>
+        <w:ind w:left="720" w:hanging="360"/>
+      </w:pPr>
+      <w:rPr>
+        <w:rFonts w:ascii="Wingdings" w:hAnsi="Wingdings" w:hint="default"/>
+      </w:rPr>
+    </w:lvl>
+    <w:lvl w:ilvl="1" w:tplc="080A0003">
+      <w:start w:val="1"/>
+      <w:numFmt w:val="bullet"/>
+      <w:lvlText w:val="o"/>
+      <w:lvlJc w:val="left"/>
+      <w:pPr>
+        <w:ind w:left="1440" w:hanging="360"/>
+      </w:pPr>
+      <w:rPr>
+        <w:rFonts w:ascii="Courier New" w:hAnsi="Courier New" w:cs="Courier New" w:hint="default"/>
+      </w:rPr>
+    </w:lvl>
+    <w:lvl w:ilvl="2" w:tplc="080A0005">
+      <w:start w:val="1"/>
+      <w:numFmt w:val="bullet"/>
+      <w:lvlText w:val=""/>
+      <w:lvlJc w:val="left"/>
+      <w:pPr>
+        <w:ind w:left="2160" w:hanging="360"/>
+      </w:pPr>
+      <w:rPr>
+        <w:rFonts w:ascii="Wingdings" w:hAnsi="Wingdings" w:hint="default"/>
+      </w:rPr>
+    </w:lvl>
+    <w:lvl w:ilvl="3" w:tplc="080A0001" w:tentative="1">
+      <w:start w:val="1"/>
+      <w:numFmt w:val="bullet"/>
+      <w:lvlText w:val=""/>
+      <w:lvlJc w:val="left"/>
+      <w:pPr>
+        <w:ind w:left="2880" w:hanging="360"/>
+      </w:pPr>
+      <w:rPr>
+        <w:rFonts w:ascii="Symbol" w:hAnsi="Symbol" w:hint="default"/>
+      </w:rPr>
+    </w:lvl>
+    <w:lvl w:ilvl="4" w:tplc="080A0003" w:tentative="1">
+      <w:start w:val="1"/>
+      <w:numFmt w:val="bullet"/>
+      <w:lvlText w:val="o"/>
+      <w:lvlJc w:val="left"/>
+      <w:pPr>
+        <w:ind w:left="3600" w:hanging="360"/>
+      </w:pPr>
+      <w:rPr>
+        <w:rFonts w:ascii="Courier New" w:hAnsi="Courier New" w:cs="Courier New" w:hint="default"/>
+      </w:rPr>
+    </w:lvl>
+    <w:lvl w:ilvl="5" w:tplc="080A0005" w:tentative="1">
+      <w:start w:val="1"/>
+      <w:numFmt w:val="bullet"/>
+      <w:lvlText w:val=""/>
+      <w:lvlJc w:val="left"/>
+      <w:pPr>
+        <w:ind w:left="4320" w:hanging="360"/>
+      </w:pPr>
+      <w:rPr>
+        <w:rFonts w:ascii="Wingdings" w:hAnsi="Wingdings" w:hint="default"/>
+      </w:rPr>
+    </w:lvl>
+    <w:lvl w:ilvl="6" w:tplc="080A0001" w:tentative="1">
+      <w:start w:val="1"/>
+      <w:numFmt w:val="bullet"/>
+      <w:lvlText w:val=""/>
+      <w:lvlJc w:val="left"/>
+      <w:pPr>
+        <w:ind w:left="5040" w:hanging="360"/>
+      </w:pPr>
+      <w:rPr>
+        <w:rFonts w:ascii="Symbol" w:hAnsi="Symbol" w:hint="default"/>
+      </w:rPr>
+    </w:lvl>
+    <w:lvl w:ilvl="7" w:tplc="080A0003" w:tentative="1">
+      <w:start w:val="1"/>
+      <w:numFmt w:val="bullet"/>
+      <w:lvlText w:val="o"/>
+      <w:lvlJc w:val="left"/>
+      <w:pPr>
+        <w:ind w:left="5760" w:hanging="360"/>
+      </w:pPr>
+      <w:rPr>
+        <w:rFonts w:ascii="Courier New" w:hAnsi="Courier New" w:cs="Courier New" w:hint="default"/>
+      </w:rPr>
+    </w:lvl>
+    <w:lvl w:ilvl="8" w:tplc="080A0005" w:tentative="1">
+      <w:start w:val="1"/>
+      <w:numFmt w:val="bullet"/>
+      <w:lvlText w:val=""/>
+      <w:lvlJc w:val="left"/>
+      <w:pPr>
+        <w:ind w:left="6480" w:hanging="360"/>
+      </w:pPr>
+      <w:rPr>
+        <w:rFonts w:ascii="Wingdings" w:hAnsi="Wingdings" w:hint="default"/>
+      </w:rPr>
+    </w:lvl>
+  </w:abstractNum>
+  <w:abstractNum w:abstractNumId="4" w15:restartNumberingAfterBreak="0">
     <w:nsid w:val="24AF0253"/>
     <w:multiLevelType w:val="hybridMultilevel"/>
     <w:tmpl w:val="9EFEEBC6"/>
@@ -1301,7 +5080,7 @@
       </w:rPr>
     </w:lvl>
   </w:abstractNum>
-  <w:abstractNum w:abstractNumId="2" w15:restartNumberingAfterBreak="0">
+  <w:abstractNum w:abstractNumId="5" w15:restartNumberingAfterBreak="0">
     <w:nsid w:val="27D43BD5"/>
     <w:multiLevelType w:val="hybridMultilevel"/>
     <w:tmpl w:val="14160C9A"/>
@@ -1390,7 +5169,911 @@
       </w:pPr>
     </w:lvl>
   </w:abstractNum>
-  <w:abstractNum w:abstractNumId="3" w15:restartNumberingAfterBreak="0">
+  <w:abstractNum w:abstractNumId="6" w15:restartNumberingAfterBreak="0">
+    <w:nsid w:val="2B6C7895"/>
+    <w:multiLevelType w:val="hybridMultilevel"/>
+    <w:tmpl w:val="630E7CA6"/>
+    <w:lvl w:ilvl="0" w:tplc="080A0001">
+      <w:start w:val="1"/>
+      <w:numFmt w:val="bullet"/>
+      <w:lvlText w:val=""/>
+      <w:lvlJc w:val="left"/>
+      <w:pPr>
+        <w:ind w:left="720" w:hanging="360"/>
+      </w:pPr>
+      <w:rPr>
+        <w:rFonts w:ascii="Symbol" w:hAnsi="Symbol" w:hint="default"/>
+      </w:rPr>
+    </w:lvl>
+    <w:lvl w:ilvl="1" w:tplc="080A0003" w:tentative="1">
+      <w:start w:val="1"/>
+      <w:numFmt w:val="bullet"/>
+      <w:lvlText w:val="o"/>
+      <w:lvlJc w:val="left"/>
+      <w:pPr>
+        <w:ind w:left="1440" w:hanging="360"/>
+      </w:pPr>
+      <w:rPr>
+        <w:rFonts w:ascii="Courier New" w:hAnsi="Courier New" w:cs="Courier New" w:hint="default"/>
+      </w:rPr>
+    </w:lvl>
+    <w:lvl w:ilvl="2" w:tplc="080A0005" w:tentative="1">
+      <w:start w:val="1"/>
+      <w:numFmt w:val="bullet"/>
+      <w:lvlText w:val=""/>
+      <w:lvlJc w:val="left"/>
+      <w:pPr>
+        <w:ind w:left="2160" w:hanging="360"/>
+      </w:pPr>
+      <w:rPr>
+        <w:rFonts w:ascii="Wingdings" w:hAnsi="Wingdings" w:hint="default"/>
+      </w:rPr>
+    </w:lvl>
+    <w:lvl w:ilvl="3" w:tplc="080A0001" w:tentative="1">
+      <w:start w:val="1"/>
+      <w:numFmt w:val="bullet"/>
+      <w:lvlText w:val=""/>
+      <w:lvlJc w:val="left"/>
+      <w:pPr>
+        <w:ind w:left="2880" w:hanging="360"/>
+      </w:pPr>
+      <w:rPr>
+        <w:rFonts w:ascii="Symbol" w:hAnsi="Symbol" w:hint="default"/>
+      </w:rPr>
+    </w:lvl>
+    <w:lvl w:ilvl="4" w:tplc="080A0003" w:tentative="1">
+      <w:start w:val="1"/>
+      <w:numFmt w:val="bullet"/>
+      <w:lvlText w:val="o"/>
+      <w:lvlJc w:val="left"/>
+      <w:pPr>
+        <w:ind w:left="3600" w:hanging="360"/>
+      </w:pPr>
+      <w:rPr>
+        <w:rFonts w:ascii="Courier New" w:hAnsi="Courier New" w:cs="Courier New" w:hint="default"/>
+      </w:rPr>
+    </w:lvl>
+    <w:lvl w:ilvl="5" w:tplc="080A0005" w:tentative="1">
+      <w:start w:val="1"/>
+      <w:numFmt w:val="bullet"/>
+      <w:lvlText w:val=""/>
+      <w:lvlJc w:val="left"/>
+      <w:pPr>
+        <w:ind w:left="4320" w:hanging="360"/>
+      </w:pPr>
+      <w:rPr>
+        <w:rFonts w:ascii="Wingdings" w:hAnsi="Wingdings" w:hint="default"/>
+      </w:rPr>
+    </w:lvl>
+    <w:lvl w:ilvl="6" w:tplc="080A0001" w:tentative="1">
+      <w:start w:val="1"/>
+      <w:numFmt w:val="bullet"/>
+      <w:lvlText w:val=""/>
+      <w:lvlJc w:val="left"/>
+      <w:pPr>
+        <w:ind w:left="5040" w:hanging="360"/>
+      </w:pPr>
+      <w:rPr>
+        <w:rFonts w:ascii="Symbol" w:hAnsi="Symbol" w:hint="default"/>
+      </w:rPr>
+    </w:lvl>
+    <w:lvl w:ilvl="7" w:tplc="080A0003" w:tentative="1">
+      <w:start w:val="1"/>
+      <w:numFmt w:val="bullet"/>
+      <w:lvlText w:val="o"/>
+      <w:lvlJc w:val="left"/>
+      <w:pPr>
+        <w:ind w:left="5760" w:hanging="360"/>
+      </w:pPr>
+      <w:rPr>
+        <w:rFonts w:ascii="Courier New" w:hAnsi="Courier New" w:cs="Courier New" w:hint="default"/>
+      </w:rPr>
+    </w:lvl>
+    <w:lvl w:ilvl="8" w:tplc="080A0005" w:tentative="1">
+      <w:start w:val="1"/>
+      <w:numFmt w:val="bullet"/>
+      <w:lvlText w:val=""/>
+      <w:lvlJc w:val="left"/>
+      <w:pPr>
+        <w:ind w:left="6480" w:hanging="360"/>
+      </w:pPr>
+      <w:rPr>
+        <w:rFonts w:ascii="Wingdings" w:hAnsi="Wingdings" w:hint="default"/>
+      </w:rPr>
+    </w:lvl>
+  </w:abstractNum>
+  <w:abstractNum w:abstractNumId="7" w15:restartNumberingAfterBreak="0">
+    <w:nsid w:val="2D7B14A0"/>
+    <w:multiLevelType w:val="hybridMultilevel"/>
+    <w:tmpl w:val="E17840F4"/>
+    <w:lvl w:ilvl="0" w:tplc="080A0001">
+      <w:start w:val="1"/>
+      <w:numFmt w:val="bullet"/>
+      <w:lvlText w:val=""/>
+      <w:lvlJc w:val="left"/>
+      <w:pPr>
+        <w:ind w:left="360" w:hanging="360"/>
+      </w:pPr>
+      <w:rPr>
+        <w:rFonts w:ascii="Symbol" w:hAnsi="Symbol" w:hint="default"/>
+      </w:rPr>
+    </w:lvl>
+    <w:lvl w:ilvl="1" w:tplc="080A0003">
+      <w:start w:val="1"/>
+      <w:numFmt w:val="bullet"/>
+      <w:lvlText w:val="o"/>
+      <w:lvlJc w:val="left"/>
+      <w:pPr>
+        <w:ind w:left="1440" w:hanging="360"/>
+      </w:pPr>
+      <w:rPr>
+        <w:rFonts w:ascii="Courier New" w:hAnsi="Courier New" w:cs="Courier New" w:hint="default"/>
+      </w:rPr>
+    </w:lvl>
+    <w:lvl w:ilvl="2" w:tplc="080A0005">
+      <w:start w:val="1"/>
+      <w:numFmt w:val="bullet"/>
+      <w:lvlText w:val=""/>
+      <w:lvlJc w:val="left"/>
+      <w:pPr>
+        <w:ind w:left="2160" w:hanging="360"/>
+      </w:pPr>
+      <w:rPr>
+        <w:rFonts w:ascii="Wingdings" w:hAnsi="Wingdings" w:hint="default"/>
+      </w:rPr>
+    </w:lvl>
+    <w:lvl w:ilvl="3" w:tplc="080A0001" w:tentative="1">
+      <w:start w:val="1"/>
+      <w:numFmt w:val="bullet"/>
+      <w:lvlText w:val=""/>
+      <w:lvlJc w:val="left"/>
+      <w:pPr>
+        <w:ind w:left="2880" w:hanging="360"/>
+      </w:pPr>
+      <w:rPr>
+        <w:rFonts w:ascii="Symbol" w:hAnsi="Symbol" w:hint="default"/>
+      </w:rPr>
+    </w:lvl>
+    <w:lvl w:ilvl="4" w:tplc="080A0003" w:tentative="1">
+      <w:start w:val="1"/>
+      <w:numFmt w:val="bullet"/>
+      <w:lvlText w:val="o"/>
+      <w:lvlJc w:val="left"/>
+      <w:pPr>
+        <w:ind w:left="3600" w:hanging="360"/>
+      </w:pPr>
+      <w:rPr>
+        <w:rFonts w:ascii="Courier New" w:hAnsi="Courier New" w:cs="Courier New" w:hint="default"/>
+      </w:rPr>
+    </w:lvl>
+    <w:lvl w:ilvl="5" w:tplc="080A0005" w:tentative="1">
+      <w:start w:val="1"/>
+      <w:numFmt w:val="bullet"/>
+      <w:lvlText w:val=""/>
+      <w:lvlJc w:val="left"/>
+      <w:pPr>
+        <w:ind w:left="4320" w:hanging="360"/>
+      </w:pPr>
+      <w:rPr>
+        <w:rFonts w:ascii="Wingdings" w:hAnsi="Wingdings" w:hint="default"/>
+      </w:rPr>
+    </w:lvl>
+    <w:lvl w:ilvl="6" w:tplc="080A0001" w:tentative="1">
+      <w:start w:val="1"/>
+      <w:numFmt w:val="bullet"/>
+      <w:lvlText w:val=""/>
+      <w:lvlJc w:val="left"/>
+      <w:pPr>
+        <w:ind w:left="5040" w:hanging="360"/>
+      </w:pPr>
+      <w:rPr>
+        <w:rFonts w:ascii="Symbol" w:hAnsi="Symbol" w:hint="default"/>
+      </w:rPr>
+    </w:lvl>
+    <w:lvl w:ilvl="7" w:tplc="080A0003" w:tentative="1">
+      <w:start w:val="1"/>
+      <w:numFmt w:val="bullet"/>
+      <w:lvlText w:val="o"/>
+      <w:lvlJc w:val="left"/>
+      <w:pPr>
+        <w:ind w:left="5760" w:hanging="360"/>
+      </w:pPr>
+      <w:rPr>
+        <w:rFonts w:ascii="Courier New" w:hAnsi="Courier New" w:cs="Courier New" w:hint="default"/>
+      </w:rPr>
+    </w:lvl>
+    <w:lvl w:ilvl="8" w:tplc="080A0005" w:tentative="1">
+      <w:start w:val="1"/>
+      <w:numFmt w:val="bullet"/>
+      <w:lvlText w:val=""/>
+      <w:lvlJc w:val="left"/>
+      <w:pPr>
+        <w:ind w:left="6480" w:hanging="360"/>
+      </w:pPr>
+      <w:rPr>
+        <w:rFonts w:ascii="Wingdings" w:hAnsi="Wingdings" w:hint="default"/>
+      </w:rPr>
+    </w:lvl>
+  </w:abstractNum>
+  <w:abstractNum w:abstractNumId="8" w15:restartNumberingAfterBreak="0">
+    <w:nsid w:val="3AAB7888"/>
+    <w:multiLevelType w:val="hybridMultilevel"/>
+    <w:tmpl w:val="A142F690"/>
+    <w:lvl w:ilvl="0" w:tplc="080A0003">
+      <w:start w:val="1"/>
+      <w:numFmt w:val="bullet"/>
+      <w:lvlText w:val="o"/>
+      <w:lvlJc w:val="left"/>
+      <w:pPr>
+        <w:ind w:left="720" w:hanging="360"/>
+      </w:pPr>
+      <w:rPr>
+        <w:rFonts w:ascii="Courier New" w:hAnsi="Courier New" w:cs="Courier New" w:hint="default"/>
+      </w:rPr>
+    </w:lvl>
+    <w:lvl w:ilvl="1" w:tplc="080A0003">
+      <w:start w:val="1"/>
+      <w:numFmt w:val="bullet"/>
+      <w:lvlText w:val="o"/>
+      <w:lvlJc w:val="left"/>
+      <w:pPr>
+        <w:ind w:left="1440" w:hanging="360"/>
+      </w:pPr>
+      <w:rPr>
+        <w:rFonts w:ascii="Courier New" w:hAnsi="Courier New" w:cs="Courier New" w:hint="default"/>
+      </w:rPr>
+    </w:lvl>
+    <w:lvl w:ilvl="2" w:tplc="080A0005" w:tentative="1">
+      <w:start w:val="1"/>
+      <w:numFmt w:val="bullet"/>
+      <w:lvlText w:val=""/>
+      <w:lvlJc w:val="left"/>
+      <w:pPr>
+        <w:ind w:left="2160" w:hanging="360"/>
+      </w:pPr>
+      <w:rPr>
+        <w:rFonts w:ascii="Wingdings" w:hAnsi="Wingdings" w:hint="default"/>
+      </w:rPr>
+    </w:lvl>
+    <w:lvl w:ilvl="3" w:tplc="080A0001" w:tentative="1">
+      <w:start w:val="1"/>
+      <w:numFmt w:val="bullet"/>
+      <w:lvlText w:val=""/>
+      <w:lvlJc w:val="left"/>
+      <w:pPr>
+        <w:ind w:left="2880" w:hanging="360"/>
+      </w:pPr>
+      <w:rPr>
+        <w:rFonts w:ascii="Symbol" w:hAnsi="Symbol" w:hint="default"/>
+      </w:rPr>
+    </w:lvl>
+    <w:lvl w:ilvl="4" w:tplc="080A0003" w:tentative="1">
+      <w:start w:val="1"/>
+      <w:numFmt w:val="bullet"/>
+      <w:lvlText w:val="o"/>
+      <w:lvlJc w:val="left"/>
+      <w:pPr>
+        <w:ind w:left="3600" w:hanging="360"/>
+      </w:pPr>
+      <w:rPr>
+        <w:rFonts w:ascii="Courier New" w:hAnsi="Courier New" w:cs="Courier New" w:hint="default"/>
+      </w:rPr>
+    </w:lvl>
+    <w:lvl w:ilvl="5" w:tplc="080A0005" w:tentative="1">
+      <w:start w:val="1"/>
+      <w:numFmt w:val="bullet"/>
+      <w:lvlText w:val=""/>
+      <w:lvlJc w:val="left"/>
+      <w:pPr>
+        <w:ind w:left="4320" w:hanging="360"/>
+      </w:pPr>
+      <w:rPr>
+        <w:rFonts w:ascii="Wingdings" w:hAnsi="Wingdings" w:hint="default"/>
+      </w:rPr>
+    </w:lvl>
+    <w:lvl w:ilvl="6" w:tplc="080A0001" w:tentative="1">
+      <w:start w:val="1"/>
+      <w:numFmt w:val="bullet"/>
+      <w:lvlText w:val=""/>
+      <w:lvlJc w:val="left"/>
+      <w:pPr>
+        <w:ind w:left="5040" w:hanging="360"/>
+      </w:pPr>
+      <w:rPr>
+        <w:rFonts w:ascii="Symbol" w:hAnsi="Symbol" w:hint="default"/>
+      </w:rPr>
+    </w:lvl>
+    <w:lvl w:ilvl="7" w:tplc="080A0003" w:tentative="1">
+      <w:start w:val="1"/>
+      <w:numFmt w:val="bullet"/>
+      <w:lvlText w:val="o"/>
+      <w:lvlJc w:val="left"/>
+      <w:pPr>
+        <w:ind w:left="5760" w:hanging="360"/>
+      </w:pPr>
+      <w:rPr>
+        <w:rFonts w:ascii="Courier New" w:hAnsi="Courier New" w:cs="Courier New" w:hint="default"/>
+      </w:rPr>
+    </w:lvl>
+    <w:lvl w:ilvl="8" w:tplc="080A0005" w:tentative="1">
+      <w:start w:val="1"/>
+      <w:numFmt w:val="bullet"/>
+      <w:lvlText w:val=""/>
+      <w:lvlJc w:val="left"/>
+      <w:pPr>
+        <w:ind w:left="6480" w:hanging="360"/>
+      </w:pPr>
+      <w:rPr>
+        <w:rFonts w:ascii="Wingdings" w:hAnsi="Wingdings" w:hint="default"/>
+      </w:rPr>
+    </w:lvl>
+  </w:abstractNum>
+  <w:abstractNum w:abstractNumId="9" w15:restartNumberingAfterBreak="0">
+    <w:nsid w:val="3B4F16F5"/>
+    <w:multiLevelType w:val="hybridMultilevel"/>
+    <w:tmpl w:val="F52C4376"/>
+    <w:lvl w:ilvl="0" w:tplc="080A0003">
+      <w:start w:val="1"/>
+      <w:numFmt w:val="bullet"/>
+      <w:lvlText w:val="o"/>
+      <w:lvlJc w:val="left"/>
+      <w:pPr>
+        <w:ind w:left="720" w:hanging="360"/>
+      </w:pPr>
+      <w:rPr>
+        <w:rFonts w:ascii="Courier New" w:hAnsi="Courier New" w:cs="Courier New" w:hint="default"/>
+      </w:rPr>
+    </w:lvl>
+    <w:lvl w:ilvl="1" w:tplc="080A0003">
+      <w:start w:val="1"/>
+      <w:numFmt w:val="bullet"/>
+      <w:lvlText w:val="o"/>
+      <w:lvlJc w:val="left"/>
+      <w:pPr>
+        <w:ind w:left="1440" w:hanging="360"/>
+      </w:pPr>
+      <w:rPr>
+        <w:rFonts w:ascii="Courier New" w:hAnsi="Courier New" w:cs="Courier New" w:hint="default"/>
+      </w:rPr>
+    </w:lvl>
+    <w:lvl w:ilvl="2" w:tplc="080A0005" w:tentative="1">
+      <w:start w:val="1"/>
+      <w:numFmt w:val="bullet"/>
+      <w:lvlText w:val=""/>
+      <w:lvlJc w:val="left"/>
+      <w:pPr>
+        <w:ind w:left="2160" w:hanging="360"/>
+      </w:pPr>
+      <w:rPr>
+        <w:rFonts w:ascii="Wingdings" w:hAnsi="Wingdings" w:hint="default"/>
+      </w:rPr>
+    </w:lvl>
+    <w:lvl w:ilvl="3" w:tplc="080A0001" w:tentative="1">
+      <w:start w:val="1"/>
+      <w:numFmt w:val="bullet"/>
+      <w:lvlText w:val=""/>
+      <w:lvlJc w:val="left"/>
+      <w:pPr>
+        <w:ind w:left="2880" w:hanging="360"/>
+      </w:pPr>
+      <w:rPr>
+        <w:rFonts w:ascii="Symbol" w:hAnsi="Symbol" w:hint="default"/>
+      </w:rPr>
+    </w:lvl>
+    <w:lvl w:ilvl="4" w:tplc="080A0003" w:tentative="1">
+      <w:start w:val="1"/>
+      <w:numFmt w:val="bullet"/>
+      <w:lvlText w:val="o"/>
+      <w:lvlJc w:val="left"/>
+      <w:pPr>
+        <w:ind w:left="3600" w:hanging="360"/>
+      </w:pPr>
+      <w:rPr>
+        <w:rFonts w:ascii="Courier New" w:hAnsi="Courier New" w:cs="Courier New" w:hint="default"/>
+      </w:rPr>
+    </w:lvl>
+    <w:lvl w:ilvl="5" w:tplc="080A0005" w:tentative="1">
+      <w:start w:val="1"/>
+      <w:numFmt w:val="bullet"/>
+      <w:lvlText w:val=""/>
+      <w:lvlJc w:val="left"/>
+      <w:pPr>
+        <w:ind w:left="4320" w:hanging="360"/>
+      </w:pPr>
+      <w:rPr>
+        <w:rFonts w:ascii="Wingdings" w:hAnsi="Wingdings" w:hint="default"/>
+      </w:rPr>
+    </w:lvl>
+    <w:lvl w:ilvl="6" w:tplc="080A0001" w:tentative="1">
+      <w:start w:val="1"/>
+      <w:numFmt w:val="bullet"/>
+      <w:lvlText w:val=""/>
+      <w:lvlJc w:val="left"/>
+      <w:pPr>
+        <w:ind w:left="5040" w:hanging="360"/>
+      </w:pPr>
+      <w:rPr>
+        <w:rFonts w:ascii="Symbol" w:hAnsi="Symbol" w:hint="default"/>
+      </w:rPr>
+    </w:lvl>
+    <w:lvl w:ilvl="7" w:tplc="080A0003" w:tentative="1">
+      <w:start w:val="1"/>
+      <w:numFmt w:val="bullet"/>
+      <w:lvlText w:val="o"/>
+      <w:lvlJc w:val="left"/>
+      <w:pPr>
+        <w:ind w:left="5760" w:hanging="360"/>
+      </w:pPr>
+      <w:rPr>
+        <w:rFonts w:ascii="Courier New" w:hAnsi="Courier New" w:cs="Courier New" w:hint="default"/>
+      </w:rPr>
+    </w:lvl>
+    <w:lvl w:ilvl="8" w:tplc="080A0005" w:tentative="1">
+      <w:start w:val="1"/>
+      <w:numFmt w:val="bullet"/>
+      <w:lvlText w:val=""/>
+      <w:lvlJc w:val="left"/>
+      <w:pPr>
+        <w:ind w:left="6480" w:hanging="360"/>
+      </w:pPr>
+      <w:rPr>
+        <w:rFonts w:ascii="Wingdings" w:hAnsi="Wingdings" w:hint="default"/>
+      </w:rPr>
+    </w:lvl>
+  </w:abstractNum>
+  <w:abstractNum w:abstractNumId="10" w15:restartNumberingAfterBreak="0">
+    <w:nsid w:val="3D791071"/>
+    <w:multiLevelType w:val="hybridMultilevel"/>
+    <w:tmpl w:val="7592E122"/>
+    <w:lvl w:ilvl="0" w:tplc="080A0001">
+      <w:start w:val="1"/>
+      <w:numFmt w:val="bullet"/>
+      <w:lvlText w:val=""/>
+      <w:lvlJc w:val="left"/>
+      <w:pPr>
+        <w:ind w:left="720" w:hanging="360"/>
+      </w:pPr>
+      <w:rPr>
+        <w:rFonts w:ascii="Symbol" w:hAnsi="Symbol" w:hint="default"/>
+      </w:rPr>
+    </w:lvl>
+    <w:lvl w:ilvl="1" w:tplc="080A0003">
+      <w:start w:val="1"/>
+      <w:numFmt w:val="bullet"/>
+      <w:lvlText w:val="o"/>
+      <w:lvlJc w:val="left"/>
+      <w:pPr>
+        <w:ind w:left="1353" w:hanging="360"/>
+      </w:pPr>
+      <w:rPr>
+        <w:rFonts w:ascii="Courier New" w:hAnsi="Courier New" w:cs="Courier New" w:hint="default"/>
+      </w:rPr>
+    </w:lvl>
+    <w:lvl w:ilvl="2" w:tplc="080A0005">
+      <w:start w:val="1"/>
+      <w:numFmt w:val="bullet"/>
+      <w:lvlText w:val=""/>
+      <w:lvlJc w:val="left"/>
+      <w:pPr>
+        <w:ind w:left="2160" w:hanging="360"/>
+      </w:pPr>
+      <w:rPr>
+        <w:rFonts w:ascii="Wingdings" w:hAnsi="Wingdings" w:hint="default"/>
+      </w:rPr>
+    </w:lvl>
+    <w:lvl w:ilvl="3" w:tplc="080A0001" w:tentative="1">
+      <w:start w:val="1"/>
+      <w:numFmt w:val="bullet"/>
+      <w:lvlText w:val=""/>
+      <w:lvlJc w:val="left"/>
+      <w:pPr>
+        <w:ind w:left="2880" w:hanging="360"/>
+      </w:pPr>
+      <w:rPr>
+        <w:rFonts w:ascii="Symbol" w:hAnsi="Symbol" w:hint="default"/>
+      </w:rPr>
+    </w:lvl>
+    <w:lvl w:ilvl="4" w:tplc="080A0003" w:tentative="1">
+      <w:start w:val="1"/>
+      <w:numFmt w:val="bullet"/>
+      <w:lvlText w:val="o"/>
+      <w:lvlJc w:val="left"/>
+      <w:pPr>
+        <w:ind w:left="3600" w:hanging="360"/>
+      </w:pPr>
+      <w:rPr>
+        <w:rFonts w:ascii="Courier New" w:hAnsi="Courier New" w:cs="Courier New" w:hint="default"/>
+      </w:rPr>
+    </w:lvl>
+    <w:lvl w:ilvl="5" w:tplc="080A0005" w:tentative="1">
+      <w:start w:val="1"/>
+      <w:numFmt w:val="bullet"/>
+      <w:lvlText w:val=""/>
+      <w:lvlJc w:val="left"/>
+      <w:pPr>
+        <w:ind w:left="4320" w:hanging="360"/>
+      </w:pPr>
+      <w:rPr>
+        <w:rFonts w:ascii="Wingdings" w:hAnsi="Wingdings" w:hint="default"/>
+      </w:rPr>
+    </w:lvl>
+    <w:lvl w:ilvl="6" w:tplc="080A0001" w:tentative="1">
+      <w:start w:val="1"/>
+      <w:numFmt w:val="bullet"/>
+      <w:lvlText w:val=""/>
+      <w:lvlJc w:val="left"/>
+      <w:pPr>
+        <w:ind w:left="5040" w:hanging="360"/>
+      </w:pPr>
+      <w:rPr>
+        <w:rFonts w:ascii="Symbol" w:hAnsi="Symbol" w:hint="default"/>
+      </w:rPr>
+    </w:lvl>
+    <w:lvl w:ilvl="7" w:tplc="080A0003" w:tentative="1">
+      <w:start w:val="1"/>
+      <w:numFmt w:val="bullet"/>
+      <w:lvlText w:val="o"/>
+      <w:lvlJc w:val="left"/>
+      <w:pPr>
+        <w:ind w:left="5760" w:hanging="360"/>
+      </w:pPr>
+      <w:rPr>
+        <w:rFonts w:ascii="Courier New" w:hAnsi="Courier New" w:cs="Courier New" w:hint="default"/>
+      </w:rPr>
+    </w:lvl>
+    <w:lvl w:ilvl="8" w:tplc="080A0005" w:tentative="1">
+      <w:start w:val="1"/>
+      <w:numFmt w:val="bullet"/>
+      <w:lvlText w:val=""/>
+      <w:lvlJc w:val="left"/>
+      <w:pPr>
+        <w:ind w:left="6480" w:hanging="360"/>
+      </w:pPr>
+      <w:rPr>
+        <w:rFonts w:ascii="Wingdings" w:hAnsi="Wingdings" w:hint="default"/>
+      </w:rPr>
+    </w:lvl>
+  </w:abstractNum>
+  <w:abstractNum w:abstractNumId="11" w15:restartNumberingAfterBreak="0">
+    <w:nsid w:val="3DBF7E77"/>
+    <w:multiLevelType w:val="hybridMultilevel"/>
+    <w:tmpl w:val="97C6237A"/>
+    <w:lvl w:ilvl="0" w:tplc="080A0003">
+      <w:start w:val="1"/>
+      <w:numFmt w:val="bullet"/>
+      <w:lvlText w:val="o"/>
+      <w:lvlJc w:val="left"/>
+      <w:pPr>
+        <w:ind w:left="720" w:hanging="360"/>
+      </w:pPr>
+      <w:rPr>
+        <w:rFonts w:ascii="Courier New" w:hAnsi="Courier New" w:cs="Courier New" w:hint="default"/>
+      </w:rPr>
+    </w:lvl>
+    <w:lvl w:ilvl="1" w:tplc="080A0003">
+      <w:start w:val="1"/>
+      <w:numFmt w:val="bullet"/>
+      <w:lvlText w:val="o"/>
+      <w:lvlJc w:val="left"/>
+      <w:pPr>
+        <w:ind w:left="1440" w:hanging="360"/>
+      </w:pPr>
+      <w:rPr>
+        <w:rFonts w:ascii="Courier New" w:hAnsi="Courier New" w:cs="Courier New" w:hint="default"/>
+      </w:rPr>
+    </w:lvl>
+    <w:lvl w:ilvl="2" w:tplc="080A0005" w:tentative="1">
+      <w:start w:val="1"/>
+      <w:numFmt w:val="bullet"/>
+      <w:lvlText w:val=""/>
+      <w:lvlJc w:val="left"/>
+      <w:pPr>
+        <w:ind w:left="2160" w:hanging="360"/>
+      </w:pPr>
+      <w:rPr>
+        <w:rFonts w:ascii="Wingdings" w:hAnsi="Wingdings" w:hint="default"/>
+      </w:rPr>
+    </w:lvl>
+    <w:lvl w:ilvl="3" w:tplc="080A0001" w:tentative="1">
+      <w:start w:val="1"/>
+      <w:numFmt w:val="bullet"/>
+      <w:lvlText w:val=""/>
+      <w:lvlJc w:val="left"/>
+      <w:pPr>
+        <w:ind w:left="2880" w:hanging="360"/>
+      </w:pPr>
+      <w:rPr>
+        <w:rFonts w:ascii="Symbol" w:hAnsi="Symbol" w:hint="default"/>
+      </w:rPr>
+    </w:lvl>
+    <w:lvl w:ilvl="4" w:tplc="080A0003" w:tentative="1">
+      <w:start w:val="1"/>
+      <w:numFmt w:val="bullet"/>
+      <w:lvlText w:val="o"/>
+      <w:lvlJc w:val="left"/>
+      <w:pPr>
+        <w:ind w:left="3600" w:hanging="360"/>
+      </w:pPr>
+      <w:rPr>
+        <w:rFonts w:ascii="Courier New" w:hAnsi="Courier New" w:cs="Courier New" w:hint="default"/>
+      </w:rPr>
+    </w:lvl>
+    <w:lvl w:ilvl="5" w:tplc="080A0005" w:tentative="1">
+      <w:start w:val="1"/>
+      <w:numFmt w:val="bullet"/>
+      <w:lvlText w:val=""/>
+      <w:lvlJc w:val="left"/>
+      <w:pPr>
+        <w:ind w:left="4320" w:hanging="360"/>
+      </w:pPr>
+      <w:rPr>
+        <w:rFonts w:ascii="Wingdings" w:hAnsi="Wingdings" w:hint="default"/>
+      </w:rPr>
+    </w:lvl>
+    <w:lvl w:ilvl="6" w:tplc="080A0001" w:tentative="1">
+      <w:start w:val="1"/>
+      <w:numFmt w:val="bullet"/>
+      <w:lvlText w:val=""/>
+      <w:lvlJc w:val="left"/>
+      <w:pPr>
+        <w:ind w:left="5040" w:hanging="360"/>
+      </w:pPr>
+      <w:rPr>
+        <w:rFonts w:ascii="Symbol" w:hAnsi="Symbol" w:hint="default"/>
+      </w:rPr>
+    </w:lvl>
+    <w:lvl w:ilvl="7" w:tplc="080A0003" w:tentative="1">
+      <w:start w:val="1"/>
+      <w:numFmt w:val="bullet"/>
+      <w:lvlText w:val="o"/>
+      <w:lvlJc w:val="left"/>
+      <w:pPr>
+        <w:ind w:left="5760" w:hanging="360"/>
+      </w:pPr>
+      <w:rPr>
+        <w:rFonts w:ascii="Courier New" w:hAnsi="Courier New" w:cs="Courier New" w:hint="default"/>
+      </w:rPr>
+    </w:lvl>
+    <w:lvl w:ilvl="8" w:tplc="080A0005" w:tentative="1">
+      <w:start w:val="1"/>
+      <w:numFmt w:val="bullet"/>
+      <w:lvlText w:val=""/>
+      <w:lvlJc w:val="left"/>
+      <w:pPr>
+        <w:ind w:left="6480" w:hanging="360"/>
+      </w:pPr>
+      <w:rPr>
+        <w:rFonts w:ascii="Wingdings" w:hAnsi="Wingdings" w:hint="default"/>
+      </w:rPr>
+    </w:lvl>
+  </w:abstractNum>
+  <w:abstractNum w:abstractNumId="12" w15:restartNumberingAfterBreak="0">
+    <w:nsid w:val="48506C44"/>
+    <w:multiLevelType w:val="hybridMultilevel"/>
+    <w:tmpl w:val="8AC4FD7E"/>
+    <w:lvl w:ilvl="0" w:tplc="080A0001">
+      <w:start w:val="1"/>
+      <w:numFmt w:val="bullet"/>
+      <w:lvlText w:val=""/>
+      <w:lvlJc w:val="left"/>
+      <w:pPr>
+        <w:ind w:left="720" w:hanging="360"/>
+      </w:pPr>
+      <w:rPr>
+        <w:rFonts w:ascii="Symbol" w:hAnsi="Symbol" w:hint="default"/>
+      </w:rPr>
+    </w:lvl>
+    <w:lvl w:ilvl="1" w:tplc="080A0003">
+      <w:start w:val="1"/>
+      <w:numFmt w:val="bullet"/>
+      <w:lvlText w:val="o"/>
+      <w:lvlJc w:val="left"/>
+      <w:pPr>
+        <w:ind w:left="1440" w:hanging="360"/>
+      </w:pPr>
+      <w:rPr>
+        <w:rFonts w:ascii="Courier New" w:hAnsi="Courier New" w:cs="Courier New" w:hint="default"/>
+      </w:rPr>
+    </w:lvl>
+    <w:lvl w:ilvl="2" w:tplc="080A0005">
+      <w:start w:val="1"/>
+      <w:numFmt w:val="bullet"/>
+      <w:lvlText w:val=""/>
+      <w:lvlJc w:val="left"/>
+      <w:pPr>
+        <w:ind w:left="2160" w:hanging="360"/>
+      </w:pPr>
+      <w:rPr>
+        <w:rFonts w:ascii="Wingdings" w:hAnsi="Wingdings" w:hint="default"/>
+      </w:rPr>
+    </w:lvl>
+    <w:lvl w:ilvl="3" w:tplc="080A0001" w:tentative="1">
+      <w:start w:val="1"/>
+      <w:numFmt w:val="bullet"/>
+      <w:lvlText w:val=""/>
+      <w:lvlJc w:val="left"/>
+      <w:pPr>
+        <w:ind w:left="2880" w:hanging="360"/>
+      </w:pPr>
+      <w:rPr>
+        <w:rFonts w:ascii="Symbol" w:hAnsi="Symbol" w:hint="default"/>
+      </w:rPr>
+    </w:lvl>
+    <w:lvl w:ilvl="4" w:tplc="080A0003" w:tentative="1">
+      <w:start w:val="1"/>
+      <w:numFmt w:val="bullet"/>
+      <w:lvlText w:val="o"/>
+      <w:lvlJc w:val="left"/>
+      <w:pPr>
+        <w:ind w:left="3600" w:hanging="360"/>
+      </w:pPr>
+      <w:rPr>
+        <w:rFonts w:ascii="Courier New" w:hAnsi="Courier New" w:cs="Courier New" w:hint="default"/>
+      </w:rPr>
+    </w:lvl>
+    <w:lvl w:ilvl="5" w:tplc="080A0005" w:tentative="1">
+      <w:start w:val="1"/>
+      <w:numFmt w:val="bullet"/>
+      <w:lvlText w:val=""/>
+      <w:lvlJc w:val="left"/>
+      <w:pPr>
+        <w:ind w:left="4320" w:hanging="360"/>
+      </w:pPr>
+      <w:rPr>
+        <w:rFonts w:ascii="Wingdings" w:hAnsi="Wingdings" w:hint="default"/>
+      </w:rPr>
+    </w:lvl>
+    <w:lvl w:ilvl="6" w:tplc="080A0001" w:tentative="1">
+      <w:start w:val="1"/>
+      <w:numFmt w:val="bullet"/>
+      <w:lvlText w:val=""/>
+      <w:lvlJc w:val="left"/>
+      <w:pPr>
+        <w:ind w:left="5040" w:hanging="360"/>
+      </w:pPr>
+      <w:rPr>
+        <w:rFonts w:ascii="Symbol" w:hAnsi="Symbol" w:hint="default"/>
+      </w:rPr>
+    </w:lvl>
+    <w:lvl w:ilvl="7" w:tplc="080A0003" w:tentative="1">
+      <w:start w:val="1"/>
+      <w:numFmt w:val="bullet"/>
+      <w:lvlText w:val="o"/>
+      <w:lvlJc w:val="left"/>
+      <w:pPr>
+        <w:ind w:left="5760" w:hanging="360"/>
+      </w:pPr>
+      <w:rPr>
+        <w:rFonts w:ascii="Courier New" w:hAnsi="Courier New" w:cs="Courier New" w:hint="default"/>
+      </w:rPr>
+    </w:lvl>
+    <w:lvl w:ilvl="8" w:tplc="080A0005" w:tentative="1">
+      <w:start w:val="1"/>
+      <w:numFmt w:val="bullet"/>
+      <w:lvlText w:val=""/>
+      <w:lvlJc w:val="left"/>
+      <w:pPr>
+        <w:ind w:left="6480" w:hanging="360"/>
+      </w:pPr>
+      <w:rPr>
+        <w:rFonts w:ascii="Wingdings" w:hAnsi="Wingdings" w:hint="default"/>
+      </w:rPr>
+    </w:lvl>
+  </w:abstractNum>
+  <w:abstractNum w:abstractNumId="13" w15:restartNumberingAfterBreak="0">
+    <w:nsid w:val="4BFB11F1"/>
+    <w:multiLevelType w:val="hybridMultilevel"/>
+    <w:tmpl w:val="DACE942C"/>
+    <w:lvl w:ilvl="0" w:tplc="080A0001">
+      <w:start w:val="1"/>
+      <w:numFmt w:val="bullet"/>
+      <w:lvlText w:val=""/>
+      <w:lvlJc w:val="left"/>
+      <w:pPr>
+        <w:ind w:left="720" w:hanging="360"/>
+      </w:pPr>
+      <w:rPr>
+        <w:rFonts w:ascii="Symbol" w:hAnsi="Symbol" w:hint="default"/>
+      </w:rPr>
+    </w:lvl>
+    <w:lvl w:ilvl="1" w:tplc="080A0003">
+      <w:start w:val="1"/>
+      <w:numFmt w:val="bullet"/>
+      <w:lvlText w:val="o"/>
+      <w:lvlJc w:val="left"/>
+      <w:pPr>
+        <w:ind w:left="1440" w:hanging="360"/>
+      </w:pPr>
+      <w:rPr>
+        <w:rFonts w:ascii="Courier New" w:hAnsi="Courier New" w:cs="Courier New" w:hint="default"/>
+      </w:rPr>
+    </w:lvl>
+    <w:lvl w:ilvl="2" w:tplc="080A0005" w:tentative="1">
+      <w:start w:val="1"/>
+      <w:numFmt w:val="bullet"/>
+      <w:lvlText w:val=""/>
+      <w:lvlJc w:val="left"/>
+      <w:pPr>
+        <w:ind w:left="2160" w:hanging="360"/>
+      </w:pPr>
+      <w:rPr>
+        <w:rFonts w:ascii="Wingdings" w:hAnsi="Wingdings" w:hint="default"/>
+      </w:rPr>
+    </w:lvl>
+    <w:lvl w:ilvl="3" w:tplc="080A0001" w:tentative="1">
+      <w:start w:val="1"/>
+      <w:numFmt w:val="bullet"/>
+      <w:lvlText w:val=""/>
+      <w:lvlJc w:val="left"/>
+      <w:pPr>
+        <w:ind w:left="2880" w:hanging="360"/>
+      </w:pPr>
+      <w:rPr>
+        <w:rFonts w:ascii="Symbol" w:hAnsi="Symbol" w:hint="default"/>
+      </w:rPr>
+    </w:lvl>
+    <w:lvl w:ilvl="4" w:tplc="080A0003" w:tentative="1">
+      <w:start w:val="1"/>
+      <w:numFmt w:val="bullet"/>
+      <w:lvlText w:val="o"/>
+      <w:lvlJc w:val="left"/>
+      <w:pPr>
+        <w:ind w:left="3600" w:hanging="360"/>
+      </w:pPr>
+      <w:rPr>
+        <w:rFonts w:ascii="Courier New" w:hAnsi="Courier New" w:cs="Courier New" w:hint="default"/>
+      </w:rPr>
+    </w:lvl>
+    <w:lvl w:ilvl="5" w:tplc="080A0005" w:tentative="1">
+      <w:start w:val="1"/>
+      <w:numFmt w:val="bullet"/>
+      <w:lvlText w:val=""/>
+      <w:lvlJc w:val="left"/>
+      <w:pPr>
+        <w:ind w:left="4320" w:hanging="360"/>
+      </w:pPr>
+      <w:rPr>
+        <w:rFonts w:ascii="Wingdings" w:hAnsi="Wingdings" w:hint="default"/>
+      </w:rPr>
+    </w:lvl>
+    <w:lvl w:ilvl="6" w:tplc="080A0001" w:tentative="1">
+      <w:start w:val="1"/>
+      <w:numFmt w:val="bullet"/>
+      <w:lvlText w:val=""/>
+      <w:lvlJc w:val="left"/>
+      <w:pPr>
+        <w:ind w:left="5040" w:hanging="360"/>
+      </w:pPr>
+      <w:rPr>
+        <w:rFonts w:ascii="Symbol" w:hAnsi="Symbol" w:hint="default"/>
+      </w:rPr>
+    </w:lvl>
+    <w:lvl w:ilvl="7" w:tplc="080A0003" w:tentative="1">
+      <w:start w:val="1"/>
+      <w:numFmt w:val="bullet"/>
+      <w:lvlText w:val="o"/>
+      <w:lvlJc w:val="left"/>
+      <w:pPr>
+        <w:ind w:left="5760" w:hanging="360"/>
+      </w:pPr>
+      <w:rPr>
+        <w:rFonts w:ascii="Courier New" w:hAnsi="Courier New" w:cs="Courier New" w:hint="default"/>
+      </w:rPr>
+    </w:lvl>
+    <w:lvl w:ilvl="8" w:tplc="080A0005" w:tentative="1">
+      <w:start w:val="1"/>
+      <w:numFmt w:val="bullet"/>
+      <w:lvlText w:val=""/>
+      <w:lvlJc w:val="left"/>
+      <w:pPr>
+        <w:ind w:left="6480" w:hanging="360"/>
+      </w:pPr>
+      <w:rPr>
+        <w:rFonts w:ascii="Wingdings" w:hAnsi="Wingdings" w:hint="default"/>
+      </w:rPr>
+    </w:lvl>
+  </w:abstractNum>
+  <w:abstractNum w:abstractNumId="14" w15:restartNumberingAfterBreak="0">
     <w:nsid w:val="6DFB7E14"/>
     <w:multiLevelType w:val="hybridMultilevel"/>
     <w:tmpl w:val="40B23A3E"/>
@@ -1503,7 +6186,7 @@
       </w:rPr>
     </w:lvl>
   </w:abstractNum>
-  <w:abstractNum w:abstractNumId="4" w15:restartNumberingAfterBreak="0">
+  <w:abstractNum w:abstractNumId="15" w15:restartNumberingAfterBreak="0">
     <w:nsid w:val="70BB1158"/>
     <w:multiLevelType w:val="hybridMultilevel"/>
     <w:tmpl w:val="273218AA"/>
@@ -1616,7 +6299,233 @@
       </w:rPr>
     </w:lvl>
   </w:abstractNum>
-  <w:abstractNum w:abstractNumId="5" w15:restartNumberingAfterBreak="0">
+  <w:abstractNum w:abstractNumId="16" w15:restartNumberingAfterBreak="0">
+    <w:nsid w:val="77C8150B"/>
+    <w:multiLevelType w:val="hybridMultilevel"/>
+    <w:tmpl w:val="DEC833F8"/>
+    <w:lvl w:ilvl="0" w:tplc="080A0001">
+      <w:start w:val="1"/>
+      <w:numFmt w:val="bullet"/>
+      <w:lvlText w:val=""/>
+      <w:lvlJc w:val="left"/>
+      <w:pPr>
+        <w:ind w:left="720" w:hanging="360"/>
+      </w:pPr>
+      <w:rPr>
+        <w:rFonts w:ascii="Symbol" w:hAnsi="Symbol" w:hint="default"/>
+      </w:rPr>
+    </w:lvl>
+    <w:lvl w:ilvl="1" w:tplc="080A0003" w:tentative="1">
+      <w:start w:val="1"/>
+      <w:numFmt w:val="bullet"/>
+      <w:lvlText w:val="o"/>
+      <w:lvlJc w:val="left"/>
+      <w:pPr>
+        <w:ind w:left="1440" w:hanging="360"/>
+      </w:pPr>
+      <w:rPr>
+        <w:rFonts w:ascii="Courier New" w:hAnsi="Courier New" w:cs="Courier New" w:hint="default"/>
+      </w:rPr>
+    </w:lvl>
+    <w:lvl w:ilvl="2" w:tplc="080A0005" w:tentative="1">
+      <w:start w:val="1"/>
+      <w:numFmt w:val="bullet"/>
+      <w:lvlText w:val=""/>
+      <w:lvlJc w:val="left"/>
+      <w:pPr>
+        <w:ind w:left="2160" w:hanging="360"/>
+      </w:pPr>
+      <w:rPr>
+        <w:rFonts w:ascii="Wingdings" w:hAnsi="Wingdings" w:hint="default"/>
+      </w:rPr>
+    </w:lvl>
+    <w:lvl w:ilvl="3" w:tplc="080A0001" w:tentative="1">
+      <w:start w:val="1"/>
+      <w:numFmt w:val="bullet"/>
+      <w:lvlText w:val=""/>
+      <w:lvlJc w:val="left"/>
+      <w:pPr>
+        <w:ind w:left="2880" w:hanging="360"/>
+      </w:pPr>
+      <w:rPr>
+        <w:rFonts w:ascii="Symbol" w:hAnsi="Symbol" w:hint="default"/>
+      </w:rPr>
+    </w:lvl>
+    <w:lvl w:ilvl="4" w:tplc="080A0003" w:tentative="1">
+      <w:start w:val="1"/>
+      <w:numFmt w:val="bullet"/>
+      <w:lvlText w:val="o"/>
+      <w:lvlJc w:val="left"/>
+      <w:pPr>
+        <w:ind w:left="3600" w:hanging="360"/>
+      </w:pPr>
+      <w:rPr>
+        <w:rFonts w:ascii="Courier New" w:hAnsi="Courier New" w:cs="Courier New" w:hint="default"/>
+      </w:rPr>
+    </w:lvl>
+    <w:lvl w:ilvl="5" w:tplc="080A0005" w:tentative="1">
+      <w:start w:val="1"/>
+      <w:numFmt w:val="bullet"/>
+      <w:lvlText w:val=""/>
+      <w:lvlJc w:val="left"/>
+      <w:pPr>
+        <w:ind w:left="4320" w:hanging="360"/>
+      </w:pPr>
+      <w:rPr>
+        <w:rFonts w:ascii="Wingdings" w:hAnsi="Wingdings" w:hint="default"/>
+      </w:rPr>
+    </w:lvl>
+    <w:lvl w:ilvl="6" w:tplc="080A0001" w:tentative="1">
+      <w:start w:val="1"/>
+      <w:numFmt w:val="bullet"/>
+      <w:lvlText w:val=""/>
+      <w:lvlJc w:val="left"/>
+      <w:pPr>
+        <w:ind w:left="5040" w:hanging="360"/>
+      </w:pPr>
+      <w:rPr>
+        <w:rFonts w:ascii="Symbol" w:hAnsi="Symbol" w:hint="default"/>
+      </w:rPr>
+    </w:lvl>
+    <w:lvl w:ilvl="7" w:tplc="080A0003" w:tentative="1">
+      <w:start w:val="1"/>
+      <w:numFmt w:val="bullet"/>
+      <w:lvlText w:val="o"/>
+      <w:lvlJc w:val="left"/>
+      <w:pPr>
+        <w:ind w:left="5760" w:hanging="360"/>
+      </w:pPr>
+      <w:rPr>
+        <w:rFonts w:ascii="Courier New" w:hAnsi="Courier New" w:cs="Courier New" w:hint="default"/>
+      </w:rPr>
+    </w:lvl>
+    <w:lvl w:ilvl="8" w:tplc="080A0005" w:tentative="1">
+      <w:start w:val="1"/>
+      <w:numFmt w:val="bullet"/>
+      <w:lvlText w:val=""/>
+      <w:lvlJc w:val="left"/>
+      <w:pPr>
+        <w:ind w:left="6480" w:hanging="360"/>
+      </w:pPr>
+      <w:rPr>
+        <w:rFonts w:ascii="Wingdings" w:hAnsi="Wingdings" w:hint="default"/>
+      </w:rPr>
+    </w:lvl>
+  </w:abstractNum>
+  <w:abstractNum w:abstractNumId="17" w15:restartNumberingAfterBreak="0">
+    <w:nsid w:val="78907CC1"/>
+    <w:multiLevelType w:val="hybridMultilevel"/>
+    <w:tmpl w:val="B5760E9C"/>
+    <w:lvl w:ilvl="0" w:tplc="080A0001">
+      <w:start w:val="1"/>
+      <w:numFmt w:val="bullet"/>
+      <w:lvlText w:val=""/>
+      <w:lvlJc w:val="left"/>
+      <w:pPr>
+        <w:ind w:left="720" w:hanging="360"/>
+      </w:pPr>
+      <w:rPr>
+        <w:rFonts w:ascii="Symbol" w:hAnsi="Symbol" w:hint="default"/>
+      </w:rPr>
+    </w:lvl>
+    <w:lvl w:ilvl="1" w:tplc="080A0003" w:tentative="1">
+      <w:start w:val="1"/>
+      <w:numFmt w:val="bullet"/>
+      <w:lvlText w:val="o"/>
+      <w:lvlJc w:val="left"/>
+      <w:pPr>
+        <w:ind w:left="1440" w:hanging="360"/>
+      </w:pPr>
+      <w:rPr>
+        <w:rFonts w:ascii="Courier New" w:hAnsi="Courier New" w:cs="Courier New" w:hint="default"/>
+      </w:rPr>
+    </w:lvl>
+    <w:lvl w:ilvl="2" w:tplc="080A0005" w:tentative="1">
+      <w:start w:val="1"/>
+      <w:numFmt w:val="bullet"/>
+      <w:lvlText w:val=""/>
+      <w:lvlJc w:val="left"/>
+      <w:pPr>
+        <w:ind w:left="2160" w:hanging="360"/>
+      </w:pPr>
+      <w:rPr>
+        <w:rFonts w:ascii="Wingdings" w:hAnsi="Wingdings" w:hint="default"/>
+      </w:rPr>
+    </w:lvl>
+    <w:lvl w:ilvl="3" w:tplc="080A0001" w:tentative="1">
+      <w:start w:val="1"/>
+      <w:numFmt w:val="bullet"/>
+      <w:lvlText w:val=""/>
+      <w:lvlJc w:val="left"/>
+      <w:pPr>
+        <w:ind w:left="2880" w:hanging="360"/>
+      </w:pPr>
+      <w:rPr>
+        <w:rFonts w:ascii="Symbol" w:hAnsi="Symbol" w:hint="default"/>
+      </w:rPr>
+    </w:lvl>
+    <w:lvl w:ilvl="4" w:tplc="080A0003" w:tentative="1">
+      <w:start w:val="1"/>
+      <w:numFmt w:val="bullet"/>
+      <w:lvlText w:val="o"/>
+      <w:lvlJc w:val="left"/>
+      <w:pPr>
+        <w:ind w:left="3600" w:hanging="360"/>
+      </w:pPr>
+      <w:rPr>
+        <w:rFonts w:ascii="Courier New" w:hAnsi="Courier New" w:cs="Courier New" w:hint="default"/>
+      </w:rPr>
+    </w:lvl>
+    <w:lvl w:ilvl="5" w:tplc="080A0005" w:tentative="1">
+      <w:start w:val="1"/>
+      <w:numFmt w:val="bullet"/>
+      <w:lvlText w:val=""/>
+      <w:lvlJc w:val="left"/>
+      <w:pPr>
+        <w:ind w:left="4320" w:hanging="360"/>
+      </w:pPr>
+      <w:rPr>
+        <w:rFonts w:ascii="Wingdings" w:hAnsi="Wingdings" w:hint="default"/>
+      </w:rPr>
+    </w:lvl>
+    <w:lvl w:ilvl="6" w:tplc="080A0001" w:tentative="1">
+      <w:start w:val="1"/>
+      <w:numFmt w:val="bullet"/>
+      <w:lvlText w:val=""/>
+      <w:lvlJc w:val="left"/>
+      <w:pPr>
+        <w:ind w:left="5040" w:hanging="360"/>
+      </w:pPr>
+      <w:rPr>
+        <w:rFonts w:ascii="Symbol" w:hAnsi="Symbol" w:hint="default"/>
+      </w:rPr>
+    </w:lvl>
+    <w:lvl w:ilvl="7" w:tplc="080A0003" w:tentative="1">
+      <w:start w:val="1"/>
+      <w:numFmt w:val="bullet"/>
+      <w:lvlText w:val="o"/>
+      <w:lvlJc w:val="left"/>
+      <w:pPr>
+        <w:ind w:left="5760" w:hanging="360"/>
+      </w:pPr>
+      <w:rPr>
+        <w:rFonts w:ascii="Courier New" w:hAnsi="Courier New" w:cs="Courier New" w:hint="default"/>
+      </w:rPr>
+    </w:lvl>
+    <w:lvl w:ilvl="8" w:tplc="080A0005" w:tentative="1">
+      <w:start w:val="1"/>
+      <w:numFmt w:val="bullet"/>
+      <w:lvlText w:val=""/>
+      <w:lvlJc w:val="left"/>
+      <w:pPr>
+        <w:ind w:left="6480" w:hanging="360"/>
+      </w:pPr>
+      <w:rPr>
+        <w:rFonts w:ascii="Wingdings" w:hAnsi="Wingdings" w:hint="default"/>
+      </w:rPr>
+    </w:lvl>
+  </w:abstractNum>
+  <w:abstractNum w:abstractNumId="18" w15:restartNumberingAfterBreak="0">
     <w:nsid w:val="7E7653DA"/>
     <w:multiLevelType w:val="hybridMultilevel"/>
     <w:tmpl w:val="B1F2FDA8"/>
@@ -1729,7 +6638,120 @@
       </w:rPr>
     </w:lvl>
   </w:abstractNum>
-  <w:abstractNum w:abstractNumId="6" w15:restartNumberingAfterBreak="0">
+  <w:abstractNum w:abstractNumId="19" w15:restartNumberingAfterBreak="0">
+    <w:nsid w:val="7FAD701A"/>
+    <w:multiLevelType w:val="hybridMultilevel"/>
+    <w:tmpl w:val="C910271C"/>
+    <w:lvl w:ilvl="0" w:tplc="080A0001">
+      <w:start w:val="1"/>
+      <w:numFmt w:val="bullet"/>
+      <w:lvlText w:val=""/>
+      <w:lvlJc w:val="left"/>
+      <w:pPr>
+        <w:ind w:left="720" w:hanging="360"/>
+      </w:pPr>
+      <w:rPr>
+        <w:rFonts w:ascii="Symbol" w:hAnsi="Symbol" w:hint="default"/>
+      </w:rPr>
+    </w:lvl>
+    <w:lvl w:ilvl="1" w:tplc="080A0003">
+      <w:start w:val="1"/>
+      <w:numFmt w:val="bullet"/>
+      <w:lvlText w:val="o"/>
+      <w:lvlJc w:val="left"/>
+      <w:pPr>
+        <w:ind w:left="1440" w:hanging="360"/>
+      </w:pPr>
+      <w:rPr>
+        <w:rFonts w:ascii="Courier New" w:hAnsi="Courier New" w:cs="Courier New" w:hint="default"/>
+      </w:rPr>
+    </w:lvl>
+    <w:lvl w:ilvl="2" w:tplc="080A0005">
+      <w:start w:val="1"/>
+      <w:numFmt w:val="bullet"/>
+      <w:lvlText w:val=""/>
+      <w:lvlJc w:val="left"/>
+      <w:pPr>
+        <w:ind w:left="2160" w:hanging="360"/>
+      </w:pPr>
+      <w:rPr>
+        <w:rFonts w:ascii="Wingdings" w:hAnsi="Wingdings" w:hint="default"/>
+      </w:rPr>
+    </w:lvl>
+    <w:lvl w:ilvl="3" w:tplc="080A0001">
+      <w:start w:val="1"/>
+      <w:numFmt w:val="bullet"/>
+      <w:lvlText w:val=""/>
+      <w:lvlJc w:val="left"/>
+      <w:pPr>
+        <w:ind w:left="2880" w:hanging="360"/>
+      </w:pPr>
+      <w:rPr>
+        <w:rFonts w:ascii="Symbol" w:hAnsi="Symbol" w:hint="default"/>
+      </w:rPr>
+    </w:lvl>
+    <w:lvl w:ilvl="4" w:tplc="080A0003" w:tentative="1">
+      <w:start w:val="1"/>
+      <w:numFmt w:val="bullet"/>
+      <w:lvlText w:val="o"/>
+      <w:lvlJc w:val="left"/>
+      <w:pPr>
+        <w:ind w:left="3600" w:hanging="360"/>
+      </w:pPr>
+      <w:rPr>
+        <w:rFonts w:ascii="Courier New" w:hAnsi="Courier New" w:cs="Courier New" w:hint="default"/>
+      </w:rPr>
+    </w:lvl>
+    <w:lvl w:ilvl="5" w:tplc="080A0005" w:tentative="1">
+      <w:start w:val="1"/>
+      <w:numFmt w:val="bullet"/>
+      <w:lvlText w:val=""/>
+      <w:lvlJc w:val="left"/>
+      <w:pPr>
+        <w:ind w:left="4320" w:hanging="360"/>
+      </w:pPr>
+      <w:rPr>
+        <w:rFonts w:ascii="Wingdings" w:hAnsi="Wingdings" w:hint="default"/>
+      </w:rPr>
+    </w:lvl>
+    <w:lvl w:ilvl="6" w:tplc="080A0001" w:tentative="1">
+      <w:start w:val="1"/>
+      <w:numFmt w:val="bullet"/>
+      <w:lvlText w:val=""/>
+      <w:lvlJc w:val="left"/>
+      <w:pPr>
+        <w:ind w:left="5040" w:hanging="360"/>
+      </w:pPr>
+      <w:rPr>
+        <w:rFonts w:ascii="Symbol" w:hAnsi="Symbol" w:hint="default"/>
+      </w:rPr>
+    </w:lvl>
+    <w:lvl w:ilvl="7" w:tplc="080A0003" w:tentative="1">
+      <w:start w:val="1"/>
+      <w:numFmt w:val="bullet"/>
+      <w:lvlText w:val="o"/>
+      <w:lvlJc w:val="left"/>
+      <w:pPr>
+        <w:ind w:left="5760" w:hanging="360"/>
+      </w:pPr>
+      <w:rPr>
+        <w:rFonts w:ascii="Courier New" w:hAnsi="Courier New" w:cs="Courier New" w:hint="default"/>
+      </w:rPr>
+    </w:lvl>
+    <w:lvl w:ilvl="8" w:tplc="080A0005" w:tentative="1">
+      <w:start w:val="1"/>
+      <w:numFmt w:val="bullet"/>
+      <w:lvlText w:val=""/>
+      <w:lvlJc w:val="left"/>
+      <w:pPr>
+        <w:ind w:left="6480" w:hanging="360"/>
+      </w:pPr>
+      <w:rPr>
+        <w:rFonts w:ascii="Wingdings" w:hAnsi="Wingdings" w:hint="default"/>
+      </w:rPr>
+    </w:lvl>
+  </w:abstractNum>
+  <w:abstractNum w:abstractNumId="20" w15:restartNumberingAfterBreak="0">
     <w:nsid w:val="7FF52DF2"/>
     <w:multiLevelType w:val="hybridMultilevel"/>
     <w:tmpl w:val="96F6E954"/>
@@ -1843,73 +6865,79 @@
     </w:lvl>
   </w:abstractNum>
   <w:num w:numId="1" w16cid:durableId="1603874929">
+    <w:abstractNumId w:val="1"/>
+  </w:num>
+  <w:num w:numId="2" w16cid:durableId="509026088">
+    <w:abstractNumId w:val="5"/>
+  </w:num>
+  <w:num w:numId="3" w16cid:durableId="1904951206">
+    <w:abstractNumId w:val="18"/>
+  </w:num>
+  <w:num w:numId="4" w16cid:durableId="2117944353">
+    <w:abstractNumId w:val="20"/>
+  </w:num>
+  <w:num w:numId="5" w16cid:durableId="738944796">
+    <w:abstractNumId w:val="15"/>
+  </w:num>
+  <w:num w:numId="6" w16cid:durableId="1089035409">
+    <w:abstractNumId w:val="14"/>
+  </w:num>
+  <w:num w:numId="7" w16cid:durableId="1589848430">
+    <w:abstractNumId w:val="4"/>
+  </w:num>
+  <w:num w:numId="8" w16cid:durableId="875508992">
+    <w:abstractNumId w:val="1"/>
+  </w:num>
+  <w:num w:numId="9" w16cid:durableId="1306929023">
+    <w:abstractNumId w:val="18"/>
+  </w:num>
+  <w:num w:numId="10" w16cid:durableId="1647928257">
+    <w:abstractNumId w:val="20"/>
+  </w:num>
+  <w:num w:numId="11" w16cid:durableId="720323125">
+    <w:abstractNumId w:val="4"/>
+  </w:num>
+  <w:num w:numId="12" w16cid:durableId="958923469">
+    <w:abstractNumId w:val="12"/>
+  </w:num>
+  <w:num w:numId="13" w16cid:durableId="675231645">
+    <w:abstractNumId w:val="10"/>
+  </w:num>
+  <w:num w:numId="14" w16cid:durableId="1275483360">
+    <w:abstractNumId w:val="2"/>
+  </w:num>
+  <w:num w:numId="15" w16cid:durableId="1246570846">
+    <w:abstractNumId w:val="3"/>
+  </w:num>
+  <w:num w:numId="16" w16cid:durableId="983584363">
+    <w:abstractNumId w:val="11"/>
+  </w:num>
+  <w:num w:numId="17" w16cid:durableId="905728488">
+    <w:abstractNumId w:val="8"/>
+  </w:num>
+  <w:num w:numId="18" w16cid:durableId="1808550314">
+    <w:abstractNumId w:val="9"/>
+  </w:num>
+  <w:num w:numId="19" w16cid:durableId="1126971466">
+    <w:abstractNumId w:val="13"/>
+  </w:num>
+  <w:num w:numId="20" w16cid:durableId="628324189">
+    <w:abstractNumId w:val="7"/>
+  </w:num>
+  <w:num w:numId="21" w16cid:durableId="1855801511">
     <w:abstractNumId w:val="0"/>
   </w:num>
-  <w:num w:numId="2" w16cid:durableId="509026088">
-    <w:abstractNumId w:val="2"/>
+  <w:num w:numId="22" w16cid:durableId="1888640651">
+    <w:abstractNumId w:val="16"/>
   </w:num>
-  <w:num w:numId="3" w16cid:durableId="1904951206">
-    <w:abstractNumId w:val="5"/>
-  </w:num>
-  <w:num w:numId="4" w16cid:durableId="2117944353">
+  <w:num w:numId="23" w16cid:durableId="904297704">
     <w:abstractNumId w:val="6"/>
   </w:num>
-  <w:num w:numId="5" w16cid:durableId="738944796">
-    <w:abstractNumId w:val="4"/>
+  <w:num w:numId="24" w16cid:durableId="336346358">
+    <w:abstractNumId w:val="17"/>
   </w:num>
-  <w:num w:numId="6" w16cid:durableId="1089035409">
-    <w:abstractNumId w:val="3"/>
-  </w:num>
-  <w:num w:numId="7" w16cid:durableId="1589848430">
-    <w:abstractNumId w:val="1"/>
-  </w:num>
-  <w:num w:numId="8" w16cid:durableId="875508992">
-    <w:abstractNumId w:val="0"/>
-    <w:lvlOverride w:ilvl="0"/>
-    <w:lvlOverride w:ilvl="1"/>
-    <w:lvlOverride w:ilvl="2"/>
-    <w:lvlOverride w:ilvl="3"/>
-    <w:lvlOverride w:ilvl="4"/>
-    <w:lvlOverride w:ilvl="5"/>
-    <w:lvlOverride w:ilvl="6"/>
-    <w:lvlOverride w:ilvl="7"/>
-    <w:lvlOverride w:ilvl="8"/>
-  </w:num>
-  <w:num w:numId="9" w16cid:durableId="1306929023">
-    <w:abstractNumId w:val="5"/>
-    <w:lvlOverride w:ilvl="0"/>
-    <w:lvlOverride w:ilvl="1"/>
-    <w:lvlOverride w:ilvl="2"/>
-    <w:lvlOverride w:ilvl="3"/>
-    <w:lvlOverride w:ilvl="4"/>
-    <w:lvlOverride w:ilvl="5"/>
-    <w:lvlOverride w:ilvl="6"/>
-    <w:lvlOverride w:ilvl="7"/>
-    <w:lvlOverride w:ilvl="8"/>
-  </w:num>
-  <w:num w:numId="10" w16cid:durableId="1647928257">
-    <w:abstractNumId w:val="6"/>
-    <w:lvlOverride w:ilvl="0"/>
-    <w:lvlOverride w:ilvl="1"/>
-    <w:lvlOverride w:ilvl="2"/>
-    <w:lvlOverride w:ilvl="3"/>
-    <w:lvlOverride w:ilvl="4"/>
-    <w:lvlOverride w:ilvl="5"/>
-    <w:lvlOverride w:ilvl="6"/>
-    <w:lvlOverride w:ilvl="7"/>
-    <w:lvlOverride w:ilvl="8"/>
-  </w:num>
-  <w:num w:numId="11" w16cid:durableId="720323125">
-    <w:abstractNumId w:val="1"/>
-    <w:lvlOverride w:ilvl="0"/>
-    <w:lvlOverride w:ilvl="1"/>
-    <w:lvlOverride w:ilvl="2"/>
-    <w:lvlOverride w:ilvl="3"/>
-    <w:lvlOverride w:ilvl="4"/>
-    <w:lvlOverride w:ilvl="5"/>
-    <w:lvlOverride w:ilvl="6"/>
-    <w:lvlOverride w:ilvl="7"/>
-    <w:lvlOverride w:ilvl="8"/>
+  <w:num w:numId="25" w16cid:durableId="1485272779">
+    <w:abstractNumId w:val="19"/>
   </w:num>
 </w:numbering>
 </file>

--- a/Documentacion/Beneath The Veil Documentacion.docx
+++ b/Documentacion/Beneath The Veil Documentacion.docx
@@ -13,6 +13,7 @@
           <w:szCs w:val="28"/>
         </w:rPr>
       </w:pPr>
+      <w:proofErr w:type="spellStart"/>
       <w:r>
         <w:rPr>
           <w:rFonts w:cstheme="minorHAnsi"/>
@@ -23,28 +24,9 @@
           <w:sz w:val="28"/>
           <w:szCs w:val="28"/>
         </w:rPr>
-        <w:t>Beneath The Veil</w:t>
-      </w:r>
-      <w:r>
-        <w:rPr>
-          <w:rFonts w:cstheme="minorHAnsi"/>
-          <w:b/>
-          <w:bCs/>
-          <w:sz w:val="28"/>
-          <w:szCs w:val="28"/>
-        </w:rPr>
-        <w:t xml:space="preserve"> (Bajo el Velo)</w:t>
-      </w:r>
-    </w:p>
-    <w:p>
-      <w:pPr>
-        <w:jc w:val="both"/>
-        <w:rPr>
-          <w:rFonts w:cstheme="minorHAnsi"/>
-          <w:sz w:val="28"/>
-          <w:szCs w:val="28"/>
-        </w:rPr>
-      </w:pPr>
+        <w:t>Beneath</w:t>
+      </w:r>
+      <w:proofErr w:type="spellEnd"/>
       <w:r>
         <w:rPr>
           <w:rFonts w:cstheme="minorHAnsi"/>
@@ -54,36 +36,10 @@
           <w:iCs/>
           <w:sz w:val="28"/>
           <w:szCs w:val="28"/>
-          <w:u w:val="single"/>
-        </w:rPr>
-        <w:t>Beneath the veil</w:t>
-      </w:r>
-      <w:r>
-        <w:rPr>
-          <w:rFonts w:cstheme="minorHAnsi"/>
-          <w:sz w:val="28"/>
-          <w:szCs w:val="28"/>
-        </w:rPr>
-        <w:t xml:space="preserve"> es un juego </w:t>
-      </w:r>
-      <w:r>
-        <w:rPr>
-          <w:rFonts w:cstheme="minorHAnsi"/>
-          <w:i/>
-          <w:iCs/>
-          <w:sz w:val="28"/>
-          <w:szCs w:val="28"/>
-        </w:rPr>
-        <w:t>Top-Down</w:t>
-      </w:r>
-      <w:r>
-        <w:rPr>
-          <w:rFonts w:cstheme="minorHAnsi"/>
-          <w:sz w:val="28"/>
-          <w:szCs w:val="28"/>
-        </w:rPr>
-        <w:t xml:space="preserve"> (2d visto desde el cielo) que consiste en escapar de un sombrío lugar lleno de aterradoras criaturas. El jugador tiene la opción de matar a las criaturas o escapar buscando pistas en cada nivel. Si el jugador decide matar las criaturas, estás serán cada vez más hostiles (Aumenta las estadísticas de las criaturas) y al final del juego entenderá que esas cosas realmente eran su familia intentando ayudarle (En caso de que no las halla atacado) o defendiéndose (En caso de que el jugador las ataque). Finalmente dándose cuenta de que él era el monstruo, y perderá (Mostrando la campaña de </w:t>
-      </w:r>
+        </w:rPr>
+        <w:t xml:space="preserve"> </w:t>
+      </w:r>
+      <w:proofErr w:type="spellStart"/>
       <w:r>
         <w:rPr>
           <w:rFonts w:cstheme="minorHAnsi"/>
@@ -93,10 +49,196 @@
           <w:iCs/>
           <w:sz w:val="28"/>
           <w:szCs w:val="28"/>
+        </w:rPr>
+        <w:t>The</w:t>
+      </w:r>
+      <w:proofErr w:type="spellEnd"/>
+      <w:r>
+        <w:rPr>
+          <w:rFonts w:cstheme="minorHAnsi"/>
+          <w:b/>
+          <w:bCs/>
+          <w:i/>
+          <w:iCs/>
+          <w:sz w:val="28"/>
+          <w:szCs w:val="28"/>
+        </w:rPr>
+        <w:t xml:space="preserve"> </w:t>
+      </w:r>
+      <w:proofErr w:type="spellStart"/>
+      <w:r>
+        <w:rPr>
+          <w:rFonts w:cstheme="minorHAnsi"/>
+          <w:b/>
+          <w:bCs/>
+          <w:i/>
+          <w:iCs/>
+          <w:sz w:val="28"/>
+          <w:szCs w:val="28"/>
+        </w:rPr>
+        <w:t>Veil</w:t>
+      </w:r>
+      <w:proofErr w:type="spellEnd"/>
+      <w:r>
+        <w:rPr>
+          <w:rFonts w:cstheme="minorHAnsi"/>
+          <w:b/>
+          <w:bCs/>
+          <w:sz w:val="28"/>
+          <w:szCs w:val="28"/>
+        </w:rPr>
+        <w:t xml:space="preserve"> (Bajo el Velo)</w:t>
+      </w:r>
+    </w:p>
+    <w:p>
+      <w:pPr>
+        <w:jc w:val="both"/>
+        <w:rPr>
+          <w:rFonts w:cstheme="minorHAnsi"/>
+          <w:sz w:val="28"/>
+          <w:szCs w:val="28"/>
+        </w:rPr>
+      </w:pPr>
+      <w:proofErr w:type="spellStart"/>
+      <w:r>
+        <w:rPr>
+          <w:rFonts w:cstheme="minorHAnsi"/>
+          <w:b/>
+          <w:bCs/>
+          <w:i/>
+          <w:iCs/>
+          <w:sz w:val="28"/>
+          <w:szCs w:val="28"/>
           <w:u w:val="single"/>
         </w:rPr>
-        <w:t>Game Over</w:t>
-      </w:r>
+        <w:t>Beneath</w:t>
+      </w:r>
+      <w:proofErr w:type="spellEnd"/>
+      <w:r>
+        <w:rPr>
+          <w:rFonts w:cstheme="minorHAnsi"/>
+          <w:b/>
+          <w:bCs/>
+          <w:i/>
+          <w:iCs/>
+          <w:sz w:val="28"/>
+          <w:szCs w:val="28"/>
+          <w:u w:val="single"/>
+        </w:rPr>
+        <w:t xml:space="preserve"> </w:t>
+      </w:r>
+      <w:proofErr w:type="spellStart"/>
+      <w:r>
+        <w:rPr>
+          <w:rFonts w:cstheme="minorHAnsi"/>
+          <w:b/>
+          <w:bCs/>
+          <w:i/>
+          <w:iCs/>
+          <w:sz w:val="28"/>
+          <w:szCs w:val="28"/>
+          <w:u w:val="single"/>
+        </w:rPr>
+        <w:t>the</w:t>
+      </w:r>
+      <w:proofErr w:type="spellEnd"/>
+      <w:r>
+        <w:rPr>
+          <w:rFonts w:cstheme="minorHAnsi"/>
+          <w:b/>
+          <w:bCs/>
+          <w:i/>
+          <w:iCs/>
+          <w:sz w:val="28"/>
+          <w:szCs w:val="28"/>
+          <w:u w:val="single"/>
+        </w:rPr>
+        <w:t xml:space="preserve"> </w:t>
+      </w:r>
+      <w:proofErr w:type="spellStart"/>
+      <w:r>
+        <w:rPr>
+          <w:rFonts w:cstheme="minorHAnsi"/>
+          <w:b/>
+          <w:bCs/>
+          <w:i/>
+          <w:iCs/>
+          <w:sz w:val="28"/>
+          <w:szCs w:val="28"/>
+          <w:u w:val="single"/>
+        </w:rPr>
+        <w:t>veil</w:t>
+      </w:r>
+      <w:proofErr w:type="spellEnd"/>
+      <w:r>
+        <w:rPr>
+          <w:rFonts w:cstheme="minorHAnsi"/>
+          <w:sz w:val="28"/>
+          <w:szCs w:val="28"/>
+        </w:rPr>
+        <w:t xml:space="preserve"> es un juego </w:t>
+      </w:r>
+      <w:r>
+        <w:rPr>
+          <w:rFonts w:cstheme="minorHAnsi"/>
+          <w:i/>
+          <w:iCs/>
+          <w:sz w:val="28"/>
+          <w:szCs w:val="28"/>
+        </w:rPr>
+        <w:t>Top-Down</w:t>
+      </w:r>
+      <w:r>
+        <w:rPr>
+          <w:rFonts w:cstheme="minorHAnsi"/>
+          <w:sz w:val="28"/>
+          <w:szCs w:val="28"/>
+        </w:rPr>
+        <w:t xml:space="preserve"> (2d visto desde el cielo) que consiste en escapar de un sombrío lugar lleno de aterradoras criaturas. El jugador tiene la opción de matar a las criaturas o escapar buscando pistas en cada nivel. Si el jugador decide matar las criaturas, estás serán cada vez más hostiles (Aumenta las estadísticas de las criaturas) y al final del juego entenderá que esas cosas realmente eran su familia intentando ayudarle (En caso de que no las halla atacado) o defendiéndose (En caso de que el jugador las ataque). Finalmente dándose cuenta de que él era el monstruo, y perderá (Mostrando la campaña de </w:t>
+      </w:r>
+      <w:proofErr w:type="spellStart"/>
+      <w:r>
+        <w:rPr>
+          <w:rFonts w:cstheme="minorHAnsi"/>
+          <w:b/>
+          <w:bCs/>
+          <w:i/>
+          <w:iCs/>
+          <w:sz w:val="28"/>
+          <w:szCs w:val="28"/>
+          <w:u w:val="single"/>
+        </w:rPr>
+        <w:t>Game</w:t>
+      </w:r>
+      <w:proofErr w:type="spellEnd"/>
+      <w:r>
+        <w:rPr>
+          <w:rFonts w:cstheme="minorHAnsi"/>
+          <w:b/>
+          <w:bCs/>
+          <w:i/>
+          <w:iCs/>
+          <w:sz w:val="28"/>
+          <w:szCs w:val="28"/>
+          <w:u w:val="single"/>
+        </w:rPr>
+        <w:t xml:space="preserve"> </w:t>
+      </w:r>
+      <w:proofErr w:type="spellStart"/>
+      <w:r>
+        <w:rPr>
+          <w:rFonts w:cstheme="minorHAnsi"/>
+          <w:b/>
+          <w:bCs/>
+          <w:i/>
+          <w:iCs/>
+          <w:sz w:val="28"/>
+          <w:szCs w:val="28"/>
+          <w:u w:val="single"/>
+        </w:rPr>
+        <w:t>Over</w:t>
+      </w:r>
+      <w:proofErr w:type="spellEnd"/>
       <w:r>
         <w:rPr>
           <w:rFonts w:cstheme="minorHAnsi"/>
@@ -161,9 +303,9 @@
         <w:pStyle w:val="Prrafodelista"/>
         <w:numPr>
           <w:ilvl w:val="0"/>
-          <w:numId w:val="21"/>
+          <w:numId w:val="26"/>
         </w:numPr>
-        <w:spacing w:line="256" w:lineRule="auto"/>
+        <w:spacing w:line="254" w:lineRule="auto"/>
         <w:jc w:val="both"/>
         <w:rPr>
           <w:rFonts w:cstheme="minorHAnsi"/>
@@ -185,9 +327,9 @@
         <w:pStyle w:val="Prrafodelista"/>
         <w:numPr>
           <w:ilvl w:val="0"/>
-          <w:numId w:val="21"/>
+          <w:numId w:val="26"/>
         </w:numPr>
-        <w:spacing w:line="256" w:lineRule="auto"/>
+        <w:spacing w:line="254" w:lineRule="auto"/>
         <w:jc w:val="both"/>
         <w:rPr>
           <w:rFonts w:cstheme="minorHAnsi"/>
@@ -209,9 +351,9 @@
         <w:pStyle w:val="Prrafodelista"/>
         <w:numPr>
           <w:ilvl w:val="0"/>
-          <w:numId w:val="21"/>
+          <w:numId w:val="26"/>
         </w:numPr>
-        <w:spacing w:line="256" w:lineRule="auto"/>
+        <w:spacing w:line="254" w:lineRule="auto"/>
         <w:jc w:val="both"/>
         <w:rPr>
           <w:rFonts w:cstheme="minorHAnsi"/>
@@ -233,9 +375,9 @@
         <w:pStyle w:val="Prrafodelista"/>
         <w:numPr>
           <w:ilvl w:val="0"/>
-          <w:numId w:val="21"/>
+          <w:numId w:val="26"/>
         </w:numPr>
-        <w:spacing w:line="256" w:lineRule="auto"/>
+        <w:spacing w:line="254" w:lineRule="auto"/>
         <w:jc w:val="both"/>
         <w:rPr>
           <w:rFonts w:cstheme="minorHAnsi"/>
@@ -275,9 +417,9 @@
         <w:pStyle w:val="Prrafodelista"/>
         <w:numPr>
           <w:ilvl w:val="0"/>
-          <w:numId w:val="22"/>
+          <w:numId w:val="27"/>
         </w:numPr>
-        <w:spacing w:line="256" w:lineRule="auto"/>
+        <w:spacing w:line="254" w:lineRule="auto"/>
         <w:jc w:val="both"/>
         <w:rPr>
           <w:rFonts w:cstheme="minorHAnsi"/>
@@ -299,9 +441,9 @@
         <w:pStyle w:val="Prrafodelista"/>
         <w:numPr>
           <w:ilvl w:val="0"/>
-          <w:numId w:val="22"/>
+          <w:numId w:val="27"/>
         </w:numPr>
-        <w:spacing w:line="256" w:lineRule="auto"/>
+        <w:spacing w:line="254" w:lineRule="auto"/>
         <w:jc w:val="both"/>
         <w:rPr>
           <w:rFonts w:cstheme="minorHAnsi"/>
@@ -323,9 +465,9 @@
         <w:pStyle w:val="Prrafodelista"/>
         <w:numPr>
           <w:ilvl w:val="0"/>
-          <w:numId w:val="22"/>
+          <w:numId w:val="27"/>
         </w:numPr>
-        <w:spacing w:line="256" w:lineRule="auto"/>
+        <w:spacing w:line="254" w:lineRule="auto"/>
         <w:jc w:val="both"/>
         <w:rPr>
           <w:rFonts w:cstheme="minorHAnsi"/>
@@ -419,9 +561,9 @@
         <w:pStyle w:val="Prrafodelista"/>
         <w:numPr>
           <w:ilvl w:val="0"/>
-          <w:numId w:val="22"/>
+          <w:numId w:val="27"/>
         </w:numPr>
-        <w:spacing w:line="256" w:lineRule="auto"/>
+        <w:spacing w:line="254" w:lineRule="auto"/>
         <w:jc w:val="both"/>
         <w:rPr>
           <w:rFonts w:cstheme="minorHAnsi"/>
@@ -461,9 +603,9 @@
         <w:pStyle w:val="Prrafodelista"/>
         <w:numPr>
           <w:ilvl w:val="0"/>
-          <w:numId w:val="23"/>
+          <w:numId w:val="28"/>
         </w:numPr>
-        <w:spacing w:line="256" w:lineRule="auto"/>
+        <w:spacing w:line="254" w:lineRule="auto"/>
         <w:jc w:val="both"/>
         <w:rPr>
           <w:rFonts w:cstheme="minorHAnsi"/>
@@ -485,9 +627,9 @@
         <w:pStyle w:val="Prrafodelista"/>
         <w:numPr>
           <w:ilvl w:val="0"/>
-          <w:numId w:val="23"/>
+          <w:numId w:val="28"/>
         </w:numPr>
-        <w:spacing w:line="256" w:lineRule="auto"/>
+        <w:spacing w:line="254" w:lineRule="auto"/>
         <w:jc w:val="both"/>
         <w:rPr>
           <w:rFonts w:cstheme="minorHAnsi"/>
@@ -527,9 +669,9 @@
         <w:pStyle w:val="Prrafodelista"/>
         <w:numPr>
           <w:ilvl w:val="0"/>
-          <w:numId w:val="24"/>
+          <w:numId w:val="29"/>
         </w:numPr>
-        <w:spacing w:line="256" w:lineRule="auto"/>
+        <w:spacing w:line="254" w:lineRule="auto"/>
         <w:jc w:val="both"/>
         <w:rPr>
           <w:rFonts w:cstheme="minorHAnsi"/>
@@ -551,9 +693,9 @@
         <w:pStyle w:val="Prrafodelista"/>
         <w:numPr>
           <w:ilvl w:val="0"/>
-          <w:numId w:val="24"/>
+          <w:numId w:val="29"/>
         </w:numPr>
-        <w:spacing w:line="256" w:lineRule="auto"/>
+        <w:spacing w:line="254" w:lineRule="auto"/>
         <w:jc w:val="both"/>
         <w:rPr>
           <w:rFonts w:cstheme="minorHAnsi"/>
@@ -663,10 +805,10 @@
           <w:szCs w:val="28"/>
         </w:rPr>
         <w:drawing>
-          <wp:inline distT="0" distB="0" distL="0" distR="0" wp14:anchorId="221803BA" wp14:editId="0E53B597">
-            <wp:extent cx="4105275" cy="2247264"/>
-            <wp:effectExtent l="0" t="0" r="0" b="0"/>
-            <wp:docPr id="1964449331" name="Imagen 1"/>
+          <wp:inline distT="0" distB="0" distL="0" distR="0" wp14:anchorId="1A414C1F" wp14:editId="78E54811">
+            <wp:extent cx="4107180" cy="2247900"/>
+            <wp:effectExtent l="0" t="0" r="7620" b="0"/>
+            <wp:docPr id="1328079565" name="Imagen 1" descr="Imagen que contiene edificio, lego, juguete, tabla&#10;&#10;Descripción generada automáticamente"/>
             <wp:cNvGraphicFramePr>
               <a:graphicFrameLocks xmlns:a="http://schemas.openxmlformats.org/drawingml/2006/main" noChangeAspect="1"/>
             </wp:cNvGraphicFramePr>
@@ -674,983 +816,13 @@
               <a:graphicData uri="http://schemas.openxmlformats.org/drawingml/2006/picture">
                 <pic:pic xmlns:pic="http://schemas.openxmlformats.org/drawingml/2006/picture">
                   <pic:nvPicPr>
-                    <pic:cNvPr id="1964449331" name=""/>
-                    <pic:cNvPicPr/>
-                  </pic:nvPicPr>
-                  <pic:blipFill>
-                    <a:blip r:embed="rId5"/>
-                    <a:stretch>
-                      <a:fillRect/>
-                    </a:stretch>
-                  </pic:blipFill>
-                  <pic:spPr>
-                    <a:xfrm>
-                      <a:off x="0" y="0"/>
-                      <a:ext cx="4110609" cy="2250184"/>
-                    </a:xfrm>
-                    <a:prstGeom prst="rect">
-                      <a:avLst/>
-                    </a:prstGeom>
-                  </pic:spPr>
-                </pic:pic>
-              </a:graphicData>
-            </a:graphic>
-          </wp:inline>
-        </w:drawing>
-      </w:r>
-    </w:p>
-    <w:p>
-      <w:pPr>
-        <w:jc w:val="both"/>
-        <w:rPr>
-          <w:rFonts w:cstheme="minorHAnsi"/>
-          <w:sz w:val="28"/>
-          <w:szCs w:val="28"/>
-        </w:rPr>
-      </w:pPr>
-      <w:r>
-        <w:rPr>
-          <w:rFonts w:cstheme="minorHAnsi"/>
-          <w:sz w:val="28"/>
-          <w:szCs w:val="28"/>
-        </w:rPr>
-        <w:lastRenderedPageBreak/>
-        <w:t xml:space="preserve">Imagen tomada de: </w:t>
-      </w:r>
-      <w:r>
-        <w:rPr>
-          <w:rFonts w:cstheme="minorHAnsi"/>
-          <w:i/>
-          <w:iCs/>
-          <w:sz w:val="28"/>
-          <w:szCs w:val="28"/>
-        </w:rPr>
-        <w:t>https://www.dreamstime.com/collection-tiles-objects-creating-d-top-down-video-games-fantasy-medieval-dungeon-theme-dungeon-top-down-game-image116835839</w:t>
-      </w:r>
-    </w:p>
-    <w:p>
-      <w:pPr>
-        <w:pStyle w:val="Prrafodelista"/>
-        <w:jc w:val="both"/>
-        <w:rPr>
-          <w:rFonts w:cstheme="minorHAnsi"/>
-          <w:sz w:val="28"/>
-          <w:szCs w:val="28"/>
-        </w:rPr>
-      </w:pPr>
-    </w:p>
-    <w:p>
-      <w:pPr>
-        <w:jc w:val="both"/>
-        <w:rPr>
-          <w:rFonts w:cstheme="minorHAnsi"/>
-          <w:sz w:val="28"/>
-          <w:szCs w:val="28"/>
-        </w:rPr>
-      </w:pPr>
-      <w:r>
-        <w:rPr>
-          <w:rFonts w:cstheme="minorHAnsi"/>
-          <w:sz w:val="28"/>
-          <w:szCs w:val="28"/>
-        </w:rPr>
-        <w:t>Personajes:</w:t>
-      </w:r>
-    </w:p>
-    <w:p>
-      <w:pPr>
-        <w:pStyle w:val="Prrafodelista"/>
-        <w:numPr>
-          <w:ilvl w:val="0"/>
-          <w:numId w:val="1"/>
-        </w:numPr>
-        <w:spacing w:line="256" w:lineRule="auto"/>
-        <w:jc w:val="both"/>
-        <w:rPr>
-          <w:rFonts w:cstheme="minorHAnsi"/>
-          <w:sz w:val="28"/>
-          <w:szCs w:val="28"/>
-        </w:rPr>
-      </w:pPr>
-      <w:r>
-        <w:rPr>
-          <w:rFonts w:cstheme="minorHAnsi"/>
-          <w:b/>
-          <w:bCs/>
-          <w:i/>
-          <w:iCs/>
-          <w:sz w:val="28"/>
-          <w:szCs w:val="28"/>
-          <w:u w:val="single"/>
-        </w:rPr>
-        <w:t>HitMan</w:t>
-      </w:r>
-      <w:r>
-        <w:rPr>
-          <w:rFonts w:cstheme="minorHAnsi"/>
-          <w:sz w:val="28"/>
-          <w:szCs w:val="28"/>
-        </w:rPr>
-        <w:t xml:space="preserve"> (Protagonista): Personaje jugable, el cual tiene la posibilidad de usar la fuerza o su inteligencia. Con la fuerza debe pasar todos los niveles destruyendo a los “enemigos” los cuales por cada ataque realizado a ellos su nivel de agresividad aumenta, este modo de juego lleva al final triste, donde el jugador pierde al asesinar a toda su familia. Con la inteligencia, su rol es más débil, pero con la posibilidad de poder escapar usando las pistas escondidas en el mapa, además de que, al no atacar a sus enemigos, el nivel de agresividad de estos es mucho más bajo, en este modo se llega al final esperanzador, donde puede usar todos los objetos recolectados para crear su cura con la ayuda de su familia.</w:t>
-      </w:r>
-    </w:p>
-    <w:p>
-      <w:pPr>
-        <w:pStyle w:val="Prrafodelista"/>
-        <w:jc w:val="both"/>
-        <w:rPr>
-          <w:rFonts w:cstheme="minorHAnsi"/>
-          <w:sz w:val="28"/>
-          <w:szCs w:val="28"/>
-        </w:rPr>
-      </w:pPr>
-    </w:p>
-    <w:p>
-      <w:pPr>
-        <w:pStyle w:val="Prrafodelista"/>
-        <w:numPr>
-          <w:ilvl w:val="0"/>
-          <w:numId w:val="1"/>
-        </w:numPr>
-        <w:spacing w:line="256" w:lineRule="auto"/>
-        <w:jc w:val="both"/>
-        <w:rPr>
-          <w:rFonts w:cstheme="minorHAnsi"/>
-          <w:sz w:val="28"/>
-          <w:szCs w:val="28"/>
-        </w:rPr>
-      </w:pPr>
-      <w:r>
-        <w:rPr>
-          <w:rFonts w:cstheme="minorHAnsi"/>
-          <w:sz w:val="28"/>
-          <w:szCs w:val="28"/>
-        </w:rPr>
-        <w:t xml:space="preserve">Familia: Mecánica de perseguir cuando el </w:t>
-      </w:r>
-      <w:r>
-        <w:rPr>
-          <w:rFonts w:cstheme="minorHAnsi"/>
-          <w:b/>
-          <w:bCs/>
-          <w:i/>
-          <w:iCs/>
-          <w:sz w:val="28"/>
-          <w:szCs w:val="28"/>
-          <w:u w:val="single"/>
-        </w:rPr>
-        <w:t>HitMan</w:t>
-      </w:r>
-      <w:r>
-        <w:rPr>
-          <w:rFonts w:cstheme="minorHAnsi"/>
-          <w:sz w:val="28"/>
-          <w:szCs w:val="28"/>
-        </w:rPr>
-        <w:t xml:space="preserve"> no los haya atacado, mantendrá la agresividad en 0, simplemente aumenta la velocidad de captura. En cambio, atacar al jugador siempre y cuando este les propine daño, además de que cada nivel aumentara su nivel de velocidad y ataque. Son 5 niveles dado por 5 familiares el hermano, hermana, mama, papa y el </w:t>
-      </w:r>
-      <w:r>
-        <w:rPr>
-          <w:rFonts w:cstheme="minorHAnsi"/>
-          <w:b/>
-          <w:bCs/>
-          <w:i/>
-          <w:iCs/>
-          <w:sz w:val="28"/>
-          <w:szCs w:val="28"/>
-          <w:u w:val="single"/>
-        </w:rPr>
-        <w:t>Chemms</w:t>
-      </w:r>
-      <w:r>
-        <w:rPr>
-          <w:rFonts w:cstheme="minorHAnsi"/>
-          <w:sz w:val="28"/>
-          <w:szCs w:val="28"/>
-        </w:rPr>
-        <w:t>, cada uno con un nivel de dificultad mayor al anterior.</w:t>
-      </w:r>
-    </w:p>
-    <w:p>
-      <w:pPr>
-        <w:pStyle w:val="Prrafodelista"/>
-        <w:jc w:val="both"/>
-        <w:rPr>
-          <w:rFonts w:cstheme="minorHAnsi"/>
-          <w:sz w:val="28"/>
-          <w:szCs w:val="28"/>
-        </w:rPr>
-      </w:pPr>
-    </w:p>
-    <w:p>
-      <w:pPr>
-        <w:jc w:val="center"/>
-        <w:rPr>
-          <w:rFonts w:cstheme="minorHAnsi"/>
-          <w:b/>
-          <w:bCs/>
-          <w:sz w:val="28"/>
-          <w:szCs w:val="28"/>
-        </w:rPr>
-      </w:pPr>
-      <w:r>
-        <w:rPr>
-          <w:rFonts w:cstheme="minorHAnsi"/>
-          <w:b/>
-          <w:bCs/>
-          <w:sz w:val="28"/>
-          <w:szCs w:val="28"/>
-        </w:rPr>
-        <w:t>Objetivos</w:t>
-      </w:r>
-    </w:p>
-    <w:p>
-      <w:pPr>
-        <w:jc w:val="both"/>
-        <w:rPr>
-          <w:rFonts w:cstheme="minorHAnsi"/>
-          <w:sz w:val="28"/>
-          <w:szCs w:val="28"/>
-        </w:rPr>
-      </w:pPr>
-      <w:r>
-        <w:rPr>
-          <w:rFonts w:cstheme="minorHAnsi"/>
-          <w:sz w:val="28"/>
-          <w:szCs w:val="28"/>
-        </w:rPr>
-        <w:t>El Jugador tiene dos opciones, para pasar de nivel, las cuales no están definidas explícitamente, sino que dependerá del modo de juego del jugador (Agresivo o pasivo):</w:t>
-      </w:r>
-    </w:p>
-    <w:p>
-      <w:pPr>
-        <w:jc w:val="both"/>
-        <w:rPr>
-          <w:rFonts w:cstheme="minorHAnsi"/>
-          <w:sz w:val="28"/>
-          <w:szCs w:val="28"/>
-        </w:rPr>
-      </w:pPr>
-      <w:r>
-        <w:rPr>
-          <w:rFonts w:cstheme="minorHAnsi"/>
-          <w:sz w:val="28"/>
-          <w:szCs w:val="28"/>
-        </w:rPr>
-        <w:t>Agresivo: Cada Familiar tendrá una llave para pasar al siguiente nivel, la cual será arrebatada al acabar con su vida usando ataques los cuales detendrán el movimiento y realizarán una animación. Este caso lleva a perder el juego.</w:t>
-      </w:r>
-    </w:p>
-    <w:p>
-      <w:pPr>
-        <w:jc w:val="both"/>
-        <w:rPr>
-          <w:rFonts w:cstheme="minorHAnsi"/>
-          <w:sz w:val="28"/>
-          <w:szCs w:val="28"/>
-        </w:rPr>
-      </w:pPr>
-    </w:p>
-    <w:p>
-      <w:pPr>
-        <w:jc w:val="both"/>
-        <w:rPr>
-          <w:rFonts w:cstheme="minorHAnsi"/>
-          <w:sz w:val="28"/>
-          <w:szCs w:val="28"/>
-        </w:rPr>
-      </w:pPr>
-    </w:p>
-    <w:p>
-      <w:pPr>
-        <w:jc w:val="both"/>
-        <w:rPr>
-          <w:rFonts w:cstheme="minorHAnsi"/>
-          <w:sz w:val="28"/>
-          <w:szCs w:val="28"/>
-        </w:rPr>
-      </w:pPr>
-      <w:r>
-        <w:rPr>
-          <w:rFonts w:cstheme="minorHAnsi"/>
-          <w:sz w:val="28"/>
-          <w:szCs w:val="28"/>
-        </w:rPr>
-        <w:t>Pasivo: El jugador deberá huir de su familia ya sea corriendo (muy difícil por el tiempo de búsqueda de los objetos) o usando distracciones (haciendo interacción con algunos objetos en el mapa) para encontrar el objeto del nivel (Este se encuentra realizando interacción de búsqueda con objetos), con este en mano, contará una pequeña historia (Abre una ventana de texto) sobre la relación de este objeto con el familiar del nivel, además de que dará la llave para salir. En este caso gana el juego, mostrando como regresan al principio con la cura.</w:t>
-      </w:r>
-    </w:p>
-    <w:p>
-      <w:pPr>
-        <w:jc w:val="center"/>
-        <w:rPr>
-          <w:rFonts w:cstheme="minorHAnsi"/>
-          <w:b/>
-          <w:bCs/>
-          <w:sz w:val="28"/>
-          <w:szCs w:val="28"/>
-        </w:rPr>
-      </w:pPr>
-      <w:r>
-        <w:rPr>
-          <w:rFonts w:cstheme="minorHAnsi"/>
-          <w:b/>
-          <w:bCs/>
-          <w:sz w:val="28"/>
-          <w:szCs w:val="28"/>
-        </w:rPr>
-        <w:t>Niveles</w:t>
-      </w:r>
-    </w:p>
-    <w:p>
-      <w:pPr>
-        <w:jc w:val="both"/>
-        <w:rPr>
-          <w:rFonts w:cstheme="minorHAnsi"/>
-          <w:b/>
-          <w:bCs/>
-          <w:sz w:val="28"/>
-          <w:szCs w:val="28"/>
-        </w:rPr>
-      </w:pPr>
-      <w:r>
-        <w:rPr>
-          <w:rFonts w:cstheme="minorHAnsi"/>
-          <w:b/>
-          <w:bCs/>
-          <w:sz w:val="28"/>
-          <w:szCs w:val="28"/>
-        </w:rPr>
-        <w:t>Nivel 0:</w:t>
-      </w:r>
-    </w:p>
-    <w:p>
-      <w:pPr>
-        <w:pStyle w:val="Prrafodelista"/>
-        <w:numPr>
-          <w:ilvl w:val="0"/>
-          <w:numId w:val="3"/>
-        </w:numPr>
-        <w:spacing w:line="256" w:lineRule="auto"/>
-        <w:jc w:val="both"/>
-        <w:rPr>
-          <w:rFonts w:cstheme="minorHAnsi"/>
-          <w:sz w:val="28"/>
-          <w:szCs w:val="28"/>
-        </w:rPr>
-      </w:pPr>
-      <w:r>
-        <w:rPr>
-          <w:rFonts w:cstheme="minorHAnsi"/>
-          <w:sz w:val="28"/>
-          <w:szCs w:val="28"/>
-        </w:rPr>
-        <w:t xml:space="preserve">Mapa (Celda): en este se muestra los controles con los que cuenta el jugador, formas de interactuar y ataques. Además, muestra el planteamiento del personaje de salir de allí. (Parpadeo del mapa, mostrando un mensaje de dialogo “No sé cómo llegué aquí. Pero este lugar parece peligroso, necesito escapar lo antes posible”) </w:t>
-      </w:r>
-    </w:p>
-    <w:p>
-      <w:pPr>
-        <w:jc w:val="both"/>
-        <w:rPr>
-          <w:rFonts w:cstheme="minorHAnsi"/>
-          <w:b/>
-          <w:bCs/>
-          <w:sz w:val="28"/>
-          <w:szCs w:val="28"/>
-        </w:rPr>
-      </w:pPr>
-      <w:r>
-        <w:rPr>
-          <w:rFonts w:cstheme="minorHAnsi"/>
-          <w:b/>
-          <w:bCs/>
-          <w:sz w:val="28"/>
-          <w:szCs w:val="28"/>
-        </w:rPr>
-        <w:t>Nivel 1:</w:t>
-      </w:r>
-    </w:p>
-    <w:p>
-      <w:pPr>
-        <w:pStyle w:val="Prrafodelista"/>
-        <w:numPr>
-          <w:ilvl w:val="0"/>
-          <w:numId w:val="3"/>
-        </w:numPr>
-        <w:spacing w:line="256" w:lineRule="auto"/>
-        <w:jc w:val="both"/>
-        <w:rPr>
-          <w:rFonts w:cstheme="minorHAnsi"/>
-          <w:sz w:val="28"/>
-          <w:szCs w:val="28"/>
-        </w:rPr>
-      </w:pPr>
-      <w:r>
-        <w:rPr>
-          <w:rFonts w:cstheme="minorHAnsi"/>
-          <w:sz w:val="28"/>
-          <w:szCs w:val="28"/>
-        </w:rPr>
-        <w:t>Mapa (Corredor) (Hermano)</w:t>
-      </w:r>
-    </w:p>
-    <w:p>
-      <w:pPr>
-        <w:pStyle w:val="Prrafodelista"/>
-        <w:numPr>
-          <w:ilvl w:val="0"/>
-          <w:numId w:val="3"/>
-        </w:numPr>
-        <w:spacing w:line="256" w:lineRule="auto"/>
-        <w:jc w:val="both"/>
-        <w:rPr>
-          <w:rFonts w:cstheme="minorHAnsi"/>
-          <w:sz w:val="28"/>
-          <w:szCs w:val="28"/>
-        </w:rPr>
-      </w:pPr>
-      <w:r>
-        <w:rPr>
-          <w:rFonts w:cstheme="minorHAnsi"/>
-          <w:sz w:val="28"/>
-          <w:szCs w:val="28"/>
-        </w:rPr>
-        <w:t xml:space="preserve">Inicia un dialogo expresando su angustia al ver al primer monstruo (Su hermano). </w:t>
-      </w:r>
-    </w:p>
-    <w:p>
-      <w:pPr>
-        <w:pStyle w:val="Prrafodelista"/>
-        <w:numPr>
-          <w:ilvl w:val="0"/>
-          <w:numId w:val="3"/>
-        </w:numPr>
-        <w:spacing w:line="256" w:lineRule="auto"/>
-        <w:jc w:val="both"/>
-        <w:rPr>
-          <w:rFonts w:cstheme="minorHAnsi"/>
-          <w:sz w:val="28"/>
-          <w:szCs w:val="28"/>
-        </w:rPr>
-      </w:pPr>
-      <w:r>
-        <w:rPr>
-          <w:rFonts w:cstheme="minorHAnsi"/>
-          <w:sz w:val="28"/>
-          <w:szCs w:val="28"/>
-        </w:rPr>
-        <w:t>Este mapa cuenta con un nochero frente a la entrada y un tren al final derecho superior del mapa, el usuario por obligación tendrá que pasar por el nochero, con esto ya sabe que se puede interactuar con objetos. Este le dará la pista para encontrar el objeto que lleva a abrir la puerta sin necesidad de atacar. El usuario cuando encuentre el tren aparecerá una llave al otro lado de la habitación con la cual podrá salir, Si derrota a cualquier enemigo, este también liberará una llave.</w:t>
-      </w:r>
-    </w:p>
-    <w:p>
-      <w:pPr>
-        <w:pStyle w:val="Prrafodelista"/>
-        <w:numPr>
-          <w:ilvl w:val="0"/>
-          <w:numId w:val="3"/>
-        </w:numPr>
-        <w:spacing w:line="256" w:lineRule="auto"/>
-        <w:jc w:val="both"/>
-        <w:rPr>
-          <w:rFonts w:cstheme="minorHAnsi"/>
-          <w:sz w:val="28"/>
-          <w:szCs w:val="28"/>
-        </w:rPr>
-      </w:pPr>
-      <w:r>
-        <w:rPr>
-          <w:rFonts w:cstheme="minorHAnsi"/>
-          <w:sz w:val="28"/>
-          <w:szCs w:val="28"/>
-        </w:rPr>
-        <w:t>Objeto (Tren): “Recuerdo jugar con el tren de mi hermano, especialmente cuando sacaba de paseo a la muñeca de mi hermana”</w:t>
-      </w:r>
-    </w:p>
-    <w:p>
-      <w:pPr>
-        <w:jc w:val="both"/>
-        <w:rPr>
-          <w:rFonts w:cstheme="minorHAnsi"/>
-          <w:b/>
-          <w:bCs/>
-          <w:sz w:val="28"/>
-          <w:szCs w:val="28"/>
-        </w:rPr>
-      </w:pPr>
-      <w:r>
-        <w:rPr>
-          <w:rFonts w:cstheme="minorHAnsi"/>
-          <w:b/>
-          <w:bCs/>
-          <w:sz w:val="28"/>
-          <w:szCs w:val="28"/>
-        </w:rPr>
-        <w:t>Nivel 2:</w:t>
-      </w:r>
-    </w:p>
-    <w:p>
-      <w:pPr>
-        <w:pStyle w:val="Prrafodelista"/>
-        <w:numPr>
-          <w:ilvl w:val="0"/>
-          <w:numId w:val="3"/>
-        </w:numPr>
-        <w:spacing w:line="256" w:lineRule="auto"/>
-        <w:jc w:val="both"/>
-        <w:rPr>
-          <w:rFonts w:cstheme="minorHAnsi"/>
-          <w:sz w:val="28"/>
-          <w:szCs w:val="28"/>
-        </w:rPr>
-      </w:pPr>
-      <w:r>
-        <w:rPr>
-          <w:rFonts w:cstheme="minorHAnsi"/>
-          <w:sz w:val="28"/>
-          <w:szCs w:val="28"/>
-        </w:rPr>
-        <w:t>Mapa (Habitación) (Hermana)</w:t>
-      </w:r>
-    </w:p>
-    <w:p>
-      <w:pPr>
-        <w:pStyle w:val="Prrafodelista"/>
-        <w:numPr>
-          <w:ilvl w:val="0"/>
-          <w:numId w:val="3"/>
-        </w:numPr>
-        <w:spacing w:line="256" w:lineRule="auto"/>
-        <w:jc w:val="both"/>
-        <w:rPr>
-          <w:rFonts w:cstheme="minorHAnsi"/>
-          <w:sz w:val="28"/>
-          <w:szCs w:val="28"/>
-        </w:rPr>
-      </w:pPr>
-      <w:r>
-        <w:rPr>
-          <w:rFonts w:cstheme="minorHAnsi"/>
-          <w:sz w:val="28"/>
-          <w:szCs w:val="28"/>
-        </w:rPr>
-        <w:lastRenderedPageBreak/>
-        <w:t>Objeto oculto entre ropa sucia en la posición inferior derecha al lado del tocador y frente de la cama</w:t>
-      </w:r>
-    </w:p>
-    <w:p>
-      <w:pPr>
-        <w:pStyle w:val="Prrafodelista"/>
-        <w:numPr>
-          <w:ilvl w:val="0"/>
-          <w:numId w:val="3"/>
-        </w:numPr>
-        <w:spacing w:line="256" w:lineRule="auto"/>
-        <w:jc w:val="both"/>
-        <w:rPr>
-          <w:rFonts w:cstheme="minorHAnsi"/>
-          <w:sz w:val="28"/>
-          <w:szCs w:val="28"/>
-        </w:rPr>
-      </w:pPr>
-      <w:r>
-        <w:rPr>
-          <w:rFonts w:cstheme="minorHAnsi"/>
-          <w:sz w:val="28"/>
-          <w:szCs w:val="28"/>
-        </w:rPr>
-        <w:t>Objeto (Barbie): “Recuerdo el día que mis hermanos salieron, como me aburrí, mama jugó conmigo a la cocina y me preparo un plato especial”</w:t>
-      </w:r>
-    </w:p>
-    <w:p>
-      <w:pPr>
-        <w:pStyle w:val="Prrafodelista"/>
-        <w:numPr>
-          <w:ilvl w:val="0"/>
-          <w:numId w:val="4"/>
-        </w:numPr>
-        <w:spacing w:line="256" w:lineRule="auto"/>
-        <w:ind w:left="720"/>
-        <w:jc w:val="both"/>
-        <w:rPr>
-          <w:rFonts w:cstheme="minorHAnsi"/>
-          <w:sz w:val="28"/>
-          <w:szCs w:val="28"/>
-        </w:rPr>
-      </w:pPr>
-      <w:r>
-        <w:rPr>
-          <w:rFonts w:cstheme="minorHAnsi"/>
-          <w:sz w:val="28"/>
-          <w:szCs w:val="28"/>
-        </w:rPr>
-        <w:t>Transición Corredor.</w:t>
-      </w:r>
-      <w:r>
-        <w:rPr>
-          <w:rFonts w:cstheme="minorHAnsi"/>
-          <w:sz w:val="28"/>
-          <w:szCs w:val="28"/>
-        </w:rPr>
-        <w:tab/>
-      </w:r>
-    </w:p>
-    <w:p>
-      <w:pPr>
-        <w:jc w:val="both"/>
-        <w:rPr>
-          <w:rFonts w:cstheme="minorHAnsi"/>
-          <w:b/>
-          <w:bCs/>
-          <w:sz w:val="28"/>
-          <w:szCs w:val="28"/>
-        </w:rPr>
-      </w:pPr>
-      <w:r>
-        <w:rPr>
-          <w:rFonts w:cstheme="minorHAnsi"/>
-          <w:b/>
-          <w:bCs/>
-          <w:sz w:val="28"/>
-          <w:szCs w:val="28"/>
-        </w:rPr>
-        <w:t>Nivel 3:</w:t>
-      </w:r>
-    </w:p>
-    <w:p>
-      <w:pPr>
-        <w:pStyle w:val="Prrafodelista"/>
-        <w:numPr>
-          <w:ilvl w:val="0"/>
-          <w:numId w:val="3"/>
-        </w:numPr>
-        <w:spacing w:line="256" w:lineRule="auto"/>
-        <w:jc w:val="both"/>
-        <w:rPr>
-          <w:rFonts w:cstheme="minorHAnsi"/>
-          <w:sz w:val="28"/>
-          <w:szCs w:val="28"/>
-        </w:rPr>
-      </w:pPr>
-      <w:r>
-        <w:rPr>
-          <w:rFonts w:cstheme="minorHAnsi"/>
-          <w:sz w:val="28"/>
-          <w:szCs w:val="28"/>
-        </w:rPr>
-        <w:t>Mapa (Cocina) (Mamá)</w:t>
-      </w:r>
-    </w:p>
-    <w:p>
-      <w:pPr>
-        <w:pStyle w:val="Prrafodelista"/>
-        <w:numPr>
-          <w:ilvl w:val="0"/>
-          <w:numId w:val="3"/>
-        </w:numPr>
-        <w:spacing w:line="256" w:lineRule="auto"/>
-        <w:jc w:val="both"/>
-        <w:rPr>
-          <w:rFonts w:cstheme="minorHAnsi"/>
-          <w:sz w:val="28"/>
-          <w:szCs w:val="28"/>
-        </w:rPr>
-      </w:pPr>
-      <w:r>
-        <w:rPr>
-          <w:rFonts w:cstheme="minorHAnsi"/>
-          <w:sz w:val="28"/>
-          <w:szCs w:val="28"/>
-        </w:rPr>
-        <w:t>Objeto oculto en el horno en la posición superior izquierda</w:t>
-      </w:r>
-    </w:p>
-    <w:p>
-      <w:pPr>
-        <w:pStyle w:val="Prrafodelista"/>
-        <w:numPr>
-          <w:ilvl w:val="0"/>
-          <w:numId w:val="3"/>
-        </w:numPr>
-        <w:spacing w:line="256" w:lineRule="auto"/>
-        <w:jc w:val="both"/>
-        <w:rPr>
-          <w:rFonts w:cstheme="minorHAnsi"/>
-          <w:sz w:val="28"/>
-          <w:szCs w:val="28"/>
-        </w:rPr>
-      </w:pPr>
-      <w:r>
-        <w:rPr>
-          <w:rFonts w:cstheme="minorHAnsi"/>
-          <w:sz w:val="28"/>
-          <w:szCs w:val="28"/>
-        </w:rPr>
-        <w:t>Objeto (Sopa): “Siempre me gustó la comida de mamá y más cuando los servía en los frascos del laboratorio de papá”</w:t>
-      </w:r>
-    </w:p>
-    <w:p>
-      <w:pPr>
-        <w:jc w:val="both"/>
-        <w:rPr>
-          <w:rFonts w:cstheme="minorHAnsi"/>
-          <w:b/>
-          <w:bCs/>
-          <w:sz w:val="28"/>
-          <w:szCs w:val="28"/>
-        </w:rPr>
-      </w:pPr>
-      <w:r>
-        <w:rPr>
-          <w:rFonts w:cstheme="minorHAnsi"/>
-          <w:b/>
-          <w:bCs/>
-          <w:sz w:val="28"/>
-          <w:szCs w:val="28"/>
-        </w:rPr>
-        <w:t>Nivel 4:</w:t>
-      </w:r>
-    </w:p>
-    <w:p>
-      <w:pPr>
-        <w:pStyle w:val="Prrafodelista"/>
-        <w:numPr>
-          <w:ilvl w:val="0"/>
-          <w:numId w:val="3"/>
-        </w:numPr>
-        <w:spacing w:line="256" w:lineRule="auto"/>
-        <w:jc w:val="both"/>
-        <w:rPr>
-          <w:rFonts w:cstheme="minorHAnsi"/>
-          <w:sz w:val="28"/>
-          <w:szCs w:val="28"/>
-        </w:rPr>
-      </w:pPr>
-      <w:r>
-        <w:rPr>
-          <w:rFonts w:cstheme="minorHAnsi"/>
-          <w:sz w:val="28"/>
-          <w:szCs w:val="28"/>
-        </w:rPr>
-        <w:t>Mapa (Laboratorio) (Papá)</w:t>
-      </w:r>
-    </w:p>
-    <w:p>
-      <w:pPr>
-        <w:pStyle w:val="Prrafodelista"/>
-        <w:numPr>
-          <w:ilvl w:val="0"/>
-          <w:numId w:val="3"/>
-        </w:numPr>
-        <w:spacing w:line="256" w:lineRule="auto"/>
-        <w:jc w:val="both"/>
-        <w:rPr>
-          <w:rFonts w:cstheme="minorHAnsi"/>
-          <w:sz w:val="28"/>
-          <w:szCs w:val="28"/>
-        </w:rPr>
-      </w:pPr>
-      <w:r>
-        <w:rPr>
-          <w:rFonts w:cstheme="minorHAnsi"/>
-          <w:sz w:val="28"/>
-          <w:szCs w:val="28"/>
-        </w:rPr>
-        <w:t>Objeto oculto en alguno de los mesones que están en el centro (el mesón del centro al lado izquierdo superior)</w:t>
-      </w:r>
-    </w:p>
-    <w:p>
-      <w:pPr>
-        <w:pStyle w:val="Prrafodelista"/>
-        <w:numPr>
-          <w:ilvl w:val="0"/>
-          <w:numId w:val="3"/>
-        </w:numPr>
-        <w:spacing w:line="256" w:lineRule="auto"/>
-        <w:jc w:val="both"/>
-        <w:rPr>
-          <w:rFonts w:cstheme="minorHAnsi"/>
-          <w:sz w:val="28"/>
-          <w:szCs w:val="28"/>
-        </w:rPr>
-      </w:pPr>
-      <w:r>
-        <w:rPr>
-          <w:rFonts w:cstheme="minorHAnsi"/>
-          <w:sz w:val="28"/>
-          <w:szCs w:val="28"/>
-        </w:rPr>
-        <w:t xml:space="preserve">Objeto (probeta): “Nunca olvidare el día en que </w:t>
-      </w:r>
-      <w:r>
-        <w:rPr>
-          <w:rFonts w:cstheme="minorHAnsi"/>
-          <w:b/>
-          <w:bCs/>
-          <w:i/>
-          <w:iCs/>
-          <w:sz w:val="28"/>
-          <w:szCs w:val="28"/>
-        </w:rPr>
-        <w:t>Chemms</w:t>
-      </w:r>
-      <w:r>
-        <w:rPr>
-          <w:rFonts w:cstheme="minorHAnsi"/>
-          <w:sz w:val="28"/>
-          <w:szCs w:val="28"/>
-        </w:rPr>
-        <w:t xml:space="preserve"> destruyo el laboratorio de papá mientras jugaba con su hueso, ¡Que travieso!”</w:t>
-      </w:r>
-    </w:p>
-    <w:p>
-      <w:pPr>
-        <w:jc w:val="both"/>
-        <w:rPr>
-          <w:rFonts w:cstheme="minorHAnsi"/>
-          <w:sz w:val="28"/>
-          <w:szCs w:val="28"/>
-        </w:rPr>
-      </w:pPr>
-    </w:p>
-    <w:p>
-      <w:pPr>
-        <w:jc w:val="both"/>
-        <w:rPr>
-          <w:rFonts w:cstheme="minorHAnsi"/>
-          <w:sz w:val="28"/>
-          <w:szCs w:val="28"/>
-        </w:rPr>
-      </w:pPr>
-    </w:p>
-    <w:p>
-      <w:pPr>
-        <w:jc w:val="both"/>
-        <w:rPr>
-          <w:rFonts w:cstheme="minorHAnsi"/>
-          <w:b/>
-          <w:bCs/>
-          <w:sz w:val="28"/>
-          <w:szCs w:val="28"/>
-        </w:rPr>
-      </w:pPr>
-      <w:r>
-        <w:rPr>
-          <w:rFonts w:cstheme="minorHAnsi"/>
-          <w:b/>
-          <w:bCs/>
-          <w:sz w:val="28"/>
-          <w:szCs w:val="28"/>
-        </w:rPr>
-        <w:t>Nivel 5:</w:t>
-      </w:r>
-    </w:p>
-    <w:p>
-      <w:pPr>
-        <w:pStyle w:val="Prrafodelista"/>
-        <w:numPr>
-          <w:ilvl w:val="0"/>
-          <w:numId w:val="3"/>
-        </w:numPr>
-        <w:spacing w:line="256" w:lineRule="auto"/>
-        <w:jc w:val="both"/>
-        <w:rPr>
-          <w:rFonts w:cstheme="minorHAnsi"/>
-          <w:sz w:val="28"/>
-          <w:szCs w:val="28"/>
-        </w:rPr>
-      </w:pPr>
-      <w:r>
-        <w:rPr>
-          <w:rFonts w:cstheme="minorHAnsi"/>
-          <w:sz w:val="28"/>
-          <w:szCs w:val="28"/>
-        </w:rPr>
-        <w:t>Mapa (vestíbulo) (Chemms</w:t>
-      </w:r>
-      <w:r>
-        <w:rPr>
-          <w:rFonts w:cstheme="minorHAnsi"/>
-          <w:b/>
-          <w:bCs/>
-          <w:sz w:val="28"/>
-          <w:szCs w:val="28"/>
-        </w:rPr>
-        <w:t xml:space="preserve"> (</w:t>
-      </w:r>
-      <w:r>
-        <w:rPr>
-          <w:rFonts w:cstheme="minorHAnsi"/>
-          <w:sz w:val="28"/>
-          <w:szCs w:val="28"/>
-        </w:rPr>
-        <w:t>Bonk)</w:t>
-      </w:r>
-    </w:p>
-    <w:p>
-      <w:pPr>
-        <w:pStyle w:val="Prrafodelista"/>
-        <w:numPr>
-          <w:ilvl w:val="0"/>
-          <w:numId w:val="3"/>
-        </w:numPr>
-        <w:spacing w:line="256" w:lineRule="auto"/>
-        <w:jc w:val="both"/>
-        <w:rPr>
-          <w:rFonts w:cstheme="minorHAnsi"/>
-          <w:sz w:val="28"/>
-          <w:szCs w:val="28"/>
-        </w:rPr>
-      </w:pPr>
-      <w:r>
-        <w:rPr>
-          <w:rFonts w:cstheme="minorHAnsi"/>
-          <w:sz w:val="28"/>
-          <w:szCs w:val="28"/>
-        </w:rPr>
-        <w:t xml:space="preserve">Objeto oculto dentro bajo una mesa de centro. </w:t>
-      </w:r>
-    </w:p>
-    <w:p>
-      <w:pPr>
-        <w:ind w:left="360"/>
-        <w:rPr>
-          <w:rFonts w:cstheme="minorHAnsi"/>
-          <w:sz w:val="28"/>
-          <w:szCs w:val="28"/>
-        </w:rPr>
-      </w:pPr>
-      <w:r>
-        <w:rPr>
-          <w:rFonts w:cstheme="minorHAnsi"/>
-          <w:noProof/>
-          <w:sz w:val="28"/>
-          <w:szCs w:val="28"/>
-        </w:rPr>
-        <w:drawing>
-          <wp:anchor distT="0" distB="0" distL="114300" distR="114300" simplePos="0" relativeHeight="251660288" behindDoc="0" locked="0" layoutInCell="1" allowOverlap="1" wp14:anchorId="3C6A0C1E" wp14:editId="4B5F9F75">
-            <wp:simplePos x="0" y="0"/>
-            <wp:positionH relativeFrom="column">
-              <wp:posOffset>2848685</wp:posOffset>
-            </wp:positionH>
-            <wp:positionV relativeFrom="paragraph">
-              <wp:posOffset>43631</wp:posOffset>
-            </wp:positionV>
-            <wp:extent cx="583802" cy="516486"/>
-            <wp:effectExtent l="95250" t="114300" r="26035" b="112395"/>
-            <wp:wrapNone/>
-            <wp:docPr id="1711298631" name="Imagen 2" descr="Comic Speech Bubble With Bonk Text Stock Illustration - Download Image Now  - Alphabet, Audio Equipment, Cartoon - iStock"/>
-            <wp:cNvGraphicFramePr>
-              <a:graphicFrameLocks xmlns:a="http://schemas.openxmlformats.org/drawingml/2006/main" noChangeAspect="1"/>
-            </wp:cNvGraphicFramePr>
-            <a:graphic xmlns:a="http://schemas.openxmlformats.org/drawingml/2006/main">
-              <a:graphicData uri="http://schemas.openxmlformats.org/drawingml/2006/picture">
-                <pic:pic xmlns:pic="http://schemas.openxmlformats.org/drawingml/2006/picture">
-                  <pic:nvPicPr>
-                    <pic:cNvPr id="0" name="Picture 2" descr="Comic Speech Bubble With Bonk Text Stock Illustration - Download Image Now  - Alphabet, Audio Equipment, Cartoon - iStock"/>
+                    <pic:cNvPr id="1328079565" name="Imagen 1" descr="Imagen que contiene edificio, lego, juguete, tabla&#10;&#10;Descripción generada automáticamente"/>
                     <pic:cNvPicPr>
                       <a:picLocks noChangeAspect="1" noChangeArrowheads="1"/>
                     </pic:cNvPicPr>
                   </pic:nvPicPr>
                   <pic:blipFill>
-                    <a:blip r:embed="rId6" cstate="print">
+                    <a:blip r:embed="rId5">
                       <a:extLst>
                         <a:ext uri="{28A0092B-C50C-407E-A947-70E740481C1C}">
                           <a14:useLocalDpi xmlns:a14="http://schemas.microsoft.com/office/drawing/2010/main" val="0"/>
@@ -1663,9 +835,9 @@
                     </a:stretch>
                   </pic:blipFill>
                   <pic:spPr bwMode="auto">
-                    <a:xfrm rot="19716332">
+                    <a:xfrm>
                       <a:off x="0" y="0"/>
-                      <a:ext cx="588042" cy="520237"/>
+                      <a:ext cx="4107180" cy="2247900"/>
                     </a:xfrm>
                     <a:prstGeom prst="rect">
                       <a:avLst/>
@@ -1678,24 +850,956 @@
                 </pic:pic>
               </a:graphicData>
             </a:graphic>
-            <wp14:sizeRelH relativeFrom="margin">
-              <wp14:pctWidth>0</wp14:pctWidth>
-            </wp14:sizeRelH>
-            <wp14:sizeRelV relativeFrom="margin">
-              <wp14:pctHeight>0</wp14:pctHeight>
-            </wp14:sizeRelV>
-          </wp:anchor>
+          </wp:inline>
         </w:drawing>
       </w:r>
-      <w:r>
-        <w:rPr>
-          <w:rFonts w:cstheme="minorHAnsi"/>
+    </w:p>
+    <w:p>
+      <w:pPr>
+        <w:jc w:val="both"/>
+        <w:rPr>
+          <w:rFonts w:cstheme="minorHAnsi"/>
+          <w:sz w:val="28"/>
+          <w:szCs w:val="28"/>
+        </w:rPr>
+      </w:pPr>
+      <w:r>
+        <w:rPr>
+          <w:rFonts w:cstheme="minorHAnsi"/>
+          <w:sz w:val="28"/>
+          <w:szCs w:val="28"/>
+        </w:rPr>
+        <w:t xml:space="preserve">Imagen tomada de: </w:t>
+      </w:r>
+      <w:r>
+        <w:rPr>
+          <w:rFonts w:cstheme="minorHAnsi"/>
+          <w:i/>
+          <w:iCs/>
+          <w:sz w:val="28"/>
+          <w:szCs w:val="28"/>
+        </w:rPr>
+        <w:t>https://www.dreamstime.com/collection-tiles-objects-creating-d-top-down-video-games-fantasy-medieval-dungeon-theme-dungeon-top-down-game-image116835839</w:t>
+      </w:r>
+    </w:p>
+    <w:p>
+      <w:pPr>
+        <w:pStyle w:val="Prrafodelista"/>
+        <w:jc w:val="both"/>
+        <w:rPr>
+          <w:rFonts w:cstheme="minorHAnsi"/>
+          <w:sz w:val="28"/>
+          <w:szCs w:val="28"/>
+        </w:rPr>
+      </w:pPr>
+    </w:p>
+    <w:p>
+      <w:pPr>
+        <w:jc w:val="both"/>
+        <w:rPr>
+          <w:rFonts w:cstheme="minorHAnsi"/>
+          <w:sz w:val="28"/>
+          <w:szCs w:val="28"/>
+        </w:rPr>
+      </w:pPr>
+      <w:r>
+        <w:rPr>
+          <w:rFonts w:cstheme="minorHAnsi"/>
+          <w:sz w:val="28"/>
+          <w:szCs w:val="28"/>
+        </w:rPr>
+        <w:t>Personajes:</w:t>
+      </w:r>
+    </w:p>
+    <w:p>
+      <w:pPr>
+        <w:pStyle w:val="Prrafodelista"/>
+        <w:numPr>
+          <w:ilvl w:val="0"/>
+          <w:numId w:val="30"/>
+        </w:numPr>
+        <w:spacing w:line="254" w:lineRule="auto"/>
+        <w:jc w:val="both"/>
+        <w:rPr>
+          <w:rFonts w:cstheme="minorHAnsi"/>
+          <w:sz w:val="28"/>
+          <w:szCs w:val="28"/>
+        </w:rPr>
+      </w:pPr>
+      <w:proofErr w:type="spellStart"/>
+      <w:r>
+        <w:rPr>
+          <w:rFonts w:cstheme="minorHAnsi"/>
+          <w:b/>
+          <w:bCs/>
+          <w:i/>
+          <w:iCs/>
+          <w:sz w:val="28"/>
+          <w:szCs w:val="28"/>
+          <w:u w:val="single"/>
+        </w:rPr>
+        <w:t>HitMan</w:t>
+      </w:r>
+      <w:proofErr w:type="spellEnd"/>
+      <w:r>
+        <w:rPr>
+          <w:rFonts w:cstheme="minorHAnsi"/>
+          <w:sz w:val="28"/>
+          <w:szCs w:val="28"/>
+        </w:rPr>
+        <w:t xml:space="preserve"> (Protagonista): Personaje jugable, el cual tiene la posibilidad de usar la fuerza o su inteligencia. Con la fuerza debe pasar todos los niveles destruyendo a los “enemigos” los cuales por cada ataque realizado a ellos su nivel de agresividad aumenta, este modo de juego lleva al final triste, donde el jugador pierde al asesinar a toda su familia. Con la inteligencia, su rol es más débil, pero con la posibilidad de poder escapar usando las pistas escondidas en el mapa, además de que, al no atacar a sus enemigos, el nivel de agresividad de estos es mucho más bajo, en este modo se llega al final esperanzador, donde puede usar todos los objetos recolectados para crear su cura con la ayuda de su familia.</w:t>
+      </w:r>
+    </w:p>
+    <w:p>
+      <w:pPr>
+        <w:pStyle w:val="Prrafodelista"/>
+        <w:jc w:val="both"/>
+        <w:rPr>
+          <w:rFonts w:cstheme="minorHAnsi"/>
+          <w:sz w:val="28"/>
+          <w:szCs w:val="28"/>
+        </w:rPr>
+      </w:pPr>
+    </w:p>
+    <w:p>
+      <w:pPr>
+        <w:pStyle w:val="Prrafodelista"/>
+        <w:numPr>
+          <w:ilvl w:val="0"/>
+          <w:numId w:val="30"/>
+        </w:numPr>
+        <w:spacing w:line="254" w:lineRule="auto"/>
+        <w:jc w:val="both"/>
+        <w:rPr>
+          <w:rFonts w:cstheme="minorHAnsi"/>
+          <w:sz w:val="28"/>
+          <w:szCs w:val="28"/>
+        </w:rPr>
+      </w:pPr>
+      <w:r>
+        <w:rPr>
+          <w:rFonts w:cstheme="minorHAnsi"/>
+          <w:sz w:val="28"/>
+          <w:szCs w:val="28"/>
+        </w:rPr>
+        <w:t xml:space="preserve">Familia: Mecánica de perseguir cuando el </w:t>
+      </w:r>
+      <w:proofErr w:type="spellStart"/>
+      <w:r>
+        <w:rPr>
+          <w:rFonts w:cstheme="minorHAnsi"/>
+          <w:b/>
+          <w:bCs/>
+          <w:i/>
+          <w:iCs/>
+          <w:sz w:val="28"/>
+          <w:szCs w:val="28"/>
+          <w:u w:val="single"/>
+        </w:rPr>
+        <w:t>HitMan</w:t>
+      </w:r>
+      <w:proofErr w:type="spellEnd"/>
+      <w:r>
+        <w:rPr>
+          <w:rFonts w:cstheme="minorHAnsi"/>
+          <w:sz w:val="28"/>
+          <w:szCs w:val="28"/>
+        </w:rPr>
+        <w:t xml:space="preserve"> no los haya atacado, mantendrá la agresividad en 0, simplemente aumenta la velocidad de captura. En cambio, atacar al jugador siempre y cuando este les propine daño, además de que cada nivel aumentara su nivel de velocidad y ataque. Son 5 niveles dado por 5 familiares el hermano, hermana, mama, papa y el </w:t>
+      </w:r>
+      <w:r>
+        <w:rPr>
+          <w:rFonts w:cstheme="minorHAnsi"/>
+          <w:b/>
+          <w:bCs/>
+          <w:i/>
+          <w:iCs/>
+          <w:sz w:val="28"/>
+          <w:szCs w:val="28"/>
+          <w:u w:val="single"/>
+        </w:rPr>
+        <w:t>Chemms</w:t>
+      </w:r>
+      <w:r>
+        <w:rPr>
+          <w:rFonts w:cstheme="minorHAnsi"/>
+          <w:sz w:val="28"/>
+          <w:szCs w:val="28"/>
+        </w:rPr>
+        <w:t>, cada uno con un nivel de dificultad mayor al anterior.</w:t>
+      </w:r>
+    </w:p>
+    <w:p>
+      <w:pPr>
+        <w:pStyle w:val="Prrafodelista"/>
+        <w:jc w:val="both"/>
+        <w:rPr>
+          <w:rFonts w:cstheme="minorHAnsi"/>
+          <w:sz w:val="28"/>
+          <w:szCs w:val="28"/>
+        </w:rPr>
+      </w:pPr>
+    </w:p>
+    <w:p>
+      <w:pPr>
+        <w:jc w:val="center"/>
+        <w:rPr>
+          <w:rFonts w:cstheme="minorHAnsi"/>
+          <w:b/>
+          <w:bCs/>
+          <w:sz w:val="28"/>
+          <w:szCs w:val="28"/>
+        </w:rPr>
+      </w:pPr>
+      <w:r>
+        <w:rPr>
+          <w:rFonts w:cstheme="minorHAnsi"/>
+          <w:b/>
+          <w:bCs/>
+          <w:sz w:val="28"/>
+          <w:szCs w:val="28"/>
+        </w:rPr>
+        <w:t>Objetivos</w:t>
+      </w:r>
+    </w:p>
+    <w:p>
+      <w:pPr>
+        <w:jc w:val="both"/>
+        <w:rPr>
+          <w:rFonts w:cstheme="minorHAnsi"/>
+          <w:sz w:val="28"/>
+          <w:szCs w:val="28"/>
+        </w:rPr>
+      </w:pPr>
+      <w:r>
+        <w:rPr>
+          <w:rFonts w:cstheme="minorHAnsi"/>
+          <w:sz w:val="28"/>
+          <w:szCs w:val="28"/>
+        </w:rPr>
+        <w:t>El Jugador tiene dos opciones, para pasar de nivel, las cuales no están definidas explícitamente, sino que dependerá del modo de juego del jugador (Agresivo o pasivo):</w:t>
+      </w:r>
+    </w:p>
+    <w:p>
+      <w:pPr>
+        <w:jc w:val="both"/>
+        <w:rPr>
+          <w:rFonts w:cstheme="minorHAnsi"/>
+          <w:sz w:val="28"/>
+          <w:szCs w:val="28"/>
+        </w:rPr>
+      </w:pPr>
+      <w:r>
+        <w:rPr>
+          <w:rFonts w:cstheme="minorHAnsi"/>
+          <w:sz w:val="28"/>
+          <w:szCs w:val="28"/>
+        </w:rPr>
+        <w:t>Agresivo: Cada Familiar tendrá una llave para pasar al siguiente nivel, la cual será arrebatada al acabar con su vida usando ataques los cuales detendrán el movimiento y realizarán una animación. Este caso lleva a perder el juego.</w:t>
+      </w:r>
+    </w:p>
+    <w:p>
+      <w:pPr>
+        <w:jc w:val="both"/>
+        <w:rPr>
+          <w:rFonts w:cstheme="minorHAnsi"/>
+          <w:sz w:val="28"/>
+          <w:szCs w:val="28"/>
+        </w:rPr>
+      </w:pPr>
+    </w:p>
+    <w:p>
+      <w:pPr>
+        <w:jc w:val="both"/>
+        <w:rPr>
+          <w:rFonts w:cstheme="minorHAnsi"/>
+          <w:sz w:val="28"/>
+          <w:szCs w:val="28"/>
+        </w:rPr>
+      </w:pPr>
+    </w:p>
+    <w:p>
+      <w:pPr>
+        <w:jc w:val="both"/>
+        <w:rPr>
+          <w:rFonts w:cstheme="minorHAnsi"/>
+          <w:sz w:val="28"/>
+          <w:szCs w:val="28"/>
+        </w:rPr>
+      </w:pPr>
+      <w:r>
+        <w:rPr>
+          <w:rFonts w:cstheme="minorHAnsi"/>
+          <w:sz w:val="28"/>
+          <w:szCs w:val="28"/>
+        </w:rPr>
+        <w:t xml:space="preserve">Pasivo: El jugador deberá huir de su familia ya sea corriendo (muy difícil por el tiempo de búsqueda de los objetos) o usando distracciones (haciendo </w:t>
+      </w:r>
+      <w:r>
+        <w:rPr>
+          <w:rFonts w:cstheme="minorHAnsi"/>
+          <w:sz w:val="28"/>
+          <w:szCs w:val="28"/>
+        </w:rPr>
+        <w:lastRenderedPageBreak/>
+        <w:t>interacción con algunos objetos en el mapa) para encontrar el objeto del nivel (Este se encuentra realizando interacción de búsqueda con objetos), con este en mano, contará una pequeña historia (Abre una ventana de texto) sobre la relación de este objeto con el familiar del nivel, además de que dará la llave para salir. En este caso gana el juego, mostrando como regresan al principio con la cura.</w:t>
+      </w:r>
+    </w:p>
+    <w:p>
+      <w:pPr>
+        <w:jc w:val="center"/>
+        <w:rPr>
+          <w:rFonts w:cstheme="minorHAnsi"/>
+          <w:b/>
+          <w:bCs/>
+          <w:sz w:val="28"/>
+          <w:szCs w:val="28"/>
+        </w:rPr>
+      </w:pPr>
+      <w:r>
+        <w:rPr>
+          <w:rFonts w:cstheme="minorHAnsi"/>
+          <w:b/>
+          <w:bCs/>
+          <w:sz w:val="28"/>
+          <w:szCs w:val="28"/>
+        </w:rPr>
+        <w:t>Niveles</w:t>
+      </w:r>
+    </w:p>
+    <w:p>
+      <w:pPr>
+        <w:jc w:val="both"/>
+        <w:rPr>
+          <w:rFonts w:cstheme="minorHAnsi"/>
+          <w:b/>
+          <w:bCs/>
+          <w:sz w:val="28"/>
+          <w:szCs w:val="28"/>
+        </w:rPr>
+      </w:pPr>
+      <w:r>
+        <w:rPr>
+          <w:rFonts w:cstheme="minorHAnsi"/>
+          <w:b/>
+          <w:bCs/>
+          <w:sz w:val="28"/>
+          <w:szCs w:val="28"/>
+        </w:rPr>
+        <w:t>Nivel 0:</w:t>
+      </w:r>
+    </w:p>
+    <w:p>
+      <w:pPr>
+        <w:pStyle w:val="Prrafodelista"/>
+        <w:numPr>
+          <w:ilvl w:val="0"/>
+          <w:numId w:val="31"/>
+        </w:numPr>
+        <w:spacing w:line="254" w:lineRule="auto"/>
+        <w:jc w:val="both"/>
+        <w:rPr>
+          <w:rFonts w:cstheme="minorHAnsi"/>
+          <w:sz w:val="28"/>
+          <w:szCs w:val="28"/>
+        </w:rPr>
+      </w:pPr>
+      <w:r>
+        <w:rPr>
+          <w:rFonts w:cstheme="minorHAnsi"/>
+          <w:sz w:val="28"/>
+          <w:szCs w:val="28"/>
+        </w:rPr>
+        <w:t xml:space="preserve">Mapa (Celda): en este se muestra los controles con los que cuenta el jugador, formas de interactuar y ataques. Además, muestra el planteamiento del personaje de salir de allí. (Parpadeo del mapa, mostrando un mensaje de dialogo “No sé cómo llegué aquí. Pero este lugar parece peligroso, necesito escapar lo antes posible”) </w:t>
+      </w:r>
+    </w:p>
+    <w:p>
+      <w:pPr>
+        <w:jc w:val="both"/>
+        <w:rPr>
+          <w:rFonts w:cstheme="minorHAnsi"/>
+          <w:b/>
+          <w:bCs/>
+          <w:sz w:val="28"/>
+          <w:szCs w:val="28"/>
+        </w:rPr>
+      </w:pPr>
+      <w:r>
+        <w:rPr>
+          <w:rFonts w:cstheme="minorHAnsi"/>
+          <w:b/>
+          <w:bCs/>
+          <w:sz w:val="28"/>
+          <w:szCs w:val="28"/>
+        </w:rPr>
+        <w:t>Nivel 1:</w:t>
+      </w:r>
+    </w:p>
+    <w:p>
+      <w:pPr>
+        <w:pStyle w:val="Prrafodelista"/>
+        <w:numPr>
+          <w:ilvl w:val="0"/>
+          <w:numId w:val="31"/>
+        </w:numPr>
+        <w:spacing w:line="254" w:lineRule="auto"/>
+        <w:jc w:val="both"/>
+        <w:rPr>
+          <w:rFonts w:cstheme="minorHAnsi"/>
+          <w:sz w:val="28"/>
+          <w:szCs w:val="28"/>
+        </w:rPr>
+      </w:pPr>
+      <w:r>
+        <w:rPr>
+          <w:rFonts w:cstheme="minorHAnsi"/>
+          <w:sz w:val="28"/>
+          <w:szCs w:val="28"/>
+        </w:rPr>
+        <w:t>Mapa (Corredor) (Hermano)</w:t>
+      </w:r>
+    </w:p>
+    <w:p>
+      <w:pPr>
+        <w:pStyle w:val="Prrafodelista"/>
+        <w:numPr>
+          <w:ilvl w:val="0"/>
+          <w:numId w:val="31"/>
+        </w:numPr>
+        <w:spacing w:line="254" w:lineRule="auto"/>
+        <w:jc w:val="both"/>
+        <w:rPr>
+          <w:rFonts w:cstheme="minorHAnsi"/>
+          <w:sz w:val="28"/>
+          <w:szCs w:val="28"/>
+        </w:rPr>
+      </w:pPr>
+      <w:r>
+        <w:rPr>
+          <w:rFonts w:cstheme="minorHAnsi"/>
+          <w:sz w:val="28"/>
+          <w:szCs w:val="28"/>
+        </w:rPr>
+        <w:t xml:space="preserve">Inicia un dialogo expresando su angustia al ver al primer monstruo (Su hermano). </w:t>
+      </w:r>
+    </w:p>
+    <w:p>
+      <w:pPr>
+        <w:pStyle w:val="Prrafodelista"/>
+        <w:numPr>
+          <w:ilvl w:val="0"/>
+          <w:numId w:val="31"/>
+        </w:numPr>
+        <w:spacing w:line="254" w:lineRule="auto"/>
+        <w:jc w:val="both"/>
+        <w:rPr>
+          <w:rFonts w:cstheme="minorHAnsi"/>
+          <w:sz w:val="28"/>
+          <w:szCs w:val="28"/>
+        </w:rPr>
+      </w:pPr>
+      <w:r>
+        <w:rPr>
+          <w:rFonts w:cstheme="minorHAnsi"/>
+          <w:sz w:val="28"/>
+          <w:szCs w:val="28"/>
+        </w:rPr>
+        <w:t>Este mapa cuenta con un nochero frente a la entrada y un tren al final derecho superior del mapa, el usuario por obligación tendrá que pasar por el nochero, con esto ya sabe que se puede interactuar con objetos. Este le dará la pista para encontrar el objeto que lleva a abrir la puerta sin necesidad de atacar. El usuario cuando encuentre el tren aparecerá una llave al otro lado de la habitación con la cual podrá salir, Si derrota a cualquier enemigo, este también liberará una llave.</w:t>
+      </w:r>
+    </w:p>
+    <w:p>
+      <w:pPr>
+        <w:pStyle w:val="Prrafodelista"/>
+        <w:numPr>
+          <w:ilvl w:val="0"/>
+          <w:numId w:val="31"/>
+        </w:numPr>
+        <w:spacing w:line="254" w:lineRule="auto"/>
+        <w:jc w:val="both"/>
+        <w:rPr>
+          <w:rFonts w:cstheme="minorHAnsi"/>
+          <w:sz w:val="28"/>
+          <w:szCs w:val="28"/>
+        </w:rPr>
+      </w:pPr>
+      <w:r>
+        <w:rPr>
+          <w:rFonts w:cstheme="minorHAnsi"/>
+          <w:sz w:val="28"/>
+          <w:szCs w:val="28"/>
+        </w:rPr>
+        <w:t>Objeto (Tren): “Recuerdo jugar con el tren de mi hermano, especialmente cuando sacaba de paseo a la muñeca de mi hermana”</w:t>
+      </w:r>
+    </w:p>
+    <w:p>
+      <w:pPr>
+        <w:jc w:val="both"/>
+        <w:rPr>
+          <w:rFonts w:cstheme="minorHAnsi"/>
+          <w:b/>
+          <w:bCs/>
+          <w:sz w:val="28"/>
+          <w:szCs w:val="28"/>
+        </w:rPr>
+      </w:pPr>
+      <w:r>
+        <w:rPr>
+          <w:rFonts w:cstheme="minorHAnsi"/>
+          <w:b/>
+          <w:bCs/>
+          <w:sz w:val="28"/>
+          <w:szCs w:val="28"/>
+        </w:rPr>
+        <w:t>Nivel 2:</w:t>
+      </w:r>
+    </w:p>
+    <w:p>
+      <w:pPr>
+        <w:pStyle w:val="Prrafodelista"/>
+        <w:numPr>
+          <w:ilvl w:val="0"/>
+          <w:numId w:val="31"/>
+        </w:numPr>
+        <w:spacing w:line="254" w:lineRule="auto"/>
+        <w:jc w:val="both"/>
+        <w:rPr>
+          <w:rFonts w:cstheme="minorHAnsi"/>
+          <w:sz w:val="28"/>
+          <w:szCs w:val="28"/>
+        </w:rPr>
+      </w:pPr>
+      <w:r>
+        <w:rPr>
+          <w:rFonts w:cstheme="minorHAnsi"/>
+          <w:sz w:val="28"/>
+          <w:szCs w:val="28"/>
+        </w:rPr>
+        <w:t>Mapa (Habitación) (Hermana)</w:t>
+      </w:r>
+    </w:p>
+    <w:p>
+      <w:pPr>
+        <w:pStyle w:val="Prrafodelista"/>
+        <w:numPr>
+          <w:ilvl w:val="0"/>
+          <w:numId w:val="31"/>
+        </w:numPr>
+        <w:spacing w:line="254" w:lineRule="auto"/>
+        <w:jc w:val="both"/>
+        <w:rPr>
+          <w:rFonts w:cstheme="minorHAnsi"/>
+          <w:sz w:val="28"/>
+          <w:szCs w:val="28"/>
+        </w:rPr>
+      </w:pPr>
+      <w:r>
+        <w:rPr>
+          <w:rFonts w:cstheme="minorHAnsi"/>
+          <w:sz w:val="28"/>
+          <w:szCs w:val="28"/>
+        </w:rPr>
+        <w:t>Objeto oculto entre ropa sucia en la posición inferior derecha al lado del tocador y frente de la cama</w:t>
+      </w:r>
+    </w:p>
+    <w:p>
+      <w:pPr>
+        <w:pStyle w:val="Prrafodelista"/>
+        <w:numPr>
+          <w:ilvl w:val="0"/>
+          <w:numId w:val="31"/>
+        </w:numPr>
+        <w:spacing w:line="254" w:lineRule="auto"/>
+        <w:jc w:val="both"/>
+        <w:rPr>
+          <w:rFonts w:cstheme="minorHAnsi"/>
+          <w:sz w:val="28"/>
+          <w:szCs w:val="28"/>
+        </w:rPr>
+      </w:pPr>
+      <w:r>
+        <w:rPr>
+          <w:rFonts w:cstheme="minorHAnsi"/>
+          <w:sz w:val="28"/>
+          <w:szCs w:val="28"/>
+        </w:rPr>
+        <w:t>Objeto (Barbie): “Recuerdo el día que mis hermanos salieron, como me aburrí, mama jugó conmigo a la cocina y me preparo un plato especial”</w:t>
+      </w:r>
+    </w:p>
+    <w:p>
+      <w:pPr>
+        <w:pStyle w:val="Prrafodelista"/>
+        <w:numPr>
+          <w:ilvl w:val="0"/>
+          <w:numId w:val="32"/>
+        </w:numPr>
+        <w:spacing w:line="254" w:lineRule="auto"/>
+        <w:ind w:left="720"/>
+        <w:jc w:val="both"/>
+        <w:rPr>
+          <w:rFonts w:cstheme="minorHAnsi"/>
+          <w:sz w:val="28"/>
+          <w:szCs w:val="28"/>
+        </w:rPr>
+      </w:pPr>
+      <w:r>
+        <w:rPr>
+          <w:rFonts w:cstheme="minorHAnsi"/>
+          <w:sz w:val="28"/>
+          <w:szCs w:val="28"/>
+        </w:rPr>
+        <w:lastRenderedPageBreak/>
+        <w:t>Transición Corredor.</w:t>
+      </w:r>
+      <w:r>
+        <w:rPr>
+          <w:rFonts w:cstheme="minorHAnsi"/>
+          <w:sz w:val="28"/>
+          <w:szCs w:val="28"/>
+        </w:rPr>
+        <w:tab/>
+      </w:r>
+    </w:p>
+    <w:p>
+      <w:pPr>
+        <w:jc w:val="both"/>
+        <w:rPr>
+          <w:rFonts w:cstheme="minorHAnsi"/>
+          <w:b/>
+          <w:bCs/>
+          <w:sz w:val="28"/>
+          <w:szCs w:val="28"/>
+        </w:rPr>
+      </w:pPr>
+      <w:r>
+        <w:rPr>
+          <w:rFonts w:cstheme="minorHAnsi"/>
+          <w:b/>
+          <w:bCs/>
+          <w:sz w:val="28"/>
+          <w:szCs w:val="28"/>
+        </w:rPr>
+        <w:t>Nivel 3:</w:t>
+      </w:r>
+    </w:p>
+    <w:p>
+      <w:pPr>
+        <w:pStyle w:val="Prrafodelista"/>
+        <w:numPr>
+          <w:ilvl w:val="0"/>
+          <w:numId w:val="31"/>
+        </w:numPr>
+        <w:spacing w:line="254" w:lineRule="auto"/>
+        <w:jc w:val="both"/>
+        <w:rPr>
+          <w:rFonts w:cstheme="minorHAnsi"/>
+          <w:sz w:val="28"/>
+          <w:szCs w:val="28"/>
+        </w:rPr>
+      </w:pPr>
+      <w:r>
+        <w:rPr>
+          <w:rFonts w:cstheme="minorHAnsi"/>
+          <w:sz w:val="28"/>
+          <w:szCs w:val="28"/>
+        </w:rPr>
+        <w:t>Mapa (Cocina) (Mamá)</w:t>
+      </w:r>
+    </w:p>
+    <w:p>
+      <w:pPr>
+        <w:pStyle w:val="Prrafodelista"/>
+        <w:numPr>
+          <w:ilvl w:val="0"/>
+          <w:numId w:val="31"/>
+        </w:numPr>
+        <w:spacing w:line="254" w:lineRule="auto"/>
+        <w:jc w:val="both"/>
+        <w:rPr>
+          <w:rFonts w:cstheme="minorHAnsi"/>
+          <w:sz w:val="28"/>
+          <w:szCs w:val="28"/>
+        </w:rPr>
+      </w:pPr>
+      <w:r>
+        <w:rPr>
+          <w:rFonts w:cstheme="minorHAnsi"/>
+          <w:sz w:val="28"/>
+          <w:szCs w:val="28"/>
+        </w:rPr>
+        <w:t>Objeto oculto en el horno en la posición superior izquierda</w:t>
+      </w:r>
+    </w:p>
+    <w:p>
+      <w:pPr>
+        <w:pStyle w:val="Prrafodelista"/>
+        <w:numPr>
+          <w:ilvl w:val="0"/>
+          <w:numId w:val="31"/>
+        </w:numPr>
+        <w:spacing w:line="254" w:lineRule="auto"/>
+        <w:jc w:val="both"/>
+        <w:rPr>
+          <w:rFonts w:cstheme="minorHAnsi"/>
+          <w:sz w:val="28"/>
+          <w:szCs w:val="28"/>
+        </w:rPr>
+      </w:pPr>
+      <w:r>
+        <w:rPr>
+          <w:rFonts w:cstheme="minorHAnsi"/>
+          <w:sz w:val="28"/>
+          <w:szCs w:val="28"/>
+        </w:rPr>
+        <w:t>Objeto (Sopa): “Siempre me gustó la comida de mamá y más cuando los servía en los frascos del laboratorio de papá”</w:t>
+      </w:r>
+    </w:p>
+    <w:p>
+      <w:pPr>
+        <w:jc w:val="both"/>
+        <w:rPr>
+          <w:rFonts w:cstheme="minorHAnsi"/>
+          <w:b/>
+          <w:bCs/>
+          <w:sz w:val="28"/>
+          <w:szCs w:val="28"/>
+        </w:rPr>
+      </w:pPr>
+      <w:r>
+        <w:rPr>
+          <w:rFonts w:cstheme="minorHAnsi"/>
+          <w:b/>
+          <w:bCs/>
+          <w:sz w:val="28"/>
+          <w:szCs w:val="28"/>
+        </w:rPr>
+        <w:t>Nivel 4:</w:t>
+      </w:r>
+    </w:p>
+    <w:p>
+      <w:pPr>
+        <w:pStyle w:val="Prrafodelista"/>
+        <w:numPr>
+          <w:ilvl w:val="0"/>
+          <w:numId w:val="31"/>
+        </w:numPr>
+        <w:spacing w:line="254" w:lineRule="auto"/>
+        <w:jc w:val="both"/>
+        <w:rPr>
+          <w:rFonts w:cstheme="minorHAnsi"/>
+          <w:sz w:val="28"/>
+          <w:szCs w:val="28"/>
+        </w:rPr>
+      </w:pPr>
+      <w:r>
+        <w:rPr>
+          <w:rFonts w:cstheme="minorHAnsi"/>
+          <w:sz w:val="28"/>
+          <w:szCs w:val="28"/>
+        </w:rPr>
+        <w:t>Mapa (Laboratorio) (Papá)</w:t>
+      </w:r>
+    </w:p>
+    <w:p>
+      <w:pPr>
+        <w:pStyle w:val="Prrafodelista"/>
+        <w:numPr>
+          <w:ilvl w:val="0"/>
+          <w:numId w:val="31"/>
+        </w:numPr>
+        <w:spacing w:line="254" w:lineRule="auto"/>
+        <w:jc w:val="both"/>
+        <w:rPr>
+          <w:rFonts w:cstheme="minorHAnsi"/>
+          <w:sz w:val="28"/>
+          <w:szCs w:val="28"/>
+        </w:rPr>
+      </w:pPr>
+      <w:r>
+        <w:rPr>
+          <w:rFonts w:cstheme="minorHAnsi"/>
+          <w:sz w:val="28"/>
+          <w:szCs w:val="28"/>
+        </w:rPr>
+        <w:t>Objeto oculto en alguno de los mesones que están en el centro (el mesón del centro al lado izquierdo superior)</w:t>
+      </w:r>
+    </w:p>
+    <w:p>
+      <w:pPr>
+        <w:pStyle w:val="Prrafodelista"/>
+        <w:numPr>
+          <w:ilvl w:val="0"/>
+          <w:numId w:val="31"/>
+        </w:numPr>
+        <w:spacing w:line="254" w:lineRule="auto"/>
+        <w:jc w:val="both"/>
+        <w:rPr>
+          <w:rFonts w:cstheme="minorHAnsi"/>
+          <w:sz w:val="28"/>
+          <w:szCs w:val="28"/>
+        </w:rPr>
+      </w:pPr>
+      <w:r>
+        <w:rPr>
+          <w:rFonts w:cstheme="minorHAnsi"/>
+          <w:sz w:val="28"/>
+          <w:szCs w:val="28"/>
+        </w:rPr>
+        <w:t xml:space="preserve">Objeto (probeta): “Nunca olvidare el día en que </w:t>
+      </w:r>
+      <w:r>
+        <w:rPr>
+          <w:rFonts w:cstheme="minorHAnsi"/>
+          <w:b/>
+          <w:bCs/>
+          <w:i/>
+          <w:iCs/>
+          <w:sz w:val="28"/>
+          <w:szCs w:val="28"/>
+        </w:rPr>
+        <w:t>Chemms</w:t>
+      </w:r>
+      <w:r>
+        <w:rPr>
+          <w:rFonts w:cstheme="minorHAnsi"/>
+          <w:sz w:val="28"/>
+          <w:szCs w:val="28"/>
+        </w:rPr>
+        <w:t xml:space="preserve"> destruyo el laboratorio de papá mientras jugaba con su hueso, ¡Que travieso!”</w:t>
+      </w:r>
+    </w:p>
+    <w:p>
+      <w:pPr>
+        <w:jc w:val="both"/>
+        <w:rPr>
+          <w:rFonts w:cstheme="minorHAnsi"/>
+          <w:sz w:val="28"/>
+          <w:szCs w:val="28"/>
+        </w:rPr>
+      </w:pPr>
+    </w:p>
+    <w:p>
+      <w:pPr>
+        <w:jc w:val="both"/>
+        <w:rPr>
+          <w:rFonts w:cstheme="minorHAnsi"/>
+          <w:sz w:val="28"/>
+          <w:szCs w:val="28"/>
+        </w:rPr>
+      </w:pPr>
+    </w:p>
+    <w:p>
+      <w:pPr>
+        <w:jc w:val="both"/>
+        <w:rPr>
+          <w:rFonts w:cstheme="minorHAnsi"/>
+          <w:b/>
+          <w:bCs/>
+          <w:sz w:val="28"/>
+          <w:szCs w:val="28"/>
+        </w:rPr>
+      </w:pPr>
+      <w:r>
+        <w:rPr>
+          <w:rFonts w:cstheme="minorHAnsi"/>
+          <w:b/>
+          <w:bCs/>
+          <w:sz w:val="28"/>
+          <w:szCs w:val="28"/>
+        </w:rPr>
+        <w:t>Nivel 5:</w:t>
+      </w:r>
+    </w:p>
+    <w:p>
+      <w:pPr>
+        <w:pStyle w:val="Prrafodelista"/>
+        <w:numPr>
+          <w:ilvl w:val="0"/>
+          <w:numId w:val="31"/>
+        </w:numPr>
+        <w:spacing w:line="254" w:lineRule="auto"/>
+        <w:jc w:val="both"/>
+        <w:rPr>
+          <w:rFonts w:cstheme="minorHAnsi"/>
+          <w:sz w:val="28"/>
+          <w:szCs w:val="28"/>
+        </w:rPr>
+      </w:pPr>
+      <w:r>
+        <w:rPr>
+          <w:rFonts w:cstheme="minorHAnsi"/>
+          <w:sz w:val="28"/>
+          <w:szCs w:val="28"/>
+        </w:rPr>
+        <w:t>Mapa (vestíbulo) (Chemms</w:t>
+      </w:r>
+      <w:r>
+        <w:rPr>
+          <w:rFonts w:cstheme="minorHAnsi"/>
+          <w:b/>
+          <w:bCs/>
+          <w:sz w:val="28"/>
+          <w:szCs w:val="28"/>
+        </w:rPr>
+        <w:t xml:space="preserve"> (</w:t>
+      </w:r>
+      <w:proofErr w:type="spellStart"/>
+      <w:r>
+        <w:rPr>
+          <w:rFonts w:cstheme="minorHAnsi"/>
+          <w:sz w:val="28"/>
+          <w:szCs w:val="28"/>
+        </w:rPr>
+        <w:t>Bonk</w:t>
+      </w:r>
+      <w:proofErr w:type="spellEnd"/>
+      <w:r>
+        <w:rPr>
+          <w:rFonts w:cstheme="minorHAnsi"/>
+          <w:sz w:val="28"/>
+          <w:szCs w:val="28"/>
+        </w:rPr>
+        <w:t>)</w:t>
+      </w:r>
+    </w:p>
+    <w:p>
+      <w:pPr>
+        <w:pStyle w:val="Prrafodelista"/>
+        <w:numPr>
+          <w:ilvl w:val="0"/>
+          <w:numId w:val="31"/>
+        </w:numPr>
+        <w:spacing w:line="254" w:lineRule="auto"/>
+        <w:jc w:val="both"/>
+        <w:rPr>
+          <w:rFonts w:cstheme="minorHAnsi"/>
+          <w:sz w:val="28"/>
+          <w:szCs w:val="28"/>
+        </w:rPr>
+      </w:pPr>
+      <w:r>
+        <w:rPr>
+          <w:rFonts w:cstheme="minorHAnsi"/>
+          <w:sz w:val="28"/>
+          <w:szCs w:val="28"/>
+        </w:rPr>
+        <w:t xml:space="preserve">Objeto oculto dentro bajo una mesa de centro. </w:t>
+      </w:r>
+    </w:p>
+    <w:p>
+      <w:pPr>
+        <w:ind w:left="360"/>
+        <w:rPr>
+          <w:rFonts w:cstheme="minorHAnsi"/>
+          <w:sz w:val="28"/>
+          <w:szCs w:val="28"/>
+        </w:rPr>
+      </w:pPr>
+      <w:r>
+        <w:rPr>
           <w:noProof/>
-          <w:sz w:val="28"/>
-          <w:szCs w:val="28"/>
         </w:rPr>
         <w:drawing>
-          <wp:anchor distT="0" distB="0" distL="114300" distR="114300" simplePos="0" relativeHeight="251659264" behindDoc="0" locked="0" layoutInCell="1" allowOverlap="1" wp14:anchorId="2E752D10" wp14:editId="604E8552">
+          <wp:anchor distT="0" distB="0" distL="114300" distR="114300" simplePos="0" relativeHeight="251658240" behindDoc="0" locked="0" layoutInCell="1" allowOverlap="1" wp14:anchorId="1EF0D470" wp14:editId="3E8894DD">
             <wp:simplePos x="0" y="0"/>
             <wp:positionH relativeFrom="column">
               <wp:posOffset>1682115</wp:posOffset>
@@ -1703,10 +1807,10 @@
             <wp:positionV relativeFrom="paragraph">
               <wp:posOffset>7620</wp:posOffset>
             </wp:positionV>
-            <wp:extent cx="2362200" cy="2134730"/>
+            <wp:extent cx="2362200" cy="2134870"/>
             <wp:effectExtent l="0" t="0" r="0" b="0"/>
             <wp:wrapNone/>
-            <wp:docPr id="295588015" name="Imagen 1" descr="cheems bonk, meme pixel art vector de Stock | Adobe Stock"/>
+            <wp:docPr id="799550067" name="Imagen 3" descr="cheems bonk, meme pixel art vector de Stock | Adobe Stock"/>
             <wp:cNvGraphicFramePr>
               <a:graphicFrameLocks xmlns:a="http://schemas.openxmlformats.org/drawingml/2006/main" noChangeAspect="1"/>
             </wp:cNvGraphicFramePr>
@@ -1714,13 +1818,13 @@
               <a:graphicData uri="http://schemas.openxmlformats.org/drawingml/2006/picture">
                 <pic:pic xmlns:pic="http://schemas.openxmlformats.org/drawingml/2006/picture">
                   <pic:nvPicPr>
-                    <pic:cNvPr id="0" name="Imagen 4" descr="cheems bonk, meme pixel art vector de Stock | Adobe Stock"/>
+                    <pic:cNvPr id="0" name="Imagen 1" descr="cheems bonk, meme pixel art vector de Stock | Adobe Stock"/>
                     <pic:cNvPicPr>
                       <a:picLocks noChangeAspect="1" noChangeArrowheads="1"/>
                     </pic:cNvPicPr>
                   </pic:nvPicPr>
                   <pic:blipFill>
-                    <a:blip r:embed="rId7" cstate="print">
+                    <a:blip r:embed="rId6">
                       <a:extLst>
                         <a:ext uri="{28A0092B-C50C-407E-A947-70E740481C1C}">
                           <a14:useLocalDpi xmlns:a14="http://schemas.microsoft.com/office/drawing/2010/main" val="0"/>
@@ -1735,15 +1839,12 @@
                   <pic:spPr bwMode="auto">
                     <a:xfrm>
                       <a:off x="0" y="0"/>
-                      <a:ext cx="2364351" cy="2136673"/>
+                      <a:ext cx="2362200" cy="2134870"/>
                     </a:xfrm>
                     <a:prstGeom prst="rect">
                       <a:avLst/>
                     </a:prstGeom>
                     <a:noFill/>
-                    <a:ln>
-                      <a:noFill/>
-                    </a:ln>
                   </pic:spPr>
                 </pic:pic>
               </a:graphicData>
@@ -1757,6 +1858,70 @@
           </wp:anchor>
         </w:drawing>
       </w:r>
+      <w:r>
+        <w:rPr>
+          <w:noProof/>
+        </w:rPr>
+        <w:drawing>
+          <wp:anchor distT="0" distB="0" distL="114300" distR="114300" simplePos="0" relativeHeight="251658240" behindDoc="0" locked="0" layoutInCell="1" allowOverlap="1" wp14:anchorId="181289E8" wp14:editId="5AC67A5A">
+            <wp:simplePos x="0" y="0"/>
+            <wp:positionH relativeFrom="column">
+              <wp:posOffset>2848610</wp:posOffset>
+            </wp:positionH>
+            <wp:positionV relativeFrom="paragraph">
+              <wp:posOffset>43815</wp:posOffset>
+            </wp:positionV>
+            <wp:extent cx="583565" cy="516255"/>
+            <wp:effectExtent l="95250" t="114300" r="45085" b="131445"/>
+            <wp:wrapNone/>
+            <wp:docPr id="2089770110" name="Imagen 2" descr="Comic Speech Bubble With Bonk Text Stock Illustration - Download Image Now  - Alphabet, Audio Equipment, Cartoon - iStock"/>
+            <wp:cNvGraphicFramePr>
+              <a:graphicFrameLocks xmlns:a="http://schemas.openxmlformats.org/drawingml/2006/main" noChangeAspect="1"/>
+            </wp:cNvGraphicFramePr>
+            <a:graphic xmlns:a="http://schemas.openxmlformats.org/drawingml/2006/main">
+              <a:graphicData uri="http://schemas.openxmlformats.org/drawingml/2006/picture">
+                <pic:pic xmlns:pic="http://schemas.openxmlformats.org/drawingml/2006/picture">
+                  <pic:nvPicPr>
+                    <pic:cNvPr id="0" name="Imagen 2" descr="Comic Speech Bubble With Bonk Text Stock Illustration - Download Image Now  - Alphabet, Audio Equipment, Cartoon - iStock"/>
+                    <pic:cNvPicPr>
+                      <a:picLocks noChangeAspect="1" noChangeArrowheads="1"/>
+                    </pic:cNvPicPr>
+                  </pic:nvPicPr>
+                  <pic:blipFill>
+                    <a:blip r:embed="rId7" cstate="print">
+                      <a:extLst>
+                        <a:ext uri="{28A0092B-C50C-407E-A947-70E740481C1C}">
+                          <a14:useLocalDpi xmlns:a14="http://schemas.microsoft.com/office/drawing/2010/main" val="0"/>
+                        </a:ext>
+                      </a:extLst>
+                    </a:blip>
+                    <a:srcRect/>
+                    <a:stretch>
+                      <a:fillRect/>
+                    </a:stretch>
+                  </pic:blipFill>
+                  <pic:spPr bwMode="auto">
+                    <a:xfrm rot="-1883668">
+                      <a:off x="0" y="0"/>
+                      <a:ext cx="583565" cy="516255"/>
+                    </a:xfrm>
+                    <a:prstGeom prst="rect">
+                      <a:avLst/>
+                    </a:prstGeom>
+                    <a:noFill/>
+                  </pic:spPr>
+                </pic:pic>
+              </a:graphicData>
+            </a:graphic>
+            <wp14:sizeRelH relativeFrom="margin">
+              <wp14:pctWidth>0</wp14:pctWidth>
+            </wp14:sizeRelH>
+            <wp14:sizeRelV relativeFrom="margin">
+              <wp14:pctHeight>0</wp14:pctHeight>
+            </wp14:sizeRelV>
+          </wp:anchor>
+        </w:drawing>
+      </w:r>
     </w:p>
     <w:p>
       <w:pPr>
@@ -1873,9 +2038,9 @@
         <w:pStyle w:val="Prrafodelista"/>
         <w:numPr>
           <w:ilvl w:val="0"/>
-          <w:numId w:val="7"/>
+          <w:numId w:val="33"/>
         </w:numPr>
-        <w:spacing w:line="256" w:lineRule="auto"/>
+        <w:spacing w:line="254" w:lineRule="auto"/>
         <w:jc w:val="both"/>
         <w:rPr>
           <w:rFonts w:cstheme="minorHAnsi"/>
@@ -1889,6 +2054,7 @@
           <w:sz w:val="28"/>
           <w:szCs w:val="28"/>
         </w:rPr>
+        <w:lastRenderedPageBreak/>
         <w:t>Mapa (vacío (Negro)) (Cinemática automática)</w:t>
       </w:r>
     </w:p>
@@ -1921,6 +2087,7 @@
         </w:rPr>
         <w:t xml:space="preserve">El personaje camina lentamente hacia una carta, cuando llega a este cae en llanto y empiezan a salir nubes con la verdadera forma de los monstruos, es decir su familia mientras que él se convierte en su verdadera forma, un monstruo. Pantalla final de </w:t>
       </w:r>
+      <w:proofErr w:type="spellStart"/>
       <w:r>
         <w:rPr>
           <w:rFonts w:cstheme="minorHAnsi"/>
@@ -1934,6 +2101,7 @@
         </w:rPr>
         <w:t>GameOver</w:t>
       </w:r>
+      <w:proofErr w:type="spellEnd"/>
       <w:r>
         <w:rPr>
           <w:rFonts w:cstheme="minorHAnsi"/>
@@ -1984,7 +2152,7 @@
         <w:rPr>
           <w:rFonts w:asciiTheme="minorHAnsi" w:eastAsiaTheme="minorHAnsi" w:hAnsiTheme="minorHAnsi" w:cstheme="minorHAnsi"/>
           <w:spacing w:val="0"/>
-          <w:kern w:val="2"/>
+          <w:kern w:val="0"/>
           <w:sz w:val="28"/>
           <w:szCs w:val="28"/>
         </w:rPr>
@@ -1993,7 +2161,7 @@
         <w:rPr>
           <w:rFonts w:asciiTheme="minorHAnsi" w:eastAsiaTheme="minorHAnsi" w:hAnsiTheme="minorHAnsi" w:cstheme="minorHAnsi"/>
           <w:spacing w:val="0"/>
-          <w:kern w:val="2"/>
+          <w:kern w:val="0"/>
           <w:sz w:val="28"/>
           <w:szCs w:val="28"/>
         </w:rPr>
@@ -2007,7 +2175,7 @@
         <w:rPr>
           <w:rFonts w:asciiTheme="minorHAnsi" w:eastAsiaTheme="minorHAnsi" w:hAnsiTheme="minorHAnsi" w:cstheme="minorHAnsi"/>
           <w:spacing w:val="0"/>
-          <w:kern w:val="2"/>
+          <w:kern w:val="0"/>
           <w:sz w:val="28"/>
           <w:szCs w:val="28"/>
         </w:rPr>
@@ -2016,7 +2184,7 @@
         <w:rPr>
           <w:rFonts w:asciiTheme="minorHAnsi" w:eastAsiaTheme="minorHAnsi" w:hAnsiTheme="minorHAnsi" w:cstheme="minorHAnsi"/>
           <w:spacing w:val="0"/>
-          <w:kern w:val="2"/>
+          <w:kern w:val="0"/>
           <w:sz w:val="28"/>
           <w:szCs w:val="28"/>
         </w:rPr>
@@ -2030,7 +2198,7 @@
         <w:rPr>
           <w:rFonts w:asciiTheme="minorHAnsi" w:eastAsiaTheme="minorHAnsi" w:hAnsiTheme="minorHAnsi" w:cstheme="minorHAnsi"/>
           <w:spacing w:val="0"/>
-          <w:kern w:val="2"/>
+          <w:kern w:val="0"/>
           <w:sz w:val="28"/>
           <w:szCs w:val="28"/>
         </w:rPr>
@@ -2039,7 +2207,7 @@
         <w:rPr>
           <w:rFonts w:asciiTheme="minorHAnsi" w:eastAsiaTheme="minorHAnsi" w:hAnsiTheme="minorHAnsi" w:cstheme="minorHAnsi"/>
           <w:spacing w:val="0"/>
-          <w:kern w:val="2"/>
+          <w:kern w:val="0"/>
           <w:sz w:val="28"/>
           <w:szCs w:val="28"/>
         </w:rPr>
@@ -2150,7 +2318,7 @@
           <w:sz w:val="28"/>
           <w:szCs w:val="28"/>
         </w:rPr>
-        <w:t>Primer análisis:</w:t>
+        <w:t>Primera depuración:</w:t>
       </w:r>
     </w:p>
     <w:p>
@@ -2172,7 +2340,7 @@
           <w:sz w:val="28"/>
           <w:szCs w:val="28"/>
         </w:rPr>
-        <w:t>Listado de requerimientos</w:t>
+        <w:t xml:space="preserve"> Listado de requerimientos</w:t>
       </w:r>
     </w:p>
     <w:p>
@@ -2193,25 +2361,24 @@
           <w:sz w:val="28"/>
           <w:szCs w:val="28"/>
         </w:rPr>
-        <w:lastRenderedPageBreak/>
-        <w:t xml:space="preserve">1)Objetos </w:t>
-      </w:r>
-    </w:p>
-    <w:p>
-      <w:pPr>
-        <w:rPr>
-          <w:rFonts w:cstheme="minorHAnsi"/>
-          <w:sz w:val="28"/>
-          <w:szCs w:val="28"/>
-        </w:rPr>
-      </w:pPr>
-      <w:r>
-        <w:rPr>
-          <w:rFonts w:cstheme="minorHAnsi"/>
-          <w:sz w:val="28"/>
-          <w:szCs w:val="28"/>
-        </w:rPr>
-        <w:t>Puerta</w:t>
+        <w:t xml:space="preserve">1)Objetos de interacción </w:t>
+      </w:r>
+    </w:p>
+    <w:p>
+      <w:pPr>
+        <w:rPr>
+          <w:rFonts w:cstheme="minorHAnsi"/>
+          <w:sz w:val="28"/>
+          <w:szCs w:val="28"/>
+        </w:rPr>
+      </w:pPr>
+      <w:r>
+        <w:rPr>
+          <w:rFonts w:cstheme="minorHAnsi"/>
+          <w:sz w:val="28"/>
+          <w:szCs w:val="28"/>
+        </w:rPr>
+        <w:t>Atributos generales:</w:t>
       </w:r>
     </w:p>
     <w:p>
@@ -2219,22 +2386,22 @@
         <w:pStyle w:val="Prrafodelista"/>
         <w:numPr>
           <w:ilvl w:val="0"/>
-          <w:numId w:val="15"/>
+          <w:numId w:val="34"/>
         </w:numPr>
-        <w:spacing w:line="256" w:lineRule="auto"/>
-        <w:rPr>
-          <w:rFonts w:cstheme="minorHAnsi"/>
-          <w:sz w:val="28"/>
-          <w:szCs w:val="28"/>
-        </w:rPr>
-      </w:pPr>
-      <w:r>
-        <w:rPr>
-          <w:rFonts w:cstheme="minorHAnsi"/>
-          <w:sz w:val="28"/>
-          <w:szCs w:val="28"/>
-        </w:rPr>
-        <w:t xml:space="preserve">Atributos </w:t>
+        <w:spacing w:line="252" w:lineRule="auto"/>
+        <w:rPr>
+          <w:rFonts w:cstheme="minorHAnsi"/>
+          <w:sz w:val="28"/>
+          <w:szCs w:val="28"/>
+        </w:rPr>
+      </w:pPr>
+      <w:r>
+        <w:rPr>
+          <w:rFonts w:cstheme="minorHAnsi"/>
+          <w:sz w:val="28"/>
+          <w:szCs w:val="28"/>
+        </w:rPr>
+        <w:t>Posición constante</w:t>
       </w:r>
     </w:p>
     <w:p>
@@ -2242,22 +2409,40 @@
         <w:pStyle w:val="Prrafodelista"/>
         <w:numPr>
           <w:ilvl w:val="0"/>
-          <w:numId w:val="14"/>
+          <w:numId w:val="34"/>
         </w:numPr>
-        <w:spacing w:line="256" w:lineRule="auto"/>
-        <w:rPr>
-          <w:rFonts w:cstheme="minorHAnsi"/>
-          <w:sz w:val="28"/>
-          <w:szCs w:val="28"/>
-        </w:rPr>
-      </w:pPr>
-      <w:r>
-        <w:rPr>
-          <w:rFonts w:cstheme="minorHAnsi"/>
-          <w:sz w:val="28"/>
-          <w:szCs w:val="28"/>
-        </w:rPr>
-        <w:t>Posición constante</w:t>
+        <w:spacing w:line="252" w:lineRule="auto"/>
+        <w:rPr>
+          <w:rFonts w:cstheme="minorHAnsi"/>
+          <w:sz w:val="28"/>
+          <w:szCs w:val="28"/>
+        </w:rPr>
+      </w:pPr>
+      <w:r>
+        <w:rPr>
+          <w:rFonts w:cstheme="minorHAnsi"/>
+          <w:sz w:val="28"/>
+          <w:szCs w:val="28"/>
+        </w:rPr>
+        <w:lastRenderedPageBreak/>
+        <w:t>Ancho y largo contante</w:t>
+      </w:r>
+    </w:p>
+    <w:p>
+      <w:pPr>
+        <w:rPr>
+          <w:rFonts w:cstheme="minorHAnsi"/>
+          <w:sz w:val="28"/>
+          <w:szCs w:val="28"/>
+        </w:rPr>
+      </w:pPr>
+      <w:r>
+        <w:rPr>
+          <w:rFonts w:cstheme="minorHAnsi"/>
+          <w:sz w:val="28"/>
+          <w:szCs w:val="28"/>
+        </w:rPr>
+        <w:t>Métodos generales</w:t>
       </w:r>
     </w:p>
     <w:p>
@@ -2265,22 +2450,39 @@
         <w:pStyle w:val="Prrafodelista"/>
         <w:numPr>
           <w:ilvl w:val="0"/>
-          <w:numId w:val="14"/>
+          <w:numId w:val="35"/>
         </w:numPr>
-        <w:spacing w:line="256" w:lineRule="auto"/>
-        <w:rPr>
-          <w:rFonts w:cstheme="minorHAnsi"/>
-          <w:sz w:val="28"/>
-          <w:szCs w:val="28"/>
-        </w:rPr>
-      </w:pPr>
-      <w:r>
-        <w:rPr>
-          <w:rFonts w:cstheme="minorHAnsi"/>
-          <w:sz w:val="28"/>
-          <w:szCs w:val="28"/>
-        </w:rPr>
-        <w:t>Ancho y largo contante</w:t>
+        <w:spacing w:line="252" w:lineRule="auto"/>
+        <w:rPr>
+          <w:rFonts w:cstheme="minorHAnsi"/>
+          <w:sz w:val="28"/>
+          <w:szCs w:val="28"/>
+        </w:rPr>
+      </w:pPr>
+      <w:r>
+        <w:rPr>
+          <w:rFonts w:cstheme="minorHAnsi"/>
+          <w:sz w:val="28"/>
+          <w:szCs w:val="28"/>
+        </w:rPr>
+        <w:t>No se debe poder atravesar ni saltar (colisión).</w:t>
+      </w:r>
+    </w:p>
+    <w:p>
+      <w:pPr>
+        <w:rPr>
+          <w:rFonts w:cstheme="minorHAnsi"/>
+          <w:sz w:val="28"/>
+          <w:szCs w:val="28"/>
+        </w:rPr>
+      </w:pPr>
+      <w:r>
+        <w:rPr>
+          <w:rFonts w:cstheme="minorHAnsi"/>
+          <w:sz w:val="28"/>
+          <w:szCs w:val="28"/>
+        </w:rPr>
+        <w:t>Puerta</w:t>
       </w:r>
     </w:p>
     <w:p>
@@ -2288,22 +2490,22 @@
         <w:pStyle w:val="Prrafodelista"/>
         <w:numPr>
           <w:ilvl w:val="0"/>
-          <w:numId w:val="15"/>
+          <w:numId w:val="36"/>
         </w:numPr>
-        <w:spacing w:line="256" w:lineRule="auto"/>
-        <w:rPr>
-          <w:rFonts w:cstheme="minorHAnsi"/>
-          <w:sz w:val="28"/>
-          <w:szCs w:val="28"/>
-        </w:rPr>
-      </w:pPr>
-      <w:r>
-        <w:rPr>
-          <w:rFonts w:cstheme="minorHAnsi"/>
-          <w:sz w:val="28"/>
-          <w:szCs w:val="28"/>
-        </w:rPr>
-        <w:t xml:space="preserve">Métodos </w:t>
+        <w:spacing w:line="252" w:lineRule="auto"/>
+        <w:rPr>
+          <w:rFonts w:cstheme="minorHAnsi"/>
+          <w:sz w:val="28"/>
+          <w:szCs w:val="28"/>
+        </w:rPr>
+      </w:pPr>
+      <w:r>
+        <w:rPr>
+          <w:rFonts w:cstheme="minorHAnsi"/>
+          <w:sz w:val="28"/>
+          <w:szCs w:val="28"/>
+        </w:rPr>
+        <w:t>Métodos</w:t>
       </w:r>
     </w:p>
     <w:p>
@@ -2311,32 +2513,9 @@
         <w:pStyle w:val="Prrafodelista"/>
         <w:numPr>
           <w:ilvl w:val="1"/>
-          <w:numId w:val="15"/>
+          <w:numId w:val="35"/>
         </w:numPr>
-        <w:spacing w:line="256" w:lineRule="auto"/>
-        <w:rPr>
-          <w:rFonts w:cstheme="minorHAnsi"/>
-          <w:sz w:val="28"/>
-          <w:szCs w:val="28"/>
-        </w:rPr>
-      </w:pPr>
-      <w:r>
-        <w:rPr>
-          <w:rFonts w:cstheme="minorHAnsi"/>
-          <w:sz w:val="28"/>
-          <w:szCs w:val="28"/>
-        </w:rPr>
-        <w:t>No se debe poder atravesar ni saltar (colisión).</w:t>
-      </w:r>
-    </w:p>
-    <w:p>
-      <w:pPr>
-        <w:pStyle w:val="Prrafodelista"/>
-        <w:numPr>
-          <w:ilvl w:val="1"/>
-          <w:numId w:val="15"/>
-        </w:numPr>
-        <w:spacing w:line="256" w:lineRule="auto"/>
+        <w:spacing w:line="252" w:lineRule="auto"/>
         <w:rPr>
           <w:rFonts w:cstheme="minorHAnsi"/>
           <w:sz w:val="28"/>
@@ -2357,9 +2536,9 @@
         <w:pStyle w:val="Prrafodelista"/>
         <w:numPr>
           <w:ilvl w:val="2"/>
-          <w:numId w:val="15"/>
+          <w:numId w:val="35"/>
         </w:numPr>
-        <w:spacing w:line="256" w:lineRule="auto"/>
+        <w:spacing w:line="252" w:lineRule="auto"/>
         <w:rPr>
           <w:rFonts w:cstheme="minorHAnsi"/>
           <w:sz w:val="28"/>
@@ -2400,9 +2579,9 @@
         <w:pStyle w:val="Prrafodelista"/>
         <w:numPr>
           <w:ilvl w:val="2"/>
-          <w:numId w:val="15"/>
+          <w:numId w:val="35"/>
         </w:numPr>
-        <w:spacing w:line="256" w:lineRule="auto"/>
+        <w:spacing w:line="252" w:lineRule="auto"/>
         <w:rPr>
           <w:rFonts w:cstheme="minorHAnsi"/>
           <w:sz w:val="28"/>
@@ -2440,22 +2619,62 @@
         <w:pStyle w:val="Prrafodelista"/>
         <w:numPr>
           <w:ilvl w:val="0"/>
-          <w:numId w:val="15"/>
+          <w:numId w:val="37"/>
         </w:numPr>
-        <w:spacing w:line="256" w:lineRule="auto"/>
-        <w:rPr>
-          <w:rFonts w:cstheme="minorHAnsi"/>
-          <w:sz w:val="28"/>
-          <w:szCs w:val="28"/>
-        </w:rPr>
-      </w:pPr>
-      <w:r>
-        <w:rPr>
-          <w:rFonts w:cstheme="minorHAnsi"/>
-          <w:sz w:val="28"/>
-          <w:szCs w:val="28"/>
-        </w:rPr>
-        <w:t xml:space="preserve">Atributos </w:t>
+        <w:spacing w:line="252" w:lineRule="auto"/>
+        <w:rPr>
+          <w:rFonts w:cstheme="minorHAnsi"/>
+          <w:sz w:val="28"/>
+          <w:szCs w:val="28"/>
+        </w:rPr>
+      </w:pPr>
+      <w:r>
+        <w:rPr>
+          <w:rFonts w:cstheme="minorHAnsi"/>
+          <w:sz w:val="28"/>
+          <w:szCs w:val="28"/>
+        </w:rPr>
+        <w:t>Métodos</w:t>
+      </w:r>
+    </w:p>
+    <w:p>
+      <w:pPr>
+        <w:pStyle w:val="Prrafodelista"/>
+        <w:numPr>
+          <w:ilvl w:val="1"/>
+          <w:numId w:val="38"/>
+        </w:numPr>
+        <w:spacing w:line="252" w:lineRule="auto"/>
+        <w:rPr>
+          <w:rFonts w:cstheme="minorHAnsi"/>
+          <w:sz w:val="28"/>
+          <w:szCs w:val="28"/>
+        </w:rPr>
+      </w:pPr>
+      <w:r>
+        <w:rPr>
+          <w:rFonts w:cstheme="minorHAnsi"/>
+          <w:sz w:val="28"/>
+          <w:szCs w:val="28"/>
+        </w:rPr>
+        <w:t>Al interactuar debe de aparecer una barbie a su lado</w:t>
+      </w:r>
+    </w:p>
+    <w:p>
+      <w:pPr>
+        <w:rPr>
+          <w:rFonts w:cstheme="minorHAnsi"/>
+          <w:sz w:val="28"/>
+          <w:szCs w:val="28"/>
+        </w:rPr>
+      </w:pPr>
+      <w:r>
+        <w:rPr>
+          <w:rFonts w:cstheme="minorHAnsi"/>
+          <w:sz w:val="28"/>
+          <w:szCs w:val="28"/>
+        </w:rPr>
+        <w:t>Horno</w:t>
       </w:r>
     </w:p>
     <w:p>
@@ -2463,22 +2682,62 @@
         <w:pStyle w:val="Prrafodelista"/>
         <w:numPr>
           <w:ilvl w:val="0"/>
-          <w:numId w:val="14"/>
+          <w:numId w:val="39"/>
         </w:numPr>
-        <w:spacing w:line="256" w:lineRule="auto"/>
-        <w:rPr>
-          <w:rFonts w:cstheme="minorHAnsi"/>
-          <w:sz w:val="28"/>
-          <w:szCs w:val="28"/>
-        </w:rPr>
-      </w:pPr>
-      <w:r>
-        <w:rPr>
-          <w:rFonts w:cstheme="minorHAnsi"/>
-          <w:sz w:val="28"/>
-          <w:szCs w:val="28"/>
-        </w:rPr>
-        <w:t>Posición constante</w:t>
+        <w:spacing w:line="252" w:lineRule="auto"/>
+        <w:rPr>
+          <w:rFonts w:cstheme="minorHAnsi"/>
+          <w:sz w:val="28"/>
+          <w:szCs w:val="28"/>
+        </w:rPr>
+      </w:pPr>
+      <w:r>
+        <w:rPr>
+          <w:rFonts w:cstheme="minorHAnsi"/>
+          <w:sz w:val="28"/>
+          <w:szCs w:val="28"/>
+        </w:rPr>
+        <w:t>Métodos</w:t>
+      </w:r>
+    </w:p>
+    <w:p>
+      <w:pPr>
+        <w:pStyle w:val="Prrafodelista"/>
+        <w:numPr>
+          <w:ilvl w:val="1"/>
+          <w:numId w:val="40"/>
+        </w:numPr>
+        <w:spacing w:line="252" w:lineRule="auto"/>
+        <w:rPr>
+          <w:rFonts w:cstheme="minorHAnsi"/>
+          <w:sz w:val="28"/>
+          <w:szCs w:val="28"/>
+        </w:rPr>
+      </w:pPr>
+      <w:r>
+        <w:rPr>
+          <w:rFonts w:cstheme="minorHAnsi"/>
+          <w:sz w:val="28"/>
+          <w:szCs w:val="28"/>
+        </w:rPr>
+        <w:t>Al interactuar debe de aparecer una sopa a su lado</w:t>
+      </w:r>
+    </w:p>
+    <w:p>
+      <w:pPr>
+        <w:rPr>
+          <w:rFonts w:cstheme="minorHAnsi"/>
+          <w:sz w:val="28"/>
+          <w:szCs w:val="28"/>
+        </w:rPr>
+      </w:pPr>
+      <w:r>
+        <w:rPr>
+          <w:rFonts w:cstheme="minorHAnsi"/>
+          <w:sz w:val="28"/>
+          <w:szCs w:val="28"/>
+        </w:rPr>
+        <w:t>Mesón central</w:t>
       </w:r>
     </w:p>
     <w:p>
@@ -2486,22 +2745,62 @@
         <w:pStyle w:val="Prrafodelista"/>
         <w:numPr>
           <w:ilvl w:val="0"/>
-          <w:numId w:val="14"/>
+          <w:numId w:val="41"/>
         </w:numPr>
-        <w:spacing w:line="256" w:lineRule="auto"/>
-        <w:rPr>
-          <w:rFonts w:cstheme="minorHAnsi"/>
-          <w:sz w:val="28"/>
-          <w:szCs w:val="28"/>
-        </w:rPr>
-      </w:pPr>
-      <w:r>
-        <w:rPr>
-          <w:rFonts w:cstheme="minorHAnsi"/>
-          <w:sz w:val="28"/>
-          <w:szCs w:val="28"/>
-        </w:rPr>
-        <w:t>Ancho y largo contante</w:t>
+        <w:spacing w:line="252" w:lineRule="auto"/>
+        <w:rPr>
+          <w:rFonts w:cstheme="minorHAnsi"/>
+          <w:sz w:val="28"/>
+          <w:szCs w:val="28"/>
+        </w:rPr>
+      </w:pPr>
+      <w:r>
+        <w:rPr>
+          <w:rFonts w:cstheme="minorHAnsi"/>
+          <w:sz w:val="28"/>
+          <w:szCs w:val="28"/>
+        </w:rPr>
+        <w:t>Métodos</w:t>
+      </w:r>
+    </w:p>
+    <w:p>
+      <w:pPr>
+        <w:pStyle w:val="Prrafodelista"/>
+        <w:numPr>
+          <w:ilvl w:val="1"/>
+          <w:numId w:val="42"/>
+        </w:numPr>
+        <w:spacing w:line="252" w:lineRule="auto"/>
+        <w:rPr>
+          <w:rFonts w:cstheme="minorHAnsi"/>
+          <w:sz w:val="28"/>
+          <w:szCs w:val="28"/>
+        </w:rPr>
+      </w:pPr>
+      <w:r>
+        <w:rPr>
+          <w:rFonts w:cstheme="minorHAnsi"/>
+          <w:sz w:val="28"/>
+          <w:szCs w:val="28"/>
+        </w:rPr>
+        <w:t>Al interactuar debe aparecer una probeta a su lado</w:t>
+      </w:r>
+    </w:p>
+    <w:p>
+      <w:pPr>
+        <w:rPr>
+          <w:rFonts w:cstheme="minorHAnsi"/>
+          <w:sz w:val="28"/>
+          <w:szCs w:val="28"/>
+        </w:rPr>
+      </w:pPr>
+      <w:r>
+        <w:rPr>
+          <w:rFonts w:cstheme="minorHAnsi"/>
+          <w:sz w:val="28"/>
+          <w:szCs w:val="28"/>
+        </w:rPr>
+        <w:t>Mesa de centro</w:t>
       </w:r>
     </w:p>
     <w:p>
@@ -2509,22 +2808,22 @@
         <w:pStyle w:val="Prrafodelista"/>
         <w:numPr>
           <w:ilvl w:val="0"/>
-          <w:numId w:val="15"/>
+          <w:numId w:val="41"/>
         </w:numPr>
-        <w:spacing w:line="256" w:lineRule="auto"/>
-        <w:rPr>
-          <w:rFonts w:cstheme="minorHAnsi"/>
-          <w:sz w:val="28"/>
-          <w:szCs w:val="28"/>
-        </w:rPr>
-      </w:pPr>
-      <w:r>
-        <w:rPr>
-          <w:rFonts w:cstheme="minorHAnsi"/>
-          <w:sz w:val="28"/>
-          <w:szCs w:val="28"/>
-        </w:rPr>
-        <w:t xml:space="preserve">Métodos </w:t>
+        <w:spacing w:line="252" w:lineRule="auto"/>
+        <w:rPr>
+          <w:rFonts w:cstheme="minorHAnsi"/>
+          <w:sz w:val="28"/>
+          <w:szCs w:val="28"/>
+        </w:rPr>
+      </w:pPr>
+      <w:r>
+        <w:rPr>
+          <w:rFonts w:cstheme="minorHAnsi"/>
+          <w:sz w:val="28"/>
+          <w:szCs w:val="28"/>
+        </w:rPr>
+        <w:t>Métodos</w:t>
       </w:r>
     </w:p>
     <w:p>
@@ -2532,22 +2831,258 @@
         <w:pStyle w:val="Prrafodelista"/>
         <w:numPr>
           <w:ilvl w:val="1"/>
-          <w:numId w:val="15"/>
+          <w:numId w:val="43"/>
         </w:numPr>
-        <w:spacing w:line="256" w:lineRule="auto"/>
-        <w:rPr>
-          <w:rFonts w:cstheme="minorHAnsi"/>
-          <w:sz w:val="28"/>
-          <w:szCs w:val="28"/>
-        </w:rPr>
-      </w:pPr>
-      <w:r>
-        <w:rPr>
-          <w:rFonts w:cstheme="minorHAnsi"/>
-          <w:sz w:val="28"/>
-          <w:szCs w:val="28"/>
-        </w:rPr>
-        <w:t>No se debe poder atravesar ni saltar (colisión).</w:t>
+        <w:spacing w:line="252" w:lineRule="auto"/>
+        <w:rPr>
+          <w:rFonts w:cstheme="minorHAnsi"/>
+          <w:sz w:val="28"/>
+          <w:szCs w:val="28"/>
+        </w:rPr>
+      </w:pPr>
+      <w:r>
+        <w:rPr>
+          <w:rFonts w:cstheme="minorHAnsi"/>
+          <w:sz w:val="28"/>
+          <w:szCs w:val="28"/>
+        </w:rPr>
+        <w:t xml:space="preserve">Al interactuar deberá de aparecer un hueso a su lado </w:t>
+      </w:r>
+    </w:p>
+    <w:p>
+      <w:pPr>
+        <w:rPr>
+          <w:rFonts w:cstheme="minorHAnsi"/>
+          <w:sz w:val="28"/>
+          <w:szCs w:val="28"/>
+        </w:rPr>
+      </w:pPr>
+    </w:p>
+    <w:p>
+      <w:pPr>
+        <w:rPr>
+          <w:rFonts w:cstheme="minorHAnsi"/>
+          <w:b/>
+          <w:bCs/>
+          <w:sz w:val="28"/>
+          <w:szCs w:val="28"/>
+        </w:rPr>
+      </w:pPr>
+    </w:p>
+    <w:p>
+      <w:pPr>
+        <w:rPr>
+          <w:rFonts w:cstheme="minorHAnsi"/>
+          <w:b/>
+          <w:bCs/>
+          <w:sz w:val="28"/>
+          <w:szCs w:val="28"/>
+        </w:rPr>
+      </w:pPr>
+      <w:r>
+        <w:rPr>
+          <w:rFonts w:cstheme="minorHAnsi"/>
+          <w:b/>
+          <w:bCs/>
+          <w:sz w:val="28"/>
+          <w:szCs w:val="28"/>
+        </w:rPr>
+        <w:t>2)Objetos Almacenables</w:t>
+      </w:r>
+    </w:p>
+    <w:p>
+      <w:pPr>
+        <w:rPr>
+          <w:rFonts w:cstheme="minorHAnsi"/>
+          <w:sz w:val="28"/>
+          <w:szCs w:val="28"/>
+        </w:rPr>
+      </w:pPr>
+      <w:r>
+        <w:rPr>
+          <w:rFonts w:cstheme="minorHAnsi"/>
+          <w:sz w:val="28"/>
+          <w:szCs w:val="28"/>
+        </w:rPr>
+        <w:t>Atributos generales</w:t>
+      </w:r>
+    </w:p>
+    <w:p>
+      <w:pPr>
+        <w:pStyle w:val="Prrafodelista"/>
+        <w:numPr>
+          <w:ilvl w:val="0"/>
+          <w:numId w:val="41"/>
+        </w:numPr>
+        <w:spacing w:line="252" w:lineRule="auto"/>
+        <w:rPr>
+          <w:rFonts w:cstheme="minorHAnsi"/>
+          <w:sz w:val="28"/>
+          <w:szCs w:val="28"/>
+        </w:rPr>
+      </w:pPr>
+      <w:r>
+        <w:rPr>
+          <w:rFonts w:cstheme="minorHAnsi"/>
+          <w:sz w:val="28"/>
+          <w:szCs w:val="28"/>
+        </w:rPr>
+        <w:t>Posición variable</w:t>
+      </w:r>
+    </w:p>
+    <w:p>
+      <w:pPr>
+        <w:pStyle w:val="Prrafodelista"/>
+        <w:numPr>
+          <w:ilvl w:val="0"/>
+          <w:numId w:val="41"/>
+        </w:numPr>
+        <w:spacing w:line="252" w:lineRule="auto"/>
+        <w:rPr>
+          <w:rFonts w:cstheme="minorHAnsi"/>
+          <w:sz w:val="28"/>
+          <w:szCs w:val="28"/>
+        </w:rPr>
+      </w:pPr>
+      <w:r>
+        <w:rPr>
+          <w:rFonts w:cstheme="minorHAnsi"/>
+          <w:sz w:val="28"/>
+          <w:szCs w:val="28"/>
+        </w:rPr>
+        <w:t>Ancho y largo constante</w:t>
+      </w:r>
+    </w:p>
+    <w:p>
+      <w:pPr>
+        <w:rPr>
+          <w:rFonts w:cstheme="minorHAnsi"/>
+          <w:sz w:val="28"/>
+          <w:szCs w:val="28"/>
+        </w:rPr>
+      </w:pPr>
+      <w:r>
+        <w:rPr>
+          <w:rFonts w:cstheme="minorHAnsi"/>
+          <w:sz w:val="28"/>
+          <w:szCs w:val="28"/>
+        </w:rPr>
+        <w:lastRenderedPageBreak/>
+        <w:t>Métodos generales</w:t>
+      </w:r>
+    </w:p>
+    <w:p>
+      <w:pPr>
+        <w:pStyle w:val="Prrafodelista"/>
+        <w:numPr>
+          <w:ilvl w:val="0"/>
+          <w:numId w:val="44"/>
+        </w:numPr>
+        <w:spacing w:line="252" w:lineRule="auto"/>
+        <w:rPr>
+          <w:rFonts w:cstheme="minorHAnsi"/>
+          <w:sz w:val="28"/>
+          <w:szCs w:val="28"/>
+        </w:rPr>
+      </w:pPr>
+      <w:r>
+        <w:rPr>
+          <w:rFonts w:cstheme="minorHAnsi"/>
+          <w:sz w:val="28"/>
+          <w:szCs w:val="28"/>
+        </w:rPr>
+        <w:t>Al interactuar debe desaparecer simulando que la tomo el jugador y aparecer un bloque de texto</w:t>
+      </w:r>
+    </w:p>
+    <w:p>
+      <w:pPr>
+        <w:rPr>
+          <w:rFonts w:cstheme="minorHAnsi"/>
+          <w:sz w:val="28"/>
+          <w:szCs w:val="28"/>
+        </w:rPr>
+      </w:pPr>
+      <w:r>
+        <w:rPr>
+          <w:rFonts w:cstheme="minorHAnsi"/>
+          <w:sz w:val="28"/>
+          <w:szCs w:val="28"/>
+        </w:rPr>
+        <w:t>Barbie</w:t>
+      </w:r>
+    </w:p>
+    <w:p>
+      <w:pPr>
+        <w:rPr>
+          <w:rFonts w:cstheme="minorHAnsi"/>
+          <w:sz w:val="28"/>
+          <w:szCs w:val="28"/>
+        </w:rPr>
+      </w:pPr>
+      <w:r>
+        <w:rPr>
+          <w:rFonts w:cstheme="minorHAnsi"/>
+          <w:sz w:val="28"/>
+          <w:szCs w:val="28"/>
+        </w:rPr>
+        <w:t>Plato de sopa</w:t>
+      </w:r>
+    </w:p>
+    <w:p>
+      <w:pPr>
+        <w:rPr>
+          <w:rFonts w:cstheme="minorHAnsi"/>
+          <w:sz w:val="28"/>
+          <w:szCs w:val="28"/>
+        </w:rPr>
+      </w:pPr>
+      <w:r>
+        <w:rPr>
+          <w:rFonts w:cstheme="minorHAnsi"/>
+          <w:sz w:val="28"/>
+          <w:szCs w:val="28"/>
+        </w:rPr>
+        <w:t>Probeta</w:t>
+      </w:r>
+    </w:p>
+    <w:p>
+      <w:pPr>
+        <w:rPr>
+          <w:rFonts w:cstheme="minorHAnsi"/>
+          <w:sz w:val="28"/>
+          <w:szCs w:val="28"/>
+        </w:rPr>
+      </w:pPr>
+      <w:r>
+        <w:rPr>
+          <w:rFonts w:cstheme="minorHAnsi"/>
+          <w:sz w:val="28"/>
+          <w:szCs w:val="28"/>
+        </w:rPr>
+        <w:t>Hueso</w:t>
+      </w:r>
+    </w:p>
+    <w:p>
+      <w:pPr>
+        <w:pStyle w:val="Prrafodelista"/>
+        <w:numPr>
+          <w:ilvl w:val="0"/>
+          <w:numId w:val="44"/>
+        </w:numPr>
+        <w:spacing w:line="252" w:lineRule="auto"/>
+        <w:rPr>
+          <w:rFonts w:cstheme="minorHAnsi"/>
+          <w:sz w:val="28"/>
+          <w:szCs w:val="28"/>
+        </w:rPr>
+      </w:pPr>
+      <w:r>
+        <w:rPr>
+          <w:rFonts w:cstheme="minorHAnsi"/>
+          <w:sz w:val="28"/>
+          <w:szCs w:val="28"/>
+        </w:rPr>
+        <w:t>Método especifico</w:t>
       </w:r>
     </w:p>
     <w:p>
@@ -2555,39 +3090,60 @@
         <w:pStyle w:val="Prrafodelista"/>
         <w:numPr>
           <w:ilvl w:val="1"/>
-          <w:numId w:val="16"/>
+          <w:numId w:val="45"/>
         </w:numPr>
-        <w:spacing w:line="256" w:lineRule="auto"/>
-        <w:rPr>
-          <w:rFonts w:cstheme="minorHAnsi"/>
-          <w:sz w:val="28"/>
-          <w:szCs w:val="28"/>
-        </w:rPr>
-      </w:pPr>
-      <w:r>
-        <w:rPr>
-          <w:rFonts w:cstheme="minorHAnsi"/>
-          <w:sz w:val="28"/>
-          <w:szCs w:val="28"/>
-        </w:rPr>
-        <w:t>Al interactuar debe de aparecer una barbie a su lado</w:t>
-      </w:r>
-    </w:p>
-    <w:p>
-      <w:pPr>
-        <w:rPr>
-          <w:rFonts w:cstheme="minorHAnsi"/>
-          <w:sz w:val="28"/>
-          <w:szCs w:val="28"/>
-        </w:rPr>
-      </w:pPr>
-      <w:r>
-        <w:rPr>
-          <w:rFonts w:cstheme="minorHAnsi"/>
-          <w:sz w:val="28"/>
-          <w:szCs w:val="28"/>
-        </w:rPr>
-        <w:t>Horno</w:t>
+        <w:spacing w:line="252" w:lineRule="auto"/>
+        <w:rPr>
+          <w:rFonts w:cstheme="minorHAnsi"/>
+          <w:sz w:val="28"/>
+          <w:szCs w:val="28"/>
+        </w:rPr>
+      </w:pPr>
+      <w:r>
+        <w:rPr>
+          <w:rFonts w:cstheme="minorHAnsi"/>
+          <w:sz w:val="28"/>
+          <w:szCs w:val="28"/>
+        </w:rPr>
+        <w:t>Al tomar el objeto iniciara la animación del final bueno</w:t>
+      </w:r>
+    </w:p>
+    <w:p>
+      <w:pPr>
+        <w:rPr>
+          <w:rFonts w:cstheme="minorHAnsi"/>
+          <w:b/>
+          <w:bCs/>
+          <w:sz w:val="28"/>
+          <w:szCs w:val="28"/>
+        </w:rPr>
+      </w:pPr>
+      <w:r>
+        <w:rPr>
+          <w:rFonts w:cstheme="minorHAnsi"/>
+          <w:b/>
+          <w:bCs/>
+          <w:sz w:val="28"/>
+          <w:szCs w:val="28"/>
+        </w:rPr>
+        <w:t>3)Entidades</w:t>
+      </w:r>
+    </w:p>
+    <w:p>
+      <w:pPr>
+        <w:rPr>
+          <w:rFonts w:cstheme="minorHAnsi"/>
+          <w:sz w:val="28"/>
+          <w:szCs w:val="28"/>
+        </w:rPr>
+      </w:pPr>
+      <w:r>
+        <w:rPr>
+          <w:rFonts w:cstheme="minorHAnsi"/>
+          <w:sz w:val="28"/>
+          <w:szCs w:val="28"/>
+        </w:rPr>
+        <w:t>Atributos generales</w:t>
       </w:r>
     </w:p>
     <w:p>
@@ -2595,1162 +3151,9 @@
         <w:pStyle w:val="Prrafodelista"/>
         <w:numPr>
           <w:ilvl w:val="0"/>
-          <w:numId w:val="15"/>
+          <w:numId w:val="44"/>
         </w:numPr>
-        <w:spacing w:line="256" w:lineRule="auto"/>
-        <w:rPr>
-          <w:rFonts w:cstheme="minorHAnsi"/>
-          <w:sz w:val="28"/>
-          <w:szCs w:val="28"/>
-        </w:rPr>
-      </w:pPr>
-      <w:r>
-        <w:rPr>
-          <w:rFonts w:cstheme="minorHAnsi"/>
-          <w:sz w:val="28"/>
-          <w:szCs w:val="28"/>
-        </w:rPr>
-        <w:t xml:space="preserve">Atributos </w:t>
-      </w:r>
-    </w:p>
-    <w:p>
-      <w:pPr>
-        <w:pStyle w:val="Prrafodelista"/>
-        <w:numPr>
-          <w:ilvl w:val="0"/>
-          <w:numId w:val="14"/>
-        </w:numPr>
-        <w:spacing w:line="256" w:lineRule="auto"/>
-        <w:rPr>
-          <w:rFonts w:cstheme="minorHAnsi"/>
-          <w:sz w:val="28"/>
-          <w:szCs w:val="28"/>
-        </w:rPr>
-      </w:pPr>
-      <w:r>
-        <w:rPr>
-          <w:rFonts w:cstheme="minorHAnsi"/>
-          <w:sz w:val="28"/>
-          <w:szCs w:val="28"/>
-        </w:rPr>
-        <w:t>Posición constante</w:t>
-      </w:r>
-    </w:p>
-    <w:p>
-      <w:pPr>
-        <w:pStyle w:val="Prrafodelista"/>
-        <w:numPr>
-          <w:ilvl w:val="0"/>
-          <w:numId w:val="14"/>
-        </w:numPr>
-        <w:spacing w:line="256" w:lineRule="auto"/>
-        <w:rPr>
-          <w:rFonts w:cstheme="minorHAnsi"/>
-          <w:sz w:val="28"/>
-          <w:szCs w:val="28"/>
-        </w:rPr>
-      </w:pPr>
-      <w:r>
-        <w:rPr>
-          <w:rFonts w:cstheme="minorHAnsi"/>
-          <w:sz w:val="28"/>
-          <w:szCs w:val="28"/>
-        </w:rPr>
-        <w:t>Ancho y largo contante</w:t>
-      </w:r>
-    </w:p>
-    <w:p>
-      <w:pPr>
-        <w:pStyle w:val="Prrafodelista"/>
-        <w:numPr>
-          <w:ilvl w:val="0"/>
-          <w:numId w:val="19"/>
-        </w:numPr>
-        <w:spacing w:line="256" w:lineRule="auto"/>
-        <w:rPr>
-          <w:rFonts w:cstheme="minorHAnsi"/>
-          <w:sz w:val="28"/>
-          <w:szCs w:val="28"/>
-        </w:rPr>
-      </w:pPr>
-      <w:r>
-        <w:rPr>
-          <w:rFonts w:cstheme="minorHAnsi"/>
-          <w:sz w:val="28"/>
-          <w:szCs w:val="28"/>
-        </w:rPr>
-        <w:t>Métodos</w:t>
-      </w:r>
-    </w:p>
-    <w:p>
-      <w:pPr>
-        <w:pStyle w:val="Prrafodelista"/>
-        <w:numPr>
-          <w:ilvl w:val="0"/>
-          <w:numId w:val="19"/>
-        </w:numPr>
-        <w:spacing w:line="256" w:lineRule="auto"/>
-        <w:rPr>
-          <w:rFonts w:cstheme="minorHAnsi"/>
-          <w:sz w:val="28"/>
-          <w:szCs w:val="28"/>
-        </w:rPr>
-      </w:pPr>
-      <w:r>
-        <w:rPr>
-          <w:rFonts w:cstheme="minorHAnsi"/>
-          <w:sz w:val="28"/>
-          <w:szCs w:val="28"/>
-        </w:rPr>
-        <w:t>Métodos</w:t>
-      </w:r>
-    </w:p>
-    <w:p>
-      <w:pPr>
-        <w:pStyle w:val="Prrafodelista"/>
-        <w:numPr>
-          <w:ilvl w:val="1"/>
-          <w:numId w:val="19"/>
-        </w:numPr>
-        <w:spacing w:line="256" w:lineRule="auto"/>
-        <w:rPr>
-          <w:rFonts w:cstheme="minorHAnsi"/>
-          <w:sz w:val="28"/>
-          <w:szCs w:val="28"/>
-        </w:rPr>
-      </w:pPr>
-      <w:r>
-        <w:rPr>
-          <w:rFonts w:cstheme="minorHAnsi"/>
-          <w:sz w:val="28"/>
-          <w:szCs w:val="28"/>
-        </w:rPr>
-        <w:t>No se debe poder atravesar ni saltar (colisión).</w:t>
-      </w:r>
-    </w:p>
-    <w:p>
-      <w:pPr>
-        <w:pStyle w:val="Prrafodelista"/>
-        <w:numPr>
-          <w:ilvl w:val="1"/>
-          <w:numId w:val="17"/>
-        </w:numPr>
-        <w:spacing w:line="256" w:lineRule="auto"/>
-        <w:rPr>
-          <w:rFonts w:cstheme="minorHAnsi"/>
-          <w:sz w:val="28"/>
-          <w:szCs w:val="28"/>
-        </w:rPr>
-      </w:pPr>
-      <w:r>
-        <w:rPr>
-          <w:rFonts w:cstheme="minorHAnsi"/>
-          <w:sz w:val="28"/>
-          <w:szCs w:val="28"/>
-        </w:rPr>
-        <w:t>Al interactuar debe de aparecer una sopa a su lado</w:t>
-      </w:r>
-    </w:p>
-    <w:p>
-      <w:pPr>
-        <w:rPr>
-          <w:rFonts w:cstheme="minorHAnsi"/>
-          <w:sz w:val="28"/>
-          <w:szCs w:val="28"/>
-        </w:rPr>
-      </w:pPr>
-    </w:p>
-    <w:p>
-      <w:pPr>
-        <w:rPr>
-          <w:rFonts w:cstheme="minorHAnsi"/>
-          <w:sz w:val="28"/>
-          <w:szCs w:val="28"/>
-        </w:rPr>
-      </w:pPr>
-    </w:p>
-    <w:p>
-      <w:pPr>
-        <w:rPr>
-          <w:rFonts w:cstheme="minorHAnsi"/>
-          <w:sz w:val="28"/>
-          <w:szCs w:val="28"/>
-        </w:rPr>
-      </w:pPr>
-    </w:p>
-    <w:p>
-      <w:pPr>
-        <w:rPr>
-          <w:rFonts w:cstheme="minorHAnsi"/>
-          <w:sz w:val="28"/>
-          <w:szCs w:val="28"/>
-        </w:rPr>
-      </w:pPr>
-      <w:r>
-        <w:rPr>
-          <w:rFonts w:cstheme="minorHAnsi"/>
-          <w:sz w:val="28"/>
-          <w:szCs w:val="28"/>
-        </w:rPr>
-        <w:t>Mesón central</w:t>
-      </w:r>
-    </w:p>
-    <w:p>
-      <w:pPr>
-        <w:pStyle w:val="Prrafodelista"/>
-        <w:numPr>
-          <w:ilvl w:val="0"/>
-          <w:numId w:val="15"/>
-        </w:numPr>
-        <w:spacing w:line="256" w:lineRule="auto"/>
-        <w:rPr>
-          <w:rFonts w:cstheme="minorHAnsi"/>
-          <w:sz w:val="28"/>
-          <w:szCs w:val="28"/>
-        </w:rPr>
-      </w:pPr>
-      <w:r>
-        <w:rPr>
-          <w:rFonts w:cstheme="minorHAnsi"/>
-          <w:sz w:val="28"/>
-          <w:szCs w:val="28"/>
-        </w:rPr>
-        <w:lastRenderedPageBreak/>
-        <w:t xml:space="preserve">Atributos </w:t>
-      </w:r>
-    </w:p>
-    <w:p>
-      <w:pPr>
-        <w:pStyle w:val="Prrafodelista"/>
-        <w:numPr>
-          <w:ilvl w:val="0"/>
-          <w:numId w:val="14"/>
-        </w:numPr>
-        <w:spacing w:line="256" w:lineRule="auto"/>
-        <w:rPr>
-          <w:rFonts w:cstheme="minorHAnsi"/>
-          <w:sz w:val="28"/>
-          <w:szCs w:val="28"/>
-        </w:rPr>
-      </w:pPr>
-      <w:r>
-        <w:rPr>
-          <w:rFonts w:cstheme="minorHAnsi"/>
-          <w:sz w:val="28"/>
-          <w:szCs w:val="28"/>
-        </w:rPr>
-        <w:t>Posición constante</w:t>
-      </w:r>
-    </w:p>
-    <w:p>
-      <w:pPr>
-        <w:pStyle w:val="Prrafodelista"/>
-        <w:numPr>
-          <w:ilvl w:val="0"/>
-          <w:numId w:val="14"/>
-        </w:numPr>
-        <w:spacing w:line="256" w:lineRule="auto"/>
-        <w:rPr>
-          <w:rFonts w:cstheme="minorHAnsi"/>
-          <w:sz w:val="28"/>
-          <w:szCs w:val="28"/>
-        </w:rPr>
-      </w:pPr>
-      <w:r>
-        <w:rPr>
-          <w:rFonts w:cstheme="minorHAnsi"/>
-          <w:sz w:val="28"/>
-          <w:szCs w:val="28"/>
-        </w:rPr>
-        <w:t>Ancho y largo contante</w:t>
-      </w:r>
-    </w:p>
-    <w:p>
-      <w:pPr>
-        <w:pStyle w:val="Prrafodelista"/>
-        <w:numPr>
-          <w:ilvl w:val="0"/>
-          <w:numId w:val="15"/>
-        </w:numPr>
-        <w:spacing w:line="256" w:lineRule="auto"/>
-        <w:rPr>
-          <w:rFonts w:cstheme="minorHAnsi"/>
-          <w:sz w:val="28"/>
-          <w:szCs w:val="28"/>
-        </w:rPr>
-      </w:pPr>
-      <w:r>
-        <w:rPr>
-          <w:rFonts w:cstheme="minorHAnsi"/>
-          <w:sz w:val="28"/>
-          <w:szCs w:val="28"/>
-        </w:rPr>
-        <w:t xml:space="preserve">Métodos </w:t>
-      </w:r>
-    </w:p>
-    <w:p>
-      <w:pPr>
-        <w:pStyle w:val="Prrafodelista"/>
-        <w:numPr>
-          <w:ilvl w:val="1"/>
-          <w:numId w:val="15"/>
-        </w:numPr>
-        <w:spacing w:line="256" w:lineRule="auto"/>
-        <w:rPr>
-          <w:rFonts w:cstheme="minorHAnsi"/>
-          <w:sz w:val="28"/>
-          <w:szCs w:val="28"/>
-        </w:rPr>
-      </w:pPr>
-      <w:r>
-        <w:rPr>
-          <w:rFonts w:cstheme="minorHAnsi"/>
-          <w:sz w:val="28"/>
-          <w:szCs w:val="28"/>
-        </w:rPr>
-        <w:t>No se debe poder atravesar ni saltar (colisión).</w:t>
-      </w:r>
-    </w:p>
-    <w:p>
-      <w:pPr>
-        <w:pStyle w:val="Prrafodelista"/>
-        <w:numPr>
-          <w:ilvl w:val="1"/>
-          <w:numId w:val="18"/>
-        </w:numPr>
-        <w:spacing w:line="256" w:lineRule="auto"/>
-        <w:rPr>
-          <w:rFonts w:cstheme="minorHAnsi"/>
-          <w:sz w:val="28"/>
-          <w:szCs w:val="28"/>
-        </w:rPr>
-      </w:pPr>
-      <w:r>
-        <w:rPr>
-          <w:rFonts w:cstheme="minorHAnsi"/>
-          <w:sz w:val="28"/>
-          <w:szCs w:val="28"/>
-        </w:rPr>
-        <w:t>Al interactuar debe aparecer una probeta a su lado</w:t>
-      </w:r>
-    </w:p>
-    <w:p>
-      <w:pPr>
-        <w:rPr>
-          <w:rFonts w:cstheme="minorHAnsi"/>
-          <w:sz w:val="28"/>
-          <w:szCs w:val="28"/>
-        </w:rPr>
-      </w:pPr>
-      <w:r>
-        <w:rPr>
-          <w:rFonts w:cstheme="minorHAnsi"/>
-          <w:sz w:val="28"/>
-          <w:szCs w:val="28"/>
-        </w:rPr>
-        <w:t>Mesa de centro</w:t>
-      </w:r>
-    </w:p>
-    <w:p>
-      <w:pPr>
-        <w:pStyle w:val="Prrafodelista"/>
-        <w:numPr>
-          <w:ilvl w:val="0"/>
-          <w:numId w:val="15"/>
-        </w:numPr>
-        <w:spacing w:line="256" w:lineRule="auto"/>
-        <w:rPr>
-          <w:rFonts w:cstheme="minorHAnsi"/>
-          <w:sz w:val="28"/>
-          <w:szCs w:val="28"/>
-        </w:rPr>
-      </w:pPr>
-      <w:r>
-        <w:rPr>
-          <w:rFonts w:cstheme="minorHAnsi"/>
-          <w:sz w:val="28"/>
-          <w:szCs w:val="28"/>
-        </w:rPr>
-        <w:t xml:space="preserve">Atributos </w:t>
-      </w:r>
-    </w:p>
-    <w:p>
-      <w:pPr>
-        <w:pStyle w:val="Prrafodelista"/>
-        <w:numPr>
-          <w:ilvl w:val="0"/>
-          <w:numId w:val="14"/>
-        </w:numPr>
-        <w:spacing w:line="256" w:lineRule="auto"/>
-        <w:rPr>
-          <w:rFonts w:cstheme="minorHAnsi"/>
-          <w:sz w:val="28"/>
-          <w:szCs w:val="28"/>
-        </w:rPr>
-      </w:pPr>
-      <w:r>
-        <w:rPr>
-          <w:rFonts w:cstheme="minorHAnsi"/>
-          <w:sz w:val="28"/>
-          <w:szCs w:val="28"/>
-        </w:rPr>
-        <w:t>Posición constante</w:t>
-      </w:r>
-    </w:p>
-    <w:p>
-      <w:pPr>
-        <w:pStyle w:val="Prrafodelista"/>
-        <w:numPr>
-          <w:ilvl w:val="0"/>
-          <w:numId w:val="14"/>
-        </w:numPr>
-        <w:spacing w:line="256" w:lineRule="auto"/>
-        <w:rPr>
-          <w:rFonts w:cstheme="minorHAnsi"/>
-          <w:sz w:val="28"/>
-          <w:szCs w:val="28"/>
-        </w:rPr>
-      </w:pPr>
-      <w:r>
-        <w:rPr>
-          <w:rFonts w:cstheme="minorHAnsi"/>
-          <w:sz w:val="28"/>
-          <w:szCs w:val="28"/>
-        </w:rPr>
-        <w:t>Ancho y largo contante</w:t>
-      </w:r>
-    </w:p>
-    <w:p>
-      <w:pPr>
-        <w:pStyle w:val="Prrafodelista"/>
-        <w:numPr>
-          <w:ilvl w:val="0"/>
-          <w:numId w:val="15"/>
-        </w:numPr>
-        <w:spacing w:line="256" w:lineRule="auto"/>
-        <w:rPr>
-          <w:rFonts w:cstheme="minorHAnsi"/>
-          <w:sz w:val="28"/>
-          <w:szCs w:val="28"/>
-        </w:rPr>
-      </w:pPr>
-      <w:r>
-        <w:rPr>
-          <w:rFonts w:cstheme="minorHAnsi"/>
-          <w:sz w:val="28"/>
-          <w:szCs w:val="28"/>
-        </w:rPr>
-        <w:t xml:space="preserve">Métodos </w:t>
-      </w:r>
-    </w:p>
-    <w:p>
-      <w:pPr>
-        <w:pStyle w:val="Prrafodelista"/>
-        <w:numPr>
-          <w:ilvl w:val="1"/>
-          <w:numId w:val="15"/>
-        </w:numPr>
-        <w:spacing w:line="256" w:lineRule="auto"/>
-        <w:rPr>
-          <w:rFonts w:cstheme="minorHAnsi"/>
-          <w:sz w:val="28"/>
-          <w:szCs w:val="28"/>
-        </w:rPr>
-      </w:pPr>
-      <w:r>
-        <w:rPr>
-          <w:rFonts w:cstheme="minorHAnsi"/>
-          <w:sz w:val="28"/>
-          <w:szCs w:val="28"/>
-        </w:rPr>
-        <w:t>No se debe poder atravesar ni saltar (colisión).</w:t>
-      </w:r>
-    </w:p>
-    <w:p>
-      <w:pPr>
-        <w:pStyle w:val="Prrafodelista"/>
-        <w:numPr>
-          <w:ilvl w:val="1"/>
-          <w:numId w:val="15"/>
-        </w:numPr>
-        <w:spacing w:line="256" w:lineRule="auto"/>
-        <w:rPr>
-          <w:rFonts w:cstheme="minorHAnsi"/>
-          <w:sz w:val="28"/>
-          <w:szCs w:val="28"/>
-        </w:rPr>
-      </w:pPr>
-      <w:r>
-        <w:rPr>
-          <w:rFonts w:cstheme="minorHAnsi"/>
-          <w:sz w:val="28"/>
-          <w:szCs w:val="28"/>
-        </w:rPr>
-        <w:t xml:space="preserve">Al interactuar deberá de aparecer un hueso a su lado </w:t>
-      </w:r>
-    </w:p>
-    <w:p>
-      <w:pPr>
-        <w:rPr>
-          <w:rFonts w:cstheme="minorHAnsi"/>
-          <w:sz w:val="28"/>
-          <w:szCs w:val="28"/>
-        </w:rPr>
-      </w:pPr>
-      <w:r>
-        <w:rPr>
-          <w:rFonts w:cstheme="minorHAnsi"/>
-          <w:sz w:val="28"/>
-          <w:szCs w:val="28"/>
-        </w:rPr>
-        <w:t>Barbie</w:t>
-      </w:r>
-    </w:p>
-    <w:p>
-      <w:pPr>
-        <w:pStyle w:val="Prrafodelista"/>
-        <w:numPr>
-          <w:ilvl w:val="0"/>
-          <w:numId w:val="20"/>
-        </w:numPr>
-        <w:spacing w:line="256" w:lineRule="auto"/>
-        <w:rPr>
-          <w:rFonts w:cstheme="minorHAnsi"/>
-          <w:sz w:val="28"/>
-          <w:szCs w:val="28"/>
-        </w:rPr>
-      </w:pPr>
-      <w:r>
-        <w:rPr>
-          <w:rFonts w:cstheme="minorHAnsi"/>
-          <w:sz w:val="28"/>
-          <w:szCs w:val="28"/>
-        </w:rPr>
-        <w:t>Atributos</w:t>
-      </w:r>
-    </w:p>
-    <w:p>
-      <w:pPr>
-        <w:pStyle w:val="Prrafodelista"/>
-        <w:numPr>
-          <w:ilvl w:val="1"/>
-          <w:numId w:val="20"/>
-        </w:numPr>
-        <w:spacing w:line="256" w:lineRule="auto"/>
-        <w:rPr>
-          <w:rFonts w:cstheme="minorHAnsi"/>
-          <w:sz w:val="28"/>
-          <w:szCs w:val="28"/>
-        </w:rPr>
-      </w:pPr>
-      <w:r>
-        <w:rPr>
-          <w:rFonts w:cstheme="minorHAnsi"/>
-          <w:sz w:val="28"/>
-          <w:szCs w:val="28"/>
-        </w:rPr>
-        <w:t>Posición variable</w:t>
-      </w:r>
-    </w:p>
-    <w:p>
-      <w:pPr>
-        <w:pStyle w:val="Prrafodelista"/>
-        <w:numPr>
-          <w:ilvl w:val="1"/>
-          <w:numId w:val="20"/>
-        </w:numPr>
-        <w:spacing w:line="256" w:lineRule="auto"/>
-        <w:rPr>
-          <w:rFonts w:cstheme="minorHAnsi"/>
-          <w:sz w:val="28"/>
-          <w:szCs w:val="28"/>
-        </w:rPr>
-      </w:pPr>
-      <w:r>
-        <w:rPr>
-          <w:rFonts w:cstheme="minorHAnsi"/>
-          <w:sz w:val="28"/>
-          <w:szCs w:val="28"/>
-        </w:rPr>
-        <w:t>Ancho y largo constante</w:t>
-      </w:r>
-    </w:p>
-    <w:p>
-      <w:pPr>
-        <w:pStyle w:val="Prrafodelista"/>
-        <w:numPr>
-          <w:ilvl w:val="0"/>
-          <w:numId w:val="20"/>
-        </w:numPr>
-        <w:spacing w:line="256" w:lineRule="auto"/>
-        <w:rPr>
-          <w:rFonts w:cstheme="minorHAnsi"/>
-          <w:sz w:val="28"/>
-          <w:szCs w:val="28"/>
-        </w:rPr>
-      </w:pPr>
-      <w:r>
-        <w:rPr>
-          <w:rFonts w:cstheme="minorHAnsi"/>
-          <w:sz w:val="28"/>
-          <w:szCs w:val="28"/>
-        </w:rPr>
-        <w:t xml:space="preserve">Métodos </w:t>
-      </w:r>
-    </w:p>
-    <w:p>
-      <w:pPr>
-        <w:pStyle w:val="Prrafodelista"/>
-        <w:numPr>
-          <w:ilvl w:val="1"/>
-          <w:numId w:val="20"/>
-        </w:numPr>
-        <w:spacing w:line="256" w:lineRule="auto"/>
-        <w:rPr>
-          <w:rFonts w:cstheme="minorHAnsi"/>
-          <w:sz w:val="28"/>
-          <w:szCs w:val="28"/>
-        </w:rPr>
-      </w:pPr>
-      <w:r>
-        <w:rPr>
-          <w:rFonts w:cstheme="minorHAnsi"/>
-          <w:sz w:val="28"/>
-          <w:szCs w:val="28"/>
-        </w:rPr>
-        <w:t xml:space="preserve">Al interactuar debe desaparecer </w:t>
-      </w:r>
-    </w:p>
-    <w:p>
-      <w:pPr>
-        <w:rPr>
-          <w:rFonts w:cstheme="minorHAnsi"/>
-          <w:sz w:val="28"/>
-          <w:szCs w:val="28"/>
-        </w:rPr>
-      </w:pPr>
-      <w:r>
-        <w:rPr>
-          <w:rFonts w:cstheme="minorHAnsi"/>
-          <w:sz w:val="28"/>
-          <w:szCs w:val="28"/>
-        </w:rPr>
-        <w:t>Plato de sopa</w:t>
-      </w:r>
-    </w:p>
-    <w:p>
-      <w:pPr>
-        <w:pStyle w:val="Prrafodelista"/>
-        <w:numPr>
-          <w:ilvl w:val="0"/>
-          <w:numId w:val="20"/>
-        </w:numPr>
-        <w:spacing w:line="256" w:lineRule="auto"/>
-        <w:rPr>
-          <w:rFonts w:cstheme="minorHAnsi"/>
-          <w:sz w:val="28"/>
-          <w:szCs w:val="28"/>
-        </w:rPr>
-      </w:pPr>
-      <w:r>
-        <w:rPr>
-          <w:rFonts w:cstheme="minorHAnsi"/>
-          <w:sz w:val="28"/>
-          <w:szCs w:val="28"/>
-        </w:rPr>
-        <w:t>Atributos</w:t>
-      </w:r>
-    </w:p>
-    <w:p>
-      <w:pPr>
-        <w:pStyle w:val="Prrafodelista"/>
-        <w:numPr>
-          <w:ilvl w:val="1"/>
-          <w:numId w:val="20"/>
-        </w:numPr>
-        <w:spacing w:line="256" w:lineRule="auto"/>
-        <w:rPr>
-          <w:rFonts w:cstheme="minorHAnsi"/>
-          <w:sz w:val="28"/>
-          <w:szCs w:val="28"/>
-        </w:rPr>
-      </w:pPr>
-      <w:r>
-        <w:rPr>
-          <w:rFonts w:cstheme="minorHAnsi"/>
-          <w:sz w:val="28"/>
-          <w:szCs w:val="28"/>
-        </w:rPr>
-        <w:t>Posición variable</w:t>
-      </w:r>
-    </w:p>
-    <w:p>
-      <w:pPr>
-        <w:pStyle w:val="Prrafodelista"/>
-        <w:numPr>
-          <w:ilvl w:val="1"/>
-          <w:numId w:val="20"/>
-        </w:numPr>
-        <w:spacing w:line="256" w:lineRule="auto"/>
-        <w:rPr>
-          <w:rFonts w:cstheme="minorHAnsi"/>
-          <w:sz w:val="28"/>
-          <w:szCs w:val="28"/>
-        </w:rPr>
-      </w:pPr>
-      <w:r>
-        <w:rPr>
-          <w:rFonts w:cstheme="minorHAnsi"/>
-          <w:sz w:val="28"/>
-          <w:szCs w:val="28"/>
-        </w:rPr>
-        <w:t>Ancho y largo constante</w:t>
-      </w:r>
-    </w:p>
-    <w:p>
-      <w:pPr>
-        <w:pStyle w:val="Prrafodelista"/>
-        <w:ind w:left="1440"/>
-        <w:rPr>
-          <w:rFonts w:cstheme="minorHAnsi"/>
-          <w:sz w:val="28"/>
-          <w:szCs w:val="28"/>
-        </w:rPr>
-      </w:pPr>
-    </w:p>
-    <w:p>
-      <w:pPr>
-        <w:pStyle w:val="Prrafodelista"/>
-        <w:numPr>
-          <w:ilvl w:val="0"/>
-          <w:numId w:val="20"/>
-        </w:numPr>
-        <w:spacing w:line="256" w:lineRule="auto"/>
-        <w:rPr>
-          <w:rFonts w:cstheme="minorHAnsi"/>
-          <w:sz w:val="28"/>
-          <w:szCs w:val="28"/>
-        </w:rPr>
-      </w:pPr>
-      <w:r>
-        <w:rPr>
-          <w:rFonts w:cstheme="minorHAnsi"/>
-          <w:sz w:val="28"/>
-          <w:szCs w:val="28"/>
-        </w:rPr>
-        <w:t xml:space="preserve">Métodos </w:t>
-      </w:r>
-    </w:p>
-    <w:p>
-      <w:pPr>
-        <w:pStyle w:val="Prrafodelista"/>
-        <w:numPr>
-          <w:ilvl w:val="1"/>
-          <w:numId w:val="20"/>
-        </w:numPr>
-        <w:spacing w:line="256" w:lineRule="auto"/>
-        <w:rPr>
-          <w:rFonts w:cstheme="minorHAnsi"/>
-          <w:sz w:val="28"/>
-          <w:szCs w:val="28"/>
-        </w:rPr>
-      </w:pPr>
-      <w:r>
-        <w:rPr>
-          <w:rFonts w:cstheme="minorHAnsi"/>
-          <w:sz w:val="28"/>
-          <w:szCs w:val="28"/>
-        </w:rPr>
-        <w:t xml:space="preserve">Al interactuar debe desaparecer </w:t>
-      </w:r>
-    </w:p>
-    <w:p>
-      <w:pPr>
-        <w:pStyle w:val="Prrafodelista"/>
-        <w:rPr>
-          <w:rFonts w:cstheme="minorHAnsi"/>
-          <w:sz w:val="28"/>
-          <w:szCs w:val="28"/>
-        </w:rPr>
-      </w:pPr>
-    </w:p>
-    <w:p>
-      <w:pPr>
-        <w:pStyle w:val="Prrafodelista"/>
-        <w:rPr>
-          <w:rFonts w:cstheme="minorHAnsi"/>
-          <w:sz w:val="28"/>
-          <w:szCs w:val="28"/>
-        </w:rPr>
-      </w:pPr>
-    </w:p>
-    <w:p>
-      <w:pPr>
-        <w:pStyle w:val="Prrafodelista"/>
-        <w:rPr>
-          <w:rFonts w:cstheme="minorHAnsi"/>
-          <w:sz w:val="28"/>
-          <w:szCs w:val="28"/>
-        </w:rPr>
-      </w:pPr>
-    </w:p>
-    <w:p>
-      <w:pPr>
-        <w:rPr>
-          <w:rFonts w:cstheme="minorHAnsi"/>
-          <w:sz w:val="28"/>
-          <w:szCs w:val="28"/>
-        </w:rPr>
-      </w:pPr>
-      <w:r>
-        <w:rPr>
-          <w:rFonts w:cstheme="minorHAnsi"/>
-          <w:sz w:val="28"/>
-          <w:szCs w:val="28"/>
-        </w:rPr>
-        <w:t xml:space="preserve">Probeta </w:t>
-      </w:r>
-    </w:p>
-    <w:p>
-      <w:pPr>
-        <w:pStyle w:val="Prrafodelista"/>
-        <w:numPr>
-          <w:ilvl w:val="0"/>
-          <w:numId w:val="20"/>
-        </w:numPr>
-        <w:spacing w:line="256" w:lineRule="auto"/>
-        <w:rPr>
-          <w:rFonts w:cstheme="minorHAnsi"/>
-          <w:sz w:val="28"/>
-          <w:szCs w:val="28"/>
-        </w:rPr>
-      </w:pPr>
-      <w:r>
-        <w:rPr>
-          <w:rFonts w:cstheme="minorHAnsi"/>
-          <w:sz w:val="28"/>
-          <w:szCs w:val="28"/>
-        </w:rPr>
-        <w:t>Atributos</w:t>
-      </w:r>
-    </w:p>
-    <w:p>
-      <w:pPr>
-        <w:pStyle w:val="Prrafodelista"/>
-        <w:numPr>
-          <w:ilvl w:val="1"/>
-          <w:numId w:val="20"/>
-        </w:numPr>
-        <w:spacing w:line="256" w:lineRule="auto"/>
-        <w:rPr>
-          <w:rFonts w:cstheme="minorHAnsi"/>
-          <w:sz w:val="28"/>
-          <w:szCs w:val="28"/>
-        </w:rPr>
-      </w:pPr>
-      <w:r>
-        <w:rPr>
-          <w:rFonts w:cstheme="minorHAnsi"/>
-          <w:sz w:val="28"/>
-          <w:szCs w:val="28"/>
-        </w:rPr>
-        <w:t>Posición variable</w:t>
-      </w:r>
-    </w:p>
-    <w:p>
-      <w:pPr>
-        <w:pStyle w:val="Prrafodelista"/>
-        <w:numPr>
-          <w:ilvl w:val="1"/>
-          <w:numId w:val="20"/>
-        </w:numPr>
-        <w:spacing w:line="256" w:lineRule="auto"/>
-        <w:rPr>
-          <w:rFonts w:cstheme="minorHAnsi"/>
-          <w:sz w:val="28"/>
-          <w:szCs w:val="28"/>
-        </w:rPr>
-      </w:pPr>
-      <w:r>
-        <w:rPr>
-          <w:rFonts w:cstheme="minorHAnsi"/>
-          <w:sz w:val="28"/>
-          <w:szCs w:val="28"/>
-        </w:rPr>
-        <w:lastRenderedPageBreak/>
-        <w:t>Ancho y largo constante</w:t>
-      </w:r>
-    </w:p>
-    <w:p>
-      <w:pPr>
-        <w:pStyle w:val="Prrafodelista"/>
-        <w:numPr>
-          <w:ilvl w:val="0"/>
-          <w:numId w:val="20"/>
-        </w:numPr>
-        <w:spacing w:line="256" w:lineRule="auto"/>
-        <w:rPr>
-          <w:rFonts w:cstheme="minorHAnsi"/>
-          <w:sz w:val="28"/>
-          <w:szCs w:val="28"/>
-        </w:rPr>
-      </w:pPr>
-      <w:r>
-        <w:rPr>
-          <w:rFonts w:cstheme="minorHAnsi"/>
-          <w:sz w:val="28"/>
-          <w:szCs w:val="28"/>
-        </w:rPr>
-        <w:t xml:space="preserve">Métodos </w:t>
-      </w:r>
-    </w:p>
-    <w:p>
-      <w:pPr>
-        <w:pStyle w:val="Prrafodelista"/>
-        <w:numPr>
-          <w:ilvl w:val="0"/>
-          <w:numId w:val="20"/>
-        </w:numPr>
-        <w:spacing w:line="256" w:lineRule="auto"/>
-        <w:rPr>
-          <w:rFonts w:cstheme="minorHAnsi"/>
-          <w:sz w:val="28"/>
-          <w:szCs w:val="28"/>
-        </w:rPr>
-      </w:pPr>
-      <w:r>
-        <w:rPr>
-          <w:rFonts w:cstheme="minorHAnsi"/>
-          <w:sz w:val="28"/>
-          <w:szCs w:val="28"/>
-        </w:rPr>
-        <w:t xml:space="preserve">Al interactuar debe desaparecer </w:t>
-      </w:r>
-    </w:p>
-    <w:p>
-      <w:pPr>
-        <w:rPr>
-          <w:rFonts w:cstheme="minorHAnsi"/>
-          <w:sz w:val="28"/>
-          <w:szCs w:val="28"/>
-        </w:rPr>
-      </w:pPr>
-      <w:r>
-        <w:rPr>
-          <w:rFonts w:cstheme="minorHAnsi"/>
-          <w:sz w:val="28"/>
-          <w:szCs w:val="28"/>
-        </w:rPr>
-        <w:t xml:space="preserve">Hueso </w:t>
-      </w:r>
-    </w:p>
-    <w:p>
-      <w:pPr>
-        <w:pStyle w:val="Prrafodelista"/>
-        <w:numPr>
-          <w:ilvl w:val="0"/>
-          <w:numId w:val="20"/>
-        </w:numPr>
-        <w:spacing w:line="256" w:lineRule="auto"/>
-        <w:rPr>
-          <w:rFonts w:cstheme="minorHAnsi"/>
-          <w:sz w:val="28"/>
-          <w:szCs w:val="28"/>
-        </w:rPr>
-      </w:pPr>
-      <w:r>
-        <w:rPr>
-          <w:rFonts w:cstheme="minorHAnsi"/>
-          <w:sz w:val="28"/>
-          <w:szCs w:val="28"/>
-        </w:rPr>
-        <w:t>Atributos</w:t>
-      </w:r>
-    </w:p>
-    <w:p>
-      <w:pPr>
-        <w:pStyle w:val="Prrafodelista"/>
-        <w:numPr>
-          <w:ilvl w:val="1"/>
-          <w:numId w:val="20"/>
-        </w:numPr>
-        <w:spacing w:line="256" w:lineRule="auto"/>
-        <w:rPr>
-          <w:rFonts w:cstheme="minorHAnsi"/>
-          <w:sz w:val="28"/>
-          <w:szCs w:val="28"/>
-        </w:rPr>
-      </w:pPr>
-      <w:r>
-        <w:rPr>
-          <w:rFonts w:cstheme="minorHAnsi"/>
-          <w:sz w:val="28"/>
-          <w:szCs w:val="28"/>
-        </w:rPr>
-        <w:t>Posición variable</w:t>
-      </w:r>
-    </w:p>
-    <w:p>
-      <w:pPr>
-        <w:pStyle w:val="Prrafodelista"/>
-        <w:numPr>
-          <w:ilvl w:val="1"/>
-          <w:numId w:val="20"/>
-        </w:numPr>
-        <w:spacing w:line="256" w:lineRule="auto"/>
-        <w:rPr>
-          <w:rFonts w:cstheme="minorHAnsi"/>
-          <w:sz w:val="28"/>
-          <w:szCs w:val="28"/>
-        </w:rPr>
-      </w:pPr>
-      <w:r>
-        <w:rPr>
-          <w:rFonts w:cstheme="minorHAnsi"/>
-          <w:sz w:val="28"/>
-          <w:szCs w:val="28"/>
-        </w:rPr>
-        <w:t>Ancho y largo constante</w:t>
-      </w:r>
-    </w:p>
-    <w:p>
-      <w:pPr>
-        <w:pStyle w:val="Prrafodelista"/>
-        <w:numPr>
-          <w:ilvl w:val="1"/>
-          <w:numId w:val="20"/>
-        </w:numPr>
-        <w:spacing w:line="256" w:lineRule="auto"/>
-        <w:rPr>
-          <w:rFonts w:cstheme="minorHAnsi"/>
-          <w:sz w:val="28"/>
-          <w:szCs w:val="28"/>
-        </w:rPr>
-      </w:pPr>
-      <w:r>
-        <w:rPr>
-          <w:rFonts w:cstheme="minorHAnsi"/>
-          <w:sz w:val="28"/>
-          <w:szCs w:val="28"/>
-        </w:rPr>
-        <w:t xml:space="preserve">Método </w:t>
-      </w:r>
-    </w:p>
-    <w:p>
-      <w:pPr>
-        <w:pStyle w:val="Prrafodelista"/>
-        <w:numPr>
-          <w:ilvl w:val="1"/>
-          <w:numId w:val="20"/>
-        </w:numPr>
-        <w:spacing w:line="256" w:lineRule="auto"/>
-        <w:rPr>
-          <w:rFonts w:cstheme="minorHAnsi"/>
-          <w:sz w:val="28"/>
-          <w:szCs w:val="28"/>
-        </w:rPr>
-      </w:pPr>
-      <w:r>
-        <w:rPr>
-          <w:rFonts w:cstheme="minorHAnsi"/>
-          <w:sz w:val="28"/>
-          <w:szCs w:val="28"/>
-        </w:rPr>
-        <w:t xml:space="preserve">Al interactuar debe desaparecer </w:t>
-      </w:r>
-    </w:p>
-    <w:p>
-      <w:pPr>
-        <w:pStyle w:val="Prrafodelista"/>
-        <w:numPr>
-          <w:ilvl w:val="1"/>
-          <w:numId w:val="12"/>
-        </w:numPr>
-        <w:spacing w:line="256" w:lineRule="auto"/>
-        <w:rPr>
-          <w:rFonts w:cstheme="minorHAnsi"/>
-          <w:sz w:val="28"/>
-          <w:szCs w:val="28"/>
-        </w:rPr>
-      </w:pPr>
-      <w:r>
-        <w:rPr>
-          <w:rFonts w:cstheme="minorHAnsi"/>
-          <w:sz w:val="28"/>
-          <w:szCs w:val="28"/>
-        </w:rPr>
-        <w:t>Al tomar el objeto iniciara la animación del final bueno</w:t>
-      </w:r>
-    </w:p>
-    <w:p>
-      <w:pPr>
-        <w:rPr>
-          <w:rFonts w:cstheme="minorHAnsi"/>
-          <w:b/>
-          <w:bCs/>
-          <w:sz w:val="28"/>
-          <w:szCs w:val="28"/>
-        </w:rPr>
-      </w:pPr>
-      <w:r>
-        <w:rPr>
-          <w:rFonts w:cstheme="minorHAnsi"/>
-          <w:b/>
-          <w:bCs/>
-          <w:sz w:val="28"/>
-          <w:szCs w:val="28"/>
-        </w:rPr>
-        <w:t>3)Entidades</w:t>
-      </w:r>
-    </w:p>
-    <w:p>
-      <w:pPr>
-        <w:rPr>
-          <w:rFonts w:cstheme="minorHAnsi"/>
-          <w:sz w:val="28"/>
-          <w:szCs w:val="28"/>
-        </w:rPr>
-      </w:pPr>
-      <w:r>
-        <w:rPr>
-          <w:rFonts w:cstheme="minorHAnsi"/>
-          <w:sz w:val="28"/>
-          <w:szCs w:val="28"/>
-        </w:rPr>
-        <w:t>Familia</w:t>
-      </w:r>
-    </w:p>
-    <w:p>
-      <w:pPr>
-        <w:pStyle w:val="Prrafodelista"/>
-        <w:numPr>
-          <w:ilvl w:val="0"/>
-          <w:numId w:val="25"/>
-        </w:numPr>
-        <w:spacing w:line="256" w:lineRule="auto"/>
-        <w:rPr>
-          <w:rFonts w:cstheme="minorHAnsi"/>
-          <w:sz w:val="28"/>
-          <w:szCs w:val="28"/>
-        </w:rPr>
-      </w:pPr>
-      <w:r>
-        <w:rPr>
-          <w:rFonts w:cstheme="minorHAnsi"/>
-          <w:sz w:val="28"/>
-          <w:szCs w:val="28"/>
-        </w:rPr>
-        <w:t xml:space="preserve">Métodos </w:t>
-      </w:r>
-    </w:p>
-    <w:p>
-      <w:pPr>
-        <w:pStyle w:val="Prrafodelista"/>
-        <w:numPr>
-          <w:ilvl w:val="1"/>
-          <w:numId w:val="25"/>
-        </w:numPr>
-        <w:spacing w:line="256" w:lineRule="auto"/>
+        <w:spacing w:line="252" w:lineRule="auto"/>
         <w:rPr>
           <w:rFonts w:cstheme="minorHAnsi"/>
           <w:sz w:val="28"/>
@@ -3765,6 +3168,7 @@
         </w:rPr>
         <w:t xml:space="preserve">refrescar sus </w:t>
       </w:r>
+      <w:proofErr w:type="spellStart"/>
       <w:r>
         <w:rPr>
           <w:rFonts w:cstheme="minorHAnsi"/>
@@ -3777,6 +3181,7 @@
         </w:rPr>
         <w:t>Sprites</w:t>
       </w:r>
+      <w:proofErr w:type="spellEnd"/>
       <w:r>
         <w:rPr>
           <w:rFonts w:cstheme="minorHAnsi"/>
@@ -3790,10 +3195,10 @@
       <w:pPr>
         <w:pStyle w:val="Prrafodelista"/>
         <w:numPr>
-          <w:ilvl w:val="1"/>
-          <w:numId w:val="25"/>
+          <w:ilvl w:val="0"/>
+          <w:numId w:val="44"/>
         </w:numPr>
-        <w:spacing w:line="256" w:lineRule="auto"/>
+        <w:spacing w:line="252" w:lineRule="auto"/>
         <w:rPr>
           <w:rFonts w:cstheme="minorHAnsi"/>
           <w:sz w:val="28"/>
@@ -3813,10 +3218,10 @@
       <w:pPr>
         <w:pStyle w:val="Prrafodelista"/>
         <w:numPr>
-          <w:ilvl w:val="1"/>
-          <w:numId w:val="25"/>
+          <w:ilvl w:val="0"/>
+          <w:numId w:val="44"/>
         </w:numPr>
-        <w:spacing w:line="256" w:lineRule="auto"/>
+        <w:spacing w:line="252" w:lineRule="auto"/>
         <w:rPr>
           <w:rFonts w:cstheme="minorHAnsi"/>
           <w:sz w:val="28"/>
@@ -3836,10 +3241,10 @@
       <w:pPr>
         <w:pStyle w:val="Prrafodelista"/>
         <w:numPr>
-          <w:ilvl w:val="1"/>
-          <w:numId w:val="25"/>
+          <w:ilvl w:val="0"/>
+          <w:numId w:val="44"/>
         </w:numPr>
-        <w:spacing w:line="256" w:lineRule="auto"/>
+        <w:spacing w:line="252" w:lineRule="auto"/>
         <w:rPr>
           <w:rFonts w:cstheme="minorHAnsi"/>
           <w:sz w:val="28"/>
@@ -3854,6 +3259,7 @@
         </w:rPr>
         <w:t xml:space="preserve">atacar al tener a </w:t>
       </w:r>
+      <w:proofErr w:type="spellStart"/>
       <w:r>
         <w:rPr>
           <w:rFonts w:cstheme="minorHAnsi"/>
@@ -3866,6 +3272,7 @@
         </w:rPr>
         <w:t>Hitman</w:t>
       </w:r>
+      <w:proofErr w:type="spellEnd"/>
       <w:r>
         <w:rPr>
           <w:rFonts w:cstheme="minorHAnsi"/>
@@ -3873,6 +3280,55 @@
           <w:szCs w:val="28"/>
         </w:rPr>
         <w:t xml:space="preserve"> cerca </w:t>
+      </w:r>
+    </w:p>
+    <w:p>
+      <w:pPr>
+        <w:rPr>
+          <w:rFonts w:cstheme="minorHAnsi"/>
+          <w:sz w:val="28"/>
+          <w:szCs w:val="28"/>
+        </w:rPr>
+      </w:pPr>
+    </w:p>
+    <w:p>
+      <w:pPr>
+        <w:rPr>
+          <w:rFonts w:cstheme="minorHAnsi"/>
+          <w:sz w:val="28"/>
+          <w:szCs w:val="28"/>
+        </w:rPr>
+      </w:pPr>
+      <w:r>
+        <w:rPr>
+          <w:rFonts w:cstheme="minorHAnsi"/>
+          <w:sz w:val="28"/>
+          <w:szCs w:val="28"/>
+        </w:rPr>
+        <w:t>Familia</w:t>
+      </w:r>
+    </w:p>
+    <w:p>
+      <w:pPr>
+        <w:pStyle w:val="Prrafodelista"/>
+        <w:numPr>
+          <w:ilvl w:val="0"/>
+          <w:numId w:val="46"/>
+        </w:numPr>
+        <w:spacing w:line="252" w:lineRule="auto"/>
+        <w:rPr>
+          <w:rFonts w:cstheme="minorHAnsi"/>
+          <w:sz w:val="28"/>
+          <w:szCs w:val="28"/>
+        </w:rPr>
+      </w:pPr>
+      <w:r>
+        <w:rPr>
+          <w:rFonts w:cstheme="minorHAnsi"/>
+          <w:sz w:val="28"/>
+          <w:szCs w:val="28"/>
+        </w:rPr>
+        <w:t>Métodos específicos</w:t>
       </w:r>
     </w:p>
     <w:p>
@@ -3880,9 +3336,9 @@
         <w:pStyle w:val="Prrafodelista"/>
         <w:numPr>
           <w:ilvl w:val="1"/>
-          <w:numId w:val="25"/>
+          <w:numId w:val="46"/>
         </w:numPr>
-        <w:spacing w:line="256" w:lineRule="auto"/>
+        <w:spacing w:line="252" w:lineRule="auto"/>
         <w:rPr>
           <w:rFonts w:cstheme="minorHAnsi"/>
           <w:sz w:val="28"/>
@@ -3903,9 +3359,9 @@
         <w:pStyle w:val="Prrafodelista"/>
         <w:numPr>
           <w:ilvl w:val="2"/>
-          <w:numId w:val="25"/>
+          <w:numId w:val="46"/>
         </w:numPr>
-        <w:spacing w:line="256" w:lineRule="auto"/>
+        <w:spacing w:line="252" w:lineRule="auto"/>
         <w:rPr>
           <w:rFonts w:cstheme="minorHAnsi"/>
           <w:sz w:val="28"/>
@@ -3926,9 +3382,9 @@
         <w:pStyle w:val="Prrafodelista"/>
         <w:numPr>
           <w:ilvl w:val="2"/>
-          <w:numId w:val="25"/>
+          <w:numId w:val="46"/>
         </w:numPr>
-        <w:spacing w:line="256" w:lineRule="auto"/>
+        <w:spacing w:line="252" w:lineRule="auto"/>
         <w:rPr>
           <w:rFonts w:cstheme="minorHAnsi"/>
           <w:sz w:val="28"/>
@@ -3943,6 +3399,16 @@
         </w:rPr>
         <w:t>moverse de manera indefinida</w:t>
       </w:r>
+    </w:p>
+    <w:p>
+      <w:pPr>
+        <w:pStyle w:val="Prrafodelista"/>
+        <w:rPr>
+          <w:rFonts w:cstheme="minorHAnsi"/>
+          <w:sz w:val="28"/>
+          <w:szCs w:val="28"/>
+        </w:rPr>
+      </w:pPr>
     </w:p>
     <w:p>
       <w:pPr>
@@ -3966,6 +3432,7 @@
           <w:szCs w:val="28"/>
         </w:rPr>
       </w:pPr>
+      <w:proofErr w:type="spellStart"/>
       <w:r>
         <w:rPr>
           <w:rFonts w:cstheme="minorHAnsi"/>
@@ -3978,15 +3445,16 @@
         </w:rPr>
         <w:t>Hitman</w:t>
       </w:r>
+      <w:proofErr w:type="spellEnd"/>
     </w:p>
     <w:p>
       <w:pPr>
         <w:pStyle w:val="Prrafodelista"/>
         <w:numPr>
-          <w:ilvl w:val="0"/>
-          <w:numId w:val="25"/>
+          <w:ilvl w:val="1"/>
+          <w:numId w:val="47"/>
         </w:numPr>
-        <w:spacing w:line="256" w:lineRule="auto"/>
+        <w:spacing w:line="252" w:lineRule="auto"/>
         <w:rPr>
           <w:rFonts w:cstheme="minorHAnsi"/>
           <w:b/>
@@ -4003,32 +3471,17 @@
           <w:sz w:val="28"/>
           <w:szCs w:val="28"/>
         </w:rPr>
-        <w:t>Métodos</w:t>
+        <w:t>Métodos específicos</w:t>
       </w:r>
     </w:p>
     <w:p>
       <w:pPr>
         <w:pStyle w:val="Prrafodelista"/>
         <w:numPr>
-          <w:ilvl w:val="1"/>
-          <w:numId w:val="20"/>
+          <w:ilvl w:val="2"/>
+          <w:numId w:val="47"/>
         </w:numPr>
-        <w:spacing w:line="256" w:lineRule="auto"/>
-        <w:rPr>
-          <w:rFonts w:cstheme="minorHAnsi"/>
-          <w:sz w:val="28"/>
-          <w:szCs w:val="28"/>
-        </w:rPr>
-      </w:pPr>
-      <w:r>
-        <w:rPr>
-          <w:rFonts w:cstheme="minorHAnsi"/>
-          <w:sz w:val="28"/>
-          <w:szCs w:val="28"/>
-        </w:rPr>
-        <w:t xml:space="preserve">refrescar sus </w:t>
-      </w:r>
-      <w:r>
+        <w:spacing w:line="252" w:lineRule="auto"/>
         <w:rPr>
           <w:rFonts w:cstheme="minorHAnsi"/>
           <w:b/>
@@ -4038,15 +3491,14 @@
           <w:sz w:val="28"/>
           <w:szCs w:val="28"/>
         </w:rPr>
-        <w:t>Sprites</w:t>
-      </w:r>
-      <w:r>
-        <w:rPr>
-          <w:rFonts w:cstheme="minorHAnsi"/>
-          <w:sz w:val="28"/>
-          <w:szCs w:val="28"/>
-        </w:rPr>
-        <w:t xml:space="preserve"> al moverse</w:t>
+      </w:pPr>
+      <w:r>
+        <w:rPr>
+          <w:rFonts w:cstheme="minorHAnsi"/>
+          <w:sz w:val="28"/>
+          <w:szCs w:val="28"/>
+        </w:rPr>
+        <w:t>Su salto será más largo según su velocidad</w:t>
       </w:r>
     </w:p>
     <w:p>
@@ -4054,70 +3506,9 @@
         <w:pStyle w:val="Prrafodelista"/>
         <w:numPr>
           <w:ilvl w:val="1"/>
-          <w:numId w:val="20"/>
+          <w:numId w:val="47"/>
         </w:numPr>
-        <w:spacing w:line="256" w:lineRule="auto"/>
-        <w:rPr>
-          <w:rFonts w:cstheme="minorHAnsi"/>
-          <w:sz w:val="28"/>
-          <w:szCs w:val="28"/>
-        </w:rPr>
-      </w:pPr>
-      <w:r>
-        <w:rPr>
-          <w:rFonts w:cstheme="minorHAnsi"/>
-          <w:sz w:val="28"/>
-          <w:szCs w:val="28"/>
-        </w:rPr>
-        <w:t>puntos de vida</w:t>
-      </w:r>
-    </w:p>
-    <w:p>
-      <w:pPr>
-        <w:pStyle w:val="Prrafodelista"/>
-        <w:numPr>
-          <w:ilvl w:val="1"/>
-          <w:numId w:val="20"/>
-        </w:numPr>
-        <w:spacing w:line="256" w:lineRule="auto"/>
-        <w:rPr>
-          <w:rFonts w:cstheme="minorHAnsi"/>
-          <w:sz w:val="28"/>
-          <w:szCs w:val="28"/>
-        </w:rPr>
-      </w:pPr>
-      <w:r>
-        <w:rPr>
-          <w:rFonts w:cstheme="minorHAnsi"/>
-          <w:sz w:val="28"/>
-          <w:szCs w:val="28"/>
-        </w:rPr>
-        <w:t>moverse de manera indefinida</w:t>
-      </w:r>
-    </w:p>
-    <w:p>
-      <w:pPr>
-        <w:pStyle w:val="Prrafodelista"/>
-        <w:numPr>
-          <w:ilvl w:val="1"/>
-          <w:numId w:val="20"/>
-        </w:numPr>
-        <w:spacing w:line="256" w:lineRule="auto"/>
-        <w:rPr>
-          <w:rFonts w:cstheme="minorHAnsi"/>
-          <w:sz w:val="28"/>
-          <w:szCs w:val="28"/>
-        </w:rPr>
-      </w:pPr>
-      <w:r>
-        <w:rPr>
-          <w:rFonts w:cstheme="minorHAnsi"/>
-          <w:sz w:val="28"/>
-          <w:szCs w:val="28"/>
-        </w:rPr>
-        <w:t xml:space="preserve">atacar al tener a </w:t>
-      </w:r>
-      <w:r>
+        <w:spacing w:line="252" w:lineRule="auto"/>
         <w:rPr>
           <w:rFonts w:cstheme="minorHAnsi"/>
           <w:b/>
@@ -4127,109 +3518,31 @@
           <w:sz w:val="28"/>
           <w:szCs w:val="28"/>
         </w:rPr>
-        <w:t>Hitman</w:t>
-      </w:r>
-      <w:r>
-        <w:rPr>
-          <w:rFonts w:cstheme="minorHAnsi"/>
-          <w:sz w:val="28"/>
-          <w:szCs w:val="28"/>
-        </w:rPr>
-        <w:t xml:space="preserve"> cerca </w:t>
-      </w:r>
-    </w:p>
-    <w:p>
-      <w:pPr>
-        <w:pStyle w:val="Prrafodelista"/>
-        <w:numPr>
-          <w:ilvl w:val="1"/>
-          <w:numId w:val="20"/>
-        </w:numPr>
-        <w:spacing w:line="256" w:lineRule="auto"/>
-        <w:rPr>
-          <w:rFonts w:cstheme="minorHAnsi"/>
-          <w:sz w:val="28"/>
-          <w:szCs w:val="28"/>
-        </w:rPr>
-      </w:pPr>
-      <w:r>
-        <w:rPr>
-          <w:rFonts w:cstheme="minorHAnsi"/>
-          <w:sz w:val="28"/>
-          <w:szCs w:val="28"/>
-        </w:rPr>
-        <w:t>Salto</w:t>
-      </w:r>
-    </w:p>
-    <w:p>
-      <w:pPr>
-        <w:pStyle w:val="Prrafodelista"/>
-        <w:numPr>
-          <w:ilvl w:val="2"/>
-          <w:numId w:val="13"/>
-        </w:numPr>
-        <w:spacing w:line="256" w:lineRule="auto"/>
+      </w:pPr>
+      <w:r>
+        <w:rPr>
+          <w:rFonts w:cstheme="minorHAnsi"/>
+          <w:sz w:val="28"/>
+          <w:szCs w:val="28"/>
+        </w:rPr>
+        <w:t>Debe aumentan su velocidad al dirigirse a la misma dirección</w:t>
+      </w:r>
+    </w:p>
+    <w:p>
+      <w:pPr>
         <w:rPr>
           <w:rFonts w:cstheme="minorHAnsi"/>
           <w:b/>
           <w:bCs/>
-          <w:i/>
-          <w:iCs/>
-          <w:sz w:val="28"/>
-          <w:szCs w:val="28"/>
-        </w:rPr>
-      </w:pPr>
-      <w:r>
-        <w:rPr>
-          <w:rFonts w:cstheme="minorHAnsi"/>
-          <w:sz w:val="28"/>
-          <w:szCs w:val="28"/>
-        </w:rPr>
-        <w:t>Su salto será más largo según su velocidad</w:t>
-      </w:r>
-    </w:p>
-    <w:p>
-      <w:pPr>
-        <w:pStyle w:val="Prrafodelista"/>
-        <w:numPr>
-          <w:ilvl w:val="1"/>
-          <w:numId w:val="13"/>
-        </w:numPr>
-        <w:spacing w:line="256" w:lineRule="auto"/>
+          <w:sz w:val="28"/>
+          <w:szCs w:val="28"/>
+        </w:rPr>
+      </w:pPr>
+      <w:r>
         <w:rPr>
           <w:rFonts w:cstheme="minorHAnsi"/>
           <w:b/>
           <w:bCs/>
-          <w:i/>
-          <w:iCs/>
-          <w:sz w:val="28"/>
-          <w:szCs w:val="28"/>
-        </w:rPr>
-      </w:pPr>
-      <w:r>
-        <w:rPr>
-          <w:rFonts w:cstheme="minorHAnsi"/>
-          <w:sz w:val="28"/>
-          <w:szCs w:val="28"/>
-        </w:rPr>
-        <w:t>Debe aumentan su velocidad al dirigirse a la misma dirección</w:t>
-      </w:r>
-    </w:p>
-    <w:p>
-      <w:pPr>
-        <w:rPr>
-          <w:rFonts w:cstheme="minorHAnsi"/>
-          <w:b/>
-          <w:bCs/>
-          <w:sz w:val="28"/>
-          <w:szCs w:val="28"/>
-        </w:rPr>
-      </w:pPr>
-      <w:r>
-        <w:rPr>
-          <w:rFonts w:cstheme="minorHAnsi"/>
-          <w:b/>
-          <w:bCs/>
           <w:sz w:val="28"/>
           <w:szCs w:val="28"/>
         </w:rPr>
@@ -4251,7 +3564,7 @@
           <w:szCs w:val="28"/>
         </w:rPr>
         <w:lastRenderedPageBreak/>
-        <w:t>Muros</w:t>
+        <w:t>Atributos generales:</w:t>
       </w:r>
     </w:p>
     <w:p>
@@ -4259,22 +3572,22 @@
         <w:pStyle w:val="Prrafodelista"/>
         <w:numPr>
           <w:ilvl w:val="0"/>
-          <w:numId w:val="25"/>
+          <w:numId w:val="34"/>
         </w:numPr>
-        <w:spacing w:line="256" w:lineRule="auto"/>
-        <w:rPr>
-          <w:rFonts w:cstheme="minorHAnsi"/>
-          <w:sz w:val="28"/>
-          <w:szCs w:val="28"/>
-        </w:rPr>
-      </w:pPr>
-      <w:r>
-        <w:rPr>
-          <w:rFonts w:cstheme="minorHAnsi"/>
-          <w:sz w:val="28"/>
-          <w:szCs w:val="28"/>
-        </w:rPr>
-        <w:t xml:space="preserve">Atributos </w:t>
+        <w:spacing w:line="252" w:lineRule="auto"/>
+        <w:rPr>
+          <w:rFonts w:cstheme="minorHAnsi"/>
+          <w:sz w:val="28"/>
+          <w:szCs w:val="28"/>
+        </w:rPr>
+      </w:pPr>
+      <w:r>
+        <w:rPr>
+          <w:rFonts w:cstheme="minorHAnsi"/>
+          <w:sz w:val="28"/>
+          <w:szCs w:val="28"/>
+        </w:rPr>
+        <w:t>Posición constante</w:t>
       </w:r>
     </w:p>
     <w:p>
@@ -4282,22 +3595,39 @@
         <w:pStyle w:val="Prrafodelista"/>
         <w:numPr>
           <w:ilvl w:val="0"/>
-          <w:numId w:val="14"/>
+          <w:numId w:val="34"/>
         </w:numPr>
-        <w:spacing w:line="256" w:lineRule="auto"/>
-        <w:rPr>
-          <w:rFonts w:cstheme="minorHAnsi"/>
-          <w:sz w:val="28"/>
-          <w:szCs w:val="28"/>
-        </w:rPr>
-      </w:pPr>
-      <w:r>
-        <w:rPr>
-          <w:rFonts w:cstheme="minorHAnsi"/>
-          <w:sz w:val="28"/>
-          <w:szCs w:val="28"/>
-        </w:rPr>
-        <w:t>Posición constante</w:t>
+        <w:spacing w:line="252" w:lineRule="auto"/>
+        <w:rPr>
+          <w:rFonts w:cstheme="minorHAnsi"/>
+          <w:sz w:val="28"/>
+          <w:szCs w:val="28"/>
+        </w:rPr>
+      </w:pPr>
+      <w:r>
+        <w:rPr>
+          <w:rFonts w:cstheme="minorHAnsi"/>
+          <w:sz w:val="28"/>
+          <w:szCs w:val="28"/>
+        </w:rPr>
+        <w:t>Ancho y largo contante</w:t>
+      </w:r>
+    </w:p>
+    <w:p>
+      <w:pPr>
+        <w:rPr>
+          <w:rFonts w:cstheme="minorHAnsi"/>
+          <w:sz w:val="28"/>
+          <w:szCs w:val="28"/>
+        </w:rPr>
+      </w:pPr>
+      <w:r>
+        <w:rPr>
+          <w:rFonts w:cstheme="minorHAnsi"/>
+          <w:sz w:val="28"/>
+          <w:szCs w:val="28"/>
+        </w:rPr>
+        <w:t>Métodos generales</w:t>
       </w:r>
     </w:p>
     <w:p>
@@ -4305,49 +3635,9 @@
         <w:pStyle w:val="Prrafodelista"/>
         <w:numPr>
           <w:ilvl w:val="0"/>
-          <w:numId w:val="14"/>
+          <w:numId w:val="35"/>
         </w:numPr>
-        <w:spacing w:line="256" w:lineRule="auto"/>
-        <w:rPr>
-          <w:rFonts w:cstheme="minorHAnsi"/>
-          <w:sz w:val="28"/>
-          <w:szCs w:val="28"/>
-        </w:rPr>
-      </w:pPr>
-      <w:r>
-        <w:rPr>
-          <w:rFonts w:cstheme="minorHAnsi"/>
-          <w:sz w:val="28"/>
-          <w:szCs w:val="28"/>
-        </w:rPr>
-        <w:t>Ancho y largo contante</w:t>
-      </w:r>
-    </w:p>
-    <w:p>
-      <w:pPr>
-        <w:rPr>
-          <w:rFonts w:cstheme="minorHAnsi"/>
-          <w:sz w:val="28"/>
-          <w:szCs w:val="28"/>
-        </w:rPr>
-      </w:pPr>
-      <w:r>
-        <w:rPr>
-          <w:rFonts w:cstheme="minorHAnsi"/>
-          <w:sz w:val="28"/>
-          <w:szCs w:val="28"/>
-        </w:rPr>
-        <w:t xml:space="preserve">Métodos </w:t>
-      </w:r>
-    </w:p>
-    <w:p>
-      <w:pPr>
-        <w:pStyle w:val="Prrafodelista"/>
-        <w:numPr>
-          <w:ilvl w:val="0"/>
-          <w:numId w:val="14"/>
-        </w:numPr>
-        <w:spacing w:line="256" w:lineRule="auto"/>
+        <w:spacing w:line="252" w:lineRule="auto"/>
         <w:rPr>
           <w:rFonts w:cstheme="minorHAnsi"/>
           <w:sz w:val="28"/>
@@ -4377,117 +3667,133 @@
           <w:sz w:val="28"/>
           <w:szCs w:val="28"/>
         </w:rPr>
+        <w:t>Muros</w:t>
+      </w:r>
+    </w:p>
+    <w:p>
+      <w:pPr>
+        <w:rPr>
+          <w:rFonts w:cstheme="minorHAnsi"/>
+          <w:sz w:val="28"/>
+          <w:szCs w:val="28"/>
+        </w:rPr>
+      </w:pPr>
+      <w:r>
+        <w:rPr>
+          <w:rFonts w:cstheme="minorHAnsi"/>
+          <w:sz w:val="28"/>
+          <w:szCs w:val="28"/>
+        </w:rPr>
         <w:t>Objetos del mapa sin interacciones.</w:t>
       </w:r>
     </w:p>
     <w:p>
       <w:pPr>
-        <w:pStyle w:val="Prrafodelista"/>
-        <w:numPr>
-          <w:ilvl w:val="0"/>
-          <w:numId w:val="25"/>
-        </w:numPr>
-        <w:spacing w:line="256" w:lineRule="auto"/>
-        <w:rPr>
-          <w:rFonts w:cstheme="minorHAnsi"/>
-          <w:sz w:val="28"/>
-          <w:szCs w:val="28"/>
-        </w:rPr>
-      </w:pPr>
-      <w:r>
-        <w:rPr>
-          <w:rFonts w:cstheme="minorHAnsi"/>
-          <w:sz w:val="28"/>
-          <w:szCs w:val="28"/>
-        </w:rPr>
-        <w:t xml:space="preserve">Atributos </w:t>
-      </w:r>
-    </w:p>
-    <w:p>
-      <w:pPr>
-        <w:pStyle w:val="Prrafodelista"/>
-        <w:numPr>
-          <w:ilvl w:val="0"/>
-          <w:numId w:val="14"/>
-        </w:numPr>
-        <w:spacing w:line="256" w:lineRule="auto"/>
-        <w:rPr>
-          <w:rFonts w:cstheme="minorHAnsi"/>
-          <w:sz w:val="28"/>
-          <w:szCs w:val="28"/>
-        </w:rPr>
-      </w:pPr>
-      <w:r>
-        <w:rPr>
-          <w:rFonts w:cstheme="minorHAnsi"/>
-          <w:sz w:val="28"/>
-          <w:szCs w:val="28"/>
-        </w:rPr>
-        <w:t>Posición constante</w:t>
-      </w:r>
-    </w:p>
-    <w:p>
-      <w:pPr>
-        <w:pStyle w:val="Prrafodelista"/>
-        <w:numPr>
-          <w:ilvl w:val="0"/>
-          <w:numId w:val="14"/>
-        </w:numPr>
-        <w:spacing w:line="256" w:lineRule="auto"/>
-        <w:rPr>
-          <w:rFonts w:cstheme="minorHAnsi"/>
-          <w:sz w:val="28"/>
-          <w:szCs w:val="28"/>
-        </w:rPr>
-      </w:pPr>
-      <w:r>
-        <w:rPr>
-          <w:rFonts w:cstheme="minorHAnsi"/>
-          <w:sz w:val="28"/>
-          <w:szCs w:val="28"/>
-        </w:rPr>
-        <w:t>Ancho y largo contante</w:t>
-      </w:r>
-    </w:p>
-    <w:p>
-      <w:pPr>
-        <w:rPr>
-          <w:rFonts w:cstheme="minorHAnsi"/>
-          <w:sz w:val="28"/>
-          <w:szCs w:val="28"/>
-        </w:rPr>
-      </w:pPr>
-      <w:r>
-        <w:rPr>
-          <w:rFonts w:cstheme="minorHAnsi"/>
-          <w:sz w:val="28"/>
-          <w:szCs w:val="28"/>
-        </w:rPr>
-        <w:t xml:space="preserve">Métodos </w:t>
-      </w:r>
-    </w:p>
-    <w:p>
-      <w:pPr>
-        <w:pStyle w:val="Prrafodelista"/>
-        <w:numPr>
-          <w:ilvl w:val="0"/>
-          <w:numId w:val="14"/>
-        </w:numPr>
-        <w:spacing w:line="256" w:lineRule="auto"/>
-        <w:rPr>
-          <w:rFonts w:cstheme="minorHAnsi"/>
-          <w:sz w:val="28"/>
-          <w:szCs w:val="28"/>
-        </w:rPr>
-      </w:pPr>
-      <w:r>
-        <w:rPr>
-          <w:rFonts w:cstheme="minorHAnsi"/>
-          <w:sz w:val="28"/>
-          <w:szCs w:val="28"/>
-        </w:rPr>
-        <w:t>No se debe poder atravesar ni saltar (colisión).</w:t>
-      </w:r>
+        <w:rPr>
+          <w:rFonts w:cstheme="minorHAnsi"/>
+          <w:sz w:val="28"/>
+          <w:szCs w:val="28"/>
+        </w:rPr>
+      </w:pPr>
+    </w:p>
+    <w:p>
+      <w:pPr>
+        <w:rPr>
+          <w:rFonts w:cstheme="minorHAnsi"/>
+          <w:sz w:val="28"/>
+          <w:szCs w:val="28"/>
+        </w:rPr>
+      </w:pPr>
+    </w:p>
+    <w:p>
+      <w:pPr>
+        <w:rPr>
+          <w:rFonts w:cstheme="minorHAnsi"/>
+          <w:sz w:val="28"/>
+          <w:szCs w:val="28"/>
+        </w:rPr>
+      </w:pPr>
+    </w:p>
+    <w:p>
+      <w:pPr>
+        <w:rPr>
+          <w:rFonts w:cstheme="minorHAnsi"/>
+          <w:sz w:val="28"/>
+          <w:szCs w:val="28"/>
+        </w:rPr>
+      </w:pPr>
+    </w:p>
+    <w:p>
+      <w:pPr>
+        <w:rPr>
+          <w:rFonts w:cstheme="minorHAnsi"/>
+          <w:sz w:val="28"/>
+          <w:szCs w:val="28"/>
+        </w:rPr>
+      </w:pPr>
+    </w:p>
+    <w:p>
+      <w:pPr>
+        <w:rPr>
+          <w:rFonts w:cstheme="minorHAnsi"/>
+          <w:sz w:val="28"/>
+          <w:szCs w:val="28"/>
+        </w:rPr>
+      </w:pPr>
+    </w:p>
+    <w:p>
+      <w:pPr>
+        <w:rPr>
+          <w:rFonts w:cstheme="minorHAnsi"/>
+          <w:sz w:val="28"/>
+          <w:szCs w:val="28"/>
+        </w:rPr>
+      </w:pPr>
+    </w:p>
+    <w:p>
+      <w:pPr>
+        <w:rPr>
+          <w:rFonts w:cstheme="minorHAnsi"/>
+          <w:sz w:val="28"/>
+          <w:szCs w:val="28"/>
+        </w:rPr>
+      </w:pPr>
+    </w:p>
+    <w:p>
+      <w:pPr>
+        <w:rPr>
+          <w:rFonts w:cstheme="minorHAnsi"/>
+          <w:sz w:val="28"/>
+          <w:szCs w:val="28"/>
+        </w:rPr>
+      </w:pPr>
+    </w:p>
+    <w:p>
+      <w:pPr>
+        <w:rPr>
+          <w:rFonts w:cstheme="minorHAnsi"/>
+          <w:sz w:val="28"/>
+          <w:szCs w:val="28"/>
+        </w:rPr>
+      </w:pPr>
+    </w:p>
+    <w:p>
+      <w:pPr>
+        <w:rPr>
+          <w:rFonts w:cstheme="minorHAnsi"/>
+          <w:sz w:val="28"/>
+          <w:szCs w:val="28"/>
+        </w:rPr>
+      </w:pPr>
+    </w:p>
+    <w:p>
+      <w:pPr>
+        <w:rPr>
+          <w:rFonts w:cstheme="minorHAnsi"/>
+          <w:sz w:val="28"/>
+          <w:szCs w:val="28"/>
+        </w:rPr>
+      </w:pPr>
     </w:p>
     <w:p>
       <w:pPr>
@@ -4516,6 +3822,119 @@
 <file path=word/numbering.xml><?xml version="1.0" encoding="utf-8"?>
 <w:numbering xmlns:wpc="http://schemas.microsoft.com/office/word/2010/wordprocessingCanvas" xmlns:cx="http://schemas.microsoft.com/office/drawing/2014/chartex" xmlns:cx1="http://schemas.microsoft.com/office/drawing/2015/9/8/chartex" xmlns:cx2="http://schemas.microsoft.com/office/drawing/2015/10/21/chartex" xmlns:cx3="http://schemas.microsoft.com/office/drawing/2016/5/9/chartex" xmlns:cx4="http://schemas.microsoft.com/office/drawing/2016/5/10/chartex" xmlns:cx5="http://schemas.microsoft.com/office/drawing/2016/5/11/chartex" xmlns:cx6="http://schemas.microsoft.com/office/drawing/2016/5/12/chartex" xmlns:cx7="http://schemas.microsoft.com/office/drawing/2016/5/13/chartex" xmlns:cx8="http://schemas.microsoft.com/office/drawing/2016/5/14/chartex" xmlns:mc="http://schemas.openxmlformats.org/markup-compatibility/2006" xmlns:aink="http://schemas.microsoft.com/office/drawing/2016/ink" xmlns:am3d="http://schemas.microsoft.com/office/drawing/2017/model3d" xmlns:o="urn:schemas-microsoft-com:office:office" xmlns:oel="http://schemas.microsoft.com/office/2019/extlst" xmlns:r="http://schemas.openxmlformats.org/officeDocument/2006/relationships" xmlns:m="http://schemas.openxmlformats.org/officeDocument/2006/math" xmlns:v="urn:schemas-microsoft-com:vml" xmlns:wp14="http://schemas.microsoft.com/office/word/2010/wordprocessingDrawing" xmlns:wp="http://schemas.openxmlformats.org/drawingml/2006/wordprocessingDrawing" xmlns:w10="urn:schemas-microsoft-com:office:word" xmlns:w="http://schemas.openxmlformats.org/wordprocessingml/2006/main" xmlns:w14="http://schemas.microsoft.com/office/word/2010/wordml" xmlns:w15="http://schemas.microsoft.com/office/word/2012/wordml" xmlns:w16cex="http://schemas.microsoft.com/office/word/2018/wordml/cex" xmlns:w16cid="http://schemas.microsoft.com/office/word/2016/wordml/cid" xmlns:w16="http://schemas.microsoft.com/office/word/2018/wordml" xmlns:w16du="http://schemas.microsoft.com/office/word/2023/wordml/word16du" xmlns:w16sdtdh="http://schemas.microsoft.com/office/word/2020/wordml/sdtdatahash" xmlns:w16se="http://schemas.microsoft.com/office/word/2015/wordml/symex" xmlns:wpg="http://schemas.microsoft.com/office/word/2010/wordprocessingGroup" xmlns:wpi="http://schemas.microsoft.com/office/word/2010/wordprocessingInk" xmlns:wne="http://schemas.microsoft.com/office/word/2006/wordml" xmlns:wps="http://schemas.microsoft.com/office/word/2010/wordprocessingShape" mc:Ignorable="w14 w15 w16se w16cid w16 w16cex w16sdtdh wp14">
   <w:abstractNum w:abstractNumId="0" w15:restartNumberingAfterBreak="0">
+    <w:nsid w:val="016401DE"/>
+    <w:multiLevelType w:val="hybridMultilevel"/>
+    <w:tmpl w:val="2E68BC7C"/>
+    <w:lvl w:ilvl="0" w:tplc="080A0001">
+      <w:start w:val="1"/>
+      <w:numFmt w:val="bullet"/>
+      <w:lvlText w:val=""/>
+      <w:lvlJc w:val="left"/>
+      <w:pPr>
+        <w:ind w:left="975" w:hanging="360"/>
+      </w:pPr>
+      <w:rPr>
+        <w:rFonts w:ascii="Symbol" w:hAnsi="Symbol" w:hint="default"/>
+      </w:rPr>
+    </w:lvl>
+    <w:lvl w:ilvl="1" w:tplc="080A0003">
+      <w:start w:val="1"/>
+      <w:numFmt w:val="bullet"/>
+      <w:lvlText w:val="o"/>
+      <w:lvlJc w:val="left"/>
+      <w:pPr>
+        <w:ind w:left="1695" w:hanging="360"/>
+      </w:pPr>
+      <w:rPr>
+        <w:rFonts w:ascii="Courier New" w:hAnsi="Courier New" w:cs="Courier New" w:hint="default"/>
+      </w:rPr>
+    </w:lvl>
+    <w:lvl w:ilvl="2" w:tplc="080A0005">
+      <w:start w:val="1"/>
+      <w:numFmt w:val="bullet"/>
+      <w:lvlText w:val=""/>
+      <w:lvlJc w:val="left"/>
+      <w:pPr>
+        <w:ind w:left="2415" w:hanging="360"/>
+      </w:pPr>
+      <w:rPr>
+        <w:rFonts w:ascii="Wingdings" w:hAnsi="Wingdings" w:hint="default"/>
+      </w:rPr>
+    </w:lvl>
+    <w:lvl w:ilvl="3" w:tplc="080A0001">
+      <w:start w:val="1"/>
+      <w:numFmt w:val="bullet"/>
+      <w:lvlText w:val=""/>
+      <w:lvlJc w:val="left"/>
+      <w:pPr>
+        <w:ind w:left="3135" w:hanging="360"/>
+      </w:pPr>
+      <w:rPr>
+        <w:rFonts w:ascii="Symbol" w:hAnsi="Symbol" w:hint="default"/>
+      </w:rPr>
+    </w:lvl>
+    <w:lvl w:ilvl="4" w:tplc="080A0003">
+      <w:start w:val="1"/>
+      <w:numFmt w:val="bullet"/>
+      <w:lvlText w:val="o"/>
+      <w:lvlJc w:val="left"/>
+      <w:pPr>
+        <w:ind w:left="3855" w:hanging="360"/>
+      </w:pPr>
+      <w:rPr>
+        <w:rFonts w:ascii="Courier New" w:hAnsi="Courier New" w:cs="Courier New" w:hint="default"/>
+      </w:rPr>
+    </w:lvl>
+    <w:lvl w:ilvl="5" w:tplc="080A0005">
+      <w:start w:val="1"/>
+      <w:numFmt w:val="bullet"/>
+      <w:lvlText w:val=""/>
+      <w:lvlJc w:val="left"/>
+      <w:pPr>
+        <w:ind w:left="4575" w:hanging="360"/>
+      </w:pPr>
+      <w:rPr>
+        <w:rFonts w:ascii="Wingdings" w:hAnsi="Wingdings" w:hint="default"/>
+      </w:rPr>
+    </w:lvl>
+    <w:lvl w:ilvl="6" w:tplc="080A0001">
+      <w:start w:val="1"/>
+      <w:numFmt w:val="bullet"/>
+      <w:lvlText w:val=""/>
+      <w:lvlJc w:val="left"/>
+      <w:pPr>
+        <w:ind w:left="5295" w:hanging="360"/>
+      </w:pPr>
+      <w:rPr>
+        <w:rFonts w:ascii="Symbol" w:hAnsi="Symbol" w:hint="default"/>
+      </w:rPr>
+    </w:lvl>
+    <w:lvl w:ilvl="7" w:tplc="080A0003">
+      <w:start w:val="1"/>
+      <w:numFmt w:val="bullet"/>
+      <w:lvlText w:val="o"/>
+      <w:lvlJc w:val="left"/>
+      <w:pPr>
+        <w:ind w:left="6015" w:hanging="360"/>
+      </w:pPr>
+      <w:rPr>
+        <w:rFonts w:ascii="Courier New" w:hAnsi="Courier New" w:cs="Courier New" w:hint="default"/>
+      </w:rPr>
+    </w:lvl>
+    <w:lvl w:ilvl="8" w:tplc="080A0005">
+      <w:start w:val="1"/>
+      <w:numFmt w:val="bullet"/>
+      <w:lvlText w:val=""/>
+      <w:lvlJc w:val="left"/>
+      <w:pPr>
+        <w:ind w:left="6735" w:hanging="360"/>
+      </w:pPr>
+      <w:rPr>
+        <w:rFonts w:ascii="Wingdings" w:hAnsi="Wingdings" w:hint="default"/>
+      </w:rPr>
+    </w:lvl>
+  </w:abstractNum>
+  <w:abstractNum w:abstractNumId="1" w15:restartNumberingAfterBreak="0">
     <w:nsid w:val="023568C0"/>
     <w:multiLevelType w:val="hybridMultilevel"/>
     <w:tmpl w:val="ABB0F8E6"/>
@@ -4628,7 +4047,233 @@
       </w:rPr>
     </w:lvl>
   </w:abstractNum>
-  <w:abstractNum w:abstractNumId="1" w15:restartNumberingAfterBreak="0">
+  <w:abstractNum w:abstractNumId="2" w15:restartNumberingAfterBreak="0">
+    <w:nsid w:val="03F50F39"/>
+    <w:multiLevelType w:val="hybridMultilevel"/>
+    <w:tmpl w:val="4F20DAD0"/>
+    <w:lvl w:ilvl="0" w:tplc="080A0001">
+      <w:start w:val="1"/>
+      <w:numFmt w:val="bullet"/>
+      <w:lvlText w:val=""/>
+      <w:lvlJc w:val="left"/>
+      <w:pPr>
+        <w:ind w:left="720" w:hanging="360"/>
+      </w:pPr>
+      <w:rPr>
+        <w:rFonts w:ascii="Symbol" w:hAnsi="Symbol" w:hint="default"/>
+      </w:rPr>
+    </w:lvl>
+    <w:lvl w:ilvl="1" w:tplc="080A0003">
+      <w:start w:val="1"/>
+      <w:numFmt w:val="bullet"/>
+      <w:lvlText w:val="o"/>
+      <w:lvlJc w:val="left"/>
+      <w:pPr>
+        <w:ind w:left="1440" w:hanging="360"/>
+      </w:pPr>
+      <w:rPr>
+        <w:rFonts w:ascii="Courier New" w:hAnsi="Courier New" w:cs="Courier New" w:hint="default"/>
+      </w:rPr>
+    </w:lvl>
+    <w:lvl w:ilvl="2" w:tplc="080A0005">
+      <w:start w:val="1"/>
+      <w:numFmt w:val="bullet"/>
+      <w:lvlText w:val=""/>
+      <w:lvlJc w:val="left"/>
+      <w:pPr>
+        <w:ind w:left="2160" w:hanging="360"/>
+      </w:pPr>
+      <w:rPr>
+        <w:rFonts w:ascii="Wingdings" w:hAnsi="Wingdings" w:hint="default"/>
+      </w:rPr>
+    </w:lvl>
+    <w:lvl w:ilvl="3" w:tplc="080A0001">
+      <w:start w:val="1"/>
+      <w:numFmt w:val="bullet"/>
+      <w:lvlText w:val=""/>
+      <w:lvlJc w:val="left"/>
+      <w:pPr>
+        <w:ind w:left="2880" w:hanging="360"/>
+      </w:pPr>
+      <w:rPr>
+        <w:rFonts w:ascii="Symbol" w:hAnsi="Symbol" w:hint="default"/>
+      </w:rPr>
+    </w:lvl>
+    <w:lvl w:ilvl="4" w:tplc="080A0003">
+      <w:start w:val="1"/>
+      <w:numFmt w:val="bullet"/>
+      <w:lvlText w:val="o"/>
+      <w:lvlJc w:val="left"/>
+      <w:pPr>
+        <w:ind w:left="3600" w:hanging="360"/>
+      </w:pPr>
+      <w:rPr>
+        <w:rFonts w:ascii="Courier New" w:hAnsi="Courier New" w:cs="Courier New" w:hint="default"/>
+      </w:rPr>
+    </w:lvl>
+    <w:lvl w:ilvl="5" w:tplc="080A0005">
+      <w:start w:val="1"/>
+      <w:numFmt w:val="bullet"/>
+      <w:lvlText w:val=""/>
+      <w:lvlJc w:val="left"/>
+      <w:pPr>
+        <w:ind w:left="4320" w:hanging="360"/>
+      </w:pPr>
+      <w:rPr>
+        <w:rFonts w:ascii="Wingdings" w:hAnsi="Wingdings" w:hint="default"/>
+      </w:rPr>
+    </w:lvl>
+    <w:lvl w:ilvl="6" w:tplc="080A0001">
+      <w:start w:val="1"/>
+      <w:numFmt w:val="bullet"/>
+      <w:lvlText w:val=""/>
+      <w:lvlJc w:val="left"/>
+      <w:pPr>
+        <w:ind w:left="5040" w:hanging="360"/>
+      </w:pPr>
+      <w:rPr>
+        <w:rFonts w:ascii="Symbol" w:hAnsi="Symbol" w:hint="default"/>
+      </w:rPr>
+    </w:lvl>
+    <w:lvl w:ilvl="7" w:tplc="080A0003">
+      <w:start w:val="1"/>
+      <w:numFmt w:val="bullet"/>
+      <w:lvlText w:val="o"/>
+      <w:lvlJc w:val="left"/>
+      <w:pPr>
+        <w:ind w:left="5760" w:hanging="360"/>
+      </w:pPr>
+      <w:rPr>
+        <w:rFonts w:ascii="Courier New" w:hAnsi="Courier New" w:cs="Courier New" w:hint="default"/>
+      </w:rPr>
+    </w:lvl>
+    <w:lvl w:ilvl="8" w:tplc="080A0005">
+      <w:start w:val="1"/>
+      <w:numFmt w:val="bullet"/>
+      <w:lvlText w:val=""/>
+      <w:lvlJc w:val="left"/>
+      <w:pPr>
+        <w:ind w:left="6480" w:hanging="360"/>
+      </w:pPr>
+      <w:rPr>
+        <w:rFonts w:ascii="Wingdings" w:hAnsi="Wingdings" w:hint="default"/>
+      </w:rPr>
+    </w:lvl>
+  </w:abstractNum>
+  <w:abstractNum w:abstractNumId="3" w15:restartNumberingAfterBreak="0">
+    <w:nsid w:val="12AD3443"/>
+    <w:multiLevelType w:val="hybridMultilevel"/>
+    <w:tmpl w:val="3A02EFC6"/>
+    <w:lvl w:ilvl="0" w:tplc="080A0001">
+      <w:start w:val="1"/>
+      <w:numFmt w:val="bullet"/>
+      <w:lvlText w:val=""/>
+      <w:lvlJc w:val="left"/>
+      <w:pPr>
+        <w:ind w:left="720" w:hanging="360"/>
+      </w:pPr>
+      <w:rPr>
+        <w:rFonts w:ascii="Symbol" w:hAnsi="Symbol" w:hint="default"/>
+      </w:rPr>
+    </w:lvl>
+    <w:lvl w:ilvl="1" w:tplc="080A0003">
+      <w:start w:val="1"/>
+      <w:numFmt w:val="bullet"/>
+      <w:lvlText w:val="o"/>
+      <w:lvlJc w:val="left"/>
+      <w:pPr>
+        <w:ind w:left="1440" w:hanging="360"/>
+      </w:pPr>
+      <w:rPr>
+        <w:rFonts w:ascii="Courier New" w:hAnsi="Courier New" w:cs="Courier New" w:hint="default"/>
+      </w:rPr>
+    </w:lvl>
+    <w:lvl w:ilvl="2" w:tplc="080A0005">
+      <w:start w:val="1"/>
+      <w:numFmt w:val="bullet"/>
+      <w:lvlText w:val=""/>
+      <w:lvlJc w:val="left"/>
+      <w:pPr>
+        <w:ind w:left="2160" w:hanging="360"/>
+      </w:pPr>
+      <w:rPr>
+        <w:rFonts w:ascii="Wingdings" w:hAnsi="Wingdings" w:hint="default"/>
+      </w:rPr>
+    </w:lvl>
+    <w:lvl w:ilvl="3" w:tplc="080A0001">
+      <w:start w:val="1"/>
+      <w:numFmt w:val="bullet"/>
+      <w:lvlText w:val=""/>
+      <w:lvlJc w:val="left"/>
+      <w:pPr>
+        <w:ind w:left="2880" w:hanging="360"/>
+      </w:pPr>
+      <w:rPr>
+        <w:rFonts w:ascii="Symbol" w:hAnsi="Symbol" w:hint="default"/>
+      </w:rPr>
+    </w:lvl>
+    <w:lvl w:ilvl="4" w:tplc="080A0003">
+      <w:start w:val="1"/>
+      <w:numFmt w:val="bullet"/>
+      <w:lvlText w:val="o"/>
+      <w:lvlJc w:val="left"/>
+      <w:pPr>
+        <w:ind w:left="3600" w:hanging="360"/>
+      </w:pPr>
+      <w:rPr>
+        <w:rFonts w:ascii="Courier New" w:hAnsi="Courier New" w:cs="Courier New" w:hint="default"/>
+      </w:rPr>
+    </w:lvl>
+    <w:lvl w:ilvl="5" w:tplc="080A0005">
+      <w:start w:val="1"/>
+      <w:numFmt w:val="bullet"/>
+      <w:lvlText w:val=""/>
+      <w:lvlJc w:val="left"/>
+      <w:pPr>
+        <w:ind w:left="4320" w:hanging="360"/>
+      </w:pPr>
+      <w:rPr>
+        <w:rFonts w:ascii="Wingdings" w:hAnsi="Wingdings" w:hint="default"/>
+      </w:rPr>
+    </w:lvl>
+    <w:lvl w:ilvl="6" w:tplc="080A0001">
+      <w:start w:val="1"/>
+      <w:numFmt w:val="bullet"/>
+      <w:lvlText w:val=""/>
+      <w:lvlJc w:val="left"/>
+      <w:pPr>
+        <w:ind w:left="5040" w:hanging="360"/>
+      </w:pPr>
+      <w:rPr>
+        <w:rFonts w:ascii="Symbol" w:hAnsi="Symbol" w:hint="default"/>
+      </w:rPr>
+    </w:lvl>
+    <w:lvl w:ilvl="7" w:tplc="080A0003">
+      <w:start w:val="1"/>
+      <w:numFmt w:val="bullet"/>
+      <w:lvlText w:val="o"/>
+      <w:lvlJc w:val="left"/>
+      <w:pPr>
+        <w:ind w:left="5760" w:hanging="360"/>
+      </w:pPr>
+      <w:rPr>
+        <w:rFonts w:ascii="Courier New" w:hAnsi="Courier New" w:cs="Courier New" w:hint="default"/>
+      </w:rPr>
+    </w:lvl>
+    <w:lvl w:ilvl="8" w:tplc="080A0005">
+      <w:start w:val="1"/>
+      <w:numFmt w:val="bullet"/>
+      <w:lvlText w:val=""/>
+      <w:lvlJc w:val="left"/>
+      <w:pPr>
+        <w:ind w:left="6480" w:hanging="360"/>
+      </w:pPr>
+      <w:rPr>
+        <w:rFonts w:ascii="Wingdings" w:hAnsi="Wingdings" w:hint="default"/>
+      </w:rPr>
+    </w:lvl>
+  </w:abstractNum>
+  <w:abstractNum w:abstractNumId="4" w15:restartNumberingAfterBreak="0">
     <w:nsid w:val="12DA794D"/>
     <w:multiLevelType w:val="hybridMultilevel"/>
     <w:tmpl w:val="AF829104"/>
@@ -4741,7 +4386,7 @@
       </w:rPr>
     </w:lvl>
   </w:abstractNum>
-  <w:abstractNum w:abstractNumId="2" w15:restartNumberingAfterBreak="0">
+  <w:abstractNum w:abstractNumId="5" w15:restartNumberingAfterBreak="0">
     <w:nsid w:val="213C36DD"/>
     <w:multiLevelType w:val="hybridMultilevel"/>
     <w:tmpl w:val="B7F245D6"/>
@@ -4854,7 +4499,7 @@
       </w:rPr>
     </w:lvl>
   </w:abstractNum>
-  <w:abstractNum w:abstractNumId="3" w15:restartNumberingAfterBreak="0">
+  <w:abstractNum w:abstractNumId="6" w15:restartNumberingAfterBreak="0">
     <w:nsid w:val="238F6E7C"/>
     <w:multiLevelType w:val="hybridMultilevel"/>
     <w:tmpl w:val="AD0660A4"/>
@@ -4967,7 +4612,7 @@
       </w:rPr>
     </w:lvl>
   </w:abstractNum>
-  <w:abstractNum w:abstractNumId="4" w15:restartNumberingAfterBreak="0">
+  <w:abstractNum w:abstractNumId="7" w15:restartNumberingAfterBreak="0">
     <w:nsid w:val="24AF0253"/>
     <w:multiLevelType w:val="hybridMultilevel"/>
     <w:tmpl w:val="9EFEEBC6"/>
@@ -5080,7 +4725,120 @@
       </w:rPr>
     </w:lvl>
   </w:abstractNum>
-  <w:abstractNum w:abstractNumId="5" w15:restartNumberingAfterBreak="0">
+  <w:abstractNum w:abstractNumId="8" w15:restartNumberingAfterBreak="0">
+    <w:nsid w:val="270D64B3"/>
+    <w:multiLevelType w:val="hybridMultilevel"/>
+    <w:tmpl w:val="EAA2F144"/>
+    <w:lvl w:ilvl="0" w:tplc="080A0001">
+      <w:start w:val="1"/>
+      <w:numFmt w:val="bullet"/>
+      <w:lvlText w:val=""/>
+      <w:lvlJc w:val="left"/>
+      <w:pPr>
+        <w:ind w:left="720" w:hanging="360"/>
+      </w:pPr>
+      <w:rPr>
+        <w:rFonts w:ascii="Symbol" w:hAnsi="Symbol" w:hint="default"/>
+      </w:rPr>
+    </w:lvl>
+    <w:lvl w:ilvl="1" w:tplc="080A0003">
+      <w:start w:val="1"/>
+      <w:numFmt w:val="bullet"/>
+      <w:lvlText w:val="o"/>
+      <w:lvlJc w:val="left"/>
+      <w:pPr>
+        <w:ind w:left="1440" w:hanging="360"/>
+      </w:pPr>
+      <w:rPr>
+        <w:rFonts w:ascii="Courier New" w:hAnsi="Courier New" w:cs="Courier New" w:hint="default"/>
+      </w:rPr>
+    </w:lvl>
+    <w:lvl w:ilvl="2" w:tplc="080A0005">
+      <w:start w:val="1"/>
+      <w:numFmt w:val="bullet"/>
+      <w:lvlText w:val=""/>
+      <w:lvlJc w:val="left"/>
+      <w:pPr>
+        <w:ind w:left="2160" w:hanging="360"/>
+      </w:pPr>
+      <w:rPr>
+        <w:rFonts w:ascii="Wingdings" w:hAnsi="Wingdings" w:hint="default"/>
+      </w:rPr>
+    </w:lvl>
+    <w:lvl w:ilvl="3" w:tplc="080A0001">
+      <w:start w:val="1"/>
+      <w:numFmt w:val="bullet"/>
+      <w:lvlText w:val=""/>
+      <w:lvlJc w:val="left"/>
+      <w:pPr>
+        <w:ind w:left="2880" w:hanging="360"/>
+      </w:pPr>
+      <w:rPr>
+        <w:rFonts w:ascii="Symbol" w:hAnsi="Symbol" w:hint="default"/>
+      </w:rPr>
+    </w:lvl>
+    <w:lvl w:ilvl="4" w:tplc="080A0003">
+      <w:start w:val="1"/>
+      <w:numFmt w:val="bullet"/>
+      <w:lvlText w:val="o"/>
+      <w:lvlJc w:val="left"/>
+      <w:pPr>
+        <w:ind w:left="3600" w:hanging="360"/>
+      </w:pPr>
+      <w:rPr>
+        <w:rFonts w:ascii="Courier New" w:hAnsi="Courier New" w:cs="Courier New" w:hint="default"/>
+      </w:rPr>
+    </w:lvl>
+    <w:lvl w:ilvl="5" w:tplc="080A0005">
+      <w:start w:val="1"/>
+      <w:numFmt w:val="bullet"/>
+      <w:lvlText w:val=""/>
+      <w:lvlJc w:val="left"/>
+      <w:pPr>
+        <w:ind w:left="4320" w:hanging="360"/>
+      </w:pPr>
+      <w:rPr>
+        <w:rFonts w:ascii="Wingdings" w:hAnsi="Wingdings" w:hint="default"/>
+      </w:rPr>
+    </w:lvl>
+    <w:lvl w:ilvl="6" w:tplc="080A0001">
+      <w:start w:val="1"/>
+      <w:numFmt w:val="bullet"/>
+      <w:lvlText w:val=""/>
+      <w:lvlJc w:val="left"/>
+      <w:pPr>
+        <w:ind w:left="5040" w:hanging="360"/>
+      </w:pPr>
+      <w:rPr>
+        <w:rFonts w:ascii="Symbol" w:hAnsi="Symbol" w:hint="default"/>
+      </w:rPr>
+    </w:lvl>
+    <w:lvl w:ilvl="7" w:tplc="080A0003">
+      <w:start w:val="1"/>
+      <w:numFmt w:val="bullet"/>
+      <w:lvlText w:val="o"/>
+      <w:lvlJc w:val="left"/>
+      <w:pPr>
+        <w:ind w:left="5760" w:hanging="360"/>
+      </w:pPr>
+      <w:rPr>
+        <w:rFonts w:ascii="Courier New" w:hAnsi="Courier New" w:cs="Courier New" w:hint="default"/>
+      </w:rPr>
+    </w:lvl>
+    <w:lvl w:ilvl="8" w:tplc="080A0005">
+      <w:start w:val="1"/>
+      <w:numFmt w:val="bullet"/>
+      <w:lvlText w:val=""/>
+      <w:lvlJc w:val="left"/>
+      <w:pPr>
+        <w:ind w:left="6480" w:hanging="360"/>
+      </w:pPr>
+      <w:rPr>
+        <w:rFonts w:ascii="Wingdings" w:hAnsi="Wingdings" w:hint="default"/>
+      </w:rPr>
+    </w:lvl>
+  </w:abstractNum>
+  <w:abstractNum w:abstractNumId="9" w15:restartNumberingAfterBreak="0">
     <w:nsid w:val="27D43BD5"/>
     <w:multiLevelType w:val="hybridMultilevel"/>
     <w:tmpl w:val="14160C9A"/>
@@ -5169,7 +4927,7 @@
       </w:pPr>
     </w:lvl>
   </w:abstractNum>
-  <w:abstractNum w:abstractNumId="6" w15:restartNumberingAfterBreak="0">
+  <w:abstractNum w:abstractNumId="10" w15:restartNumberingAfterBreak="0">
     <w:nsid w:val="2B6C7895"/>
     <w:multiLevelType w:val="hybridMultilevel"/>
     <w:tmpl w:val="630E7CA6"/>
@@ -5282,7 +5040,7 @@
       </w:rPr>
     </w:lvl>
   </w:abstractNum>
-  <w:abstractNum w:abstractNumId="7" w15:restartNumberingAfterBreak="0">
+  <w:abstractNum w:abstractNumId="11" w15:restartNumberingAfterBreak="0">
     <w:nsid w:val="2D7B14A0"/>
     <w:multiLevelType w:val="hybridMultilevel"/>
     <w:tmpl w:val="E17840F4"/>
@@ -5395,7 +5153,7 @@
       </w:rPr>
     </w:lvl>
   </w:abstractNum>
-  <w:abstractNum w:abstractNumId="8" w15:restartNumberingAfterBreak="0">
+  <w:abstractNum w:abstractNumId="12" w15:restartNumberingAfterBreak="0">
     <w:nsid w:val="3AAB7888"/>
     <w:multiLevelType w:val="hybridMultilevel"/>
     <w:tmpl w:val="A142F690"/>
@@ -5508,7 +5266,7 @@
       </w:rPr>
     </w:lvl>
   </w:abstractNum>
-  <w:abstractNum w:abstractNumId="9" w15:restartNumberingAfterBreak="0">
+  <w:abstractNum w:abstractNumId="13" w15:restartNumberingAfterBreak="0">
     <w:nsid w:val="3B4F16F5"/>
     <w:multiLevelType w:val="hybridMultilevel"/>
     <w:tmpl w:val="F52C4376"/>
@@ -5621,7 +5379,7 @@
       </w:rPr>
     </w:lvl>
   </w:abstractNum>
-  <w:abstractNum w:abstractNumId="10" w15:restartNumberingAfterBreak="0">
+  <w:abstractNum w:abstractNumId="14" w15:restartNumberingAfterBreak="0">
     <w:nsid w:val="3D791071"/>
     <w:multiLevelType w:val="hybridMultilevel"/>
     <w:tmpl w:val="7592E122"/>
@@ -5734,7 +5492,7 @@
       </w:rPr>
     </w:lvl>
   </w:abstractNum>
-  <w:abstractNum w:abstractNumId="11" w15:restartNumberingAfterBreak="0">
+  <w:abstractNum w:abstractNumId="15" w15:restartNumberingAfterBreak="0">
     <w:nsid w:val="3DBF7E77"/>
     <w:multiLevelType w:val="hybridMultilevel"/>
     <w:tmpl w:val="97C6237A"/>
@@ -5847,7 +5605,7 @@
       </w:rPr>
     </w:lvl>
   </w:abstractNum>
-  <w:abstractNum w:abstractNumId="12" w15:restartNumberingAfterBreak="0">
+  <w:abstractNum w:abstractNumId="16" w15:restartNumberingAfterBreak="0">
     <w:nsid w:val="48506C44"/>
     <w:multiLevelType w:val="hybridMultilevel"/>
     <w:tmpl w:val="8AC4FD7E"/>
@@ -5960,7 +5718,7 @@
       </w:rPr>
     </w:lvl>
   </w:abstractNum>
-  <w:abstractNum w:abstractNumId="13" w15:restartNumberingAfterBreak="0">
+  <w:abstractNum w:abstractNumId="17" w15:restartNumberingAfterBreak="0">
     <w:nsid w:val="4BFB11F1"/>
     <w:multiLevelType w:val="hybridMultilevel"/>
     <w:tmpl w:val="DACE942C"/>
@@ -6073,7 +5831,7 @@
       </w:rPr>
     </w:lvl>
   </w:abstractNum>
-  <w:abstractNum w:abstractNumId="14" w15:restartNumberingAfterBreak="0">
+  <w:abstractNum w:abstractNumId="18" w15:restartNumberingAfterBreak="0">
     <w:nsid w:val="6DFB7E14"/>
     <w:multiLevelType w:val="hybridMultilevel"/>
     <w:tmpl w:val="40B23A3E"/>
@@ -6186,7 +5944,7 @@
       </w:rPr>
     </w:lvl>
   </w:abstractNum>
-  <w:abstractNum w:abstractNumId="15" w15:restartNumberingAfterBreak="0">
+  <w:abstractNum w:abstractNumId="19" w15:restartNumberingAfterBreak="0">
     <w:nsid w:val="70BB1158"/>
     <w:multiLevelType w:val="hybridMultilevel"/>
     <w:tmpl w:val="273218AA"/>
@@ -6299,7 +6057,7 @@
       </w:rPr>
     </w:lvl>
   </w:abstractNum>
-  <w:abstractNum w:abstractNumId="16" w15:restartNumberingAfterBreak="0">
+  <w:abstractNum w:abstractNumId="20" w15:restartNumberingAfterBreak="0">
     <w:nsid w:val="77C8150B"/>
     <w:multiLevelType w:val="hybridMultilevel"/>
     <w:tmpl w:val="DEC833F8"/>
@@ -6412,7 +6170,7 @@
       </w:rPr>
     </w:lvl>
   </w:abstractNum>
-  <w:abstractNum w:abstractNumId="17" w15:restartNumberingAfterBreak="0">
+  <w:abstractNum w:abstractNumId="21" w15:restartNumberingAfterBreak="0">
     <w:nsid w:val="78907CC1"/>
     <w:multiLevelType w:val="hybridMultilevel"/>
     <w:tmpl w:val="B5760E9C"/>
@@ -6525,7 +6283,7 @@
       </w:rPr>
     </w:lvl>
   </w:abstractNum>
-  <w:abstractNum w:abstractNumId="18" w15:restartNumberingAfterBreak="0">
+  <w:abstractNum w:abstractNumId="22" w15:restartNumberingAfterBreak="0">
     <w:nsid w:val="7E7653DA"/>
     <w:multiLevelType w:val="hybridMultilevel"/>
     <w:tmpl w:val="B1F2FDA8"/>
@@ -6638,7 +6396,7 @@
       </w:rPr>
     </w:lvl>
   </w:abstractNum>
-  <w:abstractNum w:abstractNumId="19" w15:restartNumberingAfterBreak="0">
+  <w:abstractNum w:abstractNumId="23" w15:restartNumberingAfterBreak="0">
     <w:nsid w:val="7FAD701A"/>
     <w:multiLevelType w:val="hybridMultilevel"/>
     <w:tmpl w:val="C910271C"/>
@@ -6751,7 +6509,7 @@
       </w:rPr>
     </w:lvl>
   </w:abstractNum>
-  <w:abstractNum w:abstractNumId="20" w15:restartNumberingAfterBreak="0">
+  <w:abstractNum w:abstractNumId="24" w15:restartNumberingAfterBreak="0">
     <w:nsid w:val="7FF52DF2"/>
     <w:multiLevelType w:val="hybridMultilevel"/>
     <w:tmpl w:val="96F6E954"/>
@@ -6865,79 +6623,343 @@
     </w:lvl>
   </w:abstractNum>
   <w:num w:numId="1" w16cid:durableId="1603874929">
+    <w:abstractNumId w:val="4"/>
+  </w:num>
+  <w:num w:numId="2" w16cid:durableId="509026088">
+    <w:abstractNumId w:val="9"/>
+  </w:num>
+  <w:num w:numId="3" w16cid:durableId="1904951206">
+    <w:abstractNumId w:val="22"/>
+  </w:num>
+  <w:num w:numId="4" w16cid:durableId="2117944353">
+    <w:abstractNumId w:val="24"/>
+  </w:num>
+  <w:num w:numId="5" w16cid:durableId="738944796">
+    <w:abstractNumId w:val="19"/>
+  </w:num>
+  <w:num w:numId="6" w16cid:durableId="1089035409">
+    <w:abstractNumId w:val="18"/>
+  </w:num>
+  <w:num w:numId="7" w16cid:durableId="1589848430">
+    <w:abstractNumId w:val="7"/>
+  </w:num>
+  <w:num w:numId="8" w16cid:durableId="875508992">
+    <w:abstractNumId w:val="4"/>
+  </w:num>
+  <w:num w:numId="9" w16cid:durableId="1306929023">
+    <w:abstractNumId w:val="22"/>
+  </w:num>
+  <w:num w:numId="10" w16cid:durableId="1647928257">
+    <w:abstractNumId w:val="24"/>
+  </w:num>
+  <w:num w:numId="11" w16cid:durableId="720323125">
+    <w:abstractNumId w:val="7"/>
+  </w:num>
+  <w:num w:numId="12" w16cid:durableId="958923469">
+    <w:abstractNumId w:val="16"/>
+  </w:num>
+  <w:num w:numId="13" w16cid:durableId="675231645">
+    <w:abstractNumId w:val="14"/>
+  </w:num>
+  <w:num w:numId="14" w16cid:durableId="1275483360">
+    <w:abstractNumId w:val="5"/>
+  </w:num>
+  <w:num w:numId="15" w16cid:durableId="1246570846">
+    <w:abstractNumId w:val="6"/>
+  </w:num>
+  <w:num w:numId="16" w16cid:durableId="983584363">
+    <w:abstractNumId w:val="15"/>
+  </w:num>
+  <w:num w:numId="17" w16cid:durableId="905728488">
+    <w:abstractNumId w:val="12"/>
+  </w:num>
+  <w:num w:numId="18" w16cid:durableId="1808550314">
+    <w:abstractNumId w:val="13"/>
+  </w:num>
+  <w:num w:numId="19" w16cid:durableId="1126971466">
+    <w:abstractNumId w:val="17"/>
+  </w:num>
+  <w:num w:numId="20" w16cid:durableId="628324189">
+    <w:abstractNumId w:val="11"/>
+  </w:num>
+  <w:num w:numId="21" w16cid:durableId="1855801511">
     <w:abstractNumId w:val="1"/>
   </w:num>
-  <w:num w:numId="2" w16cid:durableId="509026088">
-    <w:abstractNumId w:val="5"/>
-  </w:num>
-  <w:num w:numId="3" w16cid:durableId="1904951206">
-    <w:abstractNumId w:val="18"/>
-  </w:num>
-  <w:num w:numId="4" w16cid:durableId="2117944353">
+  <w:num w:numId="22" w16cid:durableId="1888640651">
     <w:abstractNumId w:val="20"/>
   </w:num>
-  <w:num w:numId="5" w16cid:durableId="738944796">
-    <w:abstractNumId w:val="15"/>
-  </w:num>
-  <w:num w:numId="6" w16cid:durableId="1089035409">
-    <w:abstractNumId w:val="14"/>
-  </w:num>
-  <w:num w:numId="7" w16cid:durableId="1589848430">
-    <w:abstractNumId w:val="4"/>
-  </w:num>
-  <w:num w:numId="8" w16cid:durableId="875508992">
-    <w:abstractNumId w:val="1"/>
-  </w:num>
-  <w:num w:numId="9" w16cid:durableId="1306929023">
-    <w:abstractNumId w:val="18"/>
-  </w:num>
-  <w:num w:numId="10" w16cid:durableId="1647928257">
-    <w:abstractNumId w:val="20"/>
-  </w:num>
-  <w:num w:numId="11" w16cid:durableId="720323125">
-    <w:abstractNumId w:val="4"/>
-  </w:num>
-  <w:num w:numId="12" w16cid:durableId="958923469">
-    <w:abstractNumId w:val="12"/>
-  </w:num>
-  <w:num w:numId="13" w16cid:durableId="675231645">
+  <w:num w:numId="23" w16cid:durableId="904297704">
     <w:abstractNumId w:val="10"/>
   </w:num>
-  <w:num w:numId="14" w16cid:durableId="1275483360">
-    <w:abstractNumId w:val="2"/>
-  </w:num>
-  <w:num w:numId="15" w16cid:durableId="1246570846">
-    <w:abstractNumId w:val="3"/>
-  </w:num>
-  <w:num w:numId="16" w16cid:durableId="983584363">
-    <w:abstractNumId w:val="11"/>
-  </w:num>
-  <w:num w:numId="17" w16cid:durableId="905728488">
-    <w:abstractNumId w:val="8"/>
-  </w:num>
-  <w:num w:numId="18" w16cid:durableId="1808550314">
-    <w:abstractNumId w:val="9"/>
-  </w:num>
-  <w:num w:numId="19" w16cid:durableId="1126971466">
-    <w:abstractNumId w:val="13"/>
-  </w:num>
-  <w:num w:numId="20" w16cid:durableId="628324189">
-    <w:abstractNumId w:val="7"/>
-  </w:num>
-  <w:num w:numId="21" w16cid:durableId="1855801511">
-    <w:abstractNumId w:val="0"/>
-  </w:num>
-  <w:num w:numId="22" w16cid:durableId="1888640651">
-    <w:abstractNumId w:val="16"/>
-  </w:num>
-  <w:num w:numId="23" w16cid:durableId="904297704">
-    <w:abstractNumId w:val="6"/>
-  </w:num>
   <w:num w:numId="24" w16cid:durableId="336346358">
-    <w:abstractNumId w:val="17"/>
+    <w:abstractNumId w:val="21"/>
   </w:num>
   <w:num w:numId="25" w16cid:durableId="1485272779">
-    <w:abstractNumId w:val="19"/>
+    <w:abstractNumId w:val="23"/>
+  </w:num>
+  <w:num w:numId="26" w16cid:durableId="798306354">
+    <w:abstractNumId w:val="1"/>
+    <w:lvlOverride w:ilvl="0"/>
+    <w:lvlOverride w:ilvl="1"/>
+    <w:lvlOverride w:ilvl="2"/>
+    <w:lvlOverride w:ilvl="3"/>
+    <w:lvlOverride w:ilvl="4"/>
+    <w:lvlOverride w:ilvl="5"/>
+    <w:lvlOverride w:ilvl="6"/>
+    <w:lvlOverride w:ilvl="7"/>
+    <w:lvlOverride w:ilvl="8"/>
+  </w:num>
+  <w:num w:numId="27" w16cid:durableId="578291433">
+    <w:abstractNumId w:val="20"/>
+    <w:lvlOverride w:ilvl="0"/>
+    <w:lvlOverride w:ilvl="1"/>
+    <w:lvlOverride w:ilvl="2"/>
+    <w:lvlOverride w:ilvl="3"/>
+    <w:lvlOverride w:ilvl="4"/>
+    <w:lvlOverride w:ilvl="5"/>
+    <w:lvlOverride w:ilvl="6"/>
+    <w:lvlOverride w:ilvl="7"/>
+    <w:lvlOverride w:ilvl="8"/>
+  </w:num>
+  <w:num w:numId="28" w16cid:durableId="677460846">
+    <w:abstractNumId w:val="10"/>
+    <w:lvlOverride w:ilvl="0"/>
+    <w:lvlOverride w:ilvl="1"/>
+    <w:lvlOverride w:ilvl="2"/>
+    <w:lvlOverride w:ilvl="3"/>
+    <w:lvlOverride w:ilvl="4"/>
+    <w:lvlOverride w:ilvl="5"/>
+    <w:lvlOverride w:ilvl="6"/>
+    <w:lvlOverride w:ilvl="7"/>
+    <w:lvlOverride w:ilvl="8"/>
+  </w:num>
+  <w:num w:numId="29" w16cid:durableId="554006646">
+    <w:abstractNumId w:val="21"/>
+    <w:lvlOverride w:ilvl="0"/>
+    <w:lvlOverride w:ilvl="1"/>
+    <w:lvlOverride w:ilvl="2"/>
+    <w:lvlOverride w:ilvl="3"/>
+    <w:lvlOverride w:ilvl="4"/>
+    <w:lvlOverride w:ilvl="5"/>
+    <w:lvlOverride w:ilvl="6"/>
+    <w:lvlOverride w:ilvl="7"/>
+    <w:lvlOverride w:ilvl="8"/>
+  </w:num>
+  <w:num w:numId="30" w16cid:durableId="1482119759">
+    <w:abstractNumId w:val="4"/>
+    <w:lvlOverride w:ilvl="0"/>
+    <w:lvlOverride w:ilvl="1"/>
+    <w:lvlOverride w:ilvl="2"/>
+    <w:lvlOverride w:ilvl="3"/>
+    <w:lvlOverride w:ilvl="4"/>
+    <w:lvlOverride w:ilvl="5"/>
+    <w:lvlOverride w:ilvl="6"/>
+    <w:lvlOverride w:ilvl="7"/>
+    <w:lvlOverride w:ilvl="8"/>
+  </w:num>
+  <w:num w:numId="31" w16cid:durableId="1996371190">
+    <w:abstractNumId w:val="22"/>
+    <w:lvlOverride w:ilvl="0"/>
+    <w:lvlOverride w:ilvl="1"/>
+    <w:lvlOverride w:ilvl="2"/>
+    <w:lvlOverride w:ilvl="3"/>
+    <w:lvlOverride w:ilvl="4"/>
+    <w:lvlOverride w:ilvl="5"/>
+    <w:lvlOverride w:ilvl="6"/>
+    <w:lvlOverride w:ilvl="7"/>
+    <w:lvlOverride w:ilvl="8"/>
+  </w:num>
+  <w:num w:numId="32" w16cid:durableId="1210805154">
+    <w:abstractNumId w:val="24"/>
+    <w:lvlOverride w:ilvl="0"/>
+    <w:lvlOverride w:ilvl="1"/>
+    <w:lvlOverride w:ilvl="2"/>
+    <w:lvlOverride w:ilvl="3"/>
+    <w:lvlOverride w:ilvl="4"/>
+    <w:lvlOverride w:ilvl="5"/>
+    <w:lvlOverride w:ilvl="6"/>
+    <w:lvlOverride w:ilvl="7"/>
+    <w:lvlOverride w:ilvl="8"/>
+  </w:num>
+  <w:num w:numId="33" w16cid:durableId="1229270352">
+    <w:abstractNumId w:val="7"/>
+    <w:lvlOverride w:ilvl="0"/>
+    <w:lvlOverride w:ilvl="1"/>
+    <w:lvlOverride w:ilvl="2"/>
+    <w:lvlOverride w:ilvl="3"/>
+    <w:lvlOverride w:ilvl="4"/>
+    <w:lvlOverride w:ilvl="5"/>
+    <w:lvlOverride w:ilvl="6"/>
+    <w:lvlOverride w:ilvl="7"/>
+    <w:lvlOverride w:ilvl="8"/>
+  </w:num>
+  <w:num w:numId="34" w16cid:durableId="507254505">
+    <w:abstractNumId w:val="5"/>
+    <w:lvlOverride w:ilvl="0"/>
+    <w:lvlOverride w:ilvl="1"/>
+    <w:lvlOverride w:ilvl="2"/>
+    <w:lvlOverride w:ilvl="3"/>
+    <w:lvlOverride w:ilvl="4"/>
+    <w:lvlOverride w:ilvl="5"/>
+    <w:lvlOverride w:ilvl="6"/>
+    <w:lvlOverride w:ilvl="7"/>
+    <w:lvlOverride w:ilvl="8"/>
+  </w:num>
+  <w:num w:numId="35" w16cid:durableId="1361124059">
+    <w:abstractNumId w:val="6"/>
+    <w:lvlOverride w:ilvl="0"/>
+    <w:lvlOverride w:ilvl="1"/>
+    <w:lvlOverride w:ilvl="2"/>
+    <w:lvlOverride w:ilvl="3"/>
+    <w:lvlOverride w:ilvl="4"/>
+    <w:lvlOverride w:ilvl="5"/>
+    <w:lvlOverride w:ilvl="6"/>
+    <w:lvlOverride w:ilvl="7"/>
+    <w:lvlOverride w:ilvl="8"/>
+  </w:num>
+  <w:num w:numId="36" w16cid:durableId="1516189268">
+    <w:abstractNumId w:val="2"/>
+    <w:lvlOverride w:ilvl="0"/>
+    <w:lvlOverride w:ilvl="1"/>
+    <w:lvlOverride w:ilvl="2"/>
+    <w:lvlOverride w:ilvl="3"/>
+    <w:lvlOverride w:ilvl="4"/>
+    <w:lvlOverride w:ilvl="5"/>
+    <w:lvlOverride w:ilvl="6"/>
+    <w:lvlOverride w:ilvl="7"/>
+    <w:lvlOverride w:ilvl="8"/>
+  </w:num>
+  <w:num w:numId="37" w16cid:durableId="1481537465">
+    <w:abstractNumId w:val="8"/>
+    <w:lvlOverride w:ilvl="0"/>
+    <w:lvlOverride w:ilvl="1"/>
+    <w:lvlOverride w:ilvl="2"/>
+    <w:lvlOverride w:ilvl="3"/>
+    <w:lvlOverride w:ilvl="4"/>
+    <w:lvlOverride w:ilvl="5"/>
+    <w:lvlOverride w:ilvl="6"/>
+    <w:lvlOverride w:ilvl="7"/>
+    <w:lvlOverride w:ilvl="8"/>
+  </w:num>
+  <w:num w:numId="38" w16cid:durableId="989022585">
+    <w:abstractNumId w:val="15"/>
+    <w:lvlOverride w:ilvl="0"/>
+    <w:lvlOverride w:ilvl="1"/>
+    <w:lvlOverride w:ilvl="2"/>
+    <w:lvlOverride w:ilvl="3"/>
+    <w:lvlOverride w:ilvl="4"/>
+    <w:lvlOverride w:ilvl="5"/>
+    <w:lvlOverride w:ilvl="6"/>
+    <w:lvlOverride w:ilvl="7"/>
+    <w:lvlOverride w:ilvl="8"/>
+  </w:num>
+  <w:num w:numId="39" w16cid:durableId="391076827">
+    <w:abstractNumId w:val="17"/>
+    <w:lvlOverride w:ilvl="0"/>
+    <w:lvlOverride w:ilvl="1"/>
+    <w:lvlOverride w:ilvl="2"/>
+    <w:lvlOverride w:ilvl="3"/>
+    <w:lvlOverride w:ilvl="4"/>
+    <w:lvlOverride w:ilvl="5"/>
+    <w:lvlOverride w:ilvl="6"/>
+    <w:lvlOverride w:ilvl="7"/>
+    <w:lvlOverride w:ilvl="8"/>
+  </w:num>
+  <w:num w:numId="40" w16cid:durableId="995721135">
+    <w:abstractNumId w:val="12"/>
+    <w:lvlOverride w:ilvl="0"/>
+    <w:lvlOverride w:ilvl="1"/>
+    <w:lvlOverride w:ilvl="2"/>
+    <w:lvlOverride w:ilvl="3"/>
+    <w:lvlOverride w:ilvl="4"/>
+    <w:lvlOverride w:ilvl="5"/>
+    <w:lvlOverride w:ilvl="6"/>
+    <w:lvlOverride w:ilvl="7"/>
+    <w:lvlOverride w:ilvl="8"/>
+  </w:num>
+  <w:num w:numId="41" w16cid:durableId="1851334923">
+    <w:abstractNumId w:val="3"/>
+    <w:lvlOverride w:ilvl="0"/>
+    <w:lvlOverride w:ilvl="1"/>
+    <w:lvlOverride w:ilvl="2"/>
+    <w:lvlOverride w:ilvl="3"/>
+    <w:lvlOverride w:ilvl="4"/>
+    <w:lvlOverride w:ilvl="5"/>
+    <w:lvlOverride w:ilvl="6"/>
+    <w:lvlOverride w:ilvl="7"/>
+    <w:lvlOverride w:ilvl="8"/>
+  </w:num>
+  <w:num w:numId="42" w16cid:durableId="2081563019">
+    <w:abstractNumId w:val="13"/>
+    <w:lvlOverride w:ilvl="0"/>
+    <w:lvlOverride w:ilvl="1"/>
+    <w:lvlOverride w:ilvl="2"/>
+    <w:lvlOverride w:ilvl="3"/>
+    <w:lvlOverride w:ilvl="4"/>
+    <w:lvlOverride w:ilvl="5"/>
+    <w:lvlOverride w:ilvl="6"/>
+    <w:lvlOverride w:ilvl="7"/>
+    <w:lvlOverride w:ilvl="8"/>
+  </w:num>
+  <w:num w:numId="43" w16cid:durableId="1186140008">
+    <w:abstractNumId w:val="0"/>
+    <w:lvlOverride w:ilvl="0"/>
+    <w:lvlOverride w:ilvl="1"/>
+    <w:lvlOverride w:ilvl="2"/>
+    <w:lvlOverride w:ilvl="3"/>
+    <w:lvlOverride w:ilvl="4"/>
+    <w:lvlOverride w:ilvl="5"/>
+    <w:lvlOverride w:ilvl="6"/>
+    <w:lvlOverride w:ilvl="7"/>
+    <w:lvlOverride w:ilvl="8"/>
+  </w:num>
+  <w:num w:numId="44" w16cid:durableId="2972097">
+    <w:abstractNumId w:val="11"/>
+    <w:lvlOverride w:ilvl="0"/>
+    <w:lvlOverride w:ilvl="1"/>
+    <w:lvlOverride w:ilvl="2"/>
+    <w:lvlOverride w:ilvl="3"/>
+    <w:lvlOverride w:ilvl="4"/>
+    <w:lvlOverride w:ilvl="5"/>
+    <w:lvlOverride w:ilvl="6"/>
+    <w:lvlOverride w:ilvl="7"/>
+    <w:lvlOverride w:ilvl="8"/>
+  </w:num>
+  <w:num w:numId="45" w16cid:durableId="1845586608">
+    <w:abstractNumId w:val="16"/>
+    <w:lvlOverride w:ilvl="0"/>
+    <w:lvlOverride w:ilvl="1"/>
+    <w:lvlOverride w:ilvl="2"/>
+    <w:lvlOverride w:ilvl="3"/>
+    <w:lvlOverride w:ilvl="4"/>
+    <w:lvlOverride w:ilvl="5"/>
+    <w:lvlOverride w:ilvl="6"/>
+    <w:lvlOverride w:ilvl="7"/>
+    <w:lvlOverride w:ilvl="8"/>
+  </w:num>
+  <w:num w:numId="46" w16cid:durableId="1136797328">
+    <w:abstractNumId w:val="23"/>
+    <w:lvlOverride w:ilvl="0"/>
+    <w:lvlOverride w:ilvl="1"/>
+    <w:lvlOverride w:ilvl="2"/>
+    <w:lvlOverride w:ilvl="3"/>
+    <w:lvlOverride w:ilvl="4"/>
+    <w:lvlOverride w:ilvl="5"/>
+    <w:lvlOverride w:ilvl="6"/>
+    <w:lvlOverride w:ilvl="7"/>
+    <w:lvlOverride w:ilvl="8"/>
+  </w:num>
+  <w:num w:numId="47" w16cid:durableId="851845209">
+    <w:abstractNumId w:val="14"/>
+    <w:lvlOverride w:ilvl="0"/>
+    <w:lvlOverride w:ilvl="1"/>
+    <w:lvlOverride w:ilvl="2"/>
+    <w:lvlOverride w:ilvl="3"/>
+    <w:lvlOverride w:ilvl="4"/>
+    <w:lvlOverride w:ilvl="5"/>
+    <w:lvlOverride w:ilvl="6"/>
+    <w:lvlOverride w:ilvl="7"/>
+    <w:lvlOverride w:ilvl="8"/>
   </w:num>
 </w:numbering>
 </file>

--- a/Documentacion/Beneath The Veil Documentacion.docx
+++ b/Documentacion/Beneath The Veil Documentacion.docx
@@ -303,7 +303,7 @@
         <w:pStyle w:val="Prrafodelista"/>
         <w:numPr>
           <w:ilvl w:val="0"/>
-          <w:numId w:val="26"/>
+          <w:numId w:val="48"/>
         </w:numPr>
         <w:spacing w:line="254" w:lineRule="auto"/>
         <w:jc w:val="both"/>
@@ -327,7 +327,7 @@
         <w:pStyle w:val="Prrafodelista"/>
         <w:numPr>
           <w:ilvl w:val="0"/>
-          <w:numId w:val="26"/>
+          <w:numId w:val="48"/>
         </w:numPr>
         <w:spacing w:line="254" w:lineRule="auto"/>
         <w:jc w:val="both"/>
@@ -351,7 +351,7 @@
         <w:pStyle w:val="Prrafodelista"/>
         <w:numPr>
           <w:ilvl w:val="0"/>
-          <w:numId w:val="26"/>
+          <w:numId w:val="48"/>
         </w:numPr>
         <w:spacing w:line="254" w:lineRule="auto"/>
         <w:jc w:val="both"/>
@@ -375,7 +375,7 @@
         <w:pStyle w:val="Prrafodelista"/>
         <w:numPr>
           <w:ilvl w:val="0"/>
-          <w:numId w:val="26"/>
+          <w:numId w:val="48"/>
         </w:numPr>
         <w:spacing w:line="254" w:lineRule="auto"/>
         <w:jc w:val="both"/>
@@ -417,7 +417,7 @@
         <w:pStyle w:val="Prrafodelista"/>
         <w:numPr>
           <w:ilvl w:val="0"/>
-          <w:numId w:val="27"/>
+          <w:numId w:val="49"/>
         </w:numPr>
         <w:spacing w:line="254" w:lineRule="auto"/>
         <w:jc w:val="both"/>
@@ -441,7 +441,7 @@
         <w:pStyle w:val="Prrafodelista"/>
         <w:numPr>
           <w:ilvl w:val="0"/>
-          <w:numId w:val="27"/>
+          <w:numId w:val="49"/>
         </w:numPr>
         <w:spacing w:line="254" w:lineRule="auto"/>
         <w:jc w:val="both"/>
@@ -465,7 +465,7 @@
         <w:pStyle w:val="Prrafodelista"/>
         <w:numPr>
           <w:ilvl w:val="0"/>
-          <w:numId w:val="27"/>
+          <w:numId w:val="49"/>
         </w:numPr>
         <w:spacing w:line="254" w:lineRule="auto"/>
         <w:jc w:val="both"/>
@@ -561,7 +561,7 @@
         <w:pStyle w:val="Prrafodelista"/>
         <w:numPr>
           <w:ilvl w:val="0"/>
-          <w:numId w:val="27"/>
+          <w:numId w:val="49"/>
         </w:numPr>
         <w:spacing w:line="254" w:lineRule="auto"/>
         <w:jc w:val="both"/>
@@ -603,7 +603,7 @@
         <w:pStyle w:val="Prrafodelista"/>
         <w:numPr>
           <w:ilvl w:val="0"/>
-          <w:numId w:val="28"/>
+          <w:numId w:val="50"/>
         </w:numPr>
         <w:spacing w:line="254" w:lineRule="auto"/>
         <w:jc w:val="both"/>
@@ -627,7 +627,7 @@
         <w:pStyle w:val="Prrafodelista"/>
         <w:numPr>
           <w:ilvl w:val="0"/>
-          <w:numId w:val="28"/>
+          <w:numId w:val="50"/>
         </w:numPr>
         <w:spacing w:line="254" w:lineRule="auto"/>
         <w:jc w:val="both"/>
@@ -669,7 +669,7 @@
         <w:pStyle w:val="Prrafodelista"/>
         <w:numPr>
           <w:ilvl w:val="0"/>
-          <w:numId w:val="29"/>
+          <w:numId w:val="51"/>
         </w:numPr>
         <w:spacing w:line="254" w:lineRule="auto"/>
         <w:jc w:val="both"/>
@@ -693,7 +693,7 @@
         <w:pStyle w:val="Prrafodelista"/>
         <w:numPr>
           <w:ilvl w:val="0"/>
-          <w:numId w:val="29"/>
+          <w:numId w:val="51"/>
         </w:numPr>
         <w:spacing w:line="254" w:lineRule="auto"/>
         <w:jc w:val="both"/>
@@ -805,10 +805,10 @@
           <w:szCs w:val="28"/>
         </w:rPr>
         <w:drawing>
-          <wp:inline distT="0" distB="0" distL="0" distR="0" wp14:anchorId="1A414C1F" wp14:editId="78E54811">
+          <wp:inline distT="0" distB="0" distL="0" distR="0" wp14:anchorId="317A3C09" wp14:editId="6F7A0C53">
             <wp:extent cx="4107180" cy="2247900"/>
             <wp:effectExtent l="0" t="0" r="7620" b="0"/>
-            <wp:docPr id="1328079565" name="Imagen 1" descr="Imagen que contiene edificio, lego, juguete, tabla&#10;&#10;Descripción generada automáticamente"/>
+            <wp:docPr id="1640213002" name="Imagen 1"/>
             <wp:cNvGraphicFramePr>
               <a:graphicFrameLocks xmlns:a="http://schemas.openxmlformats.org/drawingml/2006/main" noChangeAspect="1"/>
             </wp:cNvGraphicFramePr>
@@ -816,13 +816,13 @@
               <a:graphicData uri="http://schemas.openxmlformats.org/drawingml/2006/picture">
                 <pic:pic xmlns:pic="http://schemas.openxmlformats.org/drawingml/2006/picture">
                   <pic:nvPicPr>
-                    <pic:cNvPr id="1328079565" name="Imagen 1" descr="Imagen que contiene edificio, lego, juguete, tabla&#10;&#10;Descripción generada automáticamente"/>
+                    <pic:cNvPr id="0" name="Imagen 1"/>
                     <pic:cNvPicPr>
                       <a:picLocks noChangeAspect="1" noChangeArrowheads="1"/>
                     </pic:cNvPicPr>
                   </pic:nvPicPr>
                   <pic:blipFill>
-                    <a:blip r:embed="rId5">
+                    <a:blip>
                       <a:extLst>
                         <a:ext uri="{28A0092B-C50C-407E-A947-70E740481C1C}">
                           <a14:useLocalDpi xmlns:a14="http://schemas.microsoft.com/office/drawing/2010/main" val="0"/>
@@ -916,7 +916,7 @@
         <w:pStyle w:val="Prrafodelista"/>
         <w:numPr>
           <w:ilvl w:val="0"/>
-          <w:numId w:val="30"/>
+          <w:numId w:val="52"/>
         </w:numPr>
         <w:spacing w:line="254" w:lineRule="auto"/>
         <w:jc w:val="both"/>
@@ -966,7 +966,7 @@
         <w:pStyle w:val="Prrafodelista"/>
         <w:numPr>
           <w:ilvl w:val="0"/>
-          <w:numId w:val="30"/>
+          <w:numId w:val="52"/>
         </w:numPr>
         <w:spacing w:line="254" w:lineRule="auto"/>
         <w:jc w:val="both"/>
@@ -1194,7 +1194,7 @@
         <w:pStyle w:val="Prrafodelista"/>
         <w:numPr>
           <w:ilvl w:val="0"/>
-          <w:numId w:val="31"/>
+          <w:numId w:val="53"/>
         </w:numPr>
         <w:spacing w:line="254" w:lineRule="auto"/>
         <w:jc w:val="both"/>
@@ -1240,7 +1240,7 @@
         <w:pStyle w:val="Prrafodelista"/>
         <w:numPr>
           <w:ilvl w:val="0"/>
-          <w:numId w:val="31"/>
+          <w:numId w:val="53"/>
         </w:numPr>
         <w:spacing w:line="254" w:lineRule="auto"/>
         <w:jc w:val="both"/>
@@ -1264,7 +1264,7 @@
         <w:pStyle w:val="Prrafodelista"/>
         <w:numPr>
           <w:ilvl w:val="0"/>
-          <w:numId w:val="31"/>
+          <w:numId w:val="53"/>
         </w:numPr>
         <w:spacing w:line="254" w:lineRule="auto"/>
         <w:jc w:val="both"/>
@@ -1288,7 +1288,7 @@
         <w:pStyle w:val="Prrafodelista"/>
         <w:numPr>
           <w:ilvl w:val="0"/>
-          <w:numId w:val="31"/>
+          <w:numId w:val="53"/>
         </w:numPr>
         <w:spacing w:line="254" w:lineRule="auto"/>
         <w:jc w:val="both"/>
@@ -1312,7 +1312,7 @@
         <w:pStyle w:val="Prrafodelista"/>
         <w:numPr>
           <w:ilvl w:val="0"/>
-          <w:numId w:val="31"/>
+          <w:numId w:val="53"/>
         </w:numPr>
         <w:spacing w:line="254" w:lineRule="auto"/>
         <w:jc w:val="both"/>
@@ -1358,7 +1358,7 @@
         <w:pStyle w:val="Prrafodelista"/>
         <w:numPr>
           <w:ilvl w:val="0"/>
-          <w:numId w:val="31"/>
+          <w:numId w:val="53"/>
         </w:numPr>
         <w:spacing w:line="254" w:lineRule="auto"/>
         <w:jc w:val="both"/>
@@ -1382,7 +1382,7 @@
         <w:pStyle w:val="Prrafodelista"/>
         <w:numPr>
           <w:ilvl w:val="0"/>
-          <w:numId w:val="31"/>
+          <w:numId w:val="53"/>
         </w:numPr>
         <w:spacing w:line="254" w:lineRule="auto"/>
         <w:jc w:val="both"/>
@@ -1406,7 +1406,7 @@
         <w:pStyle w:val="Prrafodelista"/>
         <w:numPr>
           <w:ilvl w:val="0"/>
-          <w:numId w:val="31"/>
+          <w:numId w:val="53"/>
         </w:numPr>
         <w:spacing w:line="254" w:lineRule="auto"/>
         <w:jc w:val="both"/>
@@ -1430,7 +1430,7 @@
         <w:pStyle w:val="Prrafodelista"/>
         <w:numPr>
           <w:ilvl w:val="0"/>
-          <w:numId w:val="32"/>
+          <w:numId w:val="54"/>
         </w:numPr>
         <w:spacing w:line="254" w:lineRule="auto"/>
         <w:ind w:left="720"/>
@@ -1486,7 +1486,7 @@
         <w:pStyle w:val="Prrafodelista"/>
         <w:numPr>
           <w:ilvl w:val="0"/>
-          <w:numId w:val="31"/>
+          <w:numId w:val="53"/>
         </w:numPr>
         <w:spacing w:line="254" w:lineRule="auto"/>
         <w:jc w:val="both"/>
@@ -1510,7 +1510,7 @@
         <w:pStyle w:val="Prrafodelista"/>
         <w:numPr>
           <w:ilvl w:val="0"/>
-          <w:numId w:val="31"/>
+          <w:numId w:val="53"/>
         </w:numPr>
         <w:spacing w:line="254" w:lineRule="auto"/>
         <w:jc w:val="both"/>
@@ -1534,7 +1534,7 @@
         <w:pStyle w:val="Prrafodelista"/>
         <w:numPr>
           <w:ilvl w:val="0"/>
-          <w:numId w:val="31"/>
+          <w:numId w:val="53"/>
         </w:numPr>
         <w:spacing w:line="254" w:lineRule="auto"/>
         <w:jc w:val="both"/>
@@ -1580,7 +1580,7 @@
         <w:pStyle w:val="Prrafodelista"/>
         <w:numPr>
           <w:ilvl w:val="0"/>
-          <w:numId w:val="31"/>
+          <w:numId w:val="53"/>
         </w:numPr>
         <w:spacing w:line="254" w:lineRule="auto"/>
         <w:jc w:val="both"/>
@@ -1604,7 +1604,7 @@
         <w:pStyle w:val="Prrafodelista"/>
         <w:numPr>
           <w:ilvl w:val="0"/>
-          <w:numId w:val="31"/>
+          <w:numId w:val="53"/>
         </w:numPr>
         <w:spacing w:line="254" w:lineRule="auto"/>
         <w:jc w:val="both"/>
@@ -1628,7 +1628,7 @@
         <w:pStyle w:val="Prrafodelista"/>
         <w:numPr>
           <w:ilvl w:val="0"/>
-          <w:numId w:val="31"/>
+          <w:numId w:val="53"/>
         </w:numPr>
         <w:spacing w:line="254" w:lineRule="auto"/>
         <w:jc w:val="both"/>
@@ -1714,7 +1714,7 @@
         <w:pStyle w:val="Prrafodelista"/>
         <w:numPr>
           <w:ilvl w:val="0"/>
-          <w:numId w:val="31"/>
+          <w:numId w:val="53"/>
         </w:numPr>
         <w:spacing w:line="254" w:lineRule="auto"/>
         <w:jc w:val="both"/>
@@ -1766,7 +1766,7 @@
         <w:pStyle w:val="Prrafodelista"/>
         <w:numPr>
           <w:ilvl w:val="0"/>
-          <w:numId w:val="31"/>
+          <w:numId w:val="53"/>
         </w:numPr>
         <w:spacing w:line="254" w:lineRule="auto"/>
         <w:jc w:val="both"/>
@@ -1799,7 +1799,7 @@
           <w:noProof/>
         </w:rPr>
         <w:drawing>
-          <wp:anchor distT="0" distB="0" distL="114300" distR="114300" simplePos="0" relativeHeight="251658240" behindDoc="0" locked="0" layoutInCell="1" allowOverlap="1" wp14:anchorId="1EF0D470" wp14:editId="3E8894DD">
+          <wp:anchor distT="0" distB="0" distL="114300" distR="114300" simplePos="0" relativeHeight="251659264" behindDoc="0" locked="0" layoutInCell="1" allowOverlap="1" wp14:anchorId="433B0A44" wp14:editId="6F07967A">
             <wp:simplePos x="0" y="0"/>
             <wp:positionH relativeFrom="column">
               <wp:posOffset>1682115</wp:posOffset>
@@ -1810,7 +1810,7 @@
             <wp:extent cx="2362200" cy="2134870"/>
             <wp:effectExtent l="0" t="0" r="0" b="0"/>
             <wp:wrapNone/>
-            <wp:docPr id="799550067" name="Imagen 3" descr="cheems bonk, meme pixel art vector de Stock | Adobe Stock"/>
+            <wp:docPr id="451924745" name="Imagen 3" descr="cheems bonk, meme pixel art vector de Stock | Adobe Stock"/>
             <wp:cNvGraphicFramePr>
               <a:graphicFrameLocks xmlns:a="http://schemas.openxmlformats.org/drawingml/2006/main" noChangeAspect="1"/>
             </wp:cNvGraphicFramePr>
@@ -1824,7 +1824,7 @@
                     </pic:cNvPicPr>
                   </pic:nvPicPr>
                   <pic:blipFill>
-                    <a:blip r:embed="rId6">
+                    <a:blip>
                       <a:extLst>
                         <a:ext uri="{28A0092B-C50C-407E-A947-70E740481C1C}">
                           <a14:useLocalDpi xmlns:a14="http://schemas.microsoft.com/office/drawing/2010/main" val="0"/>
@@ -1863,7 +1863,7 @@
           <w:noProof/>
         </w:rPr>
         <w:drawing>
-          <wp:anchor distT="0" distB="0" distL="114300" distR="114300" simplePos="0" relativeHeight="251658240" behindDoc="0" locked="0" layoutInCell="1" allowOverlap="1" wp14:anchorId="181289E8" wp14:editId="5AC67A5A">
+          <wp:anchor distT="0" distB="0" distL="114300" distR="114300" simplePos="0" relativeHeight="251660288" behindDoc="0" locked="0" layoutInCell="1" allowOverlap="1" wp14:anchorId="4B059D8E" wp14:editId="1B1D5187">
             <wp:simplePos x="0" y="0"/>
             <wp:positionH relativeFrom="column">
               <wp:posOffset>2848610</wp:posOffset>
@@ -1872,9 +1872,9 @@
               <wp:posOffset>43815</wp:posOffset>
             </wp:positionV>
             <wp:extent cx="583565" cy="516255"/>
-            <wp:effectExtent l="95250" t="114300" r="45085" b="131445"/>
+            <wp:effectExtent l="95250" t="114300" r="64135" b="131445"/>
             <wp:wrapNone/>
-            <wp:docPr id="2089770110" name="Imagen 2" descr="Comic Speech Bubble With Bonk Text Stock Illustration - Download Image Now  - Alphabet, Audio Equipment, Cartoon - iStock"/>
+            <wp:docPr id="879120695" name="Imagen 2" descr="Comic Speech Bubble With Bonk Text Stock Illustration - Download Image Now  - Alphabet, Audio Equipment, Cartoon - iStock"/>
             <wp:cNvGraphicFramePr>
               <a:graphicFrameLocks xmlns:a="http://schemas.openxmlformats.org/drawingml/2006/main" noChangeAspect="1"/>
             </wp:cNvGraphicFramePr>
@@ -1888,7 +1888,7 @@
                     </pic:cNvPicPr>
                   </pic:nvPicPr>
                   <pic:blipFill>
-                    <a:blip r:embed="rId7" cstate="print">
+                    <a:blip>
                       <a:extLst>
                         <a:ext uri="{28A0092B-C50C-407E-A947-70E740481C1C}">
                           <a14:useLocalDpi xmlns:a14="http://schemas.microsoft.com/office/drawing/2010/main" val="0"/>
@@ -2038,7 +2038,7 @@
         <w:pStyle w:val="Prrafodelista"/>
         <w:numPr>
           <w:ilvl w:val="0"/>
-          <w:numId w:val="33"/>
+          <w:numId w:val="55"/>
         </w:numPr>
         <w:spacing w:line="254" w:lineRule="auto"/>
         <w:jc w:val="both"/>
@@ -2318,7 +2318,7 @@
           <w:sz w:val="28"/>
           <w:szCs w:val="28"/>
         </w:rPr>
-        <w:t>Primera depuración:</w:t>
+        <w:t>Segunda depuración:</w:t>
       </w:r>
     </w:p>
     <w:p>
@@ -2340,7 +2340,7 @@
           <w:sz w:val="28"/>
           <w:szCs w:val="28"/>
         </w:rPr>
-        <w:t xml:space="preserve"> Listado de requerimientos</w:t>
+        <w:t>Listado de requerimientos</w:t>
       </w:r>
     </w:p>
     <w:p>
@@ -2386,7 +2386,7 @@
         <w:pStyle w:val="Prrafodelista"/>
         <w:numPr>
           <w:ilvl w:val="0"/>
-          <w:numId w:val="34"/>
+          <w:numId w:val="56"/>
         </w:numPr>
         <w:spacing w:line="252" w:lineRule="auto"/>
         <w:rPr>
@@ -2409,7 +2409,7 @@
         <w:pStyle w:val="Prrafodelista"/>
         <w:numPr>
           <w:ilvl w:val="0"/>
-          <w:numId w:val="34"/>
+          <w:numId w:val="56"/>
         </w:numPr>
         <w:spacing w:line="252" w:lineRule="auto"/>
         <w:rPr>
@@ -2450,7 +2450,7 @@
         <w:pStyle w:val="Prrafodelista"/>
         <w:numPr>
           <w:ilvl w:val="0"/>
-          <w:numId w:val="35"/>
+          <w:numId w:val="57"/>
         </w:numPr>
         <w:spacing w:line="252" w:lineRule="auto"/>
         <w:rPr>
@@ -2470,6 +2470,7 @@
     </w:p>
     <w:p>
       <w:pPr>
+        <w:ind w:left="360"/>
         <w:rPr>
           <w:rFonts w:cstheme="minorHAnsi"/>
           <w:sz w:val="28"/>
@@ -2490,9 +2491,10 @@
         <w:pStyle w:val="Prrafodelista"/>
         <w:numPr>
           <w:ilvl w:val="0"/>
-          <w:numId w:val="36"/>
+          <w:numId w:val="58"/>
         </w:numPr>
         <w:spacing w:line="252" w:lineRule="auto"/>
+        <w:ind w:left="1080"/>
         <w:rPr>
           <w:rFonts w:cstheme="minorHAnsi"/>
           <w:sz w:val="28"/>
@@ -2513,9 +2515,10 @@
         <w:pStyle w:val="Prrafodelista"/>
         <w:numPr>
           <w:ilvl w:val="1"/>
-          <w:numId w:val="35"/>
+          <w:numId w:val="57"/>
         </w:numPr>
         <w:spacing w:line="252" w:lineRule="auto"/>
+        <w:ind w:left="1800"/>
         <w:rPr>
           <w:rFonts w:cstheme="minorHAnsi"/>
           <w:sz w:val="28"/>
@@ -2536,9 +2539,10 @@
         <w:pStyle w:val="Prrafodelista"/>
         <w:numPr>
           <w:ilvl w:val="2"/>
-          <w:numId w:val="35"/>
+          <w:numId w:val="57"/>
         </w:numPr>
         <w:spacing w:line="252" w:lineRule="auto"/>
+        <w:ind w:left="2520"/>
         <w:rPr>
           <w:rFonts w:cstheme="minorHAnsi"/>
           <w:sz w:val="28"/>
@@ -2579,9 +2583,10 @@
         <w:pStyle w:val="Prrafodelista"/>
         <w:numPr>
           <w:ilvl w:val="2"/>
-          <w:numId w:val="35"/>
+          <w:numId w:val="57"/>
         </w:numPr>
         <w:spacing w:line="252" w:lineRule="auto"/>
+        <w:ind w:left="2520"/>
         <w:rPr>
           <w:rFonts w:cstheme="minorHAnsi"/>
           <w:sz w:val="28"/>
@@ -2599,6 +2604,7 @@
     </w:p>
     <w:p>
       <w:pPr>
+        <w:ind w:left="360"/>
         <w:rPr>
           <w:rFonts w:cstheme="minorHAnsi"/>
           <w:sz w:val="28"/>
@@ -2619,9 +2625,10 @@
         <w:pStyle w:val="Prrafodelista"/>
         <w:numPr>
           <w:ilvl w:val="0"/>
-          <w:numId w:val="37"/>
+          <w:numId w:val="59"/>
         </w:numPr>
         <w:spacing w:line="252" w:lineRule="auto"/>
+        <w:ind w:left="1080"/>
         <w:rPr>
           <w:rFonts w:cstheme="minorHAnsi"/>
           <w:sz w:val="28"/>
@@ -2642,9 +2649,10 @@
         <w:pStyle w:val="Prrafodelista"/>
         <w:numPr>
           <w:ilvl w:val="1"/>
-          <w:numId w:val="38"/>
+          <w:numId w:val="60"/>
         </w:numPr>
         <w:spacing w:line="252" w:lineRule="auto"/>
+        <w:ind w:left="1800"/>
         <w:rPr>
           <w:rFonts w:cstheme="minorHAnsi"/>
           <w:sz w:val="28"/>
@@ -2662,6 +2670,7 @@
     </w:p>
     <w:p>
       <w:pPr>
+        <w:ind w:left="360"/>
         <w:rPr>
           <w:rFonts w:cstheme="minorHAnsi"/>
           <w:sz w:val="28"/>
@@ -2682,9 +2691,10 @@
         <w:pStyle w:val="Prrafodelista"/>
         <w:numPr>
           <w:ilvl w:val="0"/>
-          <w:numId w:val="39"/>
+          <w:numId w:val="61"/>
         </w:numPr>
         <w:spacing w:line="252" w:lineRule="auto"/>
+        <w:ind w:left="1080"/>
         <w:rPr>
           <w:rFonts w:cstheme="minorHAnsi"/>
           <w:sz w:val="28"/>
@@ -2705,9 +2715,10 @@
         <w:pStyle w:val="Prrafodelista"/>
         <w:numPr>
           <w:ilvl w:val="1"/>
-          <w:numId w:val="40"/>
+          <w:numId w:val="62"/>
         </w:numPr>
         <w:spacing w:line="252" w:lineRule="auto"/>
+        <w:ind w:left="1800"/>
         <w:rPr>
           <w:rFonts w:cstheme="minorHAnsi"/>
           <w:sz w:val="28"/>
@@ -2725,6 +2736,7 @@
     </w:p>
     <w:p>
       <w:pPr>
+        <w:ind w:left="360"/>
         <w:rPr>
           <w:rFonts w:cstheme="minorHAnsi"/>
           <w:sz w:val="28"/>
@@ -2745,9 +2757,10 @@
         <w:pStyle w:val="Prrafodelista"/>
         <w:numPr>
           <w:ilvl w:val="0"/>
-          <w:numId w:val="41"/>
+          <w:numId w:val="63"/>
         </w:numPr>
         <w:spacing w:line="252" w:lineRule="auto"/>
+        <w:ind w:left="1080"/>
         <w:rPr>
           <w:rFonts w:cstheme="minorHAnsi"/>
           <w:sz w:val="28"/>
@@ -2768,9 +2781,10 @@
         <w:pStyle w:val="Prrafodelista"/>
         <w:numPr>
           <w:ilvl w:val="1"/>
-          <w:numId w:val="42"/>
+          <w:numId w:val="64"/>
         </w:numPr>
         <w:spacing w:line="252" w:lineRule="auto"/>
+        <w:ind w:left="1800"/>
         <w:rPr>
           <w:rFonts w:cstheme="minorHAnsi"/>
           <w:sz w:val="28"/>
@@ -2788,6 +2802,7 @@
     </w:p>
     <w:p>
       <w:pPr>
+        <w:ind w:left="360"/>
         <w:rPr>
           <w:rFonts w:cstheme="minorHAnsi"/>
           <w:sz w:val="28"/>
@@ -2808,9 +2823,10 @@
         <w:pStyle w:val="Prrafodelista"/>
         <w:numPr>
           <w:ilvl w:val="0"/>
-          <w:numId w:val="41"/>
+          <w:numId w:val="63"/>
         </w:numPr>
         <w:spacing w:line="252" w:lineRule="auto"/>
+        <w:ind w:left="1080"/>
         <w:rPr>
           <w:rFonts w:cstheme="minorHAnsi"/>
           <w:sz w:val="28"/>
@@ -2831,9 +2847,10 @@
         <w:pStyle w:val="Prrafodelista"/>
         <w:numPr>
           <w:ilvl w:val="1"/>
-          <w:numId w:val="43"/>
+          <w:numId w:val="65"/>
         </w:numPr>
         <w:spacing w:line="252" w:lineRule="auto"/>
+        <w:ind w:left="2055"/>
         <w:rPr>
           <w:rFonts w:cstheme="minorHAnsi"/>
           <w:sz w:val="28"/>
@@ -2848,15 +2865,6 @@
         </w:rPr>
         <w:t xml:space="preserve">Al interactuar deberá de aparecer un hueso a su lado </w:t>
       </w:r>
-    </w:p>
-    <w:p>
-      <w:pPr>
-        <w:rPr>
-          <w:rFonts w:cstheme="minorHAnsi"/>
-          <w:sz w:val="28"/>
-          <w:szCs w:val="28"/>
-        </w:rPr>
-      </w:pPr>
     </w:p>
     <w:p>
       <w:pPr>
@@ -2912,7 +2920,7 @@
         <w:pStyle w:val="Prrafodelista"/>
         <w:numPr>
           <w:ilvl w:val="0"/>
-          <w:numId w:val="41"/>
+          <w:numId w:val="63"/>
         </w:numPr>
         <w:spacing w:line="252" w:lineRule="auto"/>
         <w:rPr>
@@ -2935,7 +2943,7 @@
         <w:pStyle w:val="Prrafodelista"/>
         <w:numPr>
           <w:ilvl w:val="0"/>
-          <w:numId w:val="41"/>
+          <w:numId w:val="63"/>
         </w:numPr>
         <w:spacing w:line="252" w:lineRule="auto"/>
         <w:rPr>
@@ -2967,7 +2975,6 @@
           <w:sz w:val="28"/>
           <w:szCs w:val="28"/>
         </w:rPr>
-        <w:lastRenderedPageBreak/>
         <w:t>Métodos generales</w:t>
       </w:r>
     </w:p>
@@ -2976,7 +2983,7 @@
         <w:pStyle w:val="Prrafodelista"/>
         <w:numPr>
           <w:ilvl w:val="0"/>
-          <w:numId w:val="44"/>
+          <w:numId w:val="66"/>
         </w:numPr>
         <w:spacing w:line="252" w:lineRule="auto"/>
         <w:rPr>
@@ -2991,11 +2998,13 @@
           <w:sz w:val="28"/>
           <w:szCs w:val="28"/>
         </w:rPr>
+        <w:lastRenderedPageBreak/>
         <w:t>Al interactuar debe desaparecer simulando que la tomo el jugador y aparecer un bloque de texto</w:t>
       </w:r>
     </w:p>
     <w:p>
       <w:pPr>
+        <w:ind w:left="360"/>
         <w:rPr>
           <w:rFonts w:cstheme="minorHAnsi"/>
           <w:sz w:val="28"/>
@@ -3013,6 +3022,7 @@
     </w:p>
     <w:p>
       <w:pPr>
+        <w:ind w:left="360"/>
         <w:rPr>
           <w:rFonts w:cstheme="minorHAnsi"/>
           <w:sz w:val="28"/>
@@ -3030,6 +3040,7 @@
     </w:p>
     <w:p>
       <w:pPr>
+        <w:ind w:left="360"/>
         <w:rPr>
           <w:rFonts w:cstheme="minorHAnsi"/>
           <w:sz w:val="28"/>
@@ -3047,6 +3058,7 @@
     </w:p>
     <w:p>
       <w:pPr>
+        <w:ind w:left="360"/>
         <w:rPr>
           <w:rFonts w:cstheme="minorHAnsi"/>
           <w:sz w:val="28"/>
@@ -3067,9 +3079,10 @@
         <w:pStyle w:val="Prrafodelista"/>
         <w:numPr>
           <w:ilvl w:val="0"/>
-          <w:numId w:val="44"/>
+          <w:numId w:val="66"/>
         </w:numPr>
         <w:spacing w:line="252" w:lineRule="auto"/>
+        <w:ind w:left="720"/>
         <w:rPr>
           <w:rFonts w:cstheme="minorHAnsi"/>
           <w:sz w:val="28"/>
@@ -3090,9 +3103,10 @@
         <w:pStyle w:val="Prrafodelista"/>
         <w:numPr>
           <w:ilvl w:val="1"/>
-          <w:numId w:val="45"/>
+          <w:numId w:val="67"/>
         </w:numPr>
         <w:spacing w:line="252" w:lineRule="auto"/>
+        <w:ind w:left="1800"/>
         <w:rPr>
           <w:rFonts w:cstheme="minorHAnsi"/>
           <w:sz w:val="28"/>
@@ -3151,7 +3165,7 @@
         <w:pStyle w:val="Prrafodelista"/>
         <w:numPr>
           <w:ilvl w:val="0"/>
-          <w:numId w:val="44"/>
+          <w:numId w:val="66"/>
         </w:numPr>
         <w:spacing w:line="252" w:lineRule="auto"/>
         <w:rPr>
@@ -3196,7 +3210,7 @@
         <w:pStyle w:val="Prrafodelista"/>
         <w:numPr>
           <w:ilvl w:val="0"/>
-          <w:numId w:val="44"/>
+          <w:numId w:val="66"/>
         </w:numPr>
         <w:spacing w:line="252" w:lineRule="auto"/>
         <w:rPr>
@@ -3219,7 +3233,7 @@
         <w:pStyle w:val="Prrafodelista"/>
         <w:numPr>
           <w:ilvl w:val="0"/>
-          <w:numId w:val="44"/>
+          <w:numId w:val="66"/>
         </w:numPr>
         <w:spacing w:line="252" w:lineRule="auto"/>
         <w:rPr>
@@ -3235,6 +3249,23 @@
           <w:szCs w:val="28"/>
         </w:rPr>
         <w:t>moverse de manera indefinida</w:t>
+      </w:r>
+    </w:p>
+    <w:p>
+      <w:pPr>
+        <w:rPr>
+          <w:rFonts w:cstheme="minorHAnsi"/>
+          <w:sz w:val="28"/>
+          <w:szCs w:val="28"/>
+        </w:rPr>
+      </w:pPr>
+      <w:r>
+        <w:rPr>
+          <w:rFonts w:cstheme="minorHAnsi"/>
+          <w:sz w:val="28"/>
+          <w:szCs w:val="28"/>
+        </w:rPr>
+        <w:t>Familia</w:t>
       </w:r>
     </w:p>
     <w:p>
@@ -3242,7 +3273,122 @@
         <w:pStyle w:val="Prrafodelista"/>
         <w:numPr>
           <w:ilvl w:val="0"/>
-          <w:numId w:val="44"/>
+          <w:numId w:val="68"/>
+        </w:numPr>
+        <w:spacing w:line="252" w:lineRule="auto"/>
+        <w:rPr>
+          <w:rFonts w:cstheme="minorHAnsi"/>
+          <w:sz w:val="28"/>
+          <w:szCs w:val="28"/>
+        </w:rPr>
+      </w:pPr>
+      <w:r>
+        <w:rPr>
+          <w:rFonts w:cstheme="minorHAnsi"/>
+          <w:sz w:val="28"/>
+          <w:szCs w:val="28"/>
+        </w:rPr>
+        <w:t>Métodos específicos</w:t>
+      </w:r>
+    </w:p>
+    <w:p>
+      <w:pPr>
+        <w:pStyle w:val="Prrafodelista"/>
+        <w:numPr>
+          <w:ilvl w:val="1"/>
+          <w:numId w:val="68"/>
+        </w:numPr>
+        <w:spacing w:line="252" w:lineRule="auto"/>
+        <w:rPr>
+          <w:rFonts w:cstheme="minorHAnsi"/>
+          <w:sz w:val="28"/>
+          <w:szCs w:val="28"/>
+        </w:rPr>
+      </w:pPr>
+      <w:r>
+        <w:rPr>
+          <w:rFonts w:cstheme="minorHAnsi"/>
+          <w:sz w:val="28"/>
+          <w:szCs w:val="28"/>
+        </w:rPr>
+        <w:t>nivel de agresividad</w:t>
+      </w:r>
+    </w:p>
+    <w:p>
+      <w:pPr>
+        <w:pStyle w:val="Prrafodelista"/>
+        <w:numPr>
+          <w:ilvl w:val="2"/>
+          <w:numId w:val="68"/>
+        </w:numPr>
+        <w:spacing w:line="252" w:lineRule="auto"/>
+        <w:rPr>
+          <w:rFonts w:cstheme="minorHAnsi"/>
+          <w:sz w:val="28"/>
+          <w:szCs w:val="28"/>
+        </w:rPr>
+      </w:pPr>
+      <w:r>
+        <w:rPr>
+          <w:rFonts w:cstheme="minorHAnsi"/>
+          <w:sz w:val="28"/>
+          <w:szCs w:val="28"/>
+        </w:rPr>
+        <w:t xml:space="preserve">El nivel de agresividad </w:t>
+      </w:r>
+    </w:p>
+    <w:p>
+      <w:pPr>
+        <w:pStyle w:val="Prrafodelista"/>
+        <w:numPr>
+          <w:ilvl w:val="3"/>
+          <w:numId w:val="68"/>
+        </w:numPr>
+        <w:spacing w:line="252" w:lineRule="auto"/>
+        <w:rPr>
+          <w:rFonts w:cstheme="minorHAnsi"/>
+          <w:sz w:val="28"/>
+          <w:szCs w:val="28"/>
+        </w:rPr>
+      </w:pPr>
+      <w:r>
+        <w:rPr>
+          <w:rFonts w:cstheme="minorHAnsi"/>
+          <w:sz w:val="28"/>
+          <w:szCs w:val="28"/>
+        </w:rPr>
+        <w:t>debe aumentar su velocidad de movimiento y de ataque</w:t>
+      </w:r>
+    </w:p>
+    <w:p>
+      <w:pPr>
+        <w:pStyle w:val="Prrafodelista"/>
+        <w:numPr>
+          <w:ilvl w:val="1"/>
+          <w:numId w:val="68"/>
+        </w:numPr>
+        <w:spacing w:line="252" w:lineRule="auto"/>
+        <w:rPr>
+          <w:rFonts w:cstheme="minorHAnsi"/>
+          <w:sz w:val="28"/>
+          <w:szCs w:val="28"/>
+        </w:rPr>
+      </w:pPr>
+      <w:r>
+        <w:rPr>
+          <w:rFonts w:cstheme="minorHAnsi"/>
+          <w:sz w:val="28"/>
+          <w:szCs w:val="28"/>
+        </w:rPr>
+        <w:t>moverse de manera indefinida</w:t>
+      </w:r>
+    </w:p>
+    <w:p>
+      <w:pPr>
+        <w:pStyle w:val="Prrafodelista"/>
+        <w:numPr>
+          <w:ilvl w:val="1"/>
+          <w:numId w:val="68"/>
         </w:numPr>
         <w:spacing w:line="252" w:lineRule="auto"/>
         <w:rPr>
@@ -3284,59 +3430,10 @@
     </w:p>
     <w:p>
       <w:pPr>
-        <w:rPr>
-          <w:rFonts w:cstheme="minorHAnsi"/>
-          <w:sz w:val="28"/>
-          <w:szCs w:val="28"/>
-        </w:rPr>
-      </w:pPr>
-    </w:p>
-    <w:p>
-      <w:pPr>
-        <w:rPr>
-          <w:rFonts w:cstheme="minorHAnsi"/>
-          <w:sz w:val="28"/>
-          <w:szCs w:val="28"/>
-        </w:rPr>
-      </w:pPr>
-      <w:r>
-        <w:rPr>
-          <w:rFonts w:cstheme="minorHAnsi"/>
-          <w:sz w:val="28"/>
-          <w:szCs w:val="28"/>
-        </w:rPr>
-        <w:t>Familia</w:t>
-      </w:r>
-    </w:p>
-    <w:p>
-      <w:pPr>
-        <w:pStyle w:val="Prrafodelista"/>
-        <w:numPr>
-          <w:ilvl w:val="0"/>
-          <w:numId w:val="46"/>
-        </w:numPr>
-        <w:spacing w:line="252" w:lineRule="auto"/>
-        <w:rPr>
-          <w:rFonts w:cstheme="minorHAnsi"/>
-          <w:sz w:val="28"/>
-          <w:szCs w:val="28"/>
-        </w:rPr>
-      </w:pPr>
-      <w:r>
-        <w:rPr>
-          <w:rFonts w:cstheme="minorHAnsi"/>
-          <w:sz w:val="28"/>
-          <w:szCs w:val="28"/>
-        </w:rPr>
-        <w:t>Métodos específicos</w:t>
-      </w:r>
-    </w:p>
-    <w:p>
-      <w:pPr>
         <w:pStyle w:val="Prrafodelista"/>
         <w:numPr>
           <w:ilvl w:val="1"/>
-          <w:numId w:val="46"/>
+          <w:numId w:val="68"/>
         </w:numPr>
         <w:spacing w:line="252" w:lineRule="auto"/>
         <w:rPr>
@@ -3351,7 +3448,7 @@
           <w:sz w:val="28"/>
           <w:szCs w:val="28"/>
         </w:rPr>
-        <w:t>nivel de agresividad</w:t>
+        <w:t>Morir</w:t>
       </w:r>
     </w:p>
     <w:p>
@@ -3359,7 +3456,7 @@
         <w:pStyle w:val="Prrafodelista"/>
         <w:numPr>
           <w:ilvl w:val="2"/>
-          <w:numId w:val="46"/>
+          <w:numId w:val="68"/>
         </w:numPr>
         <w:spacing w:line="252" w:lineRule="auto"/>
         <w:rPr>
@@ -3374,51 +3471,8 @@
           <w:sz w:val="28"/>
           <w:szCs w:val="28"/>
         </w:rPr>
-        <w:t>El nivel de agresividad debe aumentar su velocidad de movimiento y de ataque</w:t>
-      </w:r>
-    </w:p>
-    <w:p>
-      <w:pPr>
-        <w:pStyle w:val="Prrafodelista"/>
-        <w:numPr>
-          <w:ilvl w:val="2"/>
-          <w:numId w:val="46"/>
-        </w:numPr>
-        <w:spacing w:line="252" w:lineRule="auto"/>
-        <w:rPr>
-          <w:rFonts w:cstheme="minorHAnsi"/>
-          <w:sz w:val="28"/>
-          <w:szCs w:val="28"/>
-        </w:rPr>
-      </w:pPr>
-      <w:r>
-        <w:rPr>
-          <w:rFonts w:cstheme="minorHAnsi"/>
-          <w:sz w:val="28"/>
-          <w:szCs w:val="28"/>
-        </w:rPr>
-        <w:t>moverse de manera indefinida</w:t>
-      </w:r>
-    </w:p>
-    <w:p>
-      <w:pPr>
-        <w:pStyle w:val="Prrafodelista"/>
-        <w:rPr>
-          <w:rFonts w:cstheme="minorHAnsi"/>
-          <w:sz w:val="28"/>
-          <w:szCs w:val="28"/>
-        </w:rPr>
-      </w:pPr>
-    </w:p>
-    <w:p>
-      <w:pPr>
-        <w:pStyle w:val="Prrafodelista"/>
-        <w:rPr>
-          <w:rFonts w:cstheme="minorHAnsi"/>
-          <w:sz w:val="28"/>
-          <w:szCs w:val="28"/>
-        </w:rPr>
-      </w:pPr>
+        <w:t>Guarda la posición de su muerte</w:t>
+      </w:r>
     </w:p>
     <w:p>
       <w:pPr>
@@ -3451,8 +3505,8 @@
       <w:pPr>
         <w:pStyle w:val="Prrafodelista"/>
         <w:numPr>
-          <w:ilvl w:val="1"/>
-          <w:numId w:val="47"/>
+          <w:ilvl w:val="0"/>
+          <w:numId w:val="69"/>
         </w:numPr>
         <w:spacing w:line="252" w:lineRule="auto"/>
         <w:rPr>
@@ -3479,7 +3533,7 @@
         <w:pStyle w:val="Prrafodelista"/>
         <w:numPr>
           <w:ilvl w:val="2"/>
-          <w:numId w:val="47"/>
+          <w:numId w:val="70"/>
         </w:numPr>
         <w:spacing w:line="252" w:lineRule="auto"/>
         <w:rPr>
@@ -3506,7 +3560,7 @@
         <w:pStyle w:val="Prrafodelista"/>
         <w:numPr>
           <w:ilvl w:val="1"/>
-          <w:numId w:val="47"/>
+          <w:numId w:val="70"/>
         </w:numPr>
         <w:spacing w:line="252" w:lineRule="auto"/>
         <w:rPr>
@@ -3563,7 +3617,6 @@
           <w:sz w:val="28"/>
           <w:szCs w:val="28"/>
         </w:rPr>
-        <w:lastRenderedPageBreak/>
         <w:t>Atributos generales:</w:t>
       </w:r>
     </w:p>
@@ -3572,7 +3625,7 @@
         <w:pStyle w:val="Prrafodelista"/>
         <w:numPr>
           <w:ilvl w:val="0"/>
-          <w:numId w:val="34"/>
+          <w:numId w:val="56"/>
         </w:numPr>
         <w:spacing w:line="252" w:lineRule="auto"/>
         <w:rPr>
@@ -3587,6 +3640,7 @@
           <w:sz w:val="28"/>
           <w:szCs w:val="28"/>
         </w:rPr>
+        <w:lastRenderedPageBreak/>
         <w:t>Posición constante</w:t>
       </w:r>
     </w:p>
@@ -3595,7 +3649,7 @@
         <w:pStyle w:val="Prrafodelista"/>
         <w:numPr>
           <w:ilvl w:val="0"/>
-          <w:numId w:val="34"/>
+          <w:numId w:val="56"/>
         </w:numPr>
         <w:spacing w:line="252" w:lineRule="auto"/>
         <w:rPr>
@@ -3635,7 +3689,7 @@
         <w:pStyle w:val="Prrafodelista"/>
         <w:numPr>
           <w:ilvl w:val="0"/>
-          <w:numId w:val="35"/>
+          <w:numId w:val="57"/>
         </w:numPr>
         <w:spacing w:line="252" w:lineRule="auto"/>
         <w:rPr>
@@ -3698,87 +3752,7 @@
     </w:p>
     <w:p>
       <w:pPr>
-        <w:rPr>
-          <w:rFonts w:cstheme="minorHAnsi"/>
-          <w:sz w:val="28"/>
-          <w:szCs w:val="28"/>
-        </w:rPr>
-      </w:pPr>
-    </w:p>
-    <w:p>
-      <w:pPr>
-        <w:rPr>
-          <w:rFonts w:cstheme="minorHAnsi"/>
-          <w:sz w:val="28"/>
-          <w:szCs w:val="28"/>
-        </w:rPr>
-      </w:pPr>
-    </w:p>
-    <w:p>
-      <w:pPr>
-        <w:rPr>
-          <w:rFonts w:cstheme="minorHAnsi"/>
-          <w:sz w:val="28"/>
-          <w:szCs w:val="28"/>
-        </w:rPr>
-      </w:pPr>
-    </w:p>
-    <w:p>
-      <w:pPr>
-        <w:rPr>
-          <w:rFonts w:cstheme="minorHAnsi"/>
-          <w:sz w:val="28"/>
-          <w:szCs w:val="28"/>
-        </w:rPr>
-      </w:pPr>
-    </w:p>
-    <w:p>
-      <w:pPr>
-        <w:rPr>
-          <w:rFonts w:cstheme="minorHAnsi"/>
-          <w:sz w:val="28"/>
-          <w:szCs w:val="28"/>
-        </w:rPr>
-      </w:pPr>
-    </w:p>
-    <w:p>
-      <w:pPr>
-        <w:rPr>
-          <w:rFonts w:cstheme="minorHAnsi"/>
-          <w:sz w:val="28"/>
-          <w:szCs w:val="28"/>
-        </w:rPr>
-      </w:pPr>
-    </w:p>
-    <w:p>
-      <w:pPr>
-        <w:rPr>
-          <w:rFonts w:cstheme="minorHAnsi"/>
-          <w:sz w:val="28"/>
-          <w:szCs w:val="28"/>
-        </w:rPr>
-      </w:pPr>
-    </w:p>
-    <w:p>
-      <w:pPr>
-        <w:rPr>
-          <w:rFonts w:cstheme="minorHAnsi"/>
-          <w:sz w:val="28"/>
-          <w:szCs w:val="28"/>
-        </w:rPr>
-      </w:pPr>
-    </w:p>
-    <w:p>
-      <w:pPr>
-        <w:rPr>
-          <w:rFonts w:cstheme="minorHAnsi"/>
-          <w:sz w:val="28"/>
-          <w:szCs w:val="28"/>
-        </w:rPr>
-      </w:pPr>
-    </w:p>
-    <w:p>
-      <w:pPr>
+        <w:jc w:val="center"/>
         <w:rPr>
           <w:rFonts w:cstheme="minorHAnsi"/>
           <w:sz w:val="28"/>
@@ -5154,6 +5128,119 @@
     </w:lvl>
   </w:abstractNum>
   <w:abstractNum w:abstractNumId="12" w15:restartNumberingAfterBreak="0">
+    <w:nsid w:val="39843829"/>
+    <w:multiLevelType w:val="hybridMultilevel"/>
+    <w:tmpl w:val="883E33F2"/>
+    <w:lvl w:ilvl="0" w:tplc="080A0005">
+      <w:start w:val="1"/>
+      <w:numFmt w:val="bullet"/>
+      <w:lvlText w:val=""/>
+      <w:lvlJc w:val="left"/>
+      <w:pPr>
+        <w:ind w:left="720" w:hanging="360"/>
+      </w:pPr>
+      <w:rPr>
+        <w:rFonts w:ascii="Wingdings" w:hAnsi="Wingdings" w:hint="default"/>
+      </w:rPr>
+    </w:lvl>
+    <w:lvl w:ilvl="1" w:tplc="080A0003">
+      <w:start w:val="1"/>
+      <w:numFmt w:val="bullet"/>
+      <w:lvlText w:val="o"/>
+      <w:lvlJc w:val="left"/>
+      <w:pPr>
+        <w:ind w:left="1440" w:hanging="360"/>
+      </w:pPr>
+      <w:rPr>
+        <w:rFonts w:ascii="Courier New" w:hAnsi="Courier New" w:cs="Courier New" w:hint="default"/>
+      </w:rPr>
+    </w:lvl>
+    <w:lvl w:ilvl="2" w:tplc="080A0005">
+      <w:start w:val="1"/>
+      <w:numFmt w:val="bullet"/>
+      <w:lvlText w:val=""/>
+      <w:lvlJc w:val="left"/>
+      <w:pPr>
+        <w:ind w:left="2160" w:hanging="360"/>
+      </w:pPr>
+      <w:rPr>
+        <w:rFonts w:ascii="Wingdings" w:hAnsi="Wingdings" w:hint="default"/>
+      </w:rPr>
+    </w:lvl>
+    <w:lvl w:ilvl="3" w:tplc="080A0001">
+      <w:start w:val="1"/>
+      <w:numFmt w:val="bullet"/>
+      <w:lvlText w:val=""/>
+      <w:lvlJc w:val="left"/>
+      <w:pPr>
+        <w:ind w:left="2880" w:hanging="360"/>
+      </w:pPr>
+      <w:rPr>
+        <w:rFonts w:ascii="Symbol" w:hAnsi="Symbol" w:hint="default"/>
+      </w:rPr>
+    </w:lvl>
+    <w:lvl w:ilvl="4" w:tplc="080A0003">
+      <w:start w:val="1"/>
+      <w:numFmt w:val="bullet"/>
+      <w:lvlText w:val="o"/>
+      <w:lvlJc w:val="left"/>
+      <w:pPr>
+        <w:ind w:left="3600" w:hanging="360"/>
+      </w:pPr>
+      <w:rPr>
+        <w:rFonts w:ascii="Courier New" w:hAnsi="Courier New" w:cs="Courier New" w:hint="default"/>
+      </w:rPr>
+    </w:lvl>
+    <w:lvl w:ilvl="5" w:tplc="080A0005">
+      <w:start w:val="1"/>
+      <w:numFmt w:val="bullet"/>
+      <w:lvlText w:val=""/>
+      <w:lvlJc w:val="left"/>
+      <w:pPr>
+        <w:ind w:left="4320" w:hanging="360"/>
+      </w:pPr>
+      <w:rPr>
+        <w:rFonts w:ascii="Wingdings" w:hAnsi="Wingdings" w:hint="default"/>
+      </w:rPr>
+    </w:lvl>
+    <w:lvl w:ilvl="6" w:tplc="080A0001">
+      <w:start w:val="1"/>
+      <w:numFmt w:val="bullet"/>
+      <w:lvlText w:val=""/>
+      <w:lvlJc w:val="left"/>
+      <w:pPr>
+        <w:ind w:left="5040" w:hanging="360"/>
+      </w:pPr>
+      <w:rPr>
+        <w:rFonts w:ascii="Symbol" w:hAnsi="Symbol" w:hint="default"/>
+      </w:rPr>
+    </w:lvl>
+    <w:lvl w:ilvl="7" w:tplc="080A0003">
+      <w:start w:val="1"/>
+      <w:numFmt w:val="bullet"/>
+      <w:lvlText w:val="o"/>
+      <w:lvlJc w:val="left"/>
+      <w:pPr>
+        <w:ind w:left="5760" w:hanging="360"/>
+      </w:pPr>
+      <w:rPr>
+        <w:rFonts w:ascii="Courier New" w:hAnsi="Courier New" w:cs="Courier New" w:hint="default"/>
+      </w:rPr>
+    </w:lvl>
+    <w:lvl w:ilvl="8" w:tplc="080A0005">
+      <w:start w:val="1"/>
+      <w:numFmt w:val="bullet"/>
+      <w:lvlText w:val=""/>
+      <w:lvlJc w:val="left"/>
+      <w:pPr>
+        <w:ind w:left="6480" w:hanging="360"/>
+      </w:pPr>
+      <w:rPr>
+        <w:rFonts w:ascii="Wingdings" w:hAnsi="Wingdings" w:hint="default"/>
+      </w:rPr>
+    </w:lvl>
+  </w:abstractNum>
+  <w:abstractNum w:abstractNumId="13" w15:restartNumberingAfterBreak="0">
     <w:nsid w:val="3AAB7888"/>
     <w:multiLevelType w:val="hybridMultilevel"/>
     <w:tmpl w:val="A142F690"/>
@@ -5266,7 +5353,7 @@
       </w:rPr>
     </w:lvl>
   </w:abstractNum>
-  <w:abstractNum w:abstractNumId="13" w15:restartNumberingAfterBreak="0">
+  <w:abstractNum w:abstractNumId="14" w15:restartNumberingAfterBreak="0">
     <w:nsid w:val="3B4F16F5"/>
     <w:multiLevelType w:val="hybridMultilevel"/>
     <w:tmpl w:val="F52C4376"/>
@@ -5379,7 +5466,7 @@
       </w:rPr>
     </w:lvl>
   </w:abstractNum>
-  <w:abstractNum w:abstractNumId="14" w15:restartNumberingAfterBreak="0">
+  <w:abstractNum w:abstractNumId="15" w15:restartNumberingAfterBreak="0">
     <w:nsid w:val="3D791071"/>
     <w:multiLevelType w:val="hybridMultilevel"/>
     <w:tmpl w:val="7592E122"/>
@@ -5492,7 +5579,7 @@
       </w:rPr>
     </w:lvl>
   </w:abstractNum>
-  <w:abstractNum w:abstractNumId="15" w15:restartNumberingAfterBreak="0">
+  <w:abstractNum w:abstractNumId="16" w15:restartNumberingAfterBreak="0">
     <w:nsid w:val="3DBF7E77"/>
     <w:multiLevelType w:val="hybridMultilevel"/>
     <w:tmpl w:val="97C6237A"/>
@@ -5605,7 +5692,7 @@
       </w:rPr>
     </w:lvl>
   </w:abstractNum>
-  <w:abstractNum w:abstractNumId="16" w15:restartNumberingAfterBreak="0">
+  <w:abstractNum w:abstractNumId="17" w15:restartNumberingAfterBreak="0">
     <w:nsid w:val="48506C44"/>
     <w:multiLevelType w:val="hybridMultilevel"/>
     <w:tmpl w:val="8AC4FD7E"/>
@@ -5718,7 +5805,7 @@
       </w:rPr>
     </w:lvl>
   </w:abstractNum>
-  <w:abstractNum w:abstractNumId="17" w15:restartNumberingAfterBreak="0">
+  <w:abstractNum w:abstractNumId="18" w15:restartNumberingAfterBreak="0">
     <w:nsid w:val="4BFB11F1"/>
     <w:multiLevelType w:val="hybridMultilevel"/>
     <w:tmpl w:val="DACE942C"/>
@@ -5831,7 +5918,7 @@
       </w:rPr>
     </w:lvl>
   </w:abstractNum>
-  <w:abstractNum w:abstractNumId="18" w15:restartNumberingAfterBreak="0">
+  <w:abstractNum w:abstractNumId="19" w15:restartNumberingAfterBreak="0">
     <w:nsid w:val="6DFB7E14"/>
     <w:multiLevelType w:val="hybridMultilevel"/>
     <w:tmpl w:val="40B23A3E"/>
@@ -5944,7 +6031,7 @@
       </w:rPr>
     </w:lvl>
   </w:abstractNum>
-  <w:abstractNum w:abstractNumId="19" w15:restartNumberingAfterBreak="0">
+  <w:abstractNum w:abstractNumId="20" w15:restartNumberingAfterBreak="0">
     <w:nsid w:val="70BB1158"/>
     <w:multiLevelType w:val="hybridMultilevel"/>
     <w:tmpl w:val="273218AA"/>
@@ -6057,7 +6144,7 @@
       </w:rPr>
     </w:lvl>
   </w:abstractNum>
-  <w:abstractNum w:abstractNumId="20" w15:restartNumberingAfterBreak="0">
+  <w:abstractNum w:abstractNumId="21" w15:restartNumberingAfterBreak="0">
     <w:nsid w:val="77C8150B"/>
     <w:multiLevelType w:val="hybridMultilevel"/>
     <w:tmpl w:val="DEC833F8"/>
@@ -6170,7 +6257,7 @@
       </w:rPr>
     </w:lvl>
   </w:abstractNum>
-  <w:abstractNum w:abstractNumId="21" w15:restartNumberingAfterBreak="0">
+  <w:abstractNum w:abstractNumId="22" w15:restartNumberingAfterBreak="0">
     <w:nsid w:val="78907CC1"/>
     <w:multiLevelType w:val="hybridMultilevel"/>
     <w:tmpl w:val="B5760E9C"/>
@@ -6283,7 +6370,7 @@
       </w:rPr>
     </w:lvl>
   </w:abstractNum>
-  <w:abstractNum w:abstractNumId="22" w15:restartNumberingAfterBreak="0">
+  <w:abstractNum w:abstractNumId="23" w15:restartNumberingAfterBreak="0">
     <w:nsid w:val="7E7653DA"/>
     <w:multiLevelType w:val="hybridMultilevel"/>
     <w:tmpl w:val="B1F2FDA8"/>
@@ -6396,7 +6483,7 @@
       </w:rPr>
     </w:lvl>
   </w:abstractNum>
-  <w:abstractNum w:abstractNumId="23" w15:restartNumberingAfterBreak="0">
+  <w:abstractNum w:abstractNumId="24" w15:restartNumberingAfterBreak="0">
     <w:nsid w:val="7FAD701A"/>
     <w:multiLevelType w:val="hybridMultilevel"/>
     <w:tmpl w:val="C910271C"/>
@@ -6509,7 +6596,7 @@
       </w:rPr>
     </w:lvl>
   </w:abstractNum>
-  <w:abstractNum w:abstractNumId="24" w15:restartNumberingAfterBreak="0">
+  <w:abstractNum w:abstractNumId="25" w15:restartNumberingAfterBreak="0">
     <w:nsid w:val="7FF52DF2"/>
     <w:multiLevelType w:val="hybridMultilevel"/>
     <w:tmpl w:val="96F6E954"/>
@@ -6629,16 +6716,16 @@
     <w:abstractNumId w:val="9"/>
   </w:num>
   <w:num w:numId="3" w16cid:durableId="1904951206">
-    <w:abstractNumId w:val="22"/>
+    <w:abstractNumId w:val="23"/>
   </w:num>
   <w:num w:numId="4" w16cid:durableId="2117944353">
-    <w:abstractNumId w:val="24"/>
+    <w:abstractNumId w:val="25"/>
   </w:num>
   <w:num w:numId="5" w16cid:durableId="738944796">
-    <w:abstractNumId w:val="19"/>
+    <w:abstractNumId w:val="20"/>
   </w:num>
   <w:num w:numId="6" w16cid:durableId="1089035409">
-    <w:abstractNumId w:val="18"/>
+    <w:abstractNumId w:val="19"/>
   </w:num>
   <w:num w:numId="7" w16cid:durableId="1589848430">
     <w:abstractNumId w:val="7"/>
@@ -6647,19 +6734,19 @@
     <w:abstractNumId w:val="4"/>
   </w:num>
   <w:num w:numId="9" w16cid:durableId="1306929023">
-    <w:abstractNumId w:val="22"/>
+    <w:abstractNumId w:val="23"/>
   </w:num>
   <w:num w:numId="10" w16cid:durableId="1647928257">
-    <w:abstractNumId w:val="24"/>
+    <w:abstractNumId w:val="25"/>
   </w:num>
   <w:num w:numId="11" w16cid:durableId="720323125">
     <w:abstractNumId w:val="7"/>
   </w:num>
   <w:num w:numId="12" w16cid:durableId="958923469">
-    <w:abstractNumId w:val="16"/>
+    <w:abstractNumId w:val="17"/>
   </w:num>
   <w:num w:numId="13" w16cid:durableId="675231645">
-    <w:abstractNumId w:val="14"/>
+    <w:abstractNumId w:val="15"/>
   </w:num>
   <w:num w:numId="14" w16cid:durableId="1275483360">
     <w:abstractNumId w:val="5"/>
@@ -6668,16 +6755,16 @@
     <w:abstractNumId w:val="6"/>
   </w:num>
   <w:num w:numId="16" w16cid:durableId="983584363">
-    <w:abstractNumId w:val="15"/>
+    <w:abstractNumId w:val="16"/>
   </w:num>
   <w:num w:numId="17" w16cid:durableId="905728488">
-    <w:abstractNumId w:val="12"/>
+    <w:abstractNumId w:val="13"/>
   </w:num>
   <w:num w:numId="18" w16cid:durableId="1808550314">
-    <w:abstractNumId w:val="13"/>
+    <w:abstractNumId w:val="14"/>
   </w:num>
   <w:num w:numId="19" w16cid:durableId="1126971466">
-    <w:abstractNumId w:val="17"/>
+    <w:abstractNumId w:val="18"/>
   </w:num>
   <w:num w:numId="20" w16cid:durableId="628324189">
     <w:abstractNumId w:val="11"/>
@@ -6686,18 +6773,84 @@
     <w:abstractNumId w:val="1"/>
   </w:num>
   <w:num w:numId="22" w16cid:durableId="1888640651">
-    <w:abstractNumId w:val="20"/>
+    <w:abstractNumId w:val="21"/>
   </w:num>
   <w:num w:numId="23" w16cid:durableId="904297704">
     <w:abstractNumId w:val="10"/>
   </w:num>
   <w:num w:numId="24" w16cid:durableId="336346358">
+    <w:abstractNumId w:val="22"/>
+  </w:num>
+  <w:num w:numId="25" w16cid:durableId="1485272779">
+    <w:abstractNumId w:val="24"/>
+  </w:num>
+  <w:num w:numId="26" w16cid:durableId="798306354">
+    <w:abstractNumId w:val="1"/>
+  </w:num>
+  <w:num w:numId="27" w16cid:durableId="578291433">
     <w:abstractNumId w:val="21"/>
   </w:num>
-  <w:num w:numId="25" w16cid:durableId="1485272779">
+  <w:num w:numId="28" w16cid:durableId="677460846">
+    <w:abstractNumId w:val="10"/>
+  </w:num>
+  <w:num w:numId="29" w16cid:durableId="554006646">
+    <w:abstractNumId w:val="22"/>
+  </w:num>
+  <w:num w:numId="30" w16cid:durableId="1482119759">
+    <w:abstractNumId w:val="4"/>
+  </w:num>
+  <w:num w:numId="31" w16cid:durableId="1996371190">
     <w:abstractNumId w:val="23"/>
   </w:num>
-  <w:num w:numId="26" w16cid:durableId="798306354">
+  <w:num w:numId="32" w16cid:durableId="1210805154">
+    <w:abstractNumId w:val="25"/>
+  </w:num>
+  <w:num w:numId="33" w16cid:durableId="1229270352">
+    <w:abstractNumId w:val="7"/>
+  </w:num>
+  <w:num w:numId="34" w16cid:durableId="507254505">
+    <w:abstractNumId w:val="5"/>
+  </w:num>
+  <w:num w:numId="35" w16cid:durableId="1361124059">
+    <w:abstractNumId w:val="6"/>
+  </w:num>
+  <w:num w:numId="36" w16cid:durableId="1516189268">
+    <w:abstractNumId w:val="2"/>
+  </w:num>
+  <w:num w:numId="37" w16cid:durableId="1481537465">
+    <w:abstractNumId w:val="8"/>
+  </w:num>
+  <w:num w:numId="38" w16cid:durableId="989022585">
+    <w:abstractNumId w:val="16"/>
+  </w:num>
+  <w:num w:numId="39" w16cid:durableId="391076827">
+    <w:abstractNumId w:val="18"/>
+  </w:num>
+  <w:num w:numId="40" w16cid:durableId="995721135">
+    <w:abstractNumId w:val="13"/>
+  </w:num>
+  <w:num w:numId="41" w16cid:durableId="1851334923">
+    <w:abstractNumId w:val="3"/>
+  </w:num>
+  <w:num w:numId="42" w16cid:durableId="2081563019">
+    <w:abstractNumId w:val="14"/>
+  </w:num>
+  <w:num w:numId="43" w16cid:durableId="1186140008">
+    <w:abstractNumId w:val="0"/>
+  </w:num>
+  <w:num w:numId="44" w16cid:durableId="2972097">
+    <w:abstractNumId w:val="11"/>
+  </w:num>
+  <w:num w:numId="45" w16cid:durableId="1845586608">
+    <w:abstractNumId w:val="17"/>
+  </w:num>
+  <w:num w:numId="46" w16cid:durableId="1136797328">
+    <w:abstractNumId w:val="24"/>
+  </w:num>
+  <w:num w:numId="47" w16cid:durableId="851845209">
+    <w:abstractNumId w:val="15"/>
+  </w:num>
+  <w:num w:numId="48" w16cid:durableId="1473407282">
     <w:abstractNumId w:val="1"/>
     <w:lvlOverride w:ilvl="0"/>
     <w:lvlOverride w:ilvl="1"/>
@@ -6709,8 +6862,8 @@
     <w:lvlOverride w:ilvl="7"/>
     <w:lvlOverride w:ilvl="8"/>
   </w:num>
-  <w:num w:numId="27" w16cid:durableId="578291433">
-    <w:abstractNumId w:val="20"/>
+  <w:num w:numId="49" w16cid:durableId="1140073256">
+    <w:abstractNumId w:val="21"/>
     <w:lvlOverride w:ilvl="0"/>
     <w:lvlOverride w:ilvl="1"/>
     <w:lvlOverride w:ilvl="2"/>
@@ -6721,7 +6874,7 @@
     <w:lvlOverride w:ilvl="7"/>
     <w:lvlOverride w:ilvl="8"/>
   </w:num>
-  <w:num w:numId="28" w16cid:durableId="677460846">
+  <w:num w:numId="50" w16cid:durableId="702628987">
     <w:abstractNumId w:val="10"/>
     <w:lvlOverride w:ilvl="0"/>
     <w:lvlOverride w:ilvl="1"/>
@@ -6733,8 +6886,8 @@
     <w:lvlOverride w:ilvl="7"/>
     <w:lvlOverride w:ilvl="8"/>
   </w:num>
-  <w:num w:numId="29" w16cid:durableId="554006646">
-    <w:abstractNumId w:val="21"/>
+  <w:num w:numId="51" w16cid:durableId="974673965">
+    <w:abstractNumId w:val="22"/>
     <w:lvlOverride w:ilvl="0"/>
     <w:lvlOverride w:ilvl="1"/>
     <w:lvlOverride w:ilvl="2"/>
@@ -6745,7 +6898,7 @@
     <w:lvlOverride w:ilvl="7"/>
     <w:lvlOverride w:ilvl="8"/>
   </w:num>
-  <w:num w:numId="30" w16cid:durableId="1482119759">
+  <w:num w:numId="52" w16cid:durableId="327943306">
     <w:abstractNumId w:val="4"/>
     <w:lvlOverride w:ilvl="0"/>
     <w:lvlOverride w:ilvl="1"/>
@@ -6757,8 +6910,8 @@
     <w:lvlOverride w:ilvl="7"/>
     <w:lvlOverride w:ilvl="8"/>
   </w:num>
-  <w:num w:numId="31" w16cid:durableId="1996371190">
-    <w:abstractNumId w:val="22"/>
+  <w:num w:numId="53" w16cid:durableId="266087648">
+    <w:abstractNumId w:val="23"/>
     <w:lvlOverride w:ilvl="0"/>
     <w:lvlOverride w:ilvl="1"/>
     <w:lvlOverride w:ilvl="2"/>
@@ -6769,7 +6922,175 @@
     <w:lvlOverride w:ilvl="7"/>
     <w:lvlOverride w:ilvl="8"/>
   </w:num>
-  <w:num w:numId="32" w16cid:durableId="1210805154">
+  <w:num w:numId="54" w16cid:durableId="457988005">
+    <w:abstractNumId w:val="25"/>
+    <w:lvlOverride w:ilvl="0"/>
+    <w:lvlOverride w:ilvl="1"/>
+    <w:lvlOverride w:ilvl="2"/>
+    <w:lvlOverride w:ilvl="3"/>
+    <w:lvlOverride w:ilvl="4"/>
+    <w:lvlOverride w:ilvl="5"/>
+    <w:lvlOverride w:ilvl="6"/>
+    <w:lvlOverride w:ilvl="7"/>
+    <w:lvlOverride w:ilvl="8"/>
+  </w:num>
+  <w:num w:numId="55" w16cid:durableId="1406537458">
+    <w:abstractNumId w:val="7"/>
+    <w:lvlOverride w:ilvl="0"/>
+    <w:lvlOverride w:ilvl="1"/>
+    <w:lvlOverride w:ilvl="2"/>
+    <w:lvlOverride w:ilvl="3"/>
+    <w:lvlOverride w:ilvl="4"/>
+    <w:lvlOverride w:ilvl="5"/>
+    <w:lvlOverride w:ilvl="6"/>
+    <w:lvlOverride w:ilvl="7"/>
+    <w:lvlOverride w:ilvl="8"/>
+  </w:num>
+  <w:num w:numId="56" w16cid:durableId="259027186">
+    <w:abstractNumId w:val="5"/>
+    <w:lvlOverride w:ilvl="0"/>
+    <w:lvlOverride w:ilvl="1"/>
+    <w:lvlOverride w:ilvl="2"/>
+    <w:lvlOverride w:ilvl="3"/>
+    <w:lvlOverride w:ilvl="4"/>
+    <w:lvlOverride w:ilvl="5"/>
+    <w:lvlOverride w:ilvl="6"/>
+    <w:lvlOverride w:ilvl="7"/>
+    <w:lvlOverride w:ilvl="8"/>
+  </w:num>
+  <w:num w:numId="57" w16cid:durableId="1039863169">
+    <w:abstractNumId w:val="6"/>
+    <w:lvlOverride w:ilvl="0"/>
+    <w:lvlOverride w:ilvl="1"/>
+    <w:lvlOverride w:ilvl="2"/>
+    <w:lvlOverride w:ilvl="3"/>
+    <w:lvlOverride w:ilvl="4"/>
+    <w:lvlOverride w:ilvl="5"/>
+    <w:lvlOverride w:ilvl="6"/>
+    <w:lvlOverride w:ilvl="7"/>
+    <w:lvlOverride w:ilvl="8"/>
+  </w:num>
+  <w:num w:numId="58" w16cid:durableId="1418483778">
+    <w:abstractNumId w:val="2"/>
+    <w:lvlOverride w:ilvl="0"/>
+    <w:lvlOverride w:ilvl="1"/>
+    <w:lvlOverride w:ilvl="2"/>
+    <w:lvlOverride w:ilvl="3"/>
+    <w:lvlOverride w:ilvl="4"/>
+    <w:lvlOverride w:ilvl="5"/>
+    <w:lvlOverride w:ilvl="6"/>
+    <w:lvlOverride w:ilvl="7"/>
+    <w:lvlOverride w:ilvl="8"/>
+  </w:num>
+  <w:num w:numId="59" w16cid:durableId="1156338026">
+    <w:abstractNumId w:val="8"/>
+    <w:lvlOverride w:ilvl="0"/>
+    <w:lvlOverride w:ilvl="1"/>
+    <w:lvlOverride w:ilvl="2"/>
+    <w:lvlOverride w:ilvl="3"/>
+    <w:lvlOverride w:ilvl="4"/>
+    <w:lvlOverride w:ilvl="5"/>
+    <w:lvlOverride w:ilvl="6"/>
+    <w:lvlOverride w:ilvl="7"/>
+    <w:lvlOverride w:ilvl="8"/>
+  </w:num>
+  <w:num w:numId="60" w16cid:durableId="1105031283">
+    <w:abstractNumId w:val="16"/>
+    <w:lvlOverride w:ilvl="0"/>
+    <w:lvlOverride w:ilvl="1"/>
+    <w:lvlOverride w:ilvl="2"/>
+    <w:lvlOverride w:ilvl="3"/>
+    <w:lvlOverride w:ilvl="4"/>
+    <w:lvlOverride w:ilvl="5"/>
+    <w:lvlOverride w:ilvl="6"/>
+    <w:lvlOverride w:ilvl="7"/>
+    <w:lvlOverride w:ilvl="8"/>
+  </w:num>
+  <w:num w:numId="61" w16cid:durableId="660894114">
+    <w:abstractNumId w:val="18"/>
+    <w:lvlOverride w:ilvl="0"/>
+    <w:lvlOverride w:ilvl="1"/>
+    <w:lvlOverride w:ilvl="2"/>
+    <w:lvlOverride w:ilvl="3"/>
+    <w:lvlOverride w:ilvl="4"/>
+    <w:lvlOverride w:ilvl="5"/>
+    <w:lvlOverride w:ilvl="6"/>
+    <w:lvlOverride w:ilvl="7"/>
+    <w:lvlOverride w:ilvl="8"/>
+  </w:num>
+  <w:num w:numId="62" w16cid:durableId="1501895416">
+    <w:abstractNumId w:val="13"/>
+    <w:lvlOverride w:ilvl="0"/>
+    <w:lvlOverride w:ilvl="1"/>
+    <w:lvlOverride w:ilvl="2"/>
+    <w:lvlOverride w:ilvl="3"/>
+    <w:lvlOverride w:ilvl="4"/>
+    <w:lvlOverride w:ilvl="5"/>
+    <w:lvlOverride w:ilvl="6"/>
+    <w:lvlOverride w:ilvl="7"/>
+    <w:lvlOverride w:ilvl="8"/>
+  </w:num>
+  <w:num w:numId="63" w16cid:durableId="1213616899">
+    <w:abstractNumId w:val="3"/>
+    <w:lvlOverride w:ilvl="0"/>
+    <w:lvlOverride w:ilvl="1"/>
+    <w:lvlOverride w:ilvl="2"/>
+    <w:lvlOverride w:ilvl="3"/>
+    <w:lvlOverride w:ilvl="4"/>
+    <w:lvlOverride w:ilvl="5"/>
+    <w:lvlOverride w:ilvl="6"/>
+    <w:lvlOverride w:ilvl="7"/>
+    <w:lvlOverride w:ilvl="8"/>
+  </w:num>
+  <w:num w:numId="64" w16cid:durableId="754480070">
+    <w:abstractNumId w:val="14"/>
+    <w:lvlOverride w:ilvl="0"/>
+    <w:lvlOverride w:ilvl="1"/>
+    <w:lvlOverride w:ilvl="2"/>
+    <w:lvlOverride w:ilvl="3"/>
+    <w:lvlOverride w:ilvl="4"/>
+    <w:lvlOverride w:ilvl="5"/>
+    <w:lvlOverride w:ilvl="6"/>
+    <w:lvlOverride w:ilvl="7"/>
+    <w:lvlOverride w:ilvl="8"/>
+  </w:num>
+  <w:num w:numId="65" w16cid:durableId="1960531094">
+    <w:abstractNumId w:val="0"/>
+    <w:lvlOverride w:ilvl="0"/>
+    <w:lvlOverride w:ilvl="1"/>
+    <w:lvlOverride w:ilvl="2"/>
+    <w:lvlOverride w:ilvl="3"/>
+    <w:lvlOverride w:ilvl="4"/>
+    <w:lvlOverride w:ilvl="5"/>
+    <w:lvlOverride w:ilvl="6"/>
+    <w:lvlOverride w:ilvl="7"/>
+    <w:lvlOverride w:ilvl="8"/>
+  </w:num>
+  <w:num w:numId="66" w16cid:durableId="1057431219">
+    <w:abstractNumId w:val="11"/>
+    <w:lvlOverride w:ilvl="0"/>
+    <w:lvlOverride w:ilvl="1"/>
+    <w:lvlOverride w:ilvl="2"/>
+    <w:lvlOverride w:ilvl="3"/>
+    <w:lvlOverride w:ilvl="4"/>
+    <w:lvlOverride w:ilvl="5"/>
+    <w:lvlOverride w:ilvl="6"/>
+    <w:lvlOverride w:ilvl="7"/>
+    <w:lvlOverride w:ilvl="8"/>
+  </w:num>
+  <w:num w:numId="67" w16cid:durableId="889533262">
+    <w:abstractNumId w:val="17"/>
+    <w:lvlOverride w:ilvl="0"/>
+    <w:lvlOverride w:ilvl="1"/>
+    <w:lvlOverride w:ilvl="2"/>
+    <w:lvlOverride w:ilvl="3"/>
+    <w:lvlOverride w:ilvl="4"/>
+    <w:lvlOverride w:ilvl="5"/>
+    <w:lvlOverride w:ilvl="6"/>
+    <w:lvlOverride w:ilvl="7"/>
+    <w:lvlOverride w:ilvl="8"/>
+  </w:num>
+  <w:num w:numId="68" w16cid:durableId="1337460329">
     <w:abstractNumId w:val="24"/>
     <w:lvlOverride w:ilvl="0"/>
     <w:lvlOverride w:ilvl="1"/>
@@ -6781,91 +7102,7 @@
     <w:lvlOverride w:ilvl="7"/>
     <w:lvlOverride w:ilvl="8"/>
   </w:num>
-  <w:num w:numId="33" w16cid:durableId="1229270352">
-    <w:abstractNumId w:val="7"/>
-    <w:lvlOverride w:ilvl="0"/>
-    <w:lvlOverride w:ilvl="1"/>
-    <w:lvlOverride w:ilvl="2"/>
-    <w:lvlOverride w:ilvl="3"/>
-    <w:lvlOverride w:ilvl="4"/>
-    <w:lvlOverride w:ilvl="5"/>
-    <w:lvlOverride w:ilvl="6"/>
-    <w:lvlOverride w:ilvl="7"/>
-    <w:lvlOverride w:ilvl="8"/>
-  </w:num>
-  <w:num w:numId="34" w16cid:durableId="507254505">
-    <w:abstractNumId w:val="5"/>
-    <w:lvlOverride w:ilvl="0"/>
-    <w:lvlOverride w:ilvl="1"/>
-    <w:lvlOverride w:ilvl="2"/>
-    <w:lvlOverride w:ilvl="3"/>
-    <w:lvlOverride w:ilvl="4"/>
-    <w:lvlOverride w:ilvl="5"/>
-    <w:lvlOverride w:ilvl="6"/>
-    <w:lvlOverride w:ilvl="7"/>
-    <w:lvlOverride w:ilvl="8"/>
-  </w:num>
-  <w:num w:numId="35" w16cid:durableId="1361124059">
-    <w:abstractNumId w:val="6"/>
-    <w:lvlOverride w:ilvl="0"/>
-    <w:lvlOverride w:ilvl="1"/>
-    <w:lvlOverride w:ilvl="2"/>
-    <w:lvlOverride w:ilvl="3"/>
-    <w:lvlOverride w:ilvl="4"/>
-    <w:lvlOverride w:ilvl="5"/>
-    <w:lvlOverride w:ilvl="6"/>
-    <w:lvlOverride w:ilvl="7"/>
-    <w:lvlOverride w:ilvl="8"/>
-  </w:num>
-  <w:num w:numId="36" w16cid:durableId="1516189268">
-    <w:abstractNumId w:val="2"/>
-    <w:lvlOverride w:ilvl="0"/>
-    <w:lvlOverride w:ilvl="1"/>
-    <w:lvlOverride w:ilvl="2"/>
-    <w:lvlOverride w:ilvl="3"/>
-    <w:lvlOverride w:ilvl="4"/>
-    <w:lvlOverride w:ilvl="5"/>
-    <w:lvlOverride w:ilvl="6"/>
-    <w:lvlOverride w:ilvl="7"/>
-    <w:lvlOverride w:ilvl="8"/>
-  </w:num>
-  <w:num w:numId="37" w16cid:durableId="1481537465">
-    <w:abstractNumId w:val="8"/>
-    <w:lvlOverride w:ilvl="0"/>
-    <w:lvlOverride w:ilvl="1"/>
-    <w:lvlOverride w:ilvl="2"/>
-    <w:lvlOverride w:ilvl="3"/>
-    <w:lvlOverride w:ilvl="4"/>
-    <w:lvlOverride w:ilvl="5"/>
-    <w:lvlOverride w:ilvl="6"/>
-    <w:lvlOverride w:ilvl="7"/>
-    <w:lvlOverride w:ilvl="8"/>
-  </w:num>
-  <w:num w:numId="38" w16cid:durableId="989022585">
-    <w:abstractNumId w:val="15"/>
-    <w:lvlOverride w:ilvl="0"/>
-    <w:lvlOverride w:ilvl="1"/>
-    <w:lvlOverride w:ilvl="2"/>
-    <w:lvlOverride w:ilvl="3"/>
-    <w:lvlOverride w:ilvl="4"/>
-    <w:lvlOverride w:ilvl="5"/>
-    <w:lvlOverride w:ilvl="6"/>
-    <w:lvlOverride w:ilvl="7"/>
-    <w:lvlOverride w:ilvl="8"/>
-  </w:num>
-  <w:num w:numId="39" w16cid:durableId="391076827">
-    <w:abstractNumId w:val="17"/>
-    <w:lvlOverride w:ilvl="0"/>
-    <w:lvlOverride w:ilvl="1"/>
-    <w:lvlOverride w:ilvl="2"/>
-    <w:lvlOverride w:ilvl="3"/>
-    <w:lvlOverride w:ilvl="4"/>
-    <w:lvlOverride w:ilvl="5"/>
-    <w:lvlOverride w:ilvl="6"/>
-    <w:lvlOverride w:ilvl="7"/>
-    <w:lvlOverride w:ilvl="8"/>
-  </w:num>
-  <w:num w:numId="40" w16cid:durableId="995721135">
+  <w:num w:numId="69" w16cid:durableId="611982283">
     <w:abstractNumId w:val="12"/>
     <w:lvlOverride w:ilvl="0"/>
     <w:lvlOverride w:ilvl="1"/>
@@ -6877,80 +7114,8 @@
     <w:lvlOverride w:ilvl="7"/>
     <w:lvlOverride w:ilvl="8"/>
   </w:num>
-  <w:num w:numId="41" w16cid:durableId="1851334923">
-    <w:abstractNumId w:val="3"/>
-    <w:lvlOverride w:ilvl="0"/>
-    <w:lvlOverride w:ilvl="1"/>
-    <w:lvlOverride w:ilvl="2"/>
-    <w:lvlOverride w:ilvl="3"/>
-    <w:lvlOverride w:ilvl="4"/>
-    <w:lvlOverride w:ilvl="5"/>
-    <w:lvlOverride w:ilvl="6"/>
-    <w:lvlOverride w:ilvl="7"/>
-    <w:lvlOverride w:ilvl="8"/>
-  </w:num>
-  <w:num w:numId="42" w16cid:durableId="2081563019">
-    <w:abstractNumId w:val="13"/>
-    <w:lvlOverride w:ilvl="0"/>
-    <w:lvlOverride w:ilvl="1"/>
-    <w:lvlOverride w:ilvl="2"/>
-    <w:lvlOverride w:ilvl="3"/>
-    <w:lvlOverride w:ilvl="4"/>
-    <w:lvlOverride w:ilvl="5"/>
-    <w:lvlOverride w:ilvl="6"/>
-    <w:lvlOverride w:ilvl="7"/>
-    <w:lvlOverride w:ilvl="8"/>
-  </w:num>
-  <w:num w:numId="43" w16cid:durableId="1186140008">
-    <w:abstractNumId w:val="0"/>
-    <w:lvlOverride w:ilvl="0"/>
-    <w:lvlOverride w:ilvl="1"/>
-    <w:lvlOverride w:ilvl="2"/>
-    <w:lvlOverride w:ilvl="3"/>
-    <w:lvlOverride w:ilvl="4"/>
-    <w:lvlOverride w:ilvl="5"/>
-    <w:lvlOverride w:ilvl="6"/>
-    <w:lvlOverride w:ilvl="7"/>
-    <w:lvlOverride w:ilvl="8"/>
-  </w:num>
-  <w:num w:numId="44" w16cid:durableId="2972097">
-    <w:abstractNumId w:val="11"/>
-    <w:lvlOverride w:ilvl="0"/>
-    <w:lvlOverride w:ilvl="1"/>
-    <w:lvlOverride w:ilvl="2"/>
-    <w:lvlOverride w:ilvl="3"/>
-    <w:lvlOverride w:ilvl="4"/>
-    <w:lvlOverride w:ilvl="5"/>
-    <w:lvlOverride w:ilvl="6"/>
-    <w:lvlOverride w:ilvl="7"/>
-    <w:lvlOverride w:ilvl="8"/>
-  </w:num>
-  <w:num w:numId="45" w16cid:durableId="1845586608">
-    <w:abstractNumId w:val="16"/>
-    <w:lvlOverride w:ilvl="0"/>
-    <w:lvlOverride w:ilvl="1"/>
-    <w:lvlOverride w:ilvl="2"/>
-    <w:lvlOverride w:ilvl="3"/>
-    <w:lvlOverride w:ilvl="4"/>
-    <w:lvlOverride w:ilvl="5"/>
-    <w:lvlOverride w:ilvl="6"/>
-    <w:lvlOverride w:ilvl="7"/>
-    <w:lvlOverride w:ilvl="8"/>
-  </w:num>
-  <w:num w:numId="46" w16cid:durableId="1136797328">
-    <w:abstractNumId w:val="23"/>
-    <w:lvlOverride w:ilvl="0"/>
-    <w:lvlOverride w:ilvl="1"/>
-    <w:lvlOverride w:ilvl="2"/>
-    <w:lvlOverride w:ilvl="3"/>
-    <w:lvlOverride w:ilvl="4"/>
-    <w:lvlOverride w:ilvl="5"/>
-    <w:lvlOverride w:ilvl="6"/>
-    <w:lvlOverride w:ilvl="7"/>
-    <w:lvlOverride w:ilvl="8"/>
-  </w:num>
-  <w:num w:numId="47" w16cid:durableId="851845209">
-    <w:abstractNumId w:val="14"/>
+  <w:num w:numId="70" w16cid:durableId="1336809606">
+    <w:abstractNumId w:val="15"/>
     <w:lvlOverride w:ilvl="0"/>
     <w:lvlOverride w:ilvl="1"/>
     <w:lvlOverride w:ilvl="2"/>

--- a/Documentacion/Beneath The Veil Documentacion.docx
+++ b/Documentacion/Beneath The Veil Documentacion.docx
@@ -13,7 +13,6 @@
           <w:szCs w:val="28"/>
         </w:rPr>
       </w:pPr>
-      <w:proofErr w:type="spellStart"/>
       <w:r>
         <w:rPr>
           <w:rFonts w:cstheme="minorHAnsi"/>
@@ -24,9 +23,28 @@
           <w:sz w:val="28"/>
           <w:szCs w:val="28"/>
         </w:rPr>
-        <w:t>Beneath</w:t>
-      </w:r>
-      <w:proofErr w:type="spellEnd"/>
+        <w:t>Beneath The Veil</w:t>
+      </w:r>
+      <w:r>
+        <w:rPr>
+          <w:rFonts w:cstheme="minorHAnsi"/>
+          <w:b/>
+          <w:bCs/>
+          <w:sz w:val="28"/>
+          <w:szCs w:val="28"/>
+        </w:rPr>
+        <w:t xml:space="preserve"> (Bajo el Velo)</w:t>
+      </w:r>
+    </w:p>
+    <w:p>
+      <w:pPr>
+        <w:jc w:val="both"/>
+        <w:rPr>
+          <w:rFonts w:cstheme="minorHAnsi"/>
+          <w:sz w:val="28"/>
+          <w:szCs w:val="28"/>
+        </w:rPr>
+      </w:pPr>
       <w:r>
         <w:rPr>
           <w:rFonts w:cstheme="minorHAnsi"/>
@@ -36,10 +54,36 @@
           <w:iCs/>
           <w:sz w:val="28"/>
           <w:szCs w:val="28"/>
-        </w:rPr>
-        <w:t xml:space="preserve"> </w:t>
-      </w:r>
-      <w:proofErr w:type="spellStart"/>
+          <w:u w:val="single"/>
+        </w:rPr>
+        <w:t>Beneath the veil</w:t>
+      </w:r>
+      <w:r>
+        <w:rPr>
+          <w:rFonts w:cstheme="minorHAnsi"/>
+          <w:sz w:val="28"/>
+          <w:szCs w:val="28"/>
+        </w:rPr>
+        <w:t xml:space="preserve"> es un juego </w:t>
+      </w:r>
+      <w:r>
+        <w:rPr>
+          <w:rFonts w:cstheme="minorHAnsi"/>
+          <w:i/>
+          <w:iCs/>
+          <w:sz w:val="28"/>
+          <w:szCs w:val="28"/>
+        </w:rPr>
+        <w:t>Top-Down</w:t>
+      </w:r>
+      <w:r>
+        <w:rPr>
+          <w:rFonts w:cstheme="minorHAnsi"/>
+          <w:sz w:val="28"/>
+          <w:szCs w:val="28"/>
+        </w:rPr>
+        <w:t xml:space="preserve"> (2d visto desde el cielo) que consiste en escapar de un sombrío lugar lleno de aterradoras criaturas. El jugador tiene la opción de matar a las criaturas o escapar buscando pistas en cada nivel. Si el jugador decide matar las criaturas, estás serán cada vez más hostiles (Aumenta las estadísticas de las criaturas) y al final del juego entenderá que esas cosas realmente eran su familia intentando ayudarle (En caso de que no las halla atacado) o defendiéndose (En caso de que el jugador las ataque). Finalmente dándose cuenta de que él era el monstruo, y perderá (Mostrando la campaña de </w:t>
+      </w:r>
       <w:r>
         <w:rPr>
           <w:rFonts w:cstheme="minorHAnsi"/>
@@ -49,231 +93,45 @@
           <w:iCs/>
           <w:sz w:val="28"/>
           <w:szCs w:val="28"/>
-        </w:rPr>
-        <w:t>The</w:t>
-      </w:r>
-      <w:proofErr w:type="spellEnd"/>
-      <w:r>
+          <w:u w:val="single"/>
+        </w:rPr>
+        <w:t>Game Over</w:t>
+      </w:r>
+      <w:r>
+        <w:rPr>
+          <w:rFonts w:cstheme="minorHAnsi"/>
+          <w:sz w:val="28"/>
+          <w:szCs w:val="28"/>
+        </w:rPr>
+        <w:t xml:space="preserve">), dando la opción al jugador de reiniciar el juego y remendar el error. En cambio, si el jugador decide buscar las pistas y huir de las criaturas, estás solo trataran de regresarlo a la celda (Tu cuarto) ya que pretenden salvarte, al finalizar el juego el protagonista entenderá que es lo que pasa realmente dándose cuenta de que él es el monstruo, volviendo a la sala 0 y curándose. </w:t>
+      </w:r>
+    </w:p>
+    <w:p>
+      <w:pPr>
+        <w:jc w:val="both"/>
+        <w:rPr>
+          <w:rFonts w:cstheme="minorHAnsi"/>
+          <w:sz w:val="28"/>
+          <w:szCs w:val="28"/>
+        </w:rPr>
+      </w:pPr>
+    </w:p>
+    <w:p>
+      <w:pPr>
+        <w:jc w:val="center"/>
         <w:rPr>
           <w:rFonts w:cstheme="minorHAnsi"/>
           <w:b/>
           <w:bCs/>
-          <w:i/>
-          <w:iCs/>
-          <w:sz w:val="28"/>
-          <w:szCs w:val="28"/>
-        </w:rPr>
-        <w:t xml:space="preserve"> </w:t>
-      </w:r>
-      <w:proofErr w:type="spellStart"/>
+          <w:sz w:val="28"/>
+          <w:szCs w:val="28"/>
+        </w:rPr>
+      </w:pPr>
       <w:r>
         <w:rPr>
           <w:rFonts w:cstheme="minorHAnsi"/>
           <w:b/>
           <w:bCs/>
-          <w:i/>
-          <w:iCs/>
-          <w:sz w:val="28"/>
-          <w:szCs w:val="28"/>
-        </w:rPr>
-        <w:t>Veil</w:t>
-      </w:r>
-      <w:proofErr w:type="spellEnd"/>
-      <w:r>
-        <w:rPr>
-          <w:rFonts w:cstheme="minorHAnsi"/>
-          <w:b/>
-          <w:bCs/>
-          <w:sz w:val="28"/>
-          <w:szCs w:val="28"/>
-        </w:rPr>
-        <w:t xml:space="preserve"> (Bajo el Velo)</w:t>
-      </w:r>
-    </w:p>
-    <w:p>
-      <w:pPr>
-        <w:jc w:val="both"/>
-        <w:rPr>
-          <w:rFonts w:cstheme="minorHAnsi"/>
-          <w:sz w:val="28"/>
-          <w:szCs w:val="28"/>
-        </w:rPr>
-      </w:pPr>
-      <w:proofErr w:type="spellStart"/>
-      <w:r>
-        <w:rPr>
-          <w:rFonts w:cstheme="minorHAnsi"/>
-          <w:b/>
-          <w:bCs/>
-          <w:i/>
-          <w:iCs/>
-          <w:sz w:val="28"/>
-          <w:szCs w:val="28"/>
-          <w:u w:val="single"/>
-        </w:rPr>
-        <w:t>Beneath</w:t>
-      </w:r>
-      <w:proofErr w:type="spellEnd"/>
-      <w:r>
-        <w:rPr>
-          <w:rFonts w:cstheme="minorHAnsi"/>
-          <w:b/>
-          <w:bCs/>
-          <w:i/>
-          <w:iCs/>
-          <w:sz w:val="28"/>
-          <w:szCs w:val="28"/>
-          <w:u w:val="single"/>
-        </w:rPr>
-        <w:t xml:space="preserve"> </w:t>
-      </w:r>
-      <w:proofErr w:type="spellStart"/>
-      <w:r>
-        <w:rPr>
-          <w:rFonts w:cstheme="minorHAnsi"/>
-          <w:b/>
-          <w:bCs/>
-          <w:i/>
-          <w:iCs/>
-          <w:sz w:val="28"/>
-          <w:szCs w:val="28"/>
-          <w:u w:val="single"/>
-        </w:rPr>
-        <w:t>the</w:t>
-      </w:r>
-      <w:proofErr w:type="spellEnd"/>
-      <w:r>
-        <w:rPr>
-          <w:rFonts w:cstheme="minorHAnsi"/>
-          <w:b/>
-          <w:bCs/>
-          <w:i/>
-          <w:iCs/>
-          <w:sz w:val="28"/>
-          <w:szCs w:val="28"/>
-          <w:u w:val="single"/>
-        </w:rPr>
-        <w:t xml:space="preserve"> </w:t>
-      </w:r>
-      <w:proofErr w:type="spellStart"/>
-      <w:r>
-        <w:rPr>
-          <w:rFonts w:cstheme="minorHAnsi"/>
-          <w:b/>
-          <w:bCs/>
-          <w:i/>
-          <w:iCs/>
-          <w:sz w:val="28"/>
-          <w:szCs w:val="28"/>
-          <w:u w:val="single"/>
-        </w:rPr>
-        <w:t>veil</w:t>
-      </w:r>
-      <w:proofErr w:type="spellEnd"/>
-      <w:r>
-        <w:rPr>
-          <w:rFonts w:cstheme="minorHAnsi"/>
-          <w:sz w:val="28"/>
-          <w:szCs w:val="28"/>
-        </w:rPr>
-        <w:t xml:space="preserve"> es un juego </w:t>
-      </w:r>
-      <w:r>
-        <w:rPr>
-          <w:rFonts w:cstheme="minorHAnsi"/>
-          <w:i/>
-          <w:iCs/>
-          <w:sz w:val="28"/>
-          <w:szCs w:val="28"/>
-        </w:rPr>
-        <w:t>Top-Down</w:t>
-      </w:r>
-      <w:r>
-        <w:rPr>
-          <w:rFonts w:cstheme="minorHAnsi"/>
-          <w:sz w:val="28"/>
-          <w:szCs w:val="28"/>
-        </w:rPr>
-        <w:t xml:space="preserve"> (2d visto desde el cielo) que consiste en escapar de un sombrío lugar lleno de aterradoras criaturas. El jugador tiene la opción de matar a las criaturas o escapar buscando pistas en cada nivel. Si el jugador decide matar las criaturas, estás serán cada vez más hostiles (Aumenta las estadísticas de las criaturas) y al final del juego entenderá que esas cosas realmente eran su familia intentando ayudarle (En caso de que no las halla atacado) o defendiéndose (En caso de que el jugador las ataque). Finalmente dándose cuenta de que él era el monstruo, y perderá (Mostrando la campaña de </w:t>
-      </w:r>
-      <w:proofErr w:type="spellStart"/>
-      <w:r>
-        <w:rPr>
-          <w:rFonts w:cstheme="minorHAnsi"/>
-          <w:b/>
-          <w:bCs/>
-          <w:i/>
-          <w:iCs/>
-          <w:sz w:val="28"/>
-          <w:szCs w:val="28"/>
-          <w:u w:val="single"/>
-        </w:rPr>
-        <w:t>Game</w:t>
-      </w:r>
-      <w:proofErr w:type="spellEnd"/>
-      <w:r>
-        <w:rPr>
-          <w:rFonts w:cstheme="minorHAnsi"/>
-          <w:b/>
-          <w:bCs/>
-          <w:i/>
-          <w:iCs/>
-          <w:sz w:val="28"/>
-          <w:szCs w:val="28"/>
-          <w:u w:val="single"/>
-        </w:rPr>
-        <w:t xml:space="preserve"> </w:t>
-      </w:r>
-      <w:proofErr w:type="spellStart"/>
-      <w:r>
-        <w:rPr>
-          <w:rFonts w:cstheme="minorHAnsi"/>
-          <w:b/>
-          <w:bCs/>
-          <w:i/>
-          <w:iCs/>
-          <w:sz w:val="28"/>
-          <w:szCs w:val="28"/>
-          <w:u w:val="single"/>
-        </w:rPr>
-        <w:t>Over</w:t>
-      </w:r>
-      <w:proofErr w:type="spellEnd"/>
-      <w:r>
-        <w:rPr>
-          <w:rFonts w:cstheme="minorHAnsi"/>
-          <w:sz w:val="28"/>
-          <w:szCs w:val="28"/>
-        </w:rPr>
-        <w:t xml:space="preserve">), dando la opción al jugador de reiniciar el juego y remendar el error. En cambio, si el jugador decide buscar las pistas y huir de las criaturas, estás solo trataran de regresarlo a la celda (Tu cuarto) ya que pretenden salvarte, al finalizar el juego el protagonista entenderá que es lo que pasa realmente dándose cuenta de que él es el monstruo, volviendo a la sala 0 y curándose. </w:t>
-      </w:r>
-    </w:p>
-    <w:p>
-      <w:pPr>
-        <w:jc w:val="both"/>
-        <w:rPr>
-          <w:rFonts w:cstheme="minorHAnsi"/>
-          <w:sz w:val="28"/>
-          <w:szCs w:val="28"/>
-        </w:rPr>
-      </w:pPr>
-    </w:p>
-    <w:p>
-      <w:pPr>
-        <w:jc w:val="center"/>
-        <w:rPr>
-          <w:rFonts w:cstheme="minorHAnsi"/>
-          <w:b/>
-          <w:bCs/>
-          <w:sz w:val="28"/>
-          <w:szCs w:val="28"/>
-        </w:rPr>
-      </w:pPr>
-      <w:r>
-        <w:rPr>
-          <w:rFonts w:cstheme="minorHAnsi"/>
-          <w:b/>
-          <w:bCs/>
           <w:sz w:val="28"/>
           <w:szCs w:val="28"/>
         </w:rPr>
@@ -303,7 +161,7 @@
         <w:pStyle w:val="Prrafodelista"/>
         <w:numPr>
           <w:ilvl w:val="0"/>
-          <w:numId w:val="48"/>
+          <w:numId w:val="71"/>
         </w:numPr>
         <w:spacing w:line="254" w:lineRule="auto"/>
         <w:jc w:val="both"/>
@@ -327,7 +185,7 @@
         <w:pStyle w:val="Prrafodelista"/>
         <w:numPr>
           <w:ilvl w:val="0"/>
-          <w:numId w:val="48"/>
+          <w:numId w:val="71"/>
         </w:numPr>
         <w:spacing w:line="254" w:lineRule="auto"/>
         <w:jc w:val="both"/>
@@ -351,7 +209,7 @@
         <w:pStyle w:val="Prrafodelista"/>
         <w:numPr>
           <w:ilvl w:val="0"/>
-          <w:numId w:val="48"/>
+          <w:numId w:val="71"/>
         </w:numPr>
         <w:spacing w:line="254" w:lineRule="auto"/>
         <w:jc w:val="both"/>
@@ -375,7 +233,7 @@
         <w:pStyle w:val="Prrafodelista"/>
         <w:numPr>
           <w:ilvl w:val="0"/>
-          <w:numId w:val="48"/>
+          <w:numId w:val="71"/>
         </w:numPr>
         <w:spacing w:line="254" w:lineRule="auto"/>
         <w:jc w:val="both"/>
@@ -417,7 +275,7 @@
         <w:pStyle w:val="Prrafodelista"/>
         <w:numPr>
           <w:ilvl w:val="0"/>
-          <w:numId w:val="49"/>
+          <w:numId w:val="72"/>
         </w:numPr>
         <w:spacing w:line="254" w:lineRule="auto"/>
         <w:jc w:val="both"/>
@@ -441,7 +299,7 @@
         <w:pStyle w:val="Prrafodelista"/>
         <w:numPr>
           <w:ilvl w:val="0"/>
-          <w:numId w:val="49"/>
+          <w:numId w:val="72"/>
         </w:numPr>
         <w:spacing w:line="254" w:lineRule="auto"/>
         <w:jc w:val="both"/>
@@ -465,7 +323,7 @@
         <w:pStyle w:val="Prrafodelista"/>
         <w:numPr>
           <w:ilvl w:val="0"/>
-          <w:numId w:val="49"/>
+          <w:numId w:val="72"/>
         </w:numPr>
         <w:spacing w:line="254" w:lineRule="auto"/>
         <w:jc w:val="both"/>
@@ -561,7 +419,7 @@
         <w:pStyle w:val="Prrafodelista"/>
         <w:numPr>
           <w:ilvl w:val="0"/>
-          <w:numId w:val="49"/>
+          <w:numId w:val="72"/>
         </w:numPr>
         <w:spacing w:line="254" w:lineRule="auto"/>
         <w:jc w:val="both"/>
@@ -603,7 +461,7 @@
         <w:pStyle w:val="Prrafodelista"/>
         <w:numPr>
           <w:ilvl w:val="0"/>
-          <w:numId w:val="50"/>
+          <w:numId w:val="73"/>
         </w:numPr>
         <w:spacing w:line="254" w:lineRule="auto"/>
         <w:jc w:val="both"/>
@@ -627,7 +485,7 @@
         <w:pStyle w:val="Prrafodelista"/>
         <w:numPr>
           <w:ilvl w:val="0"/>
-          <w:numId w:val="50"/>
+          <w:numId w:val="73"/>
         </w:numPr>
         <w:spacing w:line="254" w:lineRule="auto"/>
         <w:jc w:val="both"/>
@@ -669,7 +527,7 @@
         <w:pStyle w:val="Prrafodelista"/>
         <w:numPr>
           <w:ilvl w:val="0"/>
-          <w:numId w:val="51"/>
+          <w:numId w:val="74"/>
         </w:numPr>
         <w:spacing w:line="254" w:lineRule="auto"/>
         <w:jc w:val="both"/>
@@ -693,7 +551,7 @@
         <w:pStyle w:val="Prrafodelista"/>
         <w:numPr>
           <w:ilvl w:val="0"/>
-          <w:numId w:val="51"/>
+          <w:numId w:val="74"/>
         </w:numPr>
         <w:spacing w:line="254" w:lineRule="auto"/>
         <w:jc w:val="both"/>
@@ -805,10 +663,10 @@
           <w:szCs w:val="28"/>
         </w:rPr>
         <w:drawing>
-          <wp:inline distT="0" distB="0" distL="0" distR="0" wp14:anchorId="317A3C09" wp14:editId="6F7A0C53">
+          <wp:inline distT="0" distB="0" distL="0" distR="0" wp14:anchorId="3131D6BB" wp14:editId="12D8CB24">
             <wp:extent cx="4107180" cy="2247900"/>
             <wp:effectExtent l="0" t="0" r="7620" b="0"/>
-            <wp:docPr id="1640213002" name="Imagen 1"/>
+            <wp:docPr id="2076806192" name="Imagen 1"/>
             <wp:cNvGraphicFramePr>
               <a:graphicFrameLocks xmlns:a="http://schemas.openxmlformats.org/drawingml/2006/main" noChangeAspect="1"/>
             </wp:cNvGraphicFramePr>
@@ -822,7 +680,7 @@
                     </pic:cNvPicPr>
                   </pic:nvPicPr>
                   <pic:blipFill>
-                    <a:blip>
+                    <a:blip r:embed="rId5">
                       <a:extLst>
                         <a:ext uri="{28A0092B-C50C-407E-A947-70E740481C1C}">
                           <a14:useLocalDpi xmlns:a14="http://schemas.microsoft.com/office/drawing/2010/main" val="0"/>
@@ -916,7 +774,7 @@
         <w:pStyle w:val="Prrafodelista"/>
         <w:numPr>
           <w:ilvl w:val="0"/>
-          <w:numId w:val="52"/>
+          <w:numId w:val="75"/>
         </w:numPr>
         <w:spacing w:line="254" w:lineRule="auto"/>
         <w:jc w:val="both"/>
@@ -926,7 +784,6 @@
           <w:szCs w:val="28"/>
         </w:rPr>
       </w:pPr>
-      <w:proofErr w:type="spellStart"/>
       <w:r>
         <w:rPr>
           <w:rFonts w:cstheme="minorHAnsi"/>
@@ -940,7 +797,6 @@
         </w:rPr>
         <w:t>HitMan</w:t>
       </w:r>
-      <w:proofErr w:type="spellEnd"/>
       <w:r>
         <w:rPr>
           <w:rFonts w:cstheme="minorHAnsi"/>
@@ -966,7 +822,7 @@
         <w:pStyle w:val="Prrafodelista"/>
         <w:numPr>
           <w:ilvl w:val="0"/>
-          <w:numId w:val="52"/>
+          <w:numId w:val="75"/>
         </w:numPr>
         <w:spacing w:line="254" w:lineRule="auto"/>
         <w:jc w:val="both"/>
@@ -984,7 +840,6 @@
         </w:rPr>
         <w:t xml:space="preserve">Familia: Mecánica de perseguir cuando el </w:t>
       </w:r>
-      <w:proofErr w:type="spellStart"/>
       <w:r>
         <w:rPr>
           <w:rFonts w:cstheme="minorHAnsi"/>
@@ -998,7 +853,6 @@
         </w:rPr>
         <w:t>HitMan</w:t>
       </w:r>
-      <w:proofErr w:type="spellEnd"/>
       <w:r>
         <w:rPr>
           <w:rFonts w:cstheme="minorHAnsi"/>
@@ -1194,7 +1048,7 @@
         <w:pStyle w:val="Prrafodelista"/>
         <w:numPr>
           <w:ilvl w:val="0"/>
-          <w:numId w:val="53"/>
+          <w:numId w:val="76"/>
         </w:numPr>
         <w:spacing w:line="254" w:lineRule="auto"/>
         <w:jc w:val="both"/>
@@ -1240,7 +1094,7 @@
         <w:pStyle w:val="Prrafodelista"/>
         <w:numPr>
           <w:ilvl w:val="0"/>
-          <w:numId w:val="53"/>
+          <w:numId w:val="76"/>
         </w:numPr>
         <w:spacing w:line="254" w:lineRule="auto"/>
         <w:jc w:val="both"/>
@@ -1264,7 +1118,7 @@
         <w:pStyle w:val="Prrafodelista"/>
         <w:numPr>
           <w:ilvl w:val="0"/>
-          <w:numId w:val="53"/>
+          <w:numId w:val="76"/>
         </w:numPr>
         <w:spacing w:line="254" w:lineRule="auto"/>
         <w:jc w:val="both"/>
@@ -1288,7 +1142,7 @@
         <w:pStyle w:val="Prrafodelista"/>
         <w:numPr>
           <w:ilvl w:val="0"/>
-          <w:numId w:val="53"/>
+          <w:numId w:val="76"/>
         </w:numPr>
         <w:spacing w:line="254" w:lineRule="auto"/>
         <w:jc w:val="both"/>
@@ -1312,7 +1166,7 @@
         <w:pStyle w:val="Prrafodelista"/>
         <w:numPr>
           <w:ilvl w:val="0"/>
-          <w:numId w:val="53"/>
+          <w:numId w:val="76"/>
         </w:numPr>
         <w:spacing w:line="254" w:lineRule="auto"/>
         <w:jc w:val="both"/>
@@ -1358,7 +1212,7 @@
         <w:pStyle w:val="Prrafodelista"/>
         <w:numPr>
           <w:ilvl w:val="0"/>
-          <w:numId w:val="53"/>
+          <w:numId w:val="76"/>
         </w:numPr>
         <w:spacing w:line="254" w:lineRule="auto"/>
         <w:jc w:val="both"/>
@@ -1382,7 +1236,7 @@
         <w:pStyle w:val="Prrafodelista"/>
         <w:numPr>
           <w:ilvl w:val="0"/>
-          <w:numId w:val="53"/>
+          <w:numId w:val="76"/>
         </w:numPr>
         <w:spacing w:line="254" w:lineRule="auto"/>
         <w:jc w:val="both"/>
@@ -1406,7 +1260,7 @@
         <w:pStyle w:val="Prrafodelista"/>
         <w:numPr>
           <w:ilvl w:val="0"/>
-          <w:numId w:val="53"/>
+          <w:numId w:val="76"/>
         </w:numPr>
         <w:spacing w:line="254" w:lineRule="auto"/>
         <w:jc w:val="both"/>
@@ -1430,7 +1284,7 @@
         <w:pStyle w:val="Prrafodelista"/>
         <w:numPr>
           <w:ilvl w:val="0"/>
-          <w:numId w:val="54"/>
+          <w:numId w:val="77"/>
         </w:numPr>
         <w:spacing w:line="254" w:lineRule="auto"/>
         <w:ind w:left="720"/>
@@ -1486,7 +1340,7 @@
         <w:pStyle w:val="Prrafodelista"/>
         <w:numPr>
           <w:ilvl w:val="0"/>
-          <w:numId w:val="53"/>
+          <w:numId w:val="76"/>
         </w:numPr>
         <w:spacing w:line="254" w:lineRule="auto"/>
         <w:jc w:val="both"/>
@@ -1510,7 +1364,7 @@
         <w:pStyle w:val="Prrafodelista"/>
         <w:numPr>
           <w:ilvl w:val="0"/>
-          <w:numId w:val="53"/>
+          <w:numId w:val="76"/>
         </w:numPr>
         <w:spacing w:line="254" w:lineRule="auto"/>
         <w:jc w:val="both"/>
@@ -1534,7 +1388,7 @@
         <w:pStyle w:val="Prrafodelista"/>
         <w:numPr>
           <w:ilvl w:val="0"/>
-          <w:numId w:val="53"/>
+          <w:numId w:val="76"/>
         </w:numPr>
         <w:spacing w:line="254" w:lineRule="auto"/>
         <w:jc w:val="both"/>
@@ -1580,7 +1434,7 @@
         <w:pStyle w:val="Prrafodelista"/>
         <w:numPr>
           <w:ilvl w:val="0"/>
-          <w:numId w:val="53"/>
+          <w:numId w:val="76"/>
         </w:numPr>
         <w:spacing w:line="254" w:lineRule="auto"/>
         <w:jc w:val="both"/>
@@ -1604,7 +1458,7 @@
         <w:pStyle w:val="Prrafodelista"/>
         <w:numPr>
           <w:ilvl w:val="0"/>
-          <w:numId w:val="53"/>
+          <w:numId w:val="76"/>
         </w:numPr>
         <w:spacing w:line="254" w:lineRule="auto"/>
         <w:jc w:val="both"/>
@@ -1628,7 +1482,7 @@
         <w:pStyle w:val="Prrafodelista"/>
         <w:numPr>
           <w:ilvl w:val="0"/>
-          <w:numId w:val="53"/>
+          <w:numId w:val="76"/>
         </w:numPr>
         <w:spacing w:line="254" w:lineRule="auto"/>
         <w:jc w:val="both"/>
@@ -1714,7 +1568,7 @@
         <w:pStyle w:val="Prrafodelista"/>
         <w:numPr>
           <w:ilvl w:val="0"/>
-          <w:numId w:val="53"/>
+          <w:numId w:val="76"/>
         </w:numPr>
         <w:spacing w:line="254" w:lineRule="auto"/>
         <w:jc w:val="both"/>
@@ -1742,23 +1596,13 @@
         </w:rPr>
         <w:t xml:space="preserve"> (</w:t>
       </w:r>
-      <w:proofErr w:type="spellStart"/>
-      <w:r>
-        <w:rPr>
-          <w:rFonts w:cstheme="minorHAnsi"/>
-          <w:sz w:val="28"/>
-          <w:szCs w:val="28"/>
-        </w:rPr>
-        <w:t>Bonk</w:t>
-      </w:r>
-      <w:proofErr w:type="spellEnd"/>
-      <w:r>
-        <w:rPr>
-          <w:rFonts w:cstheme="minorHAnsi"/>
-          <w:sz w:val="28"/>
-          <w:szCs w:val="28"/>
-        </w:rPr>
-        <w:t>)</w:t>
+      <w:r>
+        <w:rPr>
+          <w:rFonts w:cstheme="minorHAnsi"/>
+          <w:sz w:val="28"/>
+          <w:szCs w:val="28"/>
+        </w:rPr>
+        <w:t>Bonk)</w:t>
       </w:r>
     </w:p>
     <w:p>
@@ -1766,7 +1610,7 @@
         <w:pStyle w:val="Prrafodelista"/>
         <w:numPr>
           <w:ilvl w:val="0"/>
-          <w:numId w:val="53"/>
+          <w:numId w:val="76"/>
         </w:numPr>
         <w:spacing w:line="254" w:lineRule="auto"/>
         <w:jc w:val="both"/>
@@ -1799,7 +1643,7 @@
           <w:noProof/>
         </w:rPr>
         <w:drawing>
-          <wp:anchor distT="0" distB="0" distL="114300" distR="114300" simplePos="0" relativeHeight="251659264" behindDoc="0" locked="0" layoutInCell="1" allowOverlap="1" wp14:anchorId="433B0A44" wp14:editId="6F07967A">
+          <wp:anchor distT="0" distB="0" distL="114300" distR="114300" simplePos="0" relativeHeight="251658240" behindDoc="0" locked="0" layoutInCell="1" allowOverlap="1" wp14:anchorId="1C33473E" wp14:editId="111970CD">
             <wp:simplePos x="0" y="0"/>
             <wp:positionH relativeFrom="column">
               <wp:posOffset>1682115</wp:posOffset>
@@ -1810,7 +1654,7 @@
             <wp:extent cx="2362200" cy="2134870"/>
             <wp:effectExtent l="0" t="0" r="0" b="0"/>
             <wp:wrapNone/>
-            <wp:docPr id="451924745" name="Imagen 3" descr="cheems bonk, meme pixel art vector de Stock | Adobe Stock"/>
+            <wp:docPr id="153890626" name="Imagen 3" descr="cheems bonk, meme pixel art vector de Stock | Adobe Stock"/>
             <wp:cNvGraphicFramePr>
               <a:graphicFrameLocks xmlns:a="http://schemas.openxmlformats.org/drawingml/2006/main" noChangeAspect="1"/>
             </wp:cNvGraphicFramePr>
@@ -1824,7 +1668,7 @@
                     </pic:cNvPicPr>
                   </pic:nvPicPr>
                   <pic:blipFill>
-                    <a:blip>
+                    <a:blip r:embed="rId6">
                       <a:extLst>
                         <a:ext uri="{28A0092B-C50C-407E-A947-70E740481C1C}">
                           <a14:useLocalDpi xmlns:a14="http://schemas.microsoft.com/office/drawing/2010/main" val="0"/>
@@ -1863,7 +1707,7 @@
           <w:noProof/>
         </w:rPr>
         <w:drawing>
-          <wp:anchor distT="0" distB="0" distL="114300" distR="114300" simplePos="0" relativeHeight="251660288" behindDoc="0" locked="0" layoutInCell="1" allowOverlap="1" wp14:anchorId="4B059D8E" wp14:editId="1B1D5187">
+          <wp:anchor distT="0" distB="0" distL="114300" distR="114300" simplePos="0" relativeHeight="251658240" behindDoc="0" locked="0" layoutInCell="1" allowOverlap="1" wp14:anchorId="7640DB81" wp14:editId="7D8E139E">
             <wp:simplePos x="0" y="0"/>
             <wp:positionH relativeFrom="column">
               <wp:posOffset>2848610</wp:posOffset>
@@ -1872,9 +1716,9 @@
               <wp:posOffset>43815</wp:posOffset>
             </wp:positionV>
             <wp:extent cx="583565" cy="516255"/>
-            <wp:effectExtent l="95250" t="114300" r="64135" b="131445"/>
+            <wp:effectExtent l="95250" t="114300" r="45085" b="131445"/>
             <wp:wrapNone/>
-            <wp:docPr id="879120695" name="Imagen 2" descr="Comic Speech Bubble With Bonk Text Stock Illustration - Download Image Now  - Alphabet, Audio Equipment, Cartoon - iStock"/>
+            <wp:docPr id="1421477037" name="Imagen 2" descr="Comic Speech Bubble With Bonk Text Stock Illustration - Download Image Now  - Alphabet, Audio Equipment, Cartoon - iStock"/>
             <wp:cNvGraphicFramePr>
               <a:graphicFrameLocks xmlns:a="http://schemas.openxmlformats.org/drawingml/2006/main" noChangeAspect="1"/>
             </wp:cNvGraphicFramePr>
@@ -1888,7 +1732,7 @@
                     </pic:cNvPicPr>
                   </pic:nvPicPr>
                   <pic:blipFill>
-                    <a:blip>
+                    <a:blip r:embed="rId7" cstate="print">
                       <a:extLst>
                         <a:ext uri="{28A0092B-C50C-407E-A947-70E740481C1C}">
                           <a14:useLocalDpi xmlns:a14="http://schemas.microsoft.com/office/drawing/2010/main" val="0"/>
@@ -1986,36 +1830,6 @@
         <w:jc w:val="both"/>
         <w:rPr>
           <w:rFonts w:cstheme="minorHAnsi"/>
-          <w:sz w:val="28"/>
-          <w:szCs w:val="28"/>
-        </w:rPr>
-      </w:pPr>
-    </w:p>
-    <w:p>
-      <w:pPr>
-        <w:jc w:val="both"/>
-        <w:rPr>
-          <w:rFonts w:cstheme="minorHAnsi"/>
-          <w:sz w:val="28"/>
-          <w:szCs w:val="28"/>
-        </w:rPr>
-      </w:pPr>
-    </w:p>
-    <w:p>
-      <w:pPr>
-        <w:jc w:val="both"/>
-        <w:rPr>
-          <w:rFonts w:cstheme="minorHAnsi"/>
-          <w:sz w:val="28"/>
-          <w:szCs w:val="28"/>
-        </w:rPr>
-      </w:pPr>
-    </w:p>
-    <w:p>
-      <w:pPr>
-        <w:jc w:val="both"/>
-        <w:rPr>
-          <w:rFonts w:cstheme="minorHAnsi"/>
           <w:b/>
           <w:bCs/>
           <w:sz w:val="28"/>
@@ -2038,7 +1852,7 @@
         <w:pStyle w:val="Prrafodelista"/>
         <w:numPr>
           <w:ilvl w:val="0"/>
-          <w:numId w:val="55"/>
+          <w:numId w:val="78"/>
         </w:numPr>
         <w:spacing w:line="254" w:lineRule="auto"/>
         <w:jc w:val="both"/>
@@ -2054,40 +1868,47 @@
           <w:sz w:val="28"/>
           <w:szCs w:val="28"/>
         </w:rPr>
+        <w:t>Mapa (vacío (Negro)) (Cinemática automática)</w:t>
+      </w:r>
+    </w:p>
+    <w:p>
+      <w:pPr>
+        <w:pStyle w:val="Prrafodelista"/>
+        <w:jc w:val="both"/>
+        <w:rPr>
+          <w:rFonts w:cstheme="minorHAnsi"/>
+          <w:sz w:val="28"/>
+          <w:szCs w:val="28"/>
+        </w:rPr>
+      </w:pPr>
+    </w:p>
+    <w:p>
+      <w:pPr>
+        <w:pStyle w:val="Prrafodelista"/>
+        <w:jc w:val="both"/>
+        <w:rPr>
+          <w:rFonts w:cstheme="minorHAnsi"/>
+          <w:sz w:val="28"/>
+          <w:szCs w:val="28"/>
+        </w:rPr>
+      </w:pPr>
+      <w:r>
+        <w:rPr>
+          <w:rFonts w:cstheme="minorHAnsi"/>
+          <w:sz w:val="28"/>
+          <w:szCs w:val="28"/>
+        </w:rPr>
+        <w:t xml:space="preserve">El personaje camina lentamente hacia una carta, cuando llega a este cae en llanto y empiezan a salir nubes con la verdadera forma de los </w:t>
+      </w:r>
+      <w:r>
+        <w:rPr>
+          <w:rFonts w:cstheme="minorHAnsi"/>
+          <w:sz w:val="28"/>
+          <w:szCs w:val="28"/>
+        </w:rPr>
         <w:lastRenderedPageBreak/>
-        <w:t>Mapa (vacío (Negro)) (Cinemática automática)</w:t>
-      </w:r>
-    </w:p>
-    <w:p>
-      <w:pPr>
-        <w:pStyle w:val="Prrafodelista"/>
-        <w:jc w:val="both"/>
-        <w:rPr>
-          <w:rFonts w:cstheme="minorHAnsi"/>
-          <w:sz w:val="28"/>
-          <w:szCs w:val="28"/>
-        </w:rPr>
-      </w:pPr>
-    </w:p>
-    <w:p>
-      <w:pPr>
-        <w:pStyle w:val="Prrafodelista"/>
-        <w:jc w:val="both"/>
-        <w:rPr>
-          <w:rFonts w:cstheme="minorHAnsi"/>
-          <w:sz w:val="28"/>
-          <w:szCs w:val="28"/>
-        </w:rPr>
-      </w:pPr>
-      <w:r>
-        <w:rPr>
-          <w:rFonts w:cstheme="minorHAnsi"/>
-          <w:sz w:val="28"/>
-          <w:szCs w:val="28"/>
-        </w:rPr>
-        <w:t xml:space="preserve">El personaje camina lentamente hacia una carta, cuando llega a este cae en llanto y empiezan a salir nubes con la verdadera forma de los monstruos, es decir su familia mientras que él se convierte en su verdadera forma, un monstruo. Pantalla final de </w:t>
-      </w:r>
-      <w:proofErr w:type="spellStart"/>
+        <w:t xml:space="preserve">monstruos, es decir su familia mientras que él se convierte en su verdadera forma, un monstruo. Pantalla final de </w:t>
+      </w:r>
       <w:r>
         <w:rPr>
           <w:rFonts w:cstheme="minorHAnsi"/>
@@ -2101,7 +1922,6 @@
         </w:rPr>
         <w:t>GameOver</w:t>
       </w:r>
-      <w:proofErr w:type="spellEnd"/>
       <w:r>
         <w:rPr>
           <w:rFonts w:cstheme="minorHAnsi"/>
@@ -2312,13 +2132,50 @@
           <w:szCs w:val="28"/>
         </w:rPr>
       </w:pPr>
-      <w:r>
-        <w:rPr>
-          <w:rFonts w:cstheme="minorHAnsi"/>
-          <w:sz w:val="28"/>
-          <w:szCs w:val="28"/>
-        </w:rPr>
-        <w:t>Segunda depuración:</w:t>
+    </w:p>
+    <w:p>
+      <w:pPr>
+        <w:rPr>
+          <w:rFonts w:cstheme="minorHAnsi"/>
+          <w:sz w:val="28"/>
+          <w:szCs w:val="28"/>
+        </w:rPr>
+      </w:pPr>
+    </w:p>
+    <w:p>
+      <w:pPr>
+        <w:rPr>
+          <w:rFonts w:cstheme="minorHAnsi"/>
+          <w:sz w:val="28"/>
+          <w:szCs w:val="28"/>
+        </w:rPr>
+      </w:pPr>
+    </w:p>
+    <w:p>
+      <w:pPr>
+        <w:rPr>
+          <w:rFonts w:cstheme="minorHAnsi"/>
+          <w:sz w:val="28"/>
+          <w:szCs w:val="28"/>
+        </w:rPr>
+      </w:pPr>
+      <w:proofErr w:type="gramStart"/>
+      <w:r>
+        <w:rPr>
+          <w:rFonts w:cstheme="minorHAnsi"/>
+          <w:sz w:val="28"/>
+          <w:szCs w:val="28"/>
+        </w:rPr>
+        <w:t>Tercer depuración</w:t>
+      </w:r>
+      <w:proofErr w:type="gramEnd"/>
+      <w:r>
+        <w:rPr>
+          <w:rFonts w:cstheme="minorHAnsi"/>
+          <w:sz w:val="28"/>
+          <w:szCs w:val="28"/>
+        </w:rPr>
+        <w:t>:</w:t>
       </w:r>
     </w:p>
     <w:p>
@@ -2386,7 +2243,7 @@
         <w:pStyle w:val="Prrafodelista"/>
         <w:numPr>
           <w:ilvl w:val="0"/>
-          <w:numId w:val="56"/>
+          <w:numId w:val="79"/>
         </w:numPr>
         <w:spacing w:line="252" w:lineRule="auto"/>
         <w:rPr>
@@ -2409,7 +2266,7 @@
         <w:pStyle w:val="Prrafodelista"/>
         <w:numPr>
           <w:ilvl w:val="0"/>
-          <w:numId w:val="56"/>
+          <w:numId w:val="79"/>
         </w:numPr>
         <w:spacing w:line="252" w:lineRule="auto"/>
         <w:rPr>
@@ -2450,7 +2307,7 @@
         <w:pStyle w:val="Prrafodelista"/>
         <w:numPr>
           <w:ilvl w:val="0"/>
-          <w:numId w:val="57"/>
+          <w:numId w:val="80"/>
         </w:numPr>
         <w:spacing w:line="252" w:lineRule="auto"/>
         <w:rPr>
@@ -2488,10 +2345,28 @@
     </w:p>
     <w:p>
       <w:pPr>
+        <w:ind w:left="360"/>
+        <w:rPr>
+          <w:rFonts w:cstheme="minorHAnsi"/>
+          <w:sz w:val="28"/>
+          <w:szCs w:val="28"/>
+        </w:rPr>
+      </w:pPr>
+      <w:r>
+        <w:rPr>
+          <w:rFonts w:cstheme="minorHAnsi"/>
+          <w:sz w:val="28"/>
+          <w:szCs w:val="28"/>
+        </w:rPr>
+        <w:t>Atributo especifico:</w:t>
+      </w:r>
+    </w:p>
+    <w:p>
+      <w:pPr>
         <w:pStyle w:val="Prrafodelista"/>
         <w:numPr>
           <w:ilvl w:val="0"/>
-          <w:numId w:val="58"/>
+          <w:numId w:val="81"/>
         </w:numPr>
         <w:spacing w:line="252" w:lineRule="auto"/>
         <w:ind w:left="1080"/>
@@ -2507,7 +2382,7 @@
           <w:sz w:val="28"/>
           <w:szCs w:val="28"/>
         </w:rPr>
-        <w:t>Métodos</w:t>
+        <w:t xml:space="preserve">Estado </w:t>
       </w:r>
     </w:p>
     <w:p>
@@ -2515,7 +2390,77 @@
         <w:pStyle w:val="Prrafodelista"/>
         <w:numPr>
           <w:ilvl w:val="1"/>
-          <w:numId w:val="57"/>
+          <w:numId w:val="81"/>
+        </w:numPr>
+        <w:spacing w:line="252" w:lineRule="auto"/>
+        <w:rPr>
+          <w:rFonts w:cstheme="minorHAnsi"/>
+          <w:sz w:val="28"/>
+          <w:szCs w:val="28"/>
+        </w:rPr>
+      </w:pPr>
+      <w:r>
+        <w:rPr>
+          <w:rFonts w:cstheme="minorHAnsi"/>
+          <w:sz w:val="28"/>
+          <w:szCs w:val="28"/>
+        </w:rPr>
+        <w:t>Abierta</w:t>
+      </w:r>
+    </w:p>
+    <w:p>
+      <w:pPr>
+        <w:pStyle w:val="Prrafodelista"/>
+        <w:numPr>
+          <w:ilvl w:val="1"/>
+          <w:numId w:val="81"/>
+        </w:numPr>
+        <w:spacing w:line="252" w:lineRule="auto"/>
+        <w:rPr>
+          <w:rFonts w:cstheme="minorHAnsi"/>
+          <w:sz w:val="28"/>
+          <w:szCs w:val="28"/>
+        </w:rPr>
+      </w:pPr>
+      <w:r>
+        <w:rPr>
+          <w:rFonts w:cstheme="minorHAnsi"/>
+          <w:sz w:val="28"/>
+          <w:szCs w:val="28"/>
+        </w:rPr>
+        <w:t xml:space="preserve">Cerrada </w:t>
+      </w:r>
+    </w:p>
+    <w:p>
+      <w:pPr>
+        <w:pStyle w:val="Prrafodelista"/>
+        <w:numPr>
+          <w:ilvl w:val="0"/>
+          <w:numId w:val="81"/>
+        </w:numPr>
+        <w:spacing w:line="252" w:lineRule="auto"/>
+        <w:ind w:left="1080"/>
+        <w:rPr>
+          <w:rFonts w:cstheme="minorHAnsi"/>
+          <w:sz w:val="28"/>
+          <w:szCs w:val="28"/>
+        </w:rPr>
+      </w:pPr>
+      <w:r>
+        <w:rPr>
+          <w:rFonts w:cstheme="minorHAnsi"/>
+          <w:sz w:val="28"/>
+          <w:szCs w:val="28"/>
+        </w:rPr>
+        <w:t>Métodos</w:t>
+      </w:r>
+    </w:p>
+    <w:p>
+      <w:pPr>
+        <w:pStyle w:val="Prrafodelista"/>
+        <w:numPr>
+          <w:ilvl w:val="1"/>
+          <w:numId w:val="80"/>
         </w:numPr>
         <w:spacing w:line="252" w:lineRule="auto"/>
         <w:ind w:left="1800"/>
@@ -2539,7 +2484,7 @@
         <w:pStyle w:val="Prrafodelista"/>
         <w:numPr>
           <w:ilvl w:val="2"/>
-          <w:numId w:val="57"/>
+          <w:numId w:val="80"/>
         </w:numPr>
         <w:spacing w:line="252" w:lineRule="auto"/>
         <w:ind w:left="2520"/>
@@ -2555,9 +2500,1055 @@
           <w:sz w:val="28"/>
           <w:szCs w:val="28"/>
         </w:rPr>
-        <w:t xml:space="preserve">Si tiene la llave se abre y se actualizara su </w:t>
-      </w:r>
-      <w:r>
+        <w:t>Si tiene la llave se abre y cambia su estado</w:t>
+      </w:r>
+    </w:p>
+    <w:p>
+      <w:pPr>
+        <w:pStyle w:val="Prrafodelista"/>
+        <w:numPr>
+          <w:ilvl w:val="2"/>
+          <w:numId w:val="80"/>
+        </w:numPr>
+        <w:spacing w:line="252" w:lineRule="auto"/>
+        <w:ind w:left="2520"/>
+        <w:rPr>
+          <w:rFonts w:cstheme="minorHAnsi"/>
+          <w:sz w:val="28"/>
+          <w:szCs w:val="28"/>
+        </w:rPr>
+      </w:pPr>
+      <w:r>
+        <w:rPr>
+          <w:rFonts w:cstheme="minorHAnsi"/>
+          <w:sz w:val="28"/>
+          <w:szCs w:val="28"/>
+        </w:rPr>
+        <w:t>Si no tiene la llave aparecerá un bloque de texto que dice que se encuentra cerrada.</w:t>
+      </w:r>
+    </w:p>
+    <w:p>
+      <w:pPr>
+        <w:ind w:left="360"/>
+        <w:rPr>
+          <w:rFonts w:cstheme="minorHAnsi"/>
+          <w:sz w:val="28"/>
+          <w:szCs w:val="28"/>
+        </w:rPr>
+      </w:pPr>
+      <w:r>
+        <w:rPr>
+          <w:rFonts w:cstheme="minorHAnsi"/>
+          <w:sz w:val="28"/>
+          <w:szCs w:val="28"/>
+        </w:rPr>
+        <w:t>Ropa sucia</w:t>
+      </w:r>
+    </w:p>
+    <w:p>
+      <w:pPr>
+        <w:pStyle w:val="Prrafodelista"/>
+        <w:numPr>
+          <w:ilvl w:val="0"/>
+          <w:numId w:val="82"/>
+        </w:numPr>
+        <w:spacing w:line="252" w:lineRule="auto"/>
+        <w:ind w:left="1080"/>
+        <w:rPr>
+          <w:rFonts w:cstheme="minorHAnsi"/>
+          <w:sz w:val="28"/>
+          <w:szCs w:val="28"/>
+        </w:rPr>
+      </w:pPr>
+      <w:r>
+        <w:rPr>
+          <w:rFonts w:cstheme="minorHAnsi"/>
+          <w:sz w:val="28"/>
+          <w:szCs w:val="28"/>
+        </w:rPr>
+        <w:t>Métodos</w:t>
+      </w:r>
+    </w:p>
+    <w:p>
+      <w:pPr>
+        <w:pStyle w:val="Prrafodelista"/>
+        <w:numPr>
+          <w:ilvl w:val="1"/>
+          <w:numId w:val="83"/>
+        </w:numPr>
+        <w:spacing w:line="252" w:lineRule="auto"/>
+        <w:ind w:left="1800"/>
+        <w:rPr>
+          <w:rFonts w:cstheme="minorHAnsi"/>
+          <w:sz w:val="28"/>
+          <w:szCs w:val="28"/>
+        </w:rPr>
+      </w:pPr>
+      <w:r>
+        <w:rPr>
+          <w:rFonts w:cstheme="minorHAnsi"/>
+          <w:sz w:val="28"/>
+          <w:szCs w:val="28"/>
+        </w:rPr>
+        <w:t>Al interactuar debe de aparecer una barbie a su lado</w:t>
+      </w:r>
+    </w:p>
+    <w:p>
+      <w:pPr>
+        <w:pStyle w:val="Prrafodelista"/>
+        <w:numPr>
+          <w:ilvl w:val="1"/>
+          <w:numId w:val="83"/>
+        </w:numPr>
+        <w:spacing w:line="252" w:lineRule="auto"/>
+        <w:ind w:left="1800"/>
+        <w:rPr>
+          <w:rFonts w:cstheme="minorHAnsi"/>
+          <w:sz w:val="28"/>
+          <w:szCs w:val="28"/>
+        </w:rPr>
+      </w:pPr>
+      <w:r>
+        <w:rPr>
+          <w:rFonts w:cstheme="minorHAnsi"/>
+          <w:sz w:val="28"/>
+          <w:szCs w:val="28"/>
+        </w:rPr>
+        <w:t>Se regará la ropa</w:t>
+      </w:r>
+    </w:p>
+    <w:p>
+      <w:pPr>
+        <w:ind w:left="360"/>
+        <w:rPr>
+          <w:rFonts w:cstheme="minorHAnsi"/>
+          <w:sz w:val="28"/>
+          <w:szCs w:val="28"/>
+        </w:rPr>
+      </w:pPr>
+      <w:r>
+        <w:rPr>
+          <w:rFonts w:cstheme="minorHAnsi"/>
+          <w:sz w:val="28"/>
+          <w:szCs w:val="28"/>
+        </w:rPr>
+        <w:t>Horno</w:t>
+      </w:r>
+    </w:p>
+    <w:p>
+      <w:pPr>
+        <w:pStyle w:val="Prrafodelista"/>
+        <w:numPr>
+          <w:ilvl w:val="0"/>
+          <w:numId w:val="84"/>
+        </w:numPr>
+        <w:spacing w:line="252" w:lineRule="auto"/>
+        <w:ind w:left="1080"/>
+        <w:rPr>
+          <w:rFonts w:cstheme="minorHAnsi"/>
+          <w:sz w:val="28"/>
+          <w:szCs w:val="28"/>
+        </w:rPr>
+      </w:pPr>
+      <w:r>
+        <w:rPr>
+          <w:rFonts w:cstheme="minorHAnsi"/>
+          <w:sz w:val="28"/>
+          <w:szCs w:val="28"/>
+        </w:rPr>
+        <w:t>Métodos</w:t>
+      </w:r>
+    </w:p>
+    <w:p>
+      <w:pPr>
+        <w:pStyle w:val="Prrafodelista"/>
+        <w:numPr>
+          <w:ilvl w:val="1"/>
+          <w:numId w:val="85"/>
+        </w:numPr>
+        <w:spacing w:line="252" w:lineRule="auto"/>
+        <w:ind w:left="1800"/>
+        <w:rPr>
+          <w:rFonts w:cstheme="minorHAnsi"/>
+          <w:sz w:val="28"/>
+          <w:szCs w:val="28"/>
+        </w:rPr>
+      </w:pPr>
+      <w:r>
+        <w:rPr>
+          <w:rFonts w:cstheme="minorHAnsi"/>
+          <w:sz w:val="28"/>
+          <w:szCs w:val="28"/>
+        </w:rPr>
+        <w:t>Al interactuar debe de aparecer una sopa a su lado</w:t>
+      </w:r>
+    </w:p>
+    <w:p>
+      <w:pPr>
+        <w:pStyle w:val="Prrafodelista"/>
+        <w:numPr>
+          <w:ilvl w:val="1"/>
+          <w:numId w:val="85"/>
+        </w:numPr>
+        <w:spacing w:line="252" w:lineRule="auto"/>
+        <w:ind w:left="1800"/>
+        <w:rPr>
+          <w:rFonts w:cstheme="minorHAnsi"/>
+          <w:sz w:val="28"/>
+          <w:szCs w:val="28"/>
+        </w:rPr>
+      </w:pPr>
+      <w:r>
+        <w:rPr>
+          <w:rFonts w:cstheme="minorHAnsi"/>
+          <w:sz w:val="28"/>
+          <w:szCs w:val="28"/>
+        </w:rPr>
+        <w:t>Se abrirá la puerta del horno</w:t>
+      </w:r>
+    </w:p>
+    <w:p>
+      <w:pPr>
+        <w:ind w:left="360"/>
+        <w:rPr>
+          <w:rFonts w:cstheme="minorHAnsi"/>
+          <w:sz w:val="28"/>
+          <w:szCs w:val="28"/>
+        </w:rPr>
+      </w:pPr>
+    </w:p>
+    <w:p>
+      <w:pPr>
+        <w:ind w:left="360"/>
+        <w:rPr>
+          <w:rFonts w:cstheme="minorHAnsi"/>
+          <w:sz w:val="28"/>
+          <w:szCs w:val="28"/>
+        </w:rPr>
+      </w:pPr>
+    </w:p>
+    <w:p>
+      <w:pPr>
+        <w:ind w:left="360"/>
+        <w:rPr>
+          <w:rFonts w:cstheme="minorHAnsi"/>
+          <w:sz w:val="28"/>
+          <w:szCs w:val="28"/>
+        </w:rPr>
+      </w:pPr>
+      <w:r>
+        <w:rPr>
+          <w:rFonts w:cstheme="minorHAnsi"/>
+          <w:sz w:val="28"/>
+          <w:szCs w:val="28"/>
+        </w:rPr>
+        <w:t>Mesón central</w:t>
+      </w:r>
+    </w:p>
+    <w:p>
+      <w:pPr>
+        <w:pStyle w:val="Prrafodelista"/>
+        <w:numPr>
+          <w:ilvl w:val="0"/>
+          <w:numId w:val="86"/>
+        </w:numPr>
+        <w:spacing w:line="252" w:lineRule="auto"/>
+        <w:ind w:left="1080"/>
+        <w:rPr>
+          <w:rFonts w:cstheme="minorHAnsi"/>
+          <w:sz w:val="28"/>
+          <w:szCs w:val="28"/>
+        </w:rPr>
+      </w:pPr>
+      <w:r>
+        <w:rPr>
+          <w:rFonts w:cstheme="minorHAnsi"/>
+          <w:sz w:val="28"/>
+          <w:szCs w:val="28"/>
+        </w:rPr>
+        <w:t>Métodos</w:t>
+      </w:r>
+    </w:p>
+    <w:p>
+      <w:pPr>
+        <w:pStyle w:val="Prrafodelista"/>
+        <w:numPr>
+          <w:ilvl w:val="1"/>
+          <w:numId w:val="87"/>
+        </w:numPr>
+        <w:spacing w:line="252" w:lineRule="auto"/>
+        <w:ind w:left="1800"/>
+        <w:rPr>
+          <w:rFonts w:cstheme="minorHAnsi"/>
+          <w:sz w:val="28"/>
+          <w:szCs w:val="28"/>
+        </w:rPr>
+      </w:pPr>
+      <w:r>
+        <w:rPr>
+          <w:rFonts w:cstheme="minorHAnsi"/>
+          <w:sz w:val="28"/>
+          <w:szCs w:val="28"/>
+        </w:rPr>
+        <w:t>Al interactuar debe aparecer una probeta a su lado</w:t>
+      </w:r>
+    </w:p>
+    <w:p>
+      <w:pPr>
+        <w:pStyle w:val="Prrafodelista"/>
+        <w:numPr>
+          <w:ilvl w:val="1"/>
+          <w:numId w:val="87"/>
+        </w:numPr>
+        <w:spacing w:line="252" w:lineRule="auto"/>
+        <w:ind w:left="1800"/>
+        <w:rPr>
+          <w:rFonts w:cstheme="minorHAnsi"/>
+          <w:sz w:val="28"/>
+          <w:szCs w:val="28"/>
+        </w:rPr>
+      </w:pPr>
+      <w:r>
+        <w:rPr>
+          <w:rFonts w:cstheme="minorHAnsi"/>
+          <w:sz w:val="28"/>
+          <w:szCs w:val="28"/>
+        </w:rPr>
+        <w:t>Se abrirá un cajón</w:t>
+      </w:r>
+    </w:p>
+    <w:p>
+      <w:pPr>
+        <w:ind w:left="360"/>
+        <w:rPr>
+          <w:rFonts w:cstheme="minorHAnsi"/>
+          <w:sz w:val="28"/>
+          <w:szCs w:val="28"/>
+        </w:rPr>
+      </w:pPr>
+      <w:r>
+        <w:rPr>
+          <w:rFonts w:cstheme="minorHAnsi"/>
+          <w:sz w:val="28"/>
+          <w:szCs w:val="28"/>
+        </w:rPr>
+        <w:t>Mesa de centro</w:t>
+      </w:r>
+    </w:p>
+    <w:p>
+      <w:pPr>
+        <w:pStyle w:val="Prrafodelista"/>
+        <w:numPr>
+          <w:ilvl w:val="0"/>
+          <w:numId w:val="86"/>
+        </w:numPr>
+        <w:spacing w:line="252" w:lineRule="auto"/>
+        <w:ind w:left="1080"/>
+        <w:rPr>
+          <w:rFonts w:cstheme="minorHAnsi"/>
+          <w:sz w:val="28"/>
+          <w:szCs w:val="28"/>
+        </w:rPr>
+      </w:pPr>
+      <w:r>
+        <w:rPr>
+          <w:rFonts w:cstheme="minorHAnsi"/>
+          <w:sz w:val="28"/>
+          <w:szCs w:val="28"/>
+        </w:rPr>
+        <w:t>Métodos</w:t>
+      </w:r>
+    </w:p>
+    <w:p>
+      <w:pPr>
+        <w:pStyle w:val="Prrafodelista"/>
+        <w:numPr>
+          <w:ilvl w:val="1"/>
+          <w:numId w:val="88"/>
+        </w:numPr>
+        <w:spacing w:line="252" w:lineRule="auto"/>
+        <w:ind w:left="2055"/>
+        <w:rPr>
+          <w:rFonts w:cstheme="minorHAnsi"/>
+          <w:sz w:val="28"/>
+          <w:szCs w:val="28"/>
+        </w:rPr>
+      </w:pPr>
+      <w:r>
+        <w:rPr>
+          <w:rFonts w:cstheme="minorHAnsi"/>
+          <w:sz w:val="28"/>
+          <w:szCs w:val="28"/>
+        </w:rPr>
+        <w:lastRenderedPageBreak/>
+        <w:t xml:space="preserve">Al interactuar deberá levantará el hueso con la mano </w:t>
+      </w:r>
+    </w:p>
+    <w:p>
+      <w:pPr>
+        <w:rPr>
+          <w:rFonts w:cstheme="minorHAnsi"/>
+          <w:b/>
+          <w:bCs/>
+          <w:sz w:val="28"/>
+          <w:szCs w:val="28"/>
+        </w:rPr>
+      </w:pPr>
+    </w:p>
+    <w:p>
+      <w:pPr>
+        <w:rPr>
+          <w:rFonts w:cstheme="minorHAnsi"/>
+          <w:b/>
+          <w:bCs/>
+          <w:sz w:val="28"/>
+          <w:szCs w:val="28"/>
+        </w:rPr>
+      </w:pPr>
+      <w:r>
+        <w:rPr>
+          <w:rFonts w:cstheme="minorHAnsi"/>
+          <w:b/>
+          <w:bCs/>
+          <w:sz w:val="28"/>
+          <w:szCs w:val="28"/>
+        </w:rPr>
+        <w:t>2)Objetos Almacenables</w:t>
+      </w:r>
+    </w:p>
+    <w:p>
+      <w:pPr>
+        <w:rPr>
+          <w:rFonts w:cstheme="minorHAnsi"/>
+          <w:sz w:val="28"/>
+          <w:szCs w:val="28"/>
+        </w:rPr>
+      </w:pPr>
+      <w:r>
+        <w:rPr>
+          <w:rFonts w:cstheme="minorHAnsi"/>
+          <w:sz w:val="28"/>
+          <w:szCs w:val="28"/>
+        </w:rPr>
+        <w:t>Atributos generales</w:t>
+      </w:r>
+    </w:p>
+    <w:p>
+      <w:pPr>
+        <w:pStyle w:val="Prrafodelista"/>
+        <w:numPr>
+          <w:ilvl w:val="0"/>
+          <w:numId w:val="86"/>
+        </w:numPr>
+        <w:spacing w:line="252" w:lineRule="auto"/>
+        <w:rPr>
+          <w:rFonts w:cstheme="minorHAnsi"/>
+          <w:sz w:val="28"/>
+          <w:szCs w:val="28"/>
+        </w:rPr>
+      </w:pPr>
+      <w:r>
+        <w:rPr>
+          <w:rFonts w:cstheme="minorHAnsi"/>
+          <w:sz w:val="28"/>
+          <w:szCs w:val="28"/>
+        </w:rPr>
+        <w:t>Posición variable</w:t>
+      </w:r>
+    </w:p>
+    <w:p>
+      <w:pPr>
+        <w:pStyle w:val="Prrafodelista"/>
+        <w:numPr>
+          <w:ilvl w:val="0"/>
+          <w:numId w:val="86"/>
+        </w:numPr>
+        <w:spacing w:line="252" w:lineRule="auto"/>
+        <w:rPr>
+          <w:rFonts w:cstheme="minorHAnsi"/>
+          <w:sz w:val="28"/>
+          <w:szCs w:val="28"/>
+        </w:rPr>
+      </w:pPr>
+      <w:r>
+        <w:rPr>
+          <w:rFonts w:cstheme="minorHAnsi"/>
+          <w:sz w:val="28"/>
+          <w:szCs w:val="28"/>
+        </w:rPr>
+        <w:t>Ancho y largo constante</w:t>
+      </w:r>
+    </w:p>
+    <w:p>
+      <w:pPr>
+        <w:rPr>
+          <w:rFonts w:cstheme="minorHAnsi"/>
+          <w:sz w:val="28"/>
+          <w:szCs w:val="28"/>
+        </w:rPr>
+      </w:pPr>
+      <w:r>
+        <w:rPr>
+          <w:rFonts w:cstheme="minorHAnsi"/>
+          <w:sz w:val="28"/>
+          <w:szCs w:val="28"/>
+        </w:rPr>
+        <w:t>Métodos generales</w:t>
+      </w:r>
+    </w:p>
+    <w:p>
+      <w:pPr>
+        <w:pStyle w:val="Prrafodelista"/>
+        <w:numPr>
+          <w:ilvl w:val="0"/>
+          <w:numId w:val="89"/>
+        </w:numPr>
+        <w:spacing w:line="252" w:lineRule="auto"/>
+        <w:rPr>
+          <w:rFonts w:cstheme="minorHAnsi"/>
+          <w:sz w:val="28"/>
+          <w:szCs w:val="28"/>
+        </w:rPr>
+      </w:pPr>
+      <w:r>
+        <w:rPr>
+          <w:rFonts w:cstheme="minorHAnsi"/>
+          <w:sz w:val="28"/>
+          <w:szCs w:val="28"/>
+        </w:rPr>
+        <w:t>Al interactuar debe desaparecer simulando que la tomo el jugador y aparecer un bloque de texto con información referente a la historia del juego.</w:t>
+      </w:r>
+    </w:p>
+    <w:p>
+      <w:pPr>
+        <w:pStyle w:val="Prrafodelista"/>
+        <w:spacing w:line="252" w:lineRule="auto"/>
+        <w:ind w:left="360"/>
+        <w:rPr>
+          <w:rFonts w:cstheme="minorHAnsi"/>
+          <w:sz w:val="28"/>
+          <w:szCs w:val="28"/>
+        </w:rPr>
+      </w:pPr>
+      <w:r>
+        <w:rPr>
+          <w:rFonts w:cstheme="minorHAnsi"/>
+          <w:sz w:val="28"/>
+          <w:szCs w:val="28"/>
+        </w:rPr>
+        <w:t>Piedra</w:t>
+      </w:r>
+    </w:p>
+    <w:p>
+      <w:pPr>
+        <w:pStyle w:val="Prrafodelista"/>
+        <w:numPr>
+          <w:ilvl w:val="0"/>
+          <w:numId w:val="89"/>
+        </w:numPr>
+        <w:spacing w:line="252" w:lineRule="auto"/>
+        <w:rPr>
+          <w:rFonts w:cstheme="minorHAnsi"/>
+          <w:sz w:val="28"/>
+          <w:szCs w:val="28"/>
+        </w:rPr>
+      </w:pPr>
+      <w:r>
+        <w:rPr>
+          <w:rFonts w:cstheme="minorHAnsi"/>
+          <w:sz w:val="28"/>
+          <w:szCs w:val="28"/>
+        </w:rPr>
+        <w:t>Métodos específicos</w:t>
+      </w:r>
+    </w:p>
+    <w:p>
+      <w:pPr>
+        <w:pStyle w:val="Prrafodelista"/>
+        <w:numPr>
+          <w:ilvl w:val="1"/>
+          <w:numId w:val="89"/>
+        </w:numPr>
+        <w:spacing w:line="252" w:lineRule="auto"/>
+        <w:rPr>
+          <w:rFonts w:cstheme="minorHAnsi"/>
+          <w:sz w:val="28"/>
+          <w:szCs w:val="28"/>
+        </w:rPr>
+      </w:pPr>
+      <w:r>
+        <w:rPr>
+          <w:rFonts w:cstheme="minorHAnsi"/>
+          <w:sz w:val="28"/>
+          <w:szCs w:val="28"/>
+        </w:rPr>
+        <w:t>Se lanzará para llamar la atención de la familia.</w:t>
+      </w:r>
+    </w:p>
+    <w:p>
+      <w:pPr>
+        <w:pStyle w:val="Prrafodelista"/>
+        <w:spacing w:line="252" w:lineRule="auto"/>
+        <w:ind w:left="360"/>
+        <w:rPr>
+          <w:rFonts w:cstheme="minorHAnsi"/>
+          <w:sz w:val="28"/>
+          <w:szCs w:val="28"/>
+        </w:rPr>
+      </w:pPr>
+    </w:p>
+    <w:p>
+      <w:pPr>
+        <w:pStyle w:val="Prrafodelista"/>
+        <w:spacing w:line="252" w:lineRule="auto"/>
+        <w:ind w:left="360"/>
+        <w:rPr>
+          <w:rFonts w:cstheme="minorHAnsi"/>
+          <w:sz w:val="28"/>
+          <w:szCs w:val="28"/>
+        </w:rPr>
+      </w:pPr>
+      <w:r>
+        <w:rPr>
+          <w:rFonts w:cstheme="minorHAnsi"/>
+          <w:sz w:val="28"/>
+          <w:szCs w:val="28"/>
+        </w:rPr>
+        <w:t xml:space="preserve">Tren </w:t>
+      </w:r>
+    </w:p>
+    <w:p>
+      <w:pPr>
+        <w:pStyle w:val="Prrafodelista"/>
+        <w:spacing w:line="252" w:lineRule="auto"/>
+        <w:ind w:left="360"/>
+        <w:rPr>
+          <w:rFonts w:cstheme="minorHAnsi"/>
+          <w:sz w:val="28"/>
+          <w:szCs w:val="28"/>
+        </w:rPr>
+      </w:pPr>
+      <w:r>
+        <w:rPr>
+          <w:rFonts w:cstheme="minorHAnsi"/>
+          <w:sz w:val="28"/>
+          <w:szCs w:val="28"/>
+        </w:rPr>
+        <w:t>Barbie</w:t>
+      </w:r>
+    </w:p>
+    <w:p>
+      <w:pPr>
+        <w:ind w:left="360"/>
+        <w:rPr>
+          <w:rFonts w:cstheme="minorHAnsi"/>
+          <w:sz w:val="28"/>
+          <w:szCs w:val="28"/>
+        </w:rPr>
+      </w:pPr>
+      <w:r>
+        <w:rPr>
+          <w:rFonts w:cstheme="minorHAnsi"/>
+          <w:sz w:val="28"/>
+          <w:szCs w:val="28"/>
+        </w:rPr>
+        <w:t>Plato de sopa</w:t>
+      </w:r>
+    </w:p>
+    <w:p>
+      <w:pPr>
+        <w:ind w:left="360"/>
+        <w:rPr>
+          <w:rFonts w:cstheme="minorHAnsi"/>
+          <w:sz w:val="28"/>
+          <w:szCs w:val="28"/>
+        </w:rPr>
+      </w:pPr>
+      <w:r>
+        <w:rPr>
+          <w:rFonts w:cstheme="minorHAnsi"/>
+          <w:sz w:val="28"/>
+          <w:szCs w:val="28"/>
+        </w:rPr>
+        <w:t>Probeta</w:t>
+      </w:r>
+    </w:p>
+    <w:p>
+      <w:pPr>
+        <w:ind w:left="360"/>
+        <w:rPr>
+          <w:rFonts w:cstheme="minorHAnsi"/>
+          <w:sz w:val="28"/>
+          <w:szCs w:val="28"/>
+        </w:rPr>
+      </w:pPr>
+      <w:r>
+        <w:rPr>
+          <w:rFonts w:cstheme="minorHAnsi"/>
+          <w:sz w:val="28"/>
+          <w:szCs w:val="28"/>
+        </w:rPr>
+        <w:t>Hueso</w:t>
+      </w:r>
+    </w:p>
+    <w:p>
+      <w:pPr>
+        <w:pStyle w:val="Prrafodelista"/>
+        <w:numPr>
+          <w:ilvl w:val="0"/>
+          <w:numId w:val="89"/>
+        </w:numPr>
+        <w:spacing w:line="252" w:lineRule="auto"/>
+        <w:ind w:left="720"/>
+        <w:rPr>
+          <w:rFonts w:cstheme="minorHAnsi"/>
+          <w:sz w:val="28"/>
+          <w:szCs w:val="28"/>
+        </w:rPr>
+      </w:pPr>
+      <w:r>
+        <w:rPr>
+          <w:rFonts w:cstheme="minorHAnsi"/>
+          <w:sz w:val="28"/>
+          <w:szCs w:val="28"/>
+        </w:rPr>
+        <w:t>Método especifico</w:t>
+      </w:r>
+    </w:p>
+    <w:p>
+      <w:pPr>
+        <w:pStyle w:val="Prrafodelista"/>
+        <w:numPr>
+          <w:ilvl w:val="1"/>
+          <w:numId w:val="90"/>
+        </w:numPr>
+        <w:spacing w:line="252" w:lineRule="auto"/>
+        <w:ind w:left="1800"/>
+        <w:rPr>
+          <w:rFonts w:cstheme="minorHAnsi"/>
+          <w:sz w:val="28"/>
+          <w:szCs w:val="28"/>
+        </w:rPr>
+      </w:pPr>
+      <w:r>
+        <w:rPr>
+          <w:rFonts w:cstheme="minorHAnsi"/>
+          <w:sz w:val="28"/>
+          <w:szCs w:val="28"/>
+        </w:rPr>
+        <w:t>Al tomar el objeto iniciara la animación del final bueno</w:t>
+      </w:r>
+    </w:p>
+    <w:p>
+      <w:pPr>
+        <w:rPr>
+          <w:rFonts w:cstheme="minorHAnsi"/>
+          <w:b/>
+          <w:bCs/>
+          <w:sz w:val="28"/>
+          <w:szCs w:val="28"/>
+        </w:rPr>
+      </w:pPr>
+    </w:p>
+    <w:p>
+      <w:pPr>
+        <w:rPr>
+          <w:rFonts w:cstheme="minorHAnsi"/>
+          <w:b/>
+          <w:bCs/>
+          <w:sz w:val="28"/>
+          <w:szCs w:val="28"/>
+        </w:rPr>
+      </w:pPr>
+    </w:p>
+    <w:p>
+      <w:pPr>
+        <w:rPr>
+          <w:rFonts w:cstheme="minorHAnsi"/>
+          <w:b/>
+          <w:bCs/>
+          <w:sz w:val="28"/>
+          <w:szCs w:val="28"/>
+        </w:rPr>
+      </w:pPr>
+      <w:r>
+        <w:rPr>
+          <w:rFonts w:cstheme="minorHAnsi"/>
+          <w:b/>
+          <w:bCs/>
+          <w:sz w:val="28"/>
+          <w:szCs w:val="28"/>
+        </w:rPr>
+        <w:t>3)Entidades</w:t>
+      </w:r>
+    </w:p>
+    <w:p>
+      <w:pPr>
+        <w:rPr>
+          <w:rFonts w:cstheme="minorHAnsi"/>
+          <w:sz w:val="28"/>
+          <w:szCs w:val="28"/>
+        </w:rPr>
+      </w:pPr>
+      <w:r>
+        <w:rPr>
+          <w:rFonts w:cstheme="minorHAnsi"/>
+          <w:sz w:val="28"/>
+          <w:szCs w:val="28"/>
+        </w:rPr>
+        <w:t>Atributos generales</w:t>
+      </w:r>
+    </w:p>
+    <w:p>
+      <w:pPr>
+        <w:pStyle w:val="Prrafodelista"/>
+        <w:numPr>
+          <w:ilvl w:val="0"/>
+          <w:numId w:val="89"/>
+        </w:numPr>
+        <w:spacing w:line="252" w:lineRule="auto"/>
+        <w:rPr>
+          <w:rFonts w:cstheme="minorHAnsi"/>
+          <w:sz w:val="28"/>
+          <w:szCs w:val="28"/>
+        </w:rPr>
+      </w:pPr>
+      <w:r>
+        <w:rPr>
+          <w:rFonts w:cstheme="minorHAnsi"/>
+          <w:sz w:val="28"/>
+          <w:szCs w:val="28"/>
+        </w:rPr>
+        <w:t>Animación de movimiento</w:t>
+      </w:r>
+    </w:p>
+    <w:p>
+      <w:pPr>
+        <w:pStyle w:val="Prrafodelista"/>
+        <w:numPr>
+          <w:ilvl w:val="0"/>
+          <w:numId w:val="89"/>
+        </w:numPr>
+        <w:spacing w:line="252" w:lineRule="auto"/>
+        <w:rPr>
+          <w:rFonts w:cstheme="minorHAnsi"/>
+          <w:sz w:val="28"/>
+          <w:szCs w:val="28"/>
+        </w:rPr>
+      </w:pPr>
+      <w:r>
+        <w:rPr>
+          <w:rFonts w:cstheme="minorHAnsi"/>
+          <w:sz w:val="28"/>
+          <w:szCs w:val="28"/>
+        </w:rPr>
+        <w:t>Puntos de vida</w:t>
+      </w:r>
+    </w:p>
+    <w:p>
+      <w:pPr>
+        <w:pStyle w:val="Prrafodelista"/>
+        <w:numPr>
+          <w:ilvl w:val="0"/>
+          <w:numId w:val="89"/>
+        </w:numPr>
+        <w:spacing w:line="252" w:lineRule="auto"/>
+        <w:rPr>
+          <w:rFonts w:cstheme="minorHAnsi"/>
+          <w:sz w:val="28"/>
+          <w:szCs w:val="28"/>
+        </w:rPr>
+      </w:pPr>
+      <w:r>
+        <w:rPr>
+          <w:rFonts w:cstheme="minorHAnsi"/>
+          <w:sz w:val="28"/>
+          <w:szCs w:val="28"/>
+        </w:rPr>
+        <w:t>Moverse de manera indefinida</w:t>
+      </w:r>
+    </w:p>
+    <w:p>
+      <w:pPr>
+        <w:rPr>
+          <w:rFonts w:cstheme="minorHAnsi"/>
+          <w:sz w:val="28"/>
+          <w:szCs w:val="28"/>
+        </w:rPr>
+      </w:pPr>
+      <w:r>
+        <w:rPr>
+          <w:rFonts w:cstheme="minorHAnsi"/>
+          <w:sz w:val="28"/>
+          <w:szCs w:val="28"/>
+        </w:rPr>
+        <w:lastRenderedPageBreak/>
+        <w:t>Familia</w:t>
+      </w:r>
+    </w:p>
+    <w:p>
+      <w:pPr>
+        <w:pStyle w:val="Prrafodelista"/>
+        <w:numPr>
+          <w:ilvl w:val="0"/>
+          <w:numId w:val="91"/>
+        </w:numPr>
+        <w:spacing w:line="252" w:lineRule="auto"/>
+        <w:rPr>
+          <w:rFonts w:cstheme="minorHAnsi"/>
+          <w:sz w:val="28"/>
+          <w:szCs w:val="28"/>
+        </w:rPr>
+      </w:pPr>
+      <w:r>
+        <w:rPr>
+          <w:rFonts w:cstheme="minorHAnsi"/>
+          <w:sz w:val="28"/>
+          <w:szCs w:val="28"/>
+        </w:rPr>
+        <w:t>Métodos específicos</w:t>
+      </w:r>
+    </w:p>
+    <w:p>
+      <w:pPr>
+        <w:pStyle w:val="Prrafodelista"/>
+        <w:numPr>
+          <w:ilvl w:val="1"/>
+          <w:numId w:val="91"/>
+        </w:numPr>
+        <w:spacing w:line="252" w:lineRule="auto"/>
+        <w:rPr>
+          <w:rFonts w:cstheme="minorHAnsi"/>
+          <w:sz w:val="28"/>
+          <w:szCs w:val="28"/>
+        </w:rPr>
+      </w:pPr>
+      <w:r>
+        <w:rPr>
+          <w:rFonts w:cstheme="minorHAnsi"/>
+          <w:sz w:val="28"/>
+          <w:szCs w:val="28"/>
+        </w:rPr>
+        <w:t>Nivel de agresividad</w:t>
+      </w:r>
+    </w:p>
+    <w:p>
+      <w:pPr>
+        <w:pStyle w:val="Prrafodelista"/>
+        <w:numPr>
+          <w:ilvl w:val="2"/>
+          <w:numId w:val="91"/>
+        </w:numPr>
+        <w:spacing w:line="252" w:lineRule="auto"/>
+        <w:rPr>
+          <w:rFonts w:cstheme="minorHAnsi"/>
+          <w:sz w:val="28"/>
+          <w:szCs w:val="28"/>
+        </w:rPr>
+      </w:pPr>
+      <w:r>
+        <w:rPr>
+          <w:rFonts w:cstheme="minorHAnsi"/>
+          <w:sz w:val="28"/>
+          <w:szCs w:val="28"/>
+        </w:rPr>
+        <w:t>El nivel de agresividad debe aumentar su velocidad de movimiento y de ataque</w:t>
+      </w:r>
+    </w:p>
+    <w:p>
+      <w:pPr>
+        <w:pStyle w:val="Prrafodelista"/>
+        <w:numPr>
+          <w:ilvl w:val="1"/>
+          <w:numId w:val="91"/>
+        </w:numPr>
+        <w:spacing w:line="252" w:lineRule="auto"/>
+        <w:rPr>
+          <w:rFonts w:cstheme="minorHAnsi"/>
+          <w:sz w:val="28"/>
+          <w:szCs w:val="28"/>
+        </w:rPr>
+      </w:pPr>
+      <w:r>
+        <w:rPr>
+          <w:rFonts w:cstheme="minorHAnsi"/>
+          <w:sz w:val="28"/>
+          <w:szCs w:val="28"/>
+        </w:rPr>
+        <w:t>Moverse de manera indefinida</w:t>
+      </w:r>
+    </w:p>
+    <w:p>
+      <w:pPr>
+        <w:pStyle w:val="Prrafodelista"/>
+        <w:numPr>
+          <w:ilvl w:val="1"/>
+          <w:numId w:val="91"/>
+        </w:numPr>
+        <w:spacing w:line="252" w:lineRule="auto"/>
+        <w:rPr>
+          <w:rFonts w:cstheme="minorHAnsi"/>
+          <w:sz w:val="28"/>
+          <w:szCs w:val="28"/>
+        </w:rPr>
+      </w:pPr>
+      <w:r>
+        <w:rPr>
+          <w:rFonts w:cstheme="minorHAnsi"/>
+          <w:sz w:val="28"/>
+          <w:szCs w:val="28"/>
+        </w:rPr>
+        <w:t xml:space="preserve">Atacar al tener al jugador cerca </w:t>
+      </w:r>
+    </w:p>
+    <w:p>
+      <w:pPr>
+        <w:pStyle w:val="Prrafodelista"/>
+        <w:numPr>
+          <w:ilvl w:val="1"/>
+          <w:numId w:val="91"/>
+        </w:numPr>
+        <w:spacing w:line="252" w:lineRule="auto"/>
+        <w:rPr>
+          <w:rFonts w:cstheme="minorHAnsi"/>
+          <w:sz w:val="28"/>
+          <w:szCs w:val="28"/>
+        </w:rPr>
+      </w:pPr>
+      <w:r>
+        <w:rPr>
+          <w:rFonts w:cstheme="minorHAnsi"/>
+          <w:sz w:val="28"/>
+          <w:szCs w:val="28"/>
+        </w:rPr>
+        <w:t>Morir</w:t>
+      </w:r>
+    </w:p>
+    <w:p>
+      <w:pPr>
+        <w:pStyle w:val="Prrafodelista"/>
+        <w:numPr>
+          <w:ilvl w:val="2"/>
+          <w:numId w:val="91"/>
+        </w:numPr>
+        <w:spacing w:line="252" w:lineRule="auto"/>
+        <w:rPr>
+          <w:rFonts w:cstheme="minorHAnsi"/>
+          <w:sz w:val="28"/>
+          <w:szCs w:val="28"/>
+        </w:rPr>
+      </w:pPr>
+      <w:r>
+        <w:rPr>
+          <w:rFonts w:cstheme="minorHAnsi"/>
+          <w:sz w:val="28"/>
+          <w:szCs w:val="28"/>
+        </w:rPr>
+        <w:t>Guarda la posición de su muerte y se ve tirado en el suelo</w:t>
+      </w:r>
+    </w:p>
+    <w:p>
+      <w:pPr>
         <w:rPr>
           <w:rFonts w:cstheme="minorHAnsi"/>
           <w:b/>
@@ -2567,622 +3558,7 @@
           <w:sz w:val="28"/>
           <w:szCs w:val="28"/>
         </w:rPr>
-        <w:t>Sprite</w:t>
-      </w:r>
-      <w:r>
-        <w:rPr>
-          <w:rFonts w:cstheme="minorHAnsi"/>
-          <w:sz w:val="28"/>
-          <w:szCs w:val="28"/>
-        </w:rPr>
-        <w:t xml:space="preserve"> </w:t>
-      </w:r>
-    </w:p>
-    <w:p>
-      <w:pPr>
-        <w:pStyle w:val="Prrafodelista"/>
-        <w:numPr>
-          <w:ilvl w:val="2"/>
-          <w:numId w:val="57"/>
-        </w:numPr>
-        <w:spacing w:line="252" w:lineRule="auto"/>
-        <w:ind w:left="2520"/>
-        <w:rPr>
-          <w:rFonts w:cstheme="minorHAnsi"/>
-          <w:sz w:val="28"/>
-          <w:szCs w:val="28"/>
-        </w:rPr>
-      </w:pPr>
-      <w:r>
-        <w:rPr>
-          <w:rFonts w:cstheme="minorHAnsi"/>
-          <w:sz w:val="28"/>
-          <w:szCs w:val="28"/>
-        </w:rPr>
-        <w:t>Si no tiene la llave aparecerá un bloque de texto que dice que se encuentra cerrada.</w:t>
-      </w:r>
-    </w:p>
-    <w:p>
-      <w:pPr>
-        <w:ind w:left="360"/>
-        <w:rPr>
-          <w:rFonts w:cstheme="minorHAnsi"/>
-          <w:sz w:val="28"/>
-          <w:szCs w:val="28"/>
-        </w:rPr>
-      </w:pPr>
-      <w:r>
-        <w:rPr>
-          <w:rFonts w:cstheme="minorHAnsi"/>
-          <w:sz w:val="28"/>
-          <w:szCs w:val="28"/>
-        </w:rPr>
-        <w:t>Ropa sucia</w:t>
-      </w:r>
-    </w:p>
-    <w:p>
-      <w:pPr>
-        <w:pStyle w:val="Prrafodelista"/>
-        <w:numPr>
-          <w:ilvl w:val="0"/>
-          <w:numId w:val="59"/>
-        </w:numPr>
-        <w:spacing w:line="252" w:lineRule="auto"/>
-        <w:ind w:left="1080"/>
-        <w:rPr>
-          <w:rFonts w:cstheme="minorHAnsi"/>
-          <w:sz w:val="28"/>
-          <w:szCs w:val="28"/>
-        </w:rPr>
-      </w:pPr>
-      <w:r>
-        <w:rPr>
-          <w:rFonts w:cstheme="minorHAnsi"/>
-          <w:sz w:val="28"/>
-          <w:szCs w:val="28"/>
-        </w:rPr>
-        <w:t>Métodos</w:t>
-      </w:r>
-    </w:p>
-    <w:p>
-      <w:pPr>
-        <w:pStyle w:val="Prrafodelista"/>
-        <w:numPr>
-          <w:ilvl w:val="1"/>
-          <w:numId w:val="60"/>
-        </w:numPr>
-        <w:spacing w:line="252" w:lineRule="auto"/>
-        <w:ind w:left="1800"/>
-        <w:rPr>
-          <w:rFonts w:cstheme="minorHAnsi"/>
-          <w:sz w:val="28"/>
-          <w:szCs w:val="28"/>
-        </w:rPr>
-      </w:pPr>
-      <w:r>
-        <w:rPr>
-          <w:rFonts w:cstheme="minorHAnsi"/>
-          <w:sz w:val="28"/>
-          <w:szCs w:val="28"/>
-        </w:rPr>
-        <w:t>Al interactuar debe de aparecer una barbie a su lado</w:t>
-      </w:r>
-    </w:p>
-    <w:p>
-      <w:pPr>
-        <w:ind w:left="360"/>
-        <w:rPr>
-          <w:rFonts w:cstheme="minorHAnsi"/>
-          <w:sz w:val="28"/>
-          <w:szCs w:val="28"/>
-        </w:rPr>
-      </w:pPr>
-      <w:r>
-        <w:rPr>
-          <w:rFonts w:cstheme="minorHAnsi"/>
-          <w:sz w:val="28"/>
-          <w:szCs w:val="28"/>
-        </w:rPr>
-        <w:t>Horno</w:t>
-      </w:r>
-    </w:p>
-    <w:p>
-      <w:pPr>
-        <w:pStyle w:val="Prrafodelista"/>
-        <w:numPr>
-          <w:ilvl w:val="0"/>
-          <w:numId w:val="61"/>
-        </w:numPr>
-        <w:spacing w:line="252" w:lineRule="auto"/>
-        <w:ind w:left="1080"/>
-        <w:rPr>
-          <w:rFonts w:cstheme="minorHAnsi"/>
-          <w:sz w:val="28"/>
-          <w:szCs w:val="28"/>
-        </w:rPr>
-      </w:pPr>
-      <w:r>
-        <w:rPr>
-          <w:rFonts w:cstheme="minorHAnsi"/>
-          <w:sz w:val="28"/>
-          <w:szCs w:val="28"/>
-        </w:rPr>
-        <w:t>Métodos</w:t>
-      </w:r>
-    </w:p>
-    <w:p>
-      <w:pPr>
-        <w:pStyle w:val="Prrafodelista"/>
-        <w:numPr>
-          <w:ilvl w:val="1"/>
-          <w:numId w:val="62"/>
-        </w:numPr>
-        <w:spacing w:line="252" w:lineRule="auto"/>
-        <w:ind w:left="1800"/>
-        <w:rPr>
-          <w:rFonts w:cstheme="minorHAnsi"/>
-          <w:sz w:val="28"/>
-          <w:szCs w:val="28"/>
-        </w:rPr>
-      </w:pPr>
-      <w:r>
-        <w:rPr>
-          <w:rFonts w:cstheme="minorHAnsi"/>
-          <w:sz w:val="28"/>
-          <w:szCs w:val="28"/>
-        </w:rPr>
-        <w:t>Al interactuar debe de aparecer una sopa a su lado</w:t>
-      </w:r>
-    </w:p>
-    <w:p>
-      <w:pPr>
-        <w:ind w:left="360"/>
-        <w:rPr>
-          <w:rFonts w:cstheme="minorHAnsi"/>
-          <w:sz w:val="28"/>
-          <w:szCs w:val="28"/>
-        </w:rPr>
-      </w:pPr>
-      <w:r>
-        <w:rPr>
-          <w:rFonts w:cstheme="minorHAnsi"/>
-          <w:sz w:val="28"/>
-          <w:szCs w:val="28"/>
-        </w:rPr>
-        <w:t>Mesón central</w:t>
-      </w:r>
-    </w:p>
-    <w:p>
-      <w:pPr>
-        <w:pStyle w:val="Prrafodelista"/>
-        <w:numPr>
-          <w:ilvl w:val="0"/>
-          <w:numId w:val="63"/>
-        </w:numPr>
-        <w:spacing w:line="252" w:lineRule="auto"/>
-        <w:ind w:left="1080"/>
-        <w:rPr>
-          <w:rFonts w:cstheme="minorHAnsi"/>
-          <w:sz w:val="28"/>
-          <w:szCs w:val="28"/>
-        </w:rPr>
-      </w:pPr>
-      <w:r>
-        <w:rPr>
-          <w:rFonts w:cstheme="minorHAnsi"/>
-          <w:sz w:val="28"/>
-          <w:szCs w:val="28"/>
-        </w:rPr>
-        <w:t>Métodos</w:t>
-      </w:r>
-    </w:p>
-    <w:p>
-      <w:pPr>
-        <w:pStyle w:val="Prrafodelista"/>
-        <w:numPr>
-          <w:ilvl w:val="1"/>
-          <w:numId w:val="64"/>
-        </w:numPr>
-        <w:spacing w:line="252" w:lineRule="auto"/>
-        <w:ind w:left="1800"/>
-        <w:rPr>
-          <w:rFonts w:cstheme="minorHAnsi"/>
-          <w:sz w:val="28"/>
-          <w:szCs w:val="28"/>
-        </w:rPr>
-      </w:pPr>
-      <w:r>
-        <w:rPr>
-          <w:rFonts w:cstheme="minorHAnsi"/>
-          <w:sz w:val="28"/>
-          <w:szCs w:val="28"/>
-        </w:rPr>
-        <w:t>Al interactuar debe aparecer una probeta a su lado</w:t>
-      </w:r>
-    </w:p>
-    <w:p>
-      <w:pPr>
-        <w:ind w:left="360"/>
-        <w:rPr>
-          <w:rFonts w:cstheme="minorHAnsi"/>
-          <w:sz w:val="28"/>
-          <w:szCs w:val="28"/>
-        </w:rPr>
-      </w:pPr>
-      <w:r>
-        <w:rPr>
-          <w:rFonts w:cstheme="minorHAnsi"/>
-          <w:sz w:val="28"/>
-          <w:szCs w:val="28"/>
-        </w:rPr>
-        <w:t>Mesa de centro</w:t>
-      </w:r>
-    </w:p>
-    <w:p>
-      <w:pPr>
-        <w:pStyle w:val="Prrafodelista"/>
-        <w:numPr>
-          <w:ilvl w:val="0"/>
-          <w:numId w:val="63"/>
-        </w:numPr>
-        <w:spacing w:line="252" w:lineRule="auto"/>
-        <w:ind w:left="1080"/>
-        <w:rPr>
-          <w:rFonts w:cstheme="minorHAnsi"/>
-          <w:sz w:val="28"/>
-          <w:szCs w:val="28"/>
-        </w:rPr>
-      </w:pPr>
-      <w:r>
-        <w:rPr>
-          <w:rFonts w:cstheme="minorHAnsi"/>
-          <w:sz w:val="28"/>
-          <w:szCs w:val="28"/>
-        </w:rPr>
-        <w:t>Métodos</w:t>
-      </w:r>
-    </w:p>
-    <w:p>
-      <w:pPr>
-        <w:pStyle w:val="Prrafodelista"/>
-        <w:numPr>
-          <w:ilvl w:val="1"/>
-          <w:numId w:val="65"/>
-        </w:numPr>
-        <w:spacing w:line="252" w:lineRule="auto"/>
-        <w:ind w:left="2055"/>
-        <w:rPr>
-          <w:rFonts w:cstheme="minorHAnsi"/>
-          <w:sz w:val="28"/>
-          <w:szCs w:val="28"/>
-        </w:rPr>
-      </w:pPr>
-      <w:r>
-        <w:rPr>
-          <w:rFonts w:cstheme="minorHAnsi"/>
-          <w:sz w:val="28"/>
-          <w:szCs w:val="28"/>
-        </w:rPr>
-        <w:t xml:space="preserve">Al interactuar deberá de aparecer un hueso a su lado </w:t>
-      </w:r>
-    </w:p>
-    <w:p>
-      <w:pPr>
-        <w:rPr>
-          <w:rFonts w:cstheme="minorHAnsi"/>
-          <w:b/>
-          <w:bCs/>
-          <w:sz w:val="28"/>
-          <w:szCs w:val="28"/>
-        </w:rPr>
-      </w:pPr>
-    </w:p>
-    <w:p>
-      <w:pPr>
-        <w:rPr>
-          <w:rFonts w:cstheme="minorHAnsi"/>
-          <w:b/>
-          <w:bCs/>
-          <w:sz w:val="28"/>
-          <w:szCs w:val="28"/>
-        </w:rPr>
-      </w:pPr>
-      <w:r>
-        <w:rPr>
-          <w:rFonts w:cstheme="minorHAnsi"/>
-          <w:b/>
-          <w:bCs/>
-          <w:sz w:val="28"/>
-          <w:szCs w:val="28"/>
-        </w:rPr>
-        <w:t>2)Objetos Almacenables</w:t>
-      </w:r>
-    </w:p>
-    <w:p>
-      <w:pPr>
-        <w:rPr>
-          <w:rFonts w:cstheme="minorHAnsi"/>
-          <w:sz w:val="28"/>
-          <w:szCs w:val="28"/>
-        </w:rPr>
-      </w:pPr>
-      <w:r>
-        <w:rPr>
-          <w:rFonts w:cstheme="minorHAnsi"/>
-          <w:sz w:val="28"/>
-          <w:szCs w:val="28"/>
-        </w:rPr>
-        <w:t>Atributos generales</w:t>
-      </w:r>
-    </w:p>
-    <w:p>
-      <w:pPr>
-        <w:pStyle w:val="Prrafodelista"/>
-        <w:numPr>
-          <w:ilvl w:val="0"/>
-          <w:numId w:val="63"/>
-        </w:numPr>
-        <w:spacing w:line="252" w:lineRule="auto"/>
-        <w:rPr>
-          <w:rFonts w:cstheme="minorHAnsi"/>
-          <w:sz w:val="28"/>
-          <w:szCs w:val="28"/>
-        </w:rPr>
-      </w:pPr>
-      <w:r>
-        <w:rPr>
-          <w:rFonts w:cstheme="minorHAnsi"/>
-          <w:sz w:val="28"/>
-          <w:szCs w:val="28"/>
-        </w:rPr>
-        <w:t>Posición variable</w:t>
-      </w:r>
-    </w:p>
-    <w:p>
-      <w:pPr>
-        <w:pStyle w:val="Prrafodelista"/>
-        <w:numPr>
-          <w:ilvl w:val="0"/>
-          <w:numId w:val="63"/>
-        </w:numPr>
-        <w:spacing w:line="252" w:lineRule="auto"/>
-        <w:rPr>
-          <w:rFonts w:cstheme="minorHAnsi"/>
-          <w:sz w:val="28"/>
-          <w:szCs w:val="28"/>
-        </w:rPr>
-      </w:pPr>
-      <w:r>
-        <w:rPr>
-          <w:rFonts w:cstheme="minorHAnsi"/>
-          <w:sz w:val="28"/>
-          <w:szCs w:val="28"/>
-        </w:rPr>
-        <w:t>Ancho y largo constante</w:t>
-      </w:r>
-    </w:p>
-    <w:p>
-      <w:pPr>
-        <w:rPr>
-          <w:rFonts w:cstheme="minorHAnsi"/>
-          <w:sz w:val="28"/>
-          <w:szCs w:val="28"/>
-        </w:rPr>
-      </w:pPr>
-      <w:r>
-        <w:rPr>
-          <w:rFonts w:cstheme="minorHAnsi"/>
-          <w:sz w:val="28"/>
-          <w:szCs w:val="28"/>
-        </w:rPr>
-        <w:t>Métodos generales</w:t>
-      </w:r>
-    </w:p>
-    <w:p>
-      <w:pPr>
-        <w:pStyle w:val="Prrafodelista"/>
-        <w:numPr>
-          <w:ilvl w:val="0"/>
-          <w:numId w:val="66"/>
-        </w:numPr>
-        <w:spacing w:line="252" w:lineRule="auto"/>
-        <w:rPr>
-          <w:rFonts w:cstheme="minorHAnsi"/>
-          <w:sz w:val="28"/>
-          <w:szCs w:val="28"/>
-        </w:rPr>
-      </w:pPr>
-      <w:r>
-        <w:rPr>
-          <w:rFonts w:cstheme="minorHAnsi"/>
-          <w:sz w:val="28"/>
-          <w:szCs w:val="28"/>
-        </w:rPr>
-        <w:lastRenderedPageBreak/>
-        <w:t>Al interactuar debe desaparecer simulando que la tomo el jugador y aparecer un bloque de texto</w:t>
-      </w:r>
-    </w:p>
-    <w:p>
-      <w:pPr>
-        <w:ind w:left="360"/>
-        <w:rPr>
-          <w:rFonts w:cstheme="minorHAnsi"/>
-          <w:sz w:val="28"/>
-          <w:szCs w:val="28"/>
-        </w:rPr>
-      </w:pPr>
-      <w:r>
-        <w:rPr>
-          <w:rFonts w:cstheme="minorHAnsi"/>
-          <w:sz w:val="28"/>
-          <w:szCs w:val="28"/>
-        </w:rPr>
-        <w:t>Barbie</w:t>
-      </w:r>
-    </w:p>
-    <w:p>
-      <w:pPr>
-        <w:ind w:left="360"/>
-        <w:rPr>
-          <w:rFonts w:cstheme="minorHAnsi"/>
-          <w:sz w:val="28"/>
-          <w:szCs w:val="28"/>
-        </w:rPr>
-      </w:pPr>
-      <w:r>
-        <w:rPr>
-          <w:rFonts w:cstheme="minorHAnsi"/>
-          <w:sz w:val="28"/>
-          <w:szCs w:val="28"/>
-        </w:rPr>
-        <w:t>Plato de sopa</w:t>
-      </w:r>
-    </w:p>
-    <w:p>
-      <w:pPr>
-        <w:ind w:left="360"/>
-        <w:rPr>
-          <w:rFonts w:cstheme="minorHAnsi"/>
-          <w:sz w:val="28"/>
-          <w:szCs w:val="28"/>
-        </w:rPr>
-      </w:pPr>
-      <w:r>
-        <w:rPr>
-          <w:rFonts w:cstheme="minorHAnsi"/>
-          <w:sz w:val="28"/>
-          <w:szCs w:val="28"/>
-        </w:rPr>
-        <w:t>Probeta</w:t>
-      </w:r>
-    </w:p>
-    <w:p>
-      <w:pPr>
-        <w:ind w:left="360"/>
-        <w:rPr>
-          <w:rFonts w:cstheme="minorHAnsi"/>
-          <w:sz w:val="28"/>
-          <w:szCs w:val="28"/>
-        </w:rPr>
-      </w:pPr>
-      <w:r>
-        <w:rPr>
-          <w:rFonts w:cstheme="minorHAnsi"/>
-          <w:sz w:val="28"/>
-          <w:szCs w:val="28"/>
-        </w:rPr>
-        <w:t>Hueso</w:t>
-      </w:r>
-    </w:p>
-    <w:p>
-      <w:pPr>
-        <w:pStyle w:val="Prrafodelista"/>
-        <w:numPr>
-          <w:ilvl w:val="0"/>
-          <w:numId w:val="66"/>
-        </w:numPr>
-        <w:spacing w:line="252" w:lineRule="auto"/>
-        <w:ind w:left="720"/>
-        <w:rPr>
-          <w:rFonts w:cstheme="minorHAnsi"/>
-          <w:sz w:val="28"/>
-          <w:szCs w:val="28"/>
-        </w:rPr>
-      </w:pPr>
-      <w:r>
-        <w:rPr>
-          <w:rFonts w:cstheme="minorHAnsi"/>
-          <w:sz w:val="28"/>
-          <w:szCs w:val="28"/>
-        </w:rPr>
-        <w:t>Método especifico</w:t>
-      </w:r>
-    </w:p>
-    <w:p>
-      <w:pPr>
-        <w:pStyle w:val="Prrafodelista"/>
-        <w:numPr>
-          <w:ilvl w:val="1"/>
-          <w:numId w:val="67"/>
-        </w:numPr>
-        <w:spacing w:line="252" w:lineRule="auto"/>
-        <w:ind w:left="1800"/>
-        <w:rPr>
-          <w:rFonts w:cstheme="minorHAnsi"/>
-          <w:sz w:val="28"/>
-          <w:szCs w:val="28"/>
-        </w:rPr>
-      </w:pPr>
-      <w:r>
-        <w:rPr>
-          <w:rFonts w:cstheme="minorHAnsi"/>
-          <w:sz w:val="28"/>
-          <w:szCs w:val="28"/>
-        </w:rPr>
-        <w:t>Al tomar el objeto iniciara la animación del final bueno</w:t>
-      </w:r>
-    </w:p>
-    <w:p>
-      <w:pPr>
-        <w:rPr>
-          <w:rFonts w:cstheme="minorHAnsi"/>
-          <w:b/>
-          <w:bCs/>
-          <w:sz w:val="28"/>
-          <w:szCs w:val="28"/>
-        </w:rPr>
-      </w:pPr>
-      <w:r>
-        <w:rPr>
-          <w:rFonts w:cstheme="minorHAnsi"/>
-          <w:b/>
-          <w:bCs/>
-          <w:sz w:val="28"/>
-          <w:szCs w:val="28"/>
-        </w:rPr>
-        <w:t>3)Entidades</w:t>
-      </w:r>
-    </w:p>
-    <w:p>
-      <w:pPr>
-        <w:rPr>
-          <w:rFonts w:cstheme="minorHAnsi"/>
-          <w:sz w:val="28"/>
-          <w:szCs w:val="28"/>
-        </w:rPr>
-      </w:pPr>
-      <w:r>
-        <w:rPr>
-          <w:rFonts w:cstheme="minorHAnsi"/>
-          <w:sz w:val="28"/>
-          <w:szCs w:val="28"/>
-        </w:rPr>
-        <w:t>Atributos generales</w:t>
-      </w:r>
-    </w:p>
-    <w:p>
-      <w:pPr>
-        <w:pStyle w:val="Prrafodelista"/>
-        <w:numPr>
-          <w:ilvl w:val="0"/>
-          <w:numId w:val="66"/>
-        </w:numPr>
-        <w:spacing w:line="252" w:lineRule="auto"/>
-        <w:rPr>
-          <w:rFonts w:cstheme="minorHAnsi"/>
-          <w:sz w:val="28"/>
-          <w:szCs w:val="28"/>
-        </w:rPr>
-      </w:pPr>
-      <w:r>
-        <w:rPr>
-          <w:rFonts w:cstheme="minorHAnsi"/>
-          <w:sz w:val="28"/>
-          <w:szCs w:val="28"/>
-        </w:rPr>
-        <w:t xml:space="preserve">refrescar sus </w:t>
-      </w:r>
-      <w:proofErr w:type="spellStart"/>
+      </w:pPr>
       <w:r>
         <w:rPr>
           <w:rFonts w:cstheme="minorHAnsi"/>
@@ -3193,16 +3569,7 @@
           <w:sz w:val="28"/>
           <w:szCs w:val="28"/>
         </w:rPr>
-        <w:t>Sprites</w:t>
-      </w:r>
-      <w:proofErr w:type="spellEnd"/>
-      <w:r>
-        <w:rPr>
-          <w:rFonts w:cstheme="minorHAnsi"/>
-          <w:sz w:val="28"/>
-          <w:szCs w:val="28"/>
-        </w:rPr>
-        <w:t xml:space="preserve"> al moverse</w:t>
+        <w:t>Hitman</w:t>
       </w:r>
     </w:p>
     <w:p>
@@ -3210,203 +3577,9 @@
         <w:pStyle w:val="Prrafodelista"/>
         <w:numPr>
           <w:ilvl w:val="0"/>
-          <w:numId w:val="66"/>
+          <w:numId w:val="92"/>
         </w:numPr>
         <w:spacing w:line="252" w:lineRule="auto"/>
-        <w:rPr>
-          <w:rFonts w:cstheme="minorHAnsi"/>
-          <w:sz w:val="28"/>
-          <w:szCs w:val="28"/>
-        </w:rPr>
-      </w:pPr>
-      <w:r>
-        <w:rPr>
-          <w:rFonts w:cstheme="minorHAnsi"/>
-          <w:sz w:val="28"/>
-          <w:szCs w:val="28"/>
-        </w:rPr>
-        <w:t>puntos de vida</w:t>
-      </w:r>
-    </w:p>
-    <w:p>
-      <w:pPr>
-        <w:pStyle w:val="Prrafodelista"/>
-        <w:numPr>
-          <w:ilvl w:val="0"/>
-          <w:numId w:val="66"/>
-        </w:numPr>
-        <w:spacing w:line="252" w:lineRule="auto"/>
-        <w:rPr>
-          <w:rFonts w:cstheme="minorHAnsi"/>
-          <w:sz w:val="28"/>
-          <w:szCs w:val="28"/>
-        </w:rPr>
-      </w:pPr>
-      <w:r>
-        <w:rPr>
-          <w:rFonts w:cstheme="minorHAnsi"/>
-          <w:sz w:val="28"/>
-          <w:szCs w:val="28"/>
-        </w:rPr>
-        <w:t>moverse de manera indefinida</w:t>
-      </w:r>
-    </w:p>
-    <w:p>
-      <w:pPr>
-        <w:rPr>
-          <w:rFonts w:cstheme="minorHAnsi"/>
-          <w:sz w:val="28"/>
-          <w:szCs w:val="28"/>
-        </w:rPr>
-      </w:pPr>
-      <w:r>
-        <w:rPr>
-          <w:rFonts w:cstheme="minorHAnsi"/>
-          <w:sz w:val="28"/>
-          <w:szCs w:val="28"/>
-        </w:rPr>
-        <w:t>Familia</w:t>
-      </w:r>
-    </w:p>
-    <w:p>
-      <w:pPr>
-        <w:pStyle w:val="Prrafodelista"/>
-        <w:numPr>
-          <w:ilvl w:val="0"/>
-          <w:numId w:val="68"/>
-        </w:numPr>
-        <w:spacing w:line="252" w:lineRule="auto"/>
-        <w:rPr>
-          <w:rFonts w:cstheme="minorHAnsi"/>
-          <w:sz w:val="28"/>
-          <w:szCs w:val="28"/>
-        </w:rPr>
-      </w:pPr>
-      <w:r>
-        <w:rPr>
-          <w:rFonts w:cstheme="minorHAnsi"/>
-          <w:sz w:val="28"/>
-          <w:szCs w:val="28"/>
-        </w:rPr>
-        <w:t>Métodos específicos</w:t>
-      </w:r>
-    </w:p>
-    <w:p>
-      <w:pPr>
-        <w:pStyle w:val="Prrafodelista"/>
-        <w:numPr>
-          <w:ilvl w:val="1"/>
-          <w:numId w:val="68"/>
-        </w:numPr>
-        <w:spacing w:line="252" w:lineRule="auto"/>
-        <w:rPr>
-          <w:rFonts w:cstheme="minorHAnsi"/>
-          <w:sz w:val="28"/>
-          <w:szCs w:val="28"/>
-        </w:rPr>
-      </w:pPr>
-      <w:r>
-        <w:rPr>
-          <w:rFonts w:cstheme="minorHAnsi"/>
-          <w:sz w:val="28"/>
-          <w:szCs w:val="28"/>
-        </w:rPr>
-        <w:t>nivel de agresividad</w:t>
-      </w:r>
-    </w:p>
-    <w:p>
-      <w:pPr>
-        <w:pStyle w:val="Prrafodelista"/>
-        <w:numPr>
-          <w:ilvl w:val="2"/>
-          <w:numId w:val="68"/>
-        </w:numPr>
-        <w:spacing w:line="252" w:lineRule="auto"/>
-        <w:rPr>
-          <w:rFonts w:cstheme="minorHAnsi"/>
-          <w:sz w:val="28"/>
-          <w:szCs w:val="28"/>
-        </w:rPr>
-      </w:pPr>
-      <w:r>
-        <w:rPr>
-          <w:rFonts w:cstheme="minorHAnsi"/>
-          <w:sz w:val="28"/>
-          <w:szCs w:val="28"/>
-        </w:rPr>
-        <w:t xml:space="preserve">El nivel de agresividad </w:t>
-      </w:r>
-    </w:p>
-    <w:p>
-      <w:pPr>
-        <w:pStyle w:val="Prrafodelista"/>
-        <w:numPr>
-          <w:ilvl w:val="3"/>
-          <w:numId w:val="68"/>
-        </w:numPr>
-        <w:spacing w:line="252" w:lineRule="auto"/>
-        <w:rPr>
-          <w:rFonts w:cstheme="minorHAnsi"/>
-          <w:sz w:val="28"/>
-          <w:szCs w:val="28"/>
-        </w:rPr>
-      </w:pPr>
-      <w:r>
-        <w:rPr>
-          <w:rFonts w:cstheme="minorHAnsi"/>
-          <w:sz w:val="28"/>
-          <w:szCs w:val="28"/>
-        </w:rPr>
-        <w:t>debe aumentar su velocidad de movimiento y de ataque</w:t>
-      </w:r>
-    </w:p>
-    <w:p>
-      <w:pPr>
-        <w:pStyle w:val="Prrafodelista"/>
-        <w:numPr>
-          <w:ilvl w:val="1"/>
-          <w:numId w:val="68"/>
-        </w:numPr>
-        <w:spacing w:line="252" w:lineRule="auto"/>
-        <w:rPr>
-          <w:rFonts w:cstheme="minorHAnsi"/>
-          <w:sz w:val="28"/>
-          <w:szCs w:val="28"/>
-        </w:rPr>
-      </w:pPr>
-      <w:r>
-        <w:rPr>
-          <w:rFonts w:cstheme="minorHAnsi"/>
-          <w:sz w:val="28"/>
-          <w:szCs w:val="28"/>
-        </w:rPr>
-        <w:t>moverse de manera indefinida</w:t>
-      </w:r>
-    </w:p>
-    <w:p>
-      <w:pPr>
-        <w:pStyle w:val="Prrafodelista"/>
-        <w:numPr>
-          <w:ilvl w:val="1"/>
-          <w:numId w:val="68"/>
-        </w:numPr>
-        <w:spacing w:line="252" w:lineRule="auto"/>
-        <w:rPr>
-          <w:rFonts w:cstheme="minorHAnsi"/>
-          <w:sz w:val="28"/>
-          <w:szCs w:val="28"/>
-        </w:rPr>
-      </w:pPr>
-      <w:r>
-        <w:rPr>
-          <w:rFonts w:cstheme="minorHAnsi"/>
-          <w:sz w:val="28"/>
-          <w:szCs w:val="28"/>
-        </w:rPr>
-        <w:t xml:space="preserve">atacar al tener a </w:t>
-      </w:r>
-      <w:proofErr w:type="spellStart"/>
-      <w:r>
         <w:rPr>
           <w:rFonts w:cstheme="minorHAnsi"/>
           <w:b/>
@@ -3416,16 +3589,14 @@
           <w:sz w:val="28"/>
           <w:szCs w:val="28"/>
         </w:rPr>
-        <w:t>Hitman</w:t>
-      </w:r>
-      <w:proofErr w:type="spellEnd"/>
-      <w:r>
-        <w:rPr>
-          <w:rFonts w:cstheme="minorHAnsi"/>
-          <w:sz w:val="28"/>
-          <w:szCs w:val="28"/>
-        </w:rPr>
-        <w:t xml:space="preserve"> cerca </w:t>
+      </w:pPr>
+      <w:r>
+        <w:rPr>
+          <w:rFonts w:cstheme="minorHAnsi"/>
+          <w:sz w:val="28"/>
+          <w:szCs w:val="28"/>
+        </w:rPr>
+        <w:t>Métodos específicos</w:t>
       </w:r>
     </w:p>
     <w:p>
@@ -3433,49 +3604,9 @@
         <w:pStyle w:val="Prrafodelista"/>
         <w:numPr>
           <w:ilvl w:val="1"/>
-          <w:numId w:val="68"/>
+          <w:numId w:val="92"/>
         </w:numPr>
         <w:spacing w:line="252" w:lineRule="auto"/>
-        <w:rPr>
-          <w:rFonts w:cstheme="minorHAnsi"/>
-          <w:sz w:val="28"/>
-          <w:szCs w:val="28"/>
-        </w:rPr>
-      </w:pPr>
-      <w:r>
-        <w:rPr>
-          <w:rFonts w:cstheme="minorHAnsi"/>
-          <w:sz w:val="28"/>
-          <w:szCs w:val="28"/>
-        </w:rPr>
-        <w:t>Morir</w:t>
-      </w:r>
-    </w:p>
-    <w:p>
-      <w:pPr>
-        <w:pStyle w:val="Prrafodelista"/>
-        <w:numPr>
-          <w:ilvl w:val="2"/>
-          <w:numId w:val="68"/>
-        </w:numPr>
-        <w:spacing w:line="252" w:lineRule="auto"/>
-        <w:rPr>
-          <w:rFonts w:cstheme="minorHAnsi"/>
-          <w:sz w:val="28"/>
-          <w:szCs w:val="28"/>
-        </w:rPr>
-      </w:pPr>
-      <w:r>
-        <w:rPr>
-          <w:rFonts w:cstheme="minorHAnsi"/>
-          <w:sz w:val="28"/>
-          <w:szCs w:val="28"/>
-        </w:rPr>
-        <w:t>Guarda la posición de su muerte</w:t>
-      </w:r>
-    </w:p>
-    <w:p>
-      <w:pPr>
         <w:rPr>
           <w:rFonts w:cstheme="minorHAnsi"/>
           <w:b/>
@@ -3486,8 +3617,23 @@
           <w:szCs w:val="28"/>
         </w:rPr>
       </w:pPr>
-      <w:proofErr w:type="spellStart"/>
-      <w:r>
+      <w:r>
+        <w:rPr>
+          <w:rFonts w:cstheme="minorHAnsi"/>
+          <w:sz w:val="28"/>
+          <w:szCs w:val="28"/>
+        </w:rPr>
+        <w:t>Salto</w:t>
+      </w:r>
+    </w:p>
+    <w:p>
+      <w:pPr>
+        <w:pStyle w:val="Prrafodelista"/>
+        <w:numPr>
+          <w:ilvl w:val="2"/>
+          <w:numId w:val="93"/>
+        </w:numPr>
+        <w:spacing w:line="252" w:lineRule="auto"/>
         <w:rPr>
           <w:rFonts w:cstheme="minorHAnsi"/>
           <w:b/>
@@ -3497,16 +3643,22 @@
           <w:sz w:val="28"/>
           <w:szCs w:val="28"/>
         </w:rPr>
-        <w:t>Hitman</w:t>
-      </w:r>
-      <w:proofErr w:type="spellEnd"/>
+      </w:pPr>
+      <w:r>
+        <w:rPr>
+          <w:rFonts w:cstheme="minorHAnsi"/>
+          <w:sz w:val="28"/>
+          <w:szCs w:val="28"/>
+        </w:rPr>
+        <w:t>Su salto será más largo según su velocidad</w:t>
+      </w:r>
     </w:p>
     <w:p>
       <w:pPr>
         <w:pStyle w:val="Prrafodelista"/>
         <w:numPr>
-          <w:ilvl w:val="0"/>
-          <w:numId w:val="69"/>
+          <w:ilvl w:val="1"/>
+          <w:numId w:val="93"/>
         </w:numPr>
         <w:spacing w:line="252" w:lineRule="auto"/>
         <w:rPr>
@@ -3525,7 +3677,7 @@
           <w:sz w:val="28"/>
           <w:szCs w:val="28"/>
         </w:rPr>
-        <w:t>Métodos específicos</w:t>
+        <w:t>Aceleración</w:t>
       </w:r>
     </w:p>
     <w:p>
@@ -3533,7 +3685,7 @@
         <w:pStyle w:val="Prrafodelista"/>
         <w:numPr>
           <w:ilvl w:val="2"/>
-          <w:numId w:val="70"/>
+          <w:numId w:val="93"/>
         </w:numPr>
         <w:spacing w:line="252" w:lineRule="auto"/>
         <w:rPr>
@@ -3552,72 +3704,68 @@
           <w:sz w:val="28"/>
           <w:szCs w:val="28"/>
         </w:rPr>
-        <w:t>Su salto será más largo según su velocidad</w:t>
+        <w:t>Debe aumentan su velocidad al dirigirse a la misma dirección</w:t>
+      </w:r>
+    </w:p>
+    <w:p>
+      <w:pPr>
+        <w:rPr>
+          <w:rFonts w:cstheme="minorHAnsi"/>
+          <w:b/>
+          <w:bCs/>
+          <w:sz w:val="28"/>
+          <w:szCs w:val="28"/>
+        </w:rPr>
+      </w:pPr>
+      <w:r>
+        <w:rPr>
+          <w:rFonts w:cstheme="minorHAnsi"/>
+          <w:b/>
+          <w:bCs/>
+          <w:sz w:val="28"/>
+          <w:szCs w:val="28"/>
+        </w:rPr>
+        <w:t>4)Obstáculos</w:t>
+      </w:r>
+    </w:p>
+    <w:p>
+      <w:pPr>
+        <w:rPr>
+          <w:rFonts w:cstheme="minorHAnsi"/>
+          <w:sz w:val="28"/>
+          <w:szCs w:val="28"/>
+        </w:rPr>
+      </w:pPr>
+      <w:r>
+        <w:rPr>
+          <w:rFonts w:cstheme="minorHAnsi"/>
+          <w:sz w:val="28"/>
+          <w:szCs w:val="28"/>
+        </w:rPr>
+        <w:t>Atributos generales:</w:t>
       </w:r>
     </w:p>
     <w:p>
       <w:pPr>
         <w:pStyle w:val="Prrafodelista"/>
         <w:numPr>
-          <w:ilvl w:val="1"/>
-          <w:numId w:val="70"/>
+          <w:ilvl w:val="0"/>
+          <w:numId w:val="79"/>
         </w:numPr>
         <w:spacing w:line="252" w:lineRule="auto"/>
         <w:rPr>
           <w:rFonts w:cstheme="minorHAnsi"/>
-          <w:b/>
-          <w:bCs/>
-          <w:i/>
-          <w:iCs/>
-          <w:sz w:val="28"/>
-          <w:szCs w:val="28"/>
-        </w:rPr>
-      </w:pPr>
-      <w:r>
-        <w:rPr>
-          <w:rFonts w:cstheme="minorHAnsi"/>
-          <w:sz w:val="28"/>
-          <w:szCs w:val="28"/>
-        </w:rPr>
-        <w:t>Debe aumentan su velocidad al dirigirse a la misma dirección</w:t>
-      </w:r>
-    </w:p>
-    <w:p>
-      <w:pPr>
-        <w:rPr>
-          <w:rFonts w:cstheme="minorHAnsi"/>
-          <w:b/>
-          <w:bCs/>
-          <w:sz w:val="28"/>
-          <w:szCs w:val="28"/>
-        </w:rPr>
-      </w:pPr>
-      <w:r>
-        <w:rPr>
-          <w:rFonts w:cstheme="minorHAnsi"/>
-          <w:b/>
-          <w:bCs/>
-          <w:sz w:val="28"/>
-          <w:szCs w:val="28"/>
-        </w:rPr>
-        <w:t>4)Obstáculos</w:t>
-      </w:r>
-    </w:p>
-    <w:p>
-      <w:pPr>
-        <w:rPr>
-          <w:rFonts w:cstheme="minorHAnsi"/>
-          <w:sz w:val="28"/>
-          <w:szCs w:val="28"/>
-        </w:rPr>
-      </w:pPr>
-      <w:r>
-        <w:rPr>
-          <w:rFonts w:cstheme="minorHAnsi"/>
-          <w:sz w:val="28"/>
-          <w:szCs w:val="28"/>
-        </w:rPr>
-        <w:t>Atributos generales:</w:t>
+          <w:sz w:val="28"/>
+          <w:szCs w:val="28"/>
+        </w:rPr>
+      </w:pPr>
+      <w:r>
+        <w:rPr>
+          <w:rFonts w:cstheme="minorHAnsi"/>
+          <w:sz w:val="28"/>
+          <w:szCs w:val="28"/>
+        </w:rPr>
+        <w:t>Posición constante</w:t>
       </w:r>
     </w:p>
     <w:p>
@@ -3625,7 +3773,7 @@
         <w:pStyle w:val="Prrafodelista"/>
         <w:numPr>
           <w:ilvl w:val="0"/>
-          <w:numId w:val="56"/>
+          <w:numId w:val="79"/>
         </w:numPr>
         <w:spacing w:line="252" w:lineRule="auto"/>
         <w:rPr>
@@ -3640,8 +3788,24 @@
           <w:sz w:val="28"/>
           <w:szCs w:val="28"/>
         </w:rPr>
-        <w:lastRenderedPageBreak/>
-        <w:t>Posición constante</w:t>
+        <w:t>Ancho y largo contante</w:t>
+      </w:r>
+    </w:p>
+    <w:p>
+      <w:pPr>
+        <w:rPr>
+          <w:rFonts w:cstheme="minorHAnsi"/>
+          <w:sz w:val="28"/>
+          <w:szCs w:val="28"/>
+        </w:rPr>
+      </w:pPr>
+      <w:r>
+        <w:rPr>
+          <w:rFonts w:cstheme="minorHAnsi"/>
+          <w:sz w:val="28"/>
+          <w:szCs w:val="28"/>
+        </w:rPr>
+        <w:t>Métodos generales</w:t>
       </w:r>
     </w:p>
     <w:p>
@@ -3649,7 +3813,7 @@
         <w:pStyle w:val="Prrafodelista"/>
         <w:numPr>
           <w:ilvl w:val="0"/>
-          <w:numId w:val="56"/>
+          <w:numId w:val="80"/>
         </w:numPr>
         <w:spacing w:line="252" w:lineRule="auto"/>
         <w:rPr>
@@ -3664,46 +3828,6 @@
           <w:sz w:val="28"/>
           <w:szCs w:val="28"/>
         </w:rPr>
-        <w:t>Ancho y largo contante</w:t>
-      </w:r>
-    </w:p>
-    <w:p>
-      <w:pPr>
-        <w:rPr>
-          <w:rFonts w:cstheme="minorHAnsi"/>
-          <w:sz w:val="28"/>
-          <w:szCs w:val="28"/>
-        </w:rPr>
-      </w:pPr>
-      <w:r>
-        <w:rPr>
-          <w:rFonts w:cstheme="minorHAnsi"/>
-          <w:sz w:val="28"/>
-          <w:szCs w:val="28"/>
-        </w:rPr>
-        <w:t>Métodos generales</w:t>
-      </w:r>
-    </w:p>
-    <w:p>
-      <w:pPr>
-        <w:pStyle w:val="Prrafodelista"/>
-        <w:numPr>
-          <w:ilvl w:val="0"/>
-          <w:numId w:val="57"/>
-        </w:numPr>
-        <w:spacing w:line="252" w:lineRule="auto"/>
-        <w:rPr>
-          <w:rFonts w:cstheme="minorHAnsi"/>
-          <w:sz w:val="28"/>
-          <w:szCs w:val="28"/>
-        </w:rPr>
-      </w:pPr>
-      <w:r>
-        <w:rPr>
-          <w:rFonts w:cstheme="minorHAnsi"/>
-          <w:sz w:val="28"/>
-          <w:szCs w:val="28"/>
-        </w:rPr>
         <w:t>No se debe poder atravesar ni saltar (colisión).</w:t>
       </w:r>
     </w:p>
@@ -3740,43 +3864,6 @@
         </w:rPr>
         <w:t>Objetos del mapa sin interacciones.</w:t>
       </w:r>
-    </w:p>
-    <w:p>
-      <w:pPr>
-        <w:rPr>
-          <w:rFonts w:cstheme="minorHAnsi"/>
-          <w:sz w:val="28"/>
-          <w:szCs w:val="28"/>
-        </w:rPr>
-      </w:pPr>
-    </w:p>
-    <w:p>
-      <w:pPr>
-        <w:jc w:val="center"/>
-        <w:rPr>
-          <w:rFonts w:cstheme="minorHAnsi"/>
-          <w:sz w:val="28"/>
-          <w:szCs w:val="28"/>
-        </w:rPr>
-      </w:pPr>
-    </w:p>
-    <w:p>
-      <w:pPr>
-        <w:rPr>
-          <w:rFonts w:cstheme="minorHAnsi"/>
-          <w:sz w:val="28"/>
-          <w:szCs w:val="28"/>
-        </w:rPr>
-      </w:pPr>
-    </w:p>
-    <w:p>
-      <w:pPr>
-        <w:rPr>
-          <w:rFonts w:cstheme="minorHAnsi"/>
-          <w:sz w:val="28"/>
-          <w:szCs w:val="28"/>
-        </w:rPr>
-      </w:pPr>
     </w:p>
     <w:p>
       <w:pPr>
@@ -6852,6 +6939,75 @@
   </w:num>
   <w:num w:numId="48" w16cid:durableId="1473407282">
     <w:abstractNumId w:val="1"/>
+  </w:num>
+  <w:num w:numId="49" w16cid:durableId="1140073256">
+    <w:abstractNumId w:val="21"/>
+  </w:num>
+  <w:num w:numId="50" w16cid:durableId="702628987">
+    <w:abstractNumId w:val="10"/>
+  </w:num>
+  <w:num w:numId="51" w16cid:durableId="974673965">
+    <w:abstractNumId w:val="22"/>
+  </w:num>
+  <w:num w:numId="52" w16cid:durableId="327943306">
+    <w:abstractNumId w:val="4"/>
+  </w:num>
+  <w:num w:numId="53" w16cid:durableId="266087648">
+    <w:abstractNumId w:val="23"/>
+  </w:num>
+  <w:num w:numId="54" w16cid:durableId="457988005">
+    <w:abstractNumId w:val="25"/>
+  </w:num>
+  <w:num w:numId="55" w16cid:durableId="1406537458">
+    <w:abstractNumId w:val="7"/>
+  </w:num>
+  <w:num w:numId="56" w16cid:durableId="259027186">
+    <w:abstractNumId w:val="5"/>
+  </w:num>
+  <w:num w:numId="57" w16cid:durableId="1039863169">
+    <w:abstractNumId w:val="6"/>
+  </w:num>
+  <w:num w:numId="58" w16cid:durableId="1418483778">
+    <w:abstractNumId w:val="2"/>
+  </w:num>
+  <w:num w:numId="59" w16cid:durableId="1156338026">
+    <w:abstractNumId w:val="8"/>
+  </w:num>
+  <w:num w:numId="60" w16cid:durableId="1105031283">
+    <w:abstractNumId w:val="16"/>
+  </w:num>
+  <w:num w:numId="61" w16cid:durableId="660894114">
+    <w:abstractNumId w:val="18"/>
+  </w:num>
+  <w:num w:numId="62" w16cid:durableId="1501895416">
+    <w:abstractNumId w:val="13"/>
+  </w:num>
+  <w:num w:numId="63" w16cid:durableId="1213616899">
+    <w:abstractNumId w:val="3"/>
+  </w:num>
+  <w:num w:numId="64" w16cid:durableId="754480070">
+    <w:abstractNumId w:val="14"/>
+  </w:num>
+  <w:num w:numId="65" w16cid:durableId="1960531094">
+    <w:abstractNumId w:val="0"/>
+  </w:num>
+  <w:num w:numId="66" w16cid:durableId="1057431219">
+    <w:abstractNumId w:val="11"/>
+  </w:num>
+  <w:num w:numId="67" w16cid:durableId="889533262">
+    <w:abstractNumId w:val="17"/>
+  </w:num>
+  <w:num w:numId="68" w16cid:durableId="1337460329">
+    <w:abstractNumId w:val="24"/>
+  </w:num>
+  <w:num w:numId="69" w16cid:durableId="611982283">
+    <w:abstractNumId w:val="12"/>
+  </w:num>
+  <w:num w:numId="70" w16cid:durableId="1336809606">
+    <w:abstractNumId w:val="15"/>
+  </w:num>
+  <w:num w:numId="71" w16cid:durableId="1703555255">
+    <w:abstractNumId w:val="1"/>
     <w:lvlOverride w:ilvl="0"/>
     <w:lvlOverride w:ilvl="1"/>
     <w:lvlOverride w:ilvl="2"/>
@@ -6862,7 +7018,7 @@
     <w:lvlOverride w:ilvl="7"/>
     <w:lvlOverride w:ilvl="8"/>
   </w:num>
-  <w:num w:numId="49" w16cid:durableId="1140073256">
+  <w:num w:numId="72" w16cid:durableId="1997030332">
     <w:abstractNumId w:val="21"/>
     <w:lvlOverride w:ilvl="0"/>
     <w:lvlOverride w:ilvl="1"/>
@@ -6874,7 +7030,7 @@
     <w:lvlOverride w:ilvl="7"/>
     <w:lvlOverride w:ilvl="8"/>
   </w:num>
-  <w:num w:numId="50" w16cid:durableId="702628987">
+  <w:num w:numId="73" w16cid:durableId="670525783">
     <w:abstractNumId w:val="10"/>
     <w:lvlOverride w:ilvl="0"/>
     <w:lvlOverride w:ilvl="1"/>
@@ -6886,7 +7042,7 @@
     <w:lvlOverride w:ilvl="7"/>
     <w:lvlOverride w:ilvl="8"/>
   </w:num>
-  <w:num w:numId="51" w16cid:durableId="974673965">
+  <w:num w:numId="74" w16cid:durableId="1733968485">
     <w:abstractNumId w:val="22"/>
     <w:lvlOverride w:ilvl="0"/>
     <w:lvlOverride w:ilvl="1"/>
@@ -6898,7 +7054,7 @@
     <w:lvlOverride w:ilvl="7"/>
     <w:lvlOverride w:ilvl="8"/>
   </w:num>
-  <w:num w:numId="52" w16cid:durableId="327943306">
+  <w:num w:numId="75" w16cid:durableId="2121531630">
     <w:abstractNumId w:val="4"/>
     <w:lvlOverride w:ilvl="0"/>
     <w:lvlOverride w:ilvl="1"/>
@@ -6910,7 +7066,7 @@
     <w:lvlOverride w:ilvl="7"/>
     <w:lvlOverride w:ilvl="8"/>
   </w:num>
-  <w:num w:numId="53" w16cid:durableId="266087648">
+  <w:num w:numId="76" w16cid:durableId="1864322410">
     <w:abstractNumId w:val="23"/>
     <w:lvlOverride w:ilvl="0"/>
     <w:lvlOverride w:ilvl="1"/>
@@ -6922,7 +7078,7 @@
     <w:lvlOverride w:ilvl="7"/>
     <w:lvlOverride w:ilvl="8"/>
   </w:num>
-  <w:num w:numId="54" w16cid:durableId="457988005">
+  <w:num w:numId="77" w16cid:durableId="1372342768">
     <w:abstractNumId w:val="25"/>
     <w:lvlOverride w:ilvl="0"/>
     <w:lvlOverride w:ilvl="1"/>
@@ -6934,7 +7090,7 @@
     <w:lvlOverride w:ilvl="7"/>
     <w:lvlOverride w:ilvl="8"/>
   </w:num>
-  <w:num w:numId="55" w16cid:durableId="1406537458">
+  <w:num w:numId="78" w16cid:durableId="410738544">
     <w:abstractNumId w:val="7"/>
     <w:lvlOverride w:ilvl="0"/>
     <w:lvlOverride w:ilvl="1"/>
@@ -6946,7 +7102,7 @@
     <w:lvlOverride w:ilvl="7"/>
     <w:lvlOverride w:ilvl="8"/>
   </w:num>
-  <w:num w:numId="56" w16cid:durableId="259027186">
+  <w:num w:numId="79" w16cid:durableId="272053618">
     <w:abstractNumId w:val="5"/>
     <w:lvlOverride w:ilvl="0"/>
     <w:lvlOverride w:ilvl="1"/>
@@ -6958,7 +7114,7 @@
     <w:lvlOverride w:ilvl="7"/>
     <w:lvlOverride w:ilvl="8"/>
   </w:num>
-  <w:num w:numId="57" w16cid:durableId="1039863169">
+  <w:num w:numId="80" w16cid:durableId="1914703086">
     <w:abstractNumId w:val="6"/>
     <w:lvlOverride w:ilvl="0"/>
     <w:lvlOverride w:ilvl="1"/>
@@ -6970,7 +7126,7 @@
     <w:lvlOverride w:ilvl="7"/>
     <w:lvlOverride w:ilvl="8"/>
   </w:num>
-  <w:num w:numId="58" w16cid:durableId="1418483778">
+  <w:num w:numId="81" w16cid:durableId="560022422">
     <w:abstractNumId w:val="2"/>
     <w:lvlOverride w:ilvl="0"/>
     <w:lvlOverride w:ilvl="1"/>
@@ -6982,7 +7138,7 @@
     <w:lvlOverride w:ilvl="7"/>
     <w:lvlOverride w:ilvl="8"/>
   </w:num>
-  <w:num w:numId="59" w16cid:durableId="1156338026">
+  <w:num w:numId="82" w16cid:durableId="793016436">
     <w:abstractNumId w:val="8"/>
     <w:lvlOverride w:ilvl="0"/>
     <w:lvlOverride w:ilvl="1"/>
@@ -6994,7 +7150,7 @@
     <w:lvlOverride w:ilvl="7"/>
     <w:lvlOverride w:ilvl="8"/>
   </w:num>
-  <w:num w:numId="60" w16cid:durableId="1105031283">
+  <w:num w:numId="83" w16cid:durableId="957030341">
     <w:abstractNumId w:val="16"/>
     <w:lvlOverride w:ilvl="0"/>
     <w:lvlOverride w:ilvl="1"/>
@@ -7006,7 +7162,7 @@
     <w:lvlOverride w:ilvl="7"/>
     <w:lvlOverride w:ilvl="8"/>
   </w:num>
-  <w:num w:numId="61" w16cid:durableId="660894114">
+  <w:num w:numId="84" w16cid:durableId="1595632417">
     <w:abstractNumId w:val="18"/>
     <w:lvlOverride w:ilvl="0"/>
     <w:lvlOverride w:ilvl="1"/>
@@ -7018,7 +7174,7 @@
     <w:lvlOverride w:ilvl="7"/>
     <w:lvlOverride w:ilvl="8"/>
   </w:num>
-  <w:num w:numId="62" w16cid:durableId="1501895416">
+  <w:num w:numId="85" w16cid:durableId="1873373118">
     <w:abstractNumId w:val="13"/>
     <w:lvlOverride w:ilvl="0"/>
     <w:lvlOverride w:ilvl="1"/>
@@ -7030,7 +7186,7 @@
     <w:lvlOverride w:ilvl="7"/>
     <w:lvlOverride w:ilvl="8"/>
   </w:num>
-  <w:num w:numId="63" w16cid:durableId="1213616899">
+  <w:num w:numId="86" w16cid:durableId="1993679737">
     <w:abstractNumId w:val="3"/>
     <w:lvlOverride w:ilvl="0"/>
     <w:lvlOverride w:ilvl="1"/>
@@ -7042,7 +7198,7 @@
     <w:lvlOverride w:ilvl="7"/>
     <w:lvlOverride w:ilvl="8"/>
   </w:num>
-  <w:num w:numId="64" w16cid:durableId="754480070">
+  <w:num w:numId="87" w16cid:durableId="1468739542">
     <w:abstractNumId w:val="14"/>
     <w:lvlOverride w:ilvl="0"/>
     <w:lvlOverride w:ilvl="1"/>
@@ -7054,7 +7210,7 @@
     <w:lvlOverride w:ilvl="7"/>
     <w:lvlOverride w:ilvl="8"/>
   </w:num>
-  <w:num w:numId="65" w16cid:durableId="1960531094">
+  <w:num w:numId="88" w16cid:durableId="485706124">
     <w:abstractNumId w:val="0"/>
     <w:lvlOverride w:ilvl="0"/>
     <w:lvlOverride w:ilvl="1"/>
@@ -7066,7 +7222,7 @@
     <w:lvlOverride w:ilvl="7"/>
     <w:lvlOverride w:ilvl="8"/>
   </w:num>
-  <w:num w:numId="66" w16cid:durableId="1057431219">
+  <w:num w:numId="89" w16cid:durableId="901988036">
     <w:abstractNumId w:val="11"/>
     <w:lvlOverride w:ilvl="0"/>
     <w:lvlOverride w:ilvl="1"/>
@@ -7078,7 +7234,7 @@
     <w:lvlOverride w:ilvl="7"/>
     <w:lvlOverride w:ilvl="8"/>
   </w:num>
-  <w:num w:numId="67" w16cid:durableId="889533262">
+  <w:num w:numId="90" w16cid:durableId="1577014003">
     <w:abstractNumId w:val="17"/>
     <w:lvlOverride w:ilvl="0"/>
     <w:lvlOverride w:ilvl="1"/>
@@ -7090,7 +7246,7 @@
     <w:lvlOverride w:ilvl="7"/>
     <w:lvlOverride w:ilvl="8"/>
   </w:num>
-  <w:num w:numId="68" w16cid:durableId="1337460329">
+  <w:num w:numId="91" w16cid:durableId="2007201272">
     <w:abstractNumId w:val="24"/>
     <w:lvlOverride w:ilvl="0"/>
     <w:lvlOverride w:ilvl="1"/>
@@ -7102,7 +7258,7 @@
     <w:lvlOverride w:ilvl="7"/>
     <w:lvlOverride w:ilvl="8"/>
   </w:num>
-  <w:num w:numId="69" w16cid:durableId="611982283">
+  <w:num w:numId="92" w16cid:durableId="502085724">
     <w:abstractNumId w:val="12"/>
     <w:lvlOverride w:ilvl="0"/>
     <w:lvlOverride w:ilvl="1"/>
@@ -7114,7 +7270,7 @@
     <w:lvlOverride w:ilvl="7"/>
     <w:lvlOverride w:ilvl="8"/>
   </w:num>
-  <w:num w:numId="70" w16cid:durableId="1336809606">
+  <w:num w:numId="93" w16cid:durableId="292685870">
     <w:abstractNumId w:val="15"/>
     <w:lvlOverride w:ilvl="0"/>
     <w:lvlOverride w:ilvl="1"/>

--- a/Documentacion/Beneath The Veil Documentacion.docx
+++ b/Documentacion/Beneath The Veil Documentacion.docx
@@ -13,6 +13,7 @@
           <w:szCs w:val="28"/>
         </w:rPr>
       </w:pPr>
+      <w:proofErr w:type="spellStart"/>
       <w:r>
         <w:rPr>
           <w:rFonts w:cstheme="minorHAnsi"/>
@@ -23,28 +24,9 @@
           <w:sz w:val="28"/>
           <w:szCs w:val="28"/>
         </w:rPr>
-        <w:t>Beneath The Veil</w:t>
-      </w:r>
-      <w:r>
-        <w:rPr>
-          <w:rFonts w:cstheme="minorHAnsi"/>
-          <w:b/>
-          <w:bCs/>
-          <w:sz w:val="28"/>
-          <w:szCs w:val="28"/>
-        </w:rPr>
-        <w:t xml:space="preserve"> (Bajo el Velo)</w:t>
-      </w:r>
-    </w:p>
-    <w:p>
-      <w:pPr>
-        <w:jc w:val="both"/>
-        <w:rPr>
-          <w:rFonts w:cstheme="minorHAnsi"/>
-          <w:sz w:val="28"/>
-          <w:szCs w:val="28"/>
-        </w:rPr>
-      </w:pPr>
+        <w:t>Beneath</w:t>
+      </w:r>
+      <w:proofErr w:type="spellEnd"/>
       <w:r>
         <w:rPr>
           <w:rFonts w:cstheme="minorHAnsi"/>
@@ -54,36 +36,10 @@
           <w:iCs/>
           <w:sz w:val="28"/>
           <w:szCs w:val="28"/>
-          <w:u w:val="single"/>
-        </w:rPr>
-        <w:t>Beneath the veil</w:t>
-      </w:r>
-      <w:r>
-        <w:rPr>
-          <w:rFonts w:cstheme="minorHAnsi"/>
-          <w:sz w:val="28"/>
-          <w:szCs w:val="28"/>
-        </w:rPr>
-        <w:t xml:space="preserve"> es un juego </w:t>
-      </w:r>
-      <w:r>
-        <w:rPr>
-          <w:rFonts w:cstheme="minorHAnsi"/>
-          <w:i/>
-          <w:iCs/>
-          <w:sz w:val="28"/>
-          <w:szCs w:val="28"/>
-        </w:rPr>
-        <w:t>Top-Down</w:t>
-      </w:r>
-      <w:r>
-        <w:rPr>
-          <w:rFonts w:cstheme="minorHAnsi"/>
-          <w:sz w:val="28"/>
-          <w:szCs w:val="28"/>
-        </w:rPr>
-        <w:t xml:space="preserve"> (2d visto desde el cielo) que consiste en escapar de un sombrío lugar lleno de aterradoras criaturas. El jugador tiene la opción de matar a las criaturas o escapar buscando pistas en cada nivel. Si el jugador decide matar las criaturas, estás serán cada vez más hostiles (Aumenta las estadísticas de las criaturas) y al final del juego entenderá que esas cosas realmente eran su familia intentando ayudarle (En caso de que no las halla atacado) o defendiéndose (En caso de que el jugador las ataque). Finalmente dándose cuenta de que él era el monstruo, y perderá (Mostrando la campaña de </w:t>
-      </w:r>
+        </w:rPr>
+        <w:t xml:space="preserve"> </w:t>
+      </w:r>
+      <w:proofErr w:type="spellStart"/>
       <w:r>
         <w:rPr>
           <w:rFonts w:cstheme="minorHAnsi"/>
@@ -93,10 +49,196 @@
           <w:iCs/>
           <w:sz w:val="28"/>
           <w:szCs w:val="28"/>
+        </w:rPr>
+        <w:t>The</w:t>
+      </w:r>
+      <w:proofErr w:type="spellEnd"/>
+      <w:r>
+        <w:rPr>
+          <w:rFonts w:cstheme="minorHAnsi"/>
+          <w:b/>
+          <w:bCs/>
+          <w:i/>
+          <w:iCs/>
+          <w:sz w:val="28"/>
+          <w:szCs w:val="28"/>
+        </w:rPr>
+        <w:t xml:space="preserve"> </w:t>
+      </w:r>
+      <w:proofErr w:type="spellStart"/>
+      <w:r>
+        <w:rPr>
+          <w:rFonts w:cstheme="minorHAnsi"/>
+          <w:b/>
+          <w:bCs/>
+          <w:i/>
+          <w:iCs/>
+          <w:sz w:val="28"/>
+          <w:szCs w:val="28"/>
+        </w:rPr>
+        <w:t>Veil</w:t>
+      </w:r>
+      <w:proofErr w:type="spellEnd"/>
+      <w:r>
+        <w:rPr>
+          <w:rFonts w:cstheme="minorHAnsi"/>
+          <w:b/>
+          <w:bCs/>
+          <w:sz w:val="28"/>
+          <w:szCs w:val="28"/>
+        </w:rPr>
+        <w:t xml:space="preserve"> (Bajo el Velo)</w:t>
+      </w:r>
+    </w:p>
+    <w:p>
+      <w:pPr>
+        <w:jc w:val="both"/>
+        <w:rPr>
+          <w:rFonts w:cstheme="minorHAnsi"/>
+          <w:sz w:val="28"/>
+          <w:szCs w:val="28"/>
+        </w:rPr>
+      </w:pPr>
+      <w:proofErr w:type="spellStart"/>
+      <w:r>
+        <w:rPr>
+          <w:rFonts w:cstheme="minorHAnsi"/>
+          <w:b/>
+          <w:bCs/>
+          <w:i/>
+          <w:iCs/>
+          <w:sz w:val="28"/>
+          <w:szCs w:val="28"/>
           <w:u w:val="single"/>
         </w:rPr>
-        <w:t>Game Over</w:t>
-      </w:r>
+        <w:t>Beneath</w:t>
+      </w:r>
+      <w:proofErr w:type="spellEnd"/>
+      <w:r>
+        <w:rPr>
+          <w:rFonts w:cstheme="minorHAnsi"/>
+          <w:b/>
+          <w:bCs/>
+          <w:i/>
+          <w:iCs/>
+          <w:sz w:val="28"/>
+          <w:szCs w:val="28"/>
+          <w:u w:val="single"/>
+        </w:rPr>
+        <w:t xml:space="preserve"> </w:t>
+      </w:r>
+      <w:proofErr w:type="spellStart"/>
+      <w:r>
+        <w:rPr>
+          <w:rFonts w:cstheme="minorHAnsi"/>
+          <w:b/>
+          <w:bCs/>
+          <w:i/>
+          <w:iCs/>
+          <w:sz w:val="28"/>
+          <w:szCs w:val="28"/>
+          <w:u w:val="single"/>
+        </w:rPr>
+        <w:t>the</w:t>
+      </w:r>
+      <w:proofErr w:type="spellEnd"/>
+      <w:r>
+        <w:rPr>
+          <w:rFonts w:cstheme="minorHAnsi"/>
+          <w:b/>
+          <w:bCs/>
+          <w:i/>
+          <w:iCs/>
+          <w:sz w:val="28"/>
+          <w:szCs w:val="28"/>
+          <w:u w:val="single"/>
+        </w:rPr>
+        <w:t xml:space="preserve"> </w:t>
+      </w:r>
+      <w:proofErr w:type="spellStart"/>
+      <w:r>
+        <w:rPr>
+          <w:rFonts w:cstheme="minorHAnsi"/>
+          <w:b/>
+          <w:bCs/>
+          <w:i/>
+          <w:iCs/>
+          <w:sz w:val="28"/>
+          <w:szCs w:val="28"/>
+          <w:u w:val="single"/>
+        </w:rPr>
+        <w:t>veil</w:t>
+      </w:r>
+      <w:proofErr w:type="spellEnd"/>
+      <w:r>
+        <w:rPr>
+          <w:rFonts w:cstheme="minorHAnsi"/>
+          <w:sz w:val="28"/>
+          <w:szCs w:val="28"/>
+        </w:rPr>
+        <w:t xml:space="preserve"> es un juego </w:t>
+      </w:r>
+      <w:r>
+        <w:rPr>
+          <w:rFonts w:cstheme="minorHAnsi"/>
+          <w:i/>
+          <w:iCs/>
+          <w:sz w:val="28"/>
+          <w:szCs w:val="28"/>
+        </w:rPr>
+        <w:t>Top-Down</w:t>
+      </w:r>
+      <w:r>
+        <w:rPr>
+          <w:rFonts w:cstheme="minorHAnsi"/>
+          <w:sz w:val="28"/>
+          <w:szCs w:val="28"/>
+        </w:rPr>
+        <w:t xml:space="preserve"> (2d visto desde el cielo) que consiste en escapar de un sombrío lugar lleno de aterradoras criaturas. El jugador tiene la opción de matar a las criaturas o escapar buscando pistas en cada nivel. Si el jugador decide matar las criaturas, estás serán cada vez más hostiles (Aumenta las estadísticas de las criaturas) y al final del juego entenderá que esas cosas realmente eran su familia intentando ayudarle (En caso de que no las halla atacado) o defendiéndose (En caso de que el jugador las ataque). Finalmente dándose cuenta de que él era el monstruo, y perderá (Mostrando la campaña de </w:t>
+      </w:r>
+      <w:proofErr w:type="spellStart"/>
+      <w:r>
+        <w:rPr>
+          <w:rFonts w:cstheme="minorHAnsi"/>
+          <w:b/>
+          <w:bCs/>
+          <w:i/>
+          <w:iCs/>
+          <w:sz w:val="28"/>
+          <w:szCs w:val="28"/>
+          <w:u w:val="single"/>
+        </w:rPr>
+        <w:t>Game</w:t>
+      </w:r>
+      <w:proofErr w:type="spellEnd"/>
+      <w:r>
+        <w:rPr>
+          <w:rFonts w:cstheme="minorHAnsi"/>
+          <w:b/>
+          <w:bCs/>
+          <w:i/>
+          <w:iCs/>
+          <w:sz w:val="28"/>
+          <w:szCs w:val="28"/>
+          <w:u w:val="single"/>
+        </w:rPr>
+        <w:t xml:space="preserve"> </w:t>
+      </w:r>
+      <w:proofErr w:type="spellStart"/>
+      <w:r>
+        <w:rPr>
+          <w:rFonts w:cstheme="minorHAnsi"/>
+          <w:b/>
+          <w:bCs/>
+          <w:i/>
+          <w:iCs/>
+          <w:sz w:val="28"/>
+          <w:szCs w:val="28"/>
+          <w:u w:val="single"/>
+        </w:rPr>
+        <w:t>Over</w:t>
+      </w:r>
+      <w:proofErr w:type="spellEnd"/>
       <w:r>
         <w:rPr>
           <w:rFonts w:cstheme="minorHAnsi"/>
@@ -680,7 +822,7 @@
                     </pic:cNvPicPr>
                   </pic:nvPicPr>
                   <pic:blipFill>
-                    <a:blip r:embed="rId5">
+                    <a:blip r:embed="rId6">
                       <a:extLst>
                         <a:ext uri="{28A0092B-C50C-407E-A947-70E740481C1C}">
                           <a14:useLocalDpi xmlns:a14="http://schemas.microsoft.com/office/drawing/2010/main" val="0"/>
@@ -784,6 +926,7 @@
           <w:szCs w:val="28"/>
         </w:rPr>
       </w:pPr>
+      <w:proofErr w:type="spellStart"/>
       <w:r>
         <w:rPr>
           <w:rFonts w:cstheme="minorHAnsi"/>
@@ -797,6 +940,7 @@
         </w:rPr>
         <w:t>HitMan</w:t>
       </w:r>
+      <w:proofErr w:type="spellEnd"/>
       <w:r>
         <w:rPr>
           <w:rFonts w:cstheme="minorHAnsi"/>
@@ -840,6 +984,7 @@
         </w:rPr>
         <w:t xml:space="preserve">Familia: Mecánica de perseguir cuando el </w:t>
       </w:r>
+      <w:proofErr w:type="spellStart"/>
       <w:r>
         <w:rPr>
           <w:rFonts w:cstheme="minorHAnsi"/>
@@ -853,6 +998,7 @@
         </w:rPr>
         <w:t>HitMan</w:t>
       </w:r>
+      <w:proofErr w:type="spellEnd"/>
       <w:r>
         <w:rPr>
           <w:rFonts w:cstheme="minorHAnsi"/>
@@ -1596,13 +1742,23 @@
         </w:rPr>
         <w:t xml:space="preserve"> (</w:t>
       </w:r>
-      <w:r>
-        <w:rPr>
-          <w:rFonts w:cstheme="minorHAnsi"/>
-          <w:sz w:val="28"/>
-          <w:szCs w:val="28"/>
-        </w:rPr>
-        <w:t>Bonk)</w:t>
+      <w:proofErr w:type="spellStart"/>
+      <w:r>
+        <w:rPr>
+          <w:rFonts w:cstheme="minorHAnsi"/>
+          <w:sz w:val="28"/>
+          <w:szCs w:val="28"/>
+        </w:rPr>
+        <w:t>Bonk</w:t>
+      </w:r>
+      <w:proofErr w:type="spellEnd"/>
+      <w:r>
+        <w:rPr>
+          <w:rFonts w:cstheme="minorHAnsi"/>
+          <w:sz w:val="28"/>
+          <w:szCs w:val="28"/>
+        </w:rPr>
+        <w:t>)</w:t>
       </w:r>
     </w:p>
     <w:p>
@@ -1643,7 +1799,7 @@
           <w:noProof/>
         </w:rPr>
         <w:drawing>
-          <wp:anchor distT="0" distB="0" distL="114300" distR="114300" simplePos="0" relativeHeight="251658240" behindDoc="0" locked="0" layoutInCell="1" allowOverlap="1" wp14:anchorId="1C33473E" wp14:editId="111970CD">
+          <wp:anchor distT="0" distB="0" distL="114300" distR="114300" simplePos="0" relativeHeight="251657216" behindDoc="0" locked="0" layoutInCell="1" allowOverlap="1" wp14:anchorId="1C33473E" wp14:editId="111970CD">
             <wp:simplePos x="0" y="0"/>
             <wp:positionH relativeFrom="column">
               <wp:posOffset>1682115</wp:posOffset>
@@ -1668,7 +1824,7 @@
                     </pic:cNvPicPr>
                   </pic:nvPicPr>
                   <pic:blipFill>
-                    <a:blip r:embed="rId6">
+                    <a:blip r:embed="rId7">
                       <a:extLst>
                         <a:ext uri="{28A0092B-C50C-407E-A947-70E740481C1C}">
                           <a14:useLocalDpi xmlns:a14="http://schemas.microsoft.com/office/drawing/2010/main" val="0"/>
@@ -1732,7 +1888,7 @@
                     </pic:cNvPicPr>
                   </pic:nvPicPr>
                   <pic:blipFill>
-                    <a:blip r:embed="rId7" cstate="print">
+                    <a:blip r:embed="rId8" cstate="print">
                       <a:extLst>
                         <a:ext uri="{28A0092B-C50C-407E-A947-70E740481C1C}">
                           <a14:useLocalDpi xmlns:a14="http://schemas.microsoft.com/office/drawing/2010/main" val="0"/>
@@ -1909,6 +2065,7 @@
         <w:lastRenderedPageBreak/>
         <w:t xml:space="preserve">monstruos, es decir su familia mientras que él se convierte en su verdadera forma, un monstruo. Pantalla final de </w:t>
       </w:r>
+      <w:proofErr w:type="spellStart"/>
       <w:r>
         <w:rPr>
           <w:rFonts w:cstheme="minorHAnsi"/>
@@ -1922,6 +2079,7 @@
         </w:rPr>
         <w:t>GameOver</w:t>
       </w:r>
+      <w:proofErr w:type="spellEnd"/>
       <w:r>
         <w:rPr>
           <w:rFonts w:cstheme="minorHAnsi"/>
@@ -2159,23 +2317,13 @@
           <w:szCs w:val="28"/>
         </w:rPr>
       </w:pPr>
-      <w:proofErr w:type="gramStart"/>
-      <w:r>
-        <w:rPr>
-          <w:rFonts w:cstheme="minorHAnsi"/>
-          <w:sz w:val="28"/>
-          <w:szCs w:val="28"/>
-        </w:rPr>
-        <w:t>Tercer depuración</w:t>
-      </w:r>
-      <w:proofErr w:type="gramEnd"/>
-      <w:r>
-        <w:rPr>
-          <w:rFonts w:cstheme="minorHAnsi"/>
-          <w:sz w:val="28"/>
-          <w:szCs w:val="28"/>
-        </w:rPr>
-        <w:t>:</w:t>
+      <w:r>
+        <w:rPr>
+          <w:rFonts w:cstheme="minorHAnsi"/>
+          <w:sz w:val="28"/>
+          <w:szCs w:val="28"/>
+        </w:rPr>
+        <w:t>Tercer depuración:</w:t>
       </w:r>
     </w:p>
     <w:p>
@@ -3559,6 +3707,7 @@
           <w:szCs w:val="28"/>
         </w:rPr>
       </w:pPr>
+      <w:proofErr w:type="spellStart"/>
       <w:r>
         <w:rPr>
           <w:rFonts w:cstheme="minorHAnsi"/>
@@ -3571,6 +3720,7 @@
         </w:rPr>
         <w:t>Hitman</w:t>
       </w:r>
+      <w:proofErr w:type="spellEnd"/>
     </w:p>
     <w:p>
       <w:pPr>
@@ -3865,9 +4015,28 @@
         <w:t>Objetos del mapa sin interacciones.</w:t>
       </w:r>
     </w:p>
-    <w:p>
-      <w:pPr>
-        <w:pStyle w:val="Prrafodelista"/>
+    <w:p/>
+    <w:p>
+      <w:r>
+        <w:t xml:space="preserve">Video Final: </w:t>
+      </w:r>
+    </w:p>
+    <w:p>
+      <w:hyperlink r:id="rId9" w:history="1">
+        <w:r>
+          <w:rPr>
+            <w:rStyle w:val="Hipervnculo"/>
+          </w:rPr>
+          <w:t>https://youtu.be/R70K7Xmuwx4</w:t>
+        </w:r>
+      </w:hyperlink>
+    </w:p>
+    <w:p/>
+    <w:p>
+      <w:pPr>
+        <w:rPr>
+          <w:u w:val="single"/>
+        </w:rPr>
       </w:pPr>
     </w:p>
     <w:sectPr>
@@ -7008,279 +7177,72 @@
   </w:num>
   <w:num w:numId="71" w16cid:durableId="1703555255">
     <w:abstractNumId w:val="1"/>
-    <w:lvlOverride w:ilvl="0"/>
-    <w:lvlOverride w:ilvl="1"/>
-    <w:lvlOverride w:ilvl="2"/>
-    <w:lvlOverride w:ilvl="3"/>
-    <w:lvlOverride w:ilvl="4"/>
-    <w:lvlOverride w:ilvl="5"/>
-    <w:lvlOverride w:ilvl="6"/>
-    <w:lvlOverride w:ilvl="7"/>
-    <w:lvlOverride w:ilvl="8"/>
   </w:num>
   <w:num w:numId="72" w16cid:durableId="1997030332">
     <w:abstractNumId w:val="21"/>
-    <w:lvlOverride w:ilvl="0"/>
-    <w:lvlOverride w:ilvl="1"/>
-    <w:lvlOverride w:ilvl="2"/>
-    <w:lvlOverride w:ilvl="3"/>
-    <w:lvlOverride w:ilvl="4"/>
-    <w:lvlOverride w:ilvl="5"/>
-    <w:lvlOverride w:ilvl="6"/>
-    <w:lvlOverride w:ilvl="7"/>
-    <w:lvlOverride w:ilvl="8"/>
   </w:num>
   <w:num w:numId="73" w16cid:durableId="670525783">
     <w:abstractNumId w:val="10"/>
-    <w:lvlOverride w:ilvl="0"/>
-    <w:lvlOverride w:ilvl="1"/>
-    <w:lvlOverride w:ilvl="2"/>
-    <w:lvlOverride w:ilvl="3"/>
-    <w:lvlOverride w:ilvl="4"/>
-    <w:lvlOverride w:ilvl="5"/>
-    <w:lvlOverride w:ilvl="6"/>
-    <w:lvlOverride w:ilvl="7"/>
-    <w:lvlOverride w:ilvl="8"/>
   </w:num>
   <w:num w:numId="74" w16cid:durableId="1733968485">
     <w:abstractNumId w:val="22"/>
-    <w:lvlOverride w:ilvl="0"/>
-    <w:lvlOverride w:ilvl="1"/>
-    <w:lvlOverride w:ilvl="2"/>
-    <w:lvlOverride w:ilvl="3"/>
-    <w:lvlOverride w:ilvl="4"/>
-    <w:lvlOverride w:ilvl="5"/>
-    <w:lvlOverride w:ilvl="6"/>
-    <w:lvlOverride w:ilvl="7"/>
-    <w:lvlOverride w:ilvl="8"/>
   </w:num>
   <w:num w:numId="75" w16cid:durableId="2121531630">
     <w:abstractNumId w:val="4"/>
-    <w:lvlOverride w:ilvl="0"/>
-    <w:lvlOverride w:ilvl="1"/>
-    <w:lvlOverride w:ilvl="2"/>
-    <w:lvlOverride w:ilvl="3"/>
-    <w:lvlOverride w:ilvl="4"/>
-    <w:lvlOverride w:ilvl="5"/>
-    <w:lvlOverride w:ilvl="6"/>
-    <w:lvlOverride w:ilvl="7"/>
-    <w:lvlOverride w:ilvl="8"/>
   </w:num>
   <w:num w:numId="76" w16cid:durableId="1864322410">
     <w:abstractNumId w:val="23"/>
-    <w:lvlOverride w:ilvl="0"/>
-    <w:lvlOverride w:ilvl="1"/>
-    <w:lvlOverride w:ilvl="2"/>
-    <w:lvlOverride w:ilvl="3"/>
-    <w:lvlOverride w:ilvl="4"/>
-    <w:lvlOverride w:ilvl="5"/>
-    <w:lvlOverride w:ilvl="6"/>
-    <w:lvlOverride w:ilvl="7"/>
-    <w:lvlOverride w:ilvl="8"/>
   </w:num>
   <w:num w:numId="77" w16cid:durableId="1372342768">
     <w:abstractNumId w:val="25"/>
-    <w:lvlOverride w:ilvl="0"/>
-    <w:lvlOverride w:ilvl="1"/>
-    <w:lvlOverride w:ilvl="2"/>
-    <w:lvlOverride w:ilvl="3"/>
-    <w:lvlOverride w:ilvl="4"/>
-    <w:lvlOverride w:ilvl="5"/>
-    <w:lvlOverride w:ilvl="6"/>
-    <w:lvlOverride w:ilvl="7"/>
-    <w:lvlOverride w:ilvl="8"/>
   </w:num>
   <w:num w:numId="78" w16cid:durableId="410738544">
     <w:abstractNumId w:val="7"/>
-    <w:lvlOverride w:ilvl="0"/>
-    <w:lvlOverride w:ilvl="1"/>
-    <w:lvlOverride w:ilvl="2"/>
-    <w:lvlOverride w:ilvl="3"/>
-    <w:lvlOverride w:ilvl="4"/>
-    <w:lvlOverride w:ilvl="5"/>
-    <w:lvlOverride w:ilvl="6"/>
-    <w:lvlOverride w:ilvl="7"/>
-    <w:lvlOverride w:ilvl="8"/>
   </w:num>
   <w:num w:numId="79" w16cid:durableId="272053618">
     <w:abstractNumId w:val="5"/>
-    <w:lvlOverride w:ilvl="0"/>
-    <w:lvlOverride w:ilvl="1"/>
-    <w:lvlOverride w:ilvl="2"/>
-    <w:lvlOverride w:ilvl="3"/>
-    <w:lvlOverride w:ilvl="4"/>
-    <w:lvlOverride w:ilvl="5"/>
-    <w:lvlOverride w:ilvl="6"/>
-    <w:lvlOverride w:ilvl="7"/>
-    <w:lvlOverride w:ilvl="8"/>
   </w:num>
   <w:num w:numId="80" w16cid:durableId="1914703086">
     <w:abstractNumId w:val="6"/>
-    <w:lvlOverride w:ilvl="0"/>
-    <w:lvlOverride w:ilvl="1"/>
-    <w:lvlOverride w:ilvl="2"/>
-    <w:lvlOverride w:ilvl="3"/>
-    <w:lvlOverride w:ilvl="4"/>
-    <w:lvlOverride w:ilvl="5"/>
-    <w:lvlOverride w:ilvl="6"/>
-    <w:lvlOverride w:ilvl="7"/>
-    <w:lvlOverride w:ilvl="8"/>
   </w:num>
   <w:num w:numId="81" w16cid:durableId="560022422">
     <w:abstractNumId w:val="2"/>
-    <w:lvlOverride w:ilvl="0"/>
-    <w:lvlOverride w:ilvl="1"/>
-    <w:lvlOverride w:ilvl="2"/>
-    <w:lvlOverride w:ilvl="3"/>
-    <w:lvlOverride w:ilvl="4"/>
-    <w:lvlOverride w:ilvl="5"/>
-    <w:lvlOverride w:ilvl="6"/>
-    <w:lvlOverride w:ilvl="7"/>
-    <w:lvlOverride w:ilvl="8"/>
   </w:num>
   <w:num w:numId="82" w16cid:durableId="793016436">
     <w:abstractNumId w:val="8"/>
-    <w:lvlOverride w:ilvl="0"/>
-    <w:lvlOverride w:ilvl="1"/>
-    <w:lvlOverride w:ilvl="2"/>
-    <w:lvlOverride w:ilvl="3"/>
-    <w:lvlOverride w:ilvl="4"/>
-    <w:lvlOverride w:ilvl="5"/>
-    <w:lvlOverride w:ilvl="6"/>
-    <w:lvlOverride w:ilvl="7"/>
-    <w:lvlOverride w:ilvl="8"/>
   </w:num>
   <w:num w:numId="83" w16cid:durableId="957030341">
     <w:abstractNumId w:val="16"/>
-    <w:lvlOverride w:ilvl="0"/>
-    <w:lvlOverride w:ilvl="1"/>
-    <w:lvlOverride w:ilvl="2"/>
-    <w:lvlOverride w:ilvl="3"/>
-    <w:lvlOverride w:ilvl="4"/>
-    <w:lvlOverride w:ilvl="5"/>
-    <w:lvlOverride w:ilvl="6"/>
-    <w:lvlOverride w:ilvl="7"/>
-    <w:lvlOverride w:ilvl="8"/>
   </w:num>
   <w:num w:numId="84" w16cid:durableId="1595632417">
     <w:abstractNumId w:val="18"/>
-    <w:lvlOverride w:ilvl="0"/>
-    <w:lvlOverride w:ilvl="1"/>
-    <w:lvlOverride w:ilvl="2"/>
-    <w:lvlOverride w:ilvl="3"/>
-    <w:lvlOverride w:ilvl="4"/>
-    <w:lvlOverride w:ilvl="5"/>
-    <w:lvlOverride w:ilvl="6"/>
-    <w:lvlOverride w:ilvl="7"/>
-    <w:lvlOverride w:ilvl="8"/>
   </w:num>
   <w:num w:numId="85" w16cid:durableId="1873373118">
     <w:abstractNumId w:val="13"/>
-    <w:lvlOverride w:ilvl="0"/>
-    <w:lvlOverride w:ilvl="1"/>
-    <w:lvlOverride w:ilvl="2"/>
-    <w:lvlOverride w:ilvl="3"/>
-    <w:lvlOverride w:ilvl="4"/>
-    <w:lvlOverride w:ilvl="5"/>
-    <w:lvlOverride w:ilvl="6"/>
-    <w:lvlOverride w:ilvl="7"/>
-    <w:lvlOverride w:ilvl="8"/>
   </w:num>
   <w:num w:numId="86" w16cid:durableId="1993679737">
     <w:abstractNumId w:val="3"/>
-    <w:lvlOverride w:ilvl="0"/>
-    <w:lvlOverride w:ilvl="1"/>
-    <w:lvlOverride w:ilvl="2"/>
-    <w:lvlOverride w:ilvl="3"/>
-    <w:lvlOverride w:ilvl="4"/>
-    <w:lvlOverride w:ilvl="5"/>
-    <w:lvlOverride w:ilvl="6"/>
-    <w:lvlOverride w:ilvl="7"/>
-    <w:lvlOverride w:ilvl="8"/>
   </w:num>
   <w:num w:numId="87" w16cid:durableId="1468739542">
     <w:abstractNumId w:val="14"/>
-    <w:lvlOverride w:ilvl="0"/>
-    <w:lvlOverride w:ilvl="1"/>
-    <w:lvlOverride w:ilvl="2"/>
-    <w:lvlOverride w:ilvl="3"/>
-    <w:lvlOverride w:ilvl="4"/>
-    <w:lvlOverride w:ilvl="5"/>
-    <w:lvlOverride w:ilvl="6"/>
-    <w:lvlOverride w:ilvl="7"/>
-    <w:lvlOverride w:ilvl="8"/>
   </w:num>
   <w:num w:numId="88" w16cid:durableId="485706124">
     <w:abstractNumId w:val="0"/>
-    <w:lvlOverride w:ilvl="0"/>
-    <w:lvlOverride w:ilvl="1"/>
-    <w:lvlOverride w:ilvl="2"/>
-    <w:lvlOverride w:ilvl="3"/>
-    <w:lvlOverride w:ilvl="4"/>
-    <w:lvlOverride w:ilvl="5"/>
-    <w:lvlOverride w:ilvl="6"/>
-    <w:lvlOverride w:ilvl="7"/>
-    <w:lvlOverride w:ilvl="8"/>
   </w:num>
   <w:num w:numId="89" w16cid:durableId="901988036">
     <w:abstractNumId w:val="11"/>
-    <w:lvlOverride w:ilvl="0"/>
-    <w:lvlOverride w:ilvl="1"/>
-    <w:lvlOverride w:ilvl="2"/>
-    <w:lvlOverride w:ilvl="3"/>
-    <w:lvlOverride w:ilvl="4"/>
-    <w:lvlOverride w:ilvl="5"/>
-    <w:lvlOverride w:ilvl="6"/>
-    <w:lvlOverride w:ilvl="7"/>
-    <w:lvlOverride w:ilvl="8"/>
   </w:num>
   <w:num w:numId="90" w16cid:durableId="1577014003">
     <w:abstractNumId w:val="17"/>
-    <w:lvlOverride w:ilvl="0"/>
-    <w:lvlOverride w:ilvl="1"/>
-    <w:lvlOverride w:ilvl="2"/>
-    <w:lvlOverride w:ilvl="3"/>
-    <w:lvlOverride w:ilvl="4"/>
-    <w:lvlOverride w:ilvl="5"/>
-    <w:lvlOverride w:ilvl="6"/>
-    <w:lvlOverride w:ilvl="7"/>
-    <w:lvlOverride w:ilvl="8"/>
   </w:num>
   <w:num w:numId="91" w16cid:durableId="2007201272">
     <w:abstractNumId w:val="24"/>
-    <w:lvlOverride w:ilvl="0"/>
-    <w:lvlOverride w:ilvl="1"/>
-    <w:lvlOverride w:ilvl="2"/>
-    <w:lvlOverride w:ilvl="3"/>
-    <w:lvlOverride w:ilvl="4"/>
-    <w:lvlOverride w:ilvl="5"/>
-    <w:lvlOverride w:ilvl="6"/>
-    <w:lvlOverride w:ilvl="7"/>
-    <w:lvlOverride w:ilvl="8"/>
   </w:num>
   <w:num w:numId="92" w16cid:durableId="502085724">
     <w:abstractNumId w:val="12"/>
-    <w:lvlOverride w:ilvl="0"/>
-    <w:lvlOverride w:ilvl="1"/>
-    <w:lvlOverride w:ilvl="2"/>
-    <w:lvlOverride w:ilvl="3"/>
-    <w:lvlOverride w:ilvl="4"/>
-    <w:lvlOverride w:ilvl="5"/>
-    <w:lvlOverride w:ilvl="6"/>
-    <w:lvlOverride w:ilvl="7"/>
-    <w:lvlOverride w:ilvl="8"/>
   </w:num>
   <w:num w:numId="93" w16cid:durableId="292685870">
     <w:abstractNumId w:val="15"/>
-    <w:lvlOverride w:ilvl="0"/>
-    <w:lvlOverride w:ilvl="1"/>
-    <w:lvlOverride w:ilvl="2"/>
-    <w:lvlOverride w:ilvl="3"/>
-    <w:lvlOverride w:ilvl="4"/>
-    <w:lvlOverride w:ilvl="5"/>
-    <w:lvlOverride w:ilvl="6"/>
-    <w:lvlOverride w:ilvl="7"/>
-    <w:lvlOverride w:ilvl="8"/>
   </w:num>
 </w:numbering>
 </file>
@@ -7763,6 +7725,29 @@
       <w:szCs w:val="56"/>
     </w:rPr>
   </w:style>
+  <w:style w:type="character" w:styleId="Hipervnculo">
+    <w:name w:val="Hyperlink"/>
+    <w:basedOn w:val="Fuentedeprrafopredeter"/>
+    <w:uiPriority w:val="99"/>
+    <w:unhideWhenUsed/>
+    <w:rsid w:val="00A7328A"/>
+    <w:rPr>
+      <w:color w:val="0563C1" w:themeColor="hyperlink"/>
+      <w:u w:val="single"/>
+    </w:rPr>
+  </w:style>
+  <w:style w:type="character" w:styleId="Mencinsinresolver">
+    <w:name w:val="Unresolved Mention"/>
+    <w:basedOn w:val="Fuentedeprrafopredeter"/>
+    <w:uiPriority w:val="99"/>
+    <w:semiHidden/>
+    <w:unhideWhenUsed/>
+    <w:rsid w:val="00A7328A"/>
+    <w:rPr>
+      <w:color w:val="605E5C"/>
+      <w:shd w:val="clear" w:color="auto" w:fill="E1DFDD"/>
+    </w:rPr>
+  </w:style>
 </w:styles>
 </file>
 
@@ -8059,4 +8044,16 @@
     </a:ext>
   </a:extLst>
 </a:theme>
+</file>
+
+<file path=customXml/item1.xml><?xml version="1.0" encoding="utf-8"?>
+<b:Sources xmlns:b="http://schemas.openxmlformats.org/officeDocument/2006/bibliography" xmlns="http://schemas.openxmlformats.org/officeDocument/2006/bibliography" SelectedStyle="\APASixthEditionOfficeOnline.xsl" StyleName="APA" Version="6"/>
+</file>
+
+<file path=customXml/itemProps1.xml><?xml version="1.0" encoding="utf-8"?>
+<ds:datastoreItem xmlns:ds="http://schemas.openxmlformats.org/officeDocument/2006/customXml" ds:itemID="{ACDEC717-0F62-4EEE-BE7E-8A8D8FB747D7}">
+  <ds:schemaRefs>
+    <ds:schemaRef ds:uri="http://schemas.openxmlformats.org/officeDocument/2006/bibliography"/>
+  </ds:schemaRefs>
+</ds:datastoreItem>
 </file>